--- a/Dokumentation/Anforderungsanalyse Grafiken.docx
+++ b/Dokumentation/Anforderungsanalyse Grafiken.docx
@@ -382,6 +382,9 @@
               <w:pStyle w:val="TBStandardtext"/>
               <w:jc w:val="center"/>
             </w:pPr>
+            <w:r>
+              <w:t>0.3</w:t>
+            </w:r>
           </w:p>
         </w:tc>
         <w:tc>
@@ -393,6 +396,9 @@
               <w:pStyle w:val="TBStandardtext"/>
               <w:jc w:val="center"/>
             </w:pPr>
+            <w:r>
+              <w:t>16.11.15</w:t>
+            </w:r>
           </w:p>
         </w:tc>
         <w:tc>
@@ -403,6 +409,11 @@
             <w:pPr>
               <w:pStyle w:val="TBStandardtext"/>
             </w:pPr>
+            <w:r>
+              <w:t>Formatierung geändert</w:t>
+            </w:r>
+            <w:bookmarkStart w:id="0" w:name="_GoBack"/>
+            <w:bookmarkEnd w:id="0"/>
           </w:p>
         </w:tc>
       </w:tr>
@@ -479,21 +490,36 @@
         </w:rPr>
       </w:pPr>
       <w:r>
+        <w:rPr>
+          <w:b w:val="0"/>
+          <w:bCs w:val="0"/>
+          <w:caps w:val="0"/>
+        </w:rPr>
         <w:fldChar w:fldCharType="begin"/>
       </w:r>
       <w:r>
-        <w:instrText xml:space="preserve"> TOC \h \z \u \t "TB Überschrift 1;1;TB Subüberschrift;2;TB Subsubüberschrift;3" </w:instrText>
+        <w:rPr>
+          <w:b w:val="0"/>
+          <w:bCs w:val="0"/>
+          <w:caps w:val="0"/>
+        </w:rPr>
+        <w:instrText xml:space="preserve"> TOC \o "1-3" \h \z \u </w:instrText>
       </w:r>
       <w:r>
+        <w:rPr>
+          <w:b w:val="0"/>
+          <w:bCs w:val="0"/>
+          <w:caps w:val="0"/>
+        </w:rPr>
         <w:fldChar w:fldCharType="separate"/>
       </w:r>
-      <w:hyperlink w:anchor="_Toc435100913" w:history="1">
+      <w:hyperlink w:anchor="_Toc435438785" w:history="1">
         <w:r>
           <w:rPr>
             <w:rStyle w:val="Hyperlink"/>
             <w:noProof/>
           </w:rPr>
-          <w:t>1. Allgemeines</w:t>
+          <w:t>1 Allgemeines</w:t>
         </w:r>
         <w:r>
           <w:rPr>
@@ -514,7 +540,7 @@
             <w:noProof/>
             <w:webHidden/>
           </w:rPr>
-          <w:instrText xml:space="preserve"> PAGEREF _Toc435100913 \h </w:instrText>
+          <w:instrText xml:space="preserve"> PAGEREF _Toc435438785 \h </w:instrText>
         </w:r>
         <w:r>
           <w:rPr>
@@ -560,7 +586,7 @@
           <w:lang w:eastAsia="de-DE"/>
         </w:rPr>
       </w:pPr>
-      <w:hyperlink w:anchor="_Toc435100914" w:history="1">
+      <w:hyperlink w:anchor="_Toc435438786" w:history="1">
         <w:r>
           <w:rPr>
             <w:rStyle w:val="Hyperlink"/>
@@ -587,7 +613,7 @@
             <w:noProof/>
             <w:webHidden/>
           </w:rPr>
-          <w:instrText xml:space="preserve"> PAGEREF _Toc435100914 \h </w:instrText>
+          <w:instrText xml:space="preserve"> PAGEREF _Toc435438786 \h </w:instrText>
         </w:r>
         <w:r>
           <w:rPr>
@@ -633,7 +659,7 @@
           <w:lang w:eastAsia="de-DE"/>
         </w:rPr>
       </w:pPr>
-      <w:hyperlink w:anchor="_Toc435100915" w:history="1">
+      <w:hyperlink w:anchor="_Toc435438787" w:history="1">
         <w:r>
           <w:rPr>
             <w:rStyle w:val="Hyperlink"/>
@@ -660,7 +686,7 @@
             <w:noProof/>
             <w:webHidden/>
           </w:rPr>
-          <w:instrText xml:space="preserve"> PAGEREF _Toc435100915 \h </w:instrText>
+          <w:instrText xml:space="preserve"> PAGEREF _Toc435438787 \h </w:instrText>
         </w:r>
         <w:r>
           <w:rPr>
@@ -706,7 +732,7 @@
           <w:lang w:eastAsia="de-DE"/>
         </w:rPr>
       </w:pPr>
-      <w:hyperlink w:anchor="_Toc435100916" w:history="1">
+      <w:hyperlink w:anchor="_Toc435438788" w:history="1">
         <w:r>
           <w:rPr>
             <w:rStyle w:val="Hyperlink"/>
@@ -733,7 +759,7 @@
             <w:noProof/>
             <w:webHidden/>
           </w:rPr>
-          <w:instrText xml:space="preserve"> PAGEREF _Toc435100916 \h </w:instrText>
+          <w:instrText xml:space="preserve"> PAGEREF _Toc435438788 \h </w:instrText>
         </w:r>
         <w:r>
           <w:rPr>
@@ -779,13 +805,13 @@
           <w:lang w:eastAsia="de-DE"/>
         </w:rPr>
       </w:pPr>
-      <w:hyperlink w:anchor="_Toc435100917" w:history="1">
+      <w:hyperlink w:anchor="_Toc435438789" w:history="1">
         <w:r>
           <w:rPr>
             <w:rStyle w:val="Hyperlink"/>
             <w:noProof/>
           </w:rPr>
-          <w:t>1.3 Perspektive</w:t>
+          <w:t>1.4 Perspektive</w:t>
         </w:r>
         <w:r>
           <w:rPr>
@@ -806,7 +832,7 @@
             <w:noProof/>
             <w:webHidden/>
           </w:rPr>
-          <w:instrText xml:space="preserve"> PAGEREF _Toc435100917 \h </w:instrText>
+          <w:instrText xml:space="preserve"> PAGEREF _Toc435438789 \h </w:instrText>
         </w:r>
         <w:r>
           <w:rPr>
@@ -852,13 +878,13 @@
           <w:lang w:eastAsia="de-DE"/>
         </w:rPr>
       </w:pPr>
-      <w:hyperlink w:anchor="_Toc435100918" w:history="1">
+      <w:hyperlink w:anchor="_Toc435438790" w:history="1">
         <w:r>
           <w:rPr>
             <w:rStyle w:val="Hyperlink"/>
             <w:noProof/>
           </w:rPr>
-          <w:t>1.4 Bildgrößen</w:t>
+          <w:t>1.5 Bildgrößen</w:t>
         </w:r>
         <w:r>
           <w:rPr>
@@ -879,7 +905,7 @@
             <w:noProof/>
             <w:webHidden/>
           </w:rPr>
-          <w:instrText xml:space="preserve"> PAGEREF _Toc435100918 \h </w:instrText>
+          <w:instrText xml:space="preserve"> PAGEREF _Toc435438790 \h </w:instrText>
         </w:r>
         <w:r>
           <w:rPr>
@@ -925,13 +951,13 @@
           <w:lang w:eastAsia="de-DE"/>
         </w:rPr>
       </w:pPr>
-      <w:hyperlink w:anchor="_Toc435100919" w:history="1">
+      <w:hyperlink w:anchor="_Toc435438791" w:history="1">
         <w:r>
           <w:rPr>
             <w:rStyle w:val="Hyperlink"/>
             <w:noProof/>
           </w:rPr>
-          <w:t>1.5 Animationen</w:t>
+          <w:t>1.6 Animationen</w:t>
         </w:r>
         <w:r>
           <w:rPr>
@@ -952,7 +978,7 @@
             <w:noProof/>
             <w:webHidden/>
           </w:rPr>
-          <w:instrText xml:space="preserve"> PAGEREF _Toc435100919 \h </w:instrText>
+          <w:instrText xml:space="preserve"> PAGEREF _Toc435438791 \h </w:instrText>
         </w:r>
         <w:r>
           <w:rPr>
@@ -998,13 +1024,13 @@
           <w:lang w:eastAsia="de-DE"/>
         </w:rPr>
       </w:pPr>
-      <w:hyperlink w:anchor="_Toc435100920" w:history="1">
+      <w:hyperlink w:anchor="_Toc435438792" w:history="1">
         <w:r>
           <w:rPr>
             <w:rStyle w:val="Hyperlink"/>
             <w:noProof/>
           </w:rPr>
-          <w:t>1.6 Grafikstil</w:t>
+          <w:t>1.7 Grafikstil</w:t>
         </w:r>
         <w:r>
           <w:rPr>
@@ -1025,7 +1051,7 @@
             <w:noProof/>
             <w:webHidden/>
           </w:rPr>
-          <w:instrText xml:space="preserve"> PAGEREF _Toc435100920 \h </w:instrText>
+          <w:instrText xml:space="preserve"> PAGEREF _Toc435438792 \h </w:instrText>
         </w:r>
         <w:r>
           <w:rPr>
@@ -1073,13 +1099,13 @@
           <w:lang w:eastAsia="de-DE"/>
         </w:rPr>
       </w:pPr>
-      <w:hyperlink w:anchor="_Toc435100921" w:history="1">
+      <w:hyperlink w:anchor="_Toc435438793" w:history="1">
         <w:r>
           <w:rPr>
             <w:rStyle w:val="Hyperlink"/>
             <w:noProof/>
           </w:rPr>
-          <w:t>2. Beschreibung der Grafiken</w:t>
+          <w:t>2 Beschreibung der Grafiken</w:t>
         </w:r>
         <w:r>
           <w:rPr>
@@ -1100,7 +1126,7 @@
             <w:noProof/>
             <w:webHidden/>
           </w:rPr>
-          <w:instrText xml:space="preserve"> PAGEREF _Toc435100921 \h </w:instrText>
+          <w:instrText xml:space="preserve"> PAGEREF _Toc435438793 \h </w:instrText>
         </w:r>
         <w:r>
           <w:rPr>
@@ -1146,7 +1172,7 @@
           <w:lang w:eastAsia="de-DE"/>
         </w:rPr>
       </w:pPr>
-      <w:hyperlink w:anchor="_Toc435100922" w:history="1">
+      <w:hyperlink w:anchor="_Toc435438794" w:history="1">
         <w:r>
           <w:rPr>
             <w:rStyle w:val="Hyperlink"/>
@@ -1173,7 +1199,7 @@
             <w:noProof/>
             <w:webHidden/>
           </w:rPr>
-          <w:instrText xml:space="preserve"> PAGEREF _Toc435100922 \h </w:instrText>
+          <w:instrText xml:space="preserve"> PAGEREF _Toc435438794 \h </w:instrText>
         </w:r>
         <w:r>
           <w:rPr>
@@ -1219,13 +1245,13 @@
           <w:lang w:eastAsia="de-DE"/>
         </w:rPr>
       </w:pPr>
-      <w:hyperlink w:anchor="_Toc435100923" w:history="1">
+      <w:hyperlink w:anchor="_Toc435438795" w:history="1">
         <w:r>
           <w:rPr>
             <w:rStyle w:val="Hyperlink"/>
             <w:noProof/>
           </w:rPr>
-          <w:t>2.2 Dekorationen</w:t>
+          <w:t>2.2 Übersicht</w:t>
         </w:r>
         <w:r>
           <w:rPr>
@@ -1246,7 +1272,7 @@
             <w:noProof/>
             <w:webHidden/>
           </w:rPr>
-          <w:instrText xml:space="preserve"> PAGEREF _Toc435100923 \h </w:instrText>
+          <w:instrText xml:space="preserve"> PAGEREF _Toc435438795 \h </w:instrText>
         </w:r>
         <w:r>
           <w:rPr>
@@ -1267,6 +1293,79 @@
             <w:webHidden/>
           </w:rPr>
           <w:t>5</w:t>
+        </w:r>
+        <w:r>
+          <w:rPr>
+            <w:noProof/>
+            <w:webHidden/>
+          </w:rPr>
+          <w:fldChar w:fldCharType="end"/>
+        </w:r>
+      </w:hyperlink>
+    </w:p>
+    <w:p>
+      <w:pPr>
+        <w:pStyle w:val="Verzeichnis2"/>
+        <w:tabs>
+          <w:tab w:val="right" w:leader="dot" w:pos="9062"/>
+        </w:tabs>
+        <w:rPr>
+          <w:rFonts w:eastAsiaTheme="minorEastAsia"/>
+          <w:smallCaps w:val="0"/>
+          <w:noProof/>
+          <w:sz w:val="22"/>
+          <w:szCs w:val="22"/>
+          <w:lang w:eastAsia="de-DE"/>
+        </w:rPr>
+      </w:pPr>
+      <w:hyperlink w:anchor="_Toc435438796" w:history="1">
+        <w:r>
+          <w:rPr>
+            <w:rStyle w:val="Hyperlink"/>
+            <w:noProof/>
+          </w:rPr>
+          <w:t>2.3 Dekorationen</w:t>
+        </w:r>
+        <w:r>
+          <w:rPr>
+            <w:noProof/>
+            <w:webHidden/>
+          </w:rPr>
+          <w:tab/>
+        </w:r>
+        <w:r>
+          <w:rPr>
+            <w:noProof/>
+            <w:webHidden/>
+          </w:rPr>
+          <w:fldChar w:fldCharType="begin"/>
+        </w:r>
+        <w:r>
+          <w:rPr>
+            <w:noProof/>
+            <w:webHidden/>
+          </w:rPr>
+          <w:instrText xml:space="preserve"> PAGEREF _Toc435438796 \h </w:instrText>
+        </w:r>
+        <w:r>
+          <w:rPr>
+            <w:noProof/>
+            <w:webHidden/>
+          </w:rPr>
+        </w:r>
+        <w:r>
+          <w:rPr>
+            <w:noProof/>
+            <w:webHidden/>
+          </w:rPr>
+          <w:fldChar w:fldCharType="separate"/>
+        </w:r>
+        <w:r>
+          <w:rPr>
+            <w:noProof/>
+            <w:webHidden/>
+          </w:rPr>
+          <w:t>6</w:t>
         </w:r>
         <w:r>
           <w:rPr>
@@ -1293,13 +1392,13 @@
           <w:lang w:eastAsia="de-DE"/>
         </w:rPr>
       </w:pPr>
-      <w:hyperlink w:anchor="_Toc435100924" w:history="1">
+      <w:hyperlink w:anchor="_Toc435438797" w:history="1">
         <w:r>
           <w:rPr>
             <w:rStyle w:val="Hyperlink"/>
             <w:noProof/>
           </w:rPr>
-          <w:t>2.2.1 Steinwand</w:t>
+          <w:t>2.3.1 Steinwand</w:t>
         </w:r>
         <w:r>
           <w:rPr>
@@ -1320,7 +1419,7 @@
             <w:noProof/>
             <w:webHidden/>
           </w:rPr>
-          <w:instrText xml:space="preserve"> PAGEREF _Toc435100924 \h </w:instrText>
+          <w:instrText xml:space="preserve"> PAGEREF _Toc435438797 \h </w:instrText>
         </w:r>
         <w:r>
           <w:rPr>
@@ -1340,7 +1439,7 @@
             <w:noProof/>
             <w:webHidden/>
           </w:rPr>
-          <w:t>5</w:t>
+          <w:t>6</w:t>
         </w:r>
         <w:r>
           <w:rPr>
@@ -1367,13 +1466,13 @@
           <w:lang w:eastAsia="de-DE"/>
         </w:rPr>
       </w:pPr>
-      <w:hyperlink w:anchor="_Toc435100925" w:history="1">
+      <w:hyperlink w:anchor="_Toc435438798" w:history="1">
         <w:r>
           <w:rPr>
             <w:rStyle w:val="Hyperlink"/>
             <w:noProof/>
           </w:rPr>
-          <w:t>2.2.2 Teppich</w:t>
+          <w:t>2.3.2 Teppich</w:t>
         </w:r>
         <w:r>
           <w:rPr>
@@ -1394,7 +1493,7 @@
             <w:noProof/>
             <w:webHidden/>
           </w:rPr>
-          <w:instrText xml:space="preserve"> PAGEREF _Toc435100925 \h </w:instrText>
+          <w:instrText xml:space="preserve"> PAGEREF _Toc435438798 \h </w:instrText>
         </w:r>
         <w:r>
           <w:rPr>
@@ -1414,7 +1513,7 @@
             <w:noProof/>
             <w:webHidden/>
           </w:rPr>
-          <w:t>5</w:t>
+          <w:t>6</w:t>
         </w:r>
         <w:r>
           <w:rPr>
@@ -1441,13 +1540,13 @@
           <w:lang w:eastAsia="de-DE"/>
         </w:rPr>
       </w:pPr>
-      <w:hyperlink w:anchor="_Toc435100926" w:history="1">
+      <w:hyperlink w:anchor="_Toc435438799" w:history="1">
         <w:r>
           <w:rPr>
             <w:rStyle w:val="Hyperlink"/>
             <w:noProof/>
           </w:rPr>
-          <w:t>2.2.2 Bücherschrank</w:t>
+          <w:t>2.3.3 Bücherschrank</w:t>
         </w:r>
         <w:r>
           <w:rPr>
@@ -1468,7 +1567,7 @@
             <w:noProof/>
             <w:webHidden/>
           </w:rPr>
-          <w:instrText xml:space="preserve"> PAGEREF _Toc435100926 \h </w:instrText>
+          <w:instrText xml:space="preserve"> PAGEREF _Toc435438799 \h </w:instrText>
         </w:r>
         <w:r>
           <w:rPr>
@@ -1488,7 +1587,7 @@
             <w:noProof/>
             <w:webHidden/>
           </w:rPr>
-          <w:t>6</w:t>
+          <w:t>7</w:t>
         </w:r>
         <w:r>
           <w:rPr>
@@ -1515,13 +1614,13 @@
           <w:lang w:eastAsia="de-DE"/>
         </w:rPr>
       </w:pPr>
-      <w:hyperlink w:anchor="_Toc435100927" w:history="1">
+      <w:hyperlink w:anchor="_Toc435438800" w:history="1">
         <w:r>
           <w:rPr>
             <w:rStyle w:val="Hyperlink"/>
             <w:noProof/>
           </w:rPr>
-          <w:t>2.2.3 Regal</w:t>
+          <w:t>2.3.4 Regal</w:t>
         </w:r>
         <w:r>
           <w:rPr>
@@ -1542,7 +1641,7 @@
             <w:noProof/>
             <w:webHidden/>
           </w:rPr>
-          <w:instrText xml:space="preserve"> PAGEREF _Toc435100927 \h </w:instrText>
+          <w:instrText xml:space="preserve"> PAGEREF _Toc435438800 \h </w:instrText>
         </w:r>
         <w:r>
           <w:rPr>
@@ -1562,7 +1661,7 @@
             <w:noProof/>
             <w:webHidden/>
           </w:rPr>
-          <w:t>6</w:t>
+          <w:t>7</w:t>
         </w:r>
         <w:r>
           <w:rPr>
@@ -1589,13 +1688,13 @@
           <w:lang w:eastAsia="de-DE"/>
         </w:rPr>
       </w:pPr>
-      <w:hyperlink w:anchor="_Toc435100928" w:history="1">
+      <w:hyperlink w:anchor="_Toc435438801" w:history="1">
         <w:r>
           <w:rPr>
             <w:rStyle w:val="Hyperlink"/>
             <w:noProof/>
           </w:rPr>
-          <w:t>2.2.4 Fenster</w:t>
+          <w:t>2.3.5 Fenster</w:t>
         </w:r>
         <w:r>
           <w:rPr>
@@ -1616,7 +1715,7 @@
             <w:noProof/>
             <w:webHidden/>
           </w:rPr>
-          <w:instrText xml:space="preserve"> PAGEREF _Toc435100928 \h </w:instrText>
+          <w:instrText xml:space="preserve"> PAGEREF _Toc435438801 \h </w:instrText>
         </w:r>
         <w:r>
           <w:rPr>
@@ -1636,7 +1735,7 @@
             <w:noProof/>
             <w:webHidden/>
           </w:rPr>
-          <w:t>6</w:t>
+          <w:t>7</w:t>
         </w:r>
         <w:r>
           <w:rPr>
@@ -1663,13 +1762,13 @@
           <w:lang w:eastAsia="de-DE"/>
         </w:rPr>
       </w:pPr>
-      <w:hyperlink w:anchor="_Toc435100929" w:history="1">
+      <w:hyperlink w:anchor="_Toc435438802" w:history="1">
         <w:r>
           <w:rPr>
             <w:rStyle w:val="Hyperlink"/>
             <w:noProof/>
           </w:rPr>
-          <w:t>2.2.5 Tisch</w:t>
+          <w:t>2.3.6 Tisch</w:t>
         </w:r>
         <w:r>
           <w:rPr>
@@ -1690,7 +1789,7 @@
             <w:noProof/>
             <w:webHidden/>
           </w:rPr>
-          <w:instrText xml:space="preserve"> PAGEREF _Toc435100929 \h </w:instrText>
+          <w:instrText xml:space="preserve"> PAGEREF _Toc435438802 \h </w:instrText>
         </w:r>
         <w:r>
           <w:rPr>
@@ -1710,7 +1809,7 @@
             <w:noProof/>
             <w:webHidden/>
           </w:rPr>
-          <w:t>6</w:t>
+          <w:t>7</w:t>
         </w:r>
         <w:r>
           <w:rPr>
@@ -1737,13 +1836,13 @@
           <w:lang w:eastAsia="de-DE"/>
         </w:rPr>
       </w:pPr>
-      <w:hyperlink w:anchor="_Toc435100930" w:history="1">
+      <w:hyperlink w:anchor="_Toc435438803" w:history="1">
         <w:r>
           <w:rPr>
             <w:rStyle w:val="Hyperlink"/>
             <w:noProof/>
           </w:rPr>
-          <w:t>2.2.6 Stuhl</w:t>
+          <w:t>2.3.7 Stuhl</w:t>
         </w:r>
         <w:r>
           <w:rPr>
@@ -1764,7 +1863,7 @@
             <w:noProof/>
             <w:webHidden/>
           </w:rPr>
-          <w:instrText xml:space="preserve"> PAGEREF _Toc435100930 \h </w:instrText>
+          <w:instrText xml:space="preserve"> PAGEREF _Toc435438803 \h </w:instrText>
         </w:r>
         <w:r>
           <w:rPr>
@@ -1784,7 +1883,7 @@
             <w:noProof/>
             <w:webHidden/>
           </w:rPr>
-          <w:t>7</w:t>
+          <w:t>8</w:t>
         </w:r>
         <w:r>
           <w:rPr>
@@ -1811,13 +1910,13 @@
           <w:lang w:eastAsia="de-DE"/>
         </w:rPr>
       </w:pPr>
-      <w:hyperlink w:anchor="_Toc435100931" w:history="1">
+      <w:hyperlink w:anchor="_Toc435438804" w:history="1">
         <w:r>
           <w:rPr>
             <w:rStyle w:val="Hyperlink"/>
             <w:noProof/>
           </w:rPr>
-          <w:t>2.2.7 Tür</w:t>
+          <w:t>2.3.8 Tür</w:t>
         </w:r>
         <w:r>
           <w:rPr>
@@ -1838,7 +1937,7 @@
             <w:noProof/>
             <w:webHidden/>
           </w:rPr>
-          <w:instrText xml:space="preserve"> PAGEREF _Toc435100931 \h </w:instrText>
+          <w:instrText xml:space="preserve"> PAGEREF _Toc435438804 \h </w:instrText>
         </w:r>
         <w:r>
           <w:rPr>
@@ -1858,7 +1957,7 @@
             <w:noProof/>
             <w:webHidden/>
           </w:rPr>
-          <w:t>7</w:t>
+          <w:t>8</w:t>
         </w:r>
         <w:r>
           <w:rPr>
@@ -1885,13 +1984,13 @@
           <w:lang w:eastAsia="de-DE"/>
         </w:rPr>
       </w:pPr>
-      <w:hyperlink w:anchor="_Toc435100932" w:history="1">
+      <w:hyperlink w:anchor="_Toc435438805" w:history="1">
         <w:r>
           <w:rPr>
             <w:rStyle w:val="Hyperlink"/>
             <w:noProof/>
           </w:rPr>
-          <w:t>2.2.8 Schloss</w:t>
+          <w:t>2.3.9 Schloss</w:t>
         </w:r>
         <w:r>
           <w:rPr>
@@ -1912,7 +2011,7 @@
             <w:noProof/>
             <w:webHidden/>
           </w:rPr>
-          <w:instrText xml:space="preserve"> PAGEREF _Toc435100932 \h </w:instrText>
+          <w:instrText xml:space="preserve"> PAGEREF _Toc435438805 \h </w:instrText>
         </w:r>
         <w:r>
           <w:rPr>
@@ -1932,7 +2031,7 @@
             <w:noProof/>
             <w:webHidden/>
           </w:rPr>
-          <w:t>7</w:t>
+          <w:t>8</w:t>
         </w:r>
         <w:r>
           <w:rPr>
@@ -1959,13 +2058,13 @@
           <w:lang w:eastAsia="de-DE"/>
         </w:rPr>
       </w:pPr>
-      <w:hyperlink w:anchor="_Toc435100933" w:history="1">
+      <w:hyperlink w:anchor="_Toc435438806" w:history="1">
         <w:r>
           <w:rPr>
             <w:rStyle w:val="Hyperlink"/>
             <w:noProof/>
           </w:rPr>
-          <w:t>2.2.8 Schlüssel</w:t>
+          <w:t>2.3.10 Schlüssel</w:t>
         </w:r>
         <w:r>
           <w:rPr>
@@ -1986,7 +2085,7 @@
             <w:noProof/>
             <w:webHidden/>
           </w:rPr>
-          <w:instrText xml:space="preserve"> PAGEREF _Toc435100933 \h </w:instrText>
+          <w:instrText xml:space="preserve"> PAGEREF _Toc435438806 \h </w:instrText>
         </w:r>
         <w:r>
           <w:rPr>
@@ -2006,7 +2105,7 @@
             <w:noProof/>
             <w:webHidden/>
           </w:rPr>
-          <w:t>7</w:t>
+          <w:t>8</w:t>
         </w:r>
         <w:r>
           <w:rPr>
@@ -2033,13 +2132,13 @@
           <w:lang w:eastAsia="de-DE"/>
         </w:rPr>
       </w:pPr>
-      <w:hyperlink w:anchor="_Toc435100934" w:history="1">
+      <w:hyperlink w:anchor="_Toc435438807" w:history="1">
         <w:r>
           <w:rPr>
             <w:rStyle w:val="Hyperlink"/>
             <w:noProof/>
           </w:rPr>
-          <w:t>2.2.9 Kronleuchter</w:t>
+          <w:t>2.3.11 Kronleuchter</w:t>
         </w:r>
         <w:r>
           <w:rPr>
@@ -2060,7 +2159,7 @@
             <w:noProof/>
             <w:webHidden/>
           </w:rPr>
-          <w:instrText xml:space="preserve"> PAGEREF _Toc435100934 \h </w:instrText>
+          <w:instrText xml:space="preserve"> PAGEREF _Toc435438807 \h </w:instrText>
         </w:r>
         <w:r>
           <w:rPr>
@@ -2080,7 +2179,7 @@
             <w:noProof/>
             <w:webHidden/>
           </w:rPr>
-          <w:t>8</w:t>
+          <w:t>9</w:t>
         </w:r>
         <w:r>
           <w:rPr>
@@ -2107,13 +2206,13 @@
           <w:lang w:eastAsia="de-DE"/>
         </w:rPr>
       </w:pPr>
-      <w:hyperlink w:anchor="_Toc435100935" w:history="1">
+      <w:hyperlink w:anchor="_Toc435438808" w:history="1">
         <w:r>
           <w:rPr>
             <w:rStyle w:val="Hyperlink"/>
             <w:noProof/>
           </w:rPr>
-          <w:t>2.2.10 Fackel</w:t>
+          <w:t>2.3.12 Fackel</w:t>
         </w:r>
         <w:r>
           <w:rPr>
@@ -2134,7 +2233,7 @@
             <w:noProof/>
             <w:webHidden/>
           </w:rPr>
-          <w:instrText xml:space="preserve"> PAGEREF _Toc435100935 \h </w:instrText>
+          <w:instrText xml:space="preserve"> PAGEREF _Toc435438808 \h </w:instrText>
         </w:r>
         <w:r>
           <w:rPr>
@@ -2154,7 +2253,7 @@
             <w:noProof/>
             <w:webHidden/>
           </w:rPr>
-          <w:t>8</w:t>
+          <w:t>9</w:t>
         </w:r>
         <w:r>
           <w:rPr>
@@ -2181,13 +2280,13 @@
           <w:lang w:eastAsia="de-DE"/>
         </w:rPr>
       </w:pPr>
-      <w:hyperlink w:anchor="_Toc435100936" w:history="1">
+      <w:hyperlink w:anchor="_Toc435438809" w:history="1">
         <w:r>
           <w:rPr>
             <w:rStyle w:val="Hyperlink"/>
             <w:noProof/>
           </w:rPr>
-          <w:t>2.2.11 Kerze</w:t>
+          <w:t>2.3.13 Kerze</w:t>
         </w:r>
         <w:r>
           <w:rPr>
@@ -2208,7 +2307,7 @@
             <w:noProof/>
             <w:webHidden/>
           </w:rPr>
-          <w:instrText xml:space="preserve"> PAGEREF _Toc435100936 \h </w:instrText>
+          <w:instrText xml:space="preserve"> PAGEREF _Toc435438809 \h </w:instrText>
         </w:r>
         <w:r>
           <w:rPr>
@@ -2228,7 +2327,7 @@
             <w:noProof/>
             <w:webHidden/>
           </w:rPr>
-          <w:t>8</w:t>
+          <w:t>9</w:t>
         </w:r>
         <w:r>
           <w:rPr>
@@ -2255,13 +2354,13 @@
           <w:lang w:eastAsia="de-DE"/>
         </w:rPr>
       </w:pPr>
-      <w:hyperlink w:anchor="_Toc435100937" w:history="1">
+      <w:hyperlink w:anchor="_Toc435438810" w:history="1">
         <w:r>
           <w:rPr>
             <w:rStyle w:val="Hyperlink"/>
             <w:noProof/>
           </w:rPr>
-          <w:t>2.2.13 Gemälde</w:t>
+          <w:t>2.3.14 Gemälde</w:t>
         </w:r>
         <w:r>
           <w:rPr>
@@ -2282,7 +2381,7 @@
             <w:noProof/>
             <w:webHidden/>
           </w:rPr>
-          <w:instrText xml:space="preserve"> PAGEREF _Toc435100937 \h </w:instrText>
+          <w:instrText xml:space="preserve"> PAGEREF _Toc435438810 \h </w:instrText>
         </w:r>
         <w:r>
           <w:rPr>
@@ -2302,7 +2401,7 @@
             <w:noProof/>
             <w:webHidden/>
           </w:rPr>
-          <w:t>8</w:t>
+          <w:t>9</w:t>
         </w:r>
         <w:r>
           <w:rPr>
@@ -2329,13 +2428,13 @@
           <w:lang w:eastAsia="de-DE"/>
         </w:rPr>
       </w:pPr>
-      <w:hyperlink w:anchor="_Toc435100938" w:history="1">
+      <w:hyperlink w:anchor="_Toc435438811" w:history="1">
         <w:r>
           <w:rPr>
             <w:rStyle w:val="Hyperlink"/>
             <w:noProof/>
           </w:rPr>
-          <w:t>2.2.14 Stacheln</w:t>
+          <w:t>2.3.15 Stacheln</w:t>
         </w:r>
         <w:r>
           <w:rPr>
@@ -2356,7 +2455,7 @@
             <w:noProof/>
             <w:webHidden/>
           </w:rPr>
-          <w:instrText xml:space="preserve"> PAGEREF _Toc435100938 \h </w:instrText>
+          <w:instrText xml:space="preserve"> PAGEREF _Toc435438811 \h </w:instrText>
         </w:r>
         <w:r>
           <w:rPr>
@@ -2376,7 +2475,7 @@
             <w:noProof/>
             <w:webHidden/>
           </w:rPr>
-          <w:t>8</w:t>
+          <w:t>9</w:t>
         </w:r>
         <w:r>
           <w:rPr>
@@ -2402,13 +2501,13 @@
           <w:lang w:eastAsia="de-DE"/>
         </w:rPr>
       </w:pPr>
-      <w:hyperlink w:anchor="_Toc435100939" w:history="1">
+      <w:hyperlink w:anchor="_Toc435438812" w:history="1">
         <w:r>
           <w:rPr>
             <w:rStyle w:val="Hyperlink"/>
             <w:noProof/>
           </w:rPr>
-          <w:t>2.3 Spieler</w:t>
+          <w:t>2.4 Spieler</w:t>
         </w:r>
         <w:r>
           <w:rPr>
@@ -2429,7 +2528,7 @@
             <w:noProof/>
             <w:webHidden/>
           </w:rPr>
-          <w:instrText xml:space="preserve"> PAGEREF _Toc435100939 \h </w:instrText>
+          <w:instrText xml:space="preserve"> PAGEREF _Toc435438812 \h </w:instrText>
         </w:r>
         <w:r>
           <w:rPr>
@@ -2476,13 +2575,13 @@
           <w:lang w:eastAsia="de-DE"/>
         </w:rPr>
       </w:pPr>
-      <w:hyperlink w:anchor="_Toc435100940" w:history="1">
+      <w:hyperlink w:anchor="_Toc435438813" w:history="1">
         <w:r>
           <w:rPr>
             <w:rStyle w:val="Hyperlink"/>
             <w:noProof/>
           </w:rPr>
-          <w:t>2.3.1 Aussehen</w:t>
+          <w:t>2.4.1 Aussehen</w:t>
         </w:r>
         <w:r>
           <w:rPr>
@@ -2503,7 +2602,7 @@
             <w:noProof/>
             <w:webHidden/>
           </w:rPr>
-          <w:instrText xml:space="preserve"> PAGEREF _Toc435100940 \h </w:instrText>
+          <w:instrText xml:space="preserve"> PAGEREF _Toc435438813 \h </w:instrText>
         </w:r>
         <w:r>
           <w:rPr>
@@ -2550,13 +2649,13 @@
           <w:lang w:eastAsia="de-DE"/>
         </w:rPr>
       </w:pPr>
-      <w:hyperlink w:anchor="_Toc435100941" w:history="1">
+      <w:hyperlink w:anchor="_Toc435438814" w:history="1">
         <w:r>
           <w:rPr>
             <w:rStyle w:val="Hyperlink"/>
             <w:noProof/>
           </w:rPr>
-          <w:t>2.3.2 Anzahl der Bilder</w:t>
+          <w:t>2.4.2 Anzahl der Bilder</w:t>
         </w:r>
         <w:r>
           <w:rPr>
@@ -2577,7 +2676,7 @@
             <w:noProof/>
             <w:webHidden/>
           </w:rPr>
-          <w:instrText xml:space="preserve"> PAGEREF _Toc435100941 \h </w:instrText>
+          <w:instrText xml:space="preserve"> PAGEREF _Toc435438814 \h </w:instrText>
         </w:r>
         <w:r>
           <w:rPr>
@@ -2597,7 +2696,7 @@
             <w:noProof/>
             <w:webHidden/>
           </w:rPr>
-          <w:t>9</w:t>
+          <w:t>10</w:t>
         </w:r>
         <w:r>
           <w:rPr>
@@ -2624,13 +2723,13 @@
           <w:lang w:eastAsia="de-DE"/>
         </w:rPr>
       </w:pPr>
-      <w:hyperlink w:anchor="_Toc435100942" w:history="1">
+      <w:hyperlink w:anchor="_Toc435438815" w:history="1">
         <w:r>
           <w:rPr>
             <w:rStyle w:val="Hyperlink"/>
             <w:noProof/>
           </w:rPr>
-          <w:t>2.3.3 Idle</w:t>
+          <w:t>2.4.3 Idle</w:t>
         </w:r>
         <w:r>
           <w:rPr>
@@ -2651,7 +2750,7 @@
             <w:noProof/>
             <w:webHidden/>
           </w:rPr>
-          <w:instrText xml:space="preserve"> PAGEREF _Toc435100942 \h </w:instrText>
+          <w:instrText xml:space="preserve"> PAGEREF _Toc435438815 \h </w:instrText>
         </w:r>
         <w:r>
           <w:rPr>
@@ -2671,7 +2770,7 @@
             <w:noProof/>
             <w:webHidden/>
           </w:rPr>
-          <w:t>9</w:t>
+          <w:t>10</w:t>
         </w:r>
         <w:r>
           <w:rPr>
@@ -2698,13 +2797,13 @@
           <w:lang w:eastAsia="de-DE"/>
         </w:rPr>
       </w:pPr>
-      <w:hyperlink w:anchor="_Toc435100943" w:history="1">
+      <w:hyperlink w:anchor="_Toc435438816" w:history="1">
         <w:r>
           <w:rPr>
             <w:rStyle w:val="Hyperlink"/>
             <w:noProof/>
           </w:rPr>
-          <w:t>2.3.4 Laufen</w:t>
+          <w:t>2.4.4 Laufen</w:t>
         </w:r>
         <w:r>
           <w:rPr>
@@ -2725,7 +2824,7 @@
             <w:noProof/>
             <w:webHidden/>
           </w:rPr>
-          <w:instrText xml:space="preserve"> PAGEREF _Toc435100943 \h </w:instrText>
+          <w:instrText xml:space="preserve"> PAGEREF _Toc435438816 \h </w:instrText>
         </w:r>
         <w:r>
           <w:rPr>
@@ -2745,7 +2844,7 @@
             <w:noProof/>
             <w:webHidden/>
           </w:rPr>
-          <w:t>9</w:t>
+          <w:t>10</w:t>
         </w:r>
         <w:r>
           <w:rPr>
@@ -2772,13 +2871,13 @@
           <w:lang w:eastAsia="de-DE"/>
         </w:rPr>
       </w:pPr>
-      <w:hyperlink w:anchor="_Toc435100944" w:history="1">
+      <w:hyperlink w:anchor="_Toc435438817" w:history="1">
         <w:r>
           <w:rPr>
             <w:rStyle w:val="Hyperlink"/>
             <w:noProof/>
           </w:rPr>
-          <w:t>2.3.5 Springen</w:t>
+          <w:t>2.4.5 Springen</w:t>
         </w:r>
         <w:r>
           <w:rPr>
@@ -2799,7 +2898,7 @@
             <w:noProof/>
             <w:webHidden/>
           </w:rPr>
-          <w:instrText xml:space="preserve"> PAGEREF _Toc435100944 \h </w:instrText>
+          <w:instrText xml:space="preserve"> PAGEREF _Toc435438817 \h </w:instrText>
         </w:r>
         <w:r>
           <w:rPr>
@@ -2819,7 +2918,7 @@
             <w:noProof/>
             <w:webHidden/>
           </w:rPr>
-          <w:t>9</w:t>
+          <w:t>10</w:t>
         </w:r>
         <w:r>
           <w:rPr>
@@ -2846,13 +2945,13 @@
           <w:lang w:eastAsia="de-DE"/>
         </w:rPr>
       </w:pPr>
-      <w:hyperlink w:anchor="_Toc435100945" w:history="1">
+      <w:hyperlink w:anchor="_Toc435438818" w:history="1">
         <w:r>
           <w:rPr>
             <w:rStyle w:val="Hyperlink"/>
             <w:noProof/>
           </w:rPr>
-          <w:t>2.3.6 Fallen</w:t>
+          <w:t>2.4.6 Fallen</w:t>
         </w:r>
         <w:r>
           <w:rPr>
@@ -2873,7 +2972,7 @@
             <w:noProof/>
             <w:webHidden/>
           </w:rPr>
-          <w:instrText xml:space="preserve"> PAGEREF _Toc435100945 \h </w:instrText>
+          <w:instrText xml:space="preserve"> PAGEREF _Toc435438818 \h </w:instrText>
         </w:r>
         <w:r>
           <w:rPr>
@@ -2893,7 +2992,7 @@
             <w:noProof/>
             <w:webHidden/>
           </w:rPr>
-          <w:t>9</w:t>
+          <w:t>10</w:t>
         </w:r>
         <w:r>
           <w:rPr>
@@ -2920,13 +3019,13 @@
           <w:lang w:eastAsia="de-DE"/>
         </w:rPr>
       </w:pPr>
-      <w:hyperlink w:anchor="_Toc435100946" w:history="1">
+      <w:hyperlink w:anchor="_Toc435438819" w:history="1">
         <w:r>
           <w:rPr>
             <w:rStyle w:val="Hyperlink"/>
             <w:noProof/>
           </w:rPr>
-          <w:t>2.3.7 Schieben</w:t>
+          <w:t>2.4.7 Schieben</w:t>
         </w:r>
         <w:r>
           <w:rPr>
@@ -2947,7 +3046,7 @@
             <w:noProof/>
             <w:webHidden/>
           </w:rPr>
-          <w:instrText xml:space="preserve"> PAGEREF _Toc435100946 \h </w:instrText>
+          <w:instrText xml:space="preserve"> PAGEREF _Toc435438819 \h </w:instrText>
         </w:r>
         <w:r>
           <w:rPr>
@@ -2967,7 +3066,7 @@
             <w:noProof/>
             <w:webHidden/>
           </w:rPr>
-          <w:t>10</w:t>
+          <w:t>11</w:t>
         </w:r>
         <w:r>
           <w:rPr>
@@ -2994,13 +3093,13 @@
           <w:lang w:eastAsia="de-DE"/>
         </w:rPr>
       </w:pPr>
-      <w:hyperlink w:anchor="_Toc435100947" w:history="1">
+      <w:hyperlink w:anchor="_Toc435438820" w:history="1">
         <w:r>
           <w:rPr>
             <w:rStyle w:val="Hyperlink"/>
             <w:noProof/>
           </w:rPr>
-          <w:t>2.3.8 Getroffen</w:t>
+          <w:t>2.4.8 Getroffen</w:t>
         </w:r>
         <w:r>
           <w:rPr>
@@ -3021,7 +3120,7 @@
             <w:noProof/>
             <w:webHidden/>
           </w:rPr>
-          <w:instrText xml:space="preserve"> PAGEREF _Toc435100947 \h </w:instrText>
+          <w:instrText xml:space="preserve"> PAGEREF _Toc435438820 \h </w:instrText>
         </w:r>
         <w:r>
           <w:rPr>
@@ -3041,7 +3140,7 @@
             <w:noProof/>
             <w:webHidden/>
           </w:rPr>
-          <w:t>10</w:t>
+          <w:t>11</w:t>
         </w:r>
         <w:r>
           <w:rPr>
@@ -3067,13 +3166,13 @@
           <w:lang w:eastAsia="de-DE"/>
         </w:rPr>
       </w:pPr>
-      <w:hyperlink w:anchor="_Toc435100948" w:history="1">
+      <w:hyperlink w:anchor="_Toc435438821" w:history="1">
         <w:r>
           <w:rPr>
             <w:rStyle w:val="Hyperlink"/>
             <w:noProof/>
           </w:rPr>
-          <w:t>2.4 Kürbis</w:t>
+          <w:t>2.5 Kürbis</w:t>
         </w:r>
         <w:r>
           <w:rPr>
@@ -3094,7 +3193,7 @@
             <w:noProof/>
             <w:webHidden/>
           </w:rPr>
-          <w:instrText xml:space="preserve"> PAGEREF _Toc435100948 \h </w:instrText>
+          <w:instrText xml:space="preserve"> PAGEREF _Toc435438821 \h </w:instrText>
         </w:r>
         <w:r>
           <w:rPr>
@@ -3114,7 +3213,7 @@
             <w:noProof/>
             <w:webHidden/>
           </w:rPr>
-          <w:t>11</w:t>
+          <w:t>12</w:t>
         </w:r>
         <w:r>
           <w:rPr>
@@ -3141,13 +3240,13 @@
           <w:lang w:eastAsia="de-DE"/>
         </w:rPr>
       </w:pPr>
-      <w:hyperlink w:anchor="_Toc435100949" w:history="1">
+      <w:hyperlink w:anchor="_Toc435438822" w:history="1">
         <w:r>
           <w:rPr>
             <w:rStyle w:val="Hyperlink"/>
             <w:noProof/>
           </w:rPr>
-          <w:t>2.4.1 Kürbis</w:t>
+          <w:t>2.5.1 Kürbis</w:t>
         </w:r>
         <w:r>
           <w:rPr>
@@ -3168,7 +3267,7 @@
             <w:noProof/>
             <w:webHidden/>
           </w:rPr>
-          <w:instrText xml:space="preserve"> PAGEREF _Toc435100949 \h </w:instrText>
+          <w:instrText xml:space="preserve"> PAGEREF _Toc435438822 \h </w:instrText>
         </w:r>
         <w:r>
           <w:rPr>
@@ -3188,7 +3287,7 @@
             <w:noProof/>
             <w:webHidden/>
           </w:rPr>
-          <w:t>11</w:t>
+          <w:t>12</w:t>
         </w:r>
         <w:r>
           <w:rPr>
@@ -3215,13 +3314,13 @@
           <w:lang w:eastAsia="de-DE"/>
         </w:rPr>
       </w:pPr>
-      <w:hyperlink w:anchor="_Toc435100950" w:history="1">
+      <w:hyperlink w:anchor="_Toc435438823" w:history="1">
         <w:r>
           <w:rPr>
             <w:rStyle w:val="Hyperlink"/>
             <w:noProof/>
           </w:rPr>
-          <w:t>2.4.2 Kleiner Kürbis</w:t>
+          <w:t>2.5.2 Kleiner Kürbis</w:t>
         </w:r>
         <w:r>
           <w:rPr>
@@ -3242,7 +3341,7 @@
             <w:noProof/>
             <w:webHidden/>
           </w:rPr>
-          <w:instrText xml:space="preserve"> PAGEREF _Toc435100950 \h </w:instrText>
+          <w:instrText xml:space="preserve"> PAGEREF _Toc435438823 \h </w:instrText>
         </w:r>
         <w:r>
           <w:rPr>
@@ -3262,7 +3361,7 @@
             <w:noProof/>
             <w:webHidden/>
           </w:rPr>
-          <w:t>11</w:t>
+          <w:t>12</w:t>
         </w:r>
         <w:r>
           <w:rPr>
@@ -3289,13 +3388,13 @@
           <w:lang w:eastAsia="de-DE"/>
         </w:rPr>
       </w:pPr>
-      <w:hyperlink w:anchor="_Toc435100951" w:history="1">
+      <w:hyperlink w:anchor="_Toc435438824" w:history="1">
         <w:r>
           <w:rPr>
             <w:rStyle w:val="Hyperlink"/>
             <w:noProof/>
           </w:rPr>
-          <w:t>2.4.2 Zerfall</w:t>
+          <w:t>2.5.3 Zerfall</w:t>
         </w:r>
         <w:r>
           <w:rPr>
@@ -3316,7 +3415,7 @@
             <w:noProof/>
             <w:webHidden/>
           </w:rPr>
-          <w:instrText xml:space="preserve"> PAGEREF _Toc435100951 \h </w:instrText>
+          <w:instrText xml:space="preserve"> PAGEREF _Toc435438824 \h </w:instrText>
         </w:r>
         <w:r>
           <w:rPr>
@@ -3336,7 +3435,7 @@
             <w:noProof/>
             <w:webHidden/>
           </w:rPr>
-          <w:t>11</w:t>
+          <w:t>12</w:t>
         </w:r>
         <w:r>
           <w:rPr>
@@ -3362,13 +3461,13 @@
           <w:lang w:eastAsia="de-DE"/>
         </w:rPr>
       </w:pPr>
-      <w:hyperlink w:anchor="_Toc435100952" w:history="1">
+      <w:hyperlink w:anchor="_Toc435438825" w:history="1">
         <w:r>
           <w:rPr>
             <w:rStyle w:val="Hyperlink"/>
             <w:noProof/>
           </w:rPr>
-          <w:t>2.5 Hintergründe</w:t>
+          <w:t>2.6 Hintergründe</w:t>
         </w:r>
         <w:r>
           <w:rPr>
@@ -3389,7 +3488,7 @@
             <w:noProof/>
             <w:webHidden/>
           </w:rPr>
-          <w:instrText xml:space="preserve"> PAGEREF _Toc435100952 \h </w:instrText>
+          <w:instrText xml:space="preserve"> PAGEREF _Toc435438825 \h </w:instrText>
         </w:r>
         <w:r>
           <w:rPr>
@@ -3422,7 +3521,159 @@
     </w:p>
     <w:p>
       <w:pPr>
-        <w:pStyle w:val="TBStandardtext"/>
+        <w:pStyle w:val="Verzeichnis3"/>
+        <w:tabs>
+          <w:tab w:val="right" w:leader="dot" w:pos="9062"/>
+        </w:tabs>
+        <w:rPr>
+          <w:rFonts w:eastAsiaTheme="minorEastAsia"/>
+          <w:i w:val="0"/>
+          <w:iCs w:val="0"/>
+          <w:noProof/>
+          <w:sz w:val="22"/>
+          <w:szCs w:val="22"/>
+          <w:lang w:eastAsia="de-DE"/>
+        </w:rPr>
+      </w:pPr>
+      <w:hyperlink w:anchor="_Toc435438826" w:history="1">
+        <w:r>
+          <w:rPr>
+            <w:rStyle w:val="Hyperlink"/>
+            <w:noProof/>
+          </w:rPr>
+          <w:t>2.6.1 Raum</w:t>
+        </w:r>
+        <w:r>
+          <w:rPr>
+            <w:noProof/>
+            <w:webHidden/>
+          </w:rPr>
+          <w:tab/>
+        </w:r>
+        <w:r>
+          <w:rPr>
+            <w:noProof/>
+            <w:webHidden/>
+          </w:rPr>
+          <w:fldChar w:fldCharType="begin"/>
+        </w:r>
+        <w:r>
+          <w:rPr>
+            <w:noProof/>
+            <w:webHidden/>
+          </w:rPr>
+          <w:instrText xml:space="preserve"> PAGEREF _Toc435438826 \h </w:instrText>
+        </w:r>
+        <w:r>
+          <w:rPr>
+            <w:noProof/>
+            <w:webHidden/>
+          </w:rPr>
+        </w:r>
+        <w:r>
+          <w:rPr>
+            <w:noProof/>
+            <w:webHidden/>
+          </w:rPr>
+          <w:fldChar w:fldCharType="separate"/>
+        </w:r>
+        <w:r>
+          <w:rPr>
+            <w:noProof/>
+            <w:webHidden/>
+          </w:rPr>
+          <w:t>12</w:t>
+        </w:r>
+        <w:r>
+          <w:rPr>
+            <w:noProof/>
+            <w:webHidden/>
+          </w:rPr>
+          <w:fldChar w:fldCharType="end"/>
+        </w:r>
+      </w:hyperlink>
+    </w:p>
+    <w:p>
+      <w:pPr>
+        <w:pStyle w:val="Verzeichnis3"/>
+        <w:tabs>
+          <w:tab w:val="right" w:leader="dot" w:pos="9062"/>
+        </w:tabs>
+        <w:rPr>
+          <w:rFonts w:eastAsiaTheme="minorEastAsia"/>
+          <w:i w:val="0"/>
+          <w:iCs w:val="0"/>
+          <w:noProof/>
+          <w:sz w:val="22"/>
+          <w:szCs w:val="22"/>
+          <w:lang w:eastAsia="de-DE"/>
+        </w:rPr>
+      </w:pPr>
+      <w:hyperlink w:anchor="_Toc435438827" w:history="1">
+        <w:r>
+          <w:rPr>
+            <w:rStyle w:val="Hyperlink"/>
+            <w:noProof/>
+          </w:rPr>
+          <w:t>2.6.2 Menü</w:t>
+        </w:r>
+        <w:r>
+          <w:rPr>
+            <w:noProof/>
+            <w:webHidden/>
+          </w:rPr>
+          <w:tab/>
+        </w:r>
+        <w:r>
+          <w:rPr>
+            <w:noProof/>
+            <w:webHidden/>
+          </w:rPr>
+          <w:fldChar w:fldCharType="begin"/>
+        </w:r>
+        <w:r>
+          <w:rPr>
+            <w:noProof/>
+            <w:webHidden/>
+          </w:rPr>
+          <w:instrText xml:space="preserve"> PAGEREF _Toc435438827 \h </w:instrText>
+        </w:r>
+        <w:r>
+          <w:rPr>
+            <w:noProof/>
+            <w:webHidden/>
+          </w:rPr>
+        </w:r>
+        <w:r>
+          <w:rPr>
+            <w:noProof/>
+            <w:webHidden/>
+          </w:rPr>
+          <w:fldChar w:fldCharType="separate"/>
+        </w:r>
+        <w:r>
+          <w:rPr>
+            <w:noProof/>
+            <w:webHidden/>
+          </w:rPr>
+          <w:t>13</w:t>
+        </w:r>
+        <w:r>
+          <w:rPr>
+            <w:noProof/>
+            <w:webHidden/>
+          </w:rPr>
+          <w:fldChar w:fldCharType="end"/>
+        </w:r>
+      </w:hyperlink>
+    </w:p>
+    <w:p>
+      <w:pPr>
+        <w:pStyle w:val="berschrift1"/>
+        <w:numPr>
+          <w:ilvl w:val="0"/>
+          <w:numId w:val="0"/>
+        </w:numPr>
       </w:pPr>
       <w:r>
         <w:fldChar w:fldCharType="end"/>
@@ -3441,30 +3692,23 @@
     <w:p>
       <w:pPr>
         <w:pStyle w:val="TBberschrift1"/>
-        <w:spacing w:after="240"/>
-      </w:pPr>
-      <w:bookmarkStart w:id="0" w:name="_Toc435100913"/>
+      </w:pPr>
+      <w:bookmarkStart w:id="1" w:name="_Toc435438785"/>
       <w:r>
         <w:lastRenderedPageBreak/>
-        <w:t>1. Allgemeines</w:t>
+        <w:t>Allgemeines</w:t>
       </w:r>
-      <w:bookmarkEnd w:id="0"/>
+      <w:bookmarkEnd w:id="1"/>
     </w:p>
     <w:p>
       <w:pPr>
         <w:pStyle w:val="TBSubberschrift"/>
       </w:pPr>
-      <w:bookmarkStart w:id="1" w:name="_Toc435100914"/>
+      <w:bookmarkStart w:id="2" w:name="_Toc435438786"/>
       <w:r>
-        <w:t>1</w:t>
+        <w:t>Zweck und Ziel dieses Dokumentes</w:t>
       </w:r>
-      <w:r>
-        <w:t>.1</w:t>
-      </w:r>
-      <w:r>
-        <w:t xml:space="preserve"> Zweck und Ziel dieses Dokumentes</w:t>
-      </w:r>
-      <w:bookmarkEnd w:id="1"/>
+      <w:bookmarkEnd w:id="2"/>
     </w:p>
     <w:p>
       <w:pPr>
@@ -3478,17 +3722,11 @@
       <w:pPr>
         <w:pStyle w:val="TBSubberschrift"/>
       </w:pPr>
-      <w:bookmarkStart w:id="2" w:name="_Toc435100915"/>
-      <w:r>
-        <w:t>1.2</w:t>
-      </w:r>
-      <w:r>
-        <w:t xml:space="preserve"> </w:t>
-      </w:r>
+      <w:bookmarkStart w:id="3" w:name="_Toc435438787"/>
       <w:r>
         <w:t>Atmosphäre</w:t>
       </w:r>
-      <w:bookmarkEnd w:id="2"/>
+      <w:bookmarkEnd w:id="3"/>
     </w:p>
     <w:p>
       <w:pPr>
@@ -3517,11 +3755,11 @@
       <w:pPr>
         <w:pStyle w:val="TBSubberschrift"/>
       </w:pPr>
-      <w:bookmarkStart w:id="3" w:name="_Toc435100916"/>
+      <w:bookmarkStart w:id="4" w:name="_Toc435438788"/>
       <w:r>
-        <w:t>1.3 Licht und Schatten</w:t>
+        <w:t>Licht und Schatten</w:t>
       </w:r>
-      <w:bookmarkEnd w:id="3"/>
+      <w:bookmarkEnd w:id="4"/>
     </w:p>
     <w:p>
       <w:pPr>
@@ -3619,15 +3857,12 @@
       <w:pPr>
         <w:pStyle w:val="TBSubberschrift"/>
       </w:pPr>
-      <w:bookmarkStart w:id="4" w:name="_Toc435100917"/>
+      <w:bookmarkStart w:id="5" w:name="_Toc435438789"/>
       <w:r>
         <w:lastRenderedPageBreak/>
-        <w:t>1.</w:t>
+        <w:t>Perspektive</w:t>
       </w:r>
-      <w:r>
-        <w:t>3 Perspektive</w:t>
-      </w:r>
-      <w:bookmarkEnd w:id="4"/>
+      <w:bookmarkEnd w:id="5"/>
     </w:p>
     <w:p>
       <w:pPr>
@@ -3652,11 +3887,11 @@
       <w:pPr>
         <w:pStyle w:val="TBSubberschrift"/>
       </w:pPr>
-      <w:bookmarkStart w:id="5" w:name="_Toc435100918"/>
+      <w:bookmarkStart w:id="6" w:name="_Toc435438790"/>
       <w:r>
-        <w:t>1.4 Bildgrößen</w:t>
+        <w:t>Bildgrößen</w:t>
       </w:r>
-      <w:bookmarkEnd w:id="5"/>
+      <w:bookmarkEnd w:id="6"/>
     </w:p>
     <w:p>
       <w:pPr>
@@ -3699,11 +3934,11 @@
       <w:pPr>
         <w:pStyle w:val="TBSubberschrift"/>
       </w:pPr>
-      <w:bookmarkStart w:id="6" w:name="_Toc435100919"/>
+      <w:bookmarkStart w:id="7" w:name="_Toc435438791"/>
       <w:r>
-        <w:t>1.5 Animationen</w:t>
+        <w:t>Animationen</w:t>
       </w:r>
-      <w:bookmarkEnd w:id="6"/>
+      <w:bookmarkEnd w:id="7"/>
     </w:p>
     <w:p>
       <w:pPr>
@@ -3720,11 +3955,11 @@
       <w:pPr>
         <w:pStyle w:val="TBSubberschrift"/>
       </w:pPr>
-      <w:bookmarkStart w:id="7" w:name="_Toc435100920"/>
+      <w:bookmarkStart w:id="8" w:name="_Toc435438792"/>
       <w:r>
-        <w:t>1.6 Grafikstil</w:t>
+        <w:t>Grafikstil</w:t>
       </w:r>
-      <w:bookmarkEnd w:id="7"/>
+      <w:bookmarkEnd w:id="8"/>
     </w:p>
     <w:p>
       <w:pPr>
@@ -3763,15 +3998,12 @@
       <w:pPr>
         <w:pStyle w:val="TBberschrift1"/>
       </w:pPr>
-      <w:bookmarkStart w:id="8" w:name="_Toc435100921"/>
+      <w:bookmarkStart w:id="9" w:name="_Toc435438793"/>
       <w:r>
         <w:lastRenderedPageBreak/>
-        <w:t xml:space="preserve">2. </w:t>
-      </w:r>
-      <w:r>
         <w:t>Beschreibung der Grafiken</w:t>
       </w:r>
-      <w:bookmarkEnd w:id="8"/>
+      <w:bookmarkEnd w:id="9"/>
       <w:r>
         <w:t xml:space="preserve"> </w:t>
       </w:r>
@@ -3780,11 +4012,11 @@
       <w:pPr>
         <w:pStyle w:val="TBSubberschrift"/>
       </w:pPr>
-      <w:bookmarkStart w:id="9" w:name="_Toc435100922"/>
+      <w:bookmarkStart w:id="10" w:name="_Toc435438794"/>
       <w:r>
-        <w:t>2.1 Allgemeines</w:t>
+        <w:t>Allgemeines</w:t>
       </w:r>
-      <w:bookmarkEnd w:id="9"/>
+      <w:bookmarkEnd w:id="10"/>
     </w:p>
     <w:p>
       <w:pPr>
@@ -3807,8 +4039,6 @@
       <w:pPr>
         <w:pStyle w:val="TBStandardtext"/>
       </w:pPr>
-      <w:bookmarkStart w:id="10" w:name="_GoBack"/>
-      <w:bookmarkEnd w:id="10"/>
       <w:r>
         <w:t>er „schludrig“ statt mit scharfen Kanten, also muss beim Zuschneiden darauf geachtet werden</w:t>
       </w:r>
@@ -3817,14 +4047,11 @@
       <w:pPr>
         <w:pStyle w:val="TBSubberschrift"/>
       </w:pPr>
-      <w:r>
-        <w:t xml:space="preserve">2.2 </w:t>
-      </w:r>
-      <w:proofErr w:type="gramStart"/>
+      <w:bookmarkStart w:id="11" w:name="_Toc435438795"/>
       <w:r>
         <w:t>Übersicht</w:t>
       </w:r>
-      <w:proofErr w:type="gramEnd"/>
+      <w:bookmarkEnd w:id="11"/>
     </w:p>
     <w:tbl>
       <w:tblPr>
@@ -5462,7 +5689,6 @@
           <w:szCs w:val="26"/>
         </w:rPr>
       </w:pPr>
-      <w:bookmarkStart w:id="11" w:name="_Toc435100923"/>
       <w:r>
         <w:br w:type="page"/>
       </w:r>
@@ -5471,27 +5697,22 @@
       <w:pPr>
         <w:pStyle w:val="TBSubberschrift"/>
       </w:pPr>
+      <w:bookmarkStart w:id="12" w:name="_Toc435438796"/>
       <w:r>
         <w:lastRenderedPageBreak/>
-        <w:t>2.3</w:t>
+        <w:t>Dekorationen</w:t>
       </w:r>
-      <w:r>
-        <w:t xml:space="preserve"> Dekorationen</w:t>
-      </w:r>
-      <w:bookmarkEnd w:id="11"/>
+      <w:bookmarkEnd w:id="12"/>
     </w:p>
     <w:p>
       <w:pPr>
         <w:pStyle w:val="TBSubsubberschrift"/>
       </w:pPr>
-      <w:bookmarkStart w:id="12" w:name="_Toc435100924"/>
+      <w:bookmarkStart w:id="13" w:name="_Toc435438797"/>
       <w:r>
-        <w:t>2.3</w:t>
+        <w:t>Steinwand</w:t>
       </w:r>
-      <w:r>
-        <w:t>.1 Steinwand</w:t>
-      </w:r>
-      <w:bookmarkEnd w:id="12"/>
+      <w:bookmarkEnd w:id="13"/>
     </w:p>
     <w:tbl>
       <w:tblPr>
@@ -5547,9 +5768,11 @@
             <w:pPr>
               <w:pStyle w:val="TBStandardtext"/>
             </w:pPr>
+            <w:proofErr w:type="spellStart"/>
             <w:r>
               <w:t>spr_stonewall</w:t>
             </w:r>
+            <w:proofErr w:type="spellEnd"/>
           </w:p>
         </w:tc>
         <w:tc>
@@ -5851,414 +6074,9 @@
       <w:pPr>
         <w:pStyle w:val="TBSubsubberschrift"/>
       </w:pPr>
-      <w:bookmarkStart w:id="13" w:name="_Toc435100925"/>
+      <w:bookmarkStart w:id="14" w:name="_Toc435438798"/>
       <w:r>
-        <w:t>2.3</w:t>
-      </w:r>
-      <w:r>
-        <w:t>.2 Teppich</w:t>
-      </w:r>
-      <w:bookmarkEnd w:id="13"/>
-    </w:p>
-    <w:tbl>
-      <w:tblPr>
-        <w:tblStyle w:val="Tabellenraster"/>
-        <w:tblW w:w="9019" w:type="dxa"/>
-        <w:tblBorders>
-          <w:top w:val="thinThickLargeGap" w:sz="24" w:space="0" w:color="auto"/>
-          <w:left w:val="thinThickLargeGap" w:sz="24" w:space="0" w:color="auto"/>
-          <w:bottom w:val="thickThinLargeGap" w:sz="24" w:space="0" w:color="auto"/>
-          <w:right w:val="thickThinLargeGap" w:sz="24" w:space="0" w:color="auto"/>
-        </w:tblBorders>
-        <w:tblLayout w:type="fixed"/>
-        <w:tblLook w:val="04A0" w:firstRow="1" w:lastRow="0" w:firstColumn="1" w:lastColumn="0" w:noHBand="0" w:noVBand="1"/>
-      </w:tblPr>
-      <w:tblGrid>
-        <w:gridCol w:w="2064"/>
-        <w:gridCol w:w="2561"/>
-        <w:gridCol w:w="2410"/>
-        <w:gridCol w:w="1984"/>
-      </w:tblGrid>
-      <w:tr>
-        <w:trPr>
-          <w:trHeight w:val="401"/>
-        </w:trPr>
-        <w:tc>
-          <w:tcPr>
-            <w:tcW w:w="2064" w:type="dxa"/>
-            <w:shd w:val="clear" w:color="auto" w:fill="E7E6E6" w:themeFill="background2"/>
-            <w:vAlign w:val="center"/>
-          </w:tcPr>
-          <w:p>
-            <w:pPr>
-              <w:pStyle w:val="TBStandardtext"/>
-              <w:jc w:val="center"/>
-              <w:rPr>
-                <w:b/>
-              </w:rPr>
-            </w:pPr>
-            <w:r>
-              <w:rPr>
-                <w:b/>
-              </w:rPr>
-              <w:t>ID</w:t>
-            </w:r>
-          </w:p>
-        </w:tc>
-        <w:tc>
-          <w:tcPr>
-            <w:tcW w:w="2561" w:type="dxa"/>
-            <w:vAlign w:val="center"/>
-          </w:tcPr>
-          <w:p>
-            <w:pPr>
-              <w:pStyle w:val="TBStandardtext"/>
-            </w:pPr>
-            <w:r>
-              <w:t>spr_rug</w:t>
-            </w:r>
-          </w:p>
-        </w:tc>
-        <w:tc>
-          <w:tcPr>
-            <w:tcW w:w="2410" w:type="dxa"/>
-            <w:shd w:val="clear" w:color="auto" w:fill="E7E6E6" w:themeFill="background2"/>
-            <w:vAlign w:val="center"/>
-          </w:tcPr>
-          <w:p>
-            <w:pPr>
-              <w:pStyle w:val="TBStandardtext"/>
-              <w:jc w:val="center"/>
-              <w:rPr>
-                <w:b/>
-              </w:rPr>
-            </w:pPr>
-            <w:r>
-              <w:rPr>
-                <w:b/>
-              </w:rPr>
-              <w:t>Version</w:t>
-            </w:r>
-          </w:p>
-        </w:tc>
-        <w:tc>
-          <w:tcPr>
-            <w:tcW w:w="1984" w:type="dxa"/>
-            <w:vAlign w:val="center"/>
-          </w:tcPr>
-          <w:p>
-            <w:pPr>
-              <w:pStyle w:val="TBStandardtext"/>
-            </w:pPr>
-            <w:r>
-              <w:t>0.1</w:t>
-            </w:r>
-          </w:p>
-        </w:tc>
-      </w:tr>
-      <w:tr>
-        <w:trPr>
-          <w:trHeight w:val="404"/>
-        </w:trPr>
-        <w:tc>
-          <w:tcPr>
-            <w:tcW w:w="2064" w:type="dxa"/>
-            <w:shd w:val="clear" w:color="auto" w:fill="E7E6E6" w:themeFill="background2"/>
-            <w:vAlign w:val="center"/>
-          </w:tcPr>
-          <w:p>
-            <w:pPr>
-              <w:pStyle w:val="TBStandardtext"/>
-              <w:rPr>
-                <w:b/>
-              </w:rPr>
-            </w:pPr>
-            <w:r>
-              <w:rPr>
-                <w:b/>
-              </w:rPr>
-              <w:t>Multiple</w:t>
-            </w:r>
-            <w:r>
-              <w:rPr>
-                <w:b/>
-              </w:rPr>
-              <w:t xml:space="preserve"> Anzahl</w:t>
-            </w:r>
-          </w:p>
-        </w:tc>
-        <w:tc>
-          <w:tcPr>
-            <w:tcW w:w="2561" w:type="dxa"/>
-            <w:vAlign w:val="center"/>
-          </w:tcPr>
-          <w:p>
-            <w:pPr>
-              <w:pStyle w:val="TBStandardtext"/>
-            </w:pPr>
-            <w:r>
-              <w:t>ja</w:t>
-            </w:r>
-          </w:p>
-        </w:tc>
-        <w:tc>
-          <w:tcPr>
-            <w:tcW w:w="2410" w:type="dxa"/>
-            <w:shd w:val="clear" w:color="auto" w:fill="E7E6E6" w:themeFill="background2"/>
-            <w:vAlign w:val="center"/>
-          </w:tcPr>
-          <w:p>
-            <w:pPr>
-              <w:pStyle w:val="TBStandardtext"/>
-              <w:jc w:val="center"/>
-              <w:rPr>
-                <w:b/>
-              </w:rPr>
-            </w:pPr>
-            <w:r>
-              <w:rPr>
-                <w:b/>
-              </w:rPr>
-              <w:t>Animation</w:t>
-            </w:r>
-          </w:p>
-        </w:tc>
-        <w:tc>
-          <w:tcPr>
-            <w:tcW w:w="1984" w:type="dxa"/>
-            <w:vAlign w:val="center"/>
-          </w:tcPr>
-          <w:p>
-            <w:pPr>
-              <w:pStyle w:val="TBStandardtext"/>
-            </w:pPr>
-            <w:r>
-              <w:t>nein</w:t>
-            </w:r>
-          </w:p>
-        </w:tc>
-      </w:tr>
-      <w:tr>
-        <w:trPr>
-          <w:trHeight w:val="423"/>
-        </w:trPr>
-        <w:tc>
-          <w:tcPr>
-            <w:tcW w:w="2064" w:type="dxa"/>
-            <w:shd w:val="clear" w:color="auto" w:fill="E7E6E6" w:themeFill="background2"/>
-            <w:vAlign w:val="center"/>
-          </w:tcPr>
-          <w:p>
-            <w:pPr>
-              <w:pStyle w:val="TBStandardtext"/>
-              <w:jc w:val="center"/>
-              <w:rPr>
-                <w:b/>
-              </w:rPr>
-            </w:pPr>
-            <w:r>
-              <w:rPr>
-                <w:b/>
-              </w:rPr>
-              <w:t>Größe</w:t>
-            </w:r>
-          </w:p>
-        </w:tc>
-        <w:tc>
-          <w:tcPr>
-            <w:tcW w:w="2561" w:type="dxa"/>
-            <w:vAlign w:val="center"/>
-          </w:tcPr>
-          <w:p>
-            <w:pPr>
-              <w:pStyle w:val="TBStandardtext"/>
-            </w:pPr>
-            <w:r>
-              <w:t>8</w:t>
-            </w:r>
-            <w:r>
-              <w:t>px x 64px</w:t>
-            </w:r>
-          </w:p>
-        </w:tc>
-        <w:tc>
-          <w:tcPr>
-            <w:tcW w:w="2410" w:type="dxa"/>
-            <w:shd w:val="clear" w:color="auto" w:fill="E7E6E6" w:themeFill="background2"/>
-            <w:vAlign w:val="center"/>
-          </w:tcPr>
-          <w:p>
-            <w:pPr>
-              <w:pStyle w:val="TBStandardtext"/>
-              <w:jc w:val="center"/>
-              <w:rPr>
-                <w:b/>
-              </w:rPr>
-            </w:pPr>
-            <w:r>
-              <w:rPr>
-                <w:b/>
-              </w:rPr>
-              <w:t>Priorität</w:t>
-            </w:r>
-          </w:p>
-        </w:tc>
-        <w:tc>
-          <w:tcPr>
-            <w:tcW w:w="1984" w:type="dxa"/>
-            <w:shd w:val="clear" w:color="auto" w:fill="FFFFFF" w:themeFill="background1"/>
-            <w:vAlign w:val="center"/>
-          </w:tcPr>
-          <w:p>
-            <w:pPr>
-              <w:pStyle w:val="TBStandardtext"/>
-            </w:pPr>
-            <w:r>
-              <w:rPr>
-                <w:highlight w:val="yellow"/>
-              </w:rPr>
-              <w:t>mittel</w:t>
-            </w:r>
-          </w:p>
-        </w:tc>
-      </w:tr>
-      <w:tr>
-        <w:trPr>
-          <w:trHeight w:val="2736"/>
-        </w:trPr>
-        <w:tc>
-          <w:tcPr>
-            <w:tcW w:w="2064" w:type="dxa"/>
-            <w:shd w:val="clear" w:color="auto" w:fill="E7E6E6" w:themeFill="background2"/>
-            <w:vAlign w:val="center"/>
-          </w:tcPr>
-          <w:p>
-            <w:pPr>
-              <w:pStyle w:val="TBStandardtext"/>
-              <w:jc w:val="center"/>
-              <w:rPr>
-                <w:b/>
-              </w:rPr>
-            </w:pPr>
-            <w:r>
-              <w:rPr>
-                <w:b/>
-              </w:rPr>
-              <w:t>Beschreibung</w:t>
-            </w:r>
-          </w:p>
-        </w:tc>
-        <w:tc>
-          <w:tcPr>
-            <w:tcW w:w="6955" w:type="dxa"/>
-            <w:gridSpan w:val="3"/>
-            <w:vAlign w:val="center"/>
-          </w:tcPr>
-          <w:p>
-            <w:pPr>
-              <w:pStyle w:val="TBStandardtext"/>
-            </w:pPr>
-            <w:r>
-              <w:t>Der Teppich wird auf die Steinwand gelegt. So entsteht der Eindruck eine Boden zu haben. Der Teppich wird nicht auf die Steinwand gezeichnet, da die Position dynamisch mithilfe von Quellcode bestimmt wird. Auch hier müssen mehrere Teppiche, die nebeneinander liegen, wie ein gesamter Teppich aussehen. Des Weiteren muss es eine weitere Version geben. Sobald die eine Seite der Steinwand frei ist, soll der Teppich dort leicht nach unten hängen. Hierzu reicht es, wenn dieser Überhang nur auf einer Seite ist. Auch hier können wir mittels Programmcode den Teppich drehen.</w:t>
-            </w:r>
-          </w:p>
-          <w:p>
-            <w:pPr>
-              <w:pStyle w:val="TBStandardtext"/>
-            </w:pPr>
-            <w:r>
-              <w:t>Hier darf die Höhe der Grafik auch 12px betragen</w:t>
-            </w:r>
-          </w:p>
-        </w:tc>
-      </w:tr>
-      <w:tr>
-        <w:trPr>
-          <w:trHeight w:val="692"/>
-        </w:trPr>
-        <w:tc>
-          <w:tcPr>
-            <w:tcW w:w="2064" w:type="dxa"/>
-            <w:shd w:val="clear" w:color="auto" w:fill="E7E6E6" w:themeFill="background2"/>
-            <w:vAlign w:val="center"/>
-          </w:tcPr>
-          <w:p>
-            <w:pPr>
-              <w:pStyle w:val="TBStandardtext"/>
-              <w:jc w:val="center"/>
-              <w:rPr>
-                <w:b/>
-              </w:rPr>
-            </w:pPr>
-            <w:r>
-              <w:rPr>
-                <w:b/>
-              </w:rPr>
-              <w:t>Farbton</w:t>
-            </w:r>
-          </w:p>
-        </w:tc>
-        <w:tc>
-          <w:tcPr>
-            <w:tcW w:w="6955" w:type="dxa"/>
-            <w:gridSpan w:val="3"/>
-            <w:vAlign w:val="center"/>
-          </w:tcPr>
-          <w:p>
-            <w:pPr>
-              <w:pStyle w:val="TBStandardtext"/>
-            </w:pPr>
-            <w:r>
-              <w:t>Der Teppich kann ruhig rot, grün oder blau sein. Hauptsache er hebt sich vom Steinboden ab und ist nicht zu grell.</w:t>
-            </w:r>
-          </w:p>
-        </w:tc>
-      </w:tr>
-    </w:tbl>
-    <w:p>
-      <w:pPr>
-        <w:pStyle w:val="TBSubsubberschrift"/>
-      </w:pPr>
-    </w:p>
-    <w:p>
-      <w:pPr>
-        <w:rPr>
-          <w:rFonts w:ascii="Tahoma" w:eastAsiaTheme="majorEastAsia" w:hAnsi="Tahoma" w:cstheme="majorBidi"/>
-          <w:b/>
-          <w:color w:val="000000" w:themeColor="text1"/>
-          <w:szCs w:val="24"/>
-        </w:rPr>
-      </w:pPr>
-      <w:r>
-        <w:br w:type="page"/>
-      </w:r>
-    </w:p>
-    <w:p>
-      <w:pPr>
-        <w:pStyle w:val="TBSubsubberschrift"/>
-      </w:pPr>
-      <w:bookmarkStart w:id="14" w:name="_Toc435100926"/>
-      <w:r>
-        <w:lastRenderedPageBreak/>
-        <w:t>2.3</w:t>
-      </w:r>
-      <w:r>
-        <w:t>.</w:t>
-      </w:r>
-      <w:r>
-        <w:t>3</w:t>
-      </w:r>
-      <w:r>
-        <w:t xml:space="preserve"> Bü</w:t>
-      </w:r>
-      <w:r>
-        <w:t>ch</w:t>
-      </w:r>
-      <w:r>
-        <w:t>er</w:t>
-      </w:r>
-      <w:r>
-        <w:t>schrank</w:t>
+        <w:t>Teppich</w:t>
       </w:r>
       <w:bookmarkEnd w:id="14"/>
     </w:p>
@@ -6318,7 +6136,7 @@
             </w:pPr>
             <w:proofErr w:type="spellStart"/>
             <w:r>
-              <w:t>spr_bookcase</w:t>
+              <w:t>spr_rug</w:t>
             </w:r>
             <w:proofErr w:type="spellEnd"/>
           </w:p>
@@ -6437,13 +6255,7 @@
               <w:pStyle w:val="TBStandardtext"/>
             </w:pPr>
             <w:r>
-              <w:t>N</w:t>
-            </w:r>
-            <w:r>
-              <w:t>ein</w:t>
-            </w:r>
-            <w:r>
-              <w:t>/ja</w:t>
+              <w:t>nein</w:t>
             </w:r>
           </w:p>
         </w:tc>
@@ -6484,7 +6296,10 @@
               <w:pStyle w:val="TBStandardtext"/>
             </w:pPr>
             <w:r>
-              <w:t>--</w:t>
+              <w:t>8</w:t>
+            </w:r>
+            <w:r>
+              <w:t>px x 64px</w:t>
             </w:r>
           </w:p>
         </w:tc>
@@ -6522,16 +6337,16 @@
             </w:pPr>
             <w:r>
               <w:rPr>
-                <w:highlight w:val="red"/>
-              </w:rPr>
-              <w:t>hoch</w:t>
+                <w:highlight w:val="yellow"/>
+              </w:rPr>
+              <w:t>mittel</w:t>
             </w:r>
           </w:p>
         </w:tc>
       </w:tr>
       <w:tr>
         <w:trPr>
-          <w:trHeight w:val="1752"/>
+          <w:trHeight w:val="2736"/>
         </w:trPr>
         <w:tc>
           <w:tcPr>
@@ -6566,28 +6381,22 @@
               <w:pStyle w:val="TBStandardtext"/>
             </w:pPr>
             <w:r>
-              <w:t>Der Bücherschrank wird später als Sprungplattform und in Schieberätseln verwendet. Aus diesem Grund muss er sehr massiv sein. Man muss ihm ansehen, dass er schwer ist.</w:t>
-            </w:r>
-            <w:r>
-              <w:t xml:space="preserve"> Hier kann es verschiedene Varianten geben. Manche können Bücher in den Regalen haben oder ander</w:t>
-            </w:r>
-            <w:r>
-              <w:t xml:space="preserve">e können komplett leer sein. </w:t>
-            </w:r>
-          </w:p>
-          <w:p>
-            <w:pPr>
-              <w:pStyle w:val="TBStandardtext"/>
-            </w:pPr>
-            <w:r>
-              <w:t>Wichtig hierbei ist, dass die obere Fläche des Schranks gerade ist.</w:t>
+              <w:t>Der Teppich wird auf die Steinwand gelegt. So entsteht der Eindruck eine Boden zu haben. Der Teppich wird nicht auf die Steinwand gezeichnet, da die Position dynamisch mithilfe von Quellcode bestimmt wird. Auch hier müssen mehrere Teppiche, die nebeneinander liegen, wie ein gesamter Teppich aussehen. Des Weiteren muss es eine weitere Version geben. Sobald die eine Seite der Steinwand frei ist, soll der Teppich dort leicht nach unten hängen. Hierzu reicht es, wenn dieser Überhang nur auf einer Seite ist. Auch hier können wir mittels Programmcode den Teppich drehen.</w:t>
+            </w:r>
+          </w:p>
+          <w:p>
+            <w:pPr>
+              <w:pStyle w:val="TBStandardtext"/>
+            </w:pPr>
+            <w:r>
+              <w:t>Hier darf die Höhe der Grafik auch 12px betragen</w:t>
             </w:r>
           </w:p>
         </w:tc>
       </w:tr>
       <w:tr>
         <w:trPr>
-          <w:trHeight w:val="402"/>
+          <w:trHeight w:val="692"/>
         </w:trPr>
         <w:tc>
           <w:tcPr>
@@ -6622,7 +6431,7 @@
               <w:pStyle w:val="TBStandardtext"/>
             </w:pPr>
             <w:r>
-              <w:t>Hölzerne Farben sind hier angebracht.</w:t>
+              <w:t>Der Teppich kann ruhig rot, grün oder blau sein. Hauptsache er hebt sich vom Steinboden ab und ist nicht zu grell.</w:t>
             </w:r>
           </w:p>
         </w:tc>
@@ -6630,19 +6439,34 @@
     </w:tbl>
     <w:p>
       <w:pPr>
-        <w:pStyle w:val="TBStandardtext"/>
-      </w:pPr>
+        <w:rPr>
+          <w:rFonts w:ascii="Tahoma" w:eastAsiaTheme="majorEastAsia" w:hAnsi="Tahoma" w:cstheme="majorBidi"/>
+          <w:b/>
+          <w:color w:val="000000" w:themeColor="text1"/>
+          <w:szCs w:val="24"/>
+        </w:rPr>
+      </w:pPr>
+      <w:r>
+        <w:br w:type="page"/>
+      </w:r>
     </w:p>
     <w:p>
       <w:pPr>
         <w:pStyle w:val="TBSubsubberschrift"/>
       </w:pPr>
-      <w:bookmarkStart w:id="15" w:name="_Toc435100927"/>
+      <w:bookmarkStart w:id="15" w:name="_Toc435438799"/>
       <w:r>
-        <w:t>2.3.4</w:t>
+        <w:lastRenderedPageBreak/>
+        <w:t>Bü</w:t>
       </w:r>
       <w:r>
-        <w:t xml:space="preserve"> Regal</w:t>
+        <w:t>ch</w:t>
+      </w:r>
+      <w:r>
+        <w:t>er</w:t>
+      </w:r>
+      <w:r>
+        <w:t>schrank</w:t>
       </w:r>
       <w:bookmarkEnd w:id="15"/>
     </w:p>
@@ -6702,7 +6526,7 @@
             </w:pPr>
             <w:proofErr w:type="spellStart"/>
             <w:r>
-              <w:t>spr_shelf</w:t>
+              <w:t>spr_bookcase</w:t>
             </w:r>
             <w:proofErr w:type="spellEnd"/>
           </w:p>
@@ -6785,7 +6609,7 @@
               <w:pStyle w:val="TBStandardtext"/>
             </w:pPr>
             <w:r>
-              <w:t>nein</w:t>
+              <w:t>ja</w:t>
             </w:r>
           </w:p>
         </w:tc>
@@ -6821,7 +6645,13 @@
               <w:pStyle w:val="TBStandardtext"/>
             </w:pPr>
             <w:r>
-              <w:t>nein</w:t>
+              <w:t>N</w:t>
+            </w:r>
+            <w:r>
+              <w:t>ein</w:t>
+            </w:r>
+            <w:r>
+              <w:t>/ja</w:t>
             </w:r>
           </w:p>
         </w:tc>
@@ -6862,10 +6692,7 @@
               <w:pStyle w:val="TBStandardtext"/>
             </w:pPr>
             <w:r>
-              <w:t>Breite:</w:t>
-            </w:r>
-            <w:r>
-              <w:t xml:space="preserve"> 64px</w:t>
+              <w:t>--</w:t>
             </w:r>
           </w:p>
         </w:tc>
@@ -6912,7 +6739,7 @@
       </w:tr>
       <w:tr>
         <w:trPr>
-          <w:trHeight w:val="416"/>
+          <w:trHeight w:val="1752"/>
         </w:trPr>
         <w:tc>
           <w:tcPr>
@@ -6947,17 +6774,28 @@
               <w:pStyle w:val="TBStandardtext"/>
             </w:pPr>
             <w:r>
-              <w:t>Das Regal dient als Sprungplattform. Auch hier müssen mehrere Regale, die nebeneinander liegen, wie verbunden aussehen</w:t>
-            </w:r>
-            <w:r>
-              <w:t>. Es können Gegenstände auf dem Regal stehen</w:t>
+              <w:t>Der Bücherschrank wird später als Sprungplattform und in Schieberätseln verwendet. Aus diesem Grund muss er sehr massiv sein. Man muss ihm ansehen, dass er schwer ist.</w:t>
+            </w:r>
+            <w:r>
+              <w:t xml:space="preserve"> Hier kann es verschiedene Varianten geben. Manche können Bücher in den Regalen haben oder ander</w:t>
+            </w:r>
+            <w:r>
+              <w:t xml:space="preserve">e können komplett leer sein. </w:t>
+            </w:r>
+          </w:p>
+          <w:p>
+            <w:pPr>
+              <w:pStyle w:val="TBStandardtext"/>
+            </w:pPr>
+            <w:r>
+              <w:t>Wichtig hierbei ist, dass die obere Fläche des Schranks gerade ist.</w:t>
             </w:r>
           </w:p>
         </w:tc>
       </w:tr>
       <w:tr>
         <w:trPr>
-          <w:trHeight w:val="266"/>
+          <w:trHeight w:val="402"/>
         </w:trPr>
         <w:tc>
           <w:tcPr>
@@ -6991,11 +6829,9 @@
             <w:pPr>
               <w:pStyle w:val="TBStandardtext"/>
             </w:pPr>
-            <w:proofErr w:type="spellStart"/>
-            <w:r>
-              <w:t>Holzton</w:t>
-            </w:r>
-            <w:proofErr w:type="spellEnd"/>
+            <w:r>
+              <w:t>Hölzerne Farben sind hier angebracht.</w:t>
+            </w:r>
           </w:p>
         </w:tc>
       </w:tr>
@@ -7009,21 +6845,9 @@
       <w:pPr>
         <w:pStyle w:val="TBSubsubberschrift"/>
       </w:pPr>
-      <w:bookmarkStart w:id="16" w:name="_Toc435100928"/>
+      <w:bookmarkStart w:id="16" w:name="_Toc435438800"/>
       <w:r>
-        <w:t>2.</w:t>
-      </w:r>
-      <w:r>
-        <w:t>3</w:t>
-      </w:r>
-      <w:r>
-        <w:t>.</w:t>
-      </w:r>
-      <w:r>
-        <w:t>5</w:t>
-      </w:r>
-      <w:r>
-        <w:t xml:space="preserve"> Fenster</w:t>
+        <w:t>Regal</w:t>
       </w:r>
       <w:bookmarkEnd w:id="16"/>
     </w:p>
@@ -7083,7 +6907,7 @@
             </w:pPr>
             <w:proofErr w:type="spellStart"/>
             <w:r>
-              <w:t>spr_window</w:t>
+              <w:t>spr_shelf</w:t>
             </w:r>
             <w:proofErr w:type="spellEnd"/>
           </w:p>
@@ -7166,7 +6990,7 @@
               <w:pStyle w:val="TBStandardtext"/>
             </w:pPr>
             <w:r>
-              <w:t>ja</w:t>
+              <w:t>nein</w:t>
             </w:r>
           </w:p>
         </w:tc>
@@ -7243,7 +7067,10 @@
               <w:pStyle w:val="TBStandardtext"/>
             </w:pPr>
             <w:r>
-              <w:t>--</w:t>
+              <w:t>Breite:</w:t>
+            </w:r>
+            <w:r>
+              <w:t xml:space="preserve"> 64px</w:t>
             </w:r>
           </w:p>
         </w:tc>
@@ -7281,9 +7108,9 @@
             </w:pPr>
             <w:r>
               <w:rPr>
-                <w:highlight w:val="yellow"/>
-              </w:rPr>
-              <w:t>mittel</w:t>
+                <w:highlight w:val="red"/>
+              </w:rPr>
+              <w:t>hoch</w:t>
             </w:r>
           </w:p>
         </w:tc>
@@ -7325,15 +7152,10 @@
               <w:pStyle w:val="TBStandardtext"/>
             </w:pPr>
             <w:r>
-              <w:t xml:space="preserve">Das Fenster ist in der Wand eingelassen. Somit muss der Rand zu dem Hintergrund passen. Da wir in einem alten Schloss sind, sollte es wie ein Schlossfenster aussehen. </w:t>
-            </w:r>
-          </w:p>
-          <w:p>
-            <w:pPr>
-              <w:pStyle w:val="TBStandardtext"/>
-            </w:pPr>
-            <w:r>
-              <w:t>Wichtig: Das Fenster ist im Hintergrund eingelassen. Somit sollten die beiden Bilder zueinander passen</w:t>
+              <w:t>Das Regal dient als Sprungplattform. Auch hier müssen mehrere Regale, die nebeneinander liegen, wie verbunden aussehen</w:t>
+            </w:r>
+            <w:r>
+              <w:t>. Es können Gegenstände auf dem Regal stehen</w:t>
             </w:r>
           </w:p>
         </w:tc>
@@ -7374,9 +7196,11 @@
             <w:pPr>
               <w:pStyle w:val="TBStandardtext"/>
             </w:pPr>
-            <w:r>
-              <w:t>Wie der Hintergrund</w:t>
-            </w:r>
+            <w:proofErr w:type="spellStart"/>
+            <w:r>
+              <w:t>Holzton</w:t>
+            </w:r>
+            <w:proofErr w:type="spellEnd"/>
           </w:p>
         </w:tc>
       </w:tr>
@@ -7389,23 +7213,10 @@
     <w:p>
       <w:pPr>
         <w:pStyle w:val="TBSubsubberschrift"/>
-        <w:spacing w:before="0"/>
-      </w:pPr>
-      <w:bookmarkStart w:id="17" w:name="_Toc435100929"/>
+      </w:pPr>
+      <w:bookmarkStart w:id="17" w:name="_Toc435438801"/>
       <w:r>
-        <w:t>2.</w:t>
-      </w:r>
-      <w:r>
-        <w:t>3</w:t>
-      </w:r>
-      <w:r>
-        <w:t>.</w:t>
-      </w:r>
-      <w:r>
-        <w:t>6</w:t>
-      </w:r>
-      <w:r>
-        <w:t xml:space="preserve"> Tisch</w:t>
+        <w:t>Fenster</w:t>
       </w:r>
       <w:bookmarkEnd w:id="17"/>
     </w:p>
@@ -7465,7 +7276,7 @@
             </w:pPr>
             <w:proofErr w:type="spellStart"/>
             <w:r>
-              <w:t>spr_table</w:t>
+              <w:t>spr_window</w:t>
             </w:r>
             <w:proofErr w:type="spellEnd"/>
           </w:p>
@@ -7624,6 +7435,9 @@
             <w:pPr>
               <w:pStyle w:val="TBStandardtext"/>
             </w:pPr>
+            <w:r>
+              <w:t>--</w:t>
+            </w:r>
           </w:p>
         </w:tc>
         <w:tc>
@@ -7704,15 +7518,15 @@
               <w:pStyle w:val="TBStandardtext"/>
             </w:pPr>
             <w:r>
-              <w:t>-können Gegenstände auf dem Tisch stehen</w:t>
-            </w:r>
-          </w:p>
-          <w:p>
-            <w:pPr>
-              <w:pStyle w:val="TBStandardtext"/>
-            </w:pPr>
-            <w:r>
-              <w:t>-unterschiedliche Typen, aber selbe höhen</w:t>
+              <w:t xml:space="preserve">Das Fenster ist in der Wand eingelassen. Somit muss der Rand zu dem Hintergrund passen. Da wir in einem alten Schloss sind, sollte es wie ein Schlossfenster aussehen. </w:t>
+            </w:r>
+          </w:p>
+          <w:p>
+            <w:pPr>
+              <w:pStyle w:val="TBStandardtext"/>
+            </w:pPr>
+            <w:r>
+              <w:t>Wichtig: Das Fenster ist im Hintergrund eingelassen. Somit sollten die beiden Bilder zueinander passen</w:t>
             </w:r>
           </w:p>
         </w:tc>
@@ -7754,7 +7568,7 @@
               <w:pStyle w:val="TBStandardtext"/>
             </w:pPr>
             <w:r>
-              <w:t>Hölzern</w:t>
+              <w:t>Wie der Hintergrund</w:t>
             </w:r>
           </w:p>
         </w:tc>
@@ -7762,22 +7576,17 @@
     </w:tbl>
     <w:p>
       <w:pPr>
-        <w:pStyle w:val="TBSubsubberschrift"/>
+        <w:pStyle w:val="TBStandardtext"/>
       </w:pPr>
     </w:p>
     <w:p>
       <w:pPr>
         <w:pStyle w:val="TBSubsubberschrift"/>
-      </w:pPr>
-      <w:bookmarkStart w:id="18" w:name="_Toc435100930"/>
+        <w:spacing w:before="0"/>
+      </w:pPr>
+      <w:bookmarkStart w:id="18" w:name="_Toc435438802"/>
       <w:r>
-        <w:t>2.</w:t>
-      </w:r>
-      <w:r>
-        <w:t>3.7</w:t>
-      </w:r>
-      <w:r>
-        <w:t xml:space="preserve"> Stuhl</w:t>
+        <w:t>Tisch</w:t>
       </w:r>
       <w:bookmarkEnd w:id="18"/>
     </w:p>
@@ -7837,7 +7646,7 @@
             </w:pPr>
             <w:proofErr w:type="spellStart"/>
             <w:r>
-              <w:t>spr_chair</w:t>
+              <w:t>spr_table</w:t>
             </w:r>
             <w:proofErr w:type="spellEnd"/>
           </w:p>
@@ -8032,9 +7841,9 @@
             </w:pPr>
             <w:r>
               <w:rPr>
-                <w:highlight w:val="green"/>
-              </w:rPr>
-              <w:t>niedrig</w:t>
+                <w:highlight w:val="yellow"/>
+              </w:rPr>
+              <w:t>mittel</w:t>
             </w:r>
           </w:p>
         </w:tc>
@@ -8076,15 +7885,15 @@
               <w:pStyle w:val="TBStandardtext"/>
             </w:pPr>
             <w:r>
-              <w:t>- von der Seite oder frontal</w:t>
-            </w:r>
-          </w:p>
-          <w:p>
-            <w:pPr>
-              <w:pStyle w:val="TBStandardtext"/>
-            </w:pPr>
-            <w:r>
-              <w:t>- kann Polster besitzen</w:t>
+              <w:t>-können Gegenstände auf dem Tisch stehen</w:t>
+            </w:r>
+          </w:p>
+          <w:p>
+            <w:pPr>
+              <w:pStyle w:val="TBStandardtext"/>
+            </w:pPr>
+            <w:r>
+              <w:t>-unterschiedliche Typen, aber selbe höhen</w:t>
             </w:r>
           </w:p>
         </w:tc>
@@ -8126,7 +7935,7 @@
               <w:pStyle w:val="TBStandardtext"/>
             </w:pPr>
             <w:r>
-              <w:t>Hölzern, Polster farbig, falls Polster vorhanden</w:t>
+              <w:t>Hölzern</w:t>
             </w:r>
           </w:p>
         </w:tc>
@@ -8136,17 +7945,10 @@
       <w:pPr>
         <w:pStyle w:val="TBSubsubberschrift"/>
       </w:pPr>
-    </w:p>
-    <w:p>
-      <w:pPr>
-        <w:pStyle w:val="TBSubsubberschrift"/>
-      </w:pPr>
-      <w:bookmarkStart w:id="19" w:name="_Toc435100931"/>
+      <w:bookmarkStart w:id="19" w:name="_Toc435438803"/>
       <w:r>
-        <w:t>2.3.8</w:t>
-      </w:r>
-      <w:r>
-        <w:t xml:space="preserve"> Tür</w:t>
+        <w:lastRenderedPageBreak/>
+        <w:t>Stuhl</w:t>
       </w:r>
       <w:bookmarkEnd w:id="19"/>
     </w:p>
@@ -8206,7 +8008,7 @@
             </w:pPr>
             <w:proofErr w:type="spellStart"/>
             <w:r>
-              <w:t>spr_dor</w:t>
+              <w:t>spr_chair</w:t>
             </w:r>
             <w:proofErr w:type="spellEnd"/>
           </w:p>
@@ -8289,7 +8091,7 @@
               <w:pStyle w:val="TBStandardtext"/>
             </w:pPr>
             <w:r>
-              <w:t>nein</w:t>
+              <w:t>ja</w:t>
             </w:r>
           </w:p>
         </w:tc>
@@ -8401,9 +8203,9 @@
             </w:pPr>
             <w:r>
               <w:rPr>
-                <w:highlight w:val="red"/>
-              </w:rPr>
-              <w:t>hoch</w:t>
+                <w:highlight w:val="green"/>
+              </w:rPr>
+              <w:t>niedrig</w:t>
             </w:r>
           </w:p>
         </w:tc>
@@ -8445,7 +8247,15 @@
               <w:pStyle w:val="TBStandardtext"/>
             </w:pPr>
             <w:r>
-              <w:t>- geschlossen</w:t>
+              <w:t>- von der Seite oder frontal</w:t>
+            </w:r>
+          </w:p>
+          <w:p>
+            <w:pPr>
+              <w:pStyle w:val="TBStandardtext"/>
+            </w:pPr>
+            <w:r>
+              <w:t>- kann Polster besitzen</w:t>
             </w:r>
           </w:p>
         </w:tc>
@@ -8487,7 +8297,7 @@
               <w:pStyle w:val="TBStandardtext"/>
             </w:pPr>
             <w:r>
-              <w:t>Hölzern</w:t>
+              <w:t>Hölzern, Polster farbig, falls Polster vorhanden</w:t>
             </w:r>
           </w:p>
         </w:tc>
@@ -8497,17 +8307,9 @@
       <w:pPr>
         <w:pStyle w:val="TBSubsubberschrift"/>
       </w:pPr>
-    </w:p>
-    <w:p>
-      <w:pPr>
-        <w:pStyle w:val="TBSubsubberschrift"/>
-      </w:pPr>
-      <w:bookmarkStart w:id="20" w:name="_Toc435100932"/>
+      <w:bookmarkStart w:id="20" w:name="_Toc435438804"/>
       <w:r>
-        <w:t>2.3.9</w:t>
-      </w:r>
-      <w:r>
-        <w:t xml:space="preserve"> Schloss</w:t>
+        <w:t>Tür</w:t>
       </w:r>
       <w:bookmarkEnd w:id="20"/>
     </w:p>
@@ -8567,7 +8369,7 @@
             </w:pPr>
             <w:proofErr w:type="spellStart"/>
             <w:r>
-              <w:t>spr_lock</w:t>
+              <w:t>spr_dor</w:t>
             </w:r>
             <w:proofErr w:type="spellEnd"/>
           </w:p>
@@ -8686,7 +8488,7 @@
               <w:pStyle w:val="TBStandardtext"/>
             </w:pPr>
             <w:r>
-              <w:t>ja</w:t>
+              <w:t>nein</w:t>
             </w:r>
           </w:p>
         </w:tc>
@@ -8762,9 +8564,9 @@
             </w:pPr>
             <w:r>
               <w:rPr>
-                <w:highlight w:val="yellow"/>
-              </w:rPr>
-              <w:t>mittel</w:t>
+                <w:highlight w:val="red"/>
+              </w:rPr>
+              <w:t>hoch</w:t>
             </w:r>
           </w:p>
         </w:tc>
@@ -8806,31 +8608,7 @@
               <w:pStyle w:val="TBStandardtext"/>
             </w:pPr>
             <w:r>
-              <w:t>- Vorhängeschloss</w:t>
-            </w:r>
-          </w:p>
-          <w:p>
-            <w:pPr>
-              <w:pStyle w:val="TBStandardtext"/>
-            </w:pPr>
-            <w:r>
-              <w:t>- extra groß, was vor der Tür hängt</w:t>
-            </w:r>
-          </w:p>
-          <w:p>
-            <w:pPr>
-              <w:pStyle w:val="TBStandardtext"/>
-            </w:pPr>
-            <w:r>
-              <w:t xml:space="preserve">Animation: </w:t>
-            </w:r>
-          </w:p>
-          <w:p>
-            <w:pPr>
-              <w:pStyle w:val="TBStandardtext"/>
-            </w:pPr>
-            <w:r>
-              <w:t>Schloss ist geschlossen -&gt; es öffnet sich -&gt; es fällt ein paar cm</w:t>
+              <w:t>- geschlossen</w:t>
             </w:r>
           </w:p>
         </w:tc>
@@ -8871,6 +8649,9 @@
             <w:pPr>
               <w:pStyle w:val="TBStandardtext"/>
             </w:pPr>
+            <w:r>
+              <w:t>Hölzern</w:t>
+            </w:r>
           </w:p>
         </w:tc>
       </w:tr>
@@ -8879,17 +8660,9 @@
       <w:pPr>
         <w:pStyle w:val="TBSubsubberschrift"/>
       </w:pPr>
-    </w:p>
-    <w:p>
-      <w:pPr>
-        <w:pStyle w:val="TBSubsubberschrift"/>
-      </w:pPr>
-      <w:bookmarkStart w:id="21" w:name="_Toc435100933"/>
+      <w:bookmarkStart w:id="21" w:name="_Toc435438805"/>
       <w:r>
-        <w:t>2.3.10</w:t>
-      </w:r>
-      <w:r>
-        <w:t xml:space="preserve"> Schlüssel</w:t>
+        <w:t>Schloss</w:t>
       </w:r>
       <w:bookmarkEnd w:id="21"/>
     </w:p>
@@ -8949,7 +8722,7 @@
             </w:pPr>
             <w:proofErr w:type="spellStart"/>
             <w:r>
-              <w:t>spr_key</w:t>
+              <w:t>spr_lock</w:t>
             </w:r>
             <w:proofErr w:type="spellEnd"/>
           </w:p>
@@ -9068,7 +8841,7 @@
               <w:pStyle w:val="TBStandardtext"/>
             </w:pPr>
             <w:r>
-              <w:t>nein</w:t>
+              <w:t>ja</w:t>
             </w:r>
           </w:p>
         </w:tc>
@@ -9144,9 +8917,9 @@
             </w:pPr>
             <w:r>
               <w:rPr>
-                <w:highlight w:val="red"/>
-              </w:rPr>
-              <w:t>hoch</w:t>
+                <w:highlight w:val="yellow"/>
+              </w:rPr>
+              <w:t>mittel</w:t>
             </w:r>
           </w:p>
         </w:tc>
@@ -9188,13 +8961,32 @@
               <w:pStyle w:val="TBStandardtext"/>
             </w:pPr>
             <w:r>
-              <w:t xml:space="preserve">- wie ein altmodischer </w:t>
-            </w:r>
-            <w:proofErr w:type="spellStart"/>
-            <w:r>
-              <w:t>schlüssel</w:t>
-            </w:r>
-            <w:proofErr w:type="spellEnd"/>
+              <w:t>- Vorhängeschloss</w:t>
+            </w:r>
+          </w:p>
+          <w:p>
+            <w:pPr>
+              <w:pStyle w:val="TBStandardtext"/>
+            </w:pPr>
+            <w:r>
+              <w:t>- extra groß, was vor der Tür hängt</w:t>
+            </w:r>
+          </w:p>
+          <w:p>
+            <w:pPr>
+              <w:pStyle w:val="TBStandardtext"/>
+            </w:pPr>
+            <w:r>
+              <w:t xml:space="preserve">Animation: </w:t>
+            </w:r>
+          </w:p>
+          <w:p>
+            <w:pPr>
+              <w:pStyle w:val="TBStandardtext"/>
+            </w:pPr>
+            <w:r>
+              <w:t>Schloss ist geschlossen -&gt; es öffnet sich -&gt; es fällt ein paar cm</w:t>
+            </w:r>
           </w:p>
         </w:tc>
       </w:tr>
@@ -9242,34 +9034,9 @@
       <w:pPr>
         <w:pStyle w:val="TBSubsubberschrift"/>
       </w:pPr>
-    </w:p>
-    <w:p>
-      <w:pPr>
-        <w:rPr>
-          <w:rFonts w:ascii="Tahoma" w:eastAsiaTheme="majorEastAsia" w:hAnsi="Tahoma" w:cstheme="majorBidi"/>
-          <w:b/>
-          <w:color w:val="000000" w:themeColor="text1"/>
-          <w:szCs w:val="24"/>
-        </w:rPr>
-      </w:pPr>
+      <w:bookmarkStart w:id="22" w:name="_Toc435438806"/>
       <w:r>
-        <w:br w:type="page"/>
-      </w:r>
-    </w:p>
-    <w:p>
-      <w:pPr>
-        <w:pStyle w:val="TBSubsubberschrift"/>
-      </w:pPr>
-      <w:bookmarkStart w:id="22" w:name="_Toc435100934"/>
-      <w:r>
-        <w:lastRenderedPageBreak/>
-        <w:t>2.3.11</w:t>
-      </w:r>
-      <w:r>
-        <w:t xml:space="preserve"> </w:t>
-      </w:r>
-      <w:r>
-        <w:t>Kronleuchter</w:t>
+        <w:t>Schlüssel</w:t>
       </w:r>
       <w:bookmarkEnd w:id="22"/>
     </w:p>
@@ -9329,7 +9096,7 @@
             </w:pPr>
             <w:proofErr w:type="spellStart"/>
             <w:r>
-              <w:t>spr_chandalier</w:t>
+              <w:t>spr_key</w:t>
             </w:r>
             <w:proofErr w:type="spellEnd"/>
           </w:p>
@@ -9448,7 +9215,7 @@
               <w:pStyle w:val="TBStandardtext"/>
             </w:pPr>
             <w:r>
-              <w:t>ja</w:t>
+              <w:t>nein</w:t>
             </w:r>
           </w:p>
         </w:tc>
@@ -9568,8 +9335,13 @@
               <w:pStyle w:val="TBStandardtext"/>
             </w:pPr>
             <w:r>
-              <w:t>Animation: Kerzenflackern</w:t>
-            </w:r>
+              <w:t xml:space="preserve">- wie ein altmodischer </w:t>
+            </w:r>
+            <w:proofErr w:type="spellStart"/>
+            <w:r>
+              <w:t>schlüssel</w:t>
+            </w:r>
+            <w:proofErr w:type="spellEnd"/>
           </w:p>
         </w:tc>
       </w:tr>
@@ -9615,19 +9387,25 @@
     </w:tbl>
     <w:p>
       <w:pPr>
-        <w:pStyle w:val="TBSubsubberschrift"/>
-      </w:pPr>
+        <w:rPr>
+          <w:rFonts w:ascii="Tahoma" w:eastAsiaTheme="majorEastAsia" w:hAnsi="Tahoma" w:cstheme="majorBidi"/>
+          <w:b/>
+          <w:color w:val="000000" w:themeColor="text1"/>
+          <w:szCs w:val="24"/>
+        </w:rPr>
+      </w:pPr>
+      <w:r>
+        <w:br w:type="page"/>
+      </w:r>
     </w:p>
     <w:p>
       <w:pPr>
         <w:pStyle w:val="TBSubsubberschrift"/>
       </w:pPr>
-      <w:bookmarkStart w:id="23" w:name="_Toc435100935"/>
+      <w:bookmarkStart w:id="23" w:name="_Toc435438807"/>
       <w:r>
-        <w:t>2.3.12</w:t>
-      </w:r>
-      <w:r>
-        <w:t xml:space="preserve"> Fackel</w:t>
+        <w:lastRenderedPageBreak/>
+        <w:t>Kronleuchter</w:t>
       </w:r>
       <w:bookmarkEnd w:id="23"/>
     </w:p>
@@ -9687,7 +9465,7 @@
             </w:pPr>
             <w:proofErr w:type="spellStart"/>
             <w:r>
-              <w:t>spr_torch</w:t>
+              <w:t>spr_chandalier</w:t>
             </w:r>
             <w:proofErr w:type="spellEnd"/>
           </w:p>
@@ -9882,9 +9660,9 @@
             </w:pPr>
             <w:r>
               <w:rPr>
-                <w:highlight w:val="yellow"/>
-              </w:rPr>
-              <w:t>mittel</w:t>
+                <w:highlight w:val="red"/>
+              </w:rPr>
+              <w:t>hoch</w:t>
             </w:r>
           </w:p>
         </w:tc>
@@ -9926,15 +9704,7 @@
               <w:pStyle w:val="TBStandardtext"/>
             </w:pPr>
             <w:r>
-              <w:t>Wandfackel</w:t>
-            </w:r>
-          </w:p>
-          <w:p>
-            <w:pPr>
-              <w:pStyle w:val="TBStandardtext"/>
-            </w:pPr>
-            <w:r>
-              <w:t>Animation: Flamme flackert</w:t>
+              <w:t>Animation: Kerzenflackern</w:t>
             </w:r>
           </w:p>
         </w:tc>
@@ -9983,17 +9753,9 @@
       <w:pPr>
         <w:pStyle w:val="TBSubsubberschrift"/>
       </w:pPr>
-    </w:p>
-    <w:p>
-      <w:pPr>
-        <w:pStyle w:val="TBSubsubberschrift"/>
-      </w:pPr>
-      <w:bookmarkStart w:id="24" w:name="_Toc435100936"/>
+      <w:bookmarkStart w:id="24" w:name="_Toc435438808"/>
       <w:r>
-        <w:t>2.3.13</w:t>
-      </w:r>
-      <w:r>
-        <w:t xml:space="preserve"> Kerze</w:t>
+        <w:t>Fackel</w:t>
       </w:r>
       <w:bookmarkEnd w:id="24"/>
     </w:p>
@@ -10053,7 +9815,7 @@
             </w:pPr>
             <w:proofErr w:type="spellStart"/>
             <w:r>
-              <w:t>Spr_candle</w:t>
+              <w:t>spr_torch</w:t>
             </w:r>
             <w:proofErr w:type="spellEnd"/>
           </w:p>
@@ -10136,7 +9898,7 @@
               <w:pStyle w:val="TBStandardtext"/>
             </w:pPr>
             <w:r>
-              <w:t>ja</w:t>
+              <w:t>nein</w:t>
             </w:r>
           </w:p>
         </w:tc>
@@ -10292,7 +10054,7 @@
               <w:pStyle w:val="TBStandardtext"/>
             </w:pPr>
             <w:r>
-              <w:t>Kerze sollte in einem kleinen Kerzenständer stehen</w:t>
+              <w:t>Wandfackel</w:t>
             </w:r>
           </w:p>
           <w:p>
@@ -10349,17 +10111,9 @@
       <w:pPr>
         <w:pStyle w:val="TBSubsubberschrift"/>
       </w:pPr>
-    </w:p>
-    <w:p>
-      <w:pPr>
-        <w:pStyle w:val="TBSubsubberschrift"/>
-      </w:pPr>
-      <w:bookmarkStart w:id="25" w:name="_Toc435100937"/>
+      <w:bookmarkStart w:id="25" w:name="_Toc435438809"/>
       <w:r>
-        <w:t>2.3.14</w:t>
-      </w:r>
-      <w:r>
-        <w:t xml:space="preserve"> Gemälde</w:t>
+        <w:t>Kerze</w:t>
       </w:r>
       <w:bookmarkEnd w:id="25"/>
     </w:p>
@@ -10419,7 +10173,7 @@
             </w:pPr>
             <w:proofErr w:type="spellStart"/>
             <w:r>
-              <w:t>spr_painting</w:t>
+              <w:t>Spr_candle</w:t>
             </w:r>
             <w:proofErr w:type="spellEnd"/>
           </w:p>
@@ -10538,13 +10292,7 @@
               <w:pStyle w:val="TBStandardtext"/>
             </w:pPr>
             <w:r>
-              <w:t>N</w:t>
-            </w:r>
-            <w:r>
-              <w:t>ein</w:t>
-            </w:r>
-            <w:r>
-              <w:t xml:space="preserve"> / ja</w:t>
+              <w:t>ja</w:t>
             </w:r>
           </w:p>
         </w:tc>
@@ -10620,9 +10368,9 @@
             </w:pPr>
             <w:r>
               <w:rPr>
-                <w:highlight w:val="green"/>
-              </w:rPr>
-              <w:t>niedrig</w:t>
+                <w:highlight w:val="yellow"/>
+              </w:rPr>
+              <w:t>mittel</w:t>
             </w:r>
           </w:p>
         </w:tc>
@@ -10664,15 +10412,15 @@
               <w:pStyle w:val="TBStandardtext"/>
             </w:pPr>
             <w:r>
-              <w:t>Animation</w:t>
-            </w:r>
-            <w:proofErr w:type="gramStart"/>
-            <w:r>
-              <w:t>?:</w:t>
-            </w:r>
-            <w:proofErr w:type="gramEnd"/>
-            <w:r>
-              <w:t xml:space="preserve"> Falls Augen im Bild sind, dann kann man die ja hin und her schauen lassen. Muss aber nicht</w:t>
+              <w:t>Kerze sollte in einem kleinen Kerzenständer stehen</w:t>
+            </w:r>
+          </w:p>
+          <w:p>
+            <w:pPr>
+              <w:pStyle w:val="TBStandardtext"/>
+            </w:pPr>
+            <w:r>
+              <w:t>Animation: Flamme flackert</w:t>
             </w:r>
           </w:p>
         </w:tc>
@@ -10721,17 +10469,9 @@
       <w:pPr>
         <w:pStyle w:val="TBSubsubberschrift"/>
       </w:pPr>
-    </w:p>
-    <w:p>
-      <w:pPr>
-        <w:pStyle w:val="TBSubsubberschrift"/>
-      </w:pPr>
-      <w:bookmarkStart w:id="26" w:name="_Toc435100938"/>
+      <w:bookmarkStart w:id="26" w:name="_Toc435438810"/>
       <w:r>
-        <w:t>2.3.15</w:t>
-      </w:r>
-      <w:r>
-        <w:t xml:space="preserve"> Stacheln</w:t>
+        <w:t>Gemälde</w:t>
       </w:r>
       <w:bookmarkEnd w:id="26"/>
     </w:p>
@@ -10791,7 +10531,7 @@
             </w:pPr>
             <w:proofErr w:type="spellStart"/>
             <w:r>
-              <w:t>spr_spine</w:t>
+              <w:t>spr_painting</w:t>
             </w:r>
             <w:proofErr w:type="spellEnd"/>
           </w:p>
@@ -10874,7 +10614,7 @@
               <w:pStyle w:val="TBStandardtext"/>
             </w:pPr>
             <w:r>
-              <w:t>nein</w:t>
+              <w:t>ja</w:t>
             </w:r>
           </w:p>
         </w:tc>
@@ -10910,7 +10650,13 @@
               <w:pStyle w:val="TBStandardtext"/>
             </w:pPr>
             <w:r>
-              <w:t>nein</w:t>
+              <w:t>N</w:t>
+            </w:r>
+            <w:r>
+              <w:t>ein</w:t>
+            </w:r>
+            <w:r>
+              <w:t xml:space="preserve"> / ja</w:t>
             </w:r>
           </w:p>
         </w:tc>
@@ -10950,9 +10696,6 @@
             <w:pPr>
               <w:pStyle w:val="TBStandardtext"/>
             </w:pPr>
-            <w:r>
-              <w:t>50x64</w:t>
-            </w:r>
           </w:p>
         </w:tc>
         <w:tc>
@@ -10989,9 +10732,9 @@
             </w:pPr>
             <w:r>
               <w:rPr>
-                <w:highlight w:val="red"/>
-              </w:rPr>
-              <w:t>hoch</w:t>
+                <w:highlight w:val="green"/>
+              </w:rPr>
+              <w:t>niedrig</w:t>
             </w:r>
           </w:p>
         </w:tc>
@@ -11033,7 +10776,15 @@
               <w:pStyle w:val="TBStandardtext"/>
             </w:pPr>
             <w:r>
-              <w:t>Alt und rostig</w:t>
+              <w:t>Animation</w:t>
+            </w:r>
+            <w:proofErr w:type="gramStart"/>
+            <w:r>
+              <w:t>?:</w:t>
+            </w:r>
+            <w:proofErr w:type="gramEnd"/>
+            <w:r>
+              <w:t xml:space="preserve"> Falls Augen im Bild sind, dann kann man die ja hin und her schauen lassen. Muss aber nicht</w:t>
             </w:r>
           </w:p>
         </w:tc>
@@ -11080,37 +10831,376 @@
     </w:tbl>
     <w:p>
       <w:pPr>
+        <w:pStyle w:val="TBSubsubberschrift"/>
+      </w:pPr>
+      <w:bookmarkStart w:id="27" w:name="_Toc435438811"/>
+      <w:r>
+        <w:t>Stacheln</w:t>
+      </w:r>
+      <w:bookmarkEnd w:id="27"/>
+    </w:p>
+    <w:tbl>
+      <w:tblPr>
+        <w:tblStyle w:val="Tabellenraster"/>
+        <w:tblW w:w="9019" w:type="dxa"/>
+        <w:tblBorders>
+          <w:top w:val="thinThickLargeGap" w:sz="24" w:space="0" w:color="auto"/>
+          <w:left w:val="thinThickLargeGap" w:sz="24" w:space="0" w:color="auto"/>
+          <w:bottom w:val="thickThinLargeGap" w:sz="24" w:space="0" w:color="auto"/>
+          <w:right w:val="thickThinLargeGap" w:sz="24" w:space="0" w:color="auto"/>
+        </w:tblBorders>
+        <w:tblLayout w:type="fixed"/>
+        <w:tblLook w:val="04A0" w:firstRow="1" w:lastRow="0" w:firstColumn="1" w:lastColumn="0" w:noHBand="0" w:noVBand="1"/>
+      </w:tblPr>
+      <w:tblGrid>
+        <w:gridCol w:w="2064"/>
+        <w:gridCol w:w="2561"/>
+        <w:gridCol w:w="2410"/>
+        <w:gridCol w:w="1984"/>
+      </w:tblGrid>
+      <w:tr>
+        <w:trPr>
+          <w:trHeight w:val="401"/>
+        </w:trPr>
+        <w:tc>
+          <w:tcPr>
+            <w:tcW w:w="2064" w:type="dxa"/>
+            <w:shd w:val="clear" w:color="auto" w:fill="E7E6E6" w:themeFill="background2"/>
+            <w:vAlign w:val="center"/>
+          </w:tcPr>
+          <w:p>
+            <w:pPr>
+              <w:pStyle w:val="TBStandardtext"/>
+              <w:jc w:val="center"/>
+              <w:rPr>
+                <w:b/>
+              </w:rPr>
+            </w:pPr>
+            <w:r>
+              <w:rPr>
+                <w:b/>
+              </w:rPr>
+              <w:t>ID</w:t>
+            </w:r>
+          </w:p>
+        </w:tc>
+        <w:tc>
+          <w:tcPr>
+            <w:tcW w:w="2561" w:type="dxa"/>
+            <w:vAlign w:val="center"/>
+          </w:tcPr>
+          <w:p>
+            <w:pPr>
+              <w:pStyle w:val="TBStandardtext"/>
+            </w:pPr>
+            <w:proofErr w:type="spellStart"/>
+            <w:r>
+              <w:t>spr_spine</w:t>
+            </w:r>
+            <w:proofErr w:type="spellEnd"/>
+          </w:p>
+        </w:tc>
+        <w:tc>
+          <w:tcPr>
+            <w:tcW w:w="2410" w:type="dxa"/>
+            <w:shd w:val="clear" w:color="auto" w:fill="E7E6E6" w:themeFill="background2"/>
+            <w:vAlign w:val="center"/>
+          </w:tcPr>
+          <w:p>
+            <w:pPr>
+              <w:pStyle w:val="TBStandardtext"/>
+              <w:jc w:val="center"/>
+              <w:rPr>
+                <w:b/>
+              </w:rPr>
+            </w:pPr>
+            <w:r>
+              <w:rPr>
+                <w:b/>
+              </w:rPr>
+              <w:t>Version</w:t>
+            </w:r>
+          </w:p>
+        </w:tc>
+        <w:tc>
+          <w:tcPr>
+            <w:tcW w:w="1984" w:type="dxa"/>
+            <w:vAlign w:val="center"/>
+          </w:tcPr>
+          <w:p>
+            <w:pPr>
+              <w:pStyle w:val="TBStandardtext"/>
+            </w:pPr>
+            <w:r>
+              <w:t>0.1</w:t>
+            </w:r>
+          </w:p>
+        </w:tc>
+      </w:tr>
+      <w:tr>
+        <w:trPr>
+          <w:trHeight w:val="404"/>
+        </w:trPr>
+        <w:tc>
+          <w:tcPr>
+            <w:tcW w:w="2064" w:type="dxa"/>
+            <w:shd w:val="clear" w:color="auto" w:fill="E7E6E6" w:themeFill="background2"/>
+            <w:vAlign w:val="center"/>
+          </w:tcPr>
+          <w:p>
+            <w:pPr>
+              <w:pStyle w:val="TBStandardtext"/>
+              <w:rPr>
+                <w:b/>
+              </w:rPr>
+            </w:pPr>
+            <w:r>
+              <w:rPr>
+                <w:b/>
+              </w:rPr>
+              <w:t>Multiple</w:t>
+            </w:r>
+            <w:r>
+              <w:rPr>
+                <w:b/>
+              </w:rPr>
+              <w:t xml:space="preserve"> Anzahl</w:t>
+            </w:r>
+          </w:p>
+        </w:tc>
+        <w:tc>
+          <w:tcPr>
+            <w:tcW w:w="2561" w:type="dxa"/>
+            <w:vAlign w:val="center"/>
+          </w:tcPr>
+          <w:p>
+            <w:pPr>
+              <w:pStyle w:val="TBStandardtext"/>
+            </w:pPr>
+            <w:r>
+              <w:t>nein</w:t>
+            </w:r>
+          </w:p>
+        </w:tc>
+        <w:tc>
+          <w:tcPr>
+            <w:tcW w:w="2410" w:type="dxa"/>
+            <w:shd w:val="clear" w:color="auto" w:fill="E7E6E6" w:themeFill="background2"/>
+            <w:vAlign w:val="center"/>
+          </w:tcPr>
+          <w:p>
+            <w:pPr>
+              <w:pStyle w:val="TBStandardtext"/>
+              <w:jc w:val="center"/>
+              <w:rPr>
+                <w:b/>
+              </w:rPr>
+            </w:pPr>
+            <w:r>
+              <w:rPr>
+                <w:b/>
+              </w:rPr>
+              <w:t>Animation</w:t>
+            </w:r>
+          </w:p>
+        </w:tc>
+        <w:tc>
+          <w:tcPr>
+            <w:tcW w:w="1984" w:type="dxa"/>
+            <w:vAlign w:val="center"/>
+          </w:tcPr>
+          <w:p>
+            <w:pPr>
+              <w:pStyle w:val="TBStandardtext"/>
+            </w:pPr>
+            <w:r>
+              <w:t>nein</w:t>
+            </w:r>
+          </w:p>
+        </w:tc>
+      </w:tr>
+      <w:tr>
+        <w:trPr>
+          <w:trHeight w:val="423"/>
+        </w:trPr>
+        <w:tc>
+          <w:tcPr>
+            <w:tcW w:w="2064" w:type="dxa"/>
+            <w:shd w:val="clear" w:color="auto" w:fill="E7E6E6" w:themeFill="background2"/>
+            <w:vAlign w:val="center"/>
+          </w:tcPr>
+          <w:p>
+            <w:pPr>
+              <w:pStyle w:val="TBStandardtext"/>
+              <w:jc w:val="center"/>
+              <w:rPr>
+                <w:b/>
+              </w:rPr>
+            </w:pPr>
+            <w:r>
+              <w:rPr>
+                <w:b/>
+              </w:rPr>
+              <w:t>Größe</w:t>
+            </w:r>
+          </w:p>
+        </w:tc>
+        <w:tc>
+          <w:tcPr>
+            <w:tcW w:w="2561" w:type="dxa"/>
+            <w:vAlign w:val="center"/>
+          </w:tcPr>
+          <w:p>
+            <w:pPr>
+              <w:pStyle w:val="TBStandardtext"/>
+            </w:pPr>
+            <w:r>
+              <w:t>50x64</w:t>
+            </w:r>
+          </w:p>
+        </w:tc>
+        <w:tc>
+          <w:tcPr>
+            <w:tcW w:w="2410" w:type="dxa"/>
+            <w:shd w:val="clear" w:color="auto" w:fill="E7E6E6" w:themeFill="background2"/>
+            <w:vAlign w:val="center"/>
+          </w:tcPr>
+          <w:p>
+            <w:pPr>
+              <w:pStyle w:val="TBStandardtext"/>
+              <w:jc w:val="center"/>
+              <w:rPr>
+                <w:b/>
+              </w:rPr>
+            </w:pPr>
+            <w:r>
+              <w:rPr>
+                <w:b/>
+              </w:rPr>
+              <w:t>Priorität</w:t>
+            </w:r>
+          </w:p>
+        </w:tc>
+        <w:tc>
+          <w:tcPr>
+            <w:tcW w:w="1984" w:type="dxa"/>
+            <w:shd w:val="clear" w:color="auto" w:fill="FFFFFF" w:themeFill="background1"/>
+            <w:vAlign w:val="center"/>
+          </w:tcPr>
+          <w:p>
+            <w:pPr>
+              <w:pStyle w:val="TBStandardtext"/>
+            </w:pPr>
+            <w:r>
+              <w:rPr>
+                <w:highlight w:val="red"/>
+              </w:rPr>
+              <w:t>hoch</w:t>
+            </w:r>
+          </w:p>
+        </w:tc>
+      </w:tr>
+      <w:tr>
+        <w:trPr>
+          <w:trHeight w:val="416"/>
+        </w:trPr>
+        <w:tc>
+          <w:tcPr>
+            <w:tcW w:w="2064" w:type="dxa"/>
+            <w:shd w:val="clear" w:color="auto" w:fill="E7E6E6" w:themeFill="background2"/>
+            <w:vAlign w:val="center"/>
+          </w:tcPr>
+          <w:p>
+            <w:pPr>
+              <w:pStyle w:val="TBStandardtext"/>
+              <w:jc w:val="center"/>
+              <w:rPr>
+                <w:b/>
+              </w:rPr>
+            </w:pPr>
+            <w:r>
+              <w:rPr>
+                <w:b/>
+              </w:rPr>
+              <w:t>Beschreibung</w:t>
+            </w:r>
+          </w:p>
+        </w:tc>
+        <w:tc>
+          <w:tcPr>
+            <w:tcW w:w="6955" w:type="dxa"/>
+            <w:gridSpan w:val="3"/>
+            <w:vAlign w:val="center"/>
+          </w:tcPr>
+          <w:p>
+            <w:pPr>
+              <w:pStyle w:val="TBStandardtext"/>
+            </w:pPr>
+            <w:r>
+              <w:t>Alt und rostig</w:t>
+            </w:r>
+          </w:p>
+        </w:tc>
+      </w:tr>
+      <w:tr>
+        <w:trPr>
+          <w:trHeight w:val="266"/>
+        </w:trPr>
+        <w:tc>
+          <w:tcPr>
+            <w:tcW w:w="2064" w:type="dxa"/>
+            <w:shd w:val="clear" w:color="auto" w:fill="E7E6E6" w:themeFill="background2"/>
+            <w:vAlign w:val="center"/>
+          </w:tcPr>
+          <w:p>
+            <w:pPr>
+              <w:pStyle w:val="TBStandardtext"/>
+              <w:jc w:val="center"/>
+              <w:rPr>
+                <w:b/>
+              </w:rPr>
+            </w:pPr>
+            <w:r>
+              <w:rPr>
+                <w:b/>
+              </w:rPr>
+              <w:t>Farbton</w:t>
+            </w:r>
+          </w:p>
+        </w:tc>
+        <w:tc>
+          <w:tcPr>
+            <w:tcW w:w="6955" w:type="dxa"/>
+            <w:gridSpan w:val="3"/>
+            <w:vAlign w:val="center"/>
+          </w:tcPr>
+          <w:p>
+            <w:pPr>
+              <w:pStyle w:val="TBStandardtext"/>
+            </w:pPr>
+          </w:p>
+        </w:tc>
+      </w:tr>
+    </w:tbl>
+    <w:p>
+      <w:pPr>
         <w:pStyle w:val="TBSubberschrift"/>
       </w:pPr>
-    </w:p>
-    <w:p>
-      <w:pPr>
-        <w:pStyle w:val="TBSubberschrift"/>
-      </w:pPr>
-      <w:bookmarkStart w:id="27" w:name="_Toc435100939"/>
-      <w:r>
-        <w:t>2.4</w:t>
-      </w:r>
-      <w:r>
-        <w:t xml:space="preserve"> </w:t>
-      </w:r>
+      <w:bookmarkStart w:id="28" w:name="_Toc435438812"/>
       <w:r>
         <w:t>Spieler</w:t>
       </w:r>
-      <w:bookmarkEnd w:id="27"/>
+      <w:bookmarkEnd w:id="28"/>
     </w:p>
     <w:p>
       <w:pPr>
         <w:pStyle w:val="TBSubsubberschrift"/>
       </w:pPr>
-      <w:bookmarkStart w:id="28" w:name="_Toc435100940"/>
+      <w:bookmarkStart w:id="29" w:name="_Toc435438813"/>
       <w:r>
-        <w:t>2.4</w:t>
+        <w:t>Aussehen</w:t>
       </w:r>
-      <w:r>
-        <w:t>.1 Aussehen</w:t>
-      </w:r>
-      <w:bookmarkEnd w:id="28"/>
+      <w:bookmarkEnd w:id="29"/>
     </w:p>
     <w:p>
       <w:pPr>
@@ -11124,14 +11214,12 @@
       <w:pPr>
         <w:pStyle w:val="TBSubsubberschrift"/>
       </w:pPr>
-      <w:bookmarkStart w:id="29" w:name="_Toc435100941"/>
+      <w:bookmarkStart w:id="30" w:name="_Toc435438814"/>
       <w:r>
-        <w:t>2.4</w:t>
+        <w:lastRenderedPageBreak/>
+        <w:t>Anzahl der Bilder</w:t>
       </w:r>
-      <w:r>
-        <w:t>.2 Anzahl der Bilder</w:t>
-      </w:r>
-      <w:bookmarkEnd w:id="29"/>
+      <w:bookmarkEnd w:id="30"/>
       <w:r>
         <w:t xml:space="preserve"> </w:t>
       </w:r>
@@ -11148,21 +11236,12 @@
       <w:pPr>
         <w:pStyle w:val="TBSubsubberschrift"/>
       </w:pPr>
-      <w:bookmarkStart w:id="30" w:name="_Toc435100942"/>
-      <w:r>
-        <w:t>2.4</w:t>
-      </w:r>
-      <w:r>
-        <w:t>.3</w:t>
-      </w:r>
-      <w:r>
-        <w:t xml:space="preserve"> </w:t>
-      </w:r>
+      <w:bookmarkStart w:id="31" w:name="_Toc435438815"/>
       <w:proofErr w:type="spellStart"/>
       <w:r>
         <w:t>Idle</w:t>
       </w:r>
-      <w:bookmarkEnd w:id="30"/>
+      <w:bookmarkEnd w:id="31"/>
       <w:proofErr w:type="spellEnd"/>
     </w:p>
     <w:tbl>
@@ -11499,340 +11578,9 @@
       <w:pPr>
         <w:pStyle w:val="TBSubsubberschrift"/>
       </w:pPr>
-      <w:bookmarkStart w:id="31" w:name="_Toc435100943"/>
+      <w:bookmarkStart w:id="32" w:name="_Toc435438816"/>
       <w:r>
-        <w:t>2.4</w:t>
-      </w:r>
-      <w:r>
-        <w:t>.4</w:t>
-      </w:r>
-      <w:r>
-        <w:t xml:space="preserve"> Laufen</w:t>
-      </w:r>
-      <w:bookmarkEnd w:id="31"/>
-    </w:p>
-    <w:tbl>
-      <w:tblPr>
-        <w:tblStyle w:val="Tabellenraster"/>
-        <w:tblW w:w="9019" w:type="dxa"/>
-        <w:tblBorders>
-          <w:top w:val="thinThickLargeGap" w:sz="24" w:space="0" w:color="auto"/>
-          <w:left w:val="thinThickLargeGap" w:sz="24" w:space="0" w:color="auto"/>
-          <w:bottom w:val="thickThinLargeGap" w:sz="24" w:space="0" w:color="auto"/>
-          <w:right w:val="thickThinLargeGap" w:sz="24" w:space="0" w:color="auto"/>
-        </w:tblBorders>
-        <w:tblLayout w:type="fixed"/>
-        <w:tblLook w:val="04A0" w:firstRow="1" w:lastRow="0" w:firstColumn="1" w:lastColumn="0" w:noHBand="0" w:noVBand="1"/>
-      </w:tblPr>
-      <w:tblGrid>
-        <w:gridCol w:w="2064"/>
-        <w:gridCol w:w="2561"/>
-        <w:gridCol w:w="2410"/>
-        <w:gridCol w:w="1984"/>
-      </w:tblGrid>
-      <w:tr>
-        <w:trPr>
-          <w:trHeight w:val="401"/>
-        </w:trPr>
-        <w:tc>
-          <w:tcPr>
-            <w:tcW w:w="2064" w:type="dxa"/>
-            <w:shd w:val="clear" w:color="auto" w:fill="E7E6E6" w:themeFill="background2"/>
-            <w:vAlign w:val="center"/>
-          </w:tcPr>
-          <w:p>
-            <w:pPr>
-              <w:pStyle w:val="TBStandardtext"/>
-              <w:jc w:val="center"/>
-              <w:rPr>
-                <w:b/>
-              </w:rPr>
-            </w:pPr>
-            <w:r>
-              <w:rPr>
-                <w:b/>
-              </w:rPr>
-              <w:t>ID</w:t>
-            </w:r>
-          </w:p>
-        </w:tc>
-        <w:tc>
-          <w:tcPr>
-            <w:tcW w:w="2561" w:type="dxa"/>
-            <w:vAlign w:val="center"/>
-          </w:tcPr>
-          <w:p>
-            <w:pPr>
-              <w:pStyle w:val="TBStandardtext"/>
-            </w:pPr>
-            <w:proofErr w:type="spellStart"/>
-            <w:r>
-              <w:t>spr_move</w:t>
-            </w:r>
-            <w:proofErr w:type="spellEnd"/>
-          </w:p>
-        </w:tc>
-        <w:tc>
-          <w:tcPr>
-            <w:tcW w:w="2410" w:type="dxa"/>
-            <w:shd w:val="clear" w:color="auto" w:fill="E7E6E6" w:themeFill="background2"/>
-            <w:vAlign w:val="center"/>
-          </w:tcPr>
-          <w:p>
-            <w:pPr>
-              <w:pStyle w:val="TBStandardtext"/>
-              <w:jc w:val="center"/>
-              <w:rPr>
-                <w:b/>
-              </w:rPr>
-            </w:pPr>
-            <w:r>
-              <w:rPr>
-                <w:b/>
-              </w:rPr>
-              <w:t>Version</w:t>
-            </w:r>
-          </w:p>
-        </w:tc>
-        <w:tc>
-          <w:tcPr>
-            <w:tcW w:w="1984" w:type="dxa"/>
-            <w:vAlign w:val="center"/>
-          </w:tcPr>
-          <w:p>
-            <w:pPr>
-              <w:pStyle w:val="TBStandardtext"/>
-            </w:pPr>
-            <w:r>
-              <w:t>0.1</w:t>
-            </w:r>
-          </w:p>
-        </w:tc>
-      </w:tr>
-      <w:tr>
-        <w:trPr>
-          <w:trHeight w:val="404"/>
-        </w:trPr>
-        <w:tc>
-          <w:tcPr>
-            <w:tcW w:w="2064" w:type="dxa"/>
-            <w:shd w:val="clear" w:color="auto" w:fill="E7E6E6" w:themeFill="background2"/>
-            <w:vAlign w:val="center"/>
-          </w:tcPr>
-          <w:p>
-            <w:pPr>
-              <w:pStyle w:val="TBStandardtext"/>
-              <w:rPr>
-                <w:b/>
-              </w:rPr>
-            </w:pPr>
-            <w:r>
-              <w:rPr>
-                <w:b/>
-              </w:rPr>
-              <w:t>Multiple</w:t>
-            </w:r>
-            <w:r>
-              <w:rPr>
-                <w:b/>
-              </w:rPr>
-              <w:t xml:space="preserve"> Anzahl</w:t>
-            </w:r>
-          </w:p>
-        </w:tc>
-        <w:tc>
-          <w:tcPr>
-            <w:tcW w:w="2561" w:type="dxa"/>
-            <w:vAlign w:val="center"/>
-          </w:tcPr>
-          <w:p>
-            <w:pPr>
-              <w:pStyle w:val="TBStandardtext"/>
-            </w:pPr>
-            <w:r>
-              <w:t>nein</w:t>
-            </w:r>
-          </w:p>
-        </w:tc>
-        <w:tc>
-          <w:tcPr>
-            <w:tcW w:w="2410" w:type="dxa"/>
-            <w:shd w:val="clear" w:color="auto" w:fill="E7E6E6" w:themeFill="background2"/>
-            <w:vAlign w:val="center"/>
-          </w:tcPr>
-          <w:p>
-            <w:pPr>
-              <w:pStyle w:val="TBStandardtext"/>
-              <w:jc w:val="center"/>
-              <w:rPr>
-                <w:b/>
-              </w:rPr>
-            </w:pPr>
-            <w:r>
-              <w:rPr>
-                <w:b/>
-              </w:rPr>
-              <w:t>Animation</w:t>
-            </w:r>
-          </w:p>
-        </w:tc>
-        <w:tc>
-          <w:tcPr>
-            <w:tcW w:w="1984" w:type="dxa"/>
-            <w:vAlign w:val="center"/>
-          </w:tcPr>
-          <w:p>
-            <w:pPr>
-              <w:pStyle w:val="TBStandardtext"/>
-            </w:pPr>
-            <w:r>
-              <w:t>ja</w:t>
-            </w:r>
-          </w:p>
-        </w:tc>
-      </w:tr>
-      <w:tr>
-        <w:trPr>
-          <w:trHeight w:val="423"/>
-        </w:trPr>
-        <w:tc>
-          <w:tcPr>
-            <w:tcW w:w="2064" w:type="dxa"/>
-            <w:shd w:val="clear" w:color="auto" w:fill="E7E6E6" w:themeFill="background2"/>
-            <w:vAlign w:val="center"/>
-          </w:tcPr>
-          <w:p>
-            <w:pPr>
-              <w:pStyle w:val="TBStandardtext"/>
-              <w:jc w:val="center"/>
-              <w:rPr>
-                <w:b/>
-              </w:rPr>
-            </w:pPr>
-            <w:r>
-              <w:rPr>
-                <w:b/>
-              </w:rPr>
-              <w:t>Größe</w:t>
-            </w:r>
-          </w:p>
-        </w:tc>
-        <w:tc>
-          <w:tcPr>
-            <w:tcW w:w="2561" w:type="dxa"/>
-            <w:vAlign w:val="center"/>
-          </w:tcPr>
-          <w:p>
-            <w:pPr>
-              <w:pStyle w:val="TBStandardtext"/>
-            </w:pPr>
-          </w:p>
-        </w:tc>
-        <w:tc>
-          <w:tcPr>
-            <w:tcW w:w="2410" w:type="dxa"/>
-            <w:shd w:val="clear" w:color="auto" w:fill="E7E6E6" w:themeFill="background2"/>
-            <w:vAlign w:val="center"/>
-          </w:tcPr>
-          <w:p>
-            <w:pPr>
-              <w:pStyle w:val="TBStandardtext"/>
-              <w:jc w:val="center"/>
-              <w:rPr>
-                <w:b/>
-              </w:rPr>
-            </w:pPr>
-            <w:r>
-              <w:rPr>
-                <w:b/>
-              </w:rPr>
-              <w:t>Priorität</w:t>
-            </w:r>
-          </w:p>
-        </w:tc>
-        <w:tc>
-          <w:tcPr>
-            <w:tcW w:w="1984" w:type="dxa"/>
-            <w:shd w:val="clear" w:color="auto" w:fill="FFFFFF" w:themeFill="background1"/>
-            <w:vAlign w:val="center"/>
-          </w:tcPr>
-          <w:p>
-            <w:pPr>
-              <w:pStyle w:val="TBStandardtext"/>
-            </w:pPr>
-            <w:r>
-              <w:rPr>
-                <w:highlight w:val="red"/>
-              </w:rPr>
-              <w:t>hoch</w:t>
-            </w:r>
-          </w:p>
-        </w:tc>
-      </w:tr>
-      <w:tr>
-        <w:trPr>
-          <w:trHeight w:val="416"/>
-        </w:trPr>
-        <w:tc>
-          <w:tcPr>
-            <w:tcW w:w="2064" w:type="dxa"/>
-            <w:shd w:val="clear" w:color="auto" w:fill="E7E6E6" w:themeFill="background2"/>
-            <w:vAlign w:val="center"/>
-          </w:tcPr>
-          <w:p>
-            <w:pPr>
-              <w:pStyle w:val="TBStandardtext"/>
-              <w:jc w:val="center"/>
-              <w:rPr>
-                <w:b/>
-              </w:rPr>
-            </w:pPr>
-            <w:r>
-              <w:rPr>
-                <w:b/>
-              </w:rPr>
-              <w:t>Animation</w:t>
-            </w:r>
-          </w:p>
-        </w:tc>
-        <w:tc>
-          <w:tcPr>
-            <w:tcW w:w="6955" w:type="dxa"/>
-            <w:gridSpan w:val="3"/>
-            <w:vAlign w:val="center"/>
-          </w:tcPr>
-          <w:p>
-            <w:pPr>
-              <w:pStyle w:val="TBStandardtext"/>
-            </w:pPr>
-            <w:r>
-              <w:t>Die wichtigste Animation. Hier soll eine Laufanimation gestaltet werden.</w:t>
-            </w:r>
-          </w:p>
-        </w:tc>
-      </w:tr>
-    </w:tbl>
-    <w:p>
-      <w:pPr>
-        <w:pStyle w:val="TBStandardtext"/>
-      </w:pPr>
-    </w:p>
-    <w:p>
-      <w:pPr>
-        <w:pStyle w:val="TBSubsubberschrift"/>
-      </w:pPr>
-      <w:bookmarkStart w:id="32" w:name="_Toc435100944"/>
-      <w:r>
-        <w:t>2.4</w:t>
-      </w:r>
-      <w:r>
-        <w:t>.</w:t>
-      </w:r>
-      <w:r>
-        <w:t>5</w:t>
-      </w:r>
-      <w:r>
-        <w:t xml:space="preserve"> Springen</w:t>
+        <w:t>Laufen</w:t>
       </w:r>
       <w:bookmarkEnd w:id="32"/>
     </w:p>
@@ -11892,7 +11640,7 @@
             </w:pPr>
             <w:proofErr w:type="spellStart"/>
             <w:r>
-              <w:t>spr_jump</w:t>
+              <w:t>spr_move</w:t>
             </w:r>
             <w:proofErr w:type="spellEnd"/>
           </w:p>
@@ -12011,7 +11759,7 @@
               <w:pStyle w:val="TBStandardtext"/>
             </w:pPr>
             <w:r>
-              <w:t>nein</w:t>
+              <w:t>ja</w:t>
             </w:r>
           </w:p>
         </w:tc>
@@ -12131,10 +11879,7 @@
               <w:pStyle w:val="TBStandardtext"/>
             </w:pPr>
             <w:r>
-              <w:t xml:space="preserve">Eine einfache Sprunganimation. </w:t>
-            </w:r>
-            <w:r>
-              <w:t xml:space="preserve">Es muss nicht mal eine Animation sein, da es reicht, wenn das Einzelbild deutlich macht, dass die Figur eine Aufwärtsbewegung macht. </w:t>
+              <w:t>Die wichtigste Animation. Hier soll eine Laufanimation gestaltet werden.</w:t>
             </w:r>
           </w:p>
         </w:tc>
@@ -12148,19 +11893,10 @@
     <w:p>
       <w:pPr>
         <w:pStyle w:val="TBSubsubberschrift"/>
-        <w:tabs>
-          <w:tab w:val="left" w:pos="4005"/>
-        </w:tabs>
-      </w:pPr>
-      <w:bookmarkStart w:id="33" w:name="_Toc435100945"/>
+      </w:pPr>
+      <w:bookmarkStart w:id="33" w:name="_Toc435438817"/>
       <w:r>
-        <w:t>2.4</w:t>
-      </w:r>
-      <w:r>
-        <w:t>.6</w:t>
-      </w:r>
-      <w:r>
-        <w:t xml:space="preserve"> Fallen</w:t>
+        <w:t>Springen</w:t>
       </w:r>
       <w:bookmarkEnd w:id="33"/>
     </w:p>
@@ -12220,7 +11956,7 @@
             </w:pPr>
             <w:proofErr w:type="spellStart"/>
             <w:r>
-              <w:t>spr_fall</w:t>
+              <w:t>spr_jump</w:t>
             </w:r>
             <w:proofErr w:type="spellEnd"/>
           </w:p>
@@ -12366,7 +12102,6 @@
               <w:rPr>
                 <w:b/>
               </w:rPr>
-              <w:lastRenderedPageBreak/>
               <w:t>Größe</w:t>
             </w:r>
           </w:p>
@@ -12445,7 +12180,7 @@
               <w:rPr>
                 <w:b/>
               </w:rPr>
-              <w:t>Beschreibung</w:t>
+              <w:t>Animation</w:t>
             </w:r>
           </w:p>
         </w:tc>
@@ -12460,7 +12195,10 @@
               <w:pStyle w:val="TBStandardtext"/>
             </w:pPr>
             <w:r>
-              <w:t xml:space="preserve">Eine einfache Fallanimation. Es muss nicht mal eine Animation sein, da es reicht, wenn das Einzelbild deutlich macht, dass die Figur fällt. </w:t>
+              <w:t xml:space="preserve">Eine einfache Sprunganimation. </w:t>
+            </w:r>
+            <w:r>
+              <w:t xml:space="preserve">Es muss nicht mal eine Animation sein, da es reicht, wenn das Einzelbild deutlich macht, dass die Figur eine Aufwärtsbewegung macht. </w:t>
             </w:r>
           </w:p>
         </w:tc>
@@ -12474,16 +12212,13 @@
     <w:p>
       <w:pPr>
         <w:pStyle w:val="TBSubsubberschrift"/>
-      </w:pPr>
-      <w:bookmarkStart w:id="34" w:name="_Toc435100946"/>
+        <w:tabs>
+          <w:tab w:val="left" w:pos="4005"/>
+        </w:tabs>
+      </w:pPr>
+      <w:bookmarkStart w:id="34" w:name="_Toc435438818"/>
       <w:r>
-        <w:t>2.4</w:t>
-      </w:r>
-      <w:r>
-        <w:t>.7</w:t>
-      </w:r>
-      <w:r>
-        <w:t xml:space="preserve"> Schieben</w:t>
+        <w:t>Fallen</w:t>
       </w:r>
       <w:bookmarkEnd w:id="34"/>
     </w:p>
@@ -12543,7 +12278,7 @@
             </w:pPr>
             <w:proofErr w:type="spellStart"/>
             <w:r>
-              <w:t>spr_press</w:t>
+              <w:t>spr_fall</w:t>
             </w:r>
             <w:proofErr w:type="spellEnd"/>
           </w:p>
@@ -12662,7 +12397,7 @@
               <w:pStyle w:val="TBStandardtext"/>
             </w:pPr>
             <w:r>
-              <w:t>ja</w:t>
+              <w:t>nein</w:t>
             </w:r>
           </w:p>
         </w:tc>
@@ -12738,9 +12473,9 @@
             </w:pPr>
             <w:r>
               <w:rPr>
-                <w:highlight w:val="green"/>
-              </w:rPr>
-              <w:t>niedrig</w:t>
+                <w:highlight w:val="red"/>
+              </w:rPr>
+              <w:t>hoch</w:t>
             </w:r>
           </w:p>
         </w:tc>
@@ -12782,7 +12517,7 @@
               <w:pStyle w:val="TBStandardtext"/>
             </w:pPr>
             <w:r>
-              <w:t>Eine Einfache Animation, dass die Figur gegen einen schweren Gegenstand drückt und versucht diese zu schieben. Die Beine machen eine Laufbewegung, als würde die Figur tatsächlich den schweren Gegenstand verschieben</w:t>
+              <w:t xml:space="preserve">Eine einfache Fallanimation. Es muss nicht mal eine Animation sein, da es reicht, wenn das Einzelbild deutlich macht, dass die Figur fällt. </w:t>
             </w:r>
           </w:p>
         </w:tc>
@@ -12797,15 +12532,10 @@
       <w:pPr>
         <w:pStyle w:val="TBSubsubberschrift"/>
       </w:pPr>
-      <w:bookmarkStart w:id="35" w:name="_Toc435100947"/>
+      <w:bookmarkStart w:id="35" w:name="_Toc435438819"/>
       <w:r>
-        <w:t>2.4</w:t>
-      </w:r>
-      <w:r>
-        <w:t>.8</w:t>
-      </w:r>
-      <w:r>
-        <w:t xml:space="preserve"> Getroffen</w:t>
+        <w:lastRenderedPageBreak/>
+        <w:t>Schieben</w:t>
       </w:r>
       <w:bookmarkEnd w:id="35"/>
     </w:p>
@@ -12865,7 +12595,7 @@
             </w:pPr>
             <w:proofErr w:type="spellStart"/>
             <w:r>
-              <w:t>spr_hit</w:t>
+              <w:t>spr_press</w:t>
             </w:r>
             <w:proofErr w:type="spellEnd"/>
           </w:p>
@@ -13060,9 +12790,9 @@
             </w:pPr>
             <w:r>
               <w:rPr>
-                <w:highlight w:val="yellow"/>
-              </w:rPr>
-              <w:t>mittel</w:t>
+                <w:highlight w:val="green"/>
+              </w:rPr>
+              <w:t>niedrig</w:t>
             </w:r>
           </w:p>
         </w:tc>
@@ -13104,7 +12834,7 @@
               <w:pStyle w:val="TBStandardtext"/>
             </w:pPr>
             <w:r>
-              <w:t>Hier soll eine einfache Animation zeigen, dass die Figur verletzt wurde.</w:t>
+              <w:t>Eine Einfache Animation, dass die Figur gegen einen schweren Gegenstand drückt und versucht diese zu schieben. Die Beine machen eine Laufbewegung, als würde die Figur tatsächlich den schweren Gegenstand verschieben</w:t>
             </w:r>
           </w:p>
         </w:tc>
@@ -13117,46 +12847,13 @@
     </w:p>
     <w:p>
       <w:pPr>
-        <w:rPr>
-          <w:rFonts w:ascii="Tahoma" w:eastAsiaTheme="majorEastAsia" w:hAnsi="Tahoma" w:cstheme="majorBidi"/>
-          <w:b/>
-          <w:color w:val="000000" w:themeColor="text1"/>
-          <w:sz w:val="28"/>
-          <w:szCs w:val="26"/>
-        </w:rPr>
-      </w:pPr>
+        <w:pStyle w:val="TBSubsubberschrift"/>
+      </w:pPr>
+      <w:bookmarkStart w:id="36" w:name="_Toc435438820"/>
       <w:r>
-        <w:br w:type="page"/>
-      </w:r>
-    </w:p>
-    <w:p>
-      <w:pPr>
-        <w:pStyle w:val="TBSubberschrift"/>
-      </w:pPr>
-      <w:bookmarkStart w:id="36" w:name="_Toc435100948"/>
-      <w:r>
-        <w:lastRenderedPageBreak/>
-        <w:t>2.5</w:t>
-      </w:r>
-      <w:r>
-        <w:t xml:space="preserve"> </w:t>
-      </w:r>
-      <w:proofErr w:type="gramStart"/>
-      <w:r>
-        <w:t>Kürbis</w:t>
+        <w:t>Getroffen</w:t>
       </w:r>
       <w:bookmarkEnd w:id="36"/>
-      <w:proofErr w:type="gramEnd"/>
-    </w:p>
-    <w:p>
-      <w:pPr>
-        <w:pStyle w:val="TBSubsubberschrift"/>
-      </w:pPr>
-      <w:bookmarkStart w:id="37" w:name="_Toc435100949"/>
-      <w:r>
-        <w:t>2.4.1 Kürbis</w:t>
-      </w:r>
-      <w:bookmarkEnd w:id="37"/>
     </w:p>
     <w:tbl>
       <w:tblPr>
@@ -13214,7 +12911,7 @@
             </w:pPr>
             <w:proofErr w:type="spellStart"/>
             <w:r>
-              <w:t>spr_pumpkin</w:t>
+              <w:t>spr_hit</w:t>
             </w:r>
             <w:proofErr w:type="spellEnd"/>
           </w:p>
@@ -13373,9 +13070,6 @@
             <w:pPr>
               <w:pStyle w:val="TBStandardtext"/>
             </w:pPr>
-            <w:r>
-              <w:t>64px x 64px</w:t>
-            </w:r>
           </w:p>
         </w:tc>
         <w:tc>
@@ -13456,15 +13150,7 @@
               <w:pStyle w:val="TBStandardtext"/>
             </w:pPr>
             <w:r>
-              <w:t>Der Kürbis besitzt ein gruseliges Gesicht.</w:t>
-            </w:r>
-          </w:p>
-          <w:p>
-            <w:pPr>
-              <w:pStyle w:val="TBStandardtext"/>
-            </w:pPr>
-            <w:r>
-              <w:t xml:space="preserve">Animation: Die einzige Animation, die der Kürbis besitzt, ist eine Spuckanimation. </w:t>
+              <w:t>Hier soll eine einfache Animation zeigen, dass die Figur verletzt wurde.</w:t>
             </w:r>
           </w:p>
         </w:tc>
@@ -13477,14 +13163,36 @@
     </w:p>
     <w:p>
       <w:pPr>
+        <w:rPr>
+          <w:rFonts w:ascii="Tahoma" w:eastAsiaTheme="majorEastAsia" w:hAnsi="Tahoma" w:cstheme="majorBidi"/>
+          <w:b/>
+          <w:color w:val="000000" w:themeColor="text1"/>
+          <w:sz w:val="28"/>
+          <w:szCs w:val="26"/>
+        </w:rPr>
+      </w:pPr>
+      <w:r>
+        <w:br w:type="page"/>
+      </w:r>
+    </w:p>
+    <w:p>
+      <w:pPr>
+        <w:pStyle w:val="TBSubberschrift"/>
+      </w:pPr>
+      <w:bookmarkStart w:id="37" w:name="_Toc435438821"/>
+      <w:r>
+        <w:lastRenderedPageBreak/>
+        <w:t>Kürbis</w:t>
+      </w:r>
+      <w:bookmarkEnd w:id="37"/>
+    </w:p>
+    <w:p>
+      <w:pPr>
         <w:pStyle w:val="TBSubsubberschrift"/>
       </w:pPr>
-      <w:bookmarkStart w:id="38" w:name="_Toc435100950"/>
+      <w:bookmarkStart w:id="38" w:name="_Toc435438822"/>
       <w:r>
-        <w:t>2.5</w:t>
-      </w:r>
-      <w:r>
-        <w:t>.2 Kleiner Kürbis</w:t>
+        <w:t>Kürbis</w:t>
       </w:r>
       <w:bookmarkEnd w:id="38"/>
     </w:p>
@@ -13544,7 +13252,7 @@
             </w:pPr>
             <w:proofErr w:type="spellStart"/>
             <w:r>
-              <w:t>spr_pumpkin_small</w:t>
+              <w:t>spr_pumpkin</w:t>
             </w:r>
             <w:proofErr w:type="spellEnd"/>
           </w:p>
@@ -13663,7 +13371,7 @@
               <w:pStyle w:val="TBStandardtext"/>
             </w:pPr>
             <w:r>
-              <w:t>nein</w:t>
+              <w:t>ja</w:t>
             </w:r>
           </w:p>
         </w:tc>
@@ -13703,6 +13411,9 @@
             <w:pPr>
               <w:pStyle w:val="TBStandardtext"/>
             </w:pPr>
+            <w:r>
+              <w:t>64px x 64px</w:t>
+            </w:r>
           </w:p>
         </w:tc>
         <w:tc>
@@ -13783,10 +13494,15 @@
               <w:pStyle w:val="TBStandardtext"/>
             </w:pPr>
             <w:r>
-              <w:t xml:space="preserve">Der </w:t>
-            </w:r>
-            <w:r>
-              <w:t>kleine Kürbis sieht dem großen ähnlich aus. Nur besitzt er als Geschoß kein Gesicht.</w:t>
+              <w:t>Der Kürbis besitzt ein gruseliges Gesicht.</w:t>
+            </w:r>
+          </w:p>
+          <w:p>
+            <w:pPr>
+              <w:pStyle w:val="TBStandardtext"/>
+            </w:pPr>
+            <w:r>
+              <w:t xml:space="preserve">Animation: Die einzige Animation, die der Kürbis besitzt, ist eine Spuckanimation. </w:t>
             </w:r>
           </w:p>
         </w:tc>
@@ -13801,12 +13517,9 @@
       <w:pPr>
         <w:pStyle w:val="TBSubsubberschrift"/>
       </w:pPr>
-      <w:bookmarkStart w:id="39" w:name="_Toc435100951"/>
+      <w:bookmarkStart w:id="39" w:name="_Toc435438823"/>
       <w:r>
-        <w:t>2.5</w:t>
-      </w:r>
-      <w:r>
-        <w:t>.2 Zerfall</w:t>
+        <w:t>Kleiner Kürbis</w:t>
       </w:r>
       <w:bookmarkEnd w:id="39"/>
     </w:p>
@@ -13866,7 +13579,7 @@
             </w:pPr>
             <w:proofErr w:type="spellStart"/>
             <w:r>
-              <w:t>spr_pumpkin_s_destroy</w:t>
+              <w:t>spr_pumpkin_small</w:t>
             </w:r>
             <w:proofErr w:type="spellEnd"/>
           </w:p>
@@ -13985,7 +13698,7 @@
               <w:pStyle w:val="TBStandardtext"/>
             </w:pPr>
             <w:r>
-              <w:t>ja</w:t>
+              <w:t>nein</w:t>
             </w:r>
           </w:p>
         </w:tc>
@@ -14061,9 +13774,9 @@
             </w:pPr>
             <w:r>
               <w:rPr>
-                <w:highlight w:val="green"/>
-              </w:rPr>
-              <w:t>niedrig</w:t>
+                <w:highlight w:val="yellow"/>
+              </w:rPr>
+              <w:t>mittel</w:t>
             </w:r>
           </w:p>
         </w:tc>
@@ -14105,15 +13818,10 @@
               <w:pStyle w:val="TBStandardtext"/>
             </w:pPr>
             <w:r>
-              <w:t xml:space="preserve">Sobald der kleine Kürbis mit einem Objekt kollidiert, soll der Kürbis </w:t>
-            </w:r>
-            <w:proofErr w:type="spellStart"/>
-            <w:r>
-              <w:t>zermatschen</w:t>
-            </w:r>
-            <w:proofErr w:type="spellEnd"/>
-            <w:r>
-              <w:t xml:space="preserve">/explodieren. Da man nie sagen kann, aus welchem Winkel der Kürbis auf das Objekt auftrifft, soll das explodieren universell sein und in alle Richtungen. Eine kleine Animation reicht </w:t>
+              <w:t xml:space="preserve">Der </w:t>
+            </w:r>
+            <w:r>
+              <w:t>kleine Kürbis sieht dem großen ähnlich aus. Nur besitzt er als Geschoß kein Gesicht.</w:t>
             </w:r>
           </w:p>
         </w:tc>
@@ -14121,37 +13829,18 @@
     </w:tbl>
     <w:p>
       <w:pPr>
-        <w:pStyle w:val="TBSubsubberschrift"/>
-        <w:rPr>
-          <w:sz w:val="28"/>
-          <w:szCs w:val="26"/>
-        </w:rPr>
-      </w:pPr>
-      <w:r>
-        <w:br w:type="page"/>
-      </w:r>
+        <w:pStyle w:val="TBStandardtext"/>
+      </w:pPr>
     </w:p>
     <w:p>
       <w:pPr>
-        <w:pStyle w:val="TBSubberschrift"/>
-      </w:pPr>
-      <w:bookmarkStart w:id="40" w:name="_Toc435100952"/>
+        <w:pStyle w:val="TBSubsubberschrift"/>
+      </w:pPr>
+      <w:bookmarkStart w:id="40" w:name="_Toc435438824"/>
       <w:r>
-        <w:lastRenderedPageBreak/>
-        <w:t>2.6</w:t>
-      </w:r>
-      <w:r>
-        <w:t xml:space="preserve"> Hintergründe</w:t>
+        <w:t>Zerfall</w:t>
       </w:r>
       <w:bookmarkEnd w:id="40"/>
-    </w:p>
-    <w:p>
-      <w:pPr>
-        <w:pStyle w:val="TBSubsubberschrift"/>
-      </w:pPr>
-      <w:r>
-        <w:t>2.6.1 Raum</w:t>
-      </w:r>
     </w:p>
     <w:tbl>
       <w:tblPr>
@@ -14209,10 +13898,7 @@
             </w:pPr>
             <w:proofErr w:type="spellStart"/>
             <w:r>
-              <w:t>b</w:t>
-            </w:r>
-            <w:r>
-              <w:t>g_room</w:t>
+              <w:t>spr_pumpkin_s_destroy</w:t>
             </w:r>
             <w:proofErr w:type="spellEnd"/>
           </w:p>
@@ -14295,43 +13981,43 @@
               <w:pStyle w:val="TBStandardtext"/>
             </w:pPr>
             <w:r>
+              <w:t>nein</w:t>
+            </w:r>
+          </w:p>
+        </w:tc>
+        <w:tc>
+          <w:tcPr>
+            <w:tcW w:w="2410" w:type="dxa"/>
+            <w:shd w:val="clear" w:color="auto" w:fill="E7E6E6" w:themeFill="background2"/>
+            <w:vAlign w:val="center"/>
+          </w:tcPr>
+          <w:p>
+            <w:pPr>
+              <w:pStyle w:val="TBStandardtext"/>
+              <w:jc w:val="center"/>
+              <w:rPr>
+                <w:b/>
+              </w:rPr>
+            </w:pPr>
+            <w:r>
+              <w:rPr>
+                <w:b/>
+              </w:rPr>
+              <w:t>Animation</w:t>
+            </w:r>
+          </w:p>
+        </w:tc>
+        <w:tc>
+          <w:tcPr>
+            <w:tcW w:w="1984" w:type="dxa"/>
+            <w:vAlign w:val="center"/>
+          </w:tcPr>
+          <w:p>
+            <w:pPr>
+              <w:pStyle w:val="TBStandardtext"/>
+            </w:pPr>
+            <w:r>
               <w:t>ja</w:t>
-            </w:r>
-          </w:p>
-        </w:tc>
-        <w:tc>
-          <w:tcPr>
-            <w:tcW w:w="2410" w:type="dxa"/>
-            <w:shd w:val="clear" w:color="auto" w:fill="E7E6E6" w:themeFill="background2"/>
-            <w:vAlign w:val="center"/>
-          </w:tcPr>
-          <w:p>
-            <w:pPr>
-              <w:pStyle w:val="TBStandardtext"/>
-              <w:jc w:val="center"/>
-              <w:rPr>
-                <w:b/>
-              </w:rPr>
-            </w:pPr>
-            <w:r>
-              <w:rPr>
-                <w:b/>
-              </w:rPr>
-              <w:t>Animation</w:t>
-            </w:r>
-          </w:p>
-        </w:tc>
-        <w:tc>
-          <w:tcPr>
-            <w:tcW w:w="1984" w:type="dxa"/>
-            <w:vAlign w:val="center"/>
-          </w:tcPr>
-          <w:p>
-            <w:pPr>
-              <w:pStyle w:val="TBStandardtext"/>
-            </w:pPr>
-            <w:r>
-              <w:t>nein</w:t>
             </w:r>
           </w:p>
         </w:tc>
@@ -14371,9 +14057,6 @@
             <w:pPr>
               <w:pStyle w:val="TBStandardtext"/>
             </w:pPr>
-            <w:r>
-              <w:t>900px x 1600px</w:t>
-            </w:r>
           </w:p>
         </w:tc>
         <w:tc>
@@ -14410,9 +14093,9 @@
             </w:pPr>
             <w:r>
               <w:rPr>
-                <w:highlight w:val="red"/>
-              </w:rPr>
-              <w:t>hoch</w:t>
+                <w:highlight w:val="green"/>
+              </w:rPr>
+              <w:t>niedrig</w:t>
             </w:r>
           </w:p>
         </w:tc>
@@ -14454,6 +14137,341 @@
               <w:pStyle w:val="TBStandardtext"/>
             </w:pPr>
             <w:r>
+              <w:t xml:space="preserve">Sobald der kleine Kürbis mit einem Objekt kollidiert, soll der Kürbis </w:t>
+            </w:r>
+            <w:proofErr w:type="spellStart"/>
+            <w:r>
+              <w:t>zermatschen</w:t>
+            </w:r>
+            <w:proofErr w:type="spellEnd"/>
+            <w:r>
+              <w:t xml:space="preserve">/explodieren. Da man nie sagen kann, aus welchem Winkel der Kürbis auf das Objekt auftrifft, soll das explodieren universell sein und in alle Richtungen. Eine kleine Animation reicht </w:t>
+            </w:r>
+          </w:p>
+        </w:tc>
+      </w:tr>
+    </w:tbl>
+    <w:p>
+      <w:pPr>
+        <w:pStyle w:val="TBSubberschrift"/>
+      </w:pPr>
+      <w:bookmarkStart w:id="41" w:name="_Toc435438825"/>
+      <w:r>
+        <w:t>Hintergründe</w:t>
+      </w:r>
+      <w:bookmarkEnd w:id="41"/>
+    </w:p>
+    <w:p>
+      <w:pPr>
+        <w:pStyle w:val="TBSubsubberschrift"/>
+      </w:pPr>
+      <w:bookmarkStart w:id="42" w:name="_Toc435438826"/>
+      <w:r>
+        <w:t>Raum</w:t>
+      </w:r>
+      <w:bookmarkEnd w:id="42"/>
+    </w:p>
+    <w:tbl>
+      <w:tblPr>
+        <w:tblStyle w:val="Tabellenraster"/>
+        <w:tblW w:w="9019" w:type="dxa"/>
+        <w:tblBorders>
+          <w:top w:val="thinThickLargeGap" w:sz="24" w:space="0" w:color="auto"/>
+          <w:left w:val="thinThickLargeGap" w:sz="24" w:space="0" w:color="auto"/>
+          <w:bottom w:val="thickThinLargeGap" w:sz="24" w:space="0" w:color="auto"/>
+          <w:right w:val="thickThinLargeGap" w:sz="24" w:space="0" w:color="auto"/>
+        </w:tblBorders>
+        <w:tblLayout w:type="fixed"/>
+        <w:tblLook w:val="04A0" w:firstRow="1" w:lastRow="0" w:firstColumn="1" w:lastColumn="0" w:noHBand="0" w:noVBand="1"/>
+      </w:tblPr>
+      <w:tblGrid>
+        <w:gridCol w:w="2064"/>
+        <w:gridCol w:w="2561"/>
+        <w:gridCol w:w="2410"/>
+        <w:gridCol w:w="1984"/>
+      </w:tblGrid>
+      <w:tr>
+        <w:trPr>
+          <w:trHeight w:val="401"/>
+        </w:trPr>
+        <w:tc>
+          <w:tcPr>
+            <w:tcW w:w="2064" w:type="dxa"/>
+            <w:shd w:val="clear" w:color="auto" w:fill="E7E6E6" w:themeFill="background2"/>
+            <w:vAlign w:val="center"/>
+          </w:tcPr>
+          <w:p>
+            <w:pPr>
+              <w:pStyle w:val="TBStandardtext"/>
+              <w:jc w:val="center"/>
+              <w:rPr>
+                <w:b/>
+              </w:rPr>
+            </w:pPr>
+            <w:r>
+              <w:rPr>
+                <w:b/>
+              </w:rPr>
+              <w:t>ID</w:t>
+            </w:r>
+          </w:p>
+        </w:tc>
+        <w:tc>
+          <w:tcPr>
+            <w:tcW w:w="2561" w:type="dxa"/>
+            <w:vAlign w:val="center"/>
+          </w:tcPr>
+          <w:p>
+            <w:pPr>
+              <w:pStyle w:val="TBStandardtext"/>
+            </w:pPr>
+            <w:proofErr w:type="spellStart"/>
+            <w:r>
+              <w:t>b</w:t>
+            </w:r>
+            <w:r>
+              <w:t>g_room</w:t>
+            </w:r>
+            <w:proofErr w:type="spellEnd"/>
+          </w:p>
+        </w:tc>
+        <w:tc>
+          <w:tcPr>
+            <w:tcW w:w="2410" w:type="dxa"/>
+            <w:shd w:val="clear" w:color="auto" w:fill="E7E6E6" w:themeFill="background2"/>
+            <w:vAlign w:val="center"/>
+          </w:tcPr>
+          <w:p>
+            <w:pPr>
+              <w:pStyle w:val="TBStandardtext"/>
+              <w:jc w:val="center"/>
+              <w:rPr>
+                <w:b/>
+              </w:rPr>
+            </w:pPr>
+            <w:r>
+              <w:rPr>
+                <w:b/>
+              </w:rPr>
+              <w:t>Version</w:t>
+            </w:r>
+          </w:p>
+        </w:tc>
+        <w:tc>
+          <w:tcPr>
+            <w:tcW w:w="1984" w:type="dxa"/>
+            <w:vAlign w:val="center"/>
+          </w:tcPr>
+          <w:p>
+            <w:pPr>
+              <w:pStyle w:val="TBStandardtext"/>
+            </w:pPr>
+            <w:r>
+              <w:t>0.1</w:t>
+            </w:r>
+          </w:p>
+        </w:tc>
+      </w:tr>
+      <w:tr>
+        <w:trPr>
+          <w:trHeight w:val="404"/>
+        </w:trPr>
+        <w:tc>
+          <w:tcPr>
+            <w:tcW w:w="2064" w:type="dxa"/>
+            <w:shd w:val="clear" w:color="auto" w:fill="E7E6E6" w:themeFill="background2"/>
+            <w:vAlign w:val="center"/>
+          </w:tcPr>
+          <w:p>
+            <w:pPr>
+              <w:pStyle w:val="TBStandardtext"/>
+              <w:rPr>
+                <w:b/>
+              </w:rPr>
+            </w:pPr>
+            <w:r>
+              <w:rPr>
+                <w:b/>
+              </w:rPr>
+              <w:t>Multiple</w:t>
+            </w:r>
+            <w:r>
+              <w:rPr>
+                <w:b/>
+              </w:rPr>
+              <w:t xml:space="preserve"> Anzahl</w:t>
+            </w:r>
+          </w:p>
+        </w:tc>
+        <w:tc>
+          <w:tcPr>
+            <w:tcW w:w="2561" w:type="dxa"/>
+            <w:vAlign w:val="center"/>
+          </w:tcPr>
+          <w:p>
+            <w:pPr>
+              <w:pStyle w:val="TBStandardtext"/>
+            </w:pPr>
+            <w:r>
+              <w:t>ja</w:t>
+            </w:r>
+          </w:p>
+        </w:tc>
+        <w:tc>
+          <w:tcPr>
+            <w:tcW w:w="2410" w:type="dxa"/>
+            <w:shd w:val="clear" w:color="auto" w:fill="E7E6E6" w:themeFill="background2"/>
+            <w:vAlign w:val="center"/>
+          </w:tcPr>
+          <w:p>
+            <w:pPr>
+              <w:pStyle w:val="TBStandardtext"/>
+              <w:jc w:val="center"/>
+              <w:rPr>
+                <w:b/>
+              </w:rPr>
+            </w:pPr>
+            <w:r>
+              <w:rPr>
+                <w:b/>
+              </w:rPr>
+              <w:t>Animation</w:t>
+            </w:r>
+          </w:p>
+        </w:tc>
+        <w:tc>
+          <w:tcPr>
+            <w:tcW w:w="1984" w:type="dxa"/>
+            <w:vAlign w:val="center"/>
+          </w:tcPr>
+          <w:p>
+            <w:pPr>
+              <w:pStyle w:val="TBStandardtext"/>
+            </w:pPr>
+            <w:r>
+              <w:t>nein</w:t>
+            </w:r>
+          </w:p>
+        </w:tc>
+      </w:tr>
+      <w:tr>
+        <w:trPr>
+          <w:trHeight w:val="423"/>
+        </w:trPr>
+        <w:tc>
+          <w:tcPr>
+            <w:tcW w:w="2064" w:type="dxa"/>
+            <w:shd w:val="clear" w:color="auto" w:fill="E7E6E6" w:themeFill="background2"/>
+            <w:vAlign w:val="center"/>
+          </w:tcPr>
+          <w:p>
+            <w:pPr>
+              <w:pStyle w:val="TBStandardtext"/>
+              <w:jc w:val="center"/>
+              <w:rPr>
+                <w:b/>
+              </w:rPr>
+            </w:pPr>
+            <w:r>
+              <w:rPr>
+                <w:b/>
+              </w:rPr>
+              <w:t>Größe</w:t>
+            </w:r>
+          </w:p>
+        </w:tc>
+        <w:tc>
+          <w:tcPr>
+            <w:tcW w:w="2561" w:type="dxa"/>
+            <w:vAlign w:val="center"/>
+          </w:tcPr>
+          <w:p>
+            <w:pPr>
+              <w:pStyle w:val="TBStandardtext"/>
+            </w:pPr>
+            <w:r>
+              <w:t>900px x 1600px</w:t>
+            </w:r>
+          </w:p>
+        </w:tc>
+        <w:tc>
+          <w:tcPr>
+            <w:tcW w:w="2410" w:type="dxa"/>
+            <w:shd w:val="clear" w:color="auto" w:fill="E7E6E6" w:themeFill="background2"/>
+            <w:vAlign w:val="center"/>
+          </w:tcPr>
+          <w:p>
+            <w:pPr>
+              <w:pStyle w:val="TBStandardtext"/>
+              <w:jc w:val="center"/>
+              <w:rPr>
+                <w:b/>
+              </w:rPr>
+            </w:pPr>
+            <w:r>
+              <w:rPr>
+                <w:b/>
+              </w:rPr>
+              <w:t>Priorität</w:t>
+            </w:r>
+          </w:p>
+        </w:tc>
+        <w:tc>
+          <w:tcPr>
+            <w:tcW w:w="1984" w:type="dxa"/>
+            <w:shd w:val="clear" w:color="auto" w:fill="FFFFFF" w:themeFill="background1"/>
+            <w:vAlign w:val="center"/>
+          </w:tcPr>
+          <w:p>
+            <w:pPr>
+              <w:pStyle w:val="TBStandardtext"/>
+            </w:pPr>
+            <w:r>
+              <w:rPr>
+                <w:highlight w:val="red"/>
+              </w:rPr>
+              <w:t>hoch</w:t>
+            </w:r>
+          </w:p>
+        </w:tc>
+      </w:tr>
+      <w:tr>
+        <w:trPr>
+          <w:trHeight w:val="416"/>
+        </w:trPr>
+        <w:tc>
+          <w:tcPr>
+            <w:tcW w:w="2064" w:type="dxa"/>
+            <w:shd w:val="clear" w:color="auto" w:fill="E7E6E6" w:themeFill="background2"/>
+            <w:vAlign w:val="center"/>
+          </w:tcPr>
+          <w:p>
+            <w:pPr>
+              <w:pStyle w:val="TBStandardtext"/>
+              <w:jc w:val="center"/>
+              <w:rPr>
+                <w:b/>
+              </w:rPr>
+            </w:pPr>
+            <w:r>
+              <w:rPr>
+                <w:b/>
+              </w:rPr>
+              <w:t>Beschreibung</w:t>
+            </w:r>
+          </w:p>
+        </w:tc>
+        <w:tc>
+          <w:tcPr>
+            <w:tcW w:w="6955" w:type="dxa"/>
+            <w:gridSpan w:val="3"/>
+            <w:vAlign w:val="center"/>
+          </w:tcPr>
+          <w:p>
+            <w:pPr>
+              <w:pStyle w:val="TBStandardtext"/>
+            </w:pPr>
+            <w:r>
               <w:t>Der</w:t>
             </w:r>
             <w:r>
@@ -14498,6 +14516,7 @@
               <w:rPr>
                 <w:b/>
               </w:rPr>
+              <w:lastRenderedPageBreak/>
               <w:t>Farbton</w:t>
             </w:r>
           </w:p>
@@ -14525,9 +14544,11 @@
       <w:pPr>
         <w:pStyle w:val="TBSubsubberschrift"/>
       </w:pPr>
+      <w:bookmarkStart w:id="43" w:name="_Toc435438827"/>
       <w:r>
-        <w:t>2.6.2 Menü</w:t>
+        <w:t>Menü</w:t>
       </w:r>
+      <w:bookmarkEnd w:id="43"/>
     </w:p>
     <w:tbl>
       <w:tblPr>
@@ -14955,7 +14976,7 @@
           <w:rPr>
             <w:noProof/>
           </w:rPr>
-          <w:t>7</w:t>
+          <w:t>13</w:t>
         </w:r>
         <w:r>
           <w:fldChar w:fldCharType="end"/>
@@ -15283,6 +15304,92 @@
     </w:lvl>
   </w:abstractNum>
   <w:abstractNum w:abstractNumId="1" w15:restartNumberingAfterBreak="0">
+    <w:nsid w:val="2AFD6A9C"/>
+    <w:multiLevelType w:val="multilevel"/>
+    <w:tmpl w:val="0407001D"/>
+    <w:lvl w:ilvl="0">
+      <w:start w:val="1"/>
+      <w:numFmt w:val="decimal"/>
+      <w:lvlText w:val="%1)"/>
+      <w:lvlJc w:val="left"/>
+      <w:pPr>
+        <w:ind w:left="360" w:hanging="360"/>
+      </w:pPr>
+    </w:lvl>
+    <w:lvl w:ilvl="1">
+      <w:start w:val="1"/>
+      <w:numFmt w:val="lowerLetter"/>
+      <w:lvlText w:val="%2)"/>
+      <w:lvlJc w:val="left"/>
+      <w:pPr>
+        <w:ind w:left="720" w:hanging="360"/>
+      </w:pPr>
+    </w:lvl>
+    <w:lvl w:ilvl="2">
+      <w:start w:val="1"/>
+      <w:numFmt w:val="lowerRoman"/>
+      <w:lvlText w:val="%3)"/>
+      <w:lvlJc w:val="left"/>
+      <w:pPr>
+        <w:ind w:left="1080" w:hanging="360"/>
+      </w:pPr>
+    </w:lvl>
+    <w:lvl w:ilvl="3">
+      <w:start w:val="1"/>
+      <w:numFmt w:val="decimal"/>
+      <w:lvlText w:val="(%4)"/>
+      <w:lvlJc w:val="left"/>
+      <w:pPr>
+        <w:ind w:left="1440" w:hanging="360"/>
+      </w:pPr>
+    </w:lvl>
+    <w:lvl w:ilvl="4">
+      <w:start w:val="1"/>
+      <w:numFmt w:val="lowerLetter"/>
+      <w:lvlText w:val="(%5)"/>
+      <w:lvlJc w:val="left"/>
+      <w:pPr>
+        <w:ind w:left="1800" w:hanging="360"/>
+      </w:pPr>
+    </w:lvl>
+    <w:lvl w:ilvl="5">
+      <w:start w:val="1"/>
+      <w:numFmt w:val="lowerRoman"/>
+      <w:lvlText w:val="(%6)"/>
+      <w:lvlJc w:val="left"/>
+      <w:pPr>
+        <w:ind w:left="2160" w:hanging="360"/>
+      </w:pPr>
+    </w:lvl>
+    <w:lvl w:ilvl="6">
+      <w:start w:val="1"/>
+      <w:numFmt w:val="decimal"/>
+      <w:lvlText w:val="%7."/>
+      <w:lvlJc w:val="left"/>
+      <w:pPr>
+        <w:ind w:left="2520" w:hanging="360"/>
+      </w:pPr>
+    </w:lvl>
+    <w:lvl w:ilvl="7">
+      <w:start w:val="1"/>
+      <w:numFmt w:val="lowerLetter"/>
+      <w:lvlText w:val="%8."/>
+      <w:lvlJc w:val="left"/>
+      <w:pPr>
+        <w:ind w:left="2880" w:hanging="360"/>
+      </w:pPr>
+    </w:lvl>
+    <w:lvl w:ilvl="8">
+      <w:start w:val="1"/>
+      <w:numFmt w:val="lowerRoman"/>
+      <w:lvlText w:val="%9."/>
+      <w:lvlJc w:val="left"/>
+      <w:pPr>
+        <w:ind w:left="3240" w:hanging="360"/>
+      </w:pPr>
+    </w:lvl>
+  </w:abstractNum>
+  <w:abstractNum w:abstractNumId="2" w15:restartNumberingAfterBreak="0">
     <w:nsid w:val="3EBE3B4B"/>
     <w:multiLevelType w:val="hybridMultilevel"/>
     <w:tmpl w:val="C1927F14"/>
@@ -15395,11 +15502,172 @@
       </w:rPr>
     </w:lvl>
   </w:abstractNum>
+  <w:abstractNum w:abstractNumId="3" w15:restartNumberingAfterBreak="0">
+    <w:nsid w:val="41093069"/>
+    <w:multiLevelType w:val="multilevel"/>
+    <w:tmpl w:val="E2EE5012"/>
+    <w:lvl w:ilvl="0">
+      <w:start w:val="1"/>
+      <w:numFmt w:val="decimal"/>
+      <w:pStyle w:val="berschrift1"/>
+      <w:suff w:val="space"/>
+      <w:lvlText w:val="%1"/>
+      <w:lvlJc w:val="left"/>
+      <w:pPr>
+        <w:ind w:left="432" w:hanging="432"/>
+      </w:pPr>
+      <w:rPr>
+        <w:rFonts w:hint="default"/>
+      </w:rPr>
+    </w:lvl>
+    <w:lvl w:ilvl="1">
+      <w:start w:val="1"/>
+      <w:numFmt w:val="decimal"/>
+      <w:pStyle w:val="berschrift2"/>
+      <w:suff w:val="space"/>
+      <w:lvlText w:val="%1.%2"/>
+      <w:lvlJc w:val="left"/>
+      <w:pPr>
+        <w:ind w:left="576" w:hanging="576"/>
+      </w:pPr>
+      <w:rPr>
+        <w:rFonts w:hint="default"/>
+      </w:rPr>
+    </w:lvl>
+    <w:lvl w:ilvl="2">
+      <w:start w:val="1"/>
+      <w:numFmt w:val="decimal"/>
+      <w:pStyle w:val="berschrift3"/>
+      <w:suff w:val="space"/>
+      <w:lvlText w:val="%1.%2.%3"/>
+      <w:lvlJc w:val="left"/>
+      <w:pPr>
+        <w:ind w:left="720" w:hanging="720"/>
+      </w:pPr>
+      <w:rPr>
+        <w:rFonts w:hint="default"/>
+      </w:rPr>
+    </w:lvl>
+    <w:lvl w:ilvl="3">
+      <w:start w:val="1"/>
+      <w:numFmt w:val="decimal"/>
+      <w:pStyle w:val="berschrift4"/>
+      <w:lvlText w:val="%1.%2.%3.%4"/>
+      <w:lvlJc w:val="left"/>
+      <w:pPr>
+        <w:ind w:left="864" w:hanging="864"/>
+      </w:pPr>
+      <w:rPr>
+        <w:rFonts w:hint="default"/>
+      </w:rPr>
+    </w:lvl>
+    <w:lvl w:ilvl="4">
+      <w:start w:val="1"/>
+      <w:numFmt w:val="decimal"/>
+      <w:pStyle w:val="berschrift5"/>
+      <w:lvlText w:val="%1.%2.%3.%4.%5"/>
+      <w:lvlJc w:val="left"/>
+      <w:pPr>
+        <w:ind w:left="1008" w:hanging="1008"/>
+      </w:pPr>
+      <w:rPr>
+        <w:rFonts w:hint="default"/>
+      </w:rPr>
+    </w:lvl>
+    <w:lvl w:ilvl="5">
+      <w:start w:val="1"/>
+      <w:numFmt w:val="decimal"/>
+      <w:pStyle w:val="berschrift6"/>
+      <w:lvlText w:val="%1.%2.%3.%4.%5.%6"/>
+      <w:lvlJc w:val="left"/>
+      <w:pPr>
+        <w:ind w:left="1152" w:hanging="1152"/>
+      </w:pPr>
+      <w:rPr>
+        <w:rFonts w:hint="default"/>
+      </w:rPr>
+    </w:lvl>
+    <w:lvl w:ilvl="6">
+      <w:start w:val="1"/>
+      <w:numFmt w:val="decimal"/>
+      <w:pStyle w:val="berschrift7"/>
+      <w:lvlText w:val="%1.%2.%3.%4.%5.%6.%7"/>
+      <w:lvlJc w:val="left"/>
+      <w:pPr>
+        <w:ind w:left="1296" w:hanging="1296"/>
+      </w:pPr>
+      <w:rPr>
+        <w:rFonts w:hint="default"/>
+      </w:rPr>
+    </w:lvl>
+    <w:lvl w:ilvl="7">
+      <w:start w:val="1"/>
+      <w:numFmt w:val="decimal"/>
+      <w:pStyle w:val="berschrift8"/>
+      <w:lvlText w:val="%1.%2.%3.%4.%5.%6.%7.%8"/>
+      <w:lvlJc w:val="left"/>
+      <w:pPr>
+        <w:ind w:left="1440" w:hanging="1440"/>
+      </w:pPr>
+      <w:rPr>
+        <w:rFonts w:hint="default"/>
+      </w:rPr>
+    </w:lvl>
+    <w:lvl w:ilvl="8">
+      <w:start w:val="1"/>
+      <w:numFmt w:val="decimal"/>
+      <w:pStyle w:val="berschrift9"/>
+      <w:lvlText w:val="%1.%2.%3.%4.%5.%6.%7.%8.%9"/>
+      <w:lvlJc w:val="left"/>
+      <w:pPr>
+        <w:ind w:left="1584" w:hanging="1584"/>
+      </w:pPr>
+      <w:rPr>
+        <w:rFonts w:hint="default"/>
+      </w:rPr>
+    </w:lvl>
+  </w:abstractNum>
   <w:num w:numId="1">
     <w:abstractNumId w:val="0"/>
   </w:num>
   <w:num w:numId="2">
+    <w:abstractNumId w:val="2"/>
+  </w:num>
+  <w:num w:numId="3">
     <w:abstractNumId w:val="1"/>
+  </w:num>
+  <w:num w:numId="4">
+    <w:abstractNumId w:val="3"/>
+  </w:num>
+  <w:num w:numId="5">
+    <w:abstractNumId w:val="3"/>
+    <w:lvlOverride w:ilvl="0">
+      <w:startOverride w:val="1"/>
+    </w:lvlOverride>
+    <w:lvlOverride w:ilvl="1">
+      <w:startOverride w:val="1"/>
+    </w:lvlOverride>
+    <w:lvlOverride w:ilvl="2">
+      <w:startOverride w:val="1"/>
+    </w:lvlOverride>
+    <w:lvlOverride w:ilvl="3">
+      <w:startOverride w:val="1"/>
+    </w:lvlOverride>
+    <w:lvlOverride w:ilvl="4">
+      <w:startOverride w:val="1"/>
+    </w:lvlOverride>
+    <w:lvlOverride w:ilvl="5">
+      <w:startOverride w:val="1"/>
+    </w:lvlOverride>
+    <w:lvlOverride w:ilvl="6">
+      <w:startOverride w:val="1"/>
+    </w:lvlOverride>
+    <w:lvlOverride w:ilvl="7">
+      <w:startOverride w:val="1"/>
+    </w:lvlOverride>
+    <w:lvlOverride w:ilvl="8">
+      <w:startOverride w:val="1"/>
+    </w:lvlOverride>
   </w:num>
 </w:numbering>
 </file>
@@ -15810,6 +16078,9 @@
     <w:pPr>
       <w:keepNext/>
       <w:keepLines/>
+      <w:numPr>
+        <w:numId w:val="4"/>
+      </w:numPr>
       <w:spacing w:before="240" w:after="0"/>
       <w:outlineLvl w:val="0"/>
     </w:pPr>
@@ -15826,13 +16097,16 @@
     <w:next w:val="Standard"/>
     <w:link w:val="berschrift2Zchn"/>
     <w:uiPriority w:val="9"/>
-    <w:semiHidden/>
     <w:unhideWhenUsed/>
     <w:qFormat/>
     <w:rsid w:val="00371EB3"/>
     <w:pPr>
       <w:keepNext/>
       <w:keepLines/>
+      <w:numPr>
+        <w:ilvl w:val="1"/>
+        <w:numId w:val="4"/>
+      </w:numPr>
       <w:spacing w:before="40" w:after="0"/>
       <w:outlineLvl w:val="1"/>
     </w:pPr>
@@ -15856,6 +16130,10 @@
     <w:pPr>
       <w:keepNext/>
       <w:keepLines/>
+      <w:numPr>
+        <w:ilvl w:val="2"/>
+        <w:numId w:val="4"/>
+      </w:numPr>
       <w:spacing w:before="40" w:after="0"/>
       <w:outlineLvl w:val="2"/>
     </w:pPr>
@@ -15864,6 +16142,166 @@
       <w:color w:val="1F4D78" w:themeColor="accent1" w:themeShade="7F"/>
       <w:sz w:val="24"/>
       <w:szCs w:val="24"/>
+    </w:rPr>
+  </w:style>
+  <w:style w:type="paragraph" w:styleId="berschrift4">
+    <w:name w:val="heading 4"/>
+    <w:basedOn w:val="Standard"/>
+    <w:next w:val="Standard"/>
+    <w:link w:val="berschrift4Zchn"/>
+    <w:uiPriority w:val="9"/>
+    <w:semiHidden/>
+    <w:unhideWhenUsed/>
+    <w:qFormat/>
+    <w:rsid w:val="00C56985"/>
+    <w:pPr>
+      <w:keepNext/>
+      <w:keepLines/>
+      <w:numPr>
+        <w:ilvl w:val="3"/>
+        <w:numId w:val="4"/>
+      </w:numPr>
+      <w:spacing w:before="40" w:after="0"/>
+      <w:outlineLvl w:val="3"/>
+    </w:pPr>
+    <w:rPr>
+      <w:rFonts w:asciiTheme="majorHAnsi" w:eastAsiaTheme="majorEastAsia" w:hAnsiTheme="majorHAnsi" w:cstheme="majorBidi"/>
+      <w:i/>
+      <w:iCs/>
+      <w:color w:val="2E74B5" w:themeColor="accent1" w:themeShade="BF"/>
+    </w:rPr>
+  </w:style>
+  <w:style w:type="paragraph" w:styleId="berschrift5">
+    <w:name w:val="heading 5"/>
+    <w:basedOn w:val="Standard"/>
+    <w:next w:val="Standard"/>
+    <w:link w:val="berschrift5Zchn"/>
+    <w:uiPriority w:val="9"/>
+    <w:semiHidden/>
+    <w:unhideWhenUsed/>
+    <w:qFormat/>
+    <w:rsid w:val="00C56985"/>
+    <w:pPr>
+      <w:keepNext/>
+      <w:keepLines/>
+      <w:numPr>
+        <w:ilvl w:val="4"/>
+        <w:numId w:val="4"/>
+      </w:numPr>
+      <w:spacing w:before="40" w:after="0"/>
+      <w:outlineLvl w:val="4"/>
+    </w:pPr>
+    <w:rPr>
+      <w:rFonts w:asciiTheme="majorHAnsi" w:eastAsiaTheme="majorEastAsia" w:hAnsiTheme="majorHAnsi" w:cstheme="majorBidi"/>
+      <w:color w:val="2E74B5" w:themeColor="accent1" w:themeShade="BF"/>
+    </w:rPr>
+  </w:style>
+  <w:style w:type="paragraph" w:styleId="berschrift6">
+    <w:name w:val="heading 6"/>
+    <w:basedOn w:val="Standard"/>
+    <w:next w:val="Standard"/>
+    <w:link w:val="berschrift6Zchn"/>
+    <w:uiPriority w:val="9"/>
+    <w:semiHidden/>
+    <w:unhideWhenUsed/>
+    <w:qFormat/>
+    <w:rsid w:val="00C56985"/>
+    <w:pPr>
+      <w:keepNext/>
+      <w:keepLines/>
+      <w:numPr>
+        <w:ilvl w:val="5"/>
+        <w:numId w:val="4"/>
+      </w:numPr>
+      <w:spacing w:before="40" w:after="0"/>
+      <w:outlineLvl w:val="5"/>
+    </w:pPr>
+    <w:rPr>
+      <w:rFonts w:asciiTheme="majorHAnsi" w:eastAsiaTheme="majorEastAsia" w:hAnsiTheme="majorHAnsi" w:cstheme="majorBidi"/>
+      <w:color w:val="1F4D78" w:themeColor="accent1" w:themeShade="7F"/>
+    </w:rPr>
+  </w:style>
+  <w:style w:type="paragraph" w:styleId="berschrift7">
+    <w:name w:val="heading 7"/>
+    <w:basedOn w:val="Standard"/>
+    <w:next w:val="Standard"/>
+    <w:link w:val="berschrift7Zchn"/>
+    <w:uiPriority w:val="9"/>
+    <w:semiHidden/>
+    <w:unhideWhenUsed/>
+    <w:qFormat/>
+    <w:rsid w:val="00C56985"/>
+    <w:pPr>
+      <w:keepNext/>
+      <w:keepLines/>
+      <w:numPr>
+        <w:ilvl w:val="6"/>
+        <w:numId w:val="4"/>
+      </w:numPr>
+      <w:spacing w:before="40" w:after="0"/>
+      <w:outlineLvl w:val="6"/>
+    </w:pPr>
+    <w:rPr>
+      <w:rFonts w:asciiTheme="majorHAnsi" w:eastAsiaTheme="majorEastAsia" w:hAnsiTheme="majorHAnsi" w:cstheme="majorBidi"/>
+      <w:i/>
+      <w:iCs/>
+      <w:color w:val="1F4D78" w:themeColor="accent1" w:themeShade="7F"/>
+    </w:rPr>
+  </w:style>
+  <w:style w:type="paragraph" w:styleId="berschrift8">
+    <w:name w:val="heading 8"/>
+    <w:basedOn w:val="Standard"/>
+    <w:next w:val="Standard"/>
+    <w:link w:val="berschrift8Zchn"/>
+    <w:uiPriority w:val="9"/>
+    <w:semiHidden/>
+    <w:unhideWhenUsed/>
+    <w:qFormat/>
+    <w:rsid w:val="00C56985"/>
+    <w:pPr>
+      <w:keepNext/>
+      <w:keepLines/>
+      <w:numPr>
+        <w:ilvl w:val="7"/>
+        <w:numId w:val="4"/>
+      </w:numPr>
+      <w:spacing w:before="40" w:after="0"/>
+      <w:outlineLvl w:val="7"/>
+    </w:pPr>
+    <w:rPr>
+      <w:rFonts w:asciiTheme="majorHAnsi" w:eastAsiaTheme="majorEastAsia" w:hAnsiTheme="majorHAnsi" w:cstheme="majorBidi"/>
+      <w:color w:val="272727" w:themeColor="text1" w:themeTint="D8"/>
+      <w:sz w:val="21"/>
+      <w:szCs w:val="21"/>
+    </w:rPr>
+  </w:style>
+  <w:style w:type="paragraph" w:styleId="berschrift9">
+    <w:name w:val="heading 9"/>
+    <w:basedOn w:val="Standard"/>
+    <w:next w:val="Standard"/>
+    <w:link w:val="berschrift9Zchn"/>
+    <w:uiPriority w:val="9"/>
+    <w:semiHidden/>
+    <w:unhideWhenUsed/>
+    <w:qFormat/>
+    <w:rsid w:val="00C56985"/>
+    <w:pPr>
+      <w:keepNext/>
+      <w:keepLines/>
+      <w:numPr>
+        <w:ilvl w:val="8"/>
+        <w:numId w:val="4"/>
+      </w:numPr>
+      <w:spacing w:before="40" w:after="0"/>
+      <w:outlineLvl w:val="8"/>
+    </w:pPr>
+    <w:rPr>
+      <w:rFonts w:asciiTheme="majorHAnsi" w:eastAsiaTheme="majorEastAsia" w:hAnsiTheme="majorHAnsi" w:cstheme="majorBidi"/>
+      <w:i/>
+      <w:iCs/>
+      <w:color w:val="272727" w:themeColor="text1" w:themeTint="D8"/>
+      <w:sz w:val="21"/>
+      <w:szCs w:val="21"/>
     </w:rPr>
   </w:style>
   <w:style w:type="character" w:default="1" w:styleId="Absatz-Standardschriftart">
@@ -15972,6 +16410,7 @@
   <w:style w:type="paragraph" w:customStyle="1" w:styleId="TBberschrift1">
     <w:name w:val="TB Überschrift 1"/>
     <w:basedOn w:val="berschrift1"/>
+    <w:next w:val="TBStandardtext"/>
     <w:qFormat/>
     <w:rsid w:val="00371EB3"/>
     <w:rPr>
@@ -15984,6 +16423,7 @@
   <w:style w:type="paragraph" w:customStyle="1" w:styleId="TBSubberschrift">
     <w:name w:val="TB Subüberschrift"/>
     <w:basedOn w:val="berschrift2"/>
+    <w:next w:val="TBStandardtext"/>
     <w:qFormat/>
     <w:rsid w:val="00371EB3"/>
     <w:rPr>
@@ -15996,6 +16436,7 @@
   <w:style w:type="paragraph" w:customStyle="1" w:styleId="TBSubsubberschrift">
     <w:name w:val="TB Subsubüberschrift"/>
     <w:basedOn w:val="berschrift3"/>
+    <w:next w:val="TBStandardtext"/>
     <w:qFormat/>
     <w:rsid w:val="00371EB3"/>
     <w:rPr>
@@ -16010,7 +16451,6 @@
     <w:basedOn w:val="Absatz-Standardschriftart"/>
     <w:link w:val="berschrift2"/>
     <w:uiPriority w:val="9"/>
-    <w:semiHidden/>
     <w:rsid w:val="00371EB3"/>
     <w:rPr>
       <w:rFonts w:asciiTheme="majorHAnsi" w:eastAsiaTheme="majorEastAsia" w:hAnsiTheme="majorHAnsi" w:cstheme="majorBidi"/>
@@ -16050,7 +16490,7 @@
     <w:autoRedefine/>
     <w:uiPriority w:val="39"/>
     <w:unhideWhenUsed/>
-    <w:rsid w:val="00371EB3"/>
+    <w:rsid w:val="00C56985"/>
     <w:pPr>
       <w:spacing w:before="120" w:after="120"/>
     </w:pPr>
@@ -16219,6 +16659,118 @@
     <w:rPr>
       <w:color w:val="0563C1" w:themeColor="hyperlink"/>
       <w:u w:val="single"/>
+    </w:rPr>
+  </w:style>
+  <w:style w:type="paragraph" w:styleId="Sprechblasentext">
+    <w:name w:val="Balloon Text"/>
+    <w:basedOn w:val="Standard"/>
+    <w:link w:val="SprechblasentextZchn"/>
+    <w:uiPriority w:val="99"/>
+    <w:semiHidden/>
+    <w:unhideWhenUsed/>
+    <w:rsid w:val="00C56985"/>
+    <w:pPr>
+      <w:spacing w:after="0" w:line="240" w:lineRule="auto"/>
+    </w:pPr>
+    <w:rPr>
+      <w:rFonts w:ascii="Segoe UI" w:hAnsi="Segoe UI" w:cs="Segoe UI"/>
+      <w:sz w:val="18"/>
+      <w:szCs w:val="18"/>
+    </w:rPr>
+  </w:style>
+  <w:style w:type="character" w:customStyle="1" w:styleId="SprechblasentextZchn">
+    <w:name w:val="Sprechblasentext Zchn"/>
+    <w:basedOn w:val="Absatz-Standardschriftart"/>
+    <w:link w:val="Sprechblasentext"/>
+    <w:uiPriority w:val="99"/>
+    <w:semiHidden/>
+    <w:rsid w:val="00C56985"/>
+    <w:rPr>
+      <w:rFonts w:ascii="Segoe UI" w:hAnsi="Segoe UI" w:cs="Segoe UI"/>
+      <w:sz w:val="18"/>
+      <w:szCs w:val="18"/>
+    </w:rPr>
+  </w:style>
+  <w:style w:type="character" w:customStyle="1" w:styleId="berschrift4Zchn">
+    <w:name w:val="Überschrift 4 Zchn"/>
+    <w:basedOn w:val="Absatz-Standardschriftart"/>
+    <w:link w:val="berschrift4"/>
+    <w:uiPriority w:val="9"/>
+    <w:semiHidden/>
+    <w:rsid w:val="00C56985"/>
+    <w:rPr>
+      <w:rFonts w:asciiTheme="majorHAnsi" w:eastAsiaTheme="majorEastAsia" w:hAnsiTheme="majorHAnsi" w:cstheme="majorBidi"/>
+      <w:i/>
+      <w:iCs/>
+      <w:color w:val="2E74B5" w:themeColor="accent1" w:themeShade="BF"/>
+    </w:rPr>
+  </w:style>
+  <w:style w:type="character" w:customStyle="1" w:styleId="berschrift5Zchn">
+    <w:name w:val="Überschrift 5 Zchn"/>
+    <w:basedOn w:val="Absatz-Standardschriftart"/>
+    <w:link w:val="berschrift5"/>
+    <w:uiPriority w:val="9"/>
+    <w:semiHidden/>
+    <w:rsid w:val="00C56985"/>
+    <w:rPr>
+      <w:rFonts w:asciiTheme="majorHAnsi" w:eastAsiaTheme="majorEastAsia" w:hAnsiTheme="majorHAnsi" w:cstheme="majorBidi"/>
+      <w:color w:val="2E74B5" w:themeColor="accent1" w:themeShade="BF"/>
+    </w:rPr>
+  </w:style>
+  <w:style w:type="character" w:customStyle="1" w:styleId="berschrift6Zchn">
+    <w:name w:val="Überschrift 6 Zchn"/>
+    <w:basedOn w:val="Absatz-Standardschriftart"/>
+    <w:link w:val="berschrift6"/>
+    <w:uiPriority w:val="9"/>
+    <w:semiHidden/>
+    <w:rsid w:val="00C56985"/>
+    <w:rPr>
+      <w:rFonts w:asciiTheme="majorHAnsi" w:eastAsiaTheme="majorEastAsia" w:hAnsiTheme="majorHAnsi" w:cstheme="majorBidi"/>
+      <w:color w:val="1F4D78" w:themeColor="accent1" w:themeShade="7F"/>
+    </w:rPr>
+  </w:style>
+  <w:style w:type="character" w:customStyle="1" w:styleId="berschrift7Zchn">
+    <w:name w:val="Überschrift 7 Zchn"/>
+    <w:basedOn w:val="Absatz-Standardschriftart"/>
+    <w:link w:val="berschrift7"/>
+    <w:uiPriority w:val="9"/>
+    <w:semiHidden/>
+    <w:rsid w:val="00C56985"/>
+    <w:rPr>
+      <w:rFonts w:asciiTheme="majorHAnsi" w:eastAsiaTheme="majorEastAsia" w:hAnsiTheme="majorHAnsi" w:cstheme="majorBidi"/>
+      <w:i/>
+      <w:iCs/>
+      <w:color w:val="1F4D78" w:themeColor="accent1" w:themeShade="7F"/>
+    </w:rPr>
+  </w:style>
+  <w:style w:type="character" w:customStyle="1" w:styleId="berschrift8Zchn">
+    <w:name w:val="Überschrift 8 Zchn"/>
+    <w:basedOn w:val="Absatz-Standardschriftart"/>
+    <w:link w:val="berschrift8"/>
+    <w:uiPriority w:val="9"/>
+    <w:semiHidden/>
+    <w:rsid w:val="00C56985"/>
+    <w:rPr>
+      <w:rFonts w:asciiTheme="majorHAnsi" w:eastAsiaTheme="majorEastAsia" w:hAnsiTheme="majorHAnsi" w:cstheme="majorBidi"/>
+      <w:color w:val="272727" w:themeColor="text1" w:themeTint="D8"/>
+      <w:sz w:val="21"/>
+      <w:szCs w:val="21"/>
+    </w:rPr>
+  </w:style>
+  <w:style w:type="character" w:customStyle="1" w:styleId="berschrift9Zchn">
+    <w:name w:val="Überschrift 9 Zchn"/>
+    <w:basedOn w:val="Absatz-Standardschriftart"/>
+    <w:link w:val="berschrift9"/>
+    <w:uiPriority w:val="9"/>
+    <w:semiHidden/>
+    <w:rsid w:val="00C56985"/>
+    <w:rPr>
+      <w:rFonts w:asciiTheme="majorHAnsi" w:eastAsiaTheme="majorEastAsia" w:hAnsiTheme="majorHAnsi" w:cstheme="majorBidi"/>
+      <w:i/>
+      <w:iCs/>
+      <w:color w:val="272727" w:themeColor="text1" w:themeTint="D8"/>
+      <w:sz w:val="21"/>
+      <w:szCs w:val="21"/>
     </w:rPr>
   </w:style>
 </w:styles>
@@ -16490,7 +17042,7 @@
 </file>
 
 <file path=customXml/itemProps1.xml><?xml version="1.0" encoding="utf-8"?>
-<ds:datastoreItem xmlns:ds="http://schemas.openxmlformats.org/officeDocument/2006/customXml" ds:itemID="{7E9BBA32-822F-495E-BB5E-6FCDA7A39090}">
+<ds:datastoreItem xmlns:ds="http://schemas.openxmlformats.org/officeDocument/2006/customXml" ds:itemID="{66C2EE26-4CDF-4E3A-878A-F045FEFB6763}">
   <ds:schemaRefs>
     <ds:schemaRef ds:uri="http://schemas.openxmlformats.org/officeDocument/2006/bibliography"/>
   </ds:schemaRefs>

--- a/Dokumentation/Anforderungsanalyse Grafiken.docx
+++ b/Dokumentation/Anforderungsanalyse Grafiken.docx
@@ -16,14 +16,57 @@
         <w:rPr>
           <w:rFonts w:ascii="Tahoma" w:hAnsi="Tahoma" w:cs="Tahoma"/>
           <w:b/>
+          <w:noProof/>
           <w:sz w:val="72"/>
           <w:szCs w:val="72"/>
+          <w:lang w:eastAsia="de-DE"/>
         </w:rPr>
-        <w:t>&lt;Logo&gt;</w:t>
+        <w:drawing>
+          <wp:inline distT="0" distB="0" distL="0" distR="0">
+            <wp:extent cx="2157988" cy="1146050"/>
+            <wp:effectExtent l="0" t="0" r="0" b="0"/>
+            <wp:docPr id="1" name="Grafik 1"/>
+            <wp:cNvGraphicFramePr>
+              <a:graphicFrameLocks xmlns:a="http://schemas.openxmlformats.org/drawingml/2006/main" noChangeAspect="1"/>
+            </wp:cNvGraphicFramePr>
+            <a:graphic xmlns:a="http://schemas.openxmlformats.org/drawingml/2006/main">
+              <a:graphicData uri="http://schemas.openxmlformats.org/drawingml/2006/picture">
+                <pic:pic xmlns:pic="http://schemas.openxmlformats.org/drawingml/2006/picture">
+                  <pic:nvPicPr>
+                    <pic:cNvPr id="1" name="Logo_transparenter Hintergrund und mit Schloss.png"/>
+                    <pic:cNvPicPr/>
+                  </pic:nvPicPr>
+                  <pic:blipFill>
+                    <a:blip r:embed="rId8" cstate="print">
+                      <a:extLst>
+                        <a:ext uri="{28A0092B-C50C-407E-A947-70E740481C1C}">
+                          <a14:useLocalDpi xmlns:a14="http://schemas.microsoft.com/office/drawing/2010/main" val="0"/>
+                        </a:ext>
+                      </a:extLst>
+                    </a:blip>
+                    <a:stretch>
+                      <a:fillRect/>
+                    </a:stretch>
+                  </pic:blipFill>
+                  <pic:spPr>
+                    <a:xfrm>
+                      <a:off x="0" y="0"/>
+                      <a:ext cx="2157988" cy="1146050"/>
+                    </a:xfrm>
+                    <a:prstGeom prst="rect">
+                      <a:avLst/>
+                    </a:prstGeom>
+                  </pic:spPr>
+                </pic:pic>
+              </a:graphicData>
+            </a:graphic>
+          </wp:inline>
+        </w:drawing>
       </w:r>
     </w:p>
     <w:p>
       <w:pPr>
+        <w:jc w:val="both"/>
         <w:rPr>
           <w:rFonts w:ascii="Tahoma" w:hAnsi="Tahoma" w:cs="Tahoma"/>
           <w:b/>
@@ -34,6 +77,7 @@
     </w:p>
     <w:p>
       <w:pPr>
+        <w:jc w:val="both"/>
         <w:rPr>
           <w:rFonts w:ascii="Tahoma" w:hAnsi="Tahoma" w:cs="Tahoma"/>
           <w:b/>
@@ -44,6 +88,7 @@
     </w:p>
     <w:p>
       <w:pPr>
+        <w:jc w:val="both"/>
         <w:rPr>
           <w:rFonts w:ascii="Tahoma" w:hAnsi="Tahoma" w:cs="Tahoma"/>
           <w:b/>
@@ -54,6 +99,7 @@
     </w:p>
     <w:p>
       <w:pPr>
+        <w:jc w:val="both"/>
         <w:rPr>
           <w:rFonts w:ascii="Tahoma" w:hAnsi="Tahoma" w:cs="Tahoma"/>
           <w:b/>
@@ -64,6 +110,7 @@
     </w:p>
     <w:p>
       <w:pPr>
+        <w:jc w:val="both"/>
         <w:rPr>
           <w:rFonts w:ascii="Tahoma" w:hAnsi="Tahoma" w:cs="Tahoma"/>
           <w:b/>
@@ -74,6 +121,7 @@
     </w:p>
     <w:p>
       <w:pPr>
+        <w:jc w:val="both"/>
         <w:rPr>
           <w:rFonts w:ascii="Tahoma" w:hAnsi="Tahoma" w:cs="Tahoma"/>
           <w:b/>
@@ -84,6 +132,7 @@
     </w:p>
     <w:p>
       <w:pPr>
+        <w:jc w:val="both"/>
         <w:rPr>
           <w:rFonts w:ascii="Tahoma" w:hAnsi="Tahoma" w:cs="Tahoma"/>
           <w:b/>
@@ -94,6 +143,7 @@
     </w:p>
     <w:p>
       <w:pPr>
+        <w:jc w:val="both"/>
         <w:rPr>
           <w:rFonts w:ascii="Tahoma" w:hAnsi="Tahoma" w:cs="Tahoma"/>
           <w:b/>
@@ -104,6 +154,7 @@
     </w:p>
     <w:p>
       <w:pPr>
+        <w:jc w:val="both"/>
         <w:rPr>
           <w:rFonts w:ascii="Tahoma" w:hAnsi="Tahoma" w:cs="Tahoma"/>
           <w:b/>
@@ -114,6 +165,7 @@
     </w:p>
     <w:p>
       <w:pPr>
+        <w:jc w:val="both"/>
         <w:rPr>
           <w:rFonts w:ascii="Tahoma" w:hAnsi="Tahoma" w:cs="Tahoma"/>
           <w:b/>
@@ -124,6 +176,7 @@
     </w:p>
     <w:p>
       <w:pPr>
+        <w:jc w:val="both"/>
         <w:rPr>
           <w:rFonts w:ascii="Tahoma" w:hAnsi="Tahoma" w:cs="Tahoma"/>
           <w:b/>
@@ -134,6 +187,7 @@
     </w:p>
     <w:p>
       <w:pPr>
+        <w:jc w:val="both"/>
         <w:rPr>
           <w:rFonts w:ascii="Tahoma" w:hAnsi="Tahoma" w:cs="Tahoma"/>
           <w:b/>
@@ -147,6 +201,7 @@
         <w:pBdr>
           <w:bottom w:val="single" w:sz="6" w:space="1" w:color="auto"/>
         </w:pBdr>
+        <w:jc w:val="both"/>
         <w:rPr>
           <w:rFonts w:ascii="Tahoma" w:hAnsi="Tahoma" w:cs="Tahoma"/>
           <w:b/>
@@ -162,6 +217,7 @@
     </w:p>
     <w:p>
       <w:pPr>
+        <w:jc w:val="both"/>
         <w:rPr>
           <w:rFonts w:ascii="Tahoma" w:hAnsi="Tahoma" w:cs="Tahoma"/>
           <w:b/>
@@ -170,6 +226,7 @@
     </w:p>
     <w:p>
       <w:pPr>
+        <w:jc w:val="both"/>
         <w:rPr>
           <w:rFonts w:ascii="Tahoma" w:hAnsi="Tahoma" w:cs="Tahoma"/>
           <w:sz w:val="36"/>
@@ -195,6 +252,7 @@
     </w:p>
     <w:p>
       <w:pPr>
+        <w:jc w:val="both"/>
         <w:rPr>
           <w:rFonts w:ascii="Tahoma" w:hAnsi="Tahoma" w:cs="Tahoma"/>
           <w:sz w:val="36"/>
@@ -213,6 +271,7 @@
     <w:p>
       <w:pPr>
         <w:pStyle w:val="TBStandardtext"/>
+        <w:jc w:val="both"/>
         <w:rPr>
           <w:b/>
           <w:sz w:val="36"/>
@@ -249,7 +308,7 @@
           <w:p>
             <w:pPr>
               <w:pStyle w:val="TBStandardtext"/>
-              <w:jc w:val="center"/>
+              <w:jc w:val="both"/>
             </w:pPr>
             <w:r>
               <w:t>Version</w:t>
@@ -264,7 +323,7 @@
           <w:p>
             <w:pPr>
               <w:pStyle w:val="TBStandardtext"/>
-              <w:jc w:val="center"/>
+              <w:jc w:val="both"/>
             </w:pPr>
             <w:r>
               <w:t>Datum</w:t>
@@ -279,6 +338,7 @@
           <w:p>
             <w:pPr>
               <w:pStyle w:val="TBStandardtext"/>
+              <w:jc w:val="both"/>
             </w:pPr>
             <w:r>
               <w:t>Bemerkung</w:t>
@@ -294,7 +354,7 @@
           <w:p>
             <w:pPr>
               <w:pStyle w:val="TBStandardtext"/>
-              <w:jc w:val="center"/>
+              <w:jc w:val="both"/>
             </w:pPr>
             <w:r>
               <w:t>0.1</w:t>
@@ -308,7 +368,7 @@
           <w:p>
             <w:pPr>
               <w:pStyle w:val="TBStandardtext"/>
-              <w:jc w:val="center"/>
+              <w:jc w:val="both"/>
             </w:pPr>
             <w:r>
               <w:t>10.11.15</w:t>
@@ -322,6 +382,7 @@
           <w:p>
             <w:pPr>
               <w:pStyle w:val="TBStandardtext"/>
+              <w:jc w:val="both"/>
             </w:pPr>
             <w:r>
               <w:t>Erstellung des Dokuments</w:t>
@@ -337,7 +398,7 @@
           <w:p>
             <w:pPr>
               <w:pStyle w:val="TBStandardtext"/>
-              <w:jc w:val="center"/>
+              <w:jc w:val="both"/>
             </w:pPr>
             <w:r>
               <w:t>0.2</w:t>
@@ -351,7 +412,7 @@
           <w:p>
             <w:pPr>
               <w:pStyle w:val="TBStandardtext"/>
-              <w:jc w:val="center"/>
+              <w:jc w:val="both"/>
             </w:pPr>
             <w:r>
               <w:t>12.11.15</w:t>
@@ -365,6 +426,7 @@
           <w:p>
             <w:pPr>
               <w:pStyle w:val="TBStandardtext"/>
+              <w:jc w:val="both"/>
             </w:pPr>
             <w:r>
               <w:t>Kapitel „Beschreibung der Grafiken“ hinzugefügt</w:t>
@@ -380,7 +442,7 @@
           <w:p>
             <w:pPr>
               <w:pStyle w:val="TBStandardtext"/>
-              <w:jc w:val="center"/>
+              <w:jc w:val="both"/>
             </w:pPr>
             <w:r>
               <w:t>0.3</w:t>
@@ -394,7 +456,7 @@
           <w:p>
             <w:pPr>
               <w:pStyle w:val="TBStandardtext"/>
-              <w:jc w:val="center"/>
+              <w:jc w:val="both"/>
             </w:pPr>
             <w:r>
               <w:t>16.11.15</w:t>
@@ -408,12 +470,11 @@
           <w:p>
             <w:pPr>
               <w:pStyle w:val="TBStandardtext"/>
+              <w:jc w:val="both"/>
             </w:pPr>
             <w:r>
               <w:t>Formatierung geändert</w:t>
             </w:r>
-            <w:bookmarkStart w:id="0" w:name="_GoBack"/>
-            <w:bookmarkEnd w:id="0"/>
           </w:p>
         </w:tc>
       </w:tr>
@@ -421,11 +482,13 @@
     <w:p>
       <w:pPr>
         <w:pStyle w:val="TBStandardtext"/>
+        <w:jc w:val="both"/>
       </w:pPr>
     </w:p>
     <w:p>
       <w:pPr>
         <w:pStyle w:val="TBStandardtext"/>
+        <w:jc w:val="both"/>
       </w:pPr>
       <w:r>
         <w:t>TODO: Genderhinweis einfügen</w:t>
@@ -434,6 +497,7 @@
     <w:p>
       <w:pPr>
         <w:pStyle w:val="TBStandardtext"/>
+        <w:jc w:val="both"/>
       </w:pPr>
       <w:r>
         <w:t>&lt;Diese Seite wird später entfernt. Die Historie kommt ans Ende des Dokuments&gt;</w:t>
@@ -441,6 +505,7 @@
     </w:p>
     <w:p>
       <w:pPr>
+        <w:jc w:val="both"/>
         <w:rPr>
           <w:rFonts w:ascii="Tahoma" w:eastAsiaTheme="majorEastAsia" w:hAnsi="Tahoma" w:cstheme="majorBidi"/>
           <w:b/>
@@ -456,6 +521,7 @@
     <w:p>
       <w:pPr>
         <w:pStyle w:val="TBStandardtext"/>
+        <w:jc w:val="both"/>
         <w:rPr>
           <w:b/>
           <w:sz w:val="36"/>
@@ -478,6 +544,7 @@
         <w:tabs>
           <w:tab w:val="right" w:leader="dot" w:pos="9062"/>
         </w:tabs>
+        <w:jc w:val="both"/>
         <w:rPr>
           <w:rFonts w:eastAsiaTheme="minorEastAsia"/>
           <w:b w:val="0"/>
@@ -577,6 +644,7 @@
         <w:tabs>
           <w:tab w:val="right" w:leader="dot" w:pos="9062"/>
         </w:tabs>
+        <w:jc w:val="both"/>
         <w:rPr>
           <w:rFonts w:eastAsiaTheme="minorEastAsia"/>
           <w:smallCaps w:val="0"/>
@@ -650,6 +718,7 @@
         <w:tabs>
           <w:tab w:val="right" w:leader="dot" w:pos="9062"/>
         </w:tabs>
+        <w:jc w:val="both"/>
         <w:rPr>
           <w:rFonts w:eastAsiaTheme="minorEastAsia"/>
           <w:smallCaps w:val="0"/>
@@ -723,6 +792,7 @@
         <w:tabs>
           <w:tab w:val="right" w:leader="dot" w:pos="9062"/>
         </w:tabs>
+        <w:jc w:val="both"/>
         <w:rPr>
           <w:rFonts w:eastAsiaTheme="minorEastAsia"/>
           <w:smallCaps w:val="0"/>
@@ -796,6 +866,7 @@
         <w:tabs>
           <w:tab w:val="right" w:leader="dot" w:pos="9062"/>
         </w:tabs>
+        <w:jc w:val="both"/>
         <w:rPr>
           <w:rFonts w:eastAsiaTheme="minorEastAsia"/>
           <w:smallCaps w:val="0"/>
@@ -869,6 +940,7 @@
         <w:tabs>
           <w:tab w:val="right" w:leader="dot" w:pos="9062"/>
         </w:tabs>
+        <w:jc w:val="both"/>
         <w:rPr>
           <w:rFonts w:eastAsiaTheme="minorEastAsia"/>
           <w:smallCaps w:val="0"/>
@@ -942,6 +1014,7 @@
         <w:tabs>
           <w:tab w:val="right" w:leader="dot" w:pos="9062"/>
         </w:tabs>
+        <w:jc w:val="both"/>
         <w:rPr>
           <w:rFonts w:eastAsiaTheme="minorEastAsia"/>
           <w:smallCaps w:val="0"/>
@@ -1015,6 +1088,7 @@
         <w:tabs>
           <w:tab w:val="right" w:leader="dot" w:pos="9062"/>
         </w:tabs>
+        <w:jc w:val="both"/>
         <w:rPr>
           <w:rFonts w:eastAsiaTheme="minorEastAsia"/>
           <w:smallCaps w:val="0"/>
@@ -1088,6 +1162,7 @@
         <w:tabs>
           <w:tab w:val="right" w:leader="dot" w:pos="9062"/>
         </w:tabs>
+        <w:jc w:val="both"/>
         <w:rPr>
           <w:rFonts w:eastAsiaTheme="minorEastAsia"/>
           <w:b w:val="0"/>
@@ -1163,6 +1238,7 @@
         <w:tabs>
           <w:tab w:val="right" w:leader="dot" w:pos="9062"/>
         </w:tabs>
+        <w:jc w:val="both"/>
         <w:rPr>
           <w:rFonts w:eastAsiaTheme="minorEastAsia"/>
           <w:smallCaps w:val="0"/>
@@ -1236,6 +1312,7 @@
         <w:tabs>
           <w:tab w:val="right" w:leader="dot" w:pos="9062"/>
         </w:tabs>
+        <w:jc w:val="both"/>
         <w:rPr>
           <w:rFonts w:eastAsiaTheme="minorEastAsia"/>
           <w:smallCaps w:val="0"/>
@@ -1309,6 +1386,7 @@
         <w:tabs>
           <w:tab w:val="right" w:leader="dot" w:pos="9062"/>
         </w:tabs>
+        <w:jc w:val="both"/>
         <w:rPr>
           <w:rFonts w:eastAsiaTheme="minorEastAsia"/>
           <w:smallCaps w:val="0"/>
@@ -1382,6 +1460,7 @@
         <w:tabs>
           <w:tab w:val="right" w:leader="dot" w:pos="9062"/>
         </w:tabs>
+        <w:jc w:val="both"/>
         <w:rPr>
           <w:rFonts w:eastAsiaTheme="minorEastAsia"/>
           <w:i w:val="0"/>
@@ -1456,6 +1535,7 @@
         <w:tabs>
           <w:tab w:val="right" w:leader="dot" w:pos="9062"/>
         </w:tabs>
+        <w:jc w:val="both"/>
         <w:rPr>
           <w:rFonts w:eastAsiaTheme="minorEastAsia"/>
           <w:i w:val="0"/>
@@ -1530,6 +1610,7 @@
         <w:tabs>
           <w:tab w:val="right" w:leader="dot" w:pos="9062"/>
         </w:tabs>
+        <w:jc w:val="both"/>
         <w:rPr>
           <w:rFonts w:eastAsiaTheme="minorEastAsia"/>
           <w:i w:val="0"/>
@@ -1604,6 +1685,7 @@
         <w:tabs>
           <w:tab w:val="right" w:leader="dot" w:pos="9062"/>
         </w:tabs>
+        <w:jc w:val="both"/>
         <w:rPr>
           <w:rFonts w:eastAsiaTheme="minorEastAsia"/>
           <w:i w:val="0"/>
@@ -1678,6 +1760,7 @@
         <w:tabs>
           <w:tab w:val="right" w:leader="dot" w:pos="9062"/>
         </w:tabs>
+        <w:jc w:val="both"/>
         <w:rPr>
           <w:rFonts w:eastAsiaTheme="minorEastAsia"/>
           <w:i w:val="0"/>
@@ -1752,6 +1835,7 @@
         <w:tabs>
           <w:tab w:val="right" w:leader="dot" w:pos="9062"/>
         </w:tabs>
+        <w:jc w:val="both"/>
         <w:rPr>
           <w:rFonts w:eastAsiaTheme="minorEastAsia"/>
           <w:i w:val="0"/>
@@ -1826,6 +1910,7 @@
         <w:tabs>
           <w:tab w:val="right" w:leader="dot" w:pos="9062"/>
         </w:tabs>
+        <w:jc w:val="both"/>
         <w:rPr>
           <w:rFonts w:eastAsiaTheme="minorEastAsia"/>
           <w:i w:val="0"/>
@@ -1900,6 +1985,7 @@
         <w:tabs>
           <w:tab w:val="right" w:leader="dot" w:pos="9062"/>
         </w:tabs>
+        <w:jc w:val="both"/>
         <w:rPr>
           <w:rFonts w:eastAsiaTheme="minorEastAsia"/>
           <w:i w:val="0"/>
@@ -1974,6 +2060,7 @@
         <w:tabs>
           <w:tab w:val="right" w:leader="dot" w:pos="9062"/>
         </w:tabs>
+        <w:jc w:val="both"/>
         <w:rPr>
           <w:rFonts w:eastAsiaTheme="minorEastAsia"/>
           <w:i w:val="0"/>
@@ -2048,6 +2135,7 @@
         <w:tabs>
           <w:tab w:val="right" w:leader="dot" w:pos="9062"/>
         </w:tabs>
+        <w:jc w:val="both"/>
         <w:rPr>
           <w:rFonts w:eastAsiaTheme="minorEastAsia"/>
           <w:i w:val="0"/>
@@ -2122,6 +2210,7 @@
         <w:tabs>
           <w:tab w:val="right" w:leader="dot" w:pos="9062"/>
         </w:tabs>
+        <w:jc w:val="both"/>
         <w:rPr>
           <w:rFonts w:eastAsiaTheme="minorEastAsia"/>
           <w:i w:val="0"/>
@@ -2196,6 +2285,7 @@
         <w:tabs>
           <w:tab w:val="right" w:leader="dot" w:pos="9062"/>
         </w:tabs>
+        <w:jc w:val="both"/>
         <w:rPr>
           <w:rFonts w:eastAsiaTheme="minorEastAsia"/>
           <w:i w:val="0"/>
@@ -2270,6 +2360,7 @@
         <w:tabs>
           <w:tab w:val="right" w:leader="dot" w:pos="9062"/>
         </w:tabs>
+        <w:jc w:val="both"/>
         <w:rPr>
           <w:rFonts w:eastAsiaTheme="minorEastAsia"/>
           <w:i w:val="0"/>
@@ -2344,6 +2435,7 @@
         <w:tabs>
           <w:tab w:val="right" w:leader="dot" w:pos="9062"/>
         </w:tabs>
+        <w:jc w:val="both"/>
         <w:rPr>
           <w:rFonts w:eastAsiaTheme="minorEastAsia"/>
           <w:i w:val="0"/>
@@ -2418,6 +2510,7 @@
         <w:tabs>
           <w:tab w:val="right" w:leader="dot" w:pos="9062"/>
         </w:tabs>
+        <w:jc w:val="both"/>
         <w:rPr>
           <w:rFonts w:eastAsiaTheme="minorEastAsia"/>
           <w:i w:val="0"/>
@@ -2492,6 +2585,7 @@
         <w:tabs>
           <w:tab w:val="right" w:leader="dot" w:pos="9062"/>
         </w:tabs>
+        <w:jc w:val="both"/>
         <w:rPr>
           <w:rFonts w:eastAsiaTheme="minorEastAsia"/>
           <w:smallCaps w:val="0"/>
@@ -2565,6 +2659,7 @@
         <w:tabs>
           <w:tab w:val="right" w:leader="dot" w:pos="9062"/>
         </w:tabs>
+        <w:jc w:val="both"/>
         <w:rPr>
           <w:rFonts w:eastAsiaTheme="minorEastAsia"/>
           <w:i w:val="0"/>
@@ -2639,6 +2734,7 @@
         <w:tabs>
           <w:tab w:val="right" w:leader="dot" w:pos="9062"/>
         </w:tabs>
+        <w:jc w:val="both"/>
         <w:rPr>
           <w:rFonts w:eastAsiaTheme="minorEastAsia"/>
           <w:i w:val="0"/>
@@ -2713,6 +2809,7 @@
         <w:tabs>
           <w:tab w:val="right" w:leader="dot" w:pos="9062"/>
         </w:tabs>
+        <w:jc w:val="both"/>
         <w:rPr>
           <w:rFonts w:eastAsiaTheme="minorEastAsia"/>
           <w:i w:val="0"/>
@@ -2787,6 +2884,7 @@
         <w:tabs>
           <w:tab w:val="right" w:leader="dot" w:pos="9062"/>
         </w:tabs>
+        <w:jc w:val="both"/>
         <w:rPr>
           <w:rFonts w:eastAsiaTheme="minorEastAsia"/>
           <w:i w:val="0"/>
@@ -2861,6 +2959,7 @@
         <w:tabs>
           <w:tab w:val="right" w:leader="dot" w:pos="9062"/>
         </w:tabs>
+        <w:jc w:val="both"/>
         <w:rPr>
           <w:rFonts w:eastAsiaTheme="minorEastAsia"/>
           <w:i w:val="0"/>
@@ -2935,6 +3034,7 @@
         <w:tabs>
           <w:tab w:val="right" w:leader="dot" w:pos="9062"/>
         </w:tabs>
+        <w:jc w:val="both"/>
         <w:rPr>
           <w:rFonts w:eastAsiaTheme="minorEastAsia"/>
           <w:i w:val="0"/>
@@ -3009,6 +3109,7 @@
         <w:tabs>
           <w:tab w:val="right" w:leader="dot" w:pos="9062"/>
         </w:tabs>
+        <w:jc w:val="both"/>
         <w:rPr>
           <w:rFonts w:eastAsiaTheme="minorEastAsia"/>
           <w:i w:val="0"/>
@@ -3083,6 +3184,7 @@
         <w:tabs>
           <w:tab w:val="right" w:leader="dot" w:pos="9062"/>
         </w:tabs>
+        <w:jc w:val="both"/>
         <w:rPr>
           <w:rFonts w:eastAsiaTheme="minorEastAsia"/>
           <w:i w:val="0"/>
@@ -3157,6 +3259,7 @@
         <w:tabs>
           <w:tab w:val="right" w:leader="dot" w:pos="9062"/>
         </w:tabs>
+        <w:jc w:val="both"/>
         <w:rPr>
           <w:rFonts w:eastAsiaTheme="minorEastAsia"/>
           <w:smallCaps w:val="0"/>
@@ -3230,6 +3333,7 @@
         <w:tabs>
           <w:tab w:val="right" w:leader="dot" w:pos="9062"/>
         </w:tabs>
+        <w:jc w:val="both"/>
         <w:rPr>
           <w:rFonts w:eastAsiaTheme="minorEastAsia"/>
           <w:i w:val="0"/>
@@ -3304,6 +3408,7 @@
         <w:tabs>
           <w:tab w:val="right" w:leader="dot" w:pos="9062"/>
         </w:tabs>
+        <w:jc w:val="both"/>
         <w:rPr>
           <w:rFonts w:eastAsiaTheme="minorEastAsia"/>
           <w:i w:val="0"/>
@@ -3378,6 +3483,7 @@
         <w:tabs>
           <w:tab w:val="right" w:leader="dot" w:pos="9062"/>
         </w:tabs>
+        <w:jc w:val="both"/>
         <w:rPr>
           <w:rFonts w:eastAsiaTheme="minorEastAsia"/>
           <w:i w:val="0"/>
@@ -3452,6 +3558,7 @@
         <w:tabs>
           <w:tab w:val="right" w:leader="dot" w:pos="9062"/>
         </w:tabs>
+        <w:jc w:val="both"/>
         <w:rPr>
           <w:rFonts w:eastAsiaTheme="minorEastAsia"/>
           <w:smallCaps w:val="0"/>
@@ -3525,6 +3632,7 @@
         <w:tabs>
           <w:tab w:val="right" w:leader="dot" w:pos="9062"/>
         </w:tabs>
+        <w:jc w:val="both"/>
         <w:rPr>
           <w:rFonts w:eastAsiaTheme="minorEastAsia"/>
           <w:i w:val="0"/>
@@ -3599,6 +3707,7 @@
         <w:tabs>
           <w:tab w:val="right" w:leader="dot" w:pos="9062"/>
         </w:tabs>
+        <w:jc w:val="both"/>
         <w:rPr>
           <w:rFonts w:eastAsiaTheme="minorEastAsia"/>
           <w:i w:val="0"/>
@@ -3674,6 +3783,7 @@
           <w:ilvl w:val="0"/>
           <w:numId w:val="0"/>
         </w:numPr>
+        <w:jc w:val="both"/>
       </w:pPr>
       <w:r>
         <w:fldChar w:fldCharType="end"/>
@@ -3681,6 +3791,7 @@
     </w:p>
     <w:p>
       <w:pPr>
+        <w:jc w:val="both"/>
         <w:rPr>
           <w:rFonts w:ascii="Tahoma" w:hAnsi="Tahoma"/>
         </w:rPr>
@@ -3692,45 +3803,53 @@
     <w:p>
       <w:pPr>
         <w:pStyle w:val="TBberschrift1"/>
-      </w:pPr>
-      <w:bookmarkStart w:id="1" w:name="_Toc435438785"/>
+        <w:jc w:val="both"/>
+      </w:pPr>
+      <w:bookmarkStart w:id="0" w:name="_Toc435438785"/>
       <w:r>
         <w:lastRenderedPageBreak/>
         <w:t>Allgemeines</w:t>
       </w:r>
+      <w:bookmarkEnd w:id="0"/>
+    </w:p>
+    <w:p>
+      <w:pPr>
+        <w:pStyle w:val="TBSubberschrift"/>
+        <w:jc w:val="both"/>
+      </w:pPr>
+      <w:bookmarkStart w:id="1" w:name="_Toc435438786"/>
+      <w:r>
+        <w:t>Zweck und Ziel dieses Dokumentes</w:t>
+      </w:r>
       <w:bookmarkEnd w:id="1"/>
     </w:p>
     <w:p>
       <w:pPr>
+        <w:pStyle w:val="TBStandardtext"/>
+        <w:jc w:val="both"/>
+      </w:pPr>
+      <w:r>
+        <w:t>In diesem Dokument werden die benötigten Grafiken beschrieben. Für ein Computerspiel werden verschiedene Grafiken in unterschiedlichen Formen und Farben benötigt. Außerdem müssen einige Grafiken spezielle Bedingungen genügen oder eine bestimmte Größe aufweisen. Damit sich alle Grafiken zu einem Bild zusammenfügen, müssen die Grafiken in einem durchgehenden Stil gezeichnet werden. In diesem Dokument wird neben den benötigten Grafiken, auch die Perspektive und die Stimmung/Atmosphäre des Gesamtbildes geklärt</w:t>
+      </w:r>
+      <w:r>
+        <w:t>.</w:t>
+      </w:r>
+    </w:p>
+    <w:p>
+      <w:pPr>
         <w:pStyle w:val="TBSubberschrift"/>
-      </w:pPr>
-      <w:bookmarkStart w:id="2" w:name="_Toc435438786"/>
+        <w:jc w:val="both"/>
+      </w:pPr>
+      <w:bookmarkStart w:id="2" w:name="_Toc435438787"/>
       <w:r>
-        <w:t>Zweck und Ziel dieses Dokumentes</w:t>
+        <w:t>Atmosphäre</w:t>
       </w:r>
       <w:bookmarkEnd w:id="2"/>
     </w:p>
     <w:p>
       <w:pPr>
         <w:pStyle w:val="TBStandardtext"/>
-      </w:pPr>
-      <w:r>
-        <w:t>In diesem Dokument werden die benötigten Grafiken beschrieben. Für ein Computerspiel werden verschiedene Grafiken in unterschiedlichen Formen und Farben benötigt. Außerdem müssen einige Grafiken spezielle Bedingungen genügen oder eine bestimmte Größe aufweisen. Damit sich alle Grafiken zu einem Bild zusammenfügen, müssen die Grafiken in einem durchgehenden Stil gezeichnet werden. In diesem Dokument wird neben den benötigten Grafiken, auch die Perspektive und die Stimmung/Atmosphäre des Gesamtbildes geklärt</w:t>
-      </w:r>
-    </w:p>
-    <w:p>
-      <w:pPr>
-        <w:pStyle w:val="TBSubberschrift"/>
-      </w:pPr>
-      <w:bookmarkStart w:id="3" w:name="_Toc435438787"/>
-      <w:r>
-        <w:t>Atmosphäre</w:t>
-      </w:r>
-      <w:bookmarkEnd w:id="3"/>
-    </w:p>
-    <w:p>
-      <w:pPr>
-        <w:pStyle w:val="TBStandardtext"/>
+        <w:jc w:val="both"/>
       </w:pPr>
       <w:r>
         <w:t>Die Grundatmosphäre ist eine düstere, gruselige Atmosphäre. Jeder Raum ist nur minimal mit Fackeln oder Kerzen beleuchtet. Die Objekte im Raum erscheinen also nie hell, sondern haben einen dunkleren Grundton. Man kann sich vorstellen, dass jeder Gegenstand nur durch die oben genannten Fac</w:t>
@@ -3754,16 +3873,18 @@
     <w:p>
       <w:pPr>
         <w:pStyle w:val="TBSubberschrift"/>
-      </w:pPr>
-      <w:bookmarkStart w:id="4" w:name="_Toc435438788"/>
+        <w:jc w:val="both"/>
+      </w:pPr>
+      <w:bookmarkStart w:id="3" w:name="_Toc435438788"/>
       <w:r>
         <w:t>Licht und Schatten</w:t>
       </w:r>
-      <w:bookmarkEnd w:id="4"/>
+      <w:bookmarkEnd w:id="3"/>
     </w:p>
     <w:p>
       <w:pPr>
         <w:pStyle w:val="TBStandardtext"/>
+        <w:jc w:val="both"/>
       </w:pPr>
       <w:r>
         <w:t>In jedem Raum wird es einzelne Lichtquellen geben, die dem Spieler die Sicht ermöglichen. Licht und Schatten werden Programmtechnisch gelöst. Dadurch muss der Zeichner nicht auf den Einfall des Lichtes achten. Zeichnerischer Schatten kann aber an offensichtlichen Stellen oder als Stilmittel verwendet werden. Als Beispiel kann man hierzu ein Bücherschrank nehmen.</w:t>
@@ -3784,6 +3905,7 @@
     <w:p>
       <w:pPr>
         <w:pStyle w:val="TBStandardtext"/>
+        <w:jc w:val="both"/>
       </w:pPr>
       <w:r>
         <w:t>Es gibt auch offensichtlichen Schatten, der meist durch die Tiefe eines Objektes erzeugt wird. So ist das Regal in einem Bücherschrank innen immer dunkler wie außen. Solche Begebenheiten können gezeichnet werden. Als Grundsatz gilt:</w:t>
@@ -3797,6 +3919,7 @@
           <w:numId w:val="2"/>
         </w:numPr>
         <w:spacing w:after="0"/>
+        <w:jc w:val="both"/>
       </w:pPr>
       <w:r>
         <w:t>Licht kann nur von den Seiten einfallen, es gibt keine Lichtquelle im Vorder- oder Hintergrund</w:t>
@@ -3810,6 +3933,7 @@
           <w:numId w:val="2"/>
         </w:numPr>
         <w:spacing w:after="0"/>
+        <w:jc w:val="both"/>
       </w:pPr>
       <w:r>
         <w:t>Der Zeichner kann nicht sagen woher das seitliche Licht kommt, also ignoriert er es beim Zeichnen</w:t>
@@ -3823,6 +3947,7 @@
           <w:numId w:val="2"/>
         </w:numPr>
         <w:spacing w:after="0"/>
+        <w:jc w:val="both"/>
       </w:pPr>
       <w:r>
         <w:t>Definitive Schatten, wie der Tiefenschatten eines Regals in einem Schrank können  gezeichnet werden oder Falten in Kleidungen um Volumen zu erzeugen</w:t>
@@ -3835,6 +3960,7 @@
           <w:ilvl w:val="0"/>
           <w:numId w:val="2"/>
         </w:numPr>
+        <w:jc w:val="both"/>
       </w:pPr>
       <w:r>
         <w:t>Schatten sollte somit die meiste Zeit zeichnerisch vermieden werden</w:t>
@@ -3842,6 +3968,7 @@
     </w:p>
     <w:p>
       <w:pPr>
+        <w:jc w:val="both"/>
         <w:rPr>
           <w:rFonts w:ascii="Tahoma" w:eastAsiaTheme="majorEastAsia" w:hAnsi="Tahoma" w:cstheme="majorBidi"/>
           <w:b/>
@@ -3856,17 +3983,19 @@
     <w:p>
       <w:pPr>
         <w:pStyle w:val="TBSubberschrift"/>
-      </w:pPr>
-      <w:bookmarkStart w:id="5" w:name="_Toc435438789"/>
+        <w:jc w:val="both"/>
+      </w:pPr>
+      <w:bookmarkStart w:id="4" w:name="_Toc435438789"/>
       <w:r>
         <w:lastRenderedPageBreak/>
         <w:t>Perspektive</w:t>
       </w:r>
-      <w:bookmarkEnd w:id="5"/>
+      <w:bookmarkEnd w:id="4"/>
     </w:p>
     <w:p>
       <w:pPr>
         <w:pStyle w:val="TBStandardtext"/>
+        <w:jc w:val="both"/>
       </w:pPr>
       <w:r>
         <w:t xml:space="preserve">Entscheidend für die Raumgestaltung ist die Perspektive. </w:t>
@@ -3878,6 +4007,7 @@
     <w:p>
       <w:pPr>
         <w:pStyle w:val="TBStandardtext"/>
+        <w:jc w:val="both"/>
       </w:pPr>
       <w:r>
         <w:t>Die Perspektive wird eine Frontalansicht. Diese Perspektive ist bei 2D Spielen sehr beliebt. Somit ist bei den Objekten keine Tiefe zu erkennen. Dadurch geht zwar die Räumlichkeit verloren, bringt aber mehr Vorteile im Design. Als erstes können so Objekte direkt an Wände gestellt werden. Ein Schrank, der nach links flieht, kann sonst niemals an eine Linke Wand gestellt werden, weil die Flucht immer den Eindruck erzeugt, als würde der Schrank von er Wand weg stehen. Bei der Frontalansicht tritt dieses Problem nicht auf. Des Weiteren kann der Spieler so auf Schränke, Regale oder Tische springen. Dazu muss die obere Platte eine Linie ergeben und darf nicht nach hinten fliehen. Bei den Tischbeinen muss darauf geachtet werden, dass alle Füße auf einer gleichen Höhe sind. Solche Details ziehen sich durch alle Objekte. Die Grundidee sollte klar sein.</w:t>
@@ -3886,16 +4016,18 @@
     <w:p>
       <w:pPr>
         <w:pStyle w:val="TBSubberschrift"/>
-      </w:pPr>
-      <w:bookmarkStart w:id="6" w:name="_Toc435438790"/>
+        <w:jc w:val="both"/>
+      </w:pPr>
+      <w:bookmarkStart w:id="5" w:name="_Toc435438790"/>
       <w:r>
         <w:t>Bildgrößen</w:t>
       </w:r>
-      <w:bookmarkEnd w:id="6"/>
+      <w:bookmarkEnd w:id="5"/>
     </w:p>
     <w:p>
       <w:pPr>
         <w:pStyle w:val="TBStandardtext"/>
+        <w:jc w:val="both"/>
       </w:pPr>
       <w:r>
         <w:t>Die Bildgrößen können mit der I</w:t>
@@ -3919,6 +4051,7 @@
     <w:p>
       <w:pPr>
         <w:pStyle w:val="TBStandardtext"/>
+        <w:jc w:val="both"/>
         <w:rPr>
           <w:color w:val="FF0000"/>
         </w:rPr>
@@ -3933,16 +4066,18 @@
     <w:p>
       <w:pPr>
         <w:pStyle w:val="TBSubberschrift"/>
-      </w:pPr>
-      <w:bookmarkStart w:id="7" w:name="_Toc435438791"/>
+        <w:jc w:val="both"/>
+      </w:pPr>
+      <w:bookmarkStart w:id="6" w:name="_Toc435438791"/>
       <w:r>
         <w:t>Animationen</w:t>
       </w:r>
-      <w:bookmarkEnd w:id="7"/>
+      <w:bookmarkEnd w:id="6"/>
     </w:p>
     <w:p>
       <w:pPr>
         <w:pStyle w:val="TBStandardtext"/>
+        <w:jc w:val="both"/>
       </w:pPr>
       <w:r>
         <w:t>Einige Grafiken sollen animiert werden</w:t>
@@ -3954,23 +4089,32 @@
     <w:p>
       <w:pPr>
         <w:pStyle w:val="TBSubberschrift"/>
-      </w:pPr>
-      <w:bookmarkStart w:id="8" w:name="_Toc435438792"/>
+        <w:jc w:val="both"/>
+      </w:pPr>
+      <w:bookmarkStart w:id="7" w:name="_Toc435438792"/>
       <w:r>
         <w:t>Grafikstil</w:t>
       </w:r>
-      <w:bookmarkEnd w:id="8"/>
+      <w:bookmarkEnd w:id="7"/>
     </w:p>
     <w:p>
       <w:pPr>
         <w:pStyle w:val="TBStandardtext"/>
+        <w:jc w:val="both"/>
       </w:pPr>
       <w:r>
-        <w:t>&lt;TODO&gt; Können wir erst einfügen, wenn wir Marias Stil definiert haben</w:t>
+        <w:t xml:space="preserve">Bei den Zeichnungen wurde </w:t>
+      </w:r>
+      <w:r>
+        <w:t>der postmoderne Zeichenstil angewendet, welcher elektronisch umgesetzt wurde</w:t>
+      </w:r>
+      <w:r>
+        <w:t>.</w:t>
       </w:r>
     </w:p>
     <w:p>
       <w:pPr>
+        <w:jc w:val="both"/>
         <w:rPr>
           <w:rFonts w:ascii="Tahoma" w:eastAsiaTheme="majorEastAsia" w:hAnsi="Tahoma" w:cstheme="majorBidi"/>
           <w:b/>
@@ -3982,6 +4126,7 @@
     </w:p>
     <w:p>
       <w:pPr>
+        <w:jc w:val="both"/>
         <w:rPr>
           <w:rFonts w:ascii="Tahoma" w:eastAsiaTheme="majorEastAsia" w:hAnsi="Tahoma" w:cstheme="majorBidi"/>
           <w:b/>
@@ -3997,13 +4142,14 @@
     <w:p>
       <w:pPr>
         <w:pStyle w:val="TBberschrift1"/>
-      </w:pPr>
-      <w:bookmarkStart w:id="9" w:name="_Toc435438793"/>
+        <w:jc w:val="both"/>
+      </w:pPr>
+      <w:bookmarkStart w:id="8" w:name="_Toc435438793"/>
       <w:r>
         <w:lastRenderedPageBreak/>
         <w:t>Beschreibung der Grafiken</w:t>
       </w:r>
-      <w:bookmarkEnd w:id="9"/>
+      <w:bookmarkEnd w:id="8"/>
       <w:r>
         <w:t xml:space="preserve"> </w:t>
       </w:r>
@@ -4011,16 +4157,18 @@
     <w:p>
       <w:pPr>
         <w:pStyle w:val="TBSubberschrift"/>
-      </w:pPr>
-      <w:bookmarkStart w:id="10" w:name="_Toc435438794"/>
+        <w:jc w:val="both"/>
+      </w:pPr>
+      <w:bookmarkStart w:id="9" w:name="_Toc435438794"/>
       <w:r>
         <w:t>Allgemeines</w:t>
       </w:r>
-      <w:bookmarkEnd w:id="10"/>
+      <w:bookmarkEnd w:id="9"/>
     </w:p>
     <w:p>
       <w:pPr>
         <w:pStyle w:val="TBStandardtext"/>
+        <w:jc w:val="both"/>
       </w:pPr>
       <w:r>
         <w:t xml:space="preserve">In diesem Abschnitt werden die einzelnen Grafiken formuliert. Die ID der Grafik gibt auch gleichzeitig den späteren Sprite Namen in der Entwicklungsumgebung an. Außerdem ist in der Tabelle definiert, ob die Grafik später  eine Animation </w:t>
@@ -4038,6 +4186,7 @@
     <w:p>
       <w:pPr>
         <w:pStyle w:val="TBStandardtext"/>
+        <w:jc w:val="both"/>
       </w:pPr>
       <w:r>
         <w:t>er „schludrig“ statt mit scharfen Kanten, also muss beim Zuschneiden darauf geachtet werden</w:t>
@@ -4046,12 +4195,13 @@
     <w:p>
       <w:pPr>
         <w:pStyle w:val="TBSubberschrift"/>
-      </w:pPr>
-      <w:bookmarkStart w:id="11" w:name="_Toc435438795"/>
+        <w:jc w:val="both"/>
+      </w:pPr>
+      <w:bookmarkStart w:id="10" w:name="_Toc435438795"/>
       <w:r>
         <w:t>Übersicht</w:t>
       </w:r>
-      <w:bookmarkEnd w:id="11"/>
+      <w:bookmarkEnd w:id="10"/>
     </w:p>
     <w:tbl>
       <w:tblPr>
@@ -4078,7 +4228,7 @@
           <w:p>
             <w:pPr>
               <w:pStyle w:val="TBStandardtext"/>
-              <w:jc w:val="center"/>
+              <w:jc w:val="both"/>
               <w:rPr>
                 <w:b/>
               </w:rPr>
@@ -4100,7 +4250,7 @@
           <w:p>
             <w:pPr>
               <w:pStyle w:val="TBStandardtext"/>
-              <w:jc w:val="center"/>
+              <w:jc w:val="both"/>
               <w:rPr>
                 <w:b/>
               </w:rPr>
@@ -4122,7 +4272,7 @@
           <w:p>
             <w:pPr>
               <w:pStyle w:val="TBStandardtext"/>
-              <w:jc w:val="center"/>
+              <w:jc w:val="both"/>
               <w:rPr>
                 <w:b/>
               </w:rPr>
@@ -4144,7 +4294,7 @@
           <w:p>
             <w:pPr>
               <w:pStyle w:val="TBStandardtext"/>
-              <w:jc w:val="center"/>
+              <w:jc w:val="both"/>
               <w:rPr>
                 <w:b/>
               </w:rPr>
@@ -4167,6 +4317,7 @@
           <w:p>
             <w:pPr>
               <w:pStyle w:val="TBStandardtext"/>
+              <w:jc w:val="both"/>
             </w:pPr>
             <w:r>
               <w:t>Steinwand</w:t>
@@ -4181,7 +4332,13 @@
           <w:p>
             <w:pPr>
               <w:pStyle w:val="TBStandardtext"/>
-            </w:pPr>
+              <w:jc w:val="both"/>
+            </w:pPr>
+            <w:proofErr w:type="spellStart"/>
+            <w:r>
+              <w:t>obj_stonewall</w:t>
+            </w:r>
+            <w:proofErr w:type="spellEnd"/>
           </w:p>
         </w:tc>
         <w:tc>
@@ -4192,18 +4349,13 @@
           <w:p>
             <w:pPr>
               <w:pStyle w:val="TBStandardtext"/>
+              <w:jc w:val="both"/>
             </w:pPr>
             <w:r>
               <w:rPr>
                 <w:highlight w:val="red"/>
               </w:rPr>
-              <w:t>H</w:t>
-            </w:r>
-            <w:r>
-              <w:rPr>
-                <w:highlight w:val="red"/>
-              </w:rPr>
-              <w:t>och</w:t>
+              <w:t>Hoch</w:t>
             </w:r>
           </w:p>
         </w:tc>
@@ -4215,7 +4367,11 @@
           <w:p>
             <w:pPr>
               <w:pStyle w:val="TBStandardtext"/>
-            </w:pPr>
+              <w:jc w:val="both"/>
+            </w:pPr>
+            <w:r>
+              <w:t>fertig am 01.11.2015</w:t>
+            </w:r>
           </w:p>
         </w:tc>
       </w:tr>
@@ -4228,6 +4384,7 @@
           <w:p>
             <w:pPr>
               <w:pStyle w:val="TBStandardtext"/>
+              <w:jc w:val="both"/>
             </w:pPr>
             <w:r>
               <w:t>Teppich</w:t>
@@ -4242,7 +4399,13 @@
           <w:p>
             <w:pPr>
               <w:pStyle w:val="TBStandardtext"/>
-            </w:pPr>
+              <w:jc w:val="both"/>
+            </w:pPr>
+            <w:proofErr w:type="spellStart"/>
+            <w:r>
+              <w:t>obj_carpet</w:t>
+            </w:r>
+            <w:proofErr w:type="spellEnd"/>
           </w:p>
         </w:tc>
         <w:tc>
@@ -4253,18 +4416,13 @@
           <w:p>
             <w:pPr>
               <w:pStyle w:val="TBStandardtext"/>
+              <w:jc w:val="both"/>
             </w:pPr>
             <w:r>
               <w:rPr>
                 <w:highlight w:val="yellow"/>
               </w:rPr>
-              <w:t>M</w:t>
-            </w:r>
-            <w:r>
-              <w:rPr>
-                <w:highlight w:val="yellow"/>
-              </w:rPr>
-              <w:t>ittel</w:t>
+              <w:t>Mittel</w:t>
             </w:r>
           </w:p>
         </w:tc>
@@ -4276,7 +4434,11 @@
           <w:p>
             <w:pPr>
               <w:pStyle w:val="TBStandardtext"/>
-            </w:pPr>
+              <w:jc w:val="both"/>
+            </w:pPr>
+            <w:r>
+              <w:t>fertig am 04.12.2015</w:t>
+            </w:r>
           </w:p>
         </w:tc>
       </w:tr>
@@ -4289,6 +4451,7 @@
           <w:p>
             <w:pPr>
               <w:pStyle w:val="TBStandardtext"/>
+              <w:jc w:val="both"/>
             </w:pPr>
             <w:r>
               <w:t>Bücherschrank</w:t>
@@ -4303,7 +4466,16 @@
           <w:p>
             <w:pPr>
               <w:pStyle w:val="TBStandardtext"/>
-            </w:pPr>
+              <w:jc w:val="both"/>
+            </w:pPr>
+            <w:proofErr w:type="spellStart"/>
+            <w:r>
+              <w:t>obj_bookS</w:t>
+            </w:r>
+            <w:r>
+              <w:t>helf</w:t>
+            </w:r>
+            <w:proofErr w:type="spellEnd"/>
           </w:p>
         </w:tc>
         <w:tc>
@@ -4314,6 +4486,7 @@
           <w:p>
             <w:pPr>
               <w:pStyle w:val="TBStandardtext"/>
+              <w:jc w:val="both"/>
               <w:rPr>
                 <w:highlight w:val="red"/>
               </w:rPr>
@@ -4322,13 +4495,7 @@
               <w:rPr>
                 <w:highlight w:val="red"/>
               </w:rPr>
-              <w:t>H</w:t>
-            </w:r>
-            <w:r>
-              <w:rPr>
-                <w:highlight w:val="red"/>
-              </w:rPr>
-              <w:t>och</w:t>
+              <w:t>Hoch</w:t>
             </w:r>
           </w:p>
         </w:tc>
@@ -4340,7 +4507,11 @@
           <w:p>
             <w:pPr>
               <w:pStyle w:val="TBStandardtext"/>
-            </w:pPr>
+              <w:jc w:val="both"/>
+            </w:pPr>
+            <w:r>
+              <w:t>fertig am 03.11.2015</w:t>
+            </w:r>
           </w:p>
         </w:tc>
       </w:tr>
@@ -4353,6 +4524,7 @@
           <w:p>
             <w:pPr>
               <w:pStyle w:val="TBStandardtext"/>
+              <w:jc w:val="both"/>
             </w:pPr>
             <w:r>
               <w:t>Regal</w:t>
@@ -4367,7 +4539,13 @@
           <w:p>
             <w:pPr>
               <w:pStyle w:val="TBStandardtext"/>
-            </w:pPr>
+              <w:jc w:val="both"/>
+            </w:pPr>
+            <w:proofErr w:type="spellStart"/>
+            <w:r>
+              <w:t>obj_shelf</w:t>
+            </w:r>
+            <w:proofErr w:type="spellEnd"/>
           </w:p>
         </w:tc>
         <w:tc>
@@ -4378,6 +4556,7 @@
           <w:p>
             <w:pPr>
               <w:pStyle w:val="TBStandardtext"/>
+              <w:jc w:val="both"/>
               <w:rPr>
                 <w:highlight w:val="red"/>
               </w:rPr>
@@ -4386,13 +4565,7 @@
               <w:rPr>
                 <w:highlight w:val="red"/>
               </w:rPr>
-              <w:t>H</w:t>
-            </w:r>
-            <w:r>
-              <w:rPr>
-                <w:highlight w:val="red"/>
-              </w:rPr>
-              <w:t>och</w:t>
+              <w:t>Hoch</w:t>
             </w:r>
           </w:p>
         </w:tc>
@@ -4404,7 +4577,11 @@
           <w:p>
             <w:pPr>
               <w:pStyle w:val="TBStandardtext"/>
-            </w:pPr>
+              <w:jc w:val="both"/>
+            </w:pPr>
+            <w:r>
+              <w:t>fertig am 03.11.2015</w:t>
+            </w:r>
           </w:p>
         </w:tc>
       </w:tr>
@@ -4417,6 +4594,7 @@
           <w:p>
             <w:pPr>
               <w:pStyle w:val="TBStandardtext"/>
+              <w:jc w:val="both"/>
             </w:pPr>
             <w:r>
               <w:t>Fenster</w:t>
@@ -4431,7 +4609,13 @@
           <w:p>
             <w:pPr>
               <w:pStyle w:val="TBStandardtext"/>
-            </w:pPr>
+              <w:jc w:val="both"/>
+            </w:pPr>
+            <w:proofErr w:type="spellStart"/>
+            <w:r>
+              <w:t>obj_window</w:t>
+            </w:r>
+            <w:proofErr w:type="spellEnd"/>
           </w:p>
         </w:tc>
         <w:tc>
@@ -4442,6 +4626,7 @@
           <w:p>
             <w:pPr>
               <w:pStyle w:val="TBStandardtext"/>
+              <w:jc w:val="both"/>
               <w:rPr>
                 <w:highlight w:val="yellow"/>
               </w:rPr>
@@ -4450,13 +4635,7 @@
               <w:rPr>
                 <w:highlight w:val="yellow"/>
               </w:rPr>
-              <w:t>m</w:t>
-            </w:r>
-            <w:r>
-              <w:rPr>
-                <w:highlight w:val="yellow"/>
-              </w:rPr>
-              <w:t>ittel</w:t>
+              <w:t>mittel</w:t>
             </w:r>
           </w:p>
         </w:tc>
@@ -4468,7 +4647,11 @@
           <w:p>
             <w:pPr>
               <w:pStyle w:val="TBStandardtext"/>
-            </w:pPr>
+              <w:jc w:val="both"/>
+            </w:pPr>
+            <w:r>
+              <w:t>fertig am 05.11.2015</w:t>
+            </w:r>
           </w:p>
         </w:tc>
       </w:tr>
@@ -4481,6 +4664,7 @@
           <w:p>
             <w:pPr>
               <w:pStyle w:val="TBStandardtext"/>
+              <w:jc w:val="both"/>
             </w:pPr>
             <w:r>
               <w:t>Tisch</w:t>
@@ -4495,7 +4679,13 @@
           <w:p>
             <w:pPr>
               <w:pStyle w:val="TBStandardtext"/>
-            </w:pPr>
+              <w:jc w:val="both"/>
+            </w:pPr>
+            <w:proofErr w:type="spellStart"/>
+            <w:r>
+              <w:t>obj_table</w:t>
+            </w:r>
+            <w:proofErr w:type="spellEnd"/>
           </w:p>
         </w:tc>
         <w:tc>
@@ -4506,6 +4696,7 @@
           <w:p>
             <w:pPr>
               <w:pStyle w:val="TBStandardtext"/>
+              <w:jc w:val="both"/>
               <w:rPr>
                 <w:highlight w:val="yellow"/>
               </w:rPr>
@@ -4514,13 +4705,7 @@
               <w:rPr>
                 <w:highlight w:val="yellow"/>
               </w:rPr>
-              <w:t>m</w:t>
-            </w:r>
-            <w:r>
-              <w:rPr>
-                <w:highlight w:val="yellow"/>
-              </w:rPr>
-              <w:t>ittel</w:t>
+              <w:t>mittel</w:t>
             </w:r>
           </w:p>
         </w:tc>
@@ -4532,7 +4717,11 @@
           <w:p>
             <w:pPr>
               <w:pStyle w:val="TBStandardtext"/>
-            </w:pPr>
+              <w:jc w:val="both"/>
+            </w:pPr>
+            <w:r>
+              <w:t>fertig am 06.11.2015</w:t>
+            </w:r>
           </w:p>
         </w:tc>
       </w:tr>
@@ -4545,6 +4734,7 @@
           <w:p>
             <w:pPr>
               <w:pStyle w:val="TBStandardtext"/>
+              <w:jc w:val="both"/>
             </w:pPr>
             <w:r>
               <w:t>Stuhl</w:t>
@@ -4559,7 +4749,13 @@
           <w:p>
             <w:pPr>
               <w:pStyle w:val="TBStandardtext"/>
-            </w:pPr>
+              <w:jc w:val="both"/>
+            </w:pPr>
+            <w:proofErr w:type="spellStart"/>
+            <w:r>
+              <w:t>obj_chair</w:t>
+            </w:r>
+            <w:proofErr w:type="spellEnd"/>
           </w:p>
         </w:tc>
         <w:tc>
@@ -4570,6 +4766,7 @@
           <w:p>
             <w:pPr>
               <w:pStyle w:val="TBStandardtext"/>
+              <w:jc w:val="both"/>
             </w:pPr>
             <w:r>
               <w:rPr>
@@ -4587,7 +4784,11 @@
           <w:p>
             <w:pPr>
               <w:pStyle w:val="TBStandardtext"/>
-            </w:pPr>
+              <w:jc w:val="both"/>
+            </w:pPr>
+            <w:r>
+              <w:t>fertig am 06.11.2015</w:t>
+            </w:r>
           </w:p>
         </w:tc>
       </w:tr>
@@ -4600,6 +4801,7 @@
           <w:p>
             <w:pPr>
               <w:pStyle w:val="TBStandardtext"/>
+              <w:jc w:val="both"/>
             </w:pPr>
             <w:r>
               <w:t>Tür</w:t>
@@ -4614,7 +4816,13 @@
           <w:p>
             <w:pPr>
               <w:pStyle w:val="TBStandardtext"/>
-            </w:pPr>
+              <w:jc w:val="both"/>
+            </w:pPr>
+            <w:proofErr w:type="spellStart"/>
+            <w:r>
+              <w:t>obj_door</w:t>
+            </w:r>
+            <w:proofErr w:type="spellEnd"/>
           </w:p>
         </w:tc>
         <w:tc>
@@ -4625,18 +4833,13 @@
           <w:p>
             <w:pPr>
               <w:pStyle w:val="TBStandardtext"/>
+              <w:jc w:val="both"/>
             </w:pPr>
             <w:r>
               <w:rPr>
                 <w:highlight w:val="red"/>
               </w:rPr>
-              <w:t>H</w:t>
-            </w:r>
-            <w:r>
-              <w:rPr>
-                <w:highlight w:val="red"/>
-              </w:rPr>
-              <w:t>och</w:t>
+              <w:t>Hoch</w:t>
             </w:r>
           </w:p>
         </w:tc>
@@ -4648,7 +4851,11 @@
           <w:p>
             <w:pPr>
               <w:pStyle w:val="TBStandardtext"/>
-            </w:pPr>
+              <w:jc w:val="both"/>
+            </w:pPr>
+            <w:r>
+              <w:t>fertig am 09.11.2015</w:t>
+            </w:r>
           </w:p>
         </w:tc>
       </w:tr>
@@ -4661,6 +4868,7 @@
           <w:p>
             <w:pPr>
               <w:pStyle w:val="TBStandardtext"/>
+              <w:jc w:val="both"/>
             </w:pPr>
             <w:r>
               <w:t>Schloss</w:t>
@@ -4675,7 +4883,13 @@
           <w:p>
             <w:pPr>
               <w:pStyle w:val="TBStandardtext"/>
-            </w:pPr>
+              <w:jc w:val="both"/>
+            </w:pPr>
+            <w:proofErr w:type="spellStart"/>
+            <w:r>
+              <w:t>obj_lock</w:t>
+            </w:r>
+            <w:proofErr w:type="spellEnd"/>
           </w:p>
         </w:tc>
         <w:tc>
@@ -4686,6 +4900,7 @@
           <w:p>
             <w:pPr>
               <w:pStyle w:val="TBStandardtext"/>
+              <w:jc w:val="both"/>
               <w:rPr>
                 <w:highlight w:val="yellow"/>
               </w:rPr>
@@ -4706,7 +4921,11 @@
           <w:p>
             <w:pPr>
               <w:pStyle w:val="TBStandardtext"/>
-            </w:pPr>
+              <w:jc w:val="both"/>
+            </w:pPr>
+            <w:r>
+              <w:t>fertig am 09.11.2015</w:t>
+            </w:r>
           </w:p>
         </w:tc>
       </w:tr>
@@ -4719,6 +4938,7 @@
           <w:p>
             <w:pPr>
               <w:pStyle w:val="TBStandardtext"/>
+              <w:jc w:val="both"/>
             </w:pPr>
             <w:r>
               <w:t>Schlüssel</w:t>
@@ -4733,7 +4953,13 @@
           <w:p>
             <w:pPr>
               <w:pStyle w:val="TBStandardtext"/>
-            </w:pPr>
+              <w:jc w:val="both"/>
+            </w:pPr>
+            <w:proofErr w:type="spellStart"/>
+            <w:r>
+              <w:t>obj_key</w:t>
+            </w:r>
+            <w:proofErr w:type="spellEnd"/>
           </w:p>
         </w:tc>
         <w:tc>
@@ -4744,6 +4970,7 @@
           <w:p>
             <w:pPr>
               <w:pStyle w:val="TBStandardtext"/>
+              <w:jc w:val="both"/>
               <w:rPr>
                 <w:highlight w:val="yellow"/>
               </w:rPr>
@@ -4764,7 +4991,11 @@
           <w:p>
             <w:pPr>
               <w:pStyle w:val="TBStandardtext"/>
-            </w:pPr>
+              <w:jc w:val="both"/>
+            </w:pPr>
+            <w:r>
+              <w:t>fertig am 09.11.2015</w:t>
+            </w:r>
           </w:p>
         </w:tc>
       </w:tr>
@@ -4777,6 +5008,7 @@
           <w:p>
             <w:pPr>
               <w:pStyle w:val="TBStandardtext"/>
+              <w:jc w:val="both"/>
             </w:pPr>
             <w:r>
               <w:t>Kronleuchter</w:t>
@@ -4791,7 +5023,13 @@
           <w:p>
             <w:pPr>
               <w:pStyle w:val="TBStandardtext"/>
-            </w:pPr>
+              <w:jc w:val="both"/>
+            </w:pPr>
+            <w:proofErr w:type="spellStart"/>
+            <w:r>
+              <w:t>obj_chandalier</w:t>
+            </w:r>
+            <w:proofErr w:type="spellEnd"/>
           </w:p>
         </w:tc>
         <w:tc>
@@ -4802,18 +5040,13 @@
           <w:p>
             <w:pPr>
               <w:pStyle w:val="TBStandardtext"/>
+              <w:jc w:val="both"/>
             </w:pPr>
             <w:r>
               <w:rPr>
                 <w:highlight w:val="red"/>
               </w:rPr>
-              <w:t>H</w:t>
-            </w:r>
-            <w:r>
-              <w:rPr>
-                <w:highlight w:val="red"/>
-              </w:rPr>
-              <w:t>och</w:t>
+              <w:t>Hoch</w:t>
             </w:r>
           </w:p>
         </w:tc>
@@ -4825,7 +5058,11 @@
           <w:p>
             <w:pPr>
               <w:pStyle w:val="TBStandardtext"/>
-            </w:pPr>
+              <w:jc w:val="both"/>
+            </w:pPr>
+            <w:r>
+              <w:t>fertig am 01.11.2015</w:t>
+            </w:r>
           </w:p>
         </w:tc>
       </w:tr>
@@ -4838,6 +5075,7 @@
           <w:p>
             <w:pPr>
               <w:pStyle w:val="TBStandardtext"/>
+              <w:jc w:val="both"/>
             </w:pPr>
             <w:r>
               <w:t>Fackel</w:t>
@@ -4852,7 +5090,13 @@
           <w:p>
             <w:pPr>
               <w:pStyle w:val="TBStandardtext"/>
-            </w:pPr>
+              <w:jc w:val="both"/>
+            </w:pPr>
+            <w:proofErr w:type="spellStart"/>
+            <w:r>
+              <w:t>obj_torch</w:t>
+            </w:r>
+            <w:proofErr w:type="spellEnd"/>
           </w:p>
         </w:tc>
         <w:tc>
@@ -4863,6 +5107,7 @@
           <w:p>
             <w:pPr>
               <w:pStyle w:val="TBStandardtext"/>
+              <w:jc w:val="both"/>
               <w:rPr>
                 <w:highlight w:val="yellow"/>
               </w:rPr>
@@ -4883,7 +5128,11 @@
           <w:p>
             <w:pPr>
               <w:pStyle w:val="TBStandardtext"/>
-            </w:pPr>
+              <w:jc w:val="both"/>
+            </w:pPr>
+            <w:r>
+              <w:t>fertig am 04.12.2015</w:t>
+            </w:r>
           </w:p>
         </w:tc>
       </w:tr>
@@ -4896,9 +5145,10 @@
           <w:p>
             <w:pPr>
               <w:pStyle w:val="TBStandardtext"/>
-            </w:pPr>
-            <w:r>
-              <w:t>Kerze</w:t>
+              <w:jc w:val="both"/>
+            </w:pPr>
+            <w:r>
+              <w:t>Gemälde</w:t>
             </w:r>
           </w:p>
         </w:tc>
@@ -4910,6 +5160,7 @@
           <w:p>
             <w:pPr>
               <w:pStyle w:val="TBStandardtext"/>
+              <w:jc w:val="both"/>
             </w:pPr>
           </w:p>
         </w:tc>
@@ -4921,15 +5172,13 @@
           <w:p>
             <w:pPr>
               <w:pStyle w:val="TBStandardtext"/>
-              <w:rPr>
-                <w:highlight w:val="yellow"/>
-              </w:rPr>
-            </w:pPr>
-            <w:r>
-              <w:rPr>
-                <w:highlight w:val="yellow"/>
-              </w:rPr>
-              <w:t>mittel</w:t>
+              <w:jc w:val="both"/>
+            </w:pPr>
+            <w:r>
+              <w:rPr>
+                <w:highlight w:val="green"/>
+              </w:rPr>
+              <w:t>niedrig</w:t>
             </w:r>
           </w:p>
         </w:tc>
@@ -4941,7 +5190,11 @@
           <w:p>
             <w:pPr>
               <w:pStyle w:val="TBStandardtext"/>
-            </w:pPr>
+              <w:jc w:val="both"/>
+            </w:pPr>
+            <w:r>
+              <w:t>fertig am 03.12.2015</w:t>
+            </w:r>
           </w:p>
         </w:tc>
       </w:tr>
@@ -4954,9 +5207,10 @@
           <w:p>
             <w:pPr>
               <w:pStyle w:val="TBStandardtext"/>
-            </w:pPr>
-            <w:r>
-              <w:t>Gemälde</w:t>
+              <w:jc w:val="both"/>
+            </w:pPr>
+            <w:r>
+              <w:t>Schalter</w:t>
             </w:r>
           </w:p>
         </w:tc>
@@ -4968,7 +5222,13 @@
           <w:p>
             <w:pPr>
               <w:pStyle w:val="TBStandardtext"/>
-            </w:pPr>
+              <w:jc w:val="both"/>
+            </w:pPr>
+            <w:proofErr w:type="spellStart"/>
+            <w:r>
+              <w:t>obj_switch</w:t>
+            </w:r>
+            <w:proofErr w:type="spellEnd"/>
           </w:p>
         </w:tc>
         <w:tc>
@@ -4979,12 +5239,16 @@
           <w:p>
             <w:pPr>
               <w:pStyle w:val="TBStandardtext"/>
-            </w:pPr>
-            <w:r>
+              <w:jc w:val="both"/>
               <w:rPr>
                 <w:highlight w:val="green"/>
               </w:rPr>
-              <w:t>niedrig</w:t>
+            </w:pPr>
+            <w:r>
+              <w:rPr>
+                <w:highlight w:val="yellow"/>
+              </w:rPr>
+              <w:t>mittel</w:t>
             </w:r>
           </w:p>
         </w:tc>
@@ -4996,7 +5260,11 @@
           <w:p>
             <w:pPr>
               <w:pStyle w:val="TBStandardtext"/>
-            </w:pPr>
+              <w:jc w:val="both"/>
+            </w:pPr>
+            <w:r>
+              <w:t>fertig am 03.12.2015</w:t>
+            </w:r>
           </w:p>
         </w:tc>
       </w:tr>
@@ -5009,6 +5277,7 @@
           <w:p>
             <w:pPr>
               <w:pStyle w:val="TBStandardtext"/>
+              <w:jc w:val="both"/>
             </w:pPr>
             <w:r>
               <w:t>Stacheln</w:t>
@@ -5023,6 +5292,7 @@
           <w:p>
             <w:pPr>
               <w:pStyle w:val="TBStandardtext"/>
+              <w:jc w:val="both"/>
             </w:pPr>
           </w:p>
         </w:tc>
@@ -5034,6 +5304,7 @@
           <w:p>
             <w:pPr>
               <w:pStyle w:val="TBStandardtext"/>
+              <w:jc w:val="both"/>
               <w:rPr>
                 <w:highlight w:val="yellow"/>
               </w:rPr>
@@ -5054,7 +5325,11 @@
           <w:p>
             <w:pPr>
               <w:pStyle w:val="TBStandardtext"/>
-            </w:pPr>
+              <w:jc w:val="both"/>
+            </w:pPr>
+            <w:r>
+              <w:t>fertig am 03.12.2015</w:t>
+            </w:r>
           </w:p>
         </w:tc>
       </w:tr>
@@ -5067,9 +5342,16 @@
           <w:p>
             <w:pPr>
               <w:pStyle w:val="TBStandardtext"/>
-            </w:pPr>
-            <w:r>
-              <w:t xml:space="preserve">Figur - </w:t>
+              <w:jc w:val="both"/>
+            </w:pPr>
+            <w:r>
+              <w:t xml:space="preserve">Figur </w:t>
+            </w:r>
+            <w:r>
+              <w:t>–</w:t>
+            </w:r>
+            <w:r>
+              <w:t xml:space="preserve"> </w:t>
             </w:r>
             <w:proofErr w:type="spellStart"/>
             <w:r>
@@ -5086,6 +5368,7 @@
           <w:p>
             <w:pPr>
               <w:pStyle w:val="TBStandardtext"/>
+              <w:jc w:val="both"/>
             </w:pPr>
           </w:p>
         </w:tc>
@@ -5097,6 +5380,7 @@
           <w:p>
             <w:pPr>
               <w:pStyle w:val="TBStandardtext"/>
+              <w:jc w:val="both"/>
               <w:rPr>
                 <w:highlight w:val="yellow"/>
               </w:rPr>
@@ -5105,13 +5389,7 @@
               <w:rPr>
                 <w:highlight w:val="red"/>
               </w:rPr>
-              <w:t>H</w:t>
-            </w:r>
-            <w:r>
-              <w:rPr>
-                <w:highlight w:val="red"/>
-              </w:rPr>
-              <w:t>och</w:t>
+              <w:t>Hoch</w:t>
             </w:r>
           </w:p>
         </w:tc>
@@ -5123,7 +5401,11 @@
           <w:p>
             <w:pPr>
               <w:pStyle w:val="TBStandardtext"/>
-            </w:pPr>
+              <w:jc w:val="both"/>
+            </w:pPr>
+            <w:r>
+              <w:t>fertig am 30.11.2015</w:t>
+            </w:r>
           </w:p>
         </w:tc>
       </w:tr>
@@ -5136,9 +5418,16 @@
           <w:p>
             <w:pPr>
               <w:pStyle w:val="TBStandardtext"/>
-            </w:pPr>
-            <w:r>
-              <w:t>Figur - laufen</w:t>
+              <w:jc w:val="both"/>
+            </w:pPr>
+            <w:r>
+              <w:t xml:space="preserve">Figur </w:t>
+            </w:r>
+            <w:r>
+              <w:t>–</w:t>
+            </w:r>
+            <w:r>
+              <w:t xml:space="preserve"> laufen</w:t>
             </w:r>
           </w:p>
         </w:tc>
@@ -5150,6 +5439,7 @@
           <w:p>
             <w:pPr>
               <w:pStyle w:val="TBStandardtext"/>
+              <w:jc w:val="both"/>
             </w:pPr>
           </w:p>
         </w:tc>
@@ -5161,6 +5451,7 @@
           <w:p>
             <w:pPr>
               <w:pStyle w:val="TBStandardtext"/>
+              <w:jc w:val="both"/>
               <w:rPr>
                 <w:highlight w:val="red"/>
               </w:rPr>
@@ -5169,13 +5460,7 @@
               <w:rPr>
                 <w:highlight w:val="red"/>
               </w:rPr>
-              <w:t>H</w:t>
-            </w:r>
-            <w:r>
-              <w:rPr>
-                <w:highlight w:val="red"/>
-              </w:rPr>
-              <w:t>och</w:t>
+              <w:t>Hoch</w:t>
             </w:r>
           </w:p>
         </w:tc>
@@ -5187,7 +5472,11 @@
           <w:p>
             <w:pPr>
               <w:pStyle w:val="TBStandardtext"/>
-            </w:pPr>
+              <w:jc w:val="both"/>
+            </w:pPr>
+            <w:r>
+              <w:t>fertig am 02.12.2015</w:t>
+            </w:r>
           </w:p>
         </w:tc>
       </w:tr>
@@ -5200,6 +5489,7 @@
           <w:p>
             <w:pPr>
               <w:pStyle w:val="TBStandardtext"/>
+              <w:jc w:val="both"/>
             </w:pPr>
             <w:r>
               <w:t>Figur - springen</w:t>
@@ -5214,6 +5504,7 @@
           <w:p>
             <w:pPr>
               <w:pStyle w:val="TBStandardtext"/>
+              <w:jc w:val="both"/>
             </w:pPr>
           </w:p>
         </w:tc>
@@ -5225,6 +5516,7 @@
           <w:p>
             <w:pPr>
               <w:pStyle w:val="TBStandardtext"/>
+              <w:jc w:val="both"/>
               <w:rPr>
                 <w:highlight w:val="red"/>
               </w:rPr>
@@ -5233,13 +5525,7 @@
               <w:rPr>
                 <w:highlight w:val="red"/>
               </w:rPr>
-              <w:t>H</w:t>
-            </w:r>
-            <w:r>
-              <w:rPr>
-                <w:highlight w:val="red"/>
-              </w:rPr>
-              <w:t>och</w:t>
+              <w:t>Hoch</w:t>
             </w:r>
           </w:p>
         </w:tc>
@@ -5251,7 +5537,11 @@
           <w:p>
             <w:pPr>
               <w:pStyle w:val="TBStandardtext"/>
-            </w:pPr>
+              <w:jc w:val="both"/>
+            </w:pPr>
+            <w:r>
+              <w:t>fertig am 13.12.2015</w:t>
+            </w:r>
           </w:p>
         </w:tc>
       </w:tr>
@@ -5264,9 +5554,16 @@
           <w:p>
             <w:pPr>
               <w:pStyle w:val="TBStandardtext"/>
-            </w:pPr>
-            <w:r>
-              <w:t>Figur - fallen</w:t>
+              <w:jc w:val="both"/>
+            </w:pPr>
+            <w:r>
+              <w:t xml:space="preserve">Figur </w:t>
+            </w:r>
+            <w:r>
+              <w:t>–</w:t>
+            </w:r>
+            <w:r>
+              <w:t xml:space="preserve"> fallen</w:t>
             </w:r>
           </w:p>
         </w:tc>
@@ -5278,6 +5575,7 @@
           <w:p>
             <w:pPr>
               <w:pStyle w:val="TBStandardtext"/>
+              <w:jc w:val="both"/>
             </w:pPr>
           </w:p>
         </w:tc>
@@ -5289,6 +5587,7 @@
           <w:p>
             <w:pPr>
               <w:pStyle w:val="TBStandardtext"/>
+              <w:jc w:val="both"/>
               <w:rPr>
                 <w:highlight w:val="red"/>
               </w:rPr>
@@ -5297,13 +5596,7 @@
               <w:rPr>
                 <w:highlight w:val="red"/>
               </w:rPr>
-              <w:t>H</w:t>
-            </w:r>
-            <w:r>
-              <w:rPr>
-                <w:highlight w:val="red"/>
-              </w:rPr>
-              <w:t>och</w:t>
+              <w:t>Hoch</w:t>
             </w:r>
           </w:p>
         </w:tc>
@@ -5315,7 +5608,11 @@
           <w:p>
             <w:pPr>
               <w:pStyle w:val="TBStandardtext"/>
-            </w:pPr>
+              <w:jc w:val="both"/>
+            </w:pPr>
+            <w:r>
+              <w:t>fertig am 15.12.2015</w:t>
+            </w:r>
           </w:p>
         </w:tc>
       </w:tr>
@@ -5328,6 +5625,7 @@
           <w:p>
             <w:pPr>
               <w:pStyle w:val="TBStandardtext"/>
+              <w:jc w:val="both"/>
             </w:pPr>
             <w:r>
               <w:t>Figur - schieben</w:t>
@@ -5342,6 +5640,7 @@
           <w:p>
             <w:pPr>
               <w:pStyle w:val="TBStandardtext"/>
+              <w:jc w:val="both"/>
             </w:pPr>
           </w:p>
         </w:tc>
@@ -5353,6 +5652,7 @@
           <w:p>
             <w:pPr>
               <w:pStyle w:val="TBStandardtext"/>
+              <w:jc w:val="both"/>
               <w:rPr>
                 <w:highlight w:val="yellow"/>
               </w:rPr>
@@ -5373,7 +5673,11 @@
           <w:p>
             <w:pPr>
               <w:pStyle w:val="TBStandardtext"/>
-            </w:pPr>
+              <w:jc w:val="both"/>
+            </w:pPr>
+            <w:r>
+              <w:t>fertig am 15.12.2015</w:t>
+            </w:r>
           </w:p>
         </w:tc>
       </w:tr>
@@ -5386,12 +5690,10 @@
           <w:p>
             <w:pPr>
               <w:pStyle w:val="TBStandardtext"/>
-            </w:pPr>
-            <w:r>
-              <w:t xml:space="preserve">Figur - </w:t>
-            </w:r>
-            <w:r>
-              <w:t>getroffen</w:t>
+              <w:jc w:val="both"/>
+            </w:pPr>
+            <w:r>
+              <w:t>Figur - getroffen</w:t>
             </w:r>
           </w:p>
         </w:tc>
@@ -5403,6 +5705,7 @@
           <w:p>
             <w:pPr>
               <w:pStyle w:val="TBStandardtext"/>
+              <w:jc w:val="both"/>
             </w:pPr>
           </w:p>
         </w:tc>
@@ -5414,6 +5717,7 @@
           <w:p>
             <w:pPr>
               <w:pStyle w:val="TBStandardtext"/>
+              <w:jc w:val="both"/>
             </w:pPr>
             <w:r>
               <w:rPr>
@@ -5431,7 +5735,11 @@
           <w:p>
             <w:pPr>
               <w:pStyle w:val="TBStandardtext"/>
-            </w:pPr>
+              <w:jc w:val="both"/>
+            </w:pPr>
+            <w:r>
+              <w:t>fertig am 15.12.2015</w:t>
+            </w:r>
           </w:p>
         </w:tc>
       </w:tr>
@@ -5444,6 +5752,7 @@
           <w:p>
             <w:pPr>
               <w:pStyle w:val="TBStandardtext"/>
+              <w:jc w:val="both"/>
             </w:pPr>
             <w:r>
               <w:t>Kürbis - Kürbis</w:t>
@@ -5458,6 +5767,7 @@
           <w:p>
             <w:pPr>
               <w:pStyle w:val="TBStandardtext"/>
+              <w:jc w:val="both"/>
             </w:pPr>
           </w:p>
         </w:tc>
@@ -5469,18 +5779,13 @@
           <w:p>
             <w:pPr>
               <w:pStyle w:val="TBStandardtext"/>
+              <w:jc w:val="both"/>
             </w:pPr>
             <w:r>
               <w:rPr>
                 <w:highlight w:val="red"/>
               </w:rPr>
-              <w:t>H</w:t>
-            </w:r>
-            <w:r>
-              <w:rPr>
-                <w:highlight w:val="red"/>
-              </w:rPr>
-              <w:t>och</w:t>
+              <w:t>Hoch</w:t>
             </w:r>
           </w:p>
         </w:tc>
@@ -5492,7 +5797,11 @@
           <w:p>
             <w:pPr>
               <w:pStyle w:val="TBStandardtext"/>
-            </w:pPr>
+              <w:jc w:val="both"/>
+            </w:pPr>
+            <w:r>
+              <w:t>fertig am 02.12.2015</w:t>
+            </w:r>
           </w:p>
         </w:tc>
       </w:tr>
@@ -5505,6 +5814,7 @@
           <w:p>
             <w:pPr>
               <w:pStyle w:val="TBStandardtext"/>
+              <w:jc w:val="both"/>
             </w:pPr>
             <w:r>
               <w:t>Kürbis - kleiner Kürbis</w:t>
@@ -5519,6 +5829,7 @@
           <w:p>
             <w:pPr>
               <w:pStyle w:val="TBStandardtext"/>
+              <w:jc w:val="both"/>
             </w:pPr>
           </w:p>
         </w:tc>
@@ -5530,6 +5841,7 @@
           <w:p>
             <w:pPr>
               <w:pStyle w:val="TBStandardtext"/>
+              <w:jc w:val="both"/>
               <w:rPr>
                 <w:highlight w:val="green"/>
               </w:rPr>
@@ -5550,7 +5862,11 @@
           <w:p>
             <w:pPr>
               <w:pStyle w:val="TBStandardtext"/>
-            </w:pPr>
+              <w:jc w:val="both"/>
+            </w:pPr>
+            <w:r>
+              <w:t>fertig am 02.12.2015</w:t>
+            </w:r>
           </w:p>
         </w:tc>
       </w:tr>
@@ -5563,6 +5879,7 @@
           <w:p>
             <w:pPr>
               <w:pStyle w:val="TBStandardtext"/>
+              <w:jc w:val="both"/>
             </w:pPr>
             <w:r>
               <w:t>Kürbis - zerfall</w:t>
@@ -5577,6 +5894,7 @@
           <w:p>
             <w:pPr>
               <w:pStyle w:val="TBStandardtext"/>
+              <w:jc w:val="both"/>
             </w:pPr>
           </w:p>
         </w:tc>
@@ -5588,6 +5906,7 @@
           <w:p>
             <w:pPr>
               <w:pStyle w:val="TBStandardtext"/>
+              <w:jc w:val="both"/>
               <w:rPr>
                 <w:highlight w:val="green"/>
               </w:rPr>
@@ -5608,7 +5927,11 @@
           <w:p>
             <w:pPr>
               <w:pStyle w:val="TBStandardtext"/>
-            </w:pPr>
+              <w:jc w:val="both"/>
+            </w:pPr>
+            <w:r>
+              <w:t>fertig am 18.12.2015</w:t>
+            </w:r>
           </w:p>
         </w:tc>
       </w:tr>
@@ -5621,6 +5944,7 @@
           <w:p>
             <w:pPr>
               <w:pStyle w:val="TBStandardtext"/>
+              <w:jc w:val="both"/>
             </w:pPr>
             <w:r>
               <w:t>Hintergrund</w:t>
@@ -5635,6 +5959,7 @@
           <w:p>
             <w:pPr>
               <w:pStyle w:val="TBStandardtext"/>
+              <w:jc w:val="both"/>
             </w:pPr>
           </w:p>
         </w:tc>
@@ -5646,18 +5971,13 @@
           <w:p>
             <w:pPr>
               <w:pStyle w:val="TBStandardtext"/>
+              <w:jc w:val="both"/>
             </w:pPr>
             <w:r>
               <w:rPr>
                 <w:highlight w:val="red"/>
               </w:rPr>
-              <w:t>H</w:t>
-            </w:r>
-            <w:r>
-              <w:rPr>
-                <w:highlight w:val="red"/>
-              </w:rPr>
-              <w:t>och</w:t>
+              <w:t>Hoch</w:t>
             </w:r>
           </w:p>
         </w:tc>
@@ -5669,7 +5989,11 @@
           <w:p>
             <w:pPr>
               <w:pStyle w:val="TBStandardtext"/>
-            </w:pPr>
+              <w:jc w:val="both"/>
+            </w:pPr>
+            <w:r>
+              <w:t>fertig am 01.11.2015</w:t>
+            </w:r>
           </w:p>
         </w:tc>
       </w:tr>
@@ -5677,10 +6001,12 @@
     <w:p>
       <w:pPr>
         <w:pStyle w:val="TBStandardtext"/>
+        <w:jc w:val="both"/>
       </w:pPr>
     </w:p>
     <w:p>
       <w:pPr>
+        <w:jc w:val="both"/>
         <w:rPr>
           <w:rFonts w:ascii="Tahoma" w:eastAsiaTheme="majorEastAsia" w:hAnsi="Tahoma" w:cstheme="majorBidi"/>
           <w:b/>
@@ -5692,10 +6018,13 @@
       <w:r>
         <w:br w:type="page"/>
       </w:r>
+      <w:bookmarkStart w:id="11" w:name="_GoBack"/>
+      <w:bookmarkEnd w:id="11"/>
     </w:p>
     <w:p>
       <w:pPr>
         <w:pStyle w:val="TBSubberschrift"/>
+        <w:jc w:val="both"/>
       </w:pPr>
       <w:bookmarkStart w:id="12" w:name="_Toc435438796"/>
       <w:r>
@@ -5707,6 +6036,7 @@
     <w:p>
       <w:pPr>
         <w:pStyle w:val="TBSubsubberschrift"/>
+        <w:jc w:val="both"/>
       </w:pPr>
       <w:bookmarkStart w:id="13" w:name="_Toc435438797"/>
       <w:r>
@@ -5746,7 +6076,7 @@
           <w:p>
             <w:pPr>
               <w:pStyle w:val="TBStandardtext"/>
-              <w:jc w:val="center"/>
+              <w:jc w:val="both"/>
               <w:rPr>
                 <w:b/>
               </w:rPr>
@@ -5767,6 +6097,7 @@
           <w:p>
             <w:pPr>
               <w:pStyle w:val="TBStandardtext"/>
+              <w:jc w:val="both"/>
             </w:pPr>
             <w:proofErr w:type="spellStart"/>
             <w:r>
@@ -5784,7 +6115,7 @@
           <w:p>
             <w:pPr>
               <w:pStyle w:val="TBStandardtext"/>
-              <w:jc w:val="center"/>
+              <w:jc w:val="both"/>
               <w:rPr>
                 <w:b/>
               </w:rPr>
@@ -5805,6 +6136,7 @@
           <w:p>
             <w:pPr>
               <w:pStyle w:val="TBStandardtext"/>
+              <w:jc w:val="both"/>
             </w:pPr>
             <w:r>
               <w:t>0.1</w:t>
@@ -5825,6 +6157,7 @@
           <w:p>
             <w:pPr>
               <w:pStyle w:val="TBStandardtext"/>
+              <w:jc w:val="both"/>
               <w:rPr>
                 <w:b/>
               </w:rPr>
@@ -5851,6 +6184,7 @@
           <w:p>
             <w:pPr>
               <w:pStyle w:val="TBStandardtext"/>
+              <w:jc w:val="both"/>
             </w:pPr>
             <w:r>
               <w:t>ja</w:t>
@@ -5866,7 +6200,7 @@
           <w:p>
             <w:pPr>
               <w:pStyle w:val="TBStandardtext"/>
-              <w:jc w:val="center"/>
+              <w:jc w:val="both"/>
               <w:rPr>
                 <w:b/>
               </w:rPr>
@@ -5887,6 +6221,7 @@
           <w:p>
             <w:pPr>
               <w:pStyle w:val="TBStandardtext"/>
+              <w:jc w:val="both"/>
             </w:pPr>
             <w:r>
               <w:t>nein</w:t>
@@ -5907,7 +6242,7 @@
           <w:p>
             <w:pPr>
               <w:pStyle w:val="TBStandardtext"/>
-              <w:jc w:val="center"/>
+              <w:jc w:val="both"/>
               <w:rPr>
                 <w:b/>
               </w:rPr>
@@ -5928,6 +6263,7 @@
           <w:p>
             <w:pPr>
               <w:pStyle w:val="TBStandardtext"/>
+              <w:jc w:val="both"/>
             </w:pPr>
             <w:r>
               <w:t>64px x 64px</w:t>
@@ -5943,7 +6279,7 @@
           <w:p>
             <w:pPr>
               <w:pStyle w:val="TBStandardtext"/>
-              <w:jc w:val="center"/>
+              <w:jc w:val="both"/>
               <w:rPr>
                 <w:b/>
               </w:rPr>
@@ -5965,6 +6301,7 @@
           <w:p>
             <w:pPr>
               <w:pStyle w:val="TBStandardtext"/>
+              <w:jc w:val="both"/>
             </w:pPr>
             <w:r>
               <w:rPr>
@@ -5988,7 +6325,7 @@
           <w:p>
             <w:pPr>
               <w:pStyle w:val="TBStandardtext"/>
-              <w:jc w:val="center"/>
+              <w:jc w:val="both"/>
               <w:rPr>
                 <w:b/>
               </w:rPr>
@@ -6010,6 +6347,7 @@
           <w:p>
             <w:pPr>
               <w:pStyle w:val="TBStandardtext"/>
+              <w:jc w:val="both"/>
             </w:pPr>
             <w:r>
               <w:t>Die Steinwand bildet die allgemeine Fläche worauf der Spieler steht. Außerdem wird dieselbe Grafik für die Wände und Decken verwendet. Es ist darauf zu achten, dass das Muster auf der Steinwand wiederholend ist. Wenn mehrere Steinwände nebeneinander platziert werden, dann darf kein Übergang ersichtlich sein.</w:t>
@@ -6030,7 +6368,7 @@
           <w:p>
             <w:pPr>
               <w:pStyle w:val="TBStandardtext"/>
-              <w:jc w:val="center"/>
+              <w:jc w:val="both"/>
               <w:rPr>
                 <w:b/>
               </w:rPr>
@@ -6052,6 +6390,7 @@
           <w:p>
             <w:pPr>
               <w:pStyle w:val="TBStandardtext"/>
+              <w:jc w:val="both"/>
             </w:pPr>
             <w:r>
               <w:t>Der Farbton geht ins graue. Es kann ein grau-blau oder grau-grün sein. Hauptsache er wirkt kühl</w:t>
@@ -6064,6 +6403,7 @@
       <w:pPr>
         <w:pStyle w:val="TBStandardtext"/>
         <w:spacing w:after="0"/>
+        <w:jc w:val="both"/>
         <w:rPr>
           <w:b/>
           <w:i/>
@@ -6073,6 +6413,7 @@
     <w:p>
       <w:pPr>
         <w:pStyle w:val="TBSubsubberschrift"/>
+        <w:jc w:val="both"/>
       </w:pPr>
       <w:bookmarkStart w:id="14" w:name="_Toc435438798"/>
       <w:r>
@@ -6112,7 +6453,7 @@
           <w:p>
             <w:pPr>
               <w:pStyle w:val="TBStandardtext"/>
-              <w:jc w:val="center"/>
+              <w:jc w:val="both"/>
               <w:rPr>
                 <w:b/>
               </w:rPr>
@@ -6133,6 +6474,7 @@
           <w:p>
             <w:pPr>
               <w:pStyle w:val="TBStandardtext"/>
+              <w:jc w:val="both"/>
             </w:pPr>
             <w:proofErr w:type="spellStart"/>
             <w:r>
@@ -6150,7 +6492,7 @@
           <w:p>
             <w:pPr>
               <w:pStyle w:val="TBStandardtext"/>
-              <w:jc w:val="center"/>
+              <w:jc w:val="both"/>
               <w:rPr>
                 <w:b/>
               </w:rPr>
@@ -6171,6 +6513,7 @@
           <w:p>
             <w:pPr>
               <w:pStyle w:val="TBStandardtext"/>
+              <w:jc w:val="both"/>
             </w:pPr>
             <w:r>
               <w:t>0.1</w:t>
@@ -6191,6 +6534,7 @@
           <w:p>
             <w:pPr>
               <w:pStyle w:val="TBStandardtext"/>
+              <w:jc w:val="both"/>
               <w:rPr>
                 <w:b/>
               </w:rPr>
@@ -6217,6 +6561,7 @@
           <w:p>
             <w:pPr>
               <w:pStyle w:val="TBStandardtext"/>
+              <w:jc w:val="both"/>
             </w:pPr>
             <w:r>
               <w:t>ja</w:t>
@@ -6232,7 +6577,7 @@
           <w:p>
             <w:pPr>
               <w:pStyle w:val="TBStandardtext"/>
-              <w:jc w:val="center"/>
+              <w:jc w:val="both"/>
               <w:rPr>
                 <w:b/>
               </w:rPr>
@@ -6253,6 +6598,7 @@
           <w:p>
             <w:pPr>
               <w:pStyle w:val="TBStandardtext"/>
+              <w:jc w:val="both"/>
             </w:pPr>
             <w:r>
               <w:t>nein</w:t>
@@ -6273,7 +6619,7 @@
           <w:p>
             <w:pPr>
               <w:pStyle w:val="TBStandardtext"/>
-              <w:jc w:val="center"/>
+              <w:jc w:val="both"/>
               <w:rPr>
                 <w:b/>
               </w:rPr>
@@ -6294,6 +6640,7 @@
           <w:p>
             <w:pPr>
               <w:pStyle w:val="TBStandardtext"/>
+              <w:jc w:val="both"/>
             </w:pPr>
             <w:r>
               <w:t>8</w:t>
@@ -6312,7 +6659,7 @@
           <w:p>
             <w:pPr>
               <w:pStyle w:val="TBStandardtext"/>
-              <w:jc w:val="center"/>
+              <w:jc w:val="both"/>
               <w:rPr>
                 <w:b/>
               </w:rPr>
@@ -6334,6 +6681,7 @@
           <w:p>
             <w:pPr>
               <w:pStyle w:val="TBStandardtext"/>
+              <w:jc w:val="both"/>
             </w:pPr>
             <w:r>
               <w:rPr>
@@ -6357,7 +6705,7 @@
           <w:p>
             <w:pPr>
               <w:pStyle w:val="TBStandardtext"/>
-              <w:jc w:val="center"/>
+              <w:jc w:val="both"/>
               <w:rPr>
                 <w:b/>
               </w:rPr>
@@ -6379,6 +6727,7 @@
           <w:p>
             <w:pPr>
               <w:pStyle w:val="TBStandardtext"/>
+              <w:jc w:val="both"/>
             </w:pPr>
             <w:r>
               <w:t>Der Teppich wird auf die Steinwand gelegt. So entsteht der Eindruck eine Boden zu haben. Der Teppich wird nicht auf die Steinwand gezeichnet, da die Position dynamisch mithilfe von Quellcode bestimmt wird. Auch hier müssen mehrere Teppiche, die nebeneinander liegen, wie ein gesamter Teppich aussehen. Des Weiteren muss es eine weitere Version geben. Sobald die eine Seite der Steinwand frei ist, soll der Teppich dort leicht nach unten hängen. Hierzu reicht es, wenn dieser Überhang nur auf einer Seite ist. Auch hier können wir mittels Programmcode den Teppich drehen.</w:t>
@@ -6387,6 +6736,7 @@
           <w:p>
             <w:pPr>
               <w:pStyle w:val="TBStandardtext"/>
+              <w:jc w:val="both"/>
             </w:pPr>
             <w:r>
               <w:t>Hier darf die Höhe der Grafik auch 12px betragen</w:t>
@@ -6407,7 +6757,7 @@
           <w:p>
             <w:pPr>
               <w:pStyle w:val="TBStandardtext"/>
-              <w:jc w:val="center"/>
+              <w:jc w:val="both"/>
               <w:rPr>
                 <w:b/>
               </w:rPr>
@@ -6429,6 +6779,7 @@
           <w:p>
             <w:pPr>
               <w:pStyle w:val="TBStandardtext"/>
+              <w:jc w:val="both"/>
             </w:pPr>
             <w:r>
               <w:t>Der Teppich kann ruhig rot, grün oder blau sein. Hauptsache er hebt sich vom Steinboden ab und ist nicht zu grell.</w:t>
@@ -6439,6 +6790,7 @@
     </w:tbl>
     <w:p>
       <w:pPr>
+        <w:jc w:val="both"/>
         <w:rPr>
           <w:rFonts w:ascii="Tahoma" w:eastAsiaTheme="majorEastAsia" w:hAnsi="Tahoma" w:cstheme="majorBidi"/>
           <w:b/>
@@ -6453,6 +6805,7 @@
     <w:p>
       <w:pPr>
         <w:pStyle w:val="TBSubsubberschrift"/>
+        <w:jc w:val="both"/>
       </w:pPr>
       <w:bookmarkStart w:id="15" w:name="_Toc435438799"/>
       <w:r>
@@ -6502,7 +6855,7 @@
           <w:p>
             <w:pPr>
               <w:pStyle w:val="TBStandardtext"/>
-              <w:jc w:val="center"/>
+              <w:jc w:val="both"/>
               <w:rPr>
                 <w:b/>
               </w:rPr>
@@ -6523,6 +6876,7 @@
           <w:p>
             <w:pPr>
               <w:pStyle w:val="TBStandardtext"/>
+              <w:jc w:val="both"/>
             </w:pPr>
             <w:proofErr w:type="spellStart"/>
             <w:r>
@@ -6540,7 +6894,7 @@
           <w:p>
             <w:pPr>
               <w:pStyle w:val="TBStandardtext"/>
-              <w:jc w:val="center"/>
+              <w:jc w:val="both"/>
               <w:rPr>
                 <w:b/>
               </w:rPr>
@@ -6561,6 +6915,7 @@
           <w:p>
             <w:pPr>
               <w:pStyle w:val="TBStandardtext"/>
+              <w:jc w:val="both"/>
             </w:pPr>
             <w:r>
               <w:t>0.1</w:t>
@@ -6581,6 +6936,7 @@
           <w:p>
             <w:pPr>
               <w:pStyle w:val="TBStandardtext"/>
+              <w:jc w:val="both"/>
               <w:rPr>
                 <w:b/>
               </w:rPr>
@@ -6607,6 +6963,7 @@
           <w:p>
             <w:pPr>
               <w:pStyle w:val="TBStandardtext"/>
+              <w:jc w:val="both"/>
             </w:pPr>
             <w:r>
               <w:t>ja</w:t>
@@ -6622,7 +6979,7 @@
           <w:p>
             <w:pPr>
               <w:pStyle w:val="TBStandardtext"/>
-              <w:jc w:val="center"/>
+              <w:jc w:val="both"/>
               <w:rPr>
                 <w:b/>
               </w:rPr>
@@ -6643,6 +7000,7 @@
           <w:p>
             <w:pPr>
               <w:pStyle w:val="TBStandardtext"/>
+              <w:jc w:val="both"/>
             </w:pPr>
             <w:r>
               <w:t>N</w:t>
@@ -6669,7 +7027,7 @@
           <w:p>
             <w:pPr>
               <w:pStyle w:val="TBStandardtext"/>
-              <w:jc w:val="center"/>
+              <w:jc w:val="both"/>
               <w:rPr>
                 <w:b/>
               </w:rPr>
@@ -6690,6 +7048,7 @@
           <w:p>
             <w:pPr>
               <w:pStyle w:val="TBStandardtext"/>
+              <w:jc w:val="both"/>
             </w:pPr>
             <w:r>
               <w:t>--</w:t>
@@ -6705,7 +7064,7 @@
           <w:p>
             <w:pPr>
               <w:pStyle w:val="TBStandardtext"/>
-              <w:jc w:val="center"/>
+              <w:jc w:val="both"/>
               <w:rPr>
                 <w:b/>
               </w:rPr>
@@ -6727,6 +7086,7 @@
           <w:p>
             <w:pPr>
               <w:pStyle w:val="TBStandardtext"/>
+              <w:jc w:val="both"/>
             </w:pPr>
             <w:r>
               <w:rPr>
@@ -6750,7 +7110,7 @@
           <w:p>
             <w:pPr>
               <w:pStyle w:val="TBStandardtext"/>
-              <w:jc w:val="center"/>
+              <w:jc w:val="both"/>
               <w:rPr>
                 <w:b/>
               </w:rPr>
@@ -6772,6 +7132,7 @@
           <w:p>
             <w:pPr>
               <w:pStyle w:val="TBStandardtext"/>
+              <w:jc w:val="both"/>
             </w:pPr>
             <w:r>
               <w:t>Der Bücherschrank wird später als Sprungplattform und in Schieberätseln verwendet. Aus diesem Grund muss er sehr massiv sein. Man muss ihm ansehen, dass er schwer ist.</w:t>
@@ -6786,6 +7147,7 @@
           <w:p>
             <w:pPr>
               <w:pStyle w:val="TBStandardtext"/>
+              <w:jc w:val="both"/>
             </w:pPr>
             <w:r>
               <w:t>Wichtig hierbei ist, dass die obere Fläche des Schranks gerade ist.</w:t>
@@ -6806,7 +7168,7 @@
           <w:p>
             <w:pPr>
               <w:pStyle w:val="TBStandardtext"/>
-              <w:jc w:val="center"/>
+              <w:jc w:val="both"/>
               <w:rPr>
                 <w:b/>
               </w:rPr>
@@ -6828,6 +7190,7 @@
           <w:p>
             <w:pPr>
               <w:pStyle w:val="TBStandardtext"/>
+              <w:jc w:val="both"/>
             </w:pPr>
             <w:r>
               <w:t>Hölzerne Farben sind hier angebracht.</w:t>
@@ -6839,11 +7202,13 @@
     <w:p>
       <w:pPr>
         <w:pStyle w:val="TBStandardtext"/>
+        <w:jc w:val="both"/>
       </w:pPr>
     </w:p>
     <w:p>
       <w:pPr>
         <w:pStyle w:val="TBSubsubberschrift"/>
+        <w:jc w:val="both"/>
       </w:pPr>
       <w:bookmarkStart w:id="16" w:name="_Toc435438800"/>
       <w:r>
@@ -6883,7 +7248,7 @@
           <w:p>
             <w:pPr>
               <w:pStyle w:val="TBStandardtext"/>
-              <w:jc w:val="center"/>
+              <w:jc w:val="both"/>
               <w:rPr>
                 <w:b/>
               </w:rPr>
@@ -6904,6 +7269,7 @@
           <w:p>
             <w:pPr>
               <w:pStyle w:val="TBStandardtext"/>
+              <w:jc w:val="both"/>
             </w:pPr>
             <w:proofErr w:type="spellStart"/>
             <w:r>
@@ -6921,7 +7287,7 @@
           <w:p>
             <w:pPr>
               <w:pStyle w:val="TBStandardtext"/>
-              <w:jc w:val="center"/>
+              <w:jc w:val="both"/>
               <w:rPr>
                 <w:b/>
               </w:rPr>
@@ -6942,6 +7308,7 @@
           <w:p>
             <w:pPr>
               <w:pStyle w:val="TBStandardtext"/>
+              <w:jc w:val="both"/>
             </w:pPr>
             <w:r>
               <w:t>0.1</w:t>
@@ -6962,6 +7329,7 @@
           <w:p>
             <w:pPr>
               <w:pStyle w:val="TBStandardtext"/>
+              <w:jc w:val="both"/>
               <w:rPr>
                 <w:b/>
               </w:rPr>
@@ -6988,6 +7356,7 @@
           <w:p>
             <w:pPr>
               <w:pStyle w:val="TBStandardtext"/>
+              <w:jc w:val="both"/>
             </w:pPr>
             <w:r>
               <w:t>nein</w:t>
@@ -7003,7 +7372,7 @@
           <w:p>
             <w:pPr>
               <w:pStyle w:val="TBStandardtext"/>
-              <w:jc w:val="center"/>
+              <w:jc w:val="both"/>
               <w:rPr>
                 <w:b/>
               </w:rPr>
@@ -7024,6 +7393,7 @@
           <w:p>
             <w:pPr>
               <w:pStyle w:val="TBStandardtext"/>
+              <w:jc w:val="both"/>
             </w:pPr>
             <w:r>
               <w:t>nein</w:t>
@@ -7044,7 +7414,7 @@
           <w:p>
             <w:pPr>
               <w:pStyle w:val="TBStandardtext"/>
-              <w:jc w:val="center"/>
+              <w:jc w:val="both"/>
               <w:rPr>
                 <w:b/>
               </w:rPr>
@@ -7065,6 +7435,7 @@
           <w:p>
             <w:pPr>
               <w:pStyle w:val="TBStandardtext"/>
+              <w:jc w:val="both"/>
             </w:pPr>
             <w:r>
               <w:t>Breite:</w:t>
@@ -7083,7 +7454,7 @@
           <w:p>
             <w:pPr>
               <w:pStyle w:val="TBStandardtext"/>
-              <w:jc w:val="center"/>
+              <w:jc w:val="both"/>
               <w:rPr>
                 <w:b/>
               </w:rPr>
@@ -7105,6 +7476,7 @@
           <w:p>
             <w:pPr>
               <w:pStyle w:val="TBStandardtext"/>
+              <w:jc w:val="both"/>
             </w:pPr>
             <w:r>
               <w:rPr>
@@ -7128,7 +7500,7 @@
           <w:p>
             <w:pPr>
               <w:pStyle w:val="TBStandardtext"/>
-              <w:jc w:val="center"/>
+              <w:jc w:val="both"/>
               <w:rPr>
                 <w:b/>
               </w:rPr>
@@ -7150,6 +7522,7 @@
           <w:p>
             <w:pPr>
               <w:pStyle w:val="TBStandardtext"/>
+              <w:jc w:val="both"/>
             </w:pPr>
             <w:r>
               <w:t>Das Regal dient als Sprungplattform. Auch hier müssen mehrere Regale, die nebeneinander liegen, wie verbunden aussehen</w:t>
@@ -7173,7 +7546,7 @@
           <w:p>
             <w:pPr>
               <w:pStyle w:val="TBStandardtext"/>
-              <w:jc w:val="center"/>
+              <w:jc w:val="both"/>
               <w:rPr>
                 <w:b/>
               </w:rPr>
@@ -7195,6 +7568,7 @@
           <w:p>
             <w:pPr>
               <w:pStyle w:val="TBStandardtext"/>
+              <w:jc w:val="both"/>
             </w:pPr>
             <w:proofErr w:type="spellStart"/>
             <w:r>
@@ -7208,11 +7582,13 @@
     <w:p>
       <w:pPr>
         <w:pStyle w:val="TBStandardtext"/>
+        <w:jc w:val="both"/>
       </w:pPr>
     </w:p>
     <w:p>
       <w:pPr>
         <w:pStyle w:val="TBSubsubberschrift"/>
+        <w:jc w:val="both"/>
       </w:pPr>
       <w:bookmarkStart w:id="17" w:name="_Toc435438801"/>
       <w:r>
@@ -7252,7 +7628,7 @@
           <w:p>
             <w:pPr>
               <w:pStyle w:val="TBStandardtext"/>
-              <w:jc w:val="center"/>
+              <w:jc w:val="both"/>
               <w:rPr>
                 <w:b/>
               </w:rPr>
@@ -7273,6 +7649,7 @@
           <w:p>
             <w:pPr>
               <w:pStyle w:val="TBStandardtext"/>
+              <w:jc w:val="both"/>
             </w:pPr>
             <w:proofErr w:type="spellStart"/>
             <w:r>
@@ -7290,7 +7667,7 @@
           <w:p>
             <w:pPr>
               <w:pStyle w:val="TBStandardtext"/>
-              <w:jc w:val="center"/>
+              <w:jc w:val="both"/>
               <w:rPr>
                 <w:b/>
               </w:rPr>
@@ -7311,6 +7688,7 @@
           <w:p>
             <w:pPr>
               <w:pStyle w:val="TBStandardtext"/>
+              <w:jc w:val="both"/>
             </w:pPr>
             <w:r>
               <w:t>0.1</w:t>
@@ -7331,6 +7709,7 @@
           <w:p>
             <w:pPr>
               <w:pStyle w:val="TBStandardtext"/>
+              <w:jc w:val="both"/>
               <w:rPr>
                 <w:b/>
               </w:rPr>
@@ -7357,6 +7736,7 @@
           <w:p>
             <w:pPr>
               <w:pStyle w:val="TBStandardtext"/>
+              <w:jc w:val="both"/>
             </w:pPr>
             <w:r>
               <w:t>ja</w:t>
@@ -7372,7 +7752,7 @@
           <w:p>
             <w:pPr>
               <w:pStyle w:val="TBStandardtext"/>
-              <w:jc w:val="center"/>
+              <w:jc w:val="both"/>
               <w:rPr>
                 <w:b/>
               </w:rPr>
@@ -7393,6 +7773,7 @@
           <w:p>
             <w:pPr>
               <w:pStyle w:val="TBStandardtext"/>
+              <w:jc w:val="both"/>
             </w:pPr>
             <w:r>
               <w:t>nein</w:t>
@@ -7413,7 +7794,7 @@
           <w:p>
             <w:pPr>
               <w:pStyle w:val="TBStandardtext"/>
-              <w:jc w:val="center"/>
+              <w:jc w:val="both"/>
               <w:rPr>
                 <w:b/>
               </w:rPr>
@@ -7434,6 +7815,7 @@
           <w:p>
             <w:pPr>
               <w:pStyle w:val="TBStandardtext"/>
+              <w:jc w:val="both"/>
             </w:pPr>
             <w:r>
               <w:t>--</w:t>
@@ -7449,7 +7831,7 @@
           <w:p>
             <w:pPr>
               <w:pStyle w:val="TBStandardtext"/>
-              <w:jc w:val="center"/>
+              <w:jc w:val="both"/>
               <w:rPr>
                 <w:b/>
               </w:rPr>
@@ -7471,6 +7853,7 @@
           <w:p>
             <w:pPr>
               <w:pStyle w:val="TBStandardtext"/>
+              <w:jc w:val="both"/>
             </w:pPr>
             <w:r>
               <w:rPr>
@@ -7494,7 +7877,7 @@
           <w:p>
             <w:pPr>
               <w:pStyle w:val="TBStandardtext"/>
-              <w:jc w:val="center"/>
+              <w:jc w:val="both"/>
               <w:rPr>
                 <w:b/>
               </w:rPr>
@@ -7516,6 +7899,7 @@
           <w:p>
             <w:pPr>
               <w:pStyle w:val="TBStandardtext"/>
+              <w:jc w:val="both"/>
             </w:pPr>
             <w:r>
               <w:t xml:space="preserve">Das Fenster ist in der Wand eingelassen. Somit muss der Rand zu dem Hintergrund passen. Da wir in einem alten Schloss sind, sollte es wie ein Schlossfenster aussehen. </w:t>
@@ -7524,6 +7908,7 @@
           <w:p>
             <w:pPr>
               <w:pStyle w:val="TBStandardtext"/>
+              <w:jc w:val="both"/>
             </w:pPr>
             <w:r>
               <w:t>Wichtig: Das Fenster ist im Hintergrund eingelassen. Somit sollten die beiden Bilder zueinander passen</w:t>
@@ -7544,7 +7929,7 @@
           <w:p>
             <w:pPr>
               <w:pStyle w:val="TBStandardtext"/>
-              <w:jc w:val="center"/>
+              <w:jc w:val="both"/>
               <w:rPr>
                 <w:b/>
               </w:rPr>
@@ -7566,6 +7951,7 @@
           <w:p>
             <w:pPr>
               <w:pStyle w:val="TBStandardtext"/>
+              <w:jc w:val="both"/>
             </w:pPr>
             <w:r>
               <w:t>Wie der Hintergrund</w:t>
@@ -7577,12 +7963,14 @@
     <w:p>
       <w:pPr>
         <w:pStyle w:val="TBStandardtext"/>
+        <w:jc w:val="both"/>
       </w:pPr>
     </w:p>
     <w:p>
       <w:pPr>
         <w:pStyle w:val="TBSubsubberschrift"/>
         <w:spacing w:before="0"/>
+        <w:jc w:val="both"/>
       </w:pPr>
       <w:bookmarkStart w:id="18" w:name="_Toc435438802"/>
       <w:r>
@@ -7622,7 +8010,7 @@
           <w:p>
             <w:pPr>
               <w:pStyle w:val="TBStandardtext"/>
-              <w:jc w:val="center"/>
+              <w:jc w:val="both"/>
               <w:rPr>
                 <w:b/>
               </w:rPr>
@@ -7643,6 +8031,7 @@
           <w:p>
             <w:pPr>
               <w:pStyle w:val="TBStandardtext"/>
+              <w:jc w:val="both"/>
             </w:pPr>
             <w:proofErr w:type="spellStart"/>
             <w:r>
@@ -7660,7 +8049,7 @@
           <w:p>
             <w:pPr>
               <w:pStyle w:val="TBStandardtext"/>
-              <w:jc w:val="center"/>
+              <w:jc w:val="both"/>
               <w:rPr>
                 <w:b/>
               </w:rPr>
@@ -7681,6 +8070,7 @@
           <w:p>
             <w:pPr>
               <w:pStyle w:val="TBStandardtext"/>
+              <w:jc w:val="both"/>
             </w:pPr>
             <w:r>
               <w:t>0.1</w:t>
@@ -7701,6 +8091,7 @@
           <w:p>
             <w:pPr>
               <w:pStyle w:val="TBStandardtext"/>
+              <w:jc w:val="both"/>
               <w:rPr>
                 <w:b/>
               </w:rPr>
@@ -7727,6 +8118,7 @@
           <w:p>
             <w:pPr>
               <w:pStyle w:val="TBStandardtext"/>
+              <w:jc w:val="both"/>
             </w:pPr>
             <w:r>
               <w:t>ja</w:t>
@@ -7742,7 +8134,7 @@
           <w:p>
             <w:pPr>
               <w:pStyle w:val="TBStandardtext"/>
-              <w:jc w:val="center"/>
+              <w:jc w:val="both"/>
               <w:rPr>
                 <w:b/>
               </w:rPr>
@@ -7763,6 +8155,7 @@
           <w:p>
             <w:pPr>
               <w:pStyle w:val="TBStandardtext"/>
+              <w:jc w:val="both"/>
             </w:pPr>
             <w:r>
               <w:t>nein</w:t>
@@ -7783,7 +8176,7 @@
           <w:p>
             <w:pPr>
               <w:pStyle w:val="TBStandardtext"/>
-              <w:jc w:val="center"/>
+              <w:jc w:val="both"/>
               <w:rPr>
                 <w:b/>
               </w:rPr>
@@ -7804,6 +8197,7 @@
           <w:p>
             <w:pPr>
               <w:pStyle w:val="TBStandardtext"/>
+              <w:jc w:val="both"/>
             </w:pPr>
           </w:p>
         </w:tc>
@@ -7816,7 +8210,7 @@
           <w:p>
             <w:pPr>
               <w:pStyle w:val="TBStandardtext"/>
-              <w:jc w:val="center"/>
+              <w:jc w:val="both"/>
               <w:rPr>
                 <w:b/>
               </w:rPr>
@@ -7838,6 +8232,7 @@
           <w:p>
             <w:pPr>
               <w:pStyle w:val="TBStandardtext"/>
+              <w:jc w:val="both"/>
             </w:pPr>
             <w:r>
               <w:rPr>
@@ -7861,7 +8256,7 @@
           <w:p>
             <w:pPr>
               <w:pStyle w:val="TBStandardtext"/>
-              <w:jc w:val="center"/>
+              <w:jc w:val="both"/>
               <w:rPr>
                 <w:b/>
               </w:rPr>
@@ -7883,6 +8278,7 @@
           <w:p>
             <w:pPr>
               <w:pStyle w:val="TBStandardtext"/>
+              <w:jc w:val="both"/>
             </w:pPr>
             <w:r>
               <w:t>-können Gegenstände auf dem Tisch stehen</w:t>
@@ -7891,6 +8287,7 @@
           <w:p>
             <w:pPr>
               <w:pStyle w:val="TBStandardtext"/>
+              <w:jc w:val="both"/>
             </w:pPr>
             <w:r>
               <w:t>-unterschiedliche Typen, aber selbe höhen</w:t>
@@ -7911,7 +8308,7 @@
           <w:p>
             <w:pPr>
               <w:pStyle w:val="TBStandardtext"/>
-              <w:jc w:val="center"/>
+              <w:jc w:val="both"/>
               <w:rPr>
                 <w:b/>
               </w:rPr>
@@ -7933,6 +8330,7 @@
           <w:p>
             <w:pPr>
               <w:pStyle w:val="TBStandardtext"/>
+              <w:jc w:val="both"/>
             </w:pPr>
             <w:r>
               <w:t>Hölzern</w:t>
@@ -7944,6 +8342,7 @@
     <w:p>
       <w:pPr>
         <w:pStyle w:val="TBSubsubberschrift"/>
+        <w:jc w:val="both"/>
       </w:pPr>
       <w:bookmarkStart w:id="19" w:name="_Toc435438803"/>
       <w:r>
@@ -7984,7 +8383,7 @@
           <w:p>
             <w:pPr>
               <w:pStyle w:val="TBStandardtext"/>
-              <w:jc w:val="center"/>
+              <w:jc w:val="both"/>
               <w:rPr>
                 <w:b/>
               </w:rPr>
@@ -8005,6 +8404,7 @@
           <w:p>
             <w:pPr>
               <w:pStyle w:val="TBStandardtext"/>
+              <w:jc w:val="both"/>
             </w:pPr>
             <w:proofErr w:type="spellStart"/>
             <w:r>
@@ -8022,7 +8422,7 @@
           <w:p>
             <w:pPr>
               <w:pStyle w:val="TBStandardtext"/>
-              <w:jc w:val="center"/>
+              <w:jc w:val="both"/>
               <w:rPr>
                 <w:b/>
               </w:rPr>
@@ -8043,6 +8443,7 @@
           <w:p>
             <w:pPr>
               <w:pStyle w:val="TBStandardtext"/>
+              <w:jc w:val="both"/>
             </w:pPr>
             <w:r>
               <w:t>0.1</w:t>
@@ -8063,6 +8464,7 @@
           <w:p>
             <w:pPr>
               <w:pStyle w:val="TBStandardtext"/>
+              <w:jc w:val="both"/>
               <w:rPr>
                 <w:b/>
               </w:rPr>
@@ -8089,6 +8491,7 @@
           <w:p>
             <w:pPr>
               <w:pStyle w:val="TBStandardtext"/>
+              <w:jc w:val="both"/>
             </w:pPr>
             <w:r>
               <w:t>ja</w:t>
@@ -8104,7 +8507,7 @@
           <w:p>
             <w:pPr>
               <w:pStyle w:val="TBStandardtext"/>
-              <w:jc w:val="center"/>
+              <w:jc w:val="both"/>
               <w:rPr>
                 <w:b/>
               </w:rPr>
@@ -8125,6 +8528,7 @@
           <w:p>
             <w:pPr>
               <w:pStyle w:val="TBStandardtext"/>
+              <w:jc w:val="both"/>
             </w:pPr>
             <w:r>
               <w:t>nein</w:t>
@@ -8145,7 +8549,7 @@
           <w:p>
             <w:pPr>
               <w:pStyle w:val="TBStandardtext"/>
-              <w:jc w:val="center"/>
+              <w:jc w:val="both"/>
               <w:rPr>
                 <w:b/>
               </w:rPr>
@@ -8166,6 +8570,7 @@
           <w:p>
             <w:pPr>
               <w:pStyle w:val="TBStandardtext"/>
+              <w:jc w:val="both"/>
             </w:pPr>
           </w:p>
         </w:tc>
@@ -8178,7 +8583,7 @@
           <w:p>
             <w:pPr>
               <w:pStyle w:val="TBStandardtext"/>
-              <w:jc w:val="center"/>
+              <w:jc w:val="both"/>
               <w:rPr>
                 <w:b/>
               </w:rPr>
@@ -8200,6 +8605,7 @@
           <w:p>
             <w:pPr>
               <w:pStyle w:val="TBStandardtext"/>
+              <w:jc w:val="both"/>
             </w:pPr>
             <w:r>
               <w:rPr>
@@ -8223,7 +8629,7 @@
           <w:p>
             <w:pPr>
               <w:pStyle w:val="TBStandardtext"/>
-              <w:jc w:val="center"/>
+              <w:jc w:val="both"/>
               <w:rPr>
                 <w:b/>
               </w:rPr>
@@ -8245,6 +8651,7 @@
           <w:p>
             <w:pPr>
               <w:pStyle w:val="TBStandardtext"/>
+              <w:jc w:val="both"/>
             </w:pPr>
             <w:r>
               <w:t>- von der Seite oder frontal</w:t>
@@ -8253,6 +8660,7 @@
           <w:p>
             <w:pPr>
               <w:pStyle w:val="TBStandardtext"/>
+              <w:jc w:val="both"/>
             </w:pPr>
             <w:r>
               <w:t>- kann Polster besitzen</w:t>
@@ -8273,7 +8681,7 @@
           <w:p>
             <w:pPr>
               <w:pStyle w:val="TBStandardtext"/>
-              <w:jc w:val="center"/>
+              <w:jc w:val="both"/>
               <w:rPr>
                 <w:b/>
               </w:rPr>
@@ -8295,6 +8703,7 @@
           <w:p>
             <w:pPr>
               <w:pStyle w:val="TBStandardtext"/>
+              <w:jc w:val="both"/>
             </w:pPr>
             <w:r>
               <w:t>Hölzern, Polster farbig, falls Polster vorhanden</w:t>
@@ -8306,6 +8715,7 @@
     <w:p>
       <w:pPr>
         <w:pStyle w:val="TBSubsubberschrift"/>
+        <w:jc w:val="both"/>
       </w:pPr>
       <w:bookmarkStart w:id="20" w:name="_Toc435438804"/>
       <w:r>
@@ -8345,7 +8755,7 @@
           <w:p>
             <w:pPr>
               <w:pStyle w:val="TBStandardtext"/>
-              <w:jc w:val="center"/>
+              <w:jc w:val="both"/>
               <w:rPr>
                 <w:b/>
               </w:rPr>
@@ -8366,6 +8776,7 @@
           <w:p>
             <w:pPr>
               <w:pStyle w:val="TBStandardtext"/>
+              <w:jc w:val="both"/>
             </w:pPr>
             <w:proofErr w:type="spellStart"/>
             <w:r>
@@ -8383,7 +8794,7 @@
           <w:p>
             <w:pPr>
               <w:pStyle w:val="TBStandardtext"/>
-              <w:jc w:val="center"/>
+              <w:jc w:val="both"/>
               <w:rPr>
                 <w:b/>
               </w:rPr>
@@ -8404,6 +8815,7 @@
           <w:p>
             <w:pPr>
               <w:pStyle w:val="TBStandardtext"/>
+              <w:jc w:val="both"/>
             </w:pPr>
             <w:r>
               <w:t>0.1</w:t>
@@ -8424,6 +8836,7 @@
           <w:p>
             <w:pPr>
               <w:pStyle w:val="TBStandardtext"/>
+              <w:jc w:val="both"/>
               <w:rPr>
                 <w:b/>
               </w:rPr>
@@ -8450,6 +8863,7 @@
           <w:p>
             <w:pPr>
               <w:pStyle w:val="TBStandardtext"/>
+              <w:jc w:val="both"/>
             </w:pPr>
             <w:r>
               <w:t>nein</w:t>
@@ -8465,7 +8879,7 @@
           <w:p>
             <w:pPr>
               <w:pStyle w:val="TBStandardtext"/>
-              <w:jc w:val="center"/>
+              <w:jc w:val="both"/>
               <w:rPr>
                 <w:b/>
               </w:rPr>
@@ -8486,6 +8900,7 @@
           <w:p>
             <w:pPr>
               <w:pStyle w:val="TBStandardtext"/>
+              <w:jc w:val="both"/>
             </w:pPr>
             <w:r>
               <w:t>nein</w:t>
@@ -8506,7 +8921,7 @@
           <w:p>
             <w:pPr>
               <w:pStyle w:val="TBStandardtext"/>
-              <w:jc w:val="center"/>
+              <w:jc w:val="both"/>
               <w:rPr>
                 <w:b/>
               </w:rPr>
@@ -8527,6 +8942,7 @@
           <w:p>
             <w:pPr>
               <w:pStyle w:val="TBStandardtext"/>
+              <w:jc w:val="both"/>
             </w:pPr>
           </w:p>
         </w:tc>
@@ -8539,7 +8955,7 @@
           <w:p>
             <w:pPr>
               <w:pStyle w:val="TBStandardtext"/>
-              <w:jc w:val="center"/>
+              <w:jc w:val="both"/>
               <w:rPr>
                 <w:b/>
               </w:rPr>
@@ -8561,6 +8977,7 @@
           <w:p>
             <w:pPr>
               <w:pStyle w:val="TBStandardtext"/>
+              <w:jc w:val="both"/>
             </w:pPr>
             <w:r>
               <w:rPr>
@@ -8584,7 +9001,7 @@
           <w:p>
             <w:pPr>
               <w:pStyle w:val="TBStandardtext"/>
-              <w:jc w:val="center"/>
+              <w:jc w:val="both"/>
               <w:rPr>
                 <w:b/>
               </w:rPr>
@@ -8606,6 +9023,7 @@
           <w:p>
             <w:pPr>
               <w:pStyle w:val="TBStandardtext"/>
+              <w:jc w:val="both"/>
             </w:pPr>
             <w:r>
               <w:t>- geschlossen</w:t>
@@ -8626,7 +9044,7 @@
           <w:p>
             <w:pPr>
               <w:pStyle w:val="TBStandardtext"/>
-              <w:jc w:val="center"/>
+              <w:jc w:val="both"/>
               <w:rPr>
                 <w:b/>
               </w:rPr>
@@ -8648,6 +9066,7 @@
           <w:p>
             <w:pPr>
               <w:pStyle w:val="TBStandardtext"/>
+              <w:jc w:val="both"/>
             </w:pPr>
             <w:r>
               <w:t>Hölzern</w:t>
@@ -8659,6 +9078,7 @@
     <w:p>
       <w:pPr>
         <w:pStyle w:val="TBSubsubberschrift"/>
+        <w:jc w:val="both"/>
       </w:pPr>
       <w:bookmarkStart w:id="21" w:name="_Toc435438805"/>
       <w:r>
@@ -8698,7 +9118,7 @@
           <w:p>
             <w:pPr>
               <w:pStyle w:val="TBStandardtext"/>
-              <w:jc w:val="center"/>
+              <w:jc w:val="both"/>
               <w:rPr>
                 <w:b/>
               </w:rPr>
@@ -8719,6 +9139,7 @@
           <w:p>
             <w:pPr>
               <w:pStyle w:val="TBStandardtext"/>
+              <w:jc w:val="both"/>
             </w:pPr>
             <w:proofErr w:type="spellStart"/>
             <w:r>
@@ -8736,7 +9157,7 @@
           <w:p>
             <w:pPr>
               <w:pStyle w:val="TBStandardtext"/>
-              <w:jc w:val="center"/>
+              <w:jc w:val="both"/>
               <w:rPr>
                 <w:b/>
               </w:rPr>
@@ -8757,6 +9178,7 @@
           <w:p>
             <w:pPr>
               <w:pStyle w:val="TBStandardtext"/>
+              <w:jc w:val="both"/>
             </w:pPr>
             <w:r>
               <w:t>0.1</w:t>
@@ -8777,6 +9199,7 @@
           <w:p>
             <w:pPr>
               <w:pStyle w:val="TBStandardtext"/>
+              <w:jc w:val="both"/>
               <w:rPr>
                 <w:b/>
               </w:rPr>
@@ -8803,6 +9226,7 @@
           <w:p>
             <w:pPr>
               <w:pStyle w:val="TBStandardtext"/>
+              <w:jc w:val="both"/>
             </w:pPr>
             <w:r>
               <w:t>nein</w:t>
@@ -8818,7 +9242,7 @@
           <w:p>
             <w:pPr>
               <w:pStyle w:val="TBStandardtext"/>
-              <w:jc w:val="center"/>
+              <w:jc w:val="both"/>
               <w:rPr>
                 <w:b/>
               </w:rPr>
@@ -8839,6 +9263,7 @@
           <w:p>
             <w:pPr>
               <w:pStyle w:val="TBStandardtext"/>
+              <w:jc w:val="both"/>
             </w:pPr>
             <w:r>
               <w:t>ja</w:t>
@@ -8859,7 +9284,7 @@
           <w:p>
             <w:pPr>
               <w:pStyle w:val="TBStandardtext"/>
-              <w:jc w:val="center"/>
+              <w:jc w:val="both"/>
               <w:rPr>
                 <w:b/>
               </w:rPr>
@@ -8880,6 +9305,7 @@
           <w:p>
             <w:pPr>
               <w:pStyle w:val="TBStandardtext"/>
+              <w:jc w:val="both"/>
             </w:pPr>
           </w:p>
         </w:tc>
@@ -8892,7 +9318,7 @@
           <w:p>
             <w:pPr>
               <w:pStyle w:val="TBStandardtext"/>
-              <w:jc w:val="center"/>
+              <w:jc w:val="both"/>
               <w:rPr>
                 <w:b/>
               </w:rPr>
@@ -8914,6 +9340,7 @@
           <w:p>
             <w:pPr>
               <w:pStyle w:val="TBStandardtext"/>
+              <w:jc w:val="both"/>
             </w:pPr>
             <w:r>
               <w:rPr>
@@ -8937,7 +9364,7 @@
           <w:p>
             <w:pPr>
               <w:pStyle w:val="TBStandardtext"/>
-              <w:jc w:val="center"/>
+              <w:jc w:val="both"/>
               <w:rPr>
                 <w:b/>
               </w:rPr>
@@ -8959,6 +9386,7 @@
           <w:p>
             <w:pPr>
               <w:pStyle w:val="TBStandardtext"/>
+              <w:jc w:val="both"/>
             </w:pPr>
             <w:r>
               <w:t>- Vorhängeschloss</w:t>
@@ -8967,6 +9395,7 @@
           <w:p>
             <w:pPr>
               <w:pStyle w:val="TBStandardtext"/>
+              <w:jc w:val="both"/>
             </w:pPr>
             <w:r>
               <w:t>- extra groß, was vor der Tür hängt</w:t>
@@ -8975,6 +9404,7 @@
           <w:p>
             <w:pPr>
               <w:pStyle w:val="TBStandardtext"/>
+              <w:jc w:val="both"/>
             </w:pPr>
             <w:r>
               <w:t xml:space="preserve">Animation: </w:t>
@@ -8983,6 +9413,7 @@
           <w:p>
             <w:pPr>
               <w:pStyle w:val="TBStandardtext"/>
+              <w:jc w:val="both"/>
             </w:pPr>
             <w:r>
               <w:t>Schloss ist geschlossen -&gt; es öffnet sich -&gt; es fällt ein paar cm</w:t>
@@ -9003,7 +9434,7 @@
           <w:p>
             <w:pPr>
               <w:pStyle w:val="TBStandardtext"/>
-              <w:jc w:val="center"/>
+              <w:jc w:val="both"/>
               <w:rPr>
                 <w:b/>
               </w:rPr>
@@ -9025,6 +9456,7 @@
           <w:p>
             <w:pPr>
               <w:pStyle w:val="TBStandardtext"/>
+              <w:jc w:val="both"/>
             </w:pPr>
           </w:p>
         </w:tc>
@@ -9033,6 +9465,7 @@
     <w:p>
       <w:pPr>
         <w:pStyle w:val="TBSubsubberschrift"/>
+        <w:jc w:val="both"/>
       </w:pPr>
       <w:bookmarkStart w:id="22" w:name="_Toc435438806"/>
       <w:r>
@@ -9072,7 +9505,7 @@
           <w:p>
             <w:pPr>
               <w:pStyle w:val="TBStandardtext"/>
-              <w:jc w:val="center"/>
+              <w:jc w:val="both"/>
               <w:rPr>
                 <w:b/>
               </w:rPr>
@@ -9093,6 +9526,7 @@
           <w:p>
             <w:pPr>
               <w:pStyle w:val="TBStandardtext"/>
+              <w:jc w:val="both"/>
             </w:pPr>
             <w:proofErr w:type="spellStart"/>
             <w:r>
@@ -9110,7 +9544,7 @@
           <w:p>
             <w:pPr>
               <w:pStyle w:val="TBStandardtext"/>
-              <w:jc w:val="center"/>
+              <w:jc w:val="both"/>
               <w:rPr>
                 <w:b/>
               </w:rPr>
@@ -9131,6 +9565,7 @@
           <w:p>
             <w:pPr>
               <w:pStyle w:val="TBStandardtext"/>
+              <w:jc w:val="both"/>
             </w:pPr>
             <w:r>
               <w:t>0.1</w:t>
@@ -9151,6 +9586,7 @@
           <w:p>
             <w:pPr>
               <w:pStyle w:val="TBStandardtext"/>
+              <w:jc w:val="both"/>
               <w:rPr>
                 <w:b/>
               </w:rPr>
@@ -9177,6 +9613,7 @@
           <w:p>
             <w:pPr>
               <w:pStyle w:val="TBStandardtext"/>
+              <w:jc w:val="both"/>
             </w:pPr>
             <w:r>
               <w:t>nein</w:t>
@@ -9192,7 +9629,7 @@
           <w:p>
             <w:pPr>
               <w:pStyle w:val="TBStandardtext"/>
-              <w:jc w:val="center"/>
+              <w:jc w:val="both"/>
               <w:rPr>
                 <w:b/>
               </w:rPr>
@@ -9213,6 +9650,7 @@
           <w:p>
             <w:pPr>
               <w:pStyle w:val="TBStandardtext"/>
+              <w:jc w:val="both"/>
             </w:pPr>
             <w:r>
               <w:t>nein</w:t>
@@ -9233,7 +9671,7 @@
           <w:p>
             <w:pPr>
               <w:pStyle w:val="TBStandardtext"/>
-              <w:jc w:val="center"/>
+              <w:jc w:val="both"/>
               <w:rPr>
                 <w:b/>
               </w:rPr>
@@ -9254,6 +9692,7 @@
           <w:p>
             <w:pPr>
               <w:pStyle w:val="TBStandardtext"/>
+              <w:jc w:val="both"/>
             </w:pPr>
           </w:p>
         </w:tc>
@@ -9266,7 +9705,7 @@
           <w:p>
             <w:pPr>
               <w:pStyle w:val="TBStandardtext"/>
-              <w:jc w:val="center"/>
+              <w:jc w:val="both"/>
               <w:rPr>
                 <w:b/>
               </w:rPr>
@@ -9288,6 +9727,7 @@
           <w:p>
             <w:pPr>
               <w:pStyle w:val="TBStandardtext"/>
+              <w:jc w:val="both"/>
             </w:pPr>
             <w:r>
               <w:rPr>
@@ -9311,7 +9751,7 @@
           <w:p>
             <w:pPr>
               <w:pStyle w:val="TBStandardtext"/>
-              <w:jc w:val="center"/>
+              <w:jc w:val="both"/>
               <w:rPr>
                 <w:b/>
               </w:rPr>
@@ -9333,6 +9773,7 @@
           <w:p>
             <w:pPr>
               <w:pStyle w:val="TBStandardtext"/>
+              <w:jc w:val="both"/>
             </w:pPr>
             <w:r>
               <w:t xml:space="preserve">- wie ein altmodischer </w:t>
@@ -9358,7 +9799,7 @@
           <w:p>
             <w:pPr>
               <w:pStyle w:val="TBStandardtext"/>
-              <w:jc w:val="center"/>
+              <w:jc w:val="both"/>
               <w:rPr>
                 <w:b/>
               </w:rPr>
@@ -9380,6 +9821,7 @@
           <w:p>
             <w:pPr>
               <w:pStyle w:val="TBStandardtext"/>
+              <w:jc w:val="both"/>
             </w:pPr>
           </w:p>
         </w:tc>
@@ -9387,6 +9829,7 @@
     </w:tbl>
     <w:p>
       <w:pPr>
+        <w:jc w:val="both"/>
         <w:rPr>
           <w:rFonts w:ascii="Tahoma" w:eastAsiaTheme="majorEastAsia" w:hAnsi="Tahoma" w:cstheme="majorBidi"/>
           <w:b/>
@@ -9401,6 +9844,7 @@
     <w:p>
       <w:pPr>
         <w:pStyle w:val="TBSubsubberschrift"/>
+        <w:jc w:val="both"/>
       </w:pPr>
       <w:bookmarkStart w:id="23" w:name="_Toc435438807"/>
       <w:r>
@@ -9441,7 +9885,7 @@
           <w:p>
             <w:pPr>
               <w:pStyle w:val="TBStandardtext"/>
-              <w:jc w:val="center"/>
+              <w:jc w:val="both"/>
               <w:rPr>
                 <w:b/>
               </w:rPr>
@@ -9462,6 +9906,7 @@
           <w:p>
             <w:pPr>
               <w:pStyle w:val="TBStandardtext"/>
+              <w:jc w:val="both"/>
             </w:pPr>
             <w:proofErr w:type="spellStart"/>
             <w:r>
@@ -9479,7 +9924,7 @@
           <w:p>
             <w:pPr>
               <w:pStyle w:val="TBStandardtext"/>
-              <w:jc w:val="center"/>
+              <w:jc w:val="both"/>
               <w:rPr>
                 <w:b/>
               </w:rPr>
@@ -9500,6 +9945,7 @@
           <w:p>
             <w:pPr>
               <w:pStyle w:val="TBStandardtext"/>
+              <w:jc w:val="both"/>
             </w:pPr>
             <w:r>
               <w:t>0.1</w:t>
@@ -9520,6 +9966,7 @@
           <w:p>
             <w:pPr>
               <w:pStyle w:val="TBStandardtext"/>
+              <w:jc w:val="both"/>
               <w:rPr>
                 <w:b/>
               </w:rPr>
@@ -9546,6 +9993,7 @@
           <w:p>
             <w:pPr>
               <w:pStyle w:val="TBStandardtext"/>
+              <w:jc w:val="both"/>
             </w:pPr>
             <w:r>
               <w:t>nein</w:t>
@@ -9561,7 +10009,7 @@
           <w:p>
             <w:pPr>
               <w:pStyle w:val="TBStandardtext"/>
-              <w:jc w:val="center"/>
+              <w:jc w:val="both"/>
               <w:rPr>
                 <w:b/>
               </w:rPr>
@@ -9582,6 +10030,7 @@
           <w:p>
             <w:pPr>
               <w:pStyle w:val="TBStandardtext"/>
+              <w:jc w:val="both"/>
             </w:pPr>
             <w:r>
               <w:t>ja</w:t>
@@ -9602,7 +10051,7 @@
           <w:p>
             <w:pPr>
               <w:pStyle w:val="TBStandardtext"/>
-              <w:jc w:val="center"/>
+              <w:jc w:val="both"/>
               <w:rPr>
                 <w:b/>
               </w:rPr>
@@ -9623,6 +10072,7 @@
           <w:p>
             <w:pPr>
               <w:pStyle w:val="TBStandardtext"/>
+              <w:jc w:val="both"/>
             </w:pPr>
           </w:p>
         </w:tc>
@@ -9635,7 +10085,7 @@
           <w:p>
             <w:pPr>
               <w:pStyle w:val="TBStandardtext"/>
-              <w:jc w:val="center"/>
+              <w:jc w:val="both"/>
               <w:rPr>
                 <w:b/>
               </w:rPr>
@@ -9657,6 +10107,7 @@
           <w:p>
             <w:pPr>
               <w:pStyle w:val="TBStandardtext"/>
+              <w:jc w:val="both"/>
             </w:pPr>
             <w:r>
               <w:rPr>
@@ -9680,7 +10131,7 @@
           <w:p>
             <w:pPr>
               <w:pStyle w:val="TBStandardtext"/>
-              <w:jc w:val="center"/>
+              <w:jc w:val="both"/>
               <w:rPr>
                 <w:b/>
               </w:rPr>
@@ -9702,6 +10153,7 @@
           <w:p>
             <w:pPr>
               <w:pStyle w:val="TBStandardtext"/>
+              <w:jc w:val="both"/>
             </w:pPr>
             <w:r>
               <w:t>Animation: Kerzenflackern</w:t>
@@ -9722,7 +10174,7 @@
           <w:p>
             <w:pPr>
               <w:pStyle w:val="TBStandardtext"/>
-              <w:jc w:val="center"/>
+              <w:jc w:val="both"/>
               <w:rPr>
                 <w:b/>
               </w:rPr>
@@ -9744,6 +10196,7 @@
           <w:p>
             <w:pPr>
               <w:pStyle w:val="TBStandardtext"/>
+              <w:jc w:val="both"/>
             </w:pPr>
           </w:p>
         </w:tc>
@@ -9752,6 +10205,7 @@
     <w:p>
       <w:pPr>
         <w:pStyle w:val="TBSubsubberschrift"/>
+        <w:jc w:val="both"/>
       </w:pPr>
       <w:bookmarkStart w:id="24" w:name="_Toc435438808"/>
       <w:r>
@@ -9791,7 +10245,7 @@
           <w:p>
             <w:pPr>
               <w:pStyle w:val="TBStandardtext"/>
-              <w:jc w:val="center"/>
+              <w:jc w:val="both"/>
               <w:rPr>
                 <w:b/>
               </w:rPr>
@@ -9812,6 +10266,7 @@
           <w:p>
             <w:pPr>
               <w:pStyle w:val="TBStandardtext"/>
+              <w:jc w:val="both"/>
             </w:pPr>
             <w:proofErr w:type="spellStart"/>
             <w:r>
@@ -9829,7 +10284,7 @@
           <w:p>
             <w:pPr>
               <w:pStyle w:val="TBStandardtext"/>
-              <w:jc w:val="center"/>
+              <w:jc w:val="both"/>
               <w:rPr>
                 <w:b/>
               </w:rPr>
@@ -9850,6 +10305,7 @@
           <w:p>
             <w:pPr>
               <w:pStyle w:val="TBStandardtext"/>
+              <w:jc w:val="both"/>
             </w:pPr>
             <w:r>
               <w:t>0.1</w:t>
@@ -9870,6 +10326,7 @@
           <w:p>
             <w:pPr>
               <w:pStyle w:val="TBStandardtext"/>
+              <w:jc w:val="both"/>
               <w:rPr>
                 <w:b/>
               </w:rPr>
@@ -9896,6 +10353,7 @@
           <w:p>
             <w:pPr>
               <w:pStyle w:val="TBStandardtext"/>
+              <w:jc w:val="both"/>
             </w:pPr>
             <w:r>
               <w:t>nein</w:t>
@@ -9911,7 +10369,7 @@
           <w:p>
             <w:pPr>
               <w:pStyle w:val="TBStandardtext"/>
-              <w:jc w:val="center"/>
+              <w:jc w:val="both"/>
               <w:rPr>
                 <w:b/>
               </w:rPr>
@@ -9932,6 +10390,7 @@
           <w:p>
             <w:pPr>
               <w:pStyle w:val="TBStandardtext"/>
+              <w:jc w:val="both"/>
             </w:pPr>
             <w:r>
               <w:t>ja</w:t>
@@ -9952,7 +10411,7 @@
           <w:p>
             <w:pPr>
               <w:pStyle w:val="TBStandardtext"/>
-              <w:jc w:val="center"/>
+              <w:jc w:val="both"/>
               <w:rPr>
                 <w:b/>
               </w:rPr>
@@ -9973,6 +10432,7 @@
           <w:p>
             <w:pPr>
               <w:pStyle w:val="TBStandardtext"/>
+              <w:jc w:val="both"/>
             </w:pPr>
           </w:p>
         </w:tc>
@@ -9985,7 +10445,7 @@
           <w:p>
             <w:pPr>
               <w:pStyle w:val="TBStandardtext"/>
-              <w:jc w:val="center"/>
+              <w:jc w:val="both"/>
               <w:rPr>
                 <w:b/>
               </w:rPr>
@@ -10007,6 +10467,7 @@
           <w:p>
             <w:pPr>
               <w:pStyle w:val="TBStandardtext"/>
+              <w:jc w:val="both"/>
             </w:pPr>
             <w:r>
               <w:rPr>
@@ -10030,7 +10491,7 @@
           <w:p>
             <w:pPr>
               <w:pStyle w:val="TBStandardtext"/>
-              <w:jc w:val="center"/>
+              <w:jc w:val="both"/>
               <w:rPr>
                 <w:b/>
               </w:rPr>
@@ -10052,6 +10513,7 @@
           <w:p>
             <w:pPr>
               <w:pStyle w:val="TBStandardtext"/>
+              <w:jc w:val="both"/>
             </w:pPr>
             <w:r>
               <w:t>Wandfackel</w:t>
@@ -10060,6 +10522,7 @@
           <w:p>
             <w:pPr>
               <w:pStyle w:val="TBStandardtext"/>
+              <w:jc w:val="both"/>
             </w:pPr>
             <w:r>
               <w:t>Animation: Flamme flackert</w:t>
@@ -10080,7 +10543,7 @@
           <w:p>
             <w:pPr>
               <w:pStyle w:val="TBStandardtext"/>
-              <w:jc w:val="center"/>
+              <w:jc w:val="both"/>
               <w:rPr>
                 <w:b/>
               </w:rPr>
@@ -10102,6 +10565,7 @@
           <w:p>
             <w:pPr>
               <w:pStyle w:val="TBStandardtext"/>
+              <w:jc w:val="both"/>
             </w:pPr>
           </w:p>
         </w:tc>
@@ -10110,10 +10574,11 @@
     <w:p>
       <w:pPr>
         <w:pStyle w:val="TBSubsubberschrift"/>
-      </w:pPr>
-      <w:bookmarkStart w:id="25" w:name="_Toc435438809"/>
+        <w:jc w:val="both"/>
+      </w:pPr>
+      <w:bookmarkStart w:id="25" w:name="_Toc435438810"/>
       <w:r>
-        <w:t>Kerze</w:t>
+        <w:t>Gemälde</w:t>
       </w:r>
       <w:bookmarkEnd w:id="25"/>
     </w:p>
@@ -10149,7 +10614,7 @@
           <w:p>
             <w:pPr>
               <w:pStyle w:val="TBStandardtext"/>
-              <w:jc w:val="center"/>
+              <w:jc w:val="both"/>
               <w:rPr>
                 <w:b/>
               </w:rPr>
@@ -10170,10 +10635,11 @@
           <w:p>
             <w:pPr>
               <w:pStyle w:val="TBStandardtext"/>
+              <w:jc w:val="both"/>
             </w:pPr>
             <w:proofErr w:type="spellStart"/>
             <w:r>
-              <w:t>Spr_candle</w:t>
+              <w:t>spr_painting</w:t>
             </w:r>
             <w:proofErr w:type="spellEnd"/>
           </w:p>
@@ -10187,7 +10653,7 @@
           <w:p>
             <w:pPr>
               <w:pStyle w:val="TBStandardtext"/>
-              <w:jc w:val="center"/>
+              <w:jc w:val="both"/>
               <w:rPr>
                 <w:b/>
               </w:rPr>
@@ -10208,6 +10674,7 @@
           <w:p>
             <w:pPr>
               <w:pStyle w:val="TBStandardtext"/>
+              <w:jc w:val="both"/>
             </w:pPr>
             <w:r>
               <w:t>0.1</w:t>
@@ -10228,6 +10695,7 @@
           <w:p>
             <w:pPr>
               <w:pStyle w:val="TBStandardtext"/>
+              <w:jc w:val="both"/>
               <w:rPr>
                 <w:b/>
               </w:rPr>
@@ -10254,6 +10722,7 @@
           <w:p>
             <w:pPr>
               <w:pStyle w:val="TBStandardtext"/>
+              <w:jc w:val="both"/>
             </w:pPr>
             <w:r>
               <w:t>ja</w:t>
@@ -10269,7 +10738,7 @@
           <w:p>
             <w:pPr>
               <w:pStyle w:val="TBStandardtext"/>
-              <w:jc w:val="center"/>
+              <w:jc w:val="both"/>
               <w:rPr>
                 <w:b/>
               </w:rPr>
@@ -10290,9 +10759,16 @@
           <w:p>
             <w:pPr>
               <w:pStyle w:val="TBStandardtext"/>
-            </w:pPr>
-            <w:r>
-              <w:t>ja</w:t>
+              <w:jc w:val="both"/>
+            </w:pPr>
+            <w:r>
+              <w:t>N</w:t>
+            </w:r>
+            <w:r>
+              <w:t>ein</w:t>
+            </w:r>
+            <w:r>
+              <w:t xml:space="preserve"> / ja</w:t>
             </w:r>
           </w:p>
         </w:tc>
@@ -10310,7 +10786,7 @@
           <w:p>
             <w:pPr>
               <w:pStyle w:val="TBStandardtext"/>
-              <w:jc w:val="center"/>
+              <w:jc w:val="both"/>
               <w:rPr>
                 <w:b/>
               </w:rPr>
@@ -10331,6 +10807,7 @@
           <w:p>
             <w:pPr>
               <w:pStyle w:val="TBStandardtext"/>
+              <w:jc w:val="both"/>
             </w:pPr>
           </w:p>
         </w:tc>
@@ -10343,7 +10820,7 @@
           <w:p>
             <w:pPr>
               <w:pStyle w:val="TBStandardtext"/>
-              <w:jc w:val="center"/>
+              <w:jc w:val="both"/>
               <w:rPr>
                 <w:b/>
               </w:rPr>
@@ -10365,12 +10842,13 @@
           <w:p>
             <w:pPr>
               <w:pStyle w:val="TBStandardtext"/>
-            </w:pPr>
-            <w:r>
-              <w:rPr>
-                <w:highlight w:val="yellow"/>
-              </w:rPr>
-              <w:t>mittel</w:t>
+              <w:jc w:val="both"/>
+            </w:pPr>
+            <w:r>
+              <w:rPr>
+                <w:highlight w:val="green"/>
+              </w:rPr>
+              <w:t>niedrig</w:t>
             </w:r>
           </w:p>
         </w:tc>
@@ -10388,7 +10866,7 @@
           <w:p>
             <w:pPr>
               <w:pStyle w:val="TBStandardtext"/>
-              <w:jc w:val="center"/>
+              <w:jc w:val="both"/>
               <w:rPr>
                 <w:b/>
               </w:rPr>
@@ -10410,17 +10888,18 @@
           <w:p>
             <w:pPr>
               <w:pStyle w:val="TBStandardtext"/>
-            </w:pPr>
-            <w:r>
-              <w:t>Kerze sollte in einem kleinen Kerzenständer stehen</w:t>
-            </w:r>
-          </w:p>
-          <w:p>
-            <w:pPr>
-              <w:pStyle w:val="TBStandardtext"/>
-            </w:pPr>
-            <w:r>
-              <w:t>Animation: Flamme flackert</w:t>
+              <w:jc w:val="both"/>
+            </w:pPr>
+            <w:r>
+              <w:t>Animation</w:t>
+            </w:r>
+            <w:proofErr w:type="gramStart"/>
+            <w:r>
+              <w:t>?:</w:t>
+            </w:r>
+            <w:proofErr w:type="gramEnd"/>
+            <w:r>
+              <w:t xml:space="preserve"> Falls Augen im Bild sind, dann kann man die ja hin und her schauen lassen. Muss aber nicht</w:t>
             </w:r>
           </w:p>
         </w:tc>
@@ -10438,7 +10917,7 @@
           <w:p>
             <w:pPr>
               <w:pStyle w:val="TBStandardtext"/>
-              <w:jc w:val="center"/>
+              <w:jc w:val="both"/>
               <w:rPr>
                 <w:b/>
               </w:rPr>
@@ -10460,6 +10939,7 @@
           <w:p>
             <w:pPr>
               <w:pStyle w:val="TBStandardtext"/>
+              <w:jc w:val="both"/>
             </w:pPr>
           </w:p>
         </w:tc>
@@ -10468,10 +10948,11 @@
     <w:p>
       <w:pPr>
         <w:pStyle w:val="TBSubsubberschrift"/>
-      </w:pPr>
-      <w:bookmarkStart w:id="26" w:name="_Toc435438810"/>
+        <w:jc w:val="both"/>
+      </w:pPr>
+      <w:bookmarkStart w:id="26" w:name="_Toc435438811"/>
       <w:r>
-        <w:t>Gemälde</w:t>
+        <w:t>Stacheln</w:t>
       </w:r>
       <w:bookmarkEnd w:id="26"/>
     </w:p>
@@ -10507,7 +10988,7 @@
           <w:p>
             <w:pPr>
               <w:pStyle w:val="TBStandardtext"/>
-              <w:jc w:val="center"/>
+              <w:jc w:val="both"/>
               <w:rPr>
                 <w:b/>
               </w:rPr>
@@ -10528,10 +11009,11 @@
           <w:p>
             <w:pPr>
               <w:pStyle w:val="TBStandardtext"/>
+              <w:jc w:val="both"/>
             </w:pPr>
             <w:proofErr w:type="spellStart"/>
             <w:r>
-              <w:t>spr_painting</w:t>
+              <w:t>spr_spine</w:t>
             </w:r>
             <w:proofErr w:type="spellEnd"/>
           </w:p>
@@ -10545,7 +11027,7 @@
           <w:p>
             <w:pPr>
               <w:pStyle w:val="TBStandardtext"/>
-              <w:jc w:val="center"/>
+              <w:jc w:val="both"/>
               <w:rPr>
                 <w:b/>
               </w:rPr>
@@ -10566,6 +11048,7 @@
           <w:p>
             <w:pPr>
               <w:pStyle w:val="TBStandardtext"/>
+              <w:jc w:val="both"/>
             </w:pPr>
             <w:r>
               <w:t>0.1</w:t>
@@ -10586,6 +11069,7 @@
           <w:p>
             <w:pPr>
               <w:pStyle w:val="TBStandardtext"/>
+              <w:jc w:val="both"/>
               <w:rPr>
                 <w:b/>
               </w:rPr>
@@ -10612,9 +11096,10 @@
           <w:p>
             <w:pPr>
               <w:pStyle w:val="TBStandardtext"/>
-            </w:pPr>
-            <w:r>
-              <w:t>ja</w:t>
+              <w:jc w:val="both"/>
+            </w:pPr>
+            <w:r>
+              <w:t>nein</w:t>
             </w:r>
           </w:p>
         </w:tc>
@@ -10627,7 +11112,7 @@
           <w:p>
             <w:pPr>
               <w:pStyle w:val="TBStandardtext"/>
-              <w:jc w:val="center"/>
+              <w:jc w:val="both"/>
               <w:rPr>
                 <w:b/>
               </w:rPr>
@@ -10648,15 +11133,10 @@
           <w:p>
             <w:pPr>
               <w:pStyle w:val="TBStandardtext"/>
-            </w:pPr>
-            <w:r>
-              <w:t>N</w:t>
-            </w:r>
-            <w:r>
-              <w:t>ein</w:t>
-            </w:r>
-            <w:r>
-              <w:t xml:space="preserve"> / ja</w:t>
+              <w:jc w:val="both"/>
+            </w:pPr>
+            <w:r>
+              <w:t>nein</w:t>
             </w:r>
           </w:p>
         </w:tc>
@@ -10674,7 +11154,7 @@
           <w:p>
             <w:pPr>
               <w:pStyle w:val="TBStandardtext"/>
-              <w:jc w:val="center"/>
+              <w:jc w:val="both"/>
               <w:rPr>
                 <w:b/>
               </w:rPr>
@@ -10695,7 +11175,11 @@
           <w:p>
             <w:pPr>
               <w:pStyle w:val="TBStandardtext"/>
-            </w:pPr>
+              <w:jc w:val="both"/>
+            </w:pPr>
+            <w:r>
+              <w:t>50x64</w:t>
+            </w:r>
           </w:p>
         </w:tc>
         <w:tc>
@@ -10707,7 +11191,7 @@
           <w:p>
             <w:pPr>
               <w:pStyle w:val="TBStandardtext"/>
-              <w:jc w:val="center"/>
+              <w:jc w:val="both"/>
               <w:rPr>
                 <w:b/>
               </w:rPr>
@@ -10729,12 +11213,13 @@
           <w:p>
             <w:pPr>
               <w:pStyle w:val="TBStandardtext"/>
-            </w:pPr>
-            <w:r>
-              <w:rPr>
-                <w:highlight w:val="green"/>
-              </w:rPr>
-              <w:t>niedrig</w:t>
+              <w:jc w:val="both"/>
+            </w:pPr>
+            <w:r>
+              <w:rPr>
+                <w:highlight w:val="red"/>
+              </w:rPr>
+              <w:t>hoch</w:t>
             </w:r>
           </w:p>
         </w:tc>
@@ -10752,7 +11237,7 @@
           <w:p>
             <w:pPr>
               <w:pStyle w:val="TBStandardtext"/>
-              <w:jc w:val="center"/>
+              <w:jc w:val="both"/>
               <w:rPr>
                 <w:b/>
               </w:rPr>
@@ -10774,17 +11259,10 @@
           <w:p>
             <w:pPr>
               <w:pStyle w:val="TBStandardtext"/>
-            </w:pPr>
-            <w:r>
-              <w:t>Animation</w:t>
-            </w:r>
-            <w:proofErr w:type="gramStart"/>
-            <w:r>
-              <w:t>?:</w:t>
-            </w:r>
-            <w:proofErr w:type="gramEnd"/>
-            <w:r>
-              <w:t xml:space="preserve"> Falls Augen im Bild sind, dann kann man die ja hin und her schauen lassen. Muss aber nicht</w:t>
+              <w:jc w:val="both"/>
+            </w:pPr>
+            <w:r>
+              <w:t>Alt und rostig</w:t>
             </w:r>
           </w:p>
         </w:tc>
@@ -10802,7 +11280,7 @@
           <w:p>
             <w:pPr>
               <w:pStyle w:val="TBStandardtext"/>
-              <w:jc w:val="center"/>
+              <w:jc w:val="both"/>
               <w:rPr>
                 <w:b/>
               </w:rPr>
@@ -10824,6 +11302,7 @@
           <w:p>
             <w:pPr>
               <w:pStyle w:val="TBStandardtext"/>
+              <w:jc w:val="both"/>
             </w:pPr>
           </w:p>
         </w:tc>
@@ -10831,395 +11310,62 @@
     </w:tbl>
     <w:p>
       <w:pPr>
-        <w:pStyle w:val="TBSubsubberschrift"/>
-      </w:pPr>
-      <w:bookmarkStart w:id="27" w:name="_Toc435438811"/>
+        <w:pStyle w:val="TBSubberschrift"/>
+        <w:numPr>
+          <w:ilvl w:val="0"/>
+          <w:numId w:val="0"/>
+        </w:numPr>
+        <w:ind w:left="576"/>
+        <w:jc w:val="both"/>
+      </w:pPr>
+      <w:bookmarkStart w:id="27" w:name="_Toc435438812"/>
+    </w:p>
+    <w:p>
+      <w:pPr>
+        <w:pStyle w:val="TBSubberschrift"/>
+        <w:jc w:val="both"/>
+      </w:pPr>
       <w:r>
-        <w:t>Stacheln</w:t>
+        <w:t>Spieler</w:t>
       </w:r>
       <w:bookmarkEnd w:id="27"/>
     </w:p>
-    <w:tbl>
-      <w:tblPr>
-        <w:tblStyle w:val="Tabellenraster"/>
-        <w:tblW w:w="9019" w:type="dxa"/>
-        <w:tblBorders>
-          <w:top w:val="thinThickLargeGap" w:sz="24" w:space="0" w:color="auto"/>
-          <w:left w:val="thinThickLargeGap" w:sz="24" w:space="0" w:color="auto"/>
-          <w:bottom w:val="thickThinLargeGap" w:sz="24" w:space="0" w:color="auto"/>
-          <w:right w:val="thickThinLargeGap" w:sz="24" w:space="0" w:color="auto"/>
-        </w:tblBorders>
-        <w:tblLayout w:type="fixed"/>
-        <w:tblLook w:val="04A0" w:firstRow="1" w:lastRow="0" w:firstColumn="1" w:lastColumn="0" w:noHBand="0" w:noVBand="1"/>
-      </w:tblPr>
-      <w:tblGrid>
-        <w:gridCol w:w="2064"/>
-        <w:gridCol w:w="2561"/>
-        <w:gridCol w:w="2410"/>
-        <w:gridCol w:w="1984"/>
-      </w:tblGrid>
-      <w:tr>
-        <w:trPr>
-          <w:trHeight w:val="401"/>
-        </w:trPr>
-        <w:tc>
-          <w:tcPr>
-            <w:tcW w:w="2064" w:type="dxa"/>
-            <w:shd w:val="clear" w:color="auto" w:fill="E7E6E6" w:themeFill="background2"/>
-            <w:vAlign w:val="center"/>
-          </w:tcPr>
-          <w:p>
-            <w:pPr>
-              <w:pStyle w:val="TBStandardtext"/>
-              <w:jc w:val="center"/>
-              <w:rPr>
-                <w:b/>
-              </w:rPr>
-            </w:pPr>
-            <w:r>
-              <w:rPr>
-                <w:b/>
-              </w:rPr>
-              <w:t>ID</w:t>
-            </w:r>
-          </w:p>
-        </w:tc>
-        <w:tc>
-          <w:tcPr>
-            <w:tcW w:w="2561" w:type="dxa"/>
-            <w:vAlign w:val="center"/>
-          </w:tcPr>
-          <w:p>
-            <w:pPr>
-              <w:pStyle w:val="TBStandardtext"/>
-            </w:pPr>
-            <w:proofErr w:type="spellStart"/>
-            <w:r>
-              <w:t>spr_spine</w:t>
-            </w:r>
-            <w:proofErr w:type="spellEnd"/>
-          </w:p>
-        </w:tc>
-        <w:tc>
-          <w:tcPr>
-            <w:tcW w:w="2410" w:type="dxa"/>
-            <w:shd w:val="clear" w:color="auto" w:fill="E7E6E6" w:themeFill="background2"/>
-            <w:vAlign w:val="center"/>
-          </w:tcPr>
-          <w:p>
-            <w:pPr>
-              <w:pStyle w:val="TBStandardtext"/>
-              <w:jc w:val="center"/>
-              <w:rPr>
-                <w:b/>
-              </w:rPr>
-            </w:pPr>
-            <w:r>
-              <w:rPr>
-                <w:b/>
-              </w:rPr>
-              <w:t>Version</w:t>
-            </w:r>
-          </w:p>
-        </w:tc>
-        <w:tc>
-          <w:tcPr>
-            <w:tcW w:w="1984" w:type="dxa"/>
-            <w:vAlign w:val="center"/>
-          </w:tcPr>
-          <w:p>
-            <w:pPr>
-              <w:pStyle w:val="TBStandardtext"/>
-            </w:pPr>
-            <w:r>
-              <w:t>0.1</w:t>
-            </w:r>
-          </w:p>
-        </w:tc>
-      </w:tr>
-      <w:tr>
-        <w:trPr>
-          <w:trHeight w:val="404"/>
-        </w:trPr>
-        <w:tc>
-          <w:tcPr>
-            <w:tcW w:w="2064" w:type="dxa"/>
-            <w:shd w:val="clear" w:color="auto" w:fill="E7E6E6" w:themeFill="background2"/>
-            <w:vAlign w:val="center"/>
-          </w:tcPr>
-          <w:p>
-            <w:pPr>
-              <w:pStyle w:val="TBStandardtext"/>
-              <w:rPr>
-                <w:b/>
-              </w:rPr>
-            </w:pPr>
-            <w:r>
-              <w:rPr>
-                <w:b/>
-              </w:rPr>
-              <w:t>Multiple</w:t>
-            </w:r>
-            <w:r>
-              <w:rPr>
-                <w:b/>
-              </w:rPr>
-              <w:t xml:space="preserve"> Anzahl</w:t>
-            </w:r>
-          </w:p>
-        </w:tc>
-        <w:tc>
-          <w:tcPr>
-            <w:tcW w:w="2561" w:type="dxa"/>
-            <w:vAlign w:val="center"/>
-          </w:tcPr>
-          <w:p>
-            <w:pPr>
-              <w:pStyle w:val="TBStandardtext"/>
-            </w:pPr>
-            <w:r>
-              <w:t>nein</w:t>
-            </w:r>
-          </w:p>
-        </w:tc>
-        <w:tc>
-          <w:tcPr>
-            <w:tcW w:w="2410" w:type="dxa"/>
-            <w:shd w:val="clear" w:color="auto" w:fill="E7E6E6" w:themeFill="background2"/>
-            <w:vAlign w:val="center"/>
-          </w:tcPr>
-          <w:p>
-            <w:pPr>
-              <w:pStyle w:val="TBStandardtext"/>
-              <w:jc w:val="center"/>
-              <w:rPr>
-                <w:b/>
-              </w:rPr>
-            </w:pPr>
-            <w:r>
-              <w:rPr>
-                <w:b/>
-              </w:rPr>
-              <w:t>Animation</w:t>
-            </w:r>
-          </w:p>
-        </w:tc>
-        <w:tc>
-          <w:tcPr>
-            <w:tcW w:w="1984" w:type="dxa"/>
-            <w:vAlign w:val="center"/>
-          </w:tcPr>
-          <w:p>
-            <w:pPr>
-              <w:pStyle w:val="TBStandardtext"/>
-            </w:pPr>
-            <w:r>
-              <w:t>nein</w:t>
-            </w:r>
-          </w:p>
-        </w:tc>
-      </w:tr>
-      <w:tr>
-        <w:trPr>
-          <w:trHeight w:val="423"/>
-        </w:trPr>
-        <w:tc>
-          <w:tcPr>
-            <w:tcW w:w="2064" w:type="dxa"/>
-            <w:shd w:val="clear" w:color="auto" w:fill="E7E6E6" w:themeFill="background2"/>
-            <w:vAlign w:val="center"/>
-          </w:tcPr>
-          <w:p>
-            <w:pPr>
-              <w:pStyle w:val="TBStandardtext"/>
-              <w:jc w:val="center"/>
-              <w:rPr>
-                <w:b/>
-              </w:rPr>
-            </w:pPr>
-            <w:r>
-              <w:rPr>
-                <w:b/>
-              </w:rPr>
-              <w:t>Größe</w:t>
-            </w:r>
-          </w:p>
-        </w:tc>
-        <w:tc>
-          <w:tcPr>
-            <w:tcW w:w="2561" w:type="dxa"/>
-            <w:vAlign w:val="center"/>
-          </w:tcPr>
-          <w:p>
-            <w:pPr>
-              <w:pStyle w:val="TBStandardtext"/>
-            </w:pPr>
-            <w:r>
-              <w:t>50x64</w:t>
-            </w:r>
-          </w:p>
-        </w:tc>
-        <w:tc>
-          <w:tcPr>
-            <w:tcW w:w="2410" w:type="dxa"/>
-            <w:shd w:val="clear" w:color="auto" w:fill="E7E6E6" w:themeFill="background2"/>
-            <w:vAlign w:val="center"/>
-          </w:tcPr>
-          <w:p>
-            <w:pPr>
-              <w:pStyle w:val="TBStandardtext"/>
-              <w:jc w:val="center"/>
-              <w:rPr>
-                <w:b/>
-              </w:rPr>
-            </w:pPr>
-            <w:r>
-              <w:rPr>
-                <w:b/>
-              </w:rPr>
-              <w:t>Priorität</w:t>
-            </w:r>
-          </w:p>
-        </w:tc>
-        <w:tc>
-          <w:tcPr>
-            <w:tcW w:w="1984" w:type="dxa"/>
-            <w:shd w:val="clear" w:color="auto" w:fill="FFFFFF" w:themeFill="background1"/>
-            <w:vAlign w:val="center"/>
-          </w:tcPr>
-          <w:p>
-            <w:pPr>
-              <w:pStyle w:val="TBStandardtext"/>
-            </w:pPr>
-            <w:r>
-              <w:rPr>
-                <w:highlight w:val="red"/>
-              </w:rPr>
-              <w:t>hoch</w:t>
-            </w:r>
-          </w:p>
-        </w:tc>
-      </w:tr>
-      <w:tr>
-        <w:trPr>
-          <w:trHeight w:val="416"/>
-        </w:trPr>
-        <w:tc>
-          <w:tcPr>
-            <w:tcW w:w="2064" w:type="dxa"/>
-            <w:shd w:val="clear" w:color="auto" w:fill="E7E6E6" w:themeFill="background2"/>
-            <w:vAlign w:val="center"/>
-          </w:tcPr>
-          <w:p>
-            <w:pPr>
-              <w:pStyle w:val="TBStandardtext"/>
-              <w:jc w:val="center"/>
-              <w:rPr>
-                <w:b/>
-              </w:rPr>
-            </w:pPr>
-            <w:r>
-              <w:rPr>
-                <w:b/>
-              </w:rPr>
-              <w:t>Beschreibung</w:t>
-            </w:r>
-          </w:p>
-        </w:tc>
-        <w:tc>
-          <w:tcPr>
-            <w:tcW w:w="6955" w:type="dxa"/>
-            <w:gridSpan w:val="3"/>
-            <w:vAlign w:val="center"/>
-          </w:tcPr>
-          <w:p>
-            <w:pPr>
-              <w:pStyle w:val="TBStandardtext"/>
-            </w:pPr>
-            <w:r>
-              <w:t>Alt und rostig</w:t>
-            </w:r>
-          </w:p>
-        </w:tc>
-      </w:tr>
-      <w:tr>
-        <w:trPr>
-          <w:trHeight w:val="266"/>
-        </w:trPr>
-        <w:tc>
-          <w:tcPr>
-            <w:tcW w:w="2064" w:type="dxa"/>
-            <w:shd w:val="clear" w:color="auto" w:fill="E7E6E6" w:themeFill="background2"/>
-            <w:vAlign w:val="center"/>
-          </w:tcPr>
-          <w:p>
-            <w:pPr>
-              <w:pStyle w:val="TBStandardtext"/>
-              <w:jc w:val="center"/>
-              <w:rPr>
-                <w:b/>
-              </w:rPr>
-            </w:pPr>
-            <w:r>
-              <w:rPr>
-                <w:b/>
-              </w:rPr>
-              <w:t>Farbton</w:t>
-            </w:r>
-          </w:p>
-        </w:tc>
-        <w:tc>
-          <w:tcPr>
-            <w:tcW w:w="6955" w:type="dxa"/>
-            <w:gridSpan w:val="3"/>
-            <w:vAlign w:val="center"/>
-          </w:tcPr>
-          <w:p>
-            <w:pPr>
-              <w:pStyle w:val="TBStandardtext"/>
-            </w:pPr>
-          </w:p>
-        </w:tc>
-      </w:tr>
-    </w:tbl>
     <w:p>
       <w:pPr>
-        <w:pStyle w:val="TBSubberschrift"/>
-      </w:pPr>
-      <w:bookmarkStart w:id="28" w:name="_Toc435438812"/>
+        <w:pStyle w:val="TBSubsubberschrift"/>
+        <w:numPr>
+          <w:ilvl w:val="2"/>
+          <w:numId w:val="6"/>
+        </w:numPr>
+      </w:pPr>
+      <w:bookmarkStart w:id="28" w:name="_Toc435438813"/>
       <w:r>
-        <w:t>Spieler</w:t>
+        <w:t>Aussehen</w:t>
       </w:r>
       <w:bookmarkEnd w:id="28"/>
     </w:p>
     <w:p>
       <w:pPr>
-        <w:pStyle w:val="TBSubsubberschrift"/>
-      </w:pPr>
-      <w:bookmarkStart w:id="29" w:name="_Toc435438813"/>
+        <w:pStyle w:val="TBStandardtext"/>
+        <w:jc w:val="both"/>
+      </w:pPr>
       <w:r>
-        <w:t>Aussehen</w:t>
-      </w:r>
-      <w:bookmarkEnd w:id="29"/>
-    </w:p>
-    <w:p>
-      <w:pPr>
-        <w:pStyle w:val="TBStandardtext"/>
-      </w:pPr>
-      <w:r>
-        <w:t>&lt;TODO&gt;</w:t>
+        <w:t>Der Junge trägt einen blauen Schlafanzug und eine passende blaue Schlafmütze. Er hat braunes Haar. Er läuft ohne Fußbekleidung.</w:t>
       </w:r>
     </w:p>
     <w:p>
       <w:pPr>
         <w:pStyle w:val="TBSubsubberschrift"/>
-      </w:pPr>
-      <w:bookmarkStart w:id="30" w:name="_Toc435438814"/>
+        <w:numPr>
+          <w:ilvl w:val="2"/>
+          <w:numId w:val="6"/>
+        </w:numPr>
+      </w:pPr>
+      <w:bookmarkStart w:id="29" w:name="_Toc435438814"/>
       <w:r>
-        <w:lastRenderedPageBreak/>
         <w:t>Anzahl der Bilder</w:t>
       </w:r>
-      <w:bookmarkEnd w:id="30"/>
+      <w:bookmarkEnd w:id="29"/>
       <w:r>
         <w:t xml:space="preserve"> </w:t>
       </w:r>
@@ -11227,21 +11373,27 @@
     <w:p>
       <w:pPr>
         <w:pStyle w:val="TBStandardtext"/>
+        <w:jc w:val="both"/>
       </w:pPr>
       <w:r>
-        <w:t>Eine Animation besteht aus einer Abfolge von Bildern. Um die Animation nicht zu komplex werden zu lassen, sollten möglichst wenige Bilder verwendet werden. Eine Laufanimation kann ruhig grob in vielleicht 3-8 Bildern gestaltet werden. Die Laufanimation wird hierbei wohl die Komplexeste Animation.</w:t>
+        <w:t>Eine Animation besteht aus einer Abfolge von Bildern. Um die Animation nicht zu komplex werden zu lassen, sollten möglichst wenige Bilder verwendet werden. Eine Laufanimation wird mit vier Bildern realisiert. Die Laufanimation ist hierbei die komplexeste Animation.</w:t>
       </w:r>
     </w:p>
     <w:p>
       <w:pPr>
         <w:pStyle w:val="TBSubsubberschrift"/>
-      </w:pPr>
-      <w:bookmarkStart w:id="31" w:name="_Toc435438815"/>
+        <w:numPr>
+          <w:ilvl w:val="2"/>
+          <w:numId w:val="6"/>
+        </w:numPr>
+      </w:pPr>
+      <w:bookmarkStart w:id="30" w:name="_Toc435438815"/>
       <w:proofErr w:type="spellStart"/>
       <w:r>
+        <w:lastRenderedPageBreak/>
         <w:t>Idle</w:t>
       </w:r>
-      <w:bookmarkEnd w:id="31"/>
+      <w:bookmarkEnd w:id="30"/>
       <w:proofErr w:type="spellEnd"/>
     </w:p>
     <w:tbl>
@@ -11276,7 +11428,7 @@
           <w:p>
             <w:pPr>
               <w:pStyle w:val="TBStandardtext"/>
-              <w:jc w:val="center"/>
+              <w:jc w:val="both"/>
               <w:rPr>
                 <w:b/>
               </w:rPr>
@@ -11297,6 +11449,7 @@
           <w:p>
             <w:pPr>
               <w:pStyle w:val="TBStandardtext"/>
+              <w:jc w:val="both"/>
             </w:pPr>
             <w:proofErr w:type="spellStart"/>
             <w:r>
@@ -11314,7 +11467,7 @@
           <w:p>
             <w:pPr>
               <w:pStyle w:val="TBStandardtext"/>
-              <w:jc w:val="center"/>
+              <w:jc w:val="both"/>
               <w:rPr>
                 <w:b/>
               </w:rPr>
@@ -11335,6 +11488,7 @@
           <w:p>
             <w:pPr>
               <w:pStyle w:val="TBStandardtext"/>
+              <w:jc w:val="both"/>
             </w:pPr>
             <w:r>
               <w:t>0.1</w:t>
@@ -11355,6 +11509,7 @@
           <w:p>
             <w:pPr>
               <w:pStyle w:val="TBStandardtext"/>
+              <w:jc w:val="both"/>
               <w:rPr>
                 <w:b/>
               </w:rPr>
@@ -11381,6 +11536,7 @@
           <w:p>
             <w:pPr>
               <w:pStyle w:val="TBStandardtext"/>
+              <w:jc w:val="both"/>
             </w:pPr>
             <w:r>
               <w:t>nein</w:t>
@@ -11396,7 +11552,7 @@
           <w:p>
             <w:pPr>
               <w:pStyle w:val="TBStandardtext"/>
-              <w:jc w:val="center"/>
+              <w:jc w:val="both"/>
               <w:rPr>
                 <w:b/>
               </w:rPr>
@@ -11417,9 +11573,10 @@
           <w:p>
             <w:pPr>
               <w:pStyle w:val="TBStandardtext"/>
-            </w:pPr>
-            <w:r>
-              <w:t>ja</w:t>
+              <w:jc w:val="both"/>
+            </w:pPr>
+            <w:r>
+              <w:t>nein</w:t>
             </w:r>
           </w:p>
         </w:tc>
@@ -11437,7 +11594,7 @@
           <w:p>
             <w:pPr>
               <w:pStyle w:val="TBStandardtext"/>
-              <w:jc w:val="center"/>
+              <w:jc w:val="both"/>
               <w:rPr>
                 <w:b/>
               </w:rPr>
@@ -11458,6 +11615,7 @@
           <w:p>
             <w:pPr>
               <w:pStyle w:val="TBStandardtext"/>
+              <w:jc w:val="both"/>
             </w:pPr>
           </w:p>
         </w:tc>
@@ -11470,7 +11628,7 @@
           <w:p>
             <w:pPr>
               <w:pStyle w:val="TBStandardtext"/>
-              <w:jc w:val="center"/>
+              <w:jc w:val="both"/>
               <w:rPr>
                 <w:b/>
               </w:rPr>
@@ -11492,6 +11650,7 @@
           <w:p>
             <w:pPr>
               <w:pStyle w:val="TBStandardtext"/>
+              <w:jc w:val="both"/>
             </w:pPr>
             <w:r>
               <w:rPr>
@@ -11515,7 +11674,7 @@
           <w:p>
             <w:pPr>
               <w:pStyle w:val="TBStandardtext"/>
-              <w:jc w:val="center"/>
+              <w:jc w:val="both"/>
               <w:rPr>
                 <w:b/>
               </w:rPr>
@@ -11537,22 +11696,7 @@
           <w:p>
             <w:pPr>
               <w:pStyle w:val="TBStandardtext"/>
-            </w:pPr>
-            <w:r>
-              <w:t>--</w:t>
-            </w:r>
-          </w:p>
-          <w:p>
-            <w:pPr>
-              <w:pStyle w:val="TBStandardtext"/>
-            </w:pPr>
-            <w:r>
-              <w:t>Animation</w:t>
-            </w:r>
-          </w:p>
-          <w:p>
-            <w:pPr>
-              <w:pStyle w:val="TBStandardtext"/>
+              <w:jc w:val="both"/>
             </w:pPr>
             <w:r>
               <w:t xml:space="preserve">Sobald die Spielerfigur keine Bewegung macht, befindet sie sich im </w:t>
@@ -11563,7 +11707,7 @@
             </w:r>
             <w:proofErr w:type="spellEnd"/>
             <w:r>
-              <w:t xml:space="preserve"> Modus. Damit die Figur nicht steif aussieht, soll sie eine leichte auf und ab Bewegung oder Atembewegung machen.</w:t>
+              <w:t xml:space="preserve"> Modus. </w:t>
             </w:r>
           </w:p>
         </w:tc>
@@ -11571,16 +11715,366 @@
     </w:tbl>
     <w:p>
       <w:pPr>
-        <w:pStyle w:val="TBStandardtext"/>
-      </w:pPr>
+        <w:pStyle w:val="TBSubsubberschrift"/>
+        <w:numPr>
+          <w:ilvl w:val="0"/>
+          <w:numId w:val="0"/>
+        </w:numPr>
+        <w:ind w:left="720"/>
+      </w:pPr>
+      <w:bookmarkStart w:id="31" w:name="_Toc435438816"/>
     </w:p>
     <w:p>
       <w:pPr>
         <w:pStyle w:val="TBSubsubberschrift"/>
-      </w:pPr>
-      <w:bookmarkStart w:id="32" w:name="_Toc435438816"/>
+        <w:numPr>
+          <w:ilvl w:val="2"/>
+          <w:numId w:val="6"/>
+        </w:numPr>
+      </w:pPr>
       <w:r>
         <w:t>Laufen</w:t>
+      </w:r>
+      <w:bookmarkEnd w:id="31"/>
+    </w:p>
+    <w:tbl>
+      <w:tblPr>
+        <w:tblStyle w:val="Tabellenraster"/>
+        <w:tblW w:w="9019" w:type="dxa"/>
+        <w:tblBorders>
+          <w:top w:val="thinThickLargeGap" w:sz="24" w:space="0" w:color="auto"/>
+          <w:left w:val="thinThickLargeGap" w:sz="24" w:space="0" w:color="auto"/>
+          <w:bottom w:val="thickThinLargeGap" w:sz="24" w:space="0" w:color="auto"/>
+          <w:right w:val="thickThinLargeGap" w:sz="24" w:space="0" w:color="auto"/>
+        </w:tblBorders>
+        <w:tblLayout w:type="fixed"/>
+        <w:tblLook w:val="04A0" w:firstRow="1" w:lastRow="0" w:firstColumn="1" w:lastColumn="0" w:noHBand="0" w:noVBand="1"/>
+      </w:tblPr>
+      <w:tblGrid>
+        <w:gridCol w:w="2064"/>
+        <w:gridCol w:w="2561"/>
+        <w:gridCol w:w="2410"/>
+        <w:gridCol w:w="1984"/>
+      </w:tblGrid>
+      <w:tr>
+        <w:trPr>
+          <w:trHeight w:val="401"/>
+        </w:trPr>
+        <w:tc>
+          <w:tcPr>
+            <w:tcW w:w="2064" w:type="dxa"/>
+            <w:shd w:val="clear" w:color="auto" w:fill="E7E6E6" w:themeFill="background2"/>
+            <w:vAlign w:val="center"/>
+          </w:tcPr>
+          <w:p>
+            <w:pPr>
+              <w:pStyle w:val="TBStandardtext"/>
+              <w:jc w:val="both"/>
+              <w:rPr>
+                <w:b/>
+              </w:rPr>
+            </w:pPr>
+            <w:r>
+              <w:rPr>
+                <w:b/>
+              </w:rPr>
+              <w:t>ID</w:t>
+            </w:r>
+          </w:p>
+        </w:tc>
+        <w:tc>
+          <w:tcPr>
+            <w:tcW w:w="2561" w:type="dxa"/>
+            <w:vAlign w:val="center"/>
+          </w:tcPr>
+          <w:p>
+            <w:pPr>
+              <w:pStyle w:val="TBStandardtext"/>
+              <w:jc w:val="both"/>
+            </w:pPr>
+            <w:proofErr w:type="spellStart"/>
+            <w:r>
+              <w:t>spr_move</w:t>
+            </w:r>
+            <w:proofErr w:type="spellEnd"/>
+          </w:p>
+        </w:tc>
+        <w:tc>
+          <w:tcPr>
+            <w:tcW w:w="2410" w:type="dxa"/>
+            <w:shd w:val="clear" w:color="auto" w:fill="E7E6E6" w:themeFill="background2"/>
+            <w:vAlign w:val="center"/>
+          </w:tcPr>
+          <w:p>
+            <w:pPr>
+              <w:pStyle w:val="TBStandardtext"/>
+              <w:jc w:val="both"/>
+              <w:rPr>
+                <w:b/>
+              </w:rPr>
+            </w:pPr>
+            <w:r>
+              <w:rPr>
+                <w:b/>
+              </w:rPr>
+              <w:t>Version</w:t>
+            </w:r>
+          </w:p>
+        </w:tc>
+        <w:tc>
+          <w:tcPr>
+            <w:tcW w:w="1984" w:type="dxa"/>
+            <w:vAlign w:val="center"/>
+          </w:tcPr>
+          <w:p>
+            <w:pPr>
+              <w:pStyle w:val="TBStandardtext"/>
+              <w:jc w:val="both"/>
+            </w:pPr>
+            <w:r>
+              <w:t>0.1</w:t>
+            </w:r>
+          </w:p>
+        </w:tc>
+      </w:tr>
+      <w:tr>
+        <w:trPr>
+          <w:trHeight w:val="404"/>
+        </w:trPr>
+        <w:tc>
+          <w:tcPr>
+            <w:tcW w:w="2064" w:type="dxa"/>
+            <w:shd w:val="clear" w:color="auto" w:fill="E7E6E6" w:themeFill="background2"/>
+            <w:vAlign w:val="center"/>
+          </w:tcPr>
+          <w:p>
+            <w:pPr>
+              <w:pStyle w:val="TBStandardtext"/>
+              <w:jc w:val="both"/>
+              <w:rPr>
+                <w:b/>
+              </w:rPr>
+            </w:pPr>
+            <w:r>
+              <w:rPr>
+                <w:b/>
+              </w:rPr>
+              <w:t>Multiple</w:t>
+            </w:r>
+            <w:r>
+              <w:rPr>
+                <w:b/>
+              </w:rPr>
+              <w:t xml:space="preserve"> Anzahl</w:t>
+            </w:r>
+          </w:p>
+        </w:tc>
+        <w:tc>
+          <w:tcPr>
+            <w:tcW w:w="2561" w:type="dxa"/>
+            <w:vAlign w:val="center"/>
+          </w:tcPr>
+          <w:p>
+            <w:pPr>
+              <w:pStyle w:val="TBStandardtext"/>
+              <w:jc w:val="both"/>
+            </w:pPr>
+            <w:r>
+              <w:t>nein</w:t>
+            </w:r>
+          </w:p>
+        </w:tc>
+        <w:tc>
+          <w:tcPr>
+            <w:tcW w:w="2410" w:type="dxa"/>
+            <w:shd w:val="clear" w:color="auto" w:fill="E7E6E6" w:themeFill="background2"/>
+            <w:vAlign w:val="center"/>
+          </w:tcPr>
+          <w:p>
+            <w:pPr>
+              <w:pStyle w:val="TBStandardtext"/>
+              <w:jc w:val="both"/>
+              <w:rPr>
+                <w:b/>
+              </w:rPr>
+            </w:pPr>
+            <w:r>
+              <w:rPr>
+                <w:b/>
+              </w:rPr>
+              <w:t>Animation</w:t>
+            </w:r>
+          </w:p>
+        </w:tc>
+        <w:tc>
+          <w:tcPr>
+            <w:tcW w:w="1984" w:type="dxa"/>
+            <w:vAlign w:val="center"/>
+          </w:tcPr>
+          <w:p>
+            <w:pPr>
+              <w:pStyle w:val="TBStandardtext"/>
+              <w:jc w:val="both"/>
+            </w:pPr>
+            <w:r>
+              <w:t>ja</w:t>
+            </w:r>
+          </w:p>
+        </w:tc>
+      </w:tr>
+      <w:tr>
+        <w:trPr>
+          <w:trHeight w:val="423"/>
+        </w:trPr>
+        <w:tc>
+          <w:tcPr>
+            <w:tcW w:w="2064" w:type="dxa"/>
+            <w:shd w:val="clear" w:color="auto" w:fill="E7E6E6" w:themeFill="background2"/>
+            <w:vAlign w:val="center"/>
+          </w:tcPr>
+          <w:p>
+            <w:pPr>
+              <w:pStyle w:val="TBStandardtext"/>
+              <w:jc w:val="both"/>
+              <w:rPr>
+                <w:b/>
+              </w:rPr>
+            </w:pPr>
+            <w:r>
+              <w:rPr>
+                <w:b/>
+              </w:rPr>
+              <w:t>Größe</w:t>
+            </w:r>
+          </w:p>
+        </w:tc>
+        <w:tc>
+          <w:tcPr>
+            <w:tcW w:w="2561" w:type="dxa"/>
+            <w:vAlign w:val="center"/>
+          </w:tcPr>
+          <w:p>
+            <w:pPr>
+              <w:pStyle w:val="TBStandardtext"/>
+              <w:jc w:val="both"/>
+            </w:pPr>
+          </w:p>
+        </w:tc>
+        <w:tc>
+          <w:tcPr>
+            <w:tcW w:w="2410" w:type="dxa"/>
+            <w:shd w:val="clear" w:color="auto" w:fill="E7E6E6" w:themeFill="background2"/>
+            <w:vAlign w:val="center"/>
+          </w:tcPr>
+          <w:p>
+            <w:pPr>
+              <w:pStyle w:val="TBStandardtext"/>
+              <w:jc w:val="both"/>
+              <w:rPr>
+                <w:b/>
+              </w:rPr>
+            </w:pPr>
+            <w:r>
+              <w:rPr>
+                <w:b/>
+              </w:rPr>
+              <w:t>Priorität</w:t>
+            </w:r>
+          </w:p>
+        </w:tc>
+        <w:tc>
+          <w:tcPr>
+            <w:tcW w:w="1984" w:type="dxa"/>
+            <w:shd w:val="clear" w:color="auto" w:fill="FFFFFF" w:themeFill="background1"/>
+            <w:vAlign w:val="center"/>
+          </w:tcPr>
+          <w:p>
+            <w:pPr>
+              <w:pStyle w:val="TBStandardtext"/>
+              <w:jc w:val="both"/>
+            </w:pPr>
+            <w:r>
+              <w:rPr>
+                <w:highlight w:val="red"/>
+              </w:rPr>
+              <w:t>hoch</w:t>
+            </w:r>
+          </w:p>
+        </w:tc>
+      </w:tr>
+      <w:tr>
+        <w:trPr>
+          <w:trHeight w:val="416"/>
+        </w:trPr>
+        <w:tc>
+          <w:tcPr>
+            <w:tcW w:w="2064" w:type="dxa"/>
+            <w:shd w:val="clear" w:color="auto" w:fill="E7E6E6" w:themeFill="background2"/>
+            <w:vAlign w:val="center"/>
+          </w:tcPr>
+          <w:p>
+            <w:pPr>
+              <w:pStyle w:val="TBStandardtext"/>
+              <w:jc w:val="both"/>
+              <w:rPr>
+                <w:b/>
+              </w:rPr>
+            </w:pPr>
+            <w:r>
+              <w:rPr>
+                <w:b/>
+              </w:rPr>
+              <w:t>Animation</w:t>
+            </w:r>
+          </w:p>
+        </w:tc>
+        <w:tc>
+          <w:tcPr>
+            <w:tcW w:w="6955" w:type="dxa"/>
+            <w:gridSpan w:val="3"/>
+            <w:vAlign w:val="center"/>
+          </w:tcPr>
+          <w:p>
+            <w:pPr>
+              <w:pStyle w:val="TBStandardtext"/>
+              <w:jc w:val="both"/>
+            </w:pPr>
+          </w:p>
+          <w:p>
+            <w:pPr>
+              <w:pStyle w:val="TBStandardtext"/>
+              <w:jc w:val="both"/>
+            </w:pPr>
+            <w:r>
+              <w:t>Bei dieser Animation sollen die unterschiedlichen Beinpositionen, welche das Laufen verdeutlichen, erkennbar sein.</w:t>
+            </w:r>
+          </w:p>
+          <w:p>
+            <w:pPr>
+              <w:pStyle w:val="TBStandardtext"/>
+              <w:jc w:val="both"/>
+            </w:pPr>
+          </w:p>
+        </w:tc>
+      </w:tr>
+    </w:tbl>
+    <w:p>
+      <w:pPr>
+        <w:pStyle w:val="TBStandardtext"/>
+        <w:jc w:val="both"/>
+      </w:pPr>
+    </w:p>
+    <w:p>
+      <w:pPr>
+        <w:pStyle w:val="TBSubsubberschrift"/>
+        <w:numPr>
+          <w:ilvl w:val="2"/>
+          <w:numId w:val="6"/>
+        </w:numPr>
+      </w:pPr>
+      <w:bookmarkStart w:id="32" w:name="_Toc435438817"/>
+      <w:r>
+        <w:t>Springen</w:t>
       </w:r>
       <w:bookmarkEnd w:id="32"/>
     </w:p>
@@ -11616,7 +12110,7 @@
           <w:p>
             <w:pPr>
               <w:pStyle w:val="TBStandardtext"/>
-              <w:jc w:val="center"/>
+              <w:jc w:val="both"/>
               <w:rPr>
                 <w:b/>
               </w:rPr>
@@ -11637,10 +12131,11 @@
           <w:p>
             <w:pPr>
               <w:pStyle w:val="TBStandardtext"/>
+              <w:jc w:val="both"/>
             </w:pPr>
             <w:proofErr w:type="spellStart"/>
             <w:r>
-              <w:t>spr_move</w:t>
+              <w:t>spr_jump</w:t>
             </w:r>
             <w:proofErr w:type="spellEnd"/>
           </w:p>
@@ -11654,7 +12149,7 @@
           <w:p>
             <w:pPr>
               <w:pStyle w:val="TBStandardtext"/>
-              <w:jc w:val="center"/>
+              <w:jc w:val="both"/>
               <w:rPr>
                 <w:b/>
               </w:rPr>
@@ -11675,6 +12170,7 @@
           <w:p>
             <w:pPr>
               <w:pStyle w:val="TBStandardtext"/>
+              <w:jc w:val="both"/>
             </w:pPr>
             <w:r>
               <w:t>0.1</w:t>
@@ -11695,6 +12191,7 @@
           <w:p>
             <w:pPr>
               <w:pStyle w:val="TBStandardtext"/>
+              <w:jc w:val="both"/>
               <w:rPr>
                 <w:b/>
               </w:rPr>
@@ -11721,6 +12218,7 @@
           <w:p>
             <w:pPr>
               <w:pStyle w:val="TBStandardtext"/>
+              <w:jc w:val="both"/>
             </w:pPr>
             <w:r>
               <w:t>nein</w:t>
@@ -11736,7 +12234,7 @@
           <w:p>
             <w:pPr>
               <w:pStyle w:val="TBStandardtext"/>
-              <w:jc w:val="center"/>
+              <w:jc w:val="both"/>
               <w:rPr>
                 <w:b/>
               </w:rPr>
@@ -11757,9 +12255,10 @@
           <w:p>
             <w:pPr>
               <w:pStyle w:val="TBStandardtext"/>
-            </w:pPr>
-            <w:r>
-              <w:t>ja</w:t>
+              <w:jc w:val="both"/>
+            </w:pPr>
+            <w:r>
+              <w:t>nein</w:t>
             </w:r>
           </w:p>
         </w:tc>
@@ -11777,7 +12276,7 @@
           <w:p>
             <w:pPr>
               <w:pStyle w:val="TBStandardtext"/>
-              <w:jc w:val="center"/>
+              <w:jc w:val="both"/>
               <w:rPr>
                 <w:b/>
               </w:rPr>
@@ -11798,6 +12297,7 @@
           <w:p>
             <w:pPr>
               <w:pStyle w:val="TBStandardtext"/>
+              <w:jc w:val="both"/>
             </w:pPr>
           </w:p>
         </w:tc>
@@ -11810,7 +12310,7 @@
           <w:p>
             <w:pPr>
               <w:pStyle w:val="TBStandardtext"/>
-              <w:jc w:val="center"/>
+              <w:jc w:val="both"/>
               <w:rPr>
                 <w:b/>
               </w:rPr>
@@ -11832,6 +12332,7 @@
           <w:p>
             <w:pPr>
               <w:pStyle w:val="TBStandardtext"/>
+              <w:jc w:val="both"/>
             </w:pPr>
             <w:r>
               <w:rPr>
@@ -11855,7 +12356,7 @@
           <w:p>
             <w:pPr>
               <w:pStyle w:val="TBStandardtext"/>
-              <w:jc w:val="center"/>
+              <w:jc w:val="both"/>
               <w:rPr>
                 <w:b/>
               </w:rPr>
@@ -11877,9 +12378,10 @@
           <w:p>
             <w:pPr>
               <w:pStyle w:val="TBStandardtext"/>
-            </w:pPr>
-            <w:r>
-              <w:t>Die wichtigste Animation. Hier soll eine Laufanimation gestaltet werden.</w:t>
+              <w:jc w:val="both"/>
+            </w:pPr>
+            <w:r>
+              <w:t xml:space="preserve">- </w:t>
             </w:r>
           </w:p>
         </w:tc>
@@ -11888,15 +12390,20 @@
     <w:p>
       <w:pPr>
         <w:pStyle w:val="TBStandardtext"/>
+        <w:jc w:val="both"/>
       </w:pPr>
     </w:p>
     <w:p>
       <w:pPr>
         <w:pStyle w:val="TBSubsubberschrift"/>
-      </w:pPr>
-      <w:bookmarkStart w:id="33" w:name="_Toc435438817"/>
+        <w:numPr>
+          <w:ilvl w:val="2"/>
+          <w:numId w:val="6"/>
+        </w:numPr>
+      </w:pPr>
+      <w:bookmarkStart w:id="33" w:name="_Toc435438818"/>
       <w:r>
-        <w:t>Springen</w:t>
+        <w:t>Fallen</w:t>
       </w:r>
       <w:bookmarkEnd w:id="33"/>
     </w:p>
@@ -11932,7 +12439,7 @@
           <w:p>
             <w:pPr>
               <w:pStyle w:val="TBStandardtext"/>
-              <w:jc w:val="center"/>
+              <w:jc w:val="both"/>
               <w:rPr>
                 <w:b/>
               </w:rPr>
@@ -11953,10 +12460,11 @@
           <w:p>
             <w:pPr>
               <w:pStyle w:val="TBStandardtext"/>
+              <w:jc w:val="both"/>
             </w:pPr>
             <w:proofErr w:type="spellStart"/>
             <w:r>
-              <w:t>spr_jump</w:t>
+              <w:t>spr_fall</w:t>
             </w:r>
             <w:proofErr w:type="spellEnd"/>
           </w:p>
@@ -11970,7 +12478,7 @@
           <w:p>
             <w:pPr>
               <w:pStyle w:val="TBStandardtext"/>
-              <w:jc w:val="center"/>
+              <w:jc w:val="both"/>
               <w:rPr>
                 <w:b/>
               </w:rPr>
@@ -11991,6 +12499,7 @@
           <w:p>
             <w:pPr>
               <w:pStyle w:val="TBStandardtext"/>
+              <w:jc w:val="both"/>
             </w:pPr>
             <w:r>
               <w:t>0.1</w:t>
@@ -12011,6 +12520,7 @@
           <w:p>
             <w:pPr>
               <w:pStyle w:val="TBStandardtext"/>
+              <w:jc w:val="both"/>
               <w:rPr>
                 <w:b/>
               </w:rPr>
@@ -12037,6 +12547,7 @@
           <w:p>
             <w:pPr>
               <w:pStyle w:val="TBStandardtext"/>
+              <w:jc w:val="both"/>
             </w:pPr>
             <w:r>
               <w:t>nein</w:t>
@@ -12052,7 +12563,7 @@
           <w:p>
             <w:pPr>
               <w:pStyle w:val="TBStandardtext"/>
-              <w:jc w:val="center"/>
+              <w:jc w:val="both"/>
               <w:rPr>
                 <w:b/>
               </w:rPr>
@@ -12073,6 +12584,7 @@
           <w:p>
             <w:pPr>
               <w:pStyle w:val="TBStandardtext"/>
+              <w:jc w:val="both"/>
             </w:pPr>
             <w:r>
               <w:t>nein</w:t>
@@ -12093,7 +12605,7 @@
           <w:p>
             <w:pPr>
               <w:pStyle w:val="TBStandardtext"/>
-              <w:jc w:val="center"/>
+              <w:jc w:val="both"/>
               <w:rPr>
                 <w:b/>
               </w:rPr>
@@ -12114,6 +12626,7 @@
           <w:p>
             <w:pPr>
               <w:pStyle w:val="TBStandardtext"/>
+              <w:jc w:val="both"/>
             </w:pPr>
           </w:p>
         </w:tc>
@@ -12126,7 +12639,7 @@
           <w:p>
             <w:pPr>
               <w:pStyle w:val="TBStandardtext"/>
-              <w:jc w:val="center"/>
+              <w:jc w:val="both"/>
               <w:rPr>
                 <w:b/>
               </w:rPr>
@@ -12148,6 +12661,7 @@
           <w:p>
             <w:pPr>
               <w:pStyle w:val="TBStandardtext"/>
+              <w:jc w:val="both"/>
             </w:pPr>
             <w:r>
               <w:rPr>
@@ -12171,7 +12685,7 @@
           <w:p>
             <w:pPr>
               <w:pStyle w:val="TBStandardtext"/>
-              <w:jc w:val="center"/>
+              <w:jc w:val="both"/>
               <w:rPr>
                 <w:b/>
               </w:rPr>
@@ -12193,12 +12707,10 @@
           <w:p>
             <w:pPr>
               <w:pStyle w:val="TBStandardtext"/>
-            </w:pPr>
-            <w:r>
-              <w:t xml:space="preserve">Eine einfache Sprunganimation. </w:t>
-            </w:r>
-            <w:r>
-              <w:t xml:space="preserve">Es muss nicht mal eine Animation sein, da es reicht, wenn das Einzelbild deutlich macht, dass die Figur eine Aufwärtsbewegung macht. </w:t>
+              <w:jc w:val="both"/>
+            </w:pPr>
+            <w:r>
+              <w:t>-</w:t>
             </w:r>
           </w:p>
         </w:tc>
@@ -12206,19 +12718,25 @@
     </w:tbl>
     <w:p>
       <w:pPr>
-        <w:pStyle w:val="TBStandardtext"/>
-      </w:pPr>
+        <w:pStyle w:val="TBSubsubberschrift"/>
+        <w:numPr>
+          <w:ilvl w:val="0"/>
+          <w:numId w:val="0"/>
+        </w:numPr>
+        <w:ind w:left="720"/>
+      </w:pPr>
+      <w:bookmarkStart w:id="34" w:name="_Toc435438819"/>
     </w:p>
     <w:p>
       <w:pPr>
         <w:pStyle w:val="TBSubsubberschrift"/>
-        <w:tabs>
-          <w:tab w:val="left" w:pos="4005"/>
-        </w:tabs>
-      </w:pPr>
-      <w:bookmarkStart w:id="34" w:name="_Toc435438818"/>
+        <w:numPr>
+          <w:ilvl w:val="2"/>
+          <w:numId w:val="6"/>
+        </w:numPr>
+      </w:pPr>
       <w:r>
-        <w:t>Fallen</w:t>
+        <w:t>Schieben</w:t>
       </w:r>
       <w:bookmarkEnd w:id="34"/>
     </w:p>
@@ -12254,7 +12772,7 @@
           <w:p>
             <w:pPr>
               <w:pStyle w:val="TBStandardtext"/>
-              <w:jc w:val="center"/>
+              <w:jc w:val="both"/>
               <w:rPr>
                 <w:b/>
               </w:rPr>
@@ -12275,10 +12793,11 @@
           <w:p>
             <w:pPr>
               <w:pStyle w:val="TBStandardtext"/>
+              <w:jc w:val="both"/>
             </w:pPr>
             <w:proofErr w:type="spellStart"/>
             <w:r>
-              <w:t>spr_fall</w:t>
+              <w:t>spr_press</w:t>
             </w:r>
             <w:proofErr w:type="spellEnd"/>
           </w:p>
@@ -12292,7 +12811,7 @@
           <w:p>
             <w:pPr>
               <w:pStyle w:val="TBStandardtext"/>
-              <w:jc w:val="center"/>
+              <w:jc w:val="both"/>
               <w:rPr>
                 <w:b/>
               </w:rPr>
@@ -12313,6 +12832,7 @@
           <w:p>
             <w:pPr>
               <w:pStyle w:val="TBStandardtext"/>
+              <w:jc w:val="both"/>
             </w:pPr>
             <w:r>
               <w:t>0.1</w:t>
@@ -12333,6 +12853,7 @@
           <w:p>
             <w:pPr>
               <w:pStyle w:val="TBStandardtext"/>
+              <w:jc w:val="both"/>
               <w:rPr>
                 <w:b/>
               </w:rPr>
@@ -12359,6 +12880,7 @@
           <w:p>
             <w:pPr>
               <w:pStyle w:val="TBStandardtext"/>
+              <w:jc w:val="both"/>
             </w:pPr>
             <w:r>
               <w:t>nein</w:t>
@@ -12374,7 +12896,7 @@
           <w:p>
             <w:pPr>
               <w:pStyle w:val="TBStandardtext"/>
-              <w:jc w:val="center"/>
+              <w:jc w:val="both"/>
               <w:rPr>
                 <w:b/>
               </w:rPr>
@@ -12395,9 +12917,10 @@
           <w:p>
             <w:pPr>
               <w:pStyle w:val="TBStandardtext"/>
-            </w:pPr>
-            <w:r>
-              <w:t>nein</w:t>
+              <w:jc w:val="both"/>
+            </w:pPr>
+            <w:r>
+              <w:t>ja</w:t>
             </w:r>
           </w:p>
         </w:tc>
@@ -12415,7 +12938,7 @@
           <w:p>
             <w:pPr>
               <w:pStyle w:val="TBStandardtext"/>
-              <w:jc w:val="center"/>
+              <w:jc w:val="both"/>
               <w:rPr>
                 <w:b/>
               </w:rPr>
@@ -12436,6 +12959,7 @@
           <w:p>
             <w:pPr>
               <w:pStyle w:val="TBStandardtext"/>
+              <w:jc w:val="both"/>
             </w:pPr>
           </w:p>
         </w:tc>
@@ -12448,7 +12972,7 @@
           <w:p>
             <w:pPr>
               <w:pStyle w:val="TBStandardtext"/>
-              <w:jc w:val="center"/>
+              <w:jc w:val="both"/>
               <w:rPr>
                 <w:b/>
               </w:rPr>
@@ -12470,12 +12994,13 @@
           <w:p>
             <w:pPr>
               <w:pStyle w:val="TBStandardtext"/>
-            </w:pPr>
-            <w:r>
-              <w:rPr>
-                <w:highlight w:val="red"/>
-              </w:rPr>
-              <w:t>hoch</w:t>
+              <w:jc w:val="both"/>
+            </w:pPr>
+            <w:r>
+              <w:rPr>
+                <w:highlight w:val="green"/>
+              </w:rPr>
+              <w:t>niedrig</w:t>
             </w:r>
           </w:p>
         </w:tc>
@@ -12493,16 +13018,17 @@
           <w:p>
             <w:pPr>
               <w:pStyle w:val="TBStandardtext"/>
-              <w:jc w:val="center"/>
-              <w:rPr>
-                <w:b/>
-              </w:rPr>
-            </w:pPr>
-            <w:r>
-              <w:rPr>
-                <w:b/>
-              </w:rPr>
-              <w:t>Beschreibung</w:t>
+              <w:jc w:val="both"/>
+              <w:rPr>
+                <w:b/>
+              </w:rPr>
+            </w:pPr>
+            <w:r>
+              <w:rPr>
+                <w:b/>
+              </w:rPr>
+              <w:lastRenderedPageBreak/>
+              <w:t>Animation</w:t>
             </w:r>
           </w:p>
         </w:tc>
@@ -12515,10 +13041,23 @@
           <w:p>
             <w:pPr>
               <w:pStyle w:val="TBStandardtext"/>
-            </w:pPr>
-            <w:r>
-              <w:t xml:space="preserve">Eine einfache Fallanimation. Es muss nicht mal eine Animation sein, da es reicht, wenn das Einzelbild deutlich macht, dass die Figur fällt. </w:t>
-            </w:r>
+              <w:jc w:val="both"/>
+            </w:pPr>
+          </w:p>
+          <w:p>
+            <w:pPr>
+              <w:pStyle w:val="TBStandardtext"/>
+              <w:jc w:val="both"/>
+            </w:pPr>
+            <w:r>
+              <w:t>Die Beine machen eine Laufbewegung, als würde die Figur tatsächlich den schweren Gegenstand verschieben.</w:t>
+            </w:r>
+          </w:p>
+          <w:p>
+            <w:pPr>
+              <w:pStyle w:val="TBStandardtext"/>
+              <w:jc w:val="both"/>
+            </w:pPr>
           </w:p>
         </w:tc>
       </w:tr>
@@ -12526,332 +13065,46 @@
     <w:p>
       <w:pPr>
         <w:pStyle w:val="TBStandardtext"/>
+        <w:jc w:val="both"/>
       </w:pPr>
     </w:p>
     <w:p>
       <w:pPr>
-        <w:pStyle w:val="TBSubsubberschrift"/>
-      </w:pPr>
-      <w:bookmarkStart w:id="35" w:name="_Toc435438819"/>
+        <w:jc w:val="both"/>
+        <w:rPr>
+          <w:rFonts w:ascii="Tahoma" w:eastAsiaTheme="majorEastAsia" w:hAnsi="Tahoma" w:cstheme="majorBidi"/>
+          <w:b/>
+          <w:color w:val="000000" w:themeColor="text1"/>
+          <w:sz w:val="28"/>
+          <w:szCs w:val="26"/>
+        </w:rPr>
+      </w:pPr>
+      <w:r>
+        <w:br w:type="page"/>
+      </w:r>
+    </w:p>
+    <w:p>
+      <w:pPr>
+        <w:pStyle w:val="TBSubberschrift"/>
+        <w:jc w:val="both"/>
+      </w:pPr>
       <w:r>
         <w:lastRenderedPageBreak/>
-        <w:t>Schieben</w:t>
+        <w:t>Gegner</w:t>
       </w:r>
-      <w:bookmarkEnd w:id="35"/>
-    </w:p>
-    <w:tbl>
-      <w:tblPr>
-        <w:tblStyle w:val="Tabellenraster"/>
-        <w:tblW w:w="9019" w:type="dxa"/>
-        <w:tblBorders>
-          <w:top w:val="thinThickLargeGap" w:sz="24" w:space="0" w:color="auto"/>
-          <w:left w:val="thinThickLargeGap" w:sz="24" w:space="0" w:color="auto"/>
-          <w:bottom w:val="thickThinLargeGap" w:sz="24" w:space="0" w:color="auto"/>
-          <w:right w:val="thickThinLargeGap" w:sz="24" w:space="0" w:color="auto"/>
-        </w:tblBorders>
-        <w:tblLayout w:type="fixed"/>
-        <w:tblLook w:val="04A0" w:firstRow="1" w:lastRow="0" w:firstColumn="1" w:lastColumn="0" w:noHBand="0" w:noVBand="1"/>
-      </w:tblPr>
-      <w:tblGrid>
-        <w:gridCol w:w="2064"/>
-        <w:gridCol w:w="2561"/>
-        <w:gridCol w:w="2410"/>
-        <w:gridCol w:w="1984"/>
-      </w:tblGrid>
-      <w:tr>
-        <w:trPr>
-          <w:trHeight w:val="401"/>
-        </w:trPr>
-        <w:tc>
-          <w:tcPr>
-            <w:tcW w:w="2064" w:type="dxa"/>
-            <w:shd w:val="clear" w:color="auto" w:fill="E7E6E6" w:themeFill="background2"/>
-            <w:vAlign w:val="center"/>
-          </w:tcPr>
-          <w:p>
-            <w:pPr>
-              <w:pStyle w:val="TBStandardtext"/>
-              <w:jc w:val="center"/>
-              <w:rPr>
-                <w:b/>
-              </w:rPr>
-            </w:pPr>
-            <w:r>
-              <w:rPr>
-                <w:b/>
-              </w:rPr>
-              <w:t>ID</w:t>
-            </w:r>
-          </w:p>
-        </w:tc>
-        <w:tc>
-          <w:tcPr>
-            <w:tcW w:w="2561" w:type="dxa"/>
-            <w:vAlign w:val="center"/>
-          </w:tcPr>
-          <w:p>
-            <w:pPr>
-              <w:pStyle w:val="TBStandardtext"/>
-            </w:pPr>
-            <w:proofErr w:type="spellStart"/>
-            <w:r>
-              <w:t>spr_press</w:t>
-            </w:r>
-            <w:proofErr w:type="spellEnd"/>
-          </w:p>
-        </w:tc>
-        <w:tc>
-          <w:tcPr>
-            <w:tcW w:w="2410" w:type="dxa"/>
-            <w:shd w:val="clear" w:color="auto" w:fill="E7E6E6" w:themeFill="background2"/>
-            <w:vAlign w:val="center"/>
-          </w:tcPr>
-          <w:p>
-            <w:pPr>
-              <w:pStyle w:val="TBStandardtext"/>
-              <w:jc w:val="center"/>
-              <w:rPr>
-                <w:b/>
-              </w:rPr>
-            </w:pPr>
-            <w:r>
-              <w:rPr>
-                <w:b/>
-              </w:rPr>
-              <w:t>Version</w:t>
-            </w:r>
-          </w:p>
-        </w:tc>
-        <w:tc>
-          <w:tcPr>
-            <w:tcW w:w="1984" w:type="dxa"/>
-            <w:vAlign w:val="center"/>
-          </w:tcPr>
-          <w:p>
-            <w:pPr>
-              <w:pStyle w:val="TBStandardtext"/>
-            </w:pPr>
-            <w:r>
-              <w:t>0.1</w:t>
-            </w:r>
-          </w:p>
-        </w:tc>
-      </w:tr>
-      <w:tr>
-        <w:trPr>
-          <w:trHeight w:val="404"/>
-        </w:trPr>
-        <w:tc>
-          <w:tcPr>
-            <w:tcW w:w="2064" w:type="dxa"/>
-            <w:shd w:val="clear" w:color="auto" w:fill="E7E6E6" w:themeFill="background2"/>
-            <w:vAlign w:val="center"/>
-          </w:tcPr>
-          <w:p>
-            <w:pPr>
-              <w:pStyle w:val="TBStandardtext"/>
-              <w:rPr>
-                <w:b/>
-              </w:rPr>
-            </w:pPr>
-            <w:r>
-              <w:rPr>
-                <w:b/>
-              </w:rPr>
-              <w:t>Multiple</w:t>
-            </w:r>
-            <w:r>
-              <w:rPr>
-                <w:b/>
-              </w:rPr>
-              <w:t xml:space="preserve"> Anzahl</w:t>
-            </w:r>
-          </w:p>
-        </w:tc>
-        <w:tc>
-          <w:tcPr>
-            <w:tcW w:w="2561" w:type="dxa"/>
-            <w:vAlign w:val="center"/>
-          </w:tcPr>
-          <w:p>
-            <w:pPr>
-              <w:pStyle w:val="TBStandardtext"/>
-            </w:pPr>
-            <w:r>
-              <w:t>nein</w:t>
-            </w:r>
-          </w:p>
-        </w:tc>
-        <w:tc>
-          <w:tcPr>
-            <w:tcW w:w="2410" w:type="dxa"/>
-            <w:shd w:val="clear" w:color="auto" w:fill="E7E6E6" w:themeFill="background2"/>
-            <w:vAlign w:val="center"/>
-          </w:tcPr>
-          <w:p>
-            <w:pPr>
-              <w:pStyle w:val="TBStandardtext"/>
-              <w:jc w:val="center"/>
-              <w:rPr>
-                <w:b/>
-              </w:rPr>
-            </w:pPr>
-            <w:r>
-              <w:rPr>
-                <w:b/>
-              </w:rPr>
-              <w:t>Animation</w:t>
-            </w:r>
-          </w:p>
-        </w:tc>
-        <w:tc>
-          <w:tcPr>
-            <w:tcW w:w="1984" w:type="dxa"/>
-            <w:vAlign w:val="center"/>
-          </w:tcPr>
-          <w:p>
-            <w:pPr>
-              <w:pStyle w:val="TBStandardtext"/>
-            </w:pPr>
-            <w:r>
-              <w:t>ja</w:t>
-            </w:r>
-          </w:p>
-        </w:tc>
-      </w:tr>
-      <w:tr>
-        <w:trPr>
-          <w:trHeight w:val="423"/>
-        </w:trPr>
-        <w:tc>
-          <w:tcPr>
-            <w:tcW w:w="2064" w:type="dxa"/>
-            <w:shd w:val="clear" w:color="auto" w:fill="E7E6E6" w:themeFill="background2"/>
-            <w:vAlign w:val="center"/>
-          </w:tcPr>
-          <w:p>
-            <w:pPr>
-              <w:pStyle w:val="TBStandardtext"/>
-              <w:jc w:val="center"/>
-              <w:rPr>
-                <w:b/>
-              </w:rPr>
-            </w:pPr>
-            <w:r>
-              <w:rPr>
-                <w:b/>
-              </w:rPr>
-              <w:t>Größe</w:t>
-            </w:r>
-          </w:p>
-        </w:tc>
-        <w:tc>
-          <w:tcPr>
-            <w:tcW w:w="2561" w:type="dxa"/>
-            <w:vAlign w:val="center"/>
-          </w:tcPr>
-          <w:p>
-            <w:pPr>
-              <w:pStyle w:val="TBStandardtext"/>
-            </w:pPr>
-          </w:p>
-        </w:tc>
-        <w:tc>
-          <w:tcPr>
-            <w:tcW w:w="2410" w:type="dxa"/>
-            <w:shd w:val="clear" w:color="auto" w:fill="E7E6E6" w:themeFill="background2"/>
-            <w:vAlign w:val="center"/>
-          </w:tcPr>
-          <w:p>
-            <w:pPr>
-              <w:pStyle w:val="TBStandardtext"/>
-              <w:jc w:val="center"/>
-              <w:rPr>
-                <w:b/>
-              </w:rPr>
-            </w:pPr>
-            <w:r>
-              <w:rPr>
-                <w:b/>
-              </w:rPr>
-              <w:t>Priorität</w:t>
-            </w:r>
-          </w:p>
-        </w:tc>
-        <w:tc>
-          <w:tcPr>
-            <w:tcW w:w="1984" w:type="dxa"/>
-            <w:shd w:val="clear" w:color="auto" w:fill="FFFFFF" w:themeFill="background1"/>
-            <w:vAlign w:val="center"/>
-          </w:tcPr>
-          <w:p>
-            <w:pPr>
-              <w:pStyle w:val="TBStandardtext"/>
-            </w:pPr>
-            <w:r>
-              <w:rPr>
-                <w:highlight w:val="green"/>
-              </w:rPr>
-              <w:t>niedrig</w:t>
-            </w:r>
-          </w:p>
-        </w:tc>
-      </w:tr>
-      <w:tr>
-        <w:trPr>
-          <w:trHeight w:val="416"/>
-        </w:trPr>
-        <w:tc>
-          <w:tcPr>
-            <w:tcW w:w="2064" w:type="dxa"/>
-            <w:shd w:val="clear" w:color="auto" w:fill="E7E6E6" w:themeFill="background2"/>
-            <w:vAlign w:val="center"/>
-          </w:tcPr>
-          <w:p>
-            <w:pPr>
-              <w:pStyle w:val="TBStandardtext"/>
-              <w:jc w:val="center"/>
-              <w:rPr>
-                <w:b/>
-              </w:rPr>
-            </w:pPr>
-            <w:r>
-              <w:rPr>
-                <w:b/>
-              </w:rPr>
-              <w:t>Beschreibung</w:t>
-            </w:r>
-          </w:p>
-        </w:tc>
-        <w:tc>
-          <w:tcPr>
-            <w:tcW w:w="6955" w:type="dxa"/>
-            <w:gridSpan w:val="3"/>
-            <w:vAlign w:val="center"/>
-          </w:tcPr>
-          <w:p>
-            <w:pPr>
-              <w:pStyle w:val="TBStandardtext"/>
-            </w:pPr>
-            <w:r>
-              <w:t>Eine Einfache Animation, dass die Figur gegen einen schweren Gegenstand drückt und versucht diese zu schieben. Die Beine machen eine Laufbewegung, als würde die Figur tatsächlich den schweren Gegenstand verschieben</w:t>
-            </w:r>
-          </w:p>
-        </w:tc>
-      </w:tr>
-    </w:tbl>
-    <w:p>
-      <w:pPr>
-        <w:pStyle w:val="TBStandardtext"/>
-      </w:pPr>
     </w:p>
     <w:p>
       <w:pPr>
         <w:pStyle w:val="TBSubsubberschrift"/>
-      </w:pPr>
-      <w:bookmarkStart w:id="36" w:name="_Toc435438820"/>
+        <w:numPr>
+          <w:ilvl w:val="2"/>
+          <w:numId w:val="6"/>
+        </w:numPr>
+      </w:pPr>
+      <w:bookmarkStart w:id="35" w:name="_Toc435438825"/>
+      <w:bookmarkStart w:id="36" w:name="_Toc435438822"/>
       <w:r>
-        <w:t>Getroffen</w:t>
+        <w:t>Kürbis</w:t>
       </w:r>
       <w:bookmarkEnd w:id="36"/>
     </w:p>
@@ -12887,7 +13140,7 @@
           <w:p>
             <w:pPr>
               <w:pStyle w:val="TBStandardtext"/>
-              <w:jc w:val="center"/>
+              <w:jc w:val="both"/>
               <w:rPr>
                 <w:b/>
               </w:rPr>
@@ -12908,10 +13161,11 @@
           <w:p>
             <w:pPr>
               <w:pStyle w:val="TBStandardtext"/>
+              <w:jc w:val="both"/>
             </w:pPr>
             <w:proofErr w:type="spellStart"/>
             <w:r>
-              <w:t>spr_hit</w:t>
+              <w:t>spr_pumpkin</w:t>
             </w:r>
             <w:proofErr w:type="spellEnd"/>
           </w:p>
@@ -12925,7 +13179,7 @@
           <w:p>
             <w:pPr>
               <w:pStyle w:val="TBStandardtext"/>
-              <w:jc w:val="center"/>
+              <w:jc w:val="both"/>
               <w:rPr>
                 <w:b/>
               </w:rPr>
@@ -12946,6 +13200,7 @@
           <w:p>
             <w:pPr>
               <w:pStyle w:val="TBStandardtext"/>
+              <w:jc w:val="both"/>
             </w:pPr>
             <w:r>
               <w:t>0.1</w:t>
@@ -12966,6 +13221,7 @@
           <w:p>
             <w:pPr>
               <w:pStyle w:val="TBStandardtext"/>
+              <w:jc w:val="both"/>
               <w:rPr>
                 <w:b/>
               </w:rPr>
@@ -12992,6 +13248,7 @@
           <w:p>
             <w:pPr>
               <w:pStyle w:val="TBStandardtext"/>
+              <w:jc w:val="both"/>
             </w:pPr>
             <w:r>
               <w:t>nein</w:t>
@@ -13007,7 +13264,7 @@
           <w:p>
             <w:pPr>
               <w:pStyle w:val="TBStandardtext"/>
-              <w:jc w:val="center"/>
+              <w:jc w:val="both"/>
               <w:rPr>
                 <w:b/>
               </w:rPr>
@@ -13028,6 +13285,7 @@
           <w:p>
             <w:pPr>
               <w:pStyle w:val="TBStandardtext"/>
+              <w:jc w:val="both"/>
             </w:pPr>
             <w:r>
               <w:t>ja</w:t>
@@ -13048,7 +13306,7 @@
           <w:p>
             <w:pPr>
               <w:pStyle w:val="TBStandardtext"/>
-              <w:jc w:val="center"/>
+              <w:jc w:val="both"/>
               <w:rPr>
                 <w:b/>
               </w:rPr>
@@ -13069,7 +13327,11 @@
           <w:p>
             <w:pPr>
               <w:pStyle w:val="TBStandardtext"/>
-            </w:pPr>
+              <w:jc w:val="both"/>
+            </w:pPr>
+            <w:r>
+              <w:t>64px x 64px</w:t>
+            </w:r>
           </w:p>
         </w:tc>
         <w:tc>
@@ -13081,7 +13343,7 @@
           <w:p>
             <w:pPr>
               <w:pStyle w:val="TBStandardtext"/>
-              <w:jc w:val="center"/>
+              <w:jc w:val="both"/>
               <w:rPr>
                 <w:b/>
               </w:rPr>
@@ -13103,6 +13365,7 @@
           <w:p>
             <w:pPr>
               <w:pStyle w:val="TBStandardtext"/>
+              <w:jc w:val="both"/>
             </w:pPr>
             <w:r>
               <w:rPr>
@@ -13126,7 +13389,7 @@
           <w:p>
             <w:pPr>
               <w:pStyle w:val="TBStandardtext"/>
-              <w:jc w:val="center"/>
+              <w:jc w:val="both"/>
               <w:rPr>
                 <w:b/>
               </w:rPr>
@@ -13148,9 +13411,19 @@
           <w:p>
             <w:pPr>
               <w:pStyle w:val="TBStandardtext"/>
-            </w:pPr>
-            <w:r>
-              <w:t>Hier soll eine einfache Animation zeigen, dass die Figur verletzt wurde.</w:t>
+              <w:jc w:val="both"/>
+            </w:pPr>
+            <w:r>
+              <w:t>Der Kürbis besitzt ein gruseliges Gesicht.</w:t>
+            </w:r>
+          </w:p>
+          <w:p>
+            <w:pPr>
+              <w:pStyle w:val="TBStandardtext"/>
+              <w:jc w:val="both"/>
+            </w:pPr>
+            <w:r>
+              <w:t xml:space="preserve">Animationen: Rollen, Spucken und die dazugehörige Mundbewegung, Schweben. </w:t>
             </w:r>
           </w:p>
         </w:tc>
@@ -13159,40 +13432,349 @@
     <w:p>
       <w:pPr>
         <w:pStyle w:val="TBStandardtext"/>
+        <w:jc w:val="both"/>
       </w:pPr>
     </w:p>
     <w:p>
       <w:pPr>
-        <w:rPr>
-          <w:rFonts w:ascii="Tahoma" w:eastAsiaTheme="majorEastAsia" w:hAnsi="Tahoma" w:cstheme="majorBidi"/>
-          <w:b/>
-          <w:color w:val="000000" w:themeColor="text1"/>
-          <w:sz w:val="28"/>
-          <w:szCs w:val="26"/>
-        </w:rPr>
-      </w:pPr>
+        <w:pStyle w:val="TBSubsubberschrift"/>
+        <w:numPr>
+          <w:ilvl w:val="2"/>
+          <w:numId w:val="6"/>
+        </w:numPr>
+      </w:pPr>
+      <w:bookmarkStart w:id="37" w:name="_Toc435438823"/>
       <w:r>
-        <w:br w:type="page"/>
-      </w:r>
-    </w:p>
-    <w:p>
-      <w:pPr>
-        <w:pStyle w:val="TBSubberschrift"/>
-      </w:pPr>
-      <w:bookmarkStart w:id="37" w:name="_Toc435438821"/>
-      <w:r>
-        <w:lastRenderedPageBreak/>
-        <w:t>Kürbis</w:t>
+        <w:t>Kleiner Kürbis</w:t>
       </w:r>
       <w:bookmarkEnd w:id="37"/>
     </w:p>
+    <w:tbl>
+      <w:tblPr>
+        <w:tblStyle w:val="Tabellenraster"/>
+        <w:tblW w:w="9019" w:type="dxa"/>
+        <w:tblBorders>
+          <w:top w:val="thinThickLargeGap" w:sz="24" w:space="0" w:color="auto"/>
+          <w:left w:val="thinThickLargeGap" w:sz="24" w:space="0" w:color="auto"/>
+          <w:bottom w:val="thickThinLargeGap" w:sz="24" w:space="0" w:color="auto"/>
+          <w:right w:val="thickThinLargeGap" w:sz="24" w:space="0" w:color="auto"/>
+        </w:tblBorders>
+        <w:tblLayout w:type="fixed"/>
+        <w:tblLook w:val="04A0" w:firstRow="1" w:lastRow="0" w:firstColumn="1" w:lastColumn="0" w:noHBand="0" w:noVBand="1"/>
+      </w:tblPr>
+      <w:tblGrid>
+        <w:gridCol w:w="2064"/>
+        <w:gridCol w:w="2561"/>
+        <w:gridCol w:w="2410"/>
+        <w:gridCol w:w="1984"/>
+      </w:tblGrid>
+      <w:tr>
+        <w:trPr>
+          <w:trHeight w:val="401"/>
+        </w:trPr>
+        <w:tc>
+          <w:tcPr>
+            <w:tcW w:w="2064" w:type="dxa"/>
+            <w:shd w:val="clear" w:color="auto" w:fill="E7E6E6" w:themeFill="background2"/>
+            <w:vAlign w:val="center"/>
+          </w:tcPr>
+          <w:p>
+            <w:pPr>
+              <w:pStyle w:val="TBStandardtext"/>
+              <w:jc w:val="both"/>
+              <w:rPr>
+                <w:b/>
+              </w:rPr>
+            </w:pPr>
+            <w:r>
+              <w:rPr>
+                <w:b/>
+              </w:rPr>
+              <w:t>ID</w:t>
+            </w:r>
+          </w:p>
+        </w:tc>
+        <w:tc>
+          <w:tcPr>
+            <w:tcW w:w="2561" w:type="dxa"/>
+            <w:vAlign w:val="center"/>
+          </w:tcPr>
+          <w:p>
+            <w:pPr>
+              <w:pStyle w:val="TBStandardtext"/>
+              <w:jc w:val="both"/>
+            </w:pPr>
+            <w:proofErr w:type="spellStart"/>
+            <w:r>
+              <w:t>spr_pumpkin_small</w:t>
+            </w:r>
+            <w:proofErr w:type="spellEnd"/>
+          </w:p>
+        </w:tc>
+        <w:tc>
+          <w:tcPr>
+            <w:tcW w:w="2410" w:type="dxa"/>
+            <w:shd w:val="clear" w:color="auto" w:fill="E7E6E6" w:themeFill="background2"/>
+            <w:vAlign w:val="center"/>
+          </w:tcPr>
+          <w:p>
+            <w:pPr>
+              <w:pStyle w:val="TBStandardtext"/>
+              <w:jc w:val="both"/>
+              <w:rPr>
+                <w:b/>
+              </w:rPr>
+            </w:pPr>
+            <w:r>
+              <w:rPr>
+                <w:b/>
+              </w:rPr>
+              <w:t>Version</w:t>
+            </w:r>
+          </w:p>
+        </w:tc>
+        <w:tc>
+          <w:tcPr>
+            <w:tcW w:w="1984" w:type="dxa"/>
+            <w:vAlign w:val="center"/>
+          </w:tcPr>
+          <w:p>
+            <w:pPr>
+              <w:pStyle w:val="TBStandardtext"/>
+              <w:jc w:val="both"/>
+            </w:pPr>
+            <w:r>
+              <w:t>0.1</w:t>
+            </w:r>
+          </w:p>
+        </w:tc>
+      </w:tr>
+      <w:tr>
+        <w:trPr>
+          <w:trHeight w:val="404"/>
+        </w:trPr>
+        <w:tc>
+          <w:tcPr>
+            <w:tcW w:w="2064" w:type="dxa"/>
+            <w:shd w:val="clear" w:color="auto" w:fill="E7E6E6" w:themeFill="background2"/>
+            <w:vAlign w:val="center"/>
+          </w:tcPr>
+          <w:p>
+            <w:pPr>
+              <w:pStyle w:val="TBStandardtext"/>
+              <w:jc w:val="both"/>
+              <w:rPr>
+                <w:b/>
+              </w:rPr>
+            </w:pPr>
+            <w:r>
+              <w:rPr>
+                <w:b/>
+              </w:rPr>
+              <w:t>Multiple</w:t>
+            </w:r>
+            <w:r>
+              <w:rPr>
+                <w:b/>
+              </w:rPr>
+              <w:t xml:space="preserve"> Anzahl</w:t>
+            </w:r>
+          </w:p>
+        </w:tc>
+        <w:tc>
+          <w:tcPr>
+            <w:tcW w:w="2561" w:type="dxa"/>
+            <w:vAlign w:val="center"/>
+          </w:tcPr>
+          <w:p>
+            <w:pPr>
+              <w:pStyle w:val="TBStandardtext"/>
+              <w:jc w:val="both"/>
+            </w:pPr>
+            <w:r>
+              <w:t>nein</w:t>
+            </w:r>
+          </w:p>
+        </w:tc>
+        <w:tc>
+          <w:tcPr>
+            <w:tcW w:w="2410" w:type="dxa"/>
+            <w:shd w:val="clear" w:color="auto" w:fill="E7E6E6" w:themeFill="background2"/>
+            <w:vAlign w:val="center"/>
+          </w:tcPr>
+          <w:p>
+            <w:pPr>
+              <w:pStyle w:val="TBStandardtext"/>
+              <w:jc w:val="both"/>
+              <w:rPr>
+                <w:b/>
+              </w:rPr>
+            </w:pPr>
+            <w:r>
+              <w:rPr>
+                <w:b/>
+              </w:rPr>
+              <w:t>Animation</w:t>
+            </w:r>
+          </w:p>
+        </w:tc>
+        <w:tc>
+          <w:tcPr>
+            <w:tcW w:w="1984" w:type="dxa"/>
+            <w:vAlign w:val="center"/>
+          </w:tcPr>
+          <w:p>
+            <w:pPr>
+              <w:pStyle w:val="TBStandardtext"/>
+              <w:jc w:val="both"/>
+            </w:pPr>
+            <w:r>
+              <w:t>nein</w:t>
+            </w:r>
+          </w:p>
+        </w:tc>
+      </w:tr>
+      <w:tr>
+        <w:trPr>
+          <w:trHeight w:val="423"/>
+        </w:trPr>
+        <w:tc>
+          <w:tcPr>
+            <w:tcW w:w="2064" w:type="dxa"/>
+            <w:shd w:val="clear" w:color="auto" w:fill="E7E6E6" w:themeFill="background2"/>
+            <w:vAlign w:val="center"/>
+          </w:tcPr>
+          <w:p>
+            <w:pPr>
+              <w:pStyle w:val="TBStandardtext"/>
+              <w:jc w:val="both"/>
+              <w:rPr>
+                <w:b/>
+              </w:rPr>
+            </w:pPr>
+            <w:r>
+              <w:rPr>
+                <w:b/>
+              </w:rPr>
+              <w:t>Größe</w:t>
+            </w:r>
+          </w:p>
+        </w:tc>
+        <w:tc>
+          <w:tcPr>
+            <w:tcW w:w="2561" w:type="dxa"/>
+            <w:vAlign w:val="center"/>
+          </w:tcPr>
+          <w:p>
+            <w:pPr>
+              <w:pStyle w:val="TBStandardtext"/>
+              <w:jc w:val="both"/>
+            </w:pPr>
+          </w:p>
+        </w:tc>
+        <w:tc>
+          <w:tcPr>
+            <w:tcW w:w="2410" w:type="dxa"/>
+            <w:shd w:val="clear" w:color="auto" w:fill="E7E6E6" w:themeFill="background2"/>
+            <w:vAlign w:val="center"/>
+          </w:tcPr>
+          <w:p>
+            <w:pPr>
+              <w:pStyle w:val="TBStandardtext"/>
+              <w:jc w:val="both"/>
+              <w:rPr>
+                <w:b/>
+              </w:rPr>
+            </w:pPr>
+            <w:r>
+              <w:rPr>
+                <w:b/>
+              </w:rPr>
+              <w:t>Priorität</w:t>
+            </w:r>
+          </w:p>
+        </w:tc>
+        <w:tc>
+          <w:tcPr>
+            <w:tcW w:w="1984" w:type="dxa"/>
+            <w:shd w:val="clear" w:color="auto" w:fill="FFFFFF" w:themeFill="background1"/>
+            <w:vAlign w:val="center"/>
+          </w:tcPr>
+          <w:p>
+            <w:pPr>
+              <w:pStyle w:val="TBStandardtext"/>
+              <w:jc w:val="both"/>
+            </w:pPr>
+            <w:r>
+              <w:rPr>
+                <w:highlight w:val="yellow"/>
+              </w:rPr>
+              <w:t>mittel</w:t>
+            </w:r>
+          </w:p>
+        </w:tc>
+      </w:tr>
+      <w:tr>
+        <w:trPr>
+          <w:trHeight w:val="416"/>
+        </w:trPr>
+        <w:tc>
+          <w:tcPr>
+            <w:tcW w:w="2064" w:type="dxa"/>
+            <w:shd w:val="clear" w:color="auto" w:fill="E7E6E6" w:themeFill="background2"/>
+            <w:vAlign w:val="center"/>
+          </w:tcPr>
+          <w:p>
+            <w:pPr>
+              <w:pStyle w:val="TBStandardtext"/>
+              <w:jc w:val="both"/>
+              <w:rPr>
+                <w:b/>
+              </w:rPr>
+            </w:pPr>
+            <w:r>
+              <w:rPr>
+                <w:b/>
+              </w:rPr>
+              <w:t>Beschreibung</w:t>
+            </w:r>
+          </w:p>
+        </w:tc>
+        <w:tc>
+          <w:tcPr>
+            <w:tcW w:w="6955" w:type="dxa"/>
+            <w:gridSpan w:val="3"/>
+            <w:vAlign w:val="center"/>
+          </w:tcPr>
+          <w:p>
+            <w:pPr>
+              <w:pStyle w:val="TBStandardtext"/>
+              <w:jc w:val="both"/>
+            </w:pPr>
+            <w:r>
+              <w:t>Der kleine Kürbis sieht dem großen ähnlich aus. Nur besitzt er kein Gesicht.</w:t>
+            </w:r>
+          </w:p>
+        </w:tc>
+      </w:tr>
+    </w:tbl>
     <w:p>
       <w:pPr>
+        <w:pStyle w:val="TBStandardtext"/>
+        <w:jc w:val="both"/>
+      </w:pPr>
+    </w:p>
+    <w:p>
+      <w:pPr>
         <w:pStyle w:val="TBSubsubberschrift"/>
-      </w:pPr>
-      <w:bookmarkStart w:id="38" w:name="_Toc435438822"/>
+        <w:numPr>
+          <w:ilvl w:val="2"/>
+          <w:numId w:val="6"/>
+        </w:numPr>
+      </w:pPr>
+      <w:bookmarkStart w:id="38" w:name="_Toc435438824"/>
       <w:r>
-        <w:t>Kürbis</w:t>
+        <w:t>Zerfall</w:t>
       </w:r>
       <w:bookmarkEnd w:id="38"/>
     </w:p>
@@ -13228,7 +13810,7 @@
           <w:p>
             <w:pPr>
               <w:pStyle w:val="TBStandardtext"/>
-              <w:jc w:val="center"/>
+              <w:jc w:val="both"/>
               <w:rPr>
                 <w:b/>
               </w:rPr>
@@ -13249,10 +13831,11 @@
           <w:p>
             <w:pPr>
               <w:pStyle w:val="TBStandardtext"/>
+              <w:jc w:val="both"/>
             </w:pPr>
             <w:proofErr w:type="spellStart"/>
             <w:r>
-              <w:t>spr_pumpkin</w:t>
+              <w:t>spr_pumpkin_s_destroy</w:t>
             </w:r>
             <w:proofErr w:type="spellEnd"/>
           </w:p>
@@ -13266,7 +13849,7 @@
           <w:p>
             <w:pPr>
               <w:pStyle w:val="TBStandardtext"/>
-              <w:jc w:val="center"/>
+              <w:jc w:val="both"/>
               <w:rPr>
                 <w:b/>
               </w:rPr>
@@ -13287,6 +13870,7 @@
           <w:p>
             <w:pPr>
               <w:pStyle w:val="TBStandardtext"/>
+              <w:jc w:val="both"/>
             </w:pPr>
             <w:r>
               <w:t>0.1</w:t>
@@ -13307,6 +13891,7 @@
           <w:p>
             <w:pPr>
               <w:pStyle w:val="TBStandardtext"/>
+              <w:jc w:val="both"/>
               <w:rPr>
                 <w:b/>
               </w:rPr>
@@ -13333,6 +13918,7 @@
           <w:p>
             <w:pPr>
               <w:pStyle w:val="TBStandardtext"/>
+              <w:jc w:val="both"/>
             </w:pPr>
             <w:r>
               <w:t>nein</w:t>
@@ -13348,7 +13934,7 @@
           <w:p>
             <w:pPr>
               <w:pStyle w:val="TBStandardtext"/>
-              <w:jc w:val="center"/>
+              <w:jc w:val="both"/>
               <w:rPr>
                 <w:b/>
               </w:rPr>
@@ -13369,6 +13955,7 @@
           <w:p>
             <w:pPr>
               <w:pStyle w:val="TBStandardtext"/>
+              <w:jc w:val="both"/>
             </w:pPr>
             <w:r>
               <w:t>ja</w:t>
@@ -13389,7 +13976,7 @@
           <w:p>
             <w:pPr>
               <w:pStyle w:val="TBStandardtext"/>
-              <w:jc w:val="center"/>
+              <w:jc w:val="both"/>
               <w:rPr>
                 <w:b/>
               </w:rPr>
@@ -13410,10 +13997,8 @@
           <w:p>
             <w:pPr>
               <w:pStyle w:val="TBStandardtext"/>
-            </w:pPr>
-            <w:r>
-              <w:t>64px x 64px</w:t>
-            </w:r>
+              <w:jc w:val="both"/>
+            </w:pPr>
           </w:p>
         </w:tc>
         <w:tc>
@@ -13425,7 +14010,7 @@
           <w:p>
             <w:pPr>
               <w:pStyle w:val="TBStandardtext"/>
-              <w:jc w:val="center"/>
+              <w:jc w:val="both"/>
               <w:rPr>
                 <w:b/>
               </w:rPr>
@@ -13447,12 +14032,13 @@
           <w:p>
             <w:pPr>
               <w:pStyle w:val="TBStandardtext"/>
-            </w:pPr>
-            <w:r>
-              <w:rPr>
-                <w:highlight w:val="yellow"/>
-              </w:rPr>
-              <w:t>mittel</w:t>
+              <w:jc w:val="both"/>
+            </w:pPr>
+            <w:r>
+              <w:rPr>
+                <w:highlight w:val="green"/>
+              </w:rPr>
+              <w:t>niedrig</w:t>
             </w:r>
           </w:p>
         </w:tc>
@@ -13470,7 +14056,7 @@
           <w:p>
             <w:pPr>
               <w:pStyle w:val="TBStandardtext"/>
-              <w:jc w:val="center"/>
+              <w:jc w:val="both"/>
               <w:rPr>
                 <w:b/>
               </w:rPr>
@@ -13492,17 +14078,19 @@
           <w:p>
             <w:pPr>
               <w:pStyle w:val="TBStandardtext"/>
-            </w:pPr>
-            <w:r>
-              <w:t>Der Kürbis besitzt ein gruseliges Gesicht.</w:t>
-            </w:r>
-          </w:p>
-          <w:p>
-            <w:pPr>
-              <w:pStyle w:val="TBStandardtext"/>
-            </w:pPr>
-            <w:r>
-              <w:t xml:space="preserve">Animation: Die einzige Animation, die der Kürbis besitzt, ist eine Spuckanimation. </w:t>
+              <w:jc w:val="both"/>
+            </w:pPr>
+            <w:r>
+              <w:t xml:space="preserve">Sobald der kleine Kürbis mit einem Objekt kollidiert, explodiert der Kürbis. </w:t>
+            </w:r>
+          </w:p>
+          <w:p>
+            <w:pPr>
+              <w:pStyle w:val="TBStandardtext"/>
+              <w:jc w:val="both"/>
+            </w:pPr>
+            <w:r>
+              <w:t>Wird der Gegner-Kürbis zerstört, fallen die Überbleibsel des Kürbisses zu Boden.</w:t>
             </w:r>
           </w:p>
         </w:tc>
@@ -13510,16 +14098,22 @@
     </w:tbl>
     <w:p>
       <w:pPr>
-        <w:pStyle w:val="TBStandardtext"/>
-      </w:pPr>
+        <w:pStyle w:val="TBSubberschrift"/>
+        <w:jc w:val="both"/>
+      </w:pPr>
+      <w:r>
+        <w:t>Hintergründe</w:t>
+      </w:r>
+      <w:bookmarkEnd w:id="35"/>
     </w:p>
     <w:p>
       <w:pPr>
         <w:pStyle w:val="TBSubsubberschrift"/>
-      </w:pPr>
-      <w:bookmarkStart w:id="39" w:name="_Toc435438823"/>
+        <w:jc w:val="both"/>
+      </w:pPr>
+      <w:bookmarkStart w:id="39" w:name="_Toc435438826"/>
       <w:r>
-        <w:t>Kleiner Kürbis</w:t>
+        <w:t>Raum</w:t>
       </w:r>
       <w:bookmarkEnd w:id="39"/>
     </w:p>
@@ -13555,7 +14149,7 @@
           <w:p>
             <w:pPr>
               <w:pStyle w:val="TBStandardtext"/>
-              <w:jc w:val="center"/>
+              <w:jc w:val="both"/>
               <w:rPr>
                 <w:b/>
               </w:rPr>
@@ -13576,10 +14170,14 @@
           <w:p>
             <w:pPr>
               <w:pStyle w:val="TBStandardtext"/>
+              <w:jc w:val="both"/>
             </w:pPr>
             <w:proofErr w:type="spellStart"/>
             <w:r>
-              <w:t>spr_pumpkin_small</w:t>
+              <w:t>b</w:t>
+            </w:r>
+            <w:r>
+              <w:t>g_room</w:t>
             </w:r>
             <w:proofErr w:type="spellEnd"/>
           </w:p>
@@ -13593,7 +14191,7 @@
           <w:p>
             <w:pPr>
               <w:pStyle w:val="TBStandardtext"/>
-              <w:jc w:val="center"/>
+              <w:jc w:val="both"/>
               <w:rPr>
                 <w:b/>
               </w:rPr>
@@ -13614,6 +14212,7 @@
           <w:p>
             <w:pPr>
               <w:pStyle w:val="TBStandardtext"/>
+              <w:jc w:val="both"/>
             </w:pPr>
             <w:r>
               <w:t>0.1</w:t>
@@ -13634,6 +14233,7 @@
           <w:p>
             <w:pPr>
               <w:pStyle w:val="TBStandardtext"/>
+              <w:jc w:val="both"/>
               <w:rPr>
                 <w:b/>
               </w:rPr>
@@ -13660,9 +14260,10 @@
           <w:p>
             <w:pPr>
               <w:pStyle w:val="TBStandardtext"/>
-            </w:pPr>
-            <w:r>
-              <w:t>nein</w:t>
+              <w:jc w:val="both"/>
+            </w:pPr>
+            <w:r>
+              <w:t>ja</w:t>
             </w:r>
           </w:p>
         </w:tc>
@@ -13675,7 +14276,7 @@
           <w:p>
             <w:pPr>
               <w:pStyle w:val="TBStandardtext"/>
-              <w:jc w:val="center"/>
+              <w:jc w:val="both"/>
               <w:rPr>
                 <w:b/>
               </w:rPr>
@@ -13696,6 +14297,7 @@
           <w:p>
             <w:pPr>
               <w:pStyle w:val="TBStandardtext"/>
+              <w:jc w:val="both"/>
             </w:pPr>
             <w:r>
               <w:t>nein</w:t>
@@ -13716,7 +14318,7 @@
           <w:p>
             <w:pPr>
               <w:pStyle w:val="TBStandardtext"/>
-              <w:jc w:val="center"/>
+              <w:jc w:val="both"/>
               <w:rPr>
                 <w:b/>
               </w:rPr>
@@ -13737,7 +14339,11 @@
           <w:p>
             <w:pPr>
               <w:pStyle w:val="TBStandardtext"/>
-            </w:pPr>
+              <w:jc w:val="both"/>
+            </w:pPr>
+            <w:r>
+              <w:t>900px x 1600px</w:t>
+            </w:r>
           </w:p>
         </w:tc>
         <w:tc>
@@ -13749,7 +14355,7 @@
           <w:p>
             <w:pPr>
               <w:pStyle w:val="TBStandardtext"/>
-              <w:jc w:val="center"/>
+              <w:jc w:val="both"/>
               <w:rPr>
                 <w:b/>
               </w:rPr>
@@ -13771,12 +14377,13 @@
           <w:p>
             <w:pPr>
               <w:pStyle w:val="TBStandardtext"/>
-            </w:pPr>
-            <w:r>
-              <w:rPr>
-                <w:highlight w:val="yellow"/>
-              </w:rPr>
-              <w:t>mittel</w:t>
+              <w:jc w:val="both"/>
+            </w:pPr>
+            <w:r>
+              <w:rPr>
+                <w:highlight w:val="red"/>
+              </w:rPr>
+              <w:t>hoch</w:t>
             </w:r>
           </w:p>
         </w:tc>
@@ -13794,7 +14401,7 @@
           <w:p>
             <w:pPr>
               <w:pStyle w:val="TBStandardtext"/>
-              <w:jc w:val="center"/>
+              <w:jc w:val="both"/>
               <w:rPr>
                 <w:b/>
               </w:rPr>
@@ -13816,13 +14423,70 @@
           <w:p>
             <w:pPr>
               <w:pStyle w:val="TBStandardtext"/>
-            </w:pPr>
-            <w:r>
-              <w:t xml:space="preserve">Der </w:t>
-            </w:r>
-            <w:r>
-              <w:t>kleine Kürbis sieht dem großen ähnlich aus. Nur besitzt er als Geschoß kein Gesicht.</w:t>
-            </w:r>
+              <w:jc w:val="both"/>
+            </w:pPr>
+            <w:r>
+              <w:t>Der</w:t>
+            </w:r>
+            <w:r>
+              <w:t xml:space="preserve"> Hintergrund liegt immer hinter allen anderen Gegenständen. Er gibt die „Leinwand“ für das Bild an. Somit sollte der Hintergrund keine Gegenstände als Details haben. Risse, Steine u.a. Details sind aber möglich. Man muss bedenken, dass nicht immer der gesamte Hintergrund zu sehen ist, sondern vieles durch die Steinwand oder andere Objekte verdeckt wird. </w:t>
+            </w:r>
+            <w:r>
+              <w:t>Man kann den Hintergrund genauso zeichnen wie die anderen Grafiken. Es muss keine Regelmäßigkeit vorhanden sein, wie bei der Steinwand.</w:t>
+            </w:r>
+          </w:p>
+          <w:p>
+            <w:pPr>
+              <w:pStyle w:val="TBStandardtext"/>
+              <w:jc w:val="both"/>
+            </w:pPr>
+            <w:r>
+              <w:t xml:space="preserve">Wichtig: Das Fenster ist im Hintergrund eingelassen. Somit müssen beide </w:t>
+            </w:r>
+            <w:r>
+              <w:t>Grafiken zusammen passen. Das heißt, der Rand des Fensters sollte wie der Hintergrund sein.</w:t>
+            </w:r>
+          </w:p>
+        </w:tc>
+      </w:tr>
+      <w:tr>
+        <w:trPr>
+          <w:trHeight w:val="266"/>
+        </w:trPr>
+        <w:tc>
+          <w:tcPr>
+            <w:tcW w:w="2064" w:type="dxa"/>
+            <w:shd w:val="clear" w:color="auto" w:fill="E7E6E6" w:themeFill="background2"/>
+            <w:vAlign w:val="center"/>
+          </w:tcPr>
+          <w:p>
+            <w:pPr>
+              <w:pStyle w:val="TBStandardtext"/>
+              <w:jc w:val="both"/>
+              <w:rPr>
+                <w:b/>
+              </w:rPr>
+            </w:pPr>
+            <w:r>
+              <w:rPr>
+                <w:b/>
+              </w:rPr>
+              <w:lastRenderedPageBreak/>
+              <w:t>Farbton</w:t>
+            </w:r>
+          </w:p>
+        </w:tc>
+        <w:tc>
+          <w:tcPr>
+            <w:tcW w:w="6955" w:type="dxa"/>
+            <w:gridSpan w:val="3"/>
+            <w:vAlign w:val="center"/>
+          </w:tcPr>
+          <w:p>
+            <w:pPr>
+              <w:pStyle w:val="TBStandardtext"/>
+              <w:jc w:val="both"/>
+            </w:pPr>
           </w:p>
         </w:tc>
       </w:tr>
@@ -13830,15 +14494,17 @@
     <w:p>
       <w:pPr>
         <w:pStyle w:val="TBStandardtext"/>
+        <w:jc w:val="both"/>
       </w:pPr>
     </w:p>
     <w:p>
       <w:pPr>
         <w:pStyle w:val="TBSubsubberschrift"/>
-      </w:pPr>
-      <w:bookmarkStart w:id="40" w:name="_Toc435438824"/>
+        <w:jc w:val="both"/>
+      </w:pPr>
+      <w:bookmarkStart w:id="40" w:name="_Toc435438827"/>
       <w:r>
-        <w:t>Zerfall</w:t>
+        <w:t>Menü</w:t>
       </w:r>
       <w:bookmarkEnd w:id="40"/>
     </w:p>
@@ -13874,7 +14540,7 @@
           <w:p>
             <w:pPr>
               <w:pStyle w:val="TBStandardtext"/>
-              <w:jc w:val="center"/>
+              <w:jc w:val="both"/>
               <w:rPr>
                 <w:b/>
               </w:rPr>
@@ -13895,10 +14561,11 @@
           <w:p>
             <w:pPr>
               <w:pStyle w:val="TBStandardtext"/>
+              <w:jc w:val="both"/>
             </w:pPr>
             <w:proofErr w:type="spellStart"/>
             <w:r>
-              <w:t>spr_pumpkin_s_destroy</w:t>
+              <w:t>bg_menu</w:t>
             </w:r>
             <w:proofErr w:type="spellEnd"/>
           </w:p>
@@ -13912,7 +14579,7 @@
           <w:p>
             <w:pPr>
               <w:pStyle w:val="TBStandardtext"/>
-              <w:jc w:val="center"/>
+              <w:jc w:val="both"/>
               <w:rPr>
                 <w:b/>
               </w:rPr>
@@ -13933,6 +14600,7 @@
           <w:p>
             <w:pPr>
               <w:pStyle w:val="TBStandardtext"/>
+              <w:jc w:val="both"/>
             </w:pPr>
             <w:r>
               <w:t>0.1</w:t>
@@ -13953,6 +14621,7 @@
           <w:p>
             <w:pPr>
               <w:pStyle w:val="TBStandardtext"/>
+              <w:jc w:val="both"/>
               <w:rPr>
                 <w:b/>
               </w:rPr>
@@ -13979,6 +14648,7 @@
           <w:p>
             <w:pPr>
               <w:pStyle w:val="TBStandardtext"/>
+              <w:jc w:val="both"/>
             </w:pPr>
             <w:r>
               <w:t>nein</w:t>
@@ -13994,7 +14664,7 @@
           <w:p>
             <w:pPr>
               <w:pStyle w:val="TBStandardtext"/>
-              <w:jc w:val="center"/>
+              <w:jc w:val="both"/>
               <w:rPr>
                 <w:b/>
               </w:rPr>
@@ -14015,9 +14685,10 @@
           <w:p>
             <w:pPr>
               <w:pStyle w:val="TBStandardtext"/>
-            </w:pPr>
-            <w:r>
-              <w:t>ja</w:t>
+              <w:jc w:val="both"/>
+            </w:pPr>
+            <w:r>
+              <w:t>nein</w:t>
             </w:r>
           </w:p>
         </w:tc>
@@ -14035,7 +14706,7 @@
           <w:p>
             <w:pPr>
               <w:pStyle w:val="TBStandardtext"/>
-              <w:jc w:val="center"/>
+              <w:jc w:val="both"/>
               <w:rPr>
                 <w:b/>
               </w:rPr>
@@ -14056,7 +14727,11 @@
           <w:p>
             <w:pPr>
               <w:pStyle w:val="TBStandardtext"/>
-            </w:pPr>
+              <w:jc w:val="both"/>
+            </w:pPr>
+            <w:r>
+              <w:t>900px x 1600px</w:t>
+            </w:r>
           </w:p>
         </w:tc>
         <w:tc>
@@ -14068,7 +14743,7 @@
           <w:p>
             <w:pPr>
               <w:pStyle w:val="TBStandardtext"/>
-              <w:jc w:val="center"/>
+              <w:jc w:val="both"/>
               <w:rPr>
                 <w:b/>
               </w:rPr>
@@ -14090,12 +14765,13 @@
           <w:p>
             <w:pPr>
               <w:pStyle w:val="TBStandardtext"/>
-            </w:pPr>
-            <w:r>
-              <w:rPr>
-                <w:highlight w:val="green"/>
-              </w:rPr>
-              <w:t>niedrig</w:t>
+              <w:jc w:val="both"/>
+            </w:pPr>
+            <w:r>
+              <w:rPr>
+                <w:highlight w:val="red"/>
+              </w:rPr>
+              <w:t>hoch</w:t>
             </w:r>
           </w:p>
         </w:tc>
@@ -14113,7 +14789,7 @@
           <w:p>
             <w:pPr>
               <w:pStyle w:val="TBStandardtext"/>
-              <w:jc w:val="center"/>
+              <w:jc w:val="both"/>
               <w:rPr>
                 <w:b/>
               </w:rPr>
@@ -14135,361 +14811,10 @@
           <w:p>
             <w:pPr>
               <w:pStyle w:val="TBStandardtext"/>
-            </w:pPr>
-            <w:r>
-              <w:t xml:space="preserve">Sobald der kleine Kürbis mit einem Objekt kollidiert, soll der Kürbis </w:t>
-            </w:r>
-            <w:proofErr w:type="spellStart"/>
-            <w:r>
-              <w:t>zermatschen</w:t>
-            </w:r>
-            <w:proofErr w:type="spellEnd"/>
-            <w:r>
-              <w:t xml:space="preserve">/explodieren. Da man nie sagen kann, aus welchem Winkel der Kürbis auf das Objekt auftrifft, soll das explodieren universell sein und in alle Richtungen. Eine kleine Animation reicht </w:t>
-            </w:r>
-          </w:p>
-        </w:tc>
-      </w:tr>
-    </w:tbl>
-    <w:p>
-      <w:pPr>
-        <w:pStyle w:val="TBSubberschrift"/>
-      </w:pPr>
-      <w:bookmarkStart w:id="41" w:name="_Toc435438825"/>
-      <w:r>
-        <w:t>Hintergründe</w:t>
-      </w:r>
-      <w:bookmarkEnd w:id="41"/>
-    </w:p>
-    <w:p>
-      <w:pPr>
-        <w:pStyle w:val="TBSubsubberschrift"/>
-      </w:pPr>
-      <w:bookmarkStart w:id="42" w:name="_Toc435438826"/>
-      <w:r>
-        <w:t>Raum</w:t>
-      </w:r>
-      <w:bookmarkEnd w:id="42"/>
-    </w:p>
-    <w:tbl>
-      <w:tblPr>
-        <w:tblStyle w:val="Tabellenraster"/>
-        <w:tblW w:w="9019" w:type="dxa"/>
-        <w:tblBorders>
-          <w:top w:val="thinThickLargeGap" w:sz="24" w:space="0" w:color="auto"/>
-          <w:left w:val="thinThickLargeGap" w:sz="24" w:space="0" w:color="auto"/>
-          <w:bottom w:val="thickThinLargeGap" w:sz="24" w:space="0" w:color="auto"/>
-          <w:right w:val="thickThinLargeGap" w:sz="24" w:space="0" w:color="auto"/>
-        </w:tblBorders>
-        <w:tblLayout w:type="fixed"/>
-        <w:tblLook w:val="04A0" w:firstRow="1" w:lastRow="0" w:firstColumn="1" w:lastColumn="0" w:noHBand="0" w:noVBand="1"/>
-      </w:tblPr>
-      <w:tblGrid>
-        <w:gridCol w:w="2064"/>
-        <w:gridCol w:w="2561"/>
-        <w:gridCol w:w="2410"/>
-        <w:gridCol w:w="1984"/>
-      </w:tblGrid>
-      <w:tr>
-        <w:trPr>
-          <w:trHeight w:val="401"/>
-        </w:trPr>
-        <w:tc>
-          <w:tcPr>
-            <w:tcW w:w="2064" w:type="dxa"/>
-            <w:shd w:val="clear" w:color="auto" w:fill="E7E6E6" w:themeFill="background2"/>
-            <w:vAlign w:val="center"/>
-          </w:tcPr>
-          <w:p>
-            <w:pPr>
-              <w:pStyle w:val="TBStandardtext"/>
-              <w:jc w:val="center"/>
-              <w:rPr>
-                <w:b/>
-              </w:rPr>
-            </w:pPr>
-            <w:r>
-              <w:rPr>
-                <w:b/>
-              </w:rPr>
-              <w:t>ID</w:t>
-            </w:r>
-          </w:p>
-        </w:tc>
-        <w:tc>
-          <w:tcPr>
-            <w:tcW w:w="2561" w:type="dxa"/>
-            <w:vAlign w:val="center"/>
-          </w:tcPr>
-          <w:p>
-            <w:pPr>
-              <w:pStyle w:val="TBStandardtext"/>
-            </w:pPr>
-            <w:proofErr w:type="spellStart"/>
-            <w:r>
-              <w:t>b</w:t>
-            </w:r>
-            <w:r>
-              <w:t>g_room</w:t>
-            </w:r>
-            <w:proofErr w:type="spellEnd"/>
-          </w:p>
-        </w:tc>
-        <w:tc>
-          <w:tcPr>
-            <w:tcW w:w="2410" w:type="dxa"/>
-            <w:shd w:val="clear" w:color="auto" w:fill="E7E6E6" w:themeFill="background2"/>
-            <w:vAlign w:val="center"/>
-          </w:tcPr>
-          <w:p>
-            <w:pPr>
-              <w:pStyle w:val="TBStandardtext"/>
-              <w:jc w:val="center"/>
-              <w:rPr>
-                <w:b/>
-              </w:rPr>
-            </w:pPr>
-            <w:r>
-              <w:rPr>
-                <w:b/>
-              </w:rPr>
-              <w:t>Version</w:t>
-            </w:r>
-          </w:p>
-        </w:tc>
-        <w:tc>
-          <w:tcPr>
-            <w:tcW w:w="1984" w:type="dxa"/>
-            <w:vAlign w:val="center"/>
-          </w:tcPr>
-          <w:p>
-            <w:pPr>
-              <w:pStyle w:val="TBStandardtext"/>
-            </w:pPr>
-            <w:r>
-              <w:t>0.1</w:t>
-            </w:r>
-          </w:p>
-        </w:tc>
-      </w:tr>
-      <w:tr>
-        <w:trPr>
-          <w:trHeight w:val="404"/>
-        </w:trPr>
-        <w:tc>
-          <w:tcPr>
-            <w:tcW w:w="2064" w:type="dxa"/>
-            <w:shd w:val="clear" w:color="auto" w:fill="E7E6E6" w:themeFill="background2"/>
-            <w:vAlign w:val="center"/>
-          </w:tcPr>
-          <w:p>
-            <w:pPr>
-              <w:pStyle w:val="TBStandardtext"/>
-              <w:rPr>
-                <w:b/>
-              </w:rPr>
-            </w:pPr>
-            <w:r>
-              <w:rPr>
-                <w:b/>
-              </w:rPr>
-              <w:t>Multiple</w:t>
-            </w:r>
-            <w:r>
-              <w:rPr>
-                <w:b/>
-              </w:rPr>
-              <w:t xml:space="preserve"> Anzahl</w:t>
-            </w:r>
-          </w:p>
-        </w:tc>
-        <w:tc>
-          <w:tcPr>
-            <w:tcW w:w="2561" w:type="dxa"/>
-            <w:vAlign w:val="center"/>
-          </w:tcPr>
-          <w:p>
-            <w:pPr>
-              <w:pStyle w:val="TBStandardtext"/>
-            </w:pPr>
-            <w:r>
-              <w:t>ja</w:t>
-            </w:r>
-          </w:p>
-        </w:tc>
-        <w:tc>
-          <w:tcPr>
-            <w:tcW w:w="2410" w:type="dxa"/>
-            <w:shd w:val="clear" w:color="auto" w:fill="E7E6E6" w:themeFill="background2"/>
-            <w:vAlign w:val="center"/>
-          </w:tcPr>
-          <w:p>
-            <w:pPr>
-              <w:pStyle w:val="TBStandardtext"/>
-              <w:jc w:val="center"/>
-              <w:rPr>
-                <w:b/>
-              </w:rPr>
-            </w:pPr>
-            <w:r>
-              <w:rPr>
-                <w:b/>
-              </w:rPr>
-              <w:t>Animation</w:t>
-            </w:r>
-          </w:p>
-        </w:tc>
-        <w:tc>
-          <w:tcPr>
-            <w:tcW w:w="1984" w:type="dxa"/>
-            <w:vAlign w:val="center"/>
-          </w:tcPr>
-          <w:p>
-            <w:pPr>
-              <w:pStyle w:val="TBStandardtext"/>
-            </w:pPr>
-            <w:r>
-              <w:t>nein</w:t>
-            </w:r>
-          </w:p>
-        </w:tc>
-      </w:tr>
-      <w:tr>
-        <w:trPr>
-          <w:trHeight w:val="423"/>
-        </w:trPr>
-        <w:tc>
-          <w:tcPr>
-            <w:tcW w:w="2064" w:type="dxa"/>
-            <w:shd w:val="clear" w:color="auto" w:fill="E7E6E6" w:themeFill="background2"/>
-            <w:vAlign w:val="center"/>
-          </w:tcPr>
-          <w:p>
-            <w:pPr>
-              <w:pStyle w:val="TBStandardtext"/>
-              <w:jc w:val="center"/>
-              <w:rPr>
-                <w:b/>
-              </w:rPr>
-            </w:pPr>
-            <w:r>
-              <w:rPr>
-                <w:b/>
-              </w:rPr>
-              <w:t>Größe</w:t>
-            </w:r>
-          </w:p>
-        </w:tc>
-        <w:tc>
-          <w:tcPr>
-            <w:tcW w:w="2561" w:type="dxa"/>
-            <w:vAlign w:val="center"/>
-          </w:tcPr>
-          <w:p>
-            <w:pPr>
-              <w:pStyle w:val="TBStandardtext"/>
-            </w:pPr>
-            <w:r>
-              <w:t>900px x 1600px</w:t>
-            </w:r>
-          </w:p>
-        </w:tc>
-        <w:tc>
-          <w:tcPr>
-            <w:tcW w:w="2410" w:type="dxa"/>
-            <w:shd w:val="clear" w:color="auto" w:fill="E7E6E6" w:themeFill="background2"/>
-            <w:vAlign w:val="center"/>
-          </w:tcPr>
-          <w:p>
-            <w:pPr>
-              <w:pStyle w:val="TBStandardtext"/>
-              <w:jc w:val="center"/>
-              <w:rPr>
-                <w:b/>
-              </w:rPr>
-            </w:pPr>
-            <w:r>
-              <w:rPr>
-                <w:b/>
-              </w:rPr>
-              <w:t>Priorität</w:t>
-            </w:r>
-          </w:p>
-        </w:tc>
-        <w:tc>
-          <w:tcPr>
-            <w:tcW w:w="1984" w:type="dxa"/>
-            <w:shd w:val="clear" w:color="auto" w:fill="FFFFFF" w:themeFill="background1"/>
-            <w:vAlign w:val="center"/>
-          </w:tcPr>
-          <w:p>
-            <w:pPr>
-              <w:pStyle w:val="TBStandardtext"/>
-            </w:pPr>
-            <w:r>
-              <w:rPr>
-                <w:highlight w:val="red"/>
-              </w:rPr>
-              <w:t>hoch</w:t>
-            </w:r>
-          </w:p>
-        </w:tc>
-      </w:tr>
-      <w:tr>
-        <w:trPr>
-          <w:trHeight w:val="416"/>
-        </w:trPr>
-        <w:tc>
-          <w:tcPr>
-            <w:tcW w:w="2064" w:type="dxa"/>
-            <w:shd w:val="clear" w:color="auto" w:fill="E7E6E6" w:themeFill="background2"/>
-            <w:vAlign w:val="center"/>
-          </w:tcPr>
-          <w:p>
-            <w:pPr>
-              <w:pStyle w:val="TBStandardtext"/>
-              <w:jc w:val="center"/>
-              <w:rPr>
-                <w:b/>
-              </w:rPr>
-            </w:pPr>
-            <w:r>
-              <w:rPr>
-                <w:b/>
-              </w:rPr>
-              <w:t>Beschreibung</w:t>
-            </w:r>
-          </w:p>
-        </w:tc>
-        <w:tc>
-          <w:tcPr>
-            <w:tcW w:w="6955" w:type="dxa"/>
-            <w:gridSpan w:val="3"/>
-            <w:vAlign w:val="center"/>
-          </w:tcPr>
-          <w:p>
-            <w:pPr>
-              <w:pStyle w:val="TBStandardtext"/>
-            </w:pPr>
-            <w:r>
-              <w:t>Der</w:t>
-            </w:r>
-            <w:r>
-              <w:t xml:space="preserve"> Hintergrund liegt immer hinter allen anderen Gegenständen. Er gibt die „Leinwand“ für das Bild an. Somit sollte der Hintergrund keine Gegenstände als Details haben. Risse, Steine u.a. Details sind aber möglich. Man muss bedenken, dass nicht immer der gesamte Hintergrund zu sehen ist, sondern vieles durch die Steinwand oder andere Objekte verdeckt wird. </w:t>
-            </w:r>
-            <w:r>
-              <w:t>Man kann den Hintergrund genauso zeichnen wie die anderen Grafiken. Es muss keine Regelmäßigkeit vorhanden sein, wie bei der Steinwand.</w:t>
-            </w:r>
-          </w:p>
-          <w:p>
-            <w:pPr>
-              <w:pStyle w:val="TBStandardtext"/>
-            </w:pPr>
-            <w:r>
-              <w:t xml:space="preserve">Wichtig: Das Fenster ist im Hintergrund eingelassen. Somit müssen beide </w:t>
-            </w:r>
-            <w:r>
-              <w:t>Grafiken zusammen passen. Das heißt, der Rand des Fensters sollte wie der Hintergrund sein.</w:t>
+              <w:jc w:val="both"/>
+            </w:pPr>
+            <w:r>
+              <w:t>Hier startet der Spieler sein Spiel. Es ist Nacht und im Hintergrund sieht man ein verlassenes Schloss. In einem Turmfenster brennt Licht. Das Licht scheint von einer Kerze zu kommen. Es führt ein Schotterweg zum Schloss. Am Rand sind vereinzelt Sträucher zu erkennen. Neben dem Schloss ist ein kleiner Wald zu erkennen.</w:t>
             </w:r>
           </w:p>
         </w:tc>
@@ -14507,16 +14832,15 @@
           <w:p>
             <w:pPr>
               <w:pStyle w:val="TBStandardtext"/>
-              <w:jc w:val="center"/>
-              <w:rPr>
-                <w:b/>
-              </w:rPr>
-            </w:pPr>
-            <w:r>
-              <w:rPr>
-                <w:b/>
-              </w:rPr>
-              <w:lastRenderedPageBreak/>
+              <w:jc w:val="both"/>
+              <w:rPr>
+                <w:b/>
+              </w:rPr>
+            </w:pPr>
+            <w:r>
+              <w:rPr>
+                <w:b/>
+              </w:rPr>
               <w:t>Farbton</w:t>
             </w:r>
           </w:p>
@@ -14530,6 +14854,7 @@
           <w:p>
             <w:pPr>
               <w:pStyle w:val="TBStandardtext"/>
+              <w:jc w:val="both"/>
             </w:pPr>
           </w:p>
         </w:tc>
@@ -14538,370 +14863,13 @@
     <w:p>
       <w:pPr>
         <w:pStyle w:val="TBStandardtext"/>
-      </w:pPr>
-    </w:p>
-    <w:p>
-      <w:pPr>
-        <w:pStyle w:val="TBSubsubberschrift"/>
-      </w:pPr>
-      <w:bookmarkStart w:id="43" w:name="_Toc435438827"/>
-      <w:r>
-        <w:t>Menü</w:t>
-      </w:r>
-      <w:bookmarkEnd w:id="43"/>
-    </w:p>
-    <w:tbl>
-      <w:tblPr>
-        <w:tblStyle w:val="Tabellenraster"/>
-        <w:tblW w:w="9019" w:type="dxa"/>
-        <w:tblBorders>
-          <w:top w:val="thinThickLargeGap" w:sz="24" w:space="0" w:color="auto"/>
-          <w:left w:val="thinThickLargeGap" w:sz="24" w:space="0" w:color="auto"/>
-          <w:bottom w:val="thickThinLargeGap" w:sz="24" w:space="0" w:color="auto"/>
-          <w:right w:val="thickThinLargeGap" w:sz="24" w:space="0" w:color="auto"/>
-        </w:tblBorders>
-        <w:tblLayout w:type="fixed"/>
-        <w:tblLook w:val="04A0" w:firstRow="1" w:lastRow="0" w:firstColumn="1" w:lastColumn="0" w:noHBand="0" w:noVBand="1"/>
-      </w:tblPr>
-      <w:tblGrid>
-        <w:gridCol w:w="2064"/>
-        <w:gridCol w:w="2561"/>
-        <w:gridCol w:w="2410"/>
-        <w:gridCol w:w="1984"/>
-      </w:tblGrid>
-      <w:tr>
-        <w:trPr>
-          <w:trHeight w:val="401"/>
-        </w:trPr>
-        <w:tc>
-          <w:tcPr>
-            <w:tcW w:w="2064" w:type="dxa"/>
-            <w:shd w:val="clear" w:color="auto" w:fill="E7E6E6" w:themeFill="background2"/>
-            <w:vAlign w:val="center"/>
-          </w:tcPr>
-          <w:p>
-            <w:pPr>
-              <w:pStyle w:val="TBStandardtext"/>
-              <w:jc w:val="center"/>
-              <w:rPr>
-                <w:b/>
-              </w:rPr>
-            </w:pPr>
-            <w:r>
-              <w:rPr>
-                <w:b/>
-              </w:rPr>
-              <w:t>ID</w:t>
-            </w:r>
-          </w:p>
-        </w:tc>
-        <w:tc>
-          <w:tcPr>
-            <w:tcW w:w="2561" w:type="dxa"/>
-            <w:vAlign w:val="center"/>
-          </w:tcPr>
-          <w:p>
-            <w:pPr>
-              <w:pStyle w:val="TBStandardtext"/>
-            </w:pPr>
-            <w:proofErr w:type="spellStart"/>
-            <w:r>
-              <w:t>bg_menu</w:t>
-            </w:r>
-            <w:proofErr w:type="spellEnd"/>
-          </w:p>
-        </w:tc>
-        <w:tc>
-          <w:tcPr>
-            <w:tcW w:w="2410" w:type="dxa"/>
-            <w:shd w:val="clear" w:color="auto" w:fill="E7E6E6" w:themeFill="background2"/>
-            <w:vAlign w:val="center"/>
-          </w:tcPr>
-          <w:p>
-            <w:pPr>
-              <w:pStyle w:val="TBStandardtext"/>
-              <w:jc w:val="center"/>
-              <w:rPr>
-                <w:b/>
-              </w:rPr>
-            </w:pPr>
-            <w:r>
-              <w:rPr>
-                <w:b/>
-              </w:rPr>
-              <w:t>Version</w:t>
-            </w:r>
-          </w:p>
-        </w:tc>
-        <w:tc>
-          <w:tcPr>
-            <w:tcW w:w="1984" w:type="dxa"/>
-            <w:vAlign w:val="center"/>
-          </w:tcPr>
-          <w:p>
-            <w:pPr>
-              <w:pStyle w:val="TBStandardtext"/>
-            </w:pPr>
-            <w:r>
-              <w:t>0.1</w:t>
-            </w:r>
-          </w:p>
-        </w:tc>
-      </w:tr>
-      <w:tr>
-        <w:trPr>
-          <w:trHeight w:val="404"/>
-        </w:trPr>
-        <w:tc>
-          <w:tcPr>
-            <w:tcW w:w="2064" w:type="dxa"/>
-            <w:shd w:val="clear" w:color="auto" w:fill="E7E6E6" w:themeFill="background2"/>
-            <w:vAlign w:val="center"/>
-          </w:tcPr>
-          <w:p>
-            <w:pPr>
-              <w:pStyle w:val="TBStandardtext"/>
-              <w:rPr>
-                <w:b/>
-              </w:rPr>
-            </w:pPr>
-            <w:r>
-              <w:rPr>
-                <w:b/>
-              </w:rPr>
-              <w:t>Multiple</w:t>
-            </w:r>
-            <w:r>
-              <w:rPr>
-                <w:b/>
-              </w:rPr>
-              <w:t xml:space="preserve"> Anzahl</w:t>
-            </w:r>
-          </w:p>
-        </w:tc>
-        <w:tc>
-          <w:tcPr>
-            <w:tcW w:w="2561" w:type="dxa"/>
-            <w:vAlign w:val="center"/>
-          </w:tcPr>
-          <w:p>
-            <w:pPr>
-              <w:pStyle w:val="TBStandardtext"/>
-            </w:pPr>
-            <w:r>
-              <w:t>nein</w:t>
-            </w:r>
-          </w:p>
-        </w:tc>
-        <w:tc>
-          <w:tcPr>
-            <w:tcW w:w="2410" w:type="dxa"/>
-            <w:shd w:val="clear" w:color="auto" w:fill="E7E6E6" w:themeFill="background2"/>
-            <w:vAlign w:val="center"/>
-          </w:tcPr>
-          <w:p>
-            <w:pPr>
-              <w:pStyle w:val="TBStandardtext"/>
-              <w:jc w:val="center"/>
-              <w:rPr>
-                <w:b/>
-              </w:rPr>
-            </w:pPr>
-            <w:r>
-              <w:rPr>
-                <w:b/>
-              </w:rPr>
-              <w:t>Animation</w:t>
-            </w:r>
-          </w:p>
-        </w:tc>
-        <w:tc>
-          <w:tcPr>
-            <w:tcW w:w="1984" w:type="dxa"/>
-            <w:vAlign w:val="center"/>
-          </w:tcPr>
-          <w:p>
-            <w:pPr>
-              <w:pStyle w:val="TBStandardtext"/>
-            </w:pPr>
-            <w:r>
-              <w:t>nein</w:t>
-            </w:r>
-          </w:p>
-        </w:tc>
-      </w:tr>
-      <w:tr>
-        <w:trPr>
-          <w:trHeight w:val="423"/>
-        </w:trPr>
-        <w:tc>
-          <w:tcPr>
-            <w:tcW w:w="2064" w:type="dxa"/>
-            <w:shd w:val="clear" w:color="auto" w:fill="E7E6E6" w:themeFill="background2"/>
-            <w:vAlign w:val="center"/>
-          </w:tcPr>
-          <w:p>
-            <w:pPr>
-              <w:pStyle w:val="TBStandardtext"/>
-              <w:jc w:val="center"/>
-              <w:rPr>
-                <w:b/>
-              </w:rPr>
-            </w:pPr>
-            <w:r>
-              <w:rPr>
-                <w:b/>
-              </w:rPr>
-              <w:t>Größe</w:t>
-            </w:r>
-          </w:p>
-        </w:tc>
-        <w:tc>
-          <w:tcPr>
-            <w:tcW w:w="2561" w:type="dxa"/>
-            <w:vAlign w:val="center"/>
-          </w:tcPr>
-          <w:p>
-            <w:pPr>
-              <w:pStyle w:val="TBStandardtext"/>
-            </w:pPr>
-            <w:r>
-              <w:t>900px x 1600px</w:t>
-            </w:r>
-          </w:p>
-        </w:tc>
-        <w:tc>
-          <w:tcPr>
-            <w:tcW w:w="2410" w:type="dxa"/>
-            <w:shd w:val="clear" w:color="auto" w:fill="E7E6E6" w:themeFill="background2"/>
-            <w:vAlign w:val="center"/>
-          </w:tcPr>
-          <w:p>
-            <w:pPr>
-              <w:pStyle w:val="TBStandardtext"/>
-              <w:jc w:val="center"/>
-              <w:rPr>
-                <w:b/>
-              </w:rPr>
-            </w:pPr>
-            <w:r>
-              <w:rPr>
-                <w:b/>
-              </w:rPr>
-              <w:t>Priorität</w:t>
-            </w:r>
-          </w:p>
-        </w:tc>
-        <w:tc>
-          <w:tcPr>
-            <w:tcW w:w="1984" w:type="dxa"/>
-            <w:shd w:val="clear" w:color="auto" w:fill="FFFFFF" w:themeFill="background1"/>
-            <w:vAlign w:val="center"/>
-          </w:tcPr>
-          <w:p>
-            <w:pPr>
-              <w:pStyle w:val="TBStandardtext"/>
-            </w:pPr>
-            <w:r>
-              <w:rPr>
-                <w:highlight w:val="red"/>
-              </w:rPr>
-              <w:t>hoch</w:t>
-            </w:r>
-          </w:p>
-        </w:tc>
-      </w:tr>
-      <w:tr>
-        <w:trPr>
-          <w:trHeight w:val="416"/>
-        </w:trPr>
-        <w:tc>
-          <w:tcPr>
-            <w:tcW w:w="2064" w:type="dxa"/>
-            <w:shd w:val="clear" w:color="auto" w:fill="E7E6E6" w:themeFill="background2"/>
-            <w:vAlign w:val="center"/>
-          </w:tcPr>
-          <w:p>
-            <w:pPr>
-              <w:pStyle w:val="TBStandardtext"/>
-              <w:jc w:val="center"/>
-              <w:rPr>
-                <w:b/>
-              </w:rPr>
-            </w:pPr>
-            <w:r>
-              <w:rPr>
-                <w:b/>
-              </w:rPr>
-              <w:t>Beschreibung</w:t>
-            </w:r>
-          </w:p>
-        </w:tc>
-        <w:tc>
-          <w:tcPr>
-            <w:tcW w:w="6955" w:type="dxa"/>
-            <w:gridSpan w:val="3"/>
-            <w:vAlign w:val="center"/>
-          </w:tcPr>
-          <w:p>
-            <w:pPr>
-              <w:pStyle w:val="TBStandardtext"/>
-            </w:pPr>
-            <w:r>
-              <w:t>Hier startet der Spieler sein Spiel. Es ist Nacht und im Hintergrund sieht man ein verlassenes Schloss. In einem Turmfenster brennt Licht. Das Licht scheint von einer Kerze zu kommen. Es führt ein Schotterweg zum Schloss. Am Rand sind vereinzelt Sträucher zu erkennen. Neben dem Schloss ist ein kleiner Wald zu erkennen.</w:t>
-            </w:r>
-          </w:p>
-        </w:tc>
-      </w:tr>
-      <w:tr>
-        <w:trPr>
-          <w:trHeight w:val="266"/>
-        </w:trPr>
-        <w:tc>
-          <w:tcPr>
-            <w:tcW w:w="2064" w:type="dxa"/>
-            <w:shd w:val="clear" w:color="auto" w:fill="E7E6E6" w:themeFill="background2"/>
-            <w:vAlign w:val="center"/>
-          </w:tcPr>
-          <w:p>
-            <w:pPr>
-              <w:pStyle w:val="TBStandardtext"/>
-              <w:jc w:val="center"/>
-              <w:rPr>
-                <w:b/>
-              </w:rPr>
-            </w:pPr>
-            <w:r>
-              <w:rPr>
-                <w:b/>
-              </w:rPr>
-              <w:t>Farbton</w:t>
-            </w:r>
-          </w:p>
-        </w:tc>
-        <w:tc>
-          <w:tcPr>
-            <w:tcW w:w="6955" w:type="dxa"/>
-            <w:gridSpan w:val="3"/>
-            <w:vAlign w:val="center"/>
-          </w:tcPr>
-          <w:p>
-            <w:pPr>
-              <w:pStyle w:val="TBStandardtext"/>
-            </w:pPr>
-          </w:p>
-        </w:tc>
-      </w:tr>
-    </w:tbl>
-    <w:p>
-      <w:pPr>
-        <w:pStyle w:val="TBStandardtext"/>
+        <w:jc w:val="both"/>
       </w:pPr>
     </w:p>
     <w:sectPr>
-      <w:headerReference w:type="default" r:id="rId8"/>
-      <w:footerReference w:type="default" r:id="rId9"/>
-      <w:footerReference w:type="first" r:id="rId10"/>
+      <w:headerReference w:type="default" r:id="rId9"/>
+      <w:footerReference w:type="default" r:id="rId10"/>
+      <w:footerReference w:type="first" r:id="rId11"/>
       <w:pgSz w:w="11906" w:h="16838"/>
       <w:pgMar w:top="1417" w:right="1417" w:bottom="1134" w:left="1417" w:header="708" w:footer="708" w:gutter="0"/>
       <w:pgNumType w:start="0"/>
@@ -14976,7 +14944,7 @@
           <w:rPr>
             <w:noProof/>
           </w:rPr>
-          <w:t>13</w:t>
+          <w:t>6</w:t>
         </w:r>
         <w:r>
           <w:fldChar w:fldCharType="end"/>
@@ -15627,6 +15595,132 @@
       </w:rPr>
     </w:lvl>
   </w:abstractNum>
+  <w:abstractNum w:abstractNumId="4" w15:restartNumberingAfterBreak="0">
+    <w:nsid w:val="71756DF2"/>
+    <w:multiLevelType w:val="multilevel"/>
+    <w:tmpl w:val="5A922F78"/>
+    <w:lvl w:ilvl="0">
+      <w:start w:val="1"/>
+      <w:numFmt w:val="decimal"/>
+      <w:pStyle w:val="TBberschrift1"/>
+      <w:suff w:val="space"/>
+      <w:lvlText w:val="%1"/>
+      <w:lvlJc w:val="left"/>
+      <w:pPr>
+        <w:ind w:left="432" w:hanging="432"/>
+      </w:pPr>
+      <w:rPr>
+        <w:rFonts w:hint="default"/>
+      </w:rPr>
+    </w:lvl>
+    <w:lvl w:ilvl="1">
+      <w:start w:val="1"/>
+      <w:numFmt w:val="decimal"/>
+      <w:pStyle w:val="TBSubberschrift"/>
+      <w:suff w:val="space"/>
+      <w:lvlText w:val="%1.%2"/>
+      <w:lvlJc w:val="left"/>
+      <w:pPr>
+        <w:ind w:left="576" w:hanging="576"/>
+      </w:pPr>
+      <w:rPr>
+        <w:rFonts w:hint="default"/>
+      </w:rPr>
+    </w:lvl>
+    <w:lvl w:ilvl="2">
+      <w:start w:val="1"/>
+      <w:numFmt w:val="decimal"/>
+      <w:pStyle w:val="TBSubsubberschrift"/>
+      <w:suff w:val="space"/>
+      <w:lvlText w:val="%1.%2.%3"/>
+      <w:lvlJc w:val="left"/>
+      <w:pPr>
+        <w:ind w:left="720" w:hanging="720"/>
+      </w:pPr>
+      <w:rPr>
+        <w:rFonts w:hint="default"/>
+      </w:rPr>
+    </w:lvl>
+    <w:lvl w:ilvl="3">
+      <w:start w:val="1"/>
+      <w:numFmt w:val="decimal"/>
+      <w:pStyle w:val="berschrift4"/>
+      <w:suff w:val="space"/>
+      <w:lvlText w:val="%1.%2.%4"/>
+      <w:lvlJc w:val="left"/>
+      <w:pPr>
+        <w:ind w:left="864" w:hanging="864"/>
+      </w:pPr>
+      <w:rPr>
+        <w:rFonts w:hint="default"/>
+      </w:rPr>
+    </w:lvl>
+    <w:lvl w:ilvl="4">
+      <w:start w:val="1"/>
+      <w:numFmt w:val="decimal"/>
+      <w:pStyle w:val="berschrift5"/>
+      <w:lvlText w:val="%1.%2.%3.%4.%5"/>
+      <w:lvlJc w:val="left"/>
+      <w:pPr>
+        <w:ind w:left="1008" w:hanging="1008"/>
+      </w:pPr>
+      <w:rPr>
+        <w:rFonts w:hint="default"/>
+      </w:rPr>
+    </w:lvl>
+    <w:lvl w:ilvl="5">
+      <w:start w:val="1"/>
+      <w:numFmt w:val="decimal"/>
+      <w:pStyle w:val="berschrift6"/>
+      <w:lvlText w:val="%1.%2.%3.%4.%5.%6"/>
+      <w:lvlJc w:val="left"/>
+      <w:pPr>
+        <w:ind w:left="1152" w:hanging="1152"/>
+      </w:pPr>
+      <w:rPr>
+        <w:rFonts w:hint="default"/>
+      </w:rPr>
+    </w:lvl>
+    <w:lvl w:ilvl="6">
+      <w:start w:val="1"/>
+      <w:numFmt w:val="decimal"/>
+      <w:pStyle w:val="berschrift7"/>
+      <w:lvlText w:val="%1.%2.%3.%4.%5.%6.%7"/>
+      <w:lvlJc w:val="left"/>
+      <w:pPr>
+        <w:ind w:left="1296" w:hanging="1296"/>
+      </w:pPr>
+      <w:rPr>
+        <w:rFonts w:hint="default"/>
+      </w:rPr>
+    </w:lvl>
+    <w:lvl w:ilvl="7">
+      <w:start w:val="1"/>
+      <w:numFmt w:val="decimal"/>
+      <w:pStyle w:val="berschrift8"/>
+      <w:lvlText w:val="%1.%2.%3.%4.%5.%6.%7.%8"/>
+      <w:lvlJc w:val="left"/>
+      <w:pPr>
+        <w:ind w:left="1440" w:hanging="1440"/>
+      </w:pPr>
+      <w:rPr>
+        <w:rFonts w:hint="default"/>
+      </w:rPr>
+    </w:lvl>
+    <w:lvl w:ilvl="8">
+      <w:start w:val="1"/>
+      <w:numFmt w:val="decimal"/>
+      <w:pStyle w:val="berschrift9"/>
+      <w:lvlText w:val="%1.%2.%3.%4.%5.%6.%7.%8.%9"/>
+      <w:lvlJc w:val="left"/>
+      <w:pPr>
+        <w:ind w:left="1584" w:hanging="1584"/>
+      </w:pPr>
+      <w:rPr>
+        <w:rFonts w:hint="default"/>
+      </w:rPr>
+    </w:lvl>
+  </w:abstractNum>
   <w:num w:numId="1">
     <w:abstractNumId w:val="0"/>
   </w:num>
@@ -15668,6 +15762,9 @@
     <w:lvlOverride w:ilvl="8">
       <w:startOverride w:val="1"/>
     </w:lvlOverride>
+  </w:num>
+  <w:num w:numId="6">
+    <w:abstractNumId w:val="4"/>
   </w:num>
 </w:numbering>
 </file>
@@ -16150,7 +16247,6 @@
     <w:next w:val="Standard"/>
     <w:link w:val="berschrift4Zchn"/>
     <w:uiPriority w:val="9"/>
-    <w:semiHidden/>
     <w:unhideWhenUsed/>
     <w:qFormat/>
     <w:rsid w:val="00C56985"/>
@@ -16437,6 +16533,7 @@
     <w:name w:val="TB Subsubüberschrift"/>
     <w:basedOn w:val="berschrift3"/>
     <w:next w:val="TBStandardtext"/>
+    <w:link w:val="TBSubsubberschriftZchn"/>
     <w:qFormat/>
     <w:rsid w:val="00371EB3"/>
     <w:rPr>
@@ -16773,6 +16870,19 @@
       <w:szCs w:val="21"/>
     </w:rPr>
   </w:style>
+  <w:style w:type="character" w:customStyle="1" w:styleId="TBSubsubberschriftZchn">
+    <w:name w:val="TB Subsubüberschrift Zchn"/>
+    <w:basedOn w:val="berschrift3Zchn"/>
+    <w:link w:val="TBSubsubberschrift"/>
+    <w:rsid w:val="00BD39C8"/>
+    <w:rPr>
+      <w:rFonts w:ascii="Tahoma" w:eastAsiaTheme="majorEastAsia" w:hAnsi="Tahoma" w:cstheme="majorBidi"/>
+      <w:b/>
+      <w:color w:val="000000" w:themeColor="text1"/>
+      <w:sz w:val="24"/>
+      <w:szCs w:val="24"/>
+    </w:rPr>
+  </w:style>
 </w:styles>
 </file>
 
@@ -17042,7 +17152,7 @@
 </file>
 
 <file path=customXml/itemProps1.xml><?xml version="1.0" encoding="utf-8"?>
-<ds:datastoreItem xmlns:ds="http://schemas.openxmlformats.org/officeDocument/2006/customXml" ds:itemID="{66C2EE26-4CDF-4E3A-878A-F045FEFB6763}">
+<ds:datastoreItem xmlns:ds="http://schemas.openxmlformats.org/officeDocument/2006/customXml" ds:itemID="{2D259A89-CF2B-4471-932A-F06CCF2DCDD9}">
   <ds:schemaRefs>
     <ds:schemaRef ds:uri="http://schemas.openxmlformats.org/officeDocument/2006/bibliography"/>
   </ds:schemaRefs>

--- a/Dokumentation/Anforderungsanalyse Grafiken.docx
+++ b/Dokumentation/Anforderungsanalyse Grafiken.docx
@@ -1,6 +1,6 @@
 
 <file path=word/document.xml><?xml version="1.0" encoding="utf-8"?>
-<w:document xmlns:wpc="http://schemas.microsoft.com/office/word/2010/wordprocessingCanvas" xmlns:mc="http://schemas.openxmlformats.org/markup-compatibility/2006" xmlns:o="urn:schemas-microsoft-com:office:office" xmlns:r="http://schemas.openxmlformats.org/officeDocument/2006/relationships" xmlns:m="http://schemas.openxmlformats.org/officeDocument/2006/math" xmlns:v="urn:schemas-microsoft-com:vml" xmlns:wp14="http://schemas.microsoft.com/office/word/2010/wordprocessingDrawing" xmlns:wp="http://schemas.openxmlformats.org/drawingml/2006/wordprocessingDrawing" xmlns:w10="urn:schemas-microsoft-com:office:word" xmlns:w="http://schemas.openxmlformats.org/wordprocessingml/2006/main" xmlns:w14="http://schemas.microsoft.com/office/word/2010/wordml" xmlns:w15="http://schemas.microsoft.com/office/word/2012/wordml" xmlns:wpg="http://schemas.microsoft.com/office/word/2010/wordprocessingGroup" xmlns:wpi="http://schemas.microsoft.com/office/word/2010/wordprocessingInk" xmlns:wne="http://schemas.microsoft.com/office/word/2006/wordml" xmlns:wps="http://schemas.microsoft.com/office/word/2010/wordprocessingShape" mc:Ignorable="w14 w15 wp14">
+<w:document xmlns:ve="http://schemas.openxmlformats.org/markup-compatibility/2006" xmlns:o="urn:schemas-microsoft-com:office:office" xmlns:r="http://schemas.openxmlformats.org/officeDocument/2006/relationships" xmlns:m="http://schemas.openxmlformats.org/officeDocument/2006/math" xmlns:v="urn:schemas-microsoft-com:vml" xmlns:wp="http://schemas.openxmlformats.org/drawingml/2006/wordprocessingDrawing" xmlns:w10="urn:schemas-microsoft-com:office:word" xmlns:w="http://schemas.openxmlformats.org/wordprocessingml/2006/main" xmlns:wne="http://schemas.microsoft.com/office/word/2006/wordml">
   <w:body>
     <w:p>
       <w:pPr>
@@ -40,7 +40,7 @@
                     <a:blip r:embed="rId8" cstate="print">
                       <a:extLst>
                         <a:ext uri="{28A0092B-C50C-407E-A947-70E740481C1C}">
-                          <a14:useLocalDpi xmlns:a14="http://schemas.microsoft.com/office/drawing/2010/main" val="0"/>
+                          <a14:useLocalDpi xmlns:a14="http://schemas.microsoft.com/office/drawing/2010/main" xmlns:wps="http://schemas.microsoft.com/office/word/2010/wordprocessingShape" xmlns:wpi="http://schemas.microsoft.com/office/word/2010/wordprocessingInk" xmlns:wpg="http://schemas.microsoft.com/office/word/2010/wordprocessingGroup" xmlns:w15="http://schemas.microsoft.com/office/word/2012/wordml" xmlns:w14="http://schemas.microsoft.com/office/word/2010/wordml" xmlns:w="http://schemas.openxmlformats.org/wordprocessingml/2006/main" xmlns:w10="urn:schemas-microsoft-com:office:word" xmlns:wp14="http://schemas.microsoft.com/office/word/2010/wordprocessingDrawing" xmlns:v="urn:schemas-microsoft-com:vml" xmlns:o="urn:schemas-microsoft-com:office:office" xmlns:mc="http://schemas.openxmlformats.org/markup-compatibility/2006" xmlns:wpc="http://schemas.microsoft.com/office/word/2010/wordprocessingCanvas" xmlns="" val="0"/>
                         </a:ext>
                       </a:extLst>
                     </a:blip>
@@ -285,256 +285,6 @@
           <w:szCs w:val="36"/>
         </w:rPr>
         <w:lastRenderedPageBreak/>
-        <w:t>Historie des Dokuments</w:t>
-      </w:r>
-    </w:p>
-    <w:tbl>
-      <w:tblPr>
-        <w:tblStyle w:val="Tabellenraster"/>
-        <w:tblW w:w="0" w:type="auto"/>
-        <w:tblLook w:val="04A0" w:firstRow="1" w:lastRow="0" w:firstColumn="1" w:lastColumn="0" w:noHBand="0" w:noVBand="1"/>
-      </w:tblPr>
-      <w:tblGrid>
-        <w:gridCol w:w="988"/>
-        <w:gridCol w:w="1134"/>
-        <w:gridCol w:w="6940"/>
-      </w:tblGrid>
-      <w:tr>
-        <w:tc>
-          <w:tcPr>
-            <w:tcW w:w="988" w:type="dxa"/>
-            <w:shd w:val="clear" w:color="auto" w:fill="D9D9D9" w:themeFill="background1" w:themeFillShade="D9"/>
-          </w:tcPr>
-          <w:p>
-            <w:pPr>
-              <w:pStyle w:val="TBStandardtext"/>
-              <w:jc w:val="both"/>
-            </w:pPr>
-            <w:r>
-              <w:t>Version</w:t>
-            </w:r>
-          </w:p>
-        </w:tc>
-        <w:tc>
-          <w:tcPr>
-            <w:tcW w:w="1134" w:type="dxa"/>
-            <w:shd w:val="clear" w:color="auto" w:fill="D9D9D9" w:themeFill="background1" w:themeFillShade="D9"/>
-          </w:tcPr>
-          <w:p>
-            <w:pPr>
-              <w:pStyle w:val="TBStandardtext"/>
-              <w:jc w:val="both"/>
-            </w:pPr>
-            <w:r>
-              <w:t>Datum</w:t>
-            </w:r>
-          </w:p>
-        </w:tc>
-        <w:tc>
-          <w:tcPr>
-            <w:tcW w:w="6940" w:type="dxa"/>
-            <w:shd w:val="clear" w:color="auto" w:fill="D9D9D9" w:themeFill="background1" w:themeFillShade="D9"/>
-          </w:tcPr>
-          <w:p>
-            <w:pPr>
-              <w:pStyle w:val="TBStandardtext"/>
-              <w:jc w:val="both"/>
-            </w:pPr>
-            <w:r>
-              <w:t>Bemerkung</w:t>
-            </w:r>
-          </w:p>
-        </w:tc>
-      </w:tr>
-      <w:tr>
-        <w:tc>
-          <w:tcPr>
-            <w:tcW w:w="988" w:type="dxa"/>
-          </w:tcPr>
-          <w:p>
-            <w:pPr>
-              <w:pStyle w:val="TBStandardtext"/>
-              <w:jc w:val="both"/>
-            </w:pPr>
-            <w:r>
-              <w:t>0.1</w:t>
-            </w:r>
-          </w:p>
-        </w:tc>
-        <w:tc>
-          <w:tcPr>
-            <w:tcW w:w="1134" w:type="dxa"/>
-          </w:tcPr>
-          <w:p>
-            <w:pPr>
-              <w:pStyle w:val="TBStandardtext"/>
-              <w:jc w:val="both"/>
-            </w:pPr>
-            <w:r>
-              <w:t>10.11.15</w:t>
-            </w:r>
-          </w:p>
-        </w:tc>
-        <w:tc>
-          <w:tcPr>
-            <w:tcW w:w="6940" w:type="dxa"/>
-          </w:tcPr>
-          <w:p>
-            <w:pPr>
-              <w:pStyle w:val="TBStandardtext"/>
-              <w:jc w:val="both"/>
-            </w:pPr>
-            <w:r>
-              <w:t>Erstellung des Dokuments</w:t>
-            </w:r>
-          </w:p>
-        </w:tc>
-      </w:tr>
-      <w:tr>
-        <w:tc>
-          <w:tcPr>
-            <w:tcW w:w="988" w:type="dxa"/>
-          </w:tcPr>
-          <w:p>
-            <w:pPr>
-              <w:pStyle w:val="TBStandardtext"/>
-              <w:jc w:val="both"/>
-            </w:pPr>
-            <w:r>
-              <w:t>0.2</w:t>
-            </w:r>
-          </w:p>
-        </w:tc>
-        <w:tc>
-          <w:tcPr>
-            <w:tcW w:w="1134" w:type="dxa"/>
-          </w:tcPr>
-          <w:p>
-            <w:pPr>
-              <w:pStyle w:val="TBStandardtext"/>
-              <w:jc w:val="both"/>
-            </w:pPr>
-            <w:r>
-              <w:t>12.11.15</w:t>
-            </w:r>
-          </w:p>
-        </w:tc>
-        <w:tc>
-          <w:tcPr>
-            <w:tcW w:w="6940" w:type="dxa"/>
-          </w:tcPr>
-          <w:p>
-            <w:pPr>
-              <w:pStyle w:val="TBStandardtext"/>
-              <w:jc w:val="both"/>
-            </w:pPr>
-            <w:r>
-              <w:t>Kapitel „Beschreibung der Grafiken“ hinzugefügt</w:t>
-            </w:r>
-          </w:p>
-        </w:tc>
-      </w:tr>
-      <w:tr>
-        <w:tc>
-          <w:tcPr>
-            <w:tcW w:w="988" w:type="dxa"/>
-          </w:tcPr>
-          <w:p>
-            <w:pPr>
-              <w:pStyle w:val="TBStandardtext"/>
-              <w:jc w:val="both"/>
-            </w:pPr>
-            <w:r>
-              <w:t>0.3</w:t>
-            </w:r>
-          </w:p>
-        </w:tc>
-        <w:tc>
-          <w:tcPr>
-            <w:tcW w:w="1134" w:type="dxa"/>
-          </w:tcPr>
-          <w:p>
-            <w:pPr>
-              <w:pStyle w:val="TBStandardtext"/>
-              <w:jc w:val="both"/>
-            </w:pPr>
-            <w:r>
-              <w:t>16.11.15</w:t>
-            </w:r>
-          </w:p>
-        </w:tc>
-        <w:tc>
-          <w:tcPr>
-            <w:tcW w:w="6940" w:type="dxa"/>
-          </w:tcPr>
-          <w:p>
-            <w:pPr>
-              <w:pStyle w:val="TBStandardtext"/>
-              <w:jc w:val="both"/>
-            </w:pPr>
-            <w:r>
-              <w:t>Formatierung geändert</w:t>
-            </w:r>
-          </w:p>
-        </w:tc>
-      </w:tr>
-    </w:tbl>
-    <w:p>
-      <w:pPr>
-        <w:pStyle w:val="TBStandardtext"/>
-        <w:jc w:val="both"/>
-      </w:pPr>
-    </w:p>
-    <w:p>
-      <w:pPr>
-        <w:pStyle w:val="TBStandardtext"/>
-        <w:jc w:val="both"/>
-      </w:pPr>
-      <w:r>
-        <w:t>TODO: Genderhinweis einfügen</w:t>
-      </w:r>
-    </w:p>
-    <w:p>
-      <w:pPr>
-        <w:pStyle w:val="TBStandardtext"/>
-        <w:jc w:val="both"/>
-      </w:pPr>
-      <w:r>
-        <w:t>&lt;Diese Seite wird später entfernt. Die Historie kommt ans Ende des Dokuments&gt;</w:t>
-      </w:r>
-    </w:p>
-    <w:p>
-      <w:pPr>
-        <w:jc w:val="both"/>
-        <w:rPr>
-          <w:rFonts w:ascii="Tahoma" w:eastAsiaTheme="majorEastAsia" w:hAnsi="Tahoma" w:cstheme="majorBidi"/>
-          <w:b/>
-          <w:color w:val="000000" w:themeColor="text1"/>
-          <w:sz w:val="36"/>
-          <w:szCs w:val="32"/>
-        </w:rPr>
-      </w:pPr>
-      <w:r>
-        <w:br w:type="page"/>
-      </w:r>
-    </w:p>
-    <w:p>
-      <w:pPr>
-        <w:pStyle w:val="TBStandardtext"/>
-        <w:jc w:val="both"/>
-        <w:rPr>
-          <w:b/>
-          <w:sz w:val="36"/>
-          <w:szCs w:val="36"/>
-        </w:rPr>
-      </w:pPr>
-      <w:r>
-        <w:rPr>
-          <w:b/>
-          <w:sz w:val="36"/>
-          <w:szCs w:val="36"/>
-        </w:rPr>
-        <w:lastRenderedPageBreak/>
         <w:t>Inhaltsverzeichnis</w:t>
       </w:r>
     </w:p>
@@ -544,7 +294,6 @@
         <w:tabs>
           <w:tab w:val="right" w:leader="dot" w:pos="9062"/>
         </w:tabs>
-        <w:jc w:val="both"/>
         <w:rPr>
           <w:rFonts w:eastAsiaTheme="minorEastAsia"/>
           <w:b w:val="0"/>
@@ -580,7 +329,7 @@
         </w:rPr>
         <w:fldChar w:fldCharType="separate"/>
       </w:r>
-      <w:hyperlink w:anchor="_Toc435438785" w:history="1">
+      <w:hyperlink w:anchor="_Toc438637236" w:history="1">
         <w:r>
           <w:rPr>
             <w:rStyle w:val="Hyperlink"/>
@@ -607,7 +356,7 @@
             <w:noProof/>
             <w:webHidden/>
           </w:rPr>
-          <w:instrText xml:space="preserve"> PAGEREF _Toc435438785 \h </w:instrText>
+          <w:instrText xml:space="preserve"> PAGEREF _Toc438637236 \h </w:instrText>
         </w:r>
         <w:r>
           <w:rPr>
@@ -644,7 +393,6 @@
         <w:tabs>
           <w:tab w:val="right" w:leader="dot" w:pos="9062"/>
         </w:tabs>
-        <w:jc w:val="both"/>
         <w:rPr>
           <w:rFonts w:eastAsiaTheme="minorEastAsia"/>
           <w:smallCaps w:val="0"/>
@@ -654,7 +402,7 @@
           <w:lang w:eastAsia="de-DE"/>
         </w:rPr>
       </w:pPr>
-      <w:hyperlink w:anchor="_Toc435438786" w:history="1">
+      <w:hyperlink w:anchor="_Toc438637237" w:history="1">
         <w:r>
           <w:rPr>
             <w:rStyle w:val="Hyperlink"/>
@@ -681,7 +429,7 @@
             <w:noProof/>
             <w:webHidden/>
           </w:rPr>
-          <w:instrText xml:space="preserve"> PAGEREF _Toc435438786 \h </w:instrText>
+          <w:instrText xml:space="preserve"> PAGEREF _Toc438637237 \h </w:instrText>
         </w:r>
         <w:r>
           <w:rPr>
@@ -718,7 +466,6 @@
         <w:tabs>
           <w:tab w:val="right" w:leader="dot" w:pos="9062"/>
         </w:tabs>
-        <w:jc w:val="both"/>
         <w:rPr>
           <w:rFonts w:eastAsiaTheme="minorEastAsia"/>
           <w:smallCaps w:val="0"/>
@@ -728,7 +475,7 @@
           <w:lang w:eastAsia="de-DE"/>
         </w:rPr>
       </w:pPr>
-      <w:hyperlink w:anchor="_Toc435438787" w:history="1">
+      <w:hyperlink w:anchor="_Toc438637238" w:history="1">
         <w:r>
           <w:rPr>
             <w:rStyle w:val="Hyperlink"/>
@@ -755,7 +502,7 @@
             <w:noProof/>
             <w:webHidden/>
           </w:rPr>
-          <w:instrText xml:space="preserve"> PAGEREF _Toc435438787 \h </w:instrText>
+          <w:instrText xml:space="preserve"> PAGEREF _Toc438637238 \h </w:instrText>
         </w:r>
         <w:r>
           <w:rPr>
@@ -792,7 +539,6 @@
         <w:tabs>
           <w:tab w:val="right" w:leader="dot" w:pos="9062"/>
         </w:tabs>
-        <w:jc w:val="both"/>
         <w:rPr>
           <w:rFonts w:eastAsiaTheme="minorEastAsia"/>
           <w:smallCaps w:val="0"/>
@@ -802,7 +548,7 @@
           <w:lang w:eastAsia="de-DE"/>
         </w:rPr>
       </w:pPr>
-      <w:hyperlink w:anchor="_Toc435438788" w:history="1">
+      <w:hyperlink w:anchor="_Toc438637239" w:history="1">
         <w:r>
           <w:rPr>
             <w:rStyle w:val="Hyperlink"/>
@@ -829,7 +575,7 @@
             <w:noProof/>
             <w:webHidden/>
           </w:rPr>
-          <w:instrText xml:space="preserve"> PAGEREF _Toc435438788 \h </w:instrText>
+          <w:instrText xml:space="preserve"> PAGEREF _Toc438637239 \h </w:instrText>
         </w:r>
         <w:r>
           <w:rPr>
@@ -866,7 +612,6 @@
         <w:tabs>
           <w:tab w:val="right" w:leader="dot" w:pos="9062"/>
         </w:tabs>
-        <w:jc w:val="both"/>
         <w:rPr>
           <w:rFonts w:eastAsiaTheme="minorEastAsia"/>
           <w:smallCaps w:val="0"/>
@@ -876,7 +621,7 @@
           <w:lang w:eastAsia="de-DE"/>
         </w:rPr>
       </w:pPr>
-      <w:hyperlink w:anchor="_Toc435438789" w:history="1">
+      <w:hyperlink w:anchor="_Toc438637240" w:history="1">
         <w:r>
           <w:rPr>
             <w:rStyle w:val="Hyperlink"/>
@@ -903,7 +648,7 @@
             <w:noProof/>
             <w:webHidden/>
           </w:rPr>
-          <w:instrText xml:space="preserve"> PAGEREF _Toc435438789 \h </w:instrText>
+          <w:instrText xml:space="preserve"> PAGEREF _Toc438637240 \h </w:instrText>
         </w:r>
         <w:r>
           <w:rPr>
@@ -940,7 +685,6 @@
         <w:tabs>
           <w:tab w:val="right" w:leader="dot" w:pos="9062"/>
         </w:tabs>
-        <w:jc w:val="both"/>
         <w:rPr>
           <w:rFonts w:eastAsiaTheme="minorEastAsia"/>
           <w:smallCaps w:val="0"/>
@@ -950,7 +694,7 @@
           <w:lang w:eastAsia="de-DE"/>
         </w:rPr>
       </w:pPr>
-      <w:hyperlink w:anchor="_Toc435438790" w:history="1">
+      <w:hyperlink w:anchor="_Toc438637241" w:history="1">
         <w:r>
           <w:rPr>
             <w:rStyle w:val="Hyperlink"/>
@@ -977,7 +721,7 @@
             <w:noProof/>
             <w:webHidden/>
           </w:rPr>
-          <w:instrText xml:space="preserve"> PAGEREF _Toc435438790 \h </w:instrText>
+          <w:instrText xml:space="preserve"> PAGEREF _Toc438637241 \h </w:instrText>
         </w:r>
         <w:r>
           <w:rPr>
@@ -1014,7 +758,6 @@
         <w:tabs>
           <w:tab w:val="right" w:leader="dot" w:pos="9062"/>
         </w:tabs>
-        <w:jc w:val="both"/>
         <w:rPr>
           <w:rFonts w:eastAsiaTheme="minorEastAsia"/>
           <w:smallCaps w:val="0"/>
@@ -1024,7 +767,7 @@
           <w:lang w:eastAsia="de-DE"/>
         </w:rPr>
       </w:pPr>
-      <w:hyperlink w:anchor="_Toc435438791" w:history="1">
+      <w:hyperlink w:anchor="_Toc438637242" w:history="1">
         <w:r>
           <w:rPr>
             <w:rStyle w:val="Hyperlink"/>
@@ -1051,7 +794,7 @@
             <w:noProof/>
             <w:webHidden/>
           </w:rPr>
-          <w:instrText xml:space="preserve"> PAGEREF _Toc435438791 \h </w:instrText>
+          <w:instrText xml:space="preserve"> PAGEREF _Toc438637242 \h </w:instrText>
         </w:r>
         <w:r>
           <w:rPr>
@@ -1088,7 +831,6 @@
         <w:tabs>
           <w:tab w:val="right" w:leader="dot" w:pos="9062"/>
         </w:tabs>
-        <w:jc w:val="both"/>
         <w:rPr>
           <w:rFonts w:eastAsiaTheme="minorEastAsia"/>
           <w:smallCaps w:val="0"/>
@@ -1098,7 +840,7 @@
           <w:lang w:eastAsia="de-DE"/>
         </w:rPr>
       </w:pPr>
-      <w:hyperlink w:anchor="_Toc435438792" w:history="1">
+      <w:hyperlink w:anchor="_Toc438637243" w:history="1">
         <w:r>
           <w:rPr>
             <w:rStyle w:val="Hyperlink"/>
@@ -1125,7 +867,7 @@
             <w:noProof/>
             <w:webHidden/>
           </w:rPr>
-          <w:instrText xml:space="preserve"> PAGEREF _Toc435438792 \h </w:instrText>
+          <w:instrText xml:space="preserve"> PAGEREF _Toc438637243 \h </w:instrText>
         </w:r>
         <w:r>
           <w:rPr>
@@ -1162,7 +904,6 @@
         <w:tabs>
           <w:tab w:val="right" w:leader="dot" w:pos="9062"/>
         </w:tabs>
-        <w:jc w:val="both"/>
         <w:rPr>
           <w:rFonts w:eastAsiaTheme="minorEastAsia"/>
           <w:b w:val="0"/>
@@ -1174,7 +915,7 @@
           <w:lang w:eastAsia="de-DE"/>
         </w:rPr>
       </w:pPr>
-      <w:hyperlink w:anchor="_Toc435438793" w:history="1">
+      <w:hyperlink w:anchor="_Toc438637244" w:history="1">
         <w:r>
           <w:rPr>
             <w:rStyle w:val="Hyperlink"/>
@@ -1201,7 +942,7 @@
             <w:noProof/>
             <w:webHidden/>
           </w:rPr>
-          <w:instrText xml:space="preserve"> PAGEREF _Toc435438793 \h </w:instrText>
+          <w:instrText xml:space="preserve"> PAGEREF _Toc438637244 \h </w:instrText>
         </w:r>
         <w:r>
           <w:rPr>
@@ -1238,7 +979,6 @@
         <w:tabs>
           <w:tab w:val="right" w:leader="dot" w:pos="9062"/>
         </w:tabs>
-        <w:jc w:val="both"/>
         <w:rPr>
           <w:rFonts w:eastAsiaTheme="minorEastAsia"/>
           <w:smallCaps w:val="0"/>
@@ -1248,7 +988,7 @@
           <w:lang w:eastAsia="de-DE"/>
         </w:rPr>
       </w:pPr>
-      <w:hyperlink w:anchor="_Toc435438794" w:history="1">
+      <w:hyperlink w:anchor="_Toc438637245" w:history="1">
         <w:r>
           <w:rPr>
             <w:rStyle w:val="Hyperlink"/>
@@ -1275,7 +1015,7 @@
             <w:noProof/>
             <w:webHidden/>
           </w:rPr>
-          <w:instrText xml:space="preserve"> PAGEREF _Toc435438794 \h </w:instrText>
+          <w:instrText xml:space="preserve"> PAGEREF _Toc438637245 \h </w:instrText>
         </w:r>
         <w:r>
           <w:rPr>
@@ -1312,7 +1052,6 @@
         <w:tabs>
           <w:tab w:val="right" w:leader="dot" w:pos="9062"/>
         </w:tabs>
-        <w:jc w:val="both"/>
         <w:rPr>
           <w:rFonts w:eastAsiaTheme="minorEastAsia"/>
           <w:smallCaps w:val="0"/>
@@ -1322,7 +1061,7 @@
           <w:lang w:eastAsia="de-DE"/>
         </w:rPr>
       </w:pPr>
-      <w:hyperlink w:anchor="_Toc435438795" w:history="1">
+      <w:hyperlink w:anchor="_Toc438637246" w:history="1">
         <w:r>
           <w:rPr>
             <w:rStyle w:val="Hyperlink"/>
@@ -1349,7 +1088,7 @@
             <w:noProof/>
             <w:webHidden/>
           </w:rPr>
-          <w:instrText xml:space="preserve"> PAGEREF _Toc435438795 \h </w:instrText>
+          <w:instrText xml:space="preserve"> PAGEREF _Toc438637246 \h </w:instrText>
         </w:r>
         <w:r>
           <w:rPr>
@@ -1386,7 +1125,6 @@
         <w:tabs>
           <w:tab w:val="right" w:leader="dot" w:pos="9062"/>
         </w:tabs>
-        <w:jc w:val="both"/>
         <w:rPr>
           <w:rFonts w:eastAsiaTheme="minorEastAsia"/>
           <w:smallCaps w:val="0"/>
@@ -1396,7 +1134,7 @@
           <w:lang w:eastAsia="de-DE"/>
         </w:rPr>
       </w:pPr>
-      <w:hyperlink w:anchor="_Toc435438796" w:history="1">
+      <w:hyperlink w:anchor="_Toc438637247" w:history="1">
         <w:r>
           <w:rPr>
             <w:rStyle w:val="Hyperlink"/>
@@ -1423,7 +1161,7 @@
             <w:noProof/>
             <w:webHidden/>
           </w:rPr>
-          <w:instrText xml:space="preserve"> PAGEREF _Toc435438796 \h </w:instrText>
+          <w:instrText xml:space="preserve"> PAGEREF _Toc438637247 \h </w:instrText>
         </w:r>
         <w:r>
           <w:rPr>
@@ -1457,10 +1195,6 @@
     <w:p>
       <w:pPr>
         <w:pStyle w:val="Verzeichnis3"/>
-        <w:tabs>
-          <w:tab w:val="right" w:leader="dot" w:pos="9062"/>
-        </w:tabs>
-        <w:jc w:val="both"/>
         <w:rPr>
           <w:rFonts w:eastAsiaTheme="minorEastAsia"/>
           <w:i w:val="0"/>
@@ -1471,7 +1205,7 @@
           <w:lang w:eastAsia="de-DE"/>
         </w:rPr>
       </w:pPr>
-      <w:hyperlink w:anchor="_Toc435438797" w:history="1">
+      <w:hyperlink w:anchor="_Toc438637248" w:history="1">
         <w:r>
           <w:rPr>
             <w:rStyle w:val="Hyperlink"/>
@@ -1498,7 +1232,7 @@
             <w:noProof/>
             <w:webHidden/>
           </w:rPr>
-          <w:instrText xml:space="preserve"> PAGEREF _Toc435438797 \h </w:instrText>
+          <w:instrText xml:space="preserve"> PAGEREF _Toc438637248 \h </w:instrText>
         </w:r>
         <w:r>
           <w:rPr>
@@ -1532,10 +1266,6 @@
     <w:p>
       <w:pPr>
         <w:pStyle w:val="Verzeichnis3"/>
-        <w:tabs>
-          <w:tab w:val="right" w:leader="dot" w:pos="9062"/>
-        </w:tabs>
-        <w:jc w:val="both"/>
         <w:rPr>
           <w:rFonts w:eastAsiaTheme="minorEastAsia"/>
           <w:i w:val="0"/>
@@ -1546,7 +1276,7 @@
           <w:lang w:eastAsia="de-DE"/>
         </w:rPr>
       </w:pPr>
-      <w:hyperlink w:anchor="_Toc435438798" w:history="1">
+      <w:hyperlink w:anchor="_Toc438637249" w:history="1">
         <w:r>
           <w:rPr>
             <w:rStyle w:val="Hyperlink"/>
@@ -1573,7 +1303,7 @@
             <w:noProof/>
             <w:webHidden/>
           </w:rPr>
-          <w:instrText xml:space="preserve"> PAGEREF _Toc435438798 \h </w:instrText>
+          <w:instrText xml:space="preserve"> PAGEREF _Toc438637249 \h </w:instrText>
         </w:r>
         <w:r>
           <w:rPr>
@@ -1607,10 +1337,6 @@
     <w:p>
       <w:pPr>
         <w:pStyle w:val="Verzeichnis3"/>
-        <w:tabs>
-          <w:tab w:val="right" w:leader="dot" w:pos="9062"/>
-        </w:tabs>
-        <w:jc w:val="both"/>
         <w:rPr>
           <w:rFonts w:eastAsiaTheme="minorEastAsia"/>
           <w:i w:val="0"/>
@@ -1621,7 +1347,7 @@
           <w:lang w:eastAsia="de-DE"/>
         </w:rPr>
       </w:pPr>
-      <w:hyperlink w:anchor="_Toc435438799" w:history="1">
+      <w:hyperlink w:anchor="_Toc438637250" w:history="1">
         <w:r>
           <w:rPr>
             <w:rStyle w:val="Hyperlink"/>
@@ -1648,7 +1374,7 @@
             <w:noProof/>
             <w:webHidden/>
           </w:rPr>
-          <w:instrText xml:space="preserve"> PAGEREF _Toc435438799 \h </w:instrText>
+          <w:instrText xml:space="preserve"> PAGEREF _Toc438637250 \h </w:instrText>
         </w:r>
         <w:r>
           <w:rPr>
@@ -1682,10 +1408,6 @@
     <w:p>
       <w:pPr>
         <w:pStyle w:val="Verzeichnis3"/>
-        <w:tabs>
-          <w:tab w:val="right" w:leader="dot" w:pos="9062"/>
-        </w:tabs>
-        <w:jc w:val="both"/>
         <w:rPr>
           <w:rFonts w:eastAsiaTheme="minorEastAsia"/>
           <w:i w:val="0"/>
@@ -1696,7 +1418,7 @@
           <w:lang w:eastAsia="de-DE"/>
         </w:rPr>
       </w:pPr>
-      <w:hyperlink w:anchor="_Toc435438800" w:history="1">
+      <w:hyperlink w:anchor="_Toc438637251" w:history="1">
         <w:r>
           <w:rPr>
             <w:rStyle w:val="Hyperlink"/>
@@ -1723,7 +1445,7 @@
             <w:noProof/>
             <w:webHidden/>
           </w:rPr>
-          <w:instrText xml:space="preserve"> PAGEREF _Toc435438800 \h </w:instrText>
+          <w:instrText xml:space="preserve"> PAGEREF _Toc438637251 \h </w:instrText>
         </w:r>
         <w:r>
           <w:rPr>
@@ -1757,10 +1479,6 @@
     <w:p>
       <w:pPr>
         <w:pStyle w:val="Verzeichnis3"/>
-        <w:tabs>
-          <w:tab w:val="right" w:leader="dot" w:pos="9062"/>
-        </w:tabs>
-        <w:jc w:val="both"/>
         <w:rPr>
           <w:rFonts w:eastAsiaTheme="minorEastAsia"/>
           <w:i w:val="0"/>
@@ -1771,7 +1489,7 @@
           <w:lang w:eastAsia="de-DE"/>
         </w:rPr>
       </w:pPr>
-      <w:hyperlink w:anchor="_Toc435438801" w:history="1">
+      <w:hyperlink w:anchor="_Toc438637252" w:history="1">
         <w:r>
           <w:rPr>
             <w:rStyle w:val="Hyperlink"/>
@@ -1798,7 +1516,7 @@
             <w:noProof/>
             <w:webHidden/>
           </w:rPr>
-          <w:instrText xml:space="preserve"> PAGEREF _Toc435438801 \h </w:instrText>
+          <w:instrText xml:space="preserve"> PAGEREF _Toc438637252 \h </w:instrText>
         </w:r>
         <w:r>
           <w:rPr>
@@ -1832,10 +1550,6 @@
     <w:p>
       <w:pPr>
         <w:pStyle w:val="Verzeichnis3"/>
-        <w:tabs>
-          <w:tab w:val="right" w:leader="dot" w:pos="9062"/>
-        </w:tabs>
-        <w:jc w:val="both"/>
         <w:rPr>
           <w:rFonts w:eastAsiaTheme="minorEastAsia"/>
           <w:i w:val="0"/>
@@ -1846,7 +1560,7 @@
           <w:lang w:eastAsia="de-DE"/>
         </w:rPr>
       </w:pPr>
-      <w:hyperlink w:anchor="_Toc435438802" w:history="1">
+      <w:hyperlink w:anchor="_Toc438637253" w:history="1">
         <w:r>
           <w:rPr>
             <w:rStyle w:val="Hyperlink"/>
@@ -1873,7 +1587,7 @@
             <w:noProof/>
             <w:webHidden/>
           </w:rPr>
-          <w:instrText xml:space="preserve"> PAGEREF _Toc435438802 \h </w:instrText>
+          <w:instrText xml:space="preserve"> PAGEREF _Toc438637253 \h </w:instrText>
         </w:r>
         <w:r>
           <w:rPr>
@@ -1907,10 +1621,6 @@
     <w:p>
       <w:pPr>
         <w:pStyle w:val="Verzeichnis3"/>
-        <w:tabs>
-          <w:tab w:val="right" w:leader="dot" w:pos="9062"/>
-        </w:tabs>
-        <w:jc w:val="both"/>
         <w:rPr>
           <w:rFonts w:eastAsiaTheme="minorEastAsia"/>
           <w:i w:val="0"/>
@@ -1921,7 +1631,7 @@
           <w:lang w:eastAsia="de-DE"/>
         </w:rPr>
       </w:pPr>
-      <w:hyperlink w:anchor="_Toc435438803" w:history="1">
+      <w:hyperlink w:anchor="_Toc438637254" w:history="1">
         <w:r>
           <w:rPr>
             <w:rStyle w:val="Hyperlink"/>
@@ -1948,7 +1658,7 @@
             <w:noProof/>
             <w:webHidden/>
           </w:rPr>
-          <w:instrText xml:space="preserve"> PAGEREF _Toc435438803 \h </w:instrText>
+          <w:instrText xml:space="preserve"> PAGEREF _Toc438637254 \h </w:instrText>
         </w:r>
         <w:r>
           <w:rPr>
@@ -1982,10 +1692,6 @@
     <w:p>
       <w:pPr>
         <w:pStyle w:val="Verzeichnis3"/>
-        <w:tabs>
-          <w:tab w:val="right" w:leader="dot" w:pos="9062"/>
-        </w:tabs>
-        <w:jc w:val="both"/>
         <w:rPr>
           <w:rFonts w:eastAsiaTheme="minorEastAsia"/>
           <w:i w:val="0"/>
@@ -1996,7 +1702,7 @@
           <w:lang w:eastAsia="de-DE"/>
         </w:rPr>
       </w:pPr>
-      <w:hyperlink w:anchor="_Toc435438804" w:history="1">
+      <w:hyperlink w:anchor="_Toc438637255" w:history="1">
         <w:r>
           <w:rPr>
             <w:rStyle w:val="Hyperlink"/>
@@ -2023,7 +1729,7 @@
             <w:noProof/>
             <w:webHidden/>
           </w:rPr>
-          <w:instrText xml:space="preserve"> PAGEREF _Toc435438804 \h </w:instrText>
+          <w:instrText xml:space="preserve"> PAGEREF _Toc438637255 \h </w:instrText>
         </w:r>
         <w:r>
           <w:rPr>
@@ -2057,10 +1763,6 @@
     <w:p>
       <w:pPr>
         <w:pStyle w:val="Verzeichnis3"/>
-        <w:tabs>
-          <w:tab w:val="right" w:leader="dot" w:pos="9062"/>
-        </w:tabs>
-        <w:jc w:val="both"/>
         <w:rPr>
           <w:rFonts w:eastAsiaTheme="minorEastAsia"/>
           <w:i w:val="0"/>
@@ -2071,7 +1773,7 @@
           <w:lang w:eastAsia="de-DE"/>
         </w:rPr>
       </w:pPr>
-      <w:hyperlink w:anchor="_Toc435438805" w:history="1">
+      <w:hyperlink w:anchor="_Toc438637256" w:history="1">
         <w:r>
           <w:rPr>
             <w:rStyle w:val="Hyperlink"/>
@@ -2098,7 +1800,7 @@
             <w:noProof/>
             <w:webHidden/>
           </w:rPr>
-          <w:instrText xml:space="preserve"> PAGEREF _Toc435438805 \h </w:instrText>
+          <w:instrText xml:space="preserve"> PAGEREF _Toc438637256 \h </w:instrText>
         </w:r>
         <w:r>
           <w:rPr>
@@ -2132,10 +1834,6 @@
     <w:p>
       <w:pPr>
         <w:pStyle w:val="Verzeichnis3"/>
-        <w:tabs>
-          <w:tab w:val="right" w:leader="dot" w:pos="9062"/>
-        </w:tabs>
-        <w:jc w:val="both"/>
         <w:rPr>
           <w:rFonts w:eastAsiaTheme="minorEastAsia"/>
           <w:i w:val="0"/>
@@ -2146,7 +1844,7 @@
           <w:lang w:eastAsia="de-DE"/>
         </w:rPr>
       </w:pPr>
-      <w:hyperlink w:anchor="_Toc435438806" w:history="1">
+      <w:hyperlink w:anchor="_Toc438637257" w:history="1">
         <w:r>
           <w:rPr>
             <w:rStyle w:val="Hyperlink"/>
@@ -2173,7 +1871,7 @@
             <w:noProof/>
             <w:webHidden/>
           </w:rPr>
-          <w:instrText xml:space="preserve"> PAGEREF _Toc435438806 \h </w:instrText>
+          <w:instrText xml:space="preserve"> PAGEREF _Toc438637257 \h </w:instrText>
         </w:r>
         <w:r>
           <w:rPr>
@@ -2207,10 +1905,6 @@
     <w:p>
       <w:pPr>
         <w:pStyle w:val="Verzeichnis3"/>
-        <w:tabs>
-          <w:tab w:val="right" w:leader="dot" w:pos="9062"/>
-        </w:tabs>
-        <w:jc w:val="both"/>
         <w:rPr>
           <w:rFonts w:eastAsiaTheme="minorEastAsia"/>
           <w:i w:val="0"/>
@@ -2221,7 +1915,7 @@
           <w:lang w:eastAsia="de-DE"/>
         </w:rPr>
       </w:pPr>
-      <w:hyperlink w:anchor="_Toc435438807" w:history="1">
+      <w:hyperlink w:anchor="_Toc438637258" w:history="1">
         <w:r>
           <w:rPr>
             <w:rStyle w:val="Hyperlink"/>
@@ -2248,7 +1942,7 @@
             <w:noProof/>
             <w:webHidden/>
           </w:rPr>
-          <w:instrText xml:space="preserve"> PAGEREF _Toc435438807 \h </w:instrText>
+          <w:instrText xml:space="preserve"> PAGEREF _Toc438637258 \h </w:instrText>
         </w:r>
         <w:r>
           <w:rPr>
@@ -2282,10 +1976,6 @@
     <w:p>
       <w:pPr>
         <w:pStyle w:val="Verzeichnis3"/>
-        <w:tabs>
-          <w:tab w:val="right" w:leader="dot" w:pos="9062"/>
-        </w:tabs>
-        <w:jc w:val="both"/>
         <w:rPr>
           <w:rFonts w:eastAsiaTheme="minorEastAsia"/>
           <w:i w:val="0"/>
@@ -2296,7 +1986,7 @@
           <w:lang w:eastAsia="de-DE"/>
         </w:rPr>
       </w:pPr>
-      <w:hyperlink w:anchor="_Toc435438808" w:history="1">
+      <w:hyperlink w:anchor="_Toc438637259" w:history="1">
         <w:r>
           <w:rPr>
             <w:rStyle w:val="Hyperlink"/>
@@ -2323,7 +2013,7 @@
             <w:noProof/>
             <w:webHidden/>
           </w:rPr>
-          <w:instrText xml:space="preserve"> PAGEREF _Toc435438808 \h </w:instrText>
+          <w:instrText xml:space="preserve"> PAGEREF _Toc438637259 \h </w:instrText>
         </w:r>
         <w:r>
           <w:rPr>
@@ -2357,10 +2047,6 @@
     <w:p>
       <w:pPr>
         <w:pStyle w:val="Verzeichnis3"/>
-        <w:tabs>
-          <w:tab w:val="right" w:leader="dot" w:pos="9062"/>
-        </w:tabs>
-        <w:jc w:val="both"/>
         <w:rPr>
           <w:rFonts w:eastAsiaTheme="minorEastAsia"/>
           <w:i w:val="0"/>
@@ -2371,13 +2057,13 @@
           <w:lang w:eastAsia="de-DE"/>
         </w:rPr>
       </w:pPr>
-      <w:hyperlink w:anchor="_Toc435438809" w:history="1">
+      <w:hyperlink w:anchor="_Toc438637260" w:history="1">
         <w:r>
           <w:rPr>
             <w:rStyle w:val="Hyperlink"/>
             <w:noProof/>
           </w:rPr>
-          <w:t>2.3.13 Kerze</w:t>
+          <w:t>2.3.13 Gemälde</w:t>
         </w:r>
         <w:r>
           <w:rPr>
@@ -2398,7 +2084,7 @@
             <w:noProof/>
             <w:webHidden/>
           </w:rPr>
-          <w:instrText xml:space="preserve"> PAGEREF _Toc435438809 \h </w:instrText>
+          <w:instrText xml:space="preserve"> PAGEREF _Toc438637260 \h </w:instrText>
         </w:r>
         <w:r>
           <w:rPr>
@@ -2432,10 +2118,6 @@
     <w:p>
       <w:pPr>
         <w:pStyle w:val="Verzeichnis3"/>
-        <w:tabs>
-          <w:tab w:val="right" w:leader="dot" w:pos="9062"/>
-        </w:tabs>
-        <w:jc w:val="both"/>
         <w:rPr>
           <w:rFonts w:eastAsiaTheme="minorEastAsia"/>
           <w:i w:val="0"/>
@@ -2446,13 +2128,13 @@
           <w:lang w:eastAsia="de-DE"/>
         </w:rPr>
       </w:pPr>
-      <w:hyperlink w:anchor="_Toc435438810" w:history="1">
+      <w:hyperlink w:anchor="_Toc438637261" w:history="1">
         <w:r>
           <w:rPr>
             <w:rStyle w:val="Hyperlink"/>
             <w:noProof/>
           </w:rPr>
-          <w:t>2.3.14 Gemälde</w:t>
+          <w:t>2.3.14 Stacheln</w:t>
         </w:r>
         <w:r>
           <w:rPr>
@@ -2473,7 +2155,7 @@
             <w:noProof/>
             <w:webHidden/>
           </w:rPr>
-          <w:instrText xml:space="preserve"> PAGEREF _Toc435438810 \h </w:instrText>
+          <w:instrText xml:space="preserve"> PAGEREF _Toc438637261 \h </w:instrText>
         </w:r>
         <w:r>
           <w:rPr>
@@ -2506,11 +2188,80 @@
     </w:p>
     <w:p>
       <w:pPr>
-        <w:pStyle w:val="Verzeichnis3"/>
+        <w:pStyle w:val="Verzeichnis2"/>
         <w:tabs>
           <w:tab w:val="right" w:leader="dot" w:pos="9062"/>
         </w:tabs>
-        <w:jc w:val="both"/>
+        <w:rPr>
+          <w:rFonts w:eastAsiaTheme="minorEastAsia"/>
+          <w:smallCaps w:val="0"/>
+          <w:noProof/>
+          <w:sz w:val="22"/>
+          <w:szCs w:val="22"/>
+          <w:lang w:eastAsia="de-DE"/>
+        </w:rPr>
+      </w:pPr>
+      <w:hyperlink w:anchor="_Toc438637262" w:history="1">
+        <w:r>
+          <w:rPr>
+            <w:rStyle w:val="Hyperlink"/>
+            <w:noProof/>
+          </w:rPr>
+          <w:t>2.4 Interaktive Objekte</w:t>
+        </w:r>
+        <w:r>
+          <w:rPr>
+            <w:noProof/>
+            <w:webHidden/>
+          </w:rPr>
+          <w:tab/>
+        </w:r>
+        <w:r>
+          <w:rPr>
+            <w:noProof/>
+            <w:webHidden/>
+          </w:rPr>
+          <w:fldChar w:fldCharType="begin"/>
+        </w:r>
+        <w:r>
+          <w:rPr>
+            <w:noProof/>
+            <w:webHidden/>
+          </w:rPr>
+          <w:instrText xml:space="preserve"> PAGEREF _Toc438637262 \h </w:instrText>
+        </w:r>
+        <w:r>
+          <w:rPr>
+            <w:noProof/>
+            <w:webHidden/>
+          </w:rPr>
+        </w:r>
+        <w:r>
+          <w:rPr>
+            <w:noProof/>
+            <w:webHidden/>
+          </w:rPr>
+          <w:fldChar w:fldCharType="separate"/>
+        </w:r>
+        <w:r>
+          <w:rPr>
+            <w:noProof/>
+            <w:webHidden/>
+          </w:rPr>
+          <w:t>9</w:t>
+        </w:r>
+        <w:r>
+          <w:rPr>
+            <w:noProof/>
+            <w:webHidden/>
+          </w:rPr>
+          <w:fldChar w:fldCharType="end"/>
+        </w:r>
+      </w:hyperlink>
+    </w:p>
+    <w:p>
+      <w:pPr>
+        <w:pStyle w:val="Verzeichnis3"/>
         <w:rPr>
           <w:rFonts w:eastAsiaTheme="minorEastAsia"/>
           <w:i w:val="0"/>
@@ -2521,13 +2272,13 @@
           <w:lang w:eastAsia="de-DE"/>
         </w:rPr>
       </w:pPr>
-      <w:hyperlink w:anchor="_Toc435438811" w:history="1">
+      <w:hyperlink w:anchor="_Toc438637269" w:history="1">
         <w:r>
           <w:rPr>
             <w:rStyle w:val="Hyperlink"/>
             <w:noProof/>
           </w:rPr>
-          <w:t>2.3.15 Stacheln</w:t>
+          <w:t>2.4.1 Lichtquelle</w:t>
         </w:r>
         <w:r>
           <w:rPr>
@@ -2548,7 +2299,7 @@
             <w:noProof/>
             <w:webHidden/>
           </w:rPr>
-          <w:instrText xml:space="preserve"> PAGEREF _Toc435438811 \h </w:instrText>
+          <w:instrText xml:space="preserve"> PAGEREF _Toc438637269 \h </w:instrText>
         </w:r>
         <w:r>
           <w:rPr>
@@ -2581,85 +2332,7 @@
     </w:p>
     <w:p>
       <w:pPr>
-        <w:pStyle w:val="Verzeichnis2"/>
-        <w:tabs>
-          <w:tab w:val="right" w:leader="dot" w:pos="9062"/>
-        </w:tabs>
-        <w:jc w:val="both"/>
-        <w:rPr>
-          <w:rFonts w:eastAsiaTheme="minorEastAsia"/>
-          <w:smallCaps w:val="0"/>
-          <w:noProof/>
-          <w:sz w:val="22"/>
-          <w:szCs w:val="22"/>
-          <w:lang w:eastAsia="de-DE"/>
-        </w:rPr>
-      </w:pPr>
-      <w:hyperlink w:anchor="_Toc435438812" w:history="1">
-        <w:r>
-          <w:rPr>
-            <w:rStyle w:val="Hyperlink"/>
-            <w:noProof/>
-          </w:rPr>
-          <w:t>2.4 Spieler</w:t>
-        </w:r>
-        <w:r>
-          <w:rPr>
-            <w:noProof/>
-            <w:webHidden/>
-          </w:rPr>
-          <w:tab/>
-        </w:r>
-        <w:r>
-          <w:rPr>
-            <w:noProof/>
-            <w:webHidden/>
-          </w:rPr>
-          <w:fldChar w:fldCharType="begin"/>
-        </w:r>
-        <w:r>
-          <w:rPr>
-            <w:noProof/>
-            <w:webHidden/>
-          </w:rPr>
-          <w:instrText xml:space="preserve"> PAGEREF _Toc435438812 \h </w:instrText>
-        </w:r>
-        <w:r>
-          <w:rPr>
-            <w:noProof/>
-            <w:webHidden/>
-          </w:rPr>
-        </w:r>
-        <w:r>
-          <w:rPr>
-            <w:noProof/>
-            <w:webHidden/>
-          </w:rPr>
-          <w:fldChar w:fldCharType="separate"/>
-        </w:r>
-        <w:r>
-          <w:rPr>
-            <w:noProof/>
-            <w:webHidden/>
-          </w:rPr>
-          <w:t>9</w:t>
-        </w:r>
-        <w:r>
-          <w:rPr>
-            <w:noProof/>
-            <w:webHidden/>
-          </w:rPr>
-          <w:fldChar w:fldCharType="end"/>
-        </w:r>
-      </w:hyperlink>
-    </w:p>
-    <w:p>
-      <w:pPr>
         <w:pStyle w:val="Verzeichnis3"/>
-        <w:tabs>
-          <w:tab w:val="right" w:leader="dot" w:pos="9062"/>
-        </w:tabs>
-        <w:jc w:val="both"/>
         <w:rPr>
           <w:rFonts w:eastAsiaTheme="minorEastAsia"/>
           <w:i w:val="0"/>
@@ -2670,13 +2343,13 @@
           <w:lang w:eastAsia="de-DE"/>
         </w:rPr>
       </w:pPr>
-      <w:hyperlink w:anchor="_Toc435438813" w:history="1">
+      <w:hyperlink w:anchor="_Toc438637270" w:history="1">
         <w:r>
           <w:rPr>
             <w:rStyle w:val="Hyperlink"/>
             <w:noProof/>
           </w:rPr>
-          <w:t>2.4.1 Aussehen</w:t>
+          <w:t>2.4.2 Textfeld</w:t>
         </w:r>
         <w:r>
           <w:rPr>
@@ -2697,7 +2370,7 @@
             <w:noProof/>
             <w:webHidden/>
           </w:rPr>
-          <w:instrText xml:space="preserve"> PAGEREF _Toc435438813 \h </w:instrText>
+          <w:instrText xml:space="preserve"> PAGEREF _Toc438637270 \h </w:instrText>
         </w:r>
         <w:r>
           <w:rPr>
@@ -2730,11 +2403,80 @@
     </w:p>
     <w:p>
       <w:pPr>
-        <w:pStyle w:val="Verzeichnis3"/>
+        <w:pStyle w:val="Verzeichnis2"/>
         <w:tabs>
           <w:tab w:val="right" w:leader="dot" w:pos="9062"/>
         </w:tabs>
-        <w:jc w:val="both"/>
+        <w:rPr>
+          <w:rFonts w:eastAsiaTheme="minorEastAsia"/>
+          <w:smallCaps w:val="0"/>
+          <w:noProof/>
+          <w:sz w:val="22"/>
+          <w:szCs w:val="22"/>
+          <w:lang w:eastAsia="de-DE"/>
+        </w:rPr>
+      </w:pPr>
+      <w:hyperlink w:anchor="_Toc438637271" w:history="1">
+        <w:r>
+          <w:rPr>
+            <w:rStyle w:val="Hyperlink"/>
+            <w:noProof/>
+          </w:rPr>
+          <w:t>2.5 Spieler</w:t>
+        </w:r>
+        <w:r>
+          <w:rPr>
+            <w:noProof/>
+            <w:webHidden/>
+          </w:rPr>
+          <w:tab/>
+        </w:r>
+        <w:r>
+          <w:rPr>
+            <w:noProof/>
+            <w:webHidden/>
+          </w:rPr>
+          <w:fldChar w:fldCharType="begin"/>
+        </w:r>
+        <w:r>
+          <w:rPr>
+            <w:noProof/>
+            <w:webHidden/>
+          </w:rPr>
+          <w:instrText xml:space="preserve"> PAGEREF _Toc438637271 \h </w:instrText>
+        </w:r>
+        <w:r>
+          <w:rPr>
+            <w:noProof/>
+            <w:webHidden/>
+          </w:rPr>
+        </w:r>
+        <w:r>
+          <w:rPr>
+            <w:noProof/>
+            <w:webHidden/>
+          </w:rPr>
+          <w:fldChar w:fldCharType="separate"/>
+        </w:r>
+        <w:r>
+          <w:rPr>
+            <w:noProof/>
+            <w:webHidden/>
+          </w:rPr>
+          <w:t>9</w:t>
+        </w:r>
+        <w:r>
+          <w:rPr>
+            <w:noProof/>
+            <w:webHidden/>
+          </w:rPr>
+          <w:fldChar w:fldCharType="end"/>
+        </w:r>
+      </w:hyperlink>
+    </w:p>
+    <w:p>
+      <w:pPr>
+        <w:pStyle w:val="Verzeichnis3"/>
         <w:rPr>
           <w:rFonts w:eastAsiaTheme="minorEastAsia"/>
           <w:i w:val="0"/>
@@ -2745,13 +2487,13 @@
           <w:lang w:eastAsia="de-DE"/>
         </w:rPr>
       </w:pPr>
-      <w:hyperlink w:anchor="_Toc435438814" w:history="1">
+      <w:hyperlink w:anchor="_Toc438637278" w:history="1">
         <w:r>
           <w:rPr>
             <w:rStyle w:val="Hyperlink"/>
             <w:noProof/>
           </w:rPr>
-          <w:t>2.4.2 Anzahl der Bilder</w:t>
+          <w:t>2.5.1 Aussehen</w:t>
         </w:r>
         <w:r>
           <w:rPr>
@@ -2772,7 +2514,7 @@
             <w:noProof/>
             <w:webHidden/>
           </w:rPr>
-          <w:instrText xml:space="preserve"> PAGEREF _Toc435438814 \h </w:instrText>
+          <w:instrText xml:space="preserve"> PAGEREF _Toc438637278 \h </w:instrText>
         </w:r>
         <w:r>
           <w:rPr>
@@ -2792,7 +2534,7 @@
             <w:noProof/>
             <w:webHidden/>
           </w:rPr>
-          <w:t>10</w:t>
+          <w:t>9</w:t>
         </w:r>
         <w:r>
           <w:rPr>
@@ -2806,10 +2548,6 @@
     <w:p>
       <w:pPr>
         <w:pStyle w:val="Verzeichnis3"/>
-        <w:tabs>
-          <w:tab w:val="right" w:leader="dot" w:pos="9062"/>
-        </w:tabs>
-        <w:jc w:val="both"/>
         <w:rPr>
           <w:rFonts w:eastAsiaTheme="minorEastAsia"/>
           <w:i w:val="0"/>
@@ -2820,13 +2558,13 @@
           <w:lang w:eastAsia="de-DE"/>
         </w:rPr>
       </w:pPr>
-      <w:hyperlink w:anchor="_Toc435438815" w:history="1">
+      <w:hyperlink w:anchor="_Toc438637279" w:history="1">
         <w:r>
           <w:rPr>
             <w:rStyle w:val="Hyperlink"/>
             <w:noProof/>
           </w:rPr>
-          <w:t>2.4.3 Idle</w:t>
+          <w:t>2.5.2 Anzahl der Bilder</w:t>
         </w:r>
         <w:r>
           <w:rPr>
@@ -2847,7 +2585,7 @@
             <w:noProof/>
             <w:webHidden/>
           </w:rPr>
-          <w:instrText xml:space="preserve"> PAGEREF _Toc435438815 \h </w:instrText>
+          <w:instrText xml:space="preserve"> PAGEREF _Toc438637279 \h </w:instrText>
         </w:r>
         <w:r>
           <w:rPr>
@@ -2881,10 +2619,6 @@
     <w:p>
       <w:pPr>
         <w:pStyle w:val="Verzeichnis3"/>
-        <w:tabs>
-          <w:tab w:val="right" w:leader="dot" w:pos="9062"/>
-        </w:tabs>
-        <w:jc w:val="both"/>
         <w:rPr>
           <w:rFonts w:eastAsiaTheme="minorEastAsia"/>
           <w:i w:val="0"/>
@@ -2895,13 +2629,13 @@
           <w:lang w:eastAsia="de-DE"/>
         </w:rPr>
       </w:pPr>
-      <w:hyperlink w:anchor="_Toc435438816" w:history="1">
+      <w:hyperlink w:anchor="_Toc438637280" w:history="1">
         <w:r>
           <w:rPr>
             <w:rStyle w:val="Hyperlink"/>
             <w:noProof/>
           </w:rPr>
-          <w:t>2.4.4 Laufen</w:t>
+          <w:t>2.5.3 Idle</w:t>
         </w:r>
         <w:r>
           <w:rPr>
@@ -2922,7 +2656,7 @@
             <w:noProof/>
             <w:webHidden/>
           </w:rPr>
-          <w:instrText xml:space="preserve"> PAGEREF _Toc435438816 \h </w:instrText>
+          <w:instrText xml:space="preserve"> PAGEREF _Toc438637280 \h </w:instrText>
         </w:r>
         <w:r>
           <w:rPr>
@@ -2956,10 +2690,6 @@
     <w:p>
       <w:pPr>
         <w:pStyle w:val="Verzeichnis3"/>
-        <w:tabs>
-          <w:tab w:val="right" w:leader="dot" w:pos="9062"/>
-        </w:tabs>
-        <w:jc w:val="both"/>
         <w:rPr>
           <w:rFonts w:eastAsiaTheme="minorEastAsia"/>
           <w:i w:val="0"/>
@@ -2970,13 +2700,13 @@
           <w:lang w:eastAsia="de-DE"/>
         </w:rPr>
       </w:pPr>
-      <w:hyperlink w:anchor="_Toc435438817" w:history="1">
+      <w:hyperlink w:anchor="_Toc438637281" w:history="1">
         <w:r>
           <w:rPr>
             <w:rStyle w:val="Hyperlink"/>
             <w:noProof/>
           </w:rPr>
-          <w:t>2.4.5 Springen</w:t>
+          <w:t>2.5.4 Laufen</w:t>
         </w:r>
         <w:r>
           <w:rPr>
@@ -2997,7 +2727,7 @@
             <w:noProof/>
             <w:webHidden/>
           </w:rPr>
-          <w:instrText xml:space="preserve"> PAGEREF _Toc435438817 \h </w:instrText>
+          <w:instrText xml:space="preserve"> PAGEREF _Toc438637281 \h </w:instrText>
         </w:r>
         <w:r>
           <w:rPr>
@@ -3031,10 +2761,6 @@
     <w:p>
       <w:pPr>
         <w:pStyle w:val="Verzeichnis3"/>
-        <w:tabs>
-          <w:tab w:val="right" w:leader="dot" w:pos="9062"/>
-        </w:tabs>
-        <w:jc w:val="both"/>
         <w:rPr>
           <w:rFonts w:eastAsiaTheme="minorEastAsia"/>
           <w:i w:val="0"/>
@@ -3045,13 +2771,13 @@
           <w:lang w:eastAsia="de-DE"/>
         </w:rPr>
       </w:pPr>
-      <w:hyperlink w:anchor="_Toc435438818" w:history="1">
+      <w:hyperlink w:anchor="_Toc438637282" w:history="1">
         <w:r>
           <w:rPr>
             <w:rStyle w:val="Hyperlink"/>
             <w:noProof/>
           </w:rPr>
-          <w:t>2.4.6 Fallen</w:t>
+          <w:t>2.5.5 Springen</w:t>
         </w:r>
         <w:r>
           <w:rPr>
@@ -3072,7 +2798,7 @@
             <w:noProof/>
             <w:webHidden/>
           </w:rPr>
-          <w:instrText xml:space="preserve"> PAGEREF _Toc435438818 \h </w:instrText>
+          <w:instrText xml:space="preserve"> PAGEREF _Toc438637282 \h </w:instrText>
         </w:r>
         <w:r>
           <w:rPr>
@@ -3106,10 +2832,6 @@
     <w:p>
       <w:pPr>
         <w:pStyle w:val="Verzeichnis3"/>
-        <w:tabs>
-          <w:tab w:val="right" w:leader="dot" w:pos="9062"/>
-        </w:tabs>
-        <w:jc w:val="both"/>
         <w:rPr>
           <w:rFonts w:eastAsiaTheme="minorEastAsia"/>
           <w:i w:val="0"/>
@@ -3120,13 +2842,13 @@
           <w:lang w:eastAsia="de-DE"/>
         </w:rPr>
       </w:pPr>
-      <w:hyperlink w:anchor="_Toc435438819" w:history="1">
+      <w:hyperlink w:anchor="_Toc438637283" w:history="1">
         <w:r>
           <w:rPr>
             <w:rStyle w:val="Hyperlink"/>
             <w:noProof/>
           </w:rPr>
-          <w:t>2.4.7 Schieben</w:t>
+          <w:t>2.5.6 Fallen</w:t>
         </w:r>
         <w:r>
           <w:rPr>
@@ -3147,7 +2869,7 @@
             <w:noProof/>
             <w:webHidden/>
           </w:rPr>
-          <w:instrText xml:space="preserve"> PAGEREF _Toc435438819 \h </w:instrText>
+          <w:instrText xml:space="preserve"> PAGEREF _Toc438637283 \h </w:instrText>
         </w:r>
         <w:r>
           <w:rPr>
@@ -3167,7 +2889,7 @@
             <w:noProof/>
             <w:webHidden/>
           </w:rPr>
-          <w:t>11</w:t>
+          <w:t>10</w:t>
         </w:r>
         <w:r>
           <w:rPr>
@@ -3181,10 +2903,6 @@
     <w:p>
       <w:pPr>
         <w:pStyle w:val="Verzeichnis3"/>
-        <w:tabs>
-          <w:tab w:val="right" w:leader="dot" w:pos="9062"/>
-        </w:tabs>
-        <w:jc w:val="both"/>
         <w:rPr>
           <w:rFonts w:eastAsiaTheme="minorEastAsia"/>
           <w:i w:val="0"/>
@@ -3195,13 +2913,13 @@
           <w:lang w:eastAsia="de-DE"/>
         </w:rPr>
       </w:pPr>
-      <w:hyperlink w:anchor="_Toc435438820" w:history="1">
+      <w:hyperlink w:anchor="_Toc438637284" w:history="1">
         <w:r>
           <w:rPr>
             <w:rStyle w:val="Hyperlink"/>
             <w:noProof/>
           </w:rPr>
-          <w:t>2.4.8 Getroffen</w:t>
+          <w:t>2.5.7 Schieben</w:t>
         </w:r>
         <w:r>
           <w:rPr>
@@ -3222,7 +2940,7 @@
             <w:noProof/>
             <w:webHidden/>
           </w:rPr>
-          <w:instrText xml:space="preserve"> PAGEREF _Toc435438820 \h </w:instrText>
+          <w:instrText xml:space="preserve"> PAGEREF _Toc438637284 \h </w:instrText>
         </w:r>
         <w:r>
           <w:rPr>
@@ -3242,7 +2960,7 @@
             <w:noProof/>
             <w:webHidden/>
           </w:rPr>
-          <w:t>11</w:t>
+          <w:t>10</w:t>
         </w:r>
         <w:r>
           <w:rPr>
@@ -3259,7 +2977,6 @@
         <w:tabs>
           <w:tab w:val="right" w:leader="dot" w:pos="9062"/>
         </w:tabs>
-        <w:jc w:val="both"/>
         <w:rPr>
           <w:rFonts w:eastAsiaTheme="minorEastAsia"/>
           <w:smallCaps w:val="0"/>
@@ -3269,13 +2986,13 @@
           <w:lang w:eastAsia="de-DE"/>
         </w:rPr>
       </w:pPr>
-      <w:hyperlink w:anchor="_Toc435438821" w:history="1">
+      <w:hyperlink w:anchor="_Toc438637285" w:history="1">
         <w:r>
           <w:rPr>
             <w:rStyle w:val="Hyperlink"/>
             <w:noProof/>
           </w:rPr>
-          <w:t>2.5 Kürbis</w:t>
+          <w:t>2.6 Gegner</w:t>
         </w:r>
         <w:r>
           <w:rPr>
@@ -3296,7 +3013,7 @@
             <w:noProof/>
             <w:webHidden/>
           </w:rPr>
-          <w:instrText xml:space="preserve"> PAGEREF _Toc435438821 \h </w:instrText>
+          <w:instrText xml:space="preserve"> PAGEREF _Toc438637285 \h </w:instrText>
         </w:r>
         <w:r>
           <w:rPr>
@@ -3316,7 +3033,7 @@
             <w:noProof/>
             <w:webHidden/>
           </w:rPr>
-          <w:t>12</w:t>
+          <w:t>11</w:t>
         </w:r>
         <w:r>
           <w:rPr>
@@ -3330,10 +3047,6 @@
     <w:p>
       <w:pPr>
         <w:pStyle w:val="Verzeichnis3"/>
-        <w:tabs>
-          <w:tab w:val="right" w:leader="dot" w:pos="9062"/>
-        </w:tabs>
-        <w:jc w:val="both"/>
         <w:rPr>
           <w:rFonts w:eastAsiaTheme="minorEastAsia"/>
           <w:i w:val="0"/>
@@ -3344,13 +3057,13 @@
           <w:lang w:eastAsia="de-DE"/>
         </w:rPr>
       </w:pPr>
-      <w:hyperlink w:anchor="_Toc435438822" w:history="1">
+      <w:hyperlink w:anchor="_Toc438637287" w:history="1">
         <w:r>
           <w:rPr>
             <w:rStyle w:val="Hyperlink"/>
             <w:noProof/>
           </w:rPr>
-          <w:t>2.5.1 Kürbis</w:t>
+          <w:t>2.6.1 Kürbis</w:t>
         </w:r>
         <w:r>
           <w:rPr>
@@ -3371,7 +3084,7 @@
             <w:noProof/>
             <w:webHidden/>
           </w:rPr>
-          <w:instrText xml:space="preserve"> PAGEREF _Toc435438822 \h </w:instrText>
+          <w:instrText xml:space="preserve"> PAGEREF _Toc438637287 \h </w:instrText>
         </w:r>
         <w:r>
           <w:rPr>
@@ -3391,7 +3104,7 @@
             <w:noProof/>
             <w:webHidden/>
           </w:rPr>
-          <w:t>12</w:t>
+          <w:t>11</w:t>
         </w:r>
         <w:r>
           <w:rPr>
@@ -3405,10 +3118,6 @@
     <w:p>
       <w:pPr>
         <w:pStyle w:val="Verzeichnis3"/>
-        <w:tabs>
-          <w:tab w:val="right" w:leader="dot" w:pos="9062"/>
-        </w:tabs>
-        <w:jc w:val="both"/>
         <w:rPr>
           <w:rFonts w:eastAsiaTheme="minorEastAsia"/>
           <w:i w:val="0"/>
@@ -3419,13 +3128,13 @@
           <w:lang w:eastAsia="de-DE"/>
         </w:rPr>
       </w:pPr>
-      <w:hyperlink w:anchor="_Toc435438823" w:history="1">
+      <w:hyperlink w:anchor="_Toc438637288" w:history="1">
         <w:r>
           <w:rPr>
             <w:rStyle w:val="Hyperlink"/>
             <w:noProof/>
           </w:rPr>
-          <w:t>2.5.2 Kleiner Kürbis</w:t>
+          <w:t>2.6.2 Kleiner Kürbis</w:t>
         </w:r>
         <w:r>
           <w:rPr>
@@ -3446,7 +3155,7 @@
             <w:noProof/>
             <w:webHidden/>
           </w:rPr>
-          <w:instrText xml:space="preserve"> PAGEREF _Toc435438823 \h </w:instrText>
+          <w:instrText xml:space="preserve"> PAGEREF _Toc438637288 \h </w:instrText>
         </w:r>
         <w:r>
           <w:rPr>
@@ -3466,7 +3175,7 @@
             <w:noProof/>
             <w:webHidden/>
           </w:rPr>
-          <w:t>12</w:t>
+          <w:t>11</w:t>
         </w:r>
         <w:r>
           <w:rPr>
@@ -3480,10 +3189,6 @@
     <w:p>
       <w:pPr>
         <w:pStyle w:val="Verzeichnis3"/>
-        <w:tabs>
-          <w:tab w:val="right" w:leader="dot" w:pos="9062"/>
-        </w:tabs>
-        <w:jc w:val="both"/>
         <w:rPr>
           <w:rFonts w:eastAsiaTheme="minorEastAsia"/>
           <w:i w:val="0"/>
@@ -3494,13 +3199,13 @@
           <w:lang w:eastAsia="de-DE"/>
         </w:rPr>
       </w:pPr>
-      <w:hyperlink w:anchor="_Toc435438824" w:history="1">
+      <w:hyperlink w:anchor="_Toc438637289" w:history="1">
         <w:r>
           <w:rPr>
             <w:rStyle w:val="Hyperlink"/>
             <w:noProof/>
           </w:rPr>
-          <w:t>2.5.3 Zerfall</w:t>
+          <w:t>2.6.3 Zerfall</w:t>
         </w:r>
         <w:r>
           <w:rPr>
@@ -3521,7 +3226,7 @@
             <w:noProof/>
             <w:webHidden/>
           </w:rPr>
-          <w:instrText xml:space="preserve"> PAGEREF _Toc435438824 \h </w:instrText>
+          <w:instrText xml:space="preserve"> PAGEREF _Toc438637289 \h </w:instrText>
         </w:r>
         <w:r>
           <w:rPr>
@@ -3541,7 +3246,7 @@
             <w:noProof/>
             <w:webHidden/>
           </w:rPr>
-          <w:t>12</w:t>
+          <w:t>11</w:t>
         </w:r>
         <w:r>
           <w:rPr>
@@ -3558,7 +3263,6 @@
         <w:tabs>
           <w:tab w:val="right" w:leader="dot" w:pos="9062"/>
         </w:tabs>
-        <w:jc w:val="both"/>
         <w:rPr>
           <w:rFonts w:eastAsiaTheme="minorEastAsia"/>
           <w:smallCaps w:val="0"/>
@@ -3568,13 +3272,13 @@
           <w:lang w:eastAsia="de-DE"/>
         </w:rPr>
       </w:pPr>
-      <w:hyperlink w:anchor="_Toc435438825" w:history="1">
+      <w:hyperlink w:anchor="_Toc438637290" w:history="1">
         <w:r>
           <w:rPr>
             <w:rStyle w:val="Hyperlink"/>
             <w:noProof/>
           </w:rPr>
-          <w:t>2.6 Hintergründe</w:t>
+          <w:t>2.7 Hintergründe</w:t>
         </w:r>
         <w:r>
           <w:rPr>
@@ -3595,7 +3299,7 @@
             <w:noProof/>
             <w:webHidden/>
           </w:rPr>
-          <w:instrText xml:space="preserve"> PAGEREF _Toc435438825 \h </w:instrText>
+          <w:instrText xml:space="preserve"> PAGEREF _Toc438637290 \h </w:instrText>
         </w:r>
         <w:r>
           <w:rPr>
@@ -3615,7 +3319,7 @@
             <w:noProof/>
             <w:webHidden/>
           </w:rPr>
-          <w:t>12</w:t>
+          <w:t>11</w:t>
         </w:r>
         <w:r>
           <w:rPr>
@@ -3629,10 +3333,6 @@
     <w:p>
       <w:pPr>
         <w:pStyle w:val="Verzeichnis3"/>
-        <w:tabs>
-          <w:tab w:val="right" w:leader="dot" w:pos="9062"/>
-        </w:tabs>
-        <w:jc w:val="both"/>
         <w:rPr>
           <w:rFonts w:eastAsiaTheme="minorEastAsia"/>
           <w:i w:val="0"/>
@@ -3643,13 +3343,13 @@
           <w:lang w:eastAsia="de-DE"/>
         </w:rPr>
       </w:pPr>
-      <w:hyperlink w:anchor="_Toc435438826" w:history="1">
+      <w:hyperlink w:anchor="_Toc438637291" w:history="1">
         <w:r>
           <w:rPr>
             <w:rStyle w:val="Hyperlink"/>
             <w:noProof/>
           </w:rPr>
-          <w:t>2.6.1 Raum</w:t>
+          <w:t>2.7.1 Raum</w:t>
         </w:r>
         <w:r>
           <w:rPr>
@@ -3670,7 +3370,7 @@
             <w:noProof/>
             <w:webHidden/>
           </w:rPr>
-          <w:instrText xml:space="preserve"> PAGEREF _Toc435438826 \h </w:instrText>
+          <w:instrText xml:space="preserve"> PAGEREF _Toc438637291 \h </w:instrText>
         </w:r>
         <w:r>
           <w:rPr>
@@ -3690,7 +3390,7 @@
             <w:noProof/>
             <w:webHidden/>
           </w:rPr>
-          <w:t>12</w:t>
+          <w:t>11</w:t>
         </w:r>
         <w:r>
           <w:rPr>
@@ -3704,10 +3404,6 @@
     <w:p>
       <w:pPr>
         <w:pStyle w:val="Verzeichnis3"/>
-        <w:tabs>
-          <w:tab w:val="right" w:leader="dot" w:pos="9062"/>
-        </w:tabs>
-        <w:jc w:val="both"/>
         <w:rPr>
           <w:rFonts w:eastAsiaTheme="minorEastAsia"/>
           <w:i w:val="0"/>
@@ -3718,13 +3414,13 @@
           <w:lang w:eastAsia="de-DE"/>
         </w:rPr>
       </w:pPr>
-      <w:hyperlink w:anchor="_Toc435438827" w:history="1">
+      <w:hyperlink w:anchor="_Toc438637292" w:history="1">
         <w:r>
           <w:rPr>
             <w:rStyle w:val="Hyperlink"/>
             <w:noProof/>
           </w:rPr>
-          <w:t>2.6.2 Menü</w:t>
+          <w:t>2.7.2 Menü</w:t>
         </w:r>
         <w:r>
           <w:rPr>
@@ -3745,7 +3441,7 @@
             <w:noProof/>
             <w:webHidden/>
           </w:rPr>
-          <w:instrText xml:space="preserve"> PAGEREF _Toc435438827 \h </w:instrText>
+          <w:instrText xml:space="preserve"> PAGEREF _Toc438637292 \h </w:instrText>
         </w:r>
         <w:r>
           <w:rPr>
@@ -3765,7 +3461,7 @@
             <w:noProof/>
             <w:webHidden/>
           </w:rPr>
-          <w:t>13</w:t>
+          <w:t>12</w:t>
         </w:r>
         <w:r>
           <w:rPr>
@@ -3805,7 +3501,7 @@
         <w:pStyle w:val="TBberschrift1"/>
         <w:jc w:val="both"/>
       </w:pPr>
-      <w:bookmarkStart w:id="0" w:name="_Toc435438785"/>
+      <w:bookmarkStart w:id="0" w:name="_Toc438637236"/>
       <w:r>
         <w:lastRenderedPageBreak/>
         <w:t>Allgemeines</w:t>
@@ -3817,7 +3513,7 @@
         <w:pStyle w:val="TBSubberschrift"/>
         <w:jc w:val="both"/>
       </w:pPr>
-      <w:bookmarkStart w:id="1" w:name="_Toc435438786"/>
+      <w:bookmarkStart w:id="1" w:name="_Toc438637237"/>
       <w:r>
         <w:t>Zweck und Ziel dieses Dokumentes</w:t>
       </w:r>
@@ -3829,7 +3525,13 @@
         <w:jc w:val="both"/>
       </w:pPr>
       <w:r>
-        <w:t>In diesem Dokument werden die benötigten Grafiken beschrieben. Für ein Computerspiel werden verschiedene Grafiken in unterschiedlichen Formen und Farben benötigt. Außerdem müssen einige Grafiken spezielle Bedingungen genügen oder eine bestimmte Größe aufweisen. Damit sich alle Grafiken zu einem Bild zusammenfügen, müssen die Grafiken in einem durchgehenden Stil gezeichnet werden. In diesem Dokument wird neben den benötigten Grafiken, auch die Perspektive und die Stimmung/Atmosphäre des Gesamtbildes geklärt</w:t>
+        <w:t>In diesem Dokument werden die benötigten Grafiken beschrieben. Für ein Computerspiel werden verschiedene Grafiken in unterschiedlichen Formen und Farben benötigt. Außerdem müssen einige Grafiken spezielle Bedingungen genügen oder eine bestimmte Größe aufwe</w:t>
+      </w:r>
+      <w:r>
+        <w:t>i</w:t>
+      </w:r>
+      <w:r>
+        <w:t>sen. Damit sich alle Grafiken zu einem Bild zusammenfügen, müssen die Grafiken in einem durchgehenden Stil gezeichnet werden. In diesem Dokument wird neben den benötigten Grafiken, auch die Perspektive und die Stimmung/Atmosphäre des Gesamtbildes geklärt</w:t>
       </w:r>
       <w:r>
         <w:t>.</w:t>
@@ -3840,7 +3542,7 @@
         <w:pStyle w:val="TBSubberschrift"/>
         <w:jc w:val="both"/>
       </w:pPr>
-      <w:bookmarkStart w:id="2" w:name="_Toc435438787"/>
+      <w:bookmarkStart w:id="2" w:name="_Toc438637238"/>
       <w:r>
         <w:t>Atmosphäre</w:t>
       </w:r>
@@ -3861,13 +3563,33 @@
         <w:t>.</w:t>
       </w:r>
       <w:r>
-        <w:t xml:space="preserve"> Trotzdem sollte jeder Gegenstand klar erkennbar sein.</w:t>
+        <w:t xml:space="preserve"> Trotzdem sollte jeder Gege</w:t>
       </w:r>
       <w:r>
-        <w:t xml:space="preserve"> Falls ein Objekt nicht im Feuerlicht steht, so wird die Verdunklung mithilfe von Programmcode erzeugt. </w:t>
+        <w:t>n</w:t>
       </w:r>
       <w:r>
-        <w:t>Das Design der Objekte ist alt und urig. Da wir uns in einem alten vermoderten Schloss befinden, wirkt jedes Objekt ungepflegt. Der Stil der Objekte kommt aus dem Mittelalter. Es ist viel Holz zu sehen.</w:t>
+        <w:t>stand klar erkennbar sein.</w:t>
+      </w:r>
+      <w:r>
+        <w:t xml:space="preserve"> Falls ein Objekt nicht im </w:t>
+      </w:r>
+      <w:proofErr w:type="spellStart"/>
+      <w:r>
+        <w:t>Feuerlicht</w:t>
+      </w:r>
+      <w:proofErr w:type="spellEnd"/>
+      <w:r>
+        <w:t xml:space="preserve"> steht, so wird die Verdunklung mithilfe von Programmcode erzeugt. </w:t>
+      </w:r>
+      <w:r>
+        <w:t>Das Design der Objekte ist alt und urig. Da wir uns in einem alten vermoderten Schloss befinden, wirkt jedes Objekt ungepflegt. Der Stil der O</w:t>
+      </w:r>
+      <w:r>
+        <w:t>b</w:t>
+      </w:r>
+      <w:r>
+        <w:t>jekte kommt aus dem Mittelalter. Es ist viel Holz zu sehen.</w:t>
       </w:r>
     </w:p>
     <w:p>
@@ -3875,7 +3597,7 @@
         <w:pStyle w:val="TBSubberschrift"/>
         <w:jc w:val="both"/>
       </w:pPr>
-      <w:bookmarkStart w:id="3" w:name="_Toc435438788"/>
+      <w:bookmarkStart w:id="3" w:name="_Toc438637239"/>
       <w:r>
         <w:t>Licht und Schatten</w:t>
       </w:r>
@@ -3887,13 +3609,27 @@
         <w:jc w:val="both"/>
       </w:pPr>
       <w:r>
-        <w:t>In jedem Raum wird es einzelne Lichtquellen geben, die dem Spieler die Sicht ermöglichen. Licht und Schatten werden Programmtechnisch gelöst. Dadurch muss der Zeichner nicht auf den Einfall des Lichtes achten. Zeichnerischer Schatten kann aber an offensichtlichen Stellen oder als Stilmittel verwendet werden. Als Beispiel kann man hierzu ein Bücherschrank nehmen.</w:t>
+        <w:t>In jedem Raum wird es einzelne Lichtquellen geben, die dem Spieler die Sicht ermöglichen. Licht und Schatten werden Programmtechnisch gelöst. Dadurch muss der Zeichner nicht auf den Einfall des Lichtes achten. Zeichnerischer Schatten kann aber an offensichtlichen Stellen oder als Stilmittel verwendet werden. Als Beispiel kann man hierzu ein Bücherschrank ne</w:t>
+      </w:r>
+      <w:r>
+        <w:t>h</w:t>
+      </w:r>
+      <w:r>
+        <w:t>men.</w:t>
       </w:r>
       <w:r>
         <w:t xml:space="preserve"> Wenn das Licht von l</w:t>
       </w:r>
       <w:r>
-        <w:t>inks einfällt, dann wäre die linke Seite normalerweise heller als die Rechte. Der Zeichner kann aber nicht bestimmen, woher das Licht kommt. Durch die Modularität der Gegenstände können</w:t>
+        <w:t xml:space="preserve">inks einfällt, dann wäre die linke Seite normalerweise heller als die Rechte. Der Zeichner kann aber nicht bestimmen, woher das Licht kommt. Durch die </w:t>
+      </w:r>
+      <w:proofErr w:type="spellStart"/>
+      <w:r>
+        <w:t>Modularität</w:t>
+      </w:r>
+      <w:proofErr w:type="spellEnd"/>
+      <w:r>
+        <w:t xml:space="preserve"> der Gegenstände können</w:t>
       </w:r>
       <w:r>
         <w:t xml:space="preserve"> Gegenstände und Lichtquellen unterschiedlich im Raum verteilt werden</w:t>
@@ -3908,7 +3644,13 @@
         <w:jc w:val="both"/>
       </w:pPr>
       <w:r>
-        <w:t>Es gibt auch offensichtlichen Schatten, der meist durch die Tiefe eines Objektes erzeugt wird. So ist das Regal in einem Bücherschrank innen immer dunkler wie außen. Solche Begebenheiten können gezeichnet werden. Als Grundsatz gilt:</w:t>
+        <w:t>Es gibt auch offensichtlichen Schatten, der meist durch die Tiefe eines Objektes erzeugt wird. So ist das Regal in einem Bücherschrank innen immer dunkler wie außen. Solche Beg</w:t>
+      </w:r>
+      <w:r>
+        <w:t>e</w:t>
+      </w:r>
+      <w:r>
+        <w:t>benheiten können gezeichnet werden. Als Grundsatz gilt:</w:t>
       </w:r>
     </w:p>
     <w:p>
@@ -3922,7 +3664,13 @@
         <w:jc w:val="both"/>
       </w:pPr>
       <w:r>
-        <w:t>Licht kann nur von den Seiten einfallen, es gibt keine Lichtquelle im Vorder- oder Hintergrund</w:t>
+        <w:t>Licht kann nur von den Seiten einfallen, es gibt keine Lichtquelle im Vorder- oder Hi</w:t>
+      </w:r>
+      <w:r>
+        <w:t>n</w:t>
+      </w:r>
+      <w:r>
+        <w:t>tergrund</w:t>
       </w:r>
     </w:p>
     <w:p>
@@ -3985,7 +3733,7 @@
         <w:pStyle w:val="TBSubberschrift"/>
         <w:jc w:val="both"/>
       </w:pPr>
-      <w:bookmarkStart w:id="4" w:name="_Toc435438789"/>
+      <w:bookmarkStart w:id="4" w:name="_Toc438637240"/>
       <w:r>
         <w:lastRenderedPageBreak/>
         <w:t>Perspektive</w:t>
@@ -4001,7 +3749,13 @@
         <w:t xml:space="preserve">Entscheidend für die Raumgestaltung ist die Perspektive. </w:t>
       </w:r>
       <w:r>
-        <w:t xml:space="preserve">Der Zeichner kann nicht wissen, wo die Gegenstände am Ende gesetzt werden. Somit muss eine einheitliche Perspektive gefunden werden. </w:t>
+        <w:t>Der Zeichner kann nicht wissen, wo die Gegenstände am Ende gesetzt werden. Somit muss eine einheitliche Perspektive gefu</w:t>
+      </w:r>
+      <w:r>
+        <w:t>n</w:t>
+      </w:r>
+      <w:r>
+        <w:t xml:space="preserve">den werden. </w:t>
       </w:r>
     </w:p>
     <w:p>
@@ -4018,7 +3772,7 @@
         <w:pStyle w:val="TBSubberschrift"/>
         <w:jc w:val="both"/>
       </w:pPr>
-      <w:bookmarkStart w:id="5" w:name="_Toc435438790"/>
+      <w:bookmarkStart w:id="5" w:name="_Toc438637241"/>
       <w:r>
         <w:t>Bildgrößen</w:t>
       </w:r>
@@ -4036,7 +3790,13 @@
         <w:t>D</w:t>
       </w:r>
       <w:r>
-        <w:t xml:space="preserve">E angepasst werden. Es ist darauf zu achten, dass die Details nicht zu fein werden. Der Spielerbox wird eine Größe von </w:t>
+        <w:t>E angepasst werden. Es ist darauf zu achten, dass die D</w:t>
+      </w:r>
+      <w:r>
+        <w:t>e</w:t>
+      </w:r>
+      <w:r>
+        <w:t xml:space="preserve">tails nicht zu fein werden. Der Spielerbox wird eine Größe von </w:t>
       </w:r>
       <w:r>
         <w:t xml:space="preserve">ungefähr </w:t>
@@ -4045,22 +3805,37 @@
         <w:t>64x64</w:t>
       </w:r>
       <w:r>
-        <w:t xml:space="preserve"> Pixel haben. Die anderen Objekte werden daran angepasst. Zu beachten ist, dass die Proportionen nicht eingehalten werden müssen. So kann ein Tisch so hoch wie der Spieler sein. Trotzdem gibt es einige Objekte, die eine genau definierte Größe benötigen. Hierfür wird bei jeder Grafik, die eine spezielle Größe benötigen, ein Vermerk hinterlegt. Ein Optimum der Größen ist dann erreicht, wenn die Höhen und Breiten der Boxen für die Objekte eine 2er Potenz sind. Außerdem sollten die Bilder möglichst am Rand der Box Enden. So sollte z.B. zwischen linker Tischkante und Ende der linken Zeichenfläche kein Platz sein, sprich bündig abschließen. Das vereinfacht das skalieren und verschieben der Objekte im Raum, sowie die Kollisionsabfragen.</w:t>
+        <w:t xml:space="preserve"> Pixel haben. Die anderen Objekte werden daran angepasst. Zu beachten ist, dass die Proportionen nicht eingehalten werden müssen. So kann ein Tisch so hoch wie der Spieler sein. Trotzdem gibt es einige Objekte, die eine genau definierte Größe benötigen. Hierfür wird bei jeder Grafik, die eine spezielle Größe benötigen, ein Vermerk hinterlegt. Ein Optimum der Größen ist dann erreicht, wenn die Höhen und Breiten der Boxen für die Objekte eine 2er Potenz sind. A</w:t>
+      </w:r>
+      <w:r>
+        <w:t>u</w:t>
+      </w:r>
+      <w:r>
+        <w:t>ßerdem sollten die Bilder möglichst am Rand der Box Enden. So sollte z.B. zwischen linker Tischkante und Ende der linken Zeichenfläche kein Platz sein, sprich bündig abschließen. Das vereinfacht das skalieren und verschieben der Objekte im Raum, sowie die Kollisionsabfr</w:t>
+      </w:r>
+      <w:r>
+        <w:t>a</w:t>
+      </w:r>
+      <w:r>
+        <w:t>gen.</w:t>
       </w:r>
     </w:p>
     <w:p>
       <w:pPr>
         <w:pStyle w:val="TBStandardtext"/>
         <w:jc w:val="both"/>
-        <w:rPr>
-          <w:color w:val="FF0000"/>
-        </w:rPr>
       </w:pPr>
       <w:r>
-        <w:rPr>
-          <w:color w:val="FF0000"/>
-        </w:rPr>
-        <w:t>Wichtig: Wenn es zu manchem Objekten mehrere Versionen gibt, so muss darauf geachtet werden, dass die Größen identisch sind!</w:t>
+        <w:t xml:space="preserve">Wichtig: Da es bei manchen Objekten, insbesondere bei den später animierten Objekten, mehrere Bilder vorhanden sind, </w:t>
+      </w:r>
+      <w:r>
+        <w:t>muss darauf geachtet werden, dass die Größen ide</w:t>
+      </w:r>
+      <w:r>
+        <w:t>n</w:t>
+      </w:r>
+      <w:r>
+        <w:t>tisch sind!</w:t>
       </w:r>
     </w:p>
     <w:p>
@@ -4068,7 +3843,7 @@
         <w:pStyle w:val="TBSubberschrift"/>
         <w:jc w:val="both"/>
       </w:pPr>
-      <w:bookmarkStart w:id="6" w:name="_Toc435438791"/>
+      <w:bookmarkStart w:id="6" w:name="_Toc438637242"/>
       <w:r>
         <w:t>Animationen</w:t>
       </w:r>
@@ -4083,7 +3858,19 @@
         <w:t>Einige Grafiken sollen animiert werden</w:t>
       </w:r>
       <w:r>
-        <w:t>, doch die meisten bleiben ohne Animation. Für Grafiken, die animiert werden sollen, wird ein Vermerk hinterlegt. Eine Animation besteht aus einer Abfolge weniger Bilder, ähnlich einem GIF. Die IDE fügt die Bilder selbstständig zu einer Bewegung zusammen. Die Geschwindigkeit wird auch in der IDE eingestellt. Als grober Schnitt kann man sagen, dass eine Animation, die zu keinem Lebewesen gehört, maximal 5 Bilder haben sollen. Lebewesen können auch mehr Bilder besitzen.</w:t>
+        <w:t>, doch die meisten bleiben ohne Animation. Für Graf</w:t>
+      </w:r>
+      <w:r>
+        <w:t>i</w:t>
+      </w:r>
+      <w:r>
+        <w:t>ken, die animiert werden sollen, wird ein Vermerk hinterlegt. Eine Animation besteht aus einer Abfolge weniger Bilder, ähnlich einem GIF. Die IDE fügt die Bilder selbstständig zu e</w:t>
+      </w:r>
+      <w:r>
+        <w:t>i</w:t>
+      </w:r>
+      <w:r>
+        <w:t>ner Bewegung zusammen. Die Geschwindigkeit wird auch in der IDE eingestellt. Als grober Schnitt kann man sagen, dass eine Animation, die zu keinem Lebewesen gehört, maximal 5 Bilder haben sollen. Lebewesen können auch mehr Bilder besitzen.</w:t>
       </w:r>
     </w:p>
     <w:p>
@@ -4091,7 +3878,7 @@
         <w:pStyle w:val="TBSubberschrift"/>
         <w:jc w:val="both"/>
       </w:pPr>
-      <w:bookmarkStart w:id="7" w:name="_Toc435438792"/>
+      <w:bookmarkStart w:id="7" w:name="_Toc438637243"/>
       <w:r>
         <w:t>Grafikstil</w:t>
       </w:r>
@@ -4144,7 +3931,7 @@
         <w:pStyle w:val="TBberschrift1"/>
         <w:jc w:val="both"/>
       </w:pPr>
-      <w:bookmarkStart w:id="8" w:name="_Toc435438793"/>
+      <w:bookmarkStart w:id="8" w:name="_Toc438637244"/>
       <w:r>
         <w:lastRenderedPageBreak/>
         <w:t>Beschreibung der Grafiken</w:t>
@@ -4159,7 +3946,7 @@
         <w:pStyle w:val="TBSubberschrift"/>
         <w:jc w:val="both"/>
       </w:pPr>
-      <w:bookmarkStart w:id="9" w:name="_Toc435438794"/>
+      <w:bookmarkStart w:id="9" w:name="_Toc438637245"/>
       <w:r>
         <w:t>Allgemeines</w:t>
       </w:r>
@@ -4174,13 +3961,49 @@
         <w:t xml:space="preserve">In diesem Abschnitt werden die einzelnen Grafiken formuliert. Die ID der Grafik gibt auch gleichzeitig den späteren Sprite Namen in der Entwicklungsumgebung an. Außerdem ist in der Tabelle definiert, ob die Grafik später  eine Animation </w:t>
       </w:r>
       <w:r>
-        <w:t>besitzt oder ob es multiple Varianten geben kann. Die Priorität gibt eine ungefähre Reihenfolge an, wie die Grafiken zu erstellen sind.</w:t>
+        <w:t>besitzt oder ob es multiple Varia</w:t>
       </w:r>
       <w:r>
-        <w:t xml:space="preserve"> Bei manchen Grafiken gibt es zusätzliche Größen. Diese Proportionen müssen eingehalten werden. Die Proportionen sind in Pixel angegeben. Dabei ist es immer Höhe x Breite.</w:t>
+        <w:t>n</w:t>
       </w:r>
       <w:r>
-        <w:t xml:space="preserve"> Wie in 1.4 Bildgrößen schon beschrieben, soll die Grafik möglichst die gesamte Box ausfüllen. Trotzdem sollte versucht werden, dass die Grafiken nicht zu scharfkantig abgeschnitten werden. Der Grafikstil allgemein ist eh</w:t>
+        <w:t>ten geben kann. Die Priorität gibt eine ungefähre Reihenfolge an, wie die Grafiken zu erste</w:t>
+      </w:r>
+      <w:r>
+        <w:t>l</w:t>
+      </w:r>
+      <w:r>
+        <w:t>len sind.</w:t>
+      </w:r>
+      <w:r>
+        <w:t xml:space="preserve"> Bei manchen Grafiken gibt es zusätzliche Größen. Diese Proportionen müssen ei</w:t>
+      </w:r>
+      <w:r>
+        <w:t>n</w:t>
+      </w:r>
+      <w:r>
+        <w:t>gehalten werden. Die Proportionen sind in Pixel angegeben. Dabei ist es immer Höhe x Bre</w:t>
+      </w:r>
+      <w:r>
+        <w:t>i</w:t>
+      </w:r>
+      <w:r>
+        <w:t>te.</w:t>
+      </w:r>
+      <w:r>
+        <w:t xml:space="preserve"> Wie in 1.4 Bildgrößen schon beschrieben, soll die Grafik möglichst die gesamte Box au</w:t>
+      </w:r>
+      <w:r>
+        <w:t>s</w:t>
+      </w:r>
+      <w:r>
+        <w:t>füllen. Trotzdem sollte versucht werden, dass die Grafiken nicht zu scharfkantig abgeschni</w:t>
+      </w:r>
+      <w:r>
+        <w:t>t</w:t>
+      </w:r>
+      <w:r>
+        <w:t>ten werden. Der Grafikstil allgemein ist eh</w:t>
       </w:r>
     </w:p>
     <w:p>
@@ -4189,15 +4012,27 @@
         <w:jc w:val="both"/>
       </w:pPr>
       <w:r>
-        <w:t>er „schludrig“ statt mit scharfen Kanten, also muss beim Zuschneiden darauf geachtet werden</w:t>
+        <w:t>er „schludrig“ statt mit scharfen Kanten, also muss beim Zuschneiden darauf geachtet we</w:t>
+      </w:r>
+      <w:r>
+        <w:t>r</w:t>
+      </w:r>
+      <w:r>
+        <w:t>den</w:t>
       </w:r>
     </w:p>
     <w:p>
       <w:pPr>
+        <w:pStyle w:val="TBStandardtext"/>
+        <w:jc w:val="both"/>
+      </w:pPr>
+    </w:p>
+    <w:p>
+      <w:pPr>
         <w:pStyle w:val="TBSubberschrift"/>
         <w:jc w:val="both"/>
       </w:pPr>
-      <w:bookmarkStart w:id="10" w:name="_Toc435438795"/>
+      <w:bookmarkStart w:id="10" w:name="_Toc438637246"/>
       <w:r>
         <w:t>Übersicht</w:t>
       </w:r>
@@ -4205,15 +4040,15 @@
     </w:p>
     <w:tbl>
       <w:tblPr>
-        <w:tblStyle w:val="Tabellenraster"/>
+        <w:tblStyle w:val="Tabellengitternetz"/>
         <w:tblW w:w="0" w:type="auto"/>
-        <w:tblLook w:val="04A0" w:firstRow="1" w:lastRow="0" w:firstColumn="1" w:lastColumn="0" w:noHBand="0" w:noVBand="1"/>
+        <w:tblLook w:val="04A0"/>
       </w:tblPr>
       <w:tblGrid>
-        <w:gridCol w:w="2265"/>
-        <w:gridCol w:w="2265"/>
-        <w:gridCol w:w="2266"/>
-        <w:gridCol w:w="2266"/>
+        <w:gridCol w:w="2252"/>
+        <w:gridCol w:w="2548"/>
+        <w:gridCol w:w="2242"/>
+        <w:gridCol w:w="2246"/>
       </w:tblGrid>
       <w:tr>
         <w:trPr>
@@ -4470,10 +4305,7 @@
             </w:pPr>
             <w:proofErr w:type="spellStart"/>
             <w:r>
-              <w:t>obj_bookS</w:t>
-            </w:r>
-            <w:r>
-              <w:t>helf</w:t>
+              <w:t>obj_bookShelf</w:t>
             </w:r>
             <w:proofErr w:type="spellEnd"/>
           </w:p>
@@ -5162,6 +4994,11 @@
               <w:pStyle w:val="TBStandardtext"/>
               <w:jc w:val="both"/>
             </w:pPr>
+            <w:proofErr w:type="spellStart"/>
+            <w:r>
+              <w:t>obj_painting</w:t>
+            </w:r>
+            <w:proofErr w:type="spellEnd"/>
           </w:p>
         </w:tc>
         <w:tc>
@@ -5294,6 +5131,11 @@
               <w:pStyle w:val="TBStandardtext"/>
               <w:jc w:val="both"/>
             </w:pPr>
+            <w:proofErr w:type="spellStart"/>
+            <w:r>
+              <w:t>obj_spike</w:t>
+            </w:r>
+            <w:proofErr w:type="spellEnd"/>
           </w:p>
         </w:tc>
         <w:tc>
@@ -5345,13 +5187,7 @@
               <w:jc w:val="both"/>
             </w:pPr>
             <w:r>
-              <w:t xml:space="preserve">Figur </w:t>
-            </w:r>
-            <w:r>
-              <w:t>–</w:t>
-            </w:r>
-            <w:r>
-              <w:t xml:space="preserve"> </w:t>
+              <w:t xml:space="preserve">Figur – </w:t>
             </w:r>
             <w:proofErr w:type="spellStart"/>
             <w:r>
@@ -5370,6 +5206,11 @@
               <w:pStyle w:val="TBStandardtext"/>
               <w:jc w:val="both"/>
             </w:pPr>
+            <w:proofErr w:type="spellStart"/>
+            <w:r>
+              <w:t>obj_player</w:t>
+            </w:r>
+            <w:proofErr w:type="spellEnd"/>
           </w:p>
         </w:tc>
         <w:tc>
@@ -5404,7 +5245,11 @@
               <w:jc w:val="both"/>
             </w:pPr>
             <w:r>
-              <w:t>fertig am 30.11.2015</w:t>
+              <w:t xml:space="preserve">fertig am </w:t>
+            </w:r>
+            <w:r>
+              <w:lastRenderedPageBreak/>
+              <w:t>30.11.2015</w:t>
             </w:r>
           </w:p>
         </w:tc>
@@ -5421,13 +5266,8 @@
               <w:jc w:val="both"/>
             </w:pPr>
             <w:r>
-              <w:t xml:space="preserve">Figur </w:t>
-            </w:r>
-            <w:r>
-              <w:t>–</w:t>
-            </w:r>
-            <w:r>
-              <w:t xml:space="preserve"> laufen</w:t>
+              <w:lastRenderedPageBreak/>
+              <w:t>Figur – laufen</w:t>
             </w:r>
           </w:p>
         </w:tc>
@@ -5441,6 +5281,11 @@
               <w:pStyle w:val="TBStandardtext"/>
               <w:jc w:val="both"/>
             </w:pPr>
+            <w:proofErr w:type="spellStart"/>
+            <w:r>
+              <w:t>obj_player</w:t>
+            </w:r>
+            <w:proofErr w:type="spellEnd"/>
           </w:p>
         </w:tc>
         <w:tc>
@@ -5506,6 +5351,11 @@
               <w:pStyle w:val="TBStandardtext"/>
               <w:jc w:val="both"/>
             </w:pPr>
+            <w:proofErr w:type="spellStart"/>
+            <w:r>
+              <w:t>obj_player</w:t>
+            </w:r>
+            <w:proofErr w:type="spellEnd"/>
           </w:p>
         </w:tc>
         <w:tc>
@@ -5557,13 +5407,7 @@
               <w:jc w:val="both"/>
             </w:pPr>
             <w:r>
-              <w:t xml:space="preserve">Figur </w:t>
-            </w:r>
-            <w:r>
-              <w:t>–</w:t>
-            </w:r>
-            <w:r>
-              <w:t xml:space="preserve"> fallen</w:t>
+              <w:t>Figur – fallen</w:t>
             </w:r>
           </w:p>
         </w:tc>
@@ -5577,6 +5421,11 @@
               <w:pStyle w:val="TBStandardtext"/>
               <w:jc w:val="both"/>
             </w:pPr>
+            <w:proofErr w:type="spellStart"/>
+            <w:r>
+              <w:t>obj_player</w:t>
+            </w:r>
+            <w:proofErr w:type="spellEnd"/>
           </w:p>
         </w:tc>
         <w:tc>
@@ -5642,6 +5491,11 @@
               <w:pStyle w:val="TBStandardtext"/>
               <w:jc w:val="both"/>
             </w:pPr>
+            <w:proofErr w:type="spellStart"/>
+            <w:r>
+              <w:t>obj_player</w:t>
+            </w:r>
+            <w:proofErr w:type="spellEnd"/>
           </w:p>
         </w:tc>
         <w:tc>
@@ -5707,6 +5561,11 @@
               <w:pStyle w:val="TBStandardtext"/>
               <w:jc w:val="both"/>
             </w:pPr>
+            <w:proofErr w:type="spellStart"/>
+            <w:r>
+              <w:t>obj_player</w:t>
+            </w:r>
+            <w:proofErr w:type="spellEnd"/>
           </w:p>
         </w:tc>
         <w:tc>
@@ -5769,6 +5628,11 @@
               <w:pStyle w:val="TBStandardtext"/>
               <w:jc w:val="both"/>
             </w:pPr>
+            <w:proofErr w:type="spellStart"/>
+            <w:r>
+              <w:t>obj_pumpkin</w:t>
+            </w:r>
+            <w:proofErr w:type="spellEnd"/>
           </w:p>
         </w:tc>
         <w:tc>
@@ -5817,7 +5681,13 @@
               <w:jc w:val="both"/>
             </w:pPr>
             <w:r>
-              <w:t>Kürbis - kleiner Kürbis</w:t>
+              <w:t>Kürbis - kleiner Kü</w:t>
+            </w:r>
+            <w:r>
+              <w:t>r</w:t>
+            </w:r>
+            <w:r>
+              <w:t>bis</w:t>
             </w:r>
           </w:p>
         </w:tc>
@@ -5831,6 +5701,11 @@
               <w:pStyle w:val="TBStandardtext"/>
               <w:jc w:val="both"/>
             </w:pPr>
+            <w:proofErr w:type="spellStart"/>
+            <w:r>
+              <w:t>obj_pumpkin_ammo</w:t>
+            </w:r>
+            <w:proofErr w:type="spellEnd"/>
           </w:p>
         </w:tc>
         <w:tc>
@@ -5896,6 +5771,11 @@
               <w:pStyle w:val="TBStandardtext"/>
               <w:jc w:val="both"/>
             </w:pPr>
+            <w:proofErr w:type="spellStart"/>
+            <w:r>
+              <w:t>obj_pumpkin_destroyed</w:t>
+            </w:r>
+            <w:proofErr w:type="spellEnd"/>
           </w:p>
         </w:tc>
         <w:tc>
@@ -5961,6 +5841,11 @@
               <w:pStyle w:val="TBStandardtext"/>
               <w:jc w:val="both"/>
             </w:pPr>
+            <w:proofErr w:type="spellStart"/>
+            <w:r>
+              <w:t>bg_room</w:t>
+            </w:r>
+            <w:proofErr w:type="spellEnd"/>
           </w:p>
         </w:tc>
         <w:tc>
@@ -5998,12 +5883,6 @@
         </w:tc>
       </w:tr>
     </w:tbl>
-    <w:p>
-      <w:pPr>
-        <w:pStyle w:val="TBStandardtext"/>
-        <w:jc w:val="both"/>
-      </w:pPr>
-    </w:p>
     <w:p>
       <w:pPr>
         <w:jc w:val="both"/>
@@ -6015,38 +5894,34 @@
           <w:szCs w:val="26"/>
         </w:rPr>
       </w:pPr>
-      <w:r>
-        <w:br w:type="page"/>
-      </w:r>
-      <w:bookmarkStart w:id="11" w:name="_GoBack"/>
-      <w:bookmarkEnd w:id="11"/>
     </w:p>
     <w:p>
       <w:pPr>
         <w:pStyle w:val="TBSubberschrift"/>
         <w:jc w:val="both"/>
       </w:pPr>
-      <w:bookmarkStart w:id="12" w:name="_Toc435438796"/>
+      <w:bookmarkStart w:id="11" w:name="_Toc438637247"/>
       <w:r>
-        <w:lastRenderedPageBreak/>
         <w:t>Dekorationen</w:t>
+      </w:r>
+      <w:bookmarkEnd w:id="11"/>
+      <w:r>
+        <w:t xml:space="preserve"> </w:t>
+      </w:r>
+    </w:p>
+    <w:p>
+      <w:pPr>
+        <w:pStyle w:val="TBSubsubberschrift"/>
+      </w:pPr>
+      <w:bookmarkStart w:id="12" w:name="_Toc438637248"/>
+      <w:r>
+        <w:t>Steinwand</w:t>
       </w:r>
       <w:bookmarkEnd w:id="12"/>
     </w:p>
-    <w:p>
-      <w:pPr>
-        <w:pStyle w:val="TBSubsubberschrift"/>
-        <w:jc w:val="both"/>
-      </w:pPr>
-      <w:bookmarkStart w:id="13" w:name="_Toc435438797"/>
-      <w:r>
-        <w:t>Steinwand</w:t>
-      </w:r>
-      <w:bookmarkEnd w:id="13"/>
-    </w:p>
     <w:tbl>
       <w:tblPr>
-        <w:tblStyle w:val="Tabellenraster"/>
+        <w:tblStyle w:val="Tabellengitternetz"/>
         <w:tblW w:w="9019" w:type="dxa"/>
         <w:tblBorders>
           <w:top w:val="thinThickLargeGap" w:sz="24" w:space="0" w:color="auto"/>
@@ -6055,7 +5930,7 @@
           <w:right w:val="thickThinLargeGap" w:sz="24" w:space="0" w:color="auto"/>
         </w:tblBorders>
         <w:tblLayout w:type="fixed"/>
-        <w:tblLook w:val="04A0" w:firstRow="1" w:lastRow="0" w:firstColumn="1" w:lastColumn="0" w:noHBand="0" w:noVBand="1"/>
+        <w:tblLook w:val="04A0"/>
       </w:tblPr>
       <w:tblGrid>
         <w:gridCol w:w="2064"/>
@@ -6101,7 +5976,10 @@
             </w:pPr>
             <w:proofErr w:type="spellStart"/>
             <w:r>
-              <w:t>spr_stonewall</w:t>
+              <w:t>obj</w:t>
+            </w:r>
+            <w:r>
+              <w:t>_stonewall</w:t>
             </w:r>
             <w:proofErr w:type="spellEnd"/>
           </w:p>
@@ -6350,7 +6228,19 @@
               <w:jc w:val="both"/>
             </w:pPr>
             <w:r>
-              <w:t>Die Steinwand bildet die allgemeine Fläche worauf der Spieler steht. Außerdem wird dieselbe Grafik für die Wände und Decken verwendet. Es ist darauf zu achten, dass das Muster auf der Steinwand wiederholend ist. Wenn mehrere Steinwände nebeneinander platziert werden, dann darf kein Übergang ersichtlich sein.</w:t>
+              <w:t>Die Steinwand bildet die allgemeine Fläche worauf der Spieler steht. Außerdem wird dieselbe Grafik für die Wände und Decken verwe</w:t>
+            </w:r>
+            <w:r>
+              <w:t>n</w:t>
+            </w:r>
+            <w:r>
+              <w:t>det. Es ist darauf zu achten, dass das Muster auf der Steinwand wi</w:t>
+            </w:r>
+            <w:r>
+              <w:t>e</w:t>
+            </w:r>
+            <w:r>
+              <w:t>derholend ist. Wenn mehrere Steinwände nebeneinander platziert werden, dann darf kein Übergang ersichtlich sein.</w:t>
             </w:r>
           </w:p>
         </w:tc>
@@ -6413,17 +6303,16 @@
     <w:p>
       <w:pPr>
         <w:pStyle w:val="TBSubsubberschrift"/>
-        <w:jc w:val="both"/>
-      </w:pPr>
-      <w:bookmarkStart w:id="14" w:name="_Toc435438798"/>
+      </w:pPr>
+      <w:bookmarkStart w:id="13" w:name="_Toc438637249"/>
       <w:r>
         <w:t>Teppich</w:t>
       </w:r>
-      <w:bookmarkEnd w:id="14"/>
+      <w:bookmarkEnd w:id="13"/>
     </w:p>
     <w:tbl>
       <w:tblPr>
-        <w:tblStyle w:val="Tabellenraster"/>
+        <w:tblStyle w:val="Tabellengitternetz"/>
         <w:tblW w:w="9019" w:type="dxa"/>
         <w:tblBorders>
           <w:top w:val="thinThickLargeGap" w:sz="24" w:space="0" w:color="auto"/>
@@ -6432,7 +6321,7 @@
           <w:right w:val="thickThinLargeGap" w:sz="24" w:space="0" w:color="auto"/>
         </w:tblBorders>
         <w:tblLayout w:type="fixed"/>
-        <w:tblLook w:val="04A0" w:firstRow="1" w:lastRow="0" w:firstColumn="1" w:lastColumn="0" w:noHBand="0" w:noVBand="1"/>
+        <w:tblLook w:val="04A0"/>
       </w:tblPr>
       <w:tblGrid>
         <w:gridCol w:w="2064"/>
@@ -6478,7 +6367,7 @@
             </w:pPr>
             <w:proofErr w:type="spellStart"/>
             <w:r>
-              <w:t>spr_rug</w:t>
+              <w:t>obj_carpet</w:t>
             </w:r>
             <w:proofErr w:type="spellEnd"/>
           </w:p>
@@ -6714,6 +6603,7 @@
               <w:rPr>
                 <w:b/>
               </w:rPr>
+              <w:lastRenderedPageBreak/>
               <w:t>Beschreibung</w:t>
             </w:r>
           </w:p>
@@ -6730,7 +6620,19 @@
               <w:jc w:val="both"/>
             </w:pPr>
             <w:r>
-              <w:t>Der Teppich wird auf die Steinwand gelegt. So entsteht der Eindruck eine Boden zu haben. Der Teppich wird nicht auf die Steinwand gezeichnet, da die Position dynamisch mithilfe von Quellcode bestimmt wird. Auch hier müssen mehrere Teppiche, die nebeneinander liegen, wie ein gesamter Teppich aussehen. Des Weiteren muss es eine weitere Version geben. Sobald die eine Seite der Steinwand frei ist, soll der Teppich dort leicht nach unten hängen. Hierzu reicht es, wenn dieser Überhang nur auf einer Seite ist. Auch hier können wir mittels Programmcode den Teppich drehen.</w:t>
+              <w:t>Der Teppich wird auf die Steinwand gelegt. So entsteht der Eindruck eine Boden zu haben. Der Teppich wird nicht auf die Steinwand g</w:t>
+            </w:r>
+            <w:r>
+              <w:t>e</w:t>
+            </w:r>
+            <w:r>
+              <w:t>zeichnet, da die Position dynamisch mithilfe von Quellcode bestimmt wird. Auch hier müssen mehrere Teppiche, die nebeneinander li</w:t>
+            </w:r>
+            <w:r>
+              <w:t>e</w:t>
+            </w:r>
+            <w:r>
+              <w:t>gen, wie ein gesamter Teppich aussehen. Des Weiteren muss es eine weitere Version geben. Sobald die eine Seite der Steinwand frei ist, soll der Teppich dort leicht nach unten hängen. Hierzu reicht es, wenn dieser Überhang nur auf einer Seite ist. Auch hier können wir mittels Programmcode den Teppich drehen.</w:t>
             </w:r>
           </w:p>
           <w:p>
@@ -6798,34 +6700,20 @@
           <w:szCs w:val="24"/>
         </w:rPr>
       </w:pPr>
-      <w:r>
-        <w:br w:type="page"/>
-      </w:r>
     </w:p>
     <w:p>
       <w:pPr>
         <w:pStyle w:val="TBSubsubberschrift"/>
-        <w:jc w:val="both"/>
-      </w:pPr>
-      <w:bookmarkStart w:id="15" w:name="_Toc435438799"/>
+      </w:pPr>
+      <w:bookmarkStart w:id="14" w:name="_Toc438637251"/>
       <w:r>
-        <w:lastRenderedPageBreak/>
-        <w:t>Bü</w:t>
+        <w:t>Regal</w:t>
       </w:r>
-      <w:r>
-        <w:t>ch</w:t>
-      </w:r>
-      <w:r>
-        <w:t>er</w:t>
-      </w:r>
-      <w:r>
-        <w:t>schrank</w:t>
-      </w:r>
-      <w:bookmarkEnd w:id="15"/>
+      <w:bookmarkEnd w:id="14"/>
     </w:p>
     <w:tbl>
       <w:tblPr>
-        <w:tblStyle w:val="Tabellenraster"/>
+        <w:tblStyle w:val="Tabellengitternetz"/>
         <w:tblW w:w="9019" w:type="dxa"/>
         <w:tblBorders>
           <w:top w:val="thinThickLargeGap" w:sz="24" w:space="0" w:color="auto"/>
@@ -6834,7 +6722,7 @@
           <w:right w:val="thickThinLargeGap" w:sz="24" w:space="0" w:color="auto"/>
         </w:tblBorders>
         <w:tblLayout w:type="fixed"/>
-        <w:tblLook w:val="04A0" w:firstRow="1" w:lastRow="0" w:firstColumn="1" w:lastColumn="0" w:noHBand="0" w:noVBand="1"/>
+        <w:tblLook w:val="04A0"/>
       </w:tblPr>
       <w:tblGrid>
         <w:gridCol w:w="2064"/>
@@ -6880,7 +6768,10 @@
             </w:pPr>
             <w:proofErr w:type="spellStart"/>
             <w:r>
-              <w:t>spr_bookcase</w:t>
+              <w:t>obj</w:t>
+            </w:r>
+            <w:r>
+              <w:t>_shelf</w:t>
             </w:r>
             <w:proofErr w:type="spellEnd"/>
           </w:p>
@@ -6966,7 +6857,7 @@
               <w:jc w:val="both"/>
             </w:pPr>
             <w:r>
-              <w:t>ja</w:t>
+              <w:t>nein</w:t>
             </w:r>
           </w:p>
         </w:tc>
@@ -7003,13 +6894,7 @@
               <w:jc w:val="both"/>
             </w:pPr>
             <w:r>
-              <w:t>N</w:t>
-            </w:r>
-            <w:r>
-              <w:t>ein</w:t>
-            </w:r>
-            <w:r>
-              <w:t>/ja</w:t>
+              <w:t>nein</w:t>
             </w:r>
           </w:p>
         </w:tc>
@@ -7051,7 +6936,10 @@
               <w:jc w:val="both"/>
             </w:pPr>
             <w:r>
-              <w:t>--</w:t>
+              <w:t>Breite:</w:t>
+            </w:r>
+            <w:r>
+              <w:t xml:space="preserve"> 64px</w:t>
             </w:r>
           </w:p>
         </w:tc>
@@ -7099,7 +6987,7 @@
       </w:tr>
       <w:tr>
         <w:trPr>
-          <w:trHeight w:val="1752"/>
+          <w:trHeight w:val="416"/>
         </w:trPr>
         <w:tc>
           <w:tcPr>
@@ -7135,29 +7023,23 @@
               <w:jc w:val="both"/>
             </w:pPr>
             <w:r>
-              <w:t>Der Bücherschrank wird später als Sprungplattform und in Schieberätseln verwendet. Aus diesem Grund muss er sehr massiv sein. Man muss ihm ansehen, dass er schwer ist.</w:t>
-            </w:r>
-            <w:r>
-              <w:t xml:space="preserve"> Hier kann es verschiedene Varianten geben. Manche können Bücher in den Regalen haben oder ander</w:t>
-            </w:r>
-            <w:r>
-              <w:t xml:space="preserve">e können komplett leer sein. </w:t>
-            </w:r>
-          </w:p>
-          <w:p>
-            <w:pPr>
-              <w:pStyle w:val="TBStandardtext"/>
-              <w:jc w:val="both"/>
-            </w:pPr>
-            <w:r>
-              <w:t>Wichtig hierbei ist, dass die obere Fläche des Schranks gerade ist.</w:t>
+              <w:t>Das Regal dient als Sprungplattform. Auch hier müssen mehrere Regale, die nebeneinander liegen, wie verbunden aussehen</w:t>
+            </w:r>
+            <w:r>
+              <w:t>. Es kö</w:t>
+            </w:r>
+            <w:r>
+              <w:t>n</w:t>
+            </w:r>
+            <w:r>
+              <w:t>nen Gegenstände auf dem Regal stehen</w:t>
             </w:r>
           </w:p>
         </w:tc>
       </w:tr>
       <w:tr>
         <w:trPr>
-          <w:trHeight w:val="402"/>
+          <w:trHeight w:val="266"/>
         </w:trPr>
         <w:tc>
           <w:tcPr>
@@ -7192,9 +7074,11 @@
               <w:pStyle w:val="TBStandardtext"/>
               <w:jc w:val="both"/>
             </w:pPr>
-            <w:r>
-              <w:t>Hölzerne Farben sind hier angebracht.</w:t>
-            </w:r>
+            <w:proofErr w:type="spellStart"/>
+            <w:r>
+              <w:t>Holzton</w:t>
+            </w:r>
+            <w:proofErr w:type="spellEnd"/>
           </w:p>
         </w:tc>
       </w:tr>
@@ -7208,17 +7092,16 @@
     <w:p>
       <w:pPr>
         <w:pStyle w:val="TBSubsubberschrift"/>
-        <w:jc w:val="both"/>
-      </w:pPr>
-      <w:bookmarkStart w:id="16" w:name="_Toc435438800"/>
+      </w:pPr>
+      <w:bookmarkStart w:id="15" w:name="_Toc438637252"/>
       <w:r>
-        <w:t>Regal</w:t>
+        <w:t>Fenster</w:t>
       </w:r>
-      <w:bookmarkEnd w:id="16"/>
+      <w:bookmarkEnd w:id="15"/>
     </w:p>
     <w:tbl>
       <w:tblPr>
-        <w:tblStyle w:val="Tabellenraster"/>
+        <w:tblStyle w:val="Tabellengitternetz"/>
         <w:tblW w:w="9019" w:type="dxa"/>
         <w:tblBorders>
           <w:top w:val="thinThickLargeGap" w:sz="24" w:space="0" w:color="auto"/>
@@ -7227,7 +7110,7 @@
           <w:right w:val="thickThinLargeGap" w:sz="24" w:space="0" w:color="auto"/>
         </w:tblBorders>
         <w:tblLayout w:type="fixed"/>
-        <w:tblLook w:val="04A0" w:firstRow="1" w:lastRow="0" w:firstColumn="1" w:lastColumn="0" w:noHBand="0" w:noVBand="1"/>
+        <w:tblLook w:val="04A0"/>
       </w:tblPr>
       <w:tblGrid>
         <w:gridCol w:w="2064"/>
@@ -7273,7 +7156,10 @@
             </w:pPr>
             <w:proofErr w:type="spellStart"/>
             <w:r>
-              <w:t>spr_shelf</w:t>
+              <w:t>obj</w:t>
+            </w:r>
+            <w:r>
+              <w:t>_window</w:t>
             </w:r>
             <w:proofErr w:type="spellEnd"/>
           </w:p>
@@ -7359,7 +7245,7 @@
               <w:jc w:val="both"/>
             </w:pPr>
             <w:r>
-              <w:t>nein</w:t>
+              <w:t>ja</w:t>
             </w:r>
           </w:p>
         </w:tc>
@@ -7438,10 +7324,7 @@
               <w:jc w:val="both"/>
             </w:pPr>
             <w:r>
-              <w:t>Breite:</w:t>
-            </w:r>
-            <w:r>
-              <w:t xml:space="preserve"> 64px</w:t>
+              <w:t>--</w:t>
             </w:r>
           </w:p>
         </w:tc>
@@ -7480,9 +7363,9 @@
             </w:pPr>
             <w:r>
               <w:rPr>
-                <w:highlight w:val="red"/>
-              </w:rPr>
-              <w:t>hoch</w:t>
+                <w:highlight w:val="yellow"/>
+              </w:rPr>
+              <w:t>mittel</w:t>
             </w:r>
           </w:p>
         </w:tc>
@@ -7525,10 +7408,16 @@
               <w:jc w:val="both"/>
             </w:pPr>
             <w:r>
-              <w:t>Das Regal dient als Sprungplattform. Auch hier müssen mehrere Regale, die nebeneinander liegen, wie verbunden aussehen</w:t>
-            </w:r>
-            <w:r>
-              <w:t>. Es können Gegenstände auf dem Regal stehen</w:t>
+              <w:t xml:space="preserve">Das Fenster ist in der Wand eingelassen. Somit muss der Rand zu dem Hintergrund passen. Da wir in einem alten Schloss sind, sollte es wie ein Schlossfenster aussehen. </w:t>
+            </w:r>
+          </w:p>
+          <w:p>
+            <w:pPr>
+              <w:pStyle w:val="TBStandardtext"/>
+              <w:jc w:val="both"/>
+            </w:pPr>
+            <w:r>
+              <w:t>Wichtig: Das Fenster ist im Hintergrund eingelassen. Somit sollten die beiden Bilder zueinander passen</w:t>
             </w:r>
           </w:p>
         </w:tc>
@@ -7570,11 +7459,9 @@
               <w:pStyle w:val="TBStandardtext"/>
               <w:jc w:val="both"/>
             </w:pPr>
-            <w:proofErr w:type="spellStart"/>
-            <w:r>
-              <w:t>Holzton</w:t>
-            </w:r>
-            <w:proofErr w:type="spellEnd"/>
+            <w:r>
+              <w:t>Wie der Hintergrund</w:t>
+            </w:r>
           </w:p>
         </w:tc>
       </w:tr>
@@ -7588,17 +7475,16 @@
     <w:p>
       <w:pPr>
         <w:pStyle w:val="TBSubsubberschrift"/>
-        <w:jc w:val="both"/>
-      </w:pPr>
-      <w:bookmarkStart w:id="17" w:name="_Toc435438801"/>
+      </w:pPr>
+      <w:bookmarkStart w:id="16" w:name="_Toc438637254"/>
       <w:r>
-        <w:t>Fenster</w:t>
+        <w:t>Stuhl</w:t>
       </w:r>
-      <w:bookmarkEnd w:id="17"/>
+      <w:bookmarkEnd w:id="16"/>
     </w:p>
     <w:tbl>
       <w:tblPr>
-        <w:tblStyle w:val="Tabellenraster"/>
+        <w:tblStyle w:val="Tabellengitternetz"/>
         <w:tblW w:w="9019" w:type="dxa"/>
         <w:tblBorders>
           <w:top w:val="thinThickLargeGap" w:sz="24" w:space="0" w:color="auto"/>
@@ -7607,7 +7493,7 @@
           <w:right w:val="thickThinLargeGap" w:sz="24" w:space="0" w:color="auto"/>
         </w:tblBorders>
         <w:tblLayout w:type="fixed"/>
-        <w:tblLook w:val="04A0" w:firstRow="1" w:lastRow="0" w:firstColumn="1" w:lastColumn="0" w:noHBand="0" w:noVBand="1"/>
+        <w:tblLook w:val="04A0"/>
       </w:tblPr>
       <w:tblGrid>
         <w:gridCol w:w="2064"/>
@@ -7653,7 +7539,10 @@
             </w:pPr>
             <w:proofErr w:type="spellStart"/>
             <w:r>
-              <w:t>spr_window</w:t>
+              <w:t>obj</w:t>
+            </w:r>
+            <w:r>
+              <w:t>_chair</w:t>
             </w:r>
             <w:proofErr w:type="spellEnd"/>
           </w:p>
@@ -7817,9 +7706,6 @@
               <w:pStyle w:val="TBStandardtext"/>
               <w:jc w:val="both"/>
             </w:pPr>
-            <w:r>
-              <w:t>--</w:t>
-            </w:r>
           </w:p>
         </w:tc>
         <w:tc>
@@ -7857,9 +7743,9 @@
             </w:pPr>
             <w:r>
               <w:rPr>
-                <w:highlight w:val="yellow"/>
-              </w:rPr>
-              <w:t>mittel</w:t>
+                <w:highlight w:val="green"/>
+              </w:rPr>
+              <w:t>niedrig</w:t>
             </w:r>
           </w:p>
         </w:tc>
@@ -7902,16 +7788,16 @@
               <w:jc w:val="both"/>
             </w:pPr>
             <w:r>
-              <w:t xml:space="preserve">Das Fenster ist in der Wand eingelassen. Somit muss der Rand zu dem Hintergrund passen. Da wir in einem alten Schloss sind, sollte es wie ein Schlossfenster aussehen. </w:t>
-            </w:r>
-          </w:p>
-          <w:p>
-            <w:pPr>
-              <w:pStyle w:val="TBStandardtext"/>
-              <w:jc w:val="both"/>
-            </w:pPr>
-            <w:r>
-              <w:t>Wichtig: Das Fenster ist im Hintergrund eingelassen. Somit sollten die beiden Bilder zueinander passen</w:t>
+              <w:t>- von der Seite oder frontal</w:t>
+            </w:r>
+          </w:p>
+          <w:p>
+            <w:pPr>
+              <w:pStyle w:val="TBStandardtext"/>
+              <w:jc w:val="both"/>
+            </w:pPr>
+            <w:r>
+              <w:t>- kann Polster besitzen</w:t>
             </w:r>
           </w:p>
         </w:tc>
@@ -7954,7 +7840,10 @@
               <w:jc w:val="both"/>
             </w:pPr>
             <w:r>
-              <w:t>Wie der Hintergrund</w:t>
+              <w:t>Hölzern, polster</w:t>
+            </w:r>
+            <w:r>
+              <w:t>farbig</w:t>
             </w:r>
           </w:p>
         </w:tc>
@@ -7962,25 +7851,18 @@
     </w:tbl>
     <w:p>
       <w:pPr>
-        <w:pStyle w:val="TBStandardtext"/>
-        <w:jc w:val="both"/>
-      </w:pPr>
-    </w:p>
-    <w:p>
-      <w:pPr>
         <w:pStyle w:val="TBSubsubberschrift"/>
-        <w:spacing w:before="0"/>
-        <w:jc w:val="both"/>
-      </w:pPr>
-      <w:bookmarkStart w:id="18" w:name="_Toc435438802"/>
+      </w:pPr>
+      <w:bookmarkStart w:id="17" w:name="_Toc438637258"/>
       <w:r>
-        <w:t>Tisch</w:t>
+        <w:lastRenderedPageBreak/>
+        <w:t>Kronleuchter</w:t>
       </w:r>
-      <w:bookmarkEnd w:id="18"/>
+      <w:bookmarkEnd w:id="17"/>
     </w:p>
     <w:tbl>
       <w:tblPr>
-        <w:tblStyle w:val="Tabellenraster"/>
+        <w:tblStyle w:val="Tabellengitternetz"/>
         <w:tblW w:w="9019" w:type="dxa"/>
         <w:tblBorders>
           <w:top w:val="thinThickLargeGap" w:sz="24" w:space="0" w:color="auto"/>
@@ -7989,7 +7871,7 @@
           <w:right w:val="thickThinLargeGap" w:sz="24" w:space="0" w:color="auto"/>
         </w:tblBorders>
         <w:tblLayout w:type="fixed"/>
-        <w:tblLook w:val="04A0" w:firstRow="1" w:lastRow="0" w:firstColumn="1" w:lastColumn="0" w:noHBand="0" w:noVBand="1"/>
+        <w:tblLook w:val="04A0"/>
       </w:tblPr>
       <w:tblGrid>
         <w:gridCol w:w="2064"/>
@@ -8035,7 +7917,10 @@
             </w:pPr>
             <w:proofErr w:type="spellStart"/>
             <w:r>
-              <w:t>spr_table</w:t>
+              <w:t>obj</w:t>
+            </w:r>
+            <w:r>
+              <w:t>_chandalier</w:t>
             </w:r>
             <w:proofErr w:type="spellEnd"/>
           </w:p>
@@ -8121,44 +8006,44 @@
               <w:jc w:val="both"/>
             </w:pPr>
             <w:r>
+              <w:t>nein</w:t>
+            </w:r>
+          </w:p>
+        </w:tc>
+        <w:tc>
+          <w:tcPr>
+            <w:tcW w:w="2410" w:type="dxa"/>
+            <w:shd w:val="clear" w:color="auto" w:fill="E7E6E6" w:themeFill="background2"/>
+            <w:vAlign w:val="center"/>
+          </w:tcPr>
+          <w:p>
+            <w:pPr>
+              <w:pStyle w:val="TBStandardtext"/>
+              <w:jc w:val="both"/>
+              <w:rPr>
+                <w:b/>
+              </w:rPr>
+            </w:pPr>
+            <w:r>
+              <w:rPr>
+                <w:b/>
+              </w:rPr>
+              <w:t>Animation</w:t>
+            </w:r>
+          </w:p>
+        </w:tc>
+        <w:tc>
+          <w:tcPr>
+            <w:tcW w:w="1984" w:type="dxa"/>
+            <w:vAlign w:val="center"/>
+          </w:tcPr>
+          <w:p>
+            <w:pPr>
+              <w:pStyle w:val="TBStandardtext"/>
+              <w:jc w:val="both"/>
+            </w:pPr>
+            <w:r>
               <w:t>ja</w:t>
-            </w:r>
-          </w:p>
-        </w:tc>
-        <w:tc>
-          <w:tcPr>
-            <w:tcW w:w="2410" w:type="dxa"/>
-            <w:shd w:val="clear" w:color="auto" w:fill="E7E6E6" w:themeFill="background2"/>
-            <w:vAlign w:val="center"/>
-          </w:tcPr>
-          <w:p>
-            <w:pPr>
-              <w:pStyle w:val="TBStandardtext"/>
-              <w:jc w:val="both"/>
-              <w:rPr>
-                <w:b/>
-              </w:rPr>
-            </w:pPr>
-            <w:r>
-              <w:rPr>
-                <w:b/>
-              </w:rPr>
-              <w:t>Animation</w:t>
-            </w:r>
-          </w:p>
-        </w:tc>
-        <w:tc>
-          <w:tcPr>
-            <w:tcW w:w="1984" w:type="dxa"/>
-            <w:vAlign w:val="center"/>
-          </w:tcPr>
-          <w:p>
-            <w:pPr>
-              <w:pStyle w:val="TBStandardtext"/>
-              <w:jc w:val="both"/>
-            </w:pPr>
-            <w:r>
-              <w:t>nein</w:t>
             </w:r>
           </w:p>
         </w:tc>
@@ -8236,9 +8121,9 @@
             </w:pPr>
             <w:r>
               <w:rPr>
-                <w:highlight w:val="yellow"/>
-              </w:rPr>
-              <w:t>mittel</w:t>
+                <w:highlight w:val="red"/>
+              </w:rPr>
+              <w:t>hoch</w:t>
             </w:r>
           </w:p>
         </w:tc>
@@ -8281,16 +8166,7 @@
               <w:jc w:val="both"/>
             </w:pPr>
             <w:r>
-              <w:t>-können Gegenstände auf dem Tisch stehen</w:t>
-            </w:r>
-          </w:p>
-          <w:p>
-            <w:pPr>
-              <w:pStyle w:val="TBStandardtext"/>
-              <w:jc w:val="both"/>
-            </w:pPr>
-            <w:r>
-              <w:t>-unterschiedliche Typen, aber selbe höhen</w:t>
+              <w:t>Animation: Kerzenflackern</w:t>
             </w:r>
           </w:p>
         </w:tc>
@@ -8333,7 +8209,7 @@
               <w:jc w:val="both"/>
             </w:pPr>
             <w:r>
-              <w:t>Hölzern</w:t>
+              <w:t>Gelb, Metallic</w:t>
             </w:r>
           </w:p>
         </w:tc>
@@ -8342,18 +8218,16 @@
     <w:p>
       <w:pPr>
         <w:pStyle w:val="TBSubsubberschrift"/>
-        <w:jc w:val="both"/>
-      </w:pPr>
-      <w:bookmarkStart w:id="19" w:name="_Toc435438803"/>
+      </w:pPr>
+      <w:bookmarkStart w:id="18" w:name="_Toc438637259"/>
       <w:r>
-        <w:lastRenderedPageBreak/>
-        <w:t>Stuhl</w:t>
+        <w:t>Fackel</w:t>
       </w:r>
-      <w:bookmarkEnd w:id="19"/>
+      <w:bookmarkEnd w:id="18"/>
     </w:p>
     <w:tbl>
       <w:tblPr>
-        <w:tblStyle w:val="Tabellenraster"/>
+        <w:tblStyle w:val="Tabellengitternetz"/>
         <w:tblW w:w="9019" w:type="dxa"/>
         <w:tblBorders>
           <w:top w:val="thinThickLargeGap" w:sz="24" w:space="0" w:color="auto"/>
@@ -8362,7 +8236,7 @@
           <w:right w:val="thickThinLargeGap" w:sz="24" w:space="0" w:color="auto"/>
         </w:tblBorders>
         <w:tblLayout w:type="fixed"/>
-        <w:tblLook w:val="04A0" w:firstRow="1" w:lastRow="0" w:firstColumn="1" w:lastColumn="0" w:noHBand="0" w:noVBand="1"/>
+        <w:tblLook w:val="04A0"/>
       </w:tblPr>
       <w:tblGrid>
         <w:gridCol w:w="2064"/>
@@ -8408,7 +8282,10 @@
             </w:pPr>
             <w:proofErr w:type="spellStart"/>
             <w:r>
-              <w:t>spr_chair</w:t>
+              <w:t>obj</w:t>
+            </w:r>
+            <w:r>
+              <w:t>_torch</w:t>
             </w:r>
             <w:proofErr w:type="spellEnd"/>
           </w:p>
@@ -8494,44 +8371,44 @@
               <w:jc w:val="both"/>
             </w:pPr>
             <w:r>
+              <w:t>nein</w:t>
+            </w:r>
+          </w:p>
+        </w:tc>
+        <w:tc>
+          <w:tcPr>
+            <w:tcW w:w="2410" w:type="dxa"/>
+            <w:shd w:val="clear" w:color="auto" w:fill="E7E6E6" w:themeFill="background2"/>
+            <w:vAlign w:val="center"/>
+          </w:tcPr>
+          <w:p>
+            <w:pPr>
+              <w:pStyle w:val="TBStandardtext"/>
+              <w:jc w:val="both"/>
+              <w:rPr>
+                <w:b/>
+              </w:rPr>
+            </w:pPr>
+            <w:r>
+              <w:rPr>
+                <w:b/>
+              </w:rPr>
+              <w:t>Animation</w:t>
+            </w:r>
+          </w:p>
+        </w:tc>
+        <w:tc>
+          <w:tcPr>
+            <w:tcW w:w="1984" w:type="dxa"/>
+            <w:vAlign w:val="center"/>
+          </w:tcPr>
+          <w:p>
+            <w:pPr>
+              <w:pStyle w:val="TBStandardtext"/>
+              <w:jc w:val="both"/>
+            </w:pPr>
+            <w:r>
               <w:t>ja</w:t>
-            </w:r>
-          </w:p>
-        </w:tc>
-        <w:tc>
-          <w:tcPr>
-            <w:tcW w:w="2410" w:type="dxa"/>
-            <w:shd w:val="clear" w:color="auto" w:fill="E7E6E6" w:themeFill="background2"/>
-            <w:vAlign w:val="center"/>
-          </w:tcPr>
-          <w:p>
-            <w:pPr>
-              <w:pStyle w:val="TBStandardtext"/>
-              <w:jc w:val="both"/>
-              <w:rPr>
-                <w:b/>
-              </w:rPr>
-            </w:pPr>
-            <w:r>
-              <w:rPr>
-                <w:b/>
-              </w:rPr>
-              <w:t>Animation</w:t>
-            </w:r>
-          </w:p>
-        </w:tc>
-        <w:tc>
-          <w:tcPr>
-            <w:tcW w:w="1984" w:type="dxa"/>
-            <w:vAlign w:val="center"/>
-          </w:tcPr>
-          <w:p>
-            <w:pPr>
-              <w:pStyle w:val="TBStandardtext"/>
-              <w:jc w:val="both"/>
-            </w:pPr>
-            <w:r>
-              <w:t>nein</w:t>
             </w:r>
           </w:p>
         </w:tc>
@@ -8609,9 +8486,9 @@
             </w:pPr>
             <w:r>
               <w:rPr>
-                <w:highlight w:val="green"/>
-              </w:rPr>
-              <w:t>niedrig</w:t>
+                <w:highlight w:val="yellow"/>
+              </w:rPr>
+              <w:t>mittel</w:t>
             </w:r>
           </w:p>
         </w:tc>
@@ -8654,16 +8531,16 @@
               <w:jc w:val="both"/>
             </w:pPr>
             <w:r>
-              <w:t>- von der Seite oder frontal</w:t>
-            </w:r>
-          </w:p>
-          <w:p>
-            <w:pPr>
-              <w:pStyle w:val="TBStandardtext"/>
-              <w:jc w:val="both"/>
-            </w:pPr>
-            <w:r>
-              <w:t>- kann Polster besitzen</w:t>
+              <w:t>Wandfackel</w:t>
+            </w:r>
+          </w:p>
+          <w:p>
+            <w:pPr>
+              <w:pStyle w:val="TBStandardtext"/>
+              <w:jc w:val="both"/>
+            </w:pPr>
+            <w:r>
+              <w:t>Animation: Flamme flackert</w:t>
             </w:r>
           </w:p>
         </w:tc>
@@ -8706,7 +8583,7 @@
               <w:jc w:val="both"/>
             </w:pPr>
             <w:r>
-              <w:t>Hölzern, Polster farbig, falls Polster vorhanden</w:t>
+              <w:t>Braun, Hölzern</w:t>
             </w:r>
           </w:p>
         </w:tc>
@@ -8715,17 +8592,16 @@
     <w:p>
       <w:pPr>
         <w:pStyle w:val="TBSubsubberschrift"/>
-        <w:jc w:val="both"/>
-      </w:pPr>
-      <w:bookmarkStart w:id="20" w:name="_Toc435438804"/>
+      </w:pPr>
+      <w:bookmarkStart w:id="19" w:name="_Toc438637260"/>
       <w:r>
-        <w:t>Tür</w:t>
+        <w:t>Gemälde</w:t>
       </w:r>
-      <w:bookmarkEnd w:id="20"/>
+      <w:bookmarkEnd w:id="19"/>
     </w:p>
     <w:tbl>
       <w:tblPr>
-        <w:tblStyle w:val="Tabellenraster"/>
+        <w:tblStyle w:val="Tabellengitternetz"/>
         <w:tblW w:w="9019" w:type="dxa"/>
         <w:tblBorders>
           <w:top w:val="thinThickLargeGap" w:sz="24" w:space="0" w:color="auto"/>
@@ -8734,7 +8610,7 @@
           <w:right w:val="thickThinLargeGap" w:sz="24" w:space="0" w:color="auto"/>
         </w:tblBorders>
         <w:tblLayout w:type="fixed"/>
-        <w:tblLook w:val="04A0" w:firstRow="1" w:lastRow="0" w:firstColumn="1" w:lastColumn="0" w:noHBand="0" w:noVBand="1"/>
+        <w:tblLook w:val="04A0"/>
       </w:tblPr>
       <w:tblGrid>
         <w:gridCol w:w="2064"/>
@@ -8780,7 +8656,10 @@
             </w:pPr>
             <w:proofErr w:type="spellStart"/>
             <w:r>
-              <w:t>spr_dor</w:t>
+              <w:t>obj</w:t>
+            </w:r>
+            <w:r>
+              <w:t>_painting</w:t>
             </w:r>
             <w:proofErr w:type="spellEnd"/>
           </w:p>
@@ -8866,7 +8745,7 @@
               <w:jc w:val="both"/>
             </w:pPr>
             <w:r>
-              <w:t>nein</w:t>
+              <w:t>ja</w:t>
             </w:r>
           </w:p>
         </w:tc>
@@ -8903,7 +8782,13 @@
               <w:jc w:val="both"/>
             </w:pPr>
             <w:r>
-              <w:t>nein</w:t>
+              <w:t>N</w:t>
+            </w:r>
+            <w:r>
+              <w:t>ein</w:t>
+            </w:r>
+            <w:r>
+              <w:t xml:space="preserve"> / ja</w:t>
             </w:r>
           </w:p>
         </w:tc>
@@ -8981,9 +8866,9 @@
             </w:pPr>
             <w:r>
               <w:rPr>
-                <w:highlight w:val="red"/>
-              </w:rPr>
-              <w:t>hoch</w:t>
+                <w:highlight w:val="green"/>
+              </w:rPr>
+              <w:t>niedrig</w:t>
             </w:r>
           </w:p>
         </w:tc>
@@ -9026,7 +8911,7 @@
               <w:jc w:val="both"/>
             </w:pPr>
             <w:r>
-              <w:t>- geschlossen</w:t>
+              <w:t>Animation?: Falls Augen im Bild sind, dann kann man die ja hin und her schauen lassen. Muss aber nicht</w:t>
             </w:r>
           </w:p>
         </w:tc>
@@ -9069,7 +8954,7 @@
               <w:jc w:val="both"/>
             </w:pPr>
             <w:r>
-              <w:t>Hölzern</w:t>
+              <w:t>Gelb-Braun, Metallic</w:t>
             </w:r>
           </w:p>
         </w:tc>
@@ -9077,18 +8962,39 @@
     </w:tbl>
     <w:p>
       <w:pPr>
+        <w:pStyle w:val="TBSubberschrift"/>
+        <w:numPr>
+          <w:ilvl w:val="0"/>
+          <w:numId w:val="0"/>
+        </w:numPr>
+        <w:ind w:left="576"/>
+        <w:jc w:val="both"/>
+      </w:pPr>
+    </w:p>
+    <w:p>
+      <w:pPr>
+        <w:pStyle w:val="TBSubberschrift"/>
+        <w:jc w:val="both"/>
+      </w:pPr>
+      <w:bookmarkStart w:id="20" w:name="_Toc435525046"/>
+      <w:bookmarkStart w:id="21" w:name="_Toc438637262"/>
+      <w:r>
+        <w:t>Interaktive Objekte</w:t>
+      </w:r>
+    </w:p>
+    <w:p>
+      <w:pPr>
         <w:pStyle w:val="TBSubsubberschrift"/>
-        <w:jc w:val="both"/>
-      </w:pPr>
-      <w:bookmarkStart w:id="21" w:name="_Toc435438805"/>
+      </w:pPr>
+      <w:bookmarkStart w:id="22" w:name="_Toc438637250"/>
       <w:r>
-        <w:t>Schloss</w:t>
+        <w:t>Bücherschrank</w:t>
       </w:r>
-      <w:bookmarkEnd w:id="21"/>
+      <w:bookmarkEnd w:id="22"/>
     </w:p>
     <w:tbl>
       <w:tblPr>
-        <w:tblStyle w:val="Tabellenraster"/>
+        <w:tblStyle w:val="Tabellengitternetz"/>
         <w:tblW w:w="9019" w:type="dxa"/>
         <w:tblBorders>
           <w:top w:val="thinThickLargeGap" w:sz="24" w:space="0" w:color="auto"/>
@@ -9097,7 +9003,7 @@
           <w:right w:val="thickThinLargeGap" w:sz="24" w:space="0" w:color="auto"/>
         </w:tblBorders>
         <w:tblLayout w:type="fixed"/>
-        <w:tblLook w:val="04A0" w:firstRow="1" w:lastRow="0" w:firstColumn="1" w:lastColumn="0" w:noHBand="0" w:noVBand="1"/>
+        <w:tblLook w:val="04A0"/>
       </w:tblPr>
       <w:tblGrid>
         <w:gridCol w:w="2064"/>
@@ -9143,7 +9049,7 @@
             </w:pPr>
             <w:proofErr w:type="spellStart"/>
             <w:r>
-              <w:t>spr_lock</w:t>
+              <w:t>obj_bookShelf</w:t>
             </w:r>
             <w:proofErr w:type="spellEnd"/>
           </w:p>
@@ -9229,7 +9135,7 @@
               <w:jc w:val="both"/>
             </w:pPr>
             <w:r>
-              <w:t>nein</w:t>
+              <w:t>ja</w:t>
             </w:r>
           </w:p>
         </w:tc>
@@ -9266,7 +9172,7 @@
               <w:jc w:val="both"/>
             </w:pPr>
             <w:r>
-              <w:t>ja</w:t>
+              <w:t>Nein/ja</w:t>
             </w:r>
           </w:p>
         </w:tc>
@@ -9307,6 +9213,9 @@
               <w:pStyle w:val="TBStandardtext"/>
               <w:jc w:val="both"/>
             </w:pPr>
+            <w:r>
+              <w:t>--</w:t>
+            </w:r>
           </w:p>
         </w:tc>
         <w:tc>
@@ -9344,16 +9253,16 @@
             </w:pPr>
             <w:r>
               <w:rPr>
-                <w:highlight w:val="yellow"/>
-              </w:rPr>
-              <w:t>mittel</w:t>
+                <w:highlight w:val="red"/>
+              </w:rPr>
+              <w:t>hoch</w:t>
             </w:r>
           </w:p>
         </w:tc>
       </w:tr>
       <w:tr>
         <w:trPr>
-          <w:trHeight w:val="416"/>
+          <w:trHeight w:val="1752"/>
         </w:trPr>
         <w:tc>
           <w:tcPr>
@@ -9389,41 +9298,29 @@
               <w:jc w:val="both"/>
             </w:pPr>
             <w:r>
-              <w:t>- Vorhängeschloss</w:t>
-            </w:r>
-          </w:p>
-          <w:p>
-            <w:pPr>
-              <w:pStyle w:val="TBStandardtext"/>
-              <w:jc w:val="both"/>
-            </w:pPr>
-            <w:r>
-              <w:t>- extra groß, was vor der Tür hängt</w:t>
-            </w:r>
-          </w:p>
-          <w:p>
-            <w:pPr>
-              <w:pStyle w:val="TBStandardtext"/>
-              <w:jc w:val="both"/>
-            </w:pPr>
-            <w:r>
-              <w:t xml:space="preserve">Animation: </w:t>
-            </w:r>
-          </w:p>
-          <w:p>
-            <w:pPr>
-              <w:pStyle w:val="TBStandardtext"/>
-              <w:jc w:val="both"/>
-            </w:pPr>
-            <w:r>
-              <w:t>Schloss ist geschlossen -&gt; es öffnet sich -&gt; es fällt ein paar cm</w:t>
+              <w:t>Der Bücherschrank wird später als Sprungplattform und in Schieb</w:t>
+            </w:r>
+            <w:r>
+              <w:t>e</w:t>
+            </w:r>
+            <w:r>
+              <w:t xml:space="preserve">rätseln verwendet. Aus diesem Grund muss er sehr massiv sein. Man muss ihm ansehen, dass er schwer ist. Hier kann es verschiedene Varianten geben. Manche können Bücher in den Regalen haben oder andere können komplett leer sein. </w:t>
+            </w:r>
+          </w:p>
+          <w:p>
+            <w:pPr>
+              <w:pStyle w:val="TBStandardtext"/>
+              <w:jc w:val="both"/>
+            </w:pPr>
+            <w:r>
+              <w:t>Wichtig hierbei ist, dass die obere Fläche des Schranks gerade ist.</w:t>
             </w:r>
           </w:p>
         </w:tc>
       </w:tr>
       <w:tr>
         <w:trPr>
-          <w:trHeight w:val="266"/>
+          <w:trHeight w:val="402"/>
         </w:trPr>
         <w:tc>
           <w:tcPr>
@@ -9458,24 +9355,32 @@
               <w:pStyle w:val="TBStandardtext"/>
               <w:jc w:val="both"/>
             </w:pPr>
+            <w:r>
+              <w:t>Hölzerne Farben sind hier angebracht.</w:t>
+            </w:r>
           </w:p>
         </w:tc>
       </w:tr>
     </w:tbl>
     <w:p>
       <w:pPr>
+        <w:pStyle w:val="TBStandardtext"/>
+        <w:jc w:val="both"/>
+      </w:pPr>
+    </w:p>
+    <w:p>
+      <w:pPr>
         <w:pStyle w:val="TBSubsubberschrift"/>
-        <w:jc w:val="both"/>
-      </w:pPr>
-      <w:bookmarkStart w:id="22" w:name="_Toc435438806"/>
+      </w:pPr>
+      <w:bookmarkStart w:id="23" w:name="_Toc438637253"/>
       <w:r>
-        <w:t>Schlüssel</w:t>
+        <w:t>Tisch</w:t>
       </w:r>
-      <w:bookmarkEnd w:id="22"/>
+      <w:bookmarkEnd w:id="23"/>
     </w:p>
     <w:tbl>
       <w:tblPr>
-        <w:tblStyle w:val="Tabellenraster"/>
+        <w:tblStyle w:val="Tabellengitternetz"/>
         <w:tblW w:w="9019" w:type="dxa"/>
         <w:tblBorders>
           <w:top w:val="thinThickLargeGap" w:sz="24" w:space="0" w:color="auto"/>
@@ -9484,7 +9389,7 @@
           <w:right w:val="thickThinLargeGap" w:sz="24" w:space="0" w:color="auto"/>
         </w:tblBorders>
         <w:tblLayout w:type="fixed"/>
-        <w:tblLook w:val="04A0" w:firstRow="1" w:lastRow="0" w:firstColumn="1" w:lastColumn="0" w:noHBand="0" w:noVBand="1"/>
+        <w:tblLook w:val="04A0"/>
       </w:tblPr>
       <w:tblGrid>
         <w:gridCol w:w="2064"/>
@@ -9530,7 +9435,7 @@
             </w:pPr>
             <w:proofErr w:type="spellStart"/>
             <w:r>
-              <w:t>spr_key</w:t>
+              <w:t>obj_table</w:t>
             </w:r>
             <w:proofErr w:type="spellEnd"/>
           </w:p>
@@ -9595,6 +9500,7 @@
               <w:rPr>
                 <w:b/>
               </w:rPr>
+              <w:lastRenderedPageBreak/>
               <w:t>Multiple</w:t>
             </w:r>
             <w:r>
@@ -9616,7 +9522,7 @@
               <w:jc w:val="both"/>
             </w:pPr>
             <w:r>
-              <w:t>nein</w:t>
+              <w:t>ja</w:t>
             </w:r>
           </w:p>
         </w:tc>
@@ -9731,9 +9637,9 @@
             </w:pPr>
             <w:r>
               <w:rPr>
-                <w:highlight w:val="red"/>
-              </w:rPr>
-              <w:t>hoch</w:t>
+                <w:highlight w:val="yellow"/>
+              </w:rPr>
+              <w:t>mittel</w:t>
             </w:r>
           </w:p>
         </w:tc>
@@ -9776,13 +9682,17 @@
               <w:jc w:val="both"/>
             </w:pPr>
             <w:r>
-              <w:t xml:space="preserve">- wie ein altmodischer </w:t>
-            </w:r>
-            <w:proofErr w:type="spellStart"/>
-            <w:r>
-              <w:t>schlüssel</w:t>
-            </w:r>
-            <w:proofErr w:type="spellEnd"/>
+              <w:t>-können Gegenstände auf dem Tisch stehen</w:t>
+            </w:r>
+          </w:p>
+          <w:p>
+            <w:pPr>
+              <w:pStyle w:val="TBStandardtext"/>
+              <w:jc w:val="both"/>
+            </w:pPr>
+            <w:r>
+              <w:t>-unterschiedliche Typen, aber selbe höhen</w:t>
+            </w:r>
           </w:p>
         </w:tc>
       </w:tr>
@@ -9823,39 +9733,36 @@
               <w:pStyle w:val="TBStandardtext"/>
               <w:jc w:val="both"/>
             </w:pPr>
+            <w:r>
+              <w:t>Hölzern</w:t>
+            </w:r>
           </w:p>
         </w:tc>
       </w:tr>
     </w:tbl>
     <w:p>
       <w:pPr>
-        <w:jc w:val="both"/>
-        <w:rPr>
-          <w:rFonts w:ascii="Tahoma" w:eastAsiaTheme="majorEastAsia" w:hAnsi="Tahoma" w:cstheme="majorBidi"/>
-          <w:b/>
-          <w:color w:val="000000" w:themeColor="text1"/>
-          <w:szCs w:val="24"/>
-        </w:rPr>
-      </w:pPr>
-      <w:r>
-        <w:br w:type="page"/>
-      </w:r>
+        <w:pStyle w:val="TBSubsubberschrift"/>
+        <w:numPr>
+          <w:ilvl w:val="0"/>
+          <w:numId w:val="0"/>
+        </w:numPr>
+        <w:ind w:left="720"/>
+      </w:pPr>
+      <w:bookmarkStart w:id="24" w:name="_Toc438637255"/>
     </w:p>
     <w:p>
       <w:pPr>
         <w:pStyle w:val="TBSubsubberschrift"/>
-        <w:jc w:val="both"/>
-      </w:pPr>
-      <w:bookmarkStart w:id="23" w:name="_Toc435438807"/>
+      </w:pPr>
       <w:r>
-        <w:lastRenderedPageBreak/>
-        <w:t>Kronleuchter</w:t>
+        <w:t>Tür</w:t>
       </w:r>
-      <w:bookmarkEnd w:id="23"/>
+      <w:bookmarkEnd w:id="24"/>
     </w:p>
     <w:tbl>
       <w:tblPr>
-        <w:tblStyle w:val="Tabellenraster"/>
+        <w:tblStyle w:val="Tabellengitternetz"/>
         <w:tblW w:w="9019" w:type="dxa"/>
         <w:tblBorders>
           <w:top w:val="thinThickLargeGap" w:sz="24" w:space="0" w:color="auto"/>
@@ -9864,7 +9771,7 @@
           <w:right w:val="thickThinLargeGap" w:sz="24" w:space="0" w:color="auto"/>
         </w:tblBorders>
         <w:tblLayout w:type="fixed"/>
-        <w:tblLook w:val="04A0" w:firstRow="1" w:lastRow="0" w:firstColumn="1" w:lastColumn="0" w:noHBand="0" w:noVBand="1"/>
+        <w:tblLook w:val="04A0"/>
       </w:tblPr>
       <w:tblGrid>
         <w:gridCol w:w="2064"/>
@@ -9910,7 +9817,7 @@
             </w:pPr>
             <w:proofErr w:type="spellStart"/>
             <w:r>
-              <w:t>spr_chandalier</w:t>
+              <w:t>obj_door</w:t>
             </w:r>
             <w:proofErr w:type="spellEnd"/>
           </w:p>
@@ -10033,7 +9940,7 @@
               <w:jc w:val="both"/>
             </w:pPr>
             <w:r>
-              <w:t>ja</w:t>
+              <w:t>nein</w:t>
             </w:r>
           </w:p>
         </w:tc>
@@ -10156,7 +10063,7 @@
               <w:jc w:val="both"/>
             </w:pPr>
             <w:r>
-              <w:t>Animation: Kerzenflackern</w:t>
+              <w:t>- geschlossen</w:t>
             </w:r>
           </w:p>
         </w:tc>
@@ -10198,6 +10105,9 @@
               <w:pStyle w:val="TBStandardtext"/>
               <w:jc w:val="both"/>
             </w:pPr>
+            <w:r>
+              <w:t>Hölzern</w:t>
+            </w:r>
           </w:p>
         </w:tc>
       </w:tr>
@@ -10205,17 +10115,16 @@
     <w:p>
       <w:pPr>
         <w:pStyle w:val="TBSubsubberschrift"/>
-        <w:jc w:val="both"/>
-      </w:pPr>
-      <w:bookmarkStart w:id="24" w:name="_Toc435438808"/>
+      </w:pPr>
+      <w:bookmarkStart w:id="25" w:name="_Toc438637256"/>
       <w:r>
-        <w:t>Fackel</w:t>
+        <w:t>Schloss</w:t>
       </w:r>
-      <w:bookmarkEnd w:id="24"/>
+      <w:bookmarkEnd w:id="25"/>
     </w:p>
     <w:tbl>
       <w:tblPr>
-        <w:tblStyle w:val="Tabellenraster"/>
+        <w:tblStyle w:val="Tabellengitternetz"/>
         <w:tblW w:w="9019" w:type="dxa"/>
         <w:tblBorders>
           <w:top w:val="thinThickLargeGap" w:sz="24" w:space="0" w:color="auto"/>
@@ -10224,7 +10133,7 @@
           <w:right w:val="thickThinLargeGap" w:sz="24" w:space="0" w:color="auto"/>
         </w:tblBorders>
         <w:tblLayout w:type="fixed"/>
-        <w:tblLook w:val="04A0" w:firstRow="1" w:lastRow="0" w:firstColumn="1" w:lastColumn="0" w:noHBand="0" w:noVBand="1"/>
+        <w:tblLook w:val="04A0"/>
       </w:tblPr>
       <w:tblGrid>
         <w:gridCol w:w="2064"/>
@@ -10270,7 +10179,7 @@
             </w:pPr>
             <w:proofErr w:type="spellStart"/>
             <w:r>
-              <w:t>spr_torch</w:t>
+              <w:t>obj_lock</w:t>
             </w:r>
             <w:proofErr w:type="spellEnd"/>
           </w:p>
@@ -10516,16 +10425,34 @@
               <w:jc w:val="both"/>
             </w:pPr>
             <w:r>
-              <w:t>Wandfackel</w:t>
-            </w:r>
-          </w:p>
-          <w:p>
-            <w:pPr>
-              <w:pStyle w:val="TBStandardtext"/>
-              <w:jc w:val="both"/>
-            </w:pPr>
-            <w:r>
-              <w:t>Animation: Flamme flackert</w:t>
+              <w:t>- Vorhängeschloss</w:t>
+            </w:r>
+          </w:p>
+          <w:p>
+            <w:pPr>
+              <w:pStyle w:val="TBStandardtext"/>
+              <w:jc w:val="both"/>
+            </w:pPr>
+            <w:r>
+              <w:t>- extra groß, was vor der Tür hängt</w:t>
+            </w:r>
+          </w:p>
+          <w:p>
+            <w:pPr>
+              <w:pStyle w:val="TBStandardtext"/>
+              <w:jc w:val="both"/>
+            </w:pPr>
+            <w:r>
+              <w:t xml:space="preserve">Animation: </w:t>
+            </w:r>
+          </w:p>
+          <w:p>
+            <w:pPr>
+              <w:pStyle w:val="TBStandardtext"/>
+              <w:jc w:val="both"/>
+            </w:pPr>
+            <w:r>
+              <w:t>Schloss ist geschlossen -&gt; es öffnet sich -&gt; es fällt ein paar cm</w:t>
             </w:r>
           </w:p>
         </w:tc>
@@ -10567,6 +10494,9 @@
               <w:pStyle w:val="TBStandardtext"/>
               <w:jc w:val="both"/>
             </w:pPr>
+            <w:r>
+              <w:t>Gold, Metallic</w:t>
+            </w:r>
           </w:p>
         </w:tc>
       </w:tr>
@@ -10574,17 +10504,26 @@
     <w:p>
       <w:pPr>
         <w:pStyle w:val="TBSubsubberschrift"/>
-        <w:jc w:val="both"/>
-      </w:pPr>
-      <w:bookmarkStart w:id="25" w:name="_Toc435438810"/>
+        <w:numPr>
+          <w:ilvl w:val="0"/>
+          <w:numId w:val="0"/>
+        </w:numPr>
+        <w:ind w:left="720"/>
+      </w:pPr>
+      <w:bookmarkStart w:id="26" w:name="_Toc438637257"/>
+    </w:p>
+    <w:p>
+      <w:pPr>
+        <w:pStyle w:val="TBSubsubberschrift"/>
+      </w:pPr>
       <w:r>
-        <w:t>Gemälde</w:t>
+        <w:t>Schlüssel</w:t>
       </w:r>
-      <w:bookmarkEnd w:id="25"/>
+      <w:bookmarkEnd w:id="26"/>
     </w:p>
     <w:tbl>
       <w:tblPr>
-        <w:tblStyle w:val="Tabellenraster"/>
+        <w:tblStyle w:val="Tabellengitternetz"/>
         <w:tblW w:w="9019" w:type="dxa"/>
         <w:tblBorders>
           <w:top w:val="thinThickLargeGap" w:sz="24" w:space="0" w:color="auto"/>
@@ -10593,7 +10532,7 @@
           <w:right w:val="thickThinLargeGap" w:sz="24" w:space="0" w:color="auto"/>
         </w:tblBorders>
         <w:tblLayout w:type="fixed"/>
-        <w:tblLook w:val="04A0" w:firstRow="1" w:lastRow="0" w:firstColumn="1" w:lastColumn="0" w:noHBand="0" w:noVBand="1"/>
+        <w:tblLook w:val="04A0"/>
       </w:tblPr>
       <w:tblGrid>
         <w:gridCol w:w="2064"/>
@@ -10639,7 +10578,7 @@
             </w:pPr>
             <w:proofErr w:type="spellStart"/>
             <w:r>
-              <w:t>spr_painting</w:t>
+              <w:t>obj_key</w:t>
             </w:r>
             <w:proofErr w:type="spellEnd"/>
           </w:p>
@@ -10725,7 +10664,7 @@
               <w:jc w:val="both"/>
             </w:pPr>
             <w:r>
-              <w:t>ja</w:t>
+              <w:t>nein</w:t>
             </w:r>
           </w:p>
         </w:tc>
@@ -10762,13 +10701,7 @@
               <w:jc w:val="both"/>
             </w:pPr>
             <w:r>
-              <w:t>N</w:t>
-            </w:r>
-            <w:r>
-              <w:t>ein</w:t>
-            </w:r>
-            <w:r>
-              <w:t xml:space="preserve"> / ja</w:t>
+              <w:t>nein</w:t>
             </w:r>
           </w:p>
         </w:tc>
@@ -10846,9 +10779,9 @@
             </w:pPr>
             <w:r>
               <w:rPr>
-                <w:highlight w:val="green"/>
-              </w:rPr>
-              <w:t>niedrig</w:t>
+                <w:highlight w:val="red"/>
+              </w:rPr>
+              <w:t>hoch</w:t>
             </w:r>
           </w:p>
         </w:tc>
@@ -10891,15 +10824,7 @@
               <w:jc w:val="both"/>
             </w:pPr>
             <w:r>
-              <w:t>Animation</w:t>
-            </w:r>
-            <w:proofErr w:type="gramStart"/>
-            <w:r>
-              <w:t>?:</w:t>
-            </w:r>
-            <w:proofErr w:type="gramEnd"/>
-            <w:r>
-              <w:t xml:space="preserve"> Falls Augen im Bild sind, dann kann man die ja hin und her schauen lassen. Muss aber nicht</w:t>
+              <w:t>- wie ein altmodischer schlüssel</w:t>
             </w:r>
           </w:p>
         </w:tc>
@@ -10941,24 +10866,31 @@
               <w:pStyle w:val="TBStandardtext"/>
               <w:jc w:val="both"/>
             </w:pPr>
+            <w:r>
+              <w:t>Gold, Metallic</w:t>
+            </w:r>
           </w:p>
         </w:tc>
       </w:tr>
     </w:tbl>
     <w:p>
       <w:pPr>
+        <w:jc w:val="both"/>
+      </w:pPr>
+    </w:p>
+    <w:p>
+      <w:pPr>
         <w:pStyle w:val="TBSubsubberschrift"/>
-        <w:jc w:val="both"/>
-      </w:pPr>
-      <w:bookmarkStart w:id="26" w:name="_Toc435438811"/>
+      </w:pPr>
+      <w:bookmarkStart w:id="27" w:name="_Toc438637261"/>
       <w:r>
         <w:t>Stacheln</w:t>
       </w:r>
-      <w:bookmarkEnd w:id="26"/>
+      <w:bookmarkEnd w:id="27"/>
     </w:p>
     <w:tbl>
       <w:tblPr>
-        <w:tblStyle w:val="Tabellenraster"/>
+        <w:tblStyle w:val="Tabellengitternetz"/>
         <w:tblW w:w="9019" w:type="dxa"/>
         <w:tblBorders>
           <w:top w:val="thinThickLargeGap" w:sz="24" w:space="0" w:color="auto"/>
@@ -10967,7 +10899,7 @@
           <w:right w:val="thickThinLargeGap" w:sz="24" w:space="0" w:color="auto"/>
         </w:tblBorders>
         <w:tblLayout w:type="fixed"/>
-        <w:tblLook w:val="04A0" w:firstRow="1" w:lastRow="0" w:firstColumn="1" w:lastColumn="0" w:noHBand="0" w:noVBand="1"/>
+        <w:tblLook w:val="04A0"/>
       </w:tblPr>
       <w:tblGrid>
         <w:gridCol w:w="2064"/>
@@ -11013,7 +10945,7 @@
             </w:pPr>
             <w:proofErr w:type="spellStart"/>
             <w:r>
-              <w:t>spr_spine</w:t>
+              <w:t>obj_spike</w:t>
             </w:r>
             <w:proofErr w:type="spellEnd"/>
           </w:p>
@@ -11304,6 +11236,9 @@
               <w:pStyle w:val="TBStandardtext"/>
               <w:jc w:val="both"/>
             </w:pPr>
+            <w:r>
+              <w:t>Grau, Metallic</w:t>
+            </w:r>
           </w:p>
         </w:tc>
       </w:tr>
@@ -11318,7 +11253,6 @@
         <w:ind w:left="576"/>
         <w:jc w:val="both"/>
       </w:pPr>
-      <w:bookmarkStart w:id="27" w:name="_Toc435438812"/>
     </w:p>
     <w:p>
       <w:pPr>
@@ -11326,79 +11260,185 @@
         <w:jc w:val="both"/>
       </w:pPr>
       <w:r>
-        <w:t>Spieler</w:t>
+        <w:t>Nicht sichtbare</w:t>
       </w:r>
-      <w:bookmarkEnd w:id="27"/>
+      <w:r>
+        <w:t xml:space="preserve"> Objekte</w:t>
+      </w:r>
+      <w:bookmarkEnd w:id="20"/>
+      <w:bookmarkEnd w:id="21"/>
     </w:p>
     <w:p>
       <w:pPr>
-        <w:pStyle w:val="TBSubsubberschrift"/>
+        <w:pStyle w:val="Listenabsatz"/>
+        <w:keepNext/>
+        <w:keepLines/>
         <w:numPr>
-          <w:ilvl w:val="2"/>
+          <w:ilvl w:val="0"/>
           <w:numId w:val="6"/>
         </w:numPr>
-      </w:pPr>
-      <w:bookmarkStart w:id="28" w:name="_Toc435438813"/>
+        <w:spacing w:before="40" w:after="0"/>
+        <w:contextualSpacing w:val="0"/>
+        <w:jc w:val="both"/>
+        <w:outlineLvl w:val="2"/>
+        <w:rPr>
+          <w:rFonts w:ascii="Tahoma" w:eastAsiaTheme="majorEastAsia" w:hAnsi="Tahoma" w:cstheme="majorBidi"/>
+          <w:b/>
+          <w:vanish/>
+          <w:color w:val="000000" w:themeColor="text1"/>
+          <w:szCs w:val="24"/>
+        </w:rPr>
+      </w:pPr>
+      <w:bookmarkStart w:id="28" w:name="_Toc435525059"/>
+      <w:bookmarkStart w:id="29" w:name="_Toc438637121"/>
+      <w:bookmarkStart w:id="30" w:name="_Toc438637263"/>
+      <w:bookmarkEnd w:id="29"/>
+      <w:bookmarkEnd w:id="30"/>
+    </w:p>
+    <w:p>
+      <w:pPr>
+        <w:pStyle w:val="Listenabsatz"/>
+        <w:keepNext/>
+        <w:keepLines/>
+        <w:numPr>
+          <w:ilvl w:val="0"/>
+          <w:numId w:val="6"/>
+        </w:numPr>
+        <w:spacing w:before="40" w:after="0"/>
+        <w:contextualSpacing w:val="0"/>
+        <w:jc w:val="both"/>
+        <w:outlineLvl w:val="2"/>
+        <w:rPr>
+          <w:rFonts w:ascii="Tahoma" w:eastAsiaTheme="majorEastAsia" w:hAnsi="Tahoma" w:cstheme="majorBidi"/>
+          <w:b/>
+          <w:vanish/>
+          <w:color w:val="000000" w:themeColor="text1"/>
+          <w:szCs w:val="24"/>
+        </w:rPr>
+      </w:pPr>
+      <w:bookmarkStart w:id="31" w:name="_Toc438637122"/>
+      <w:bookmarkStart w:id="32" w:name="_Toc438637264"/>
+      <w:bookmarkEnd w:id="31"/>
+      <w:bookmarkEnd w:id="32"/>
+    </w:p>
+    <w:p>
+      <w:pPr>
+        <w:pStyle w:val="Listenabsatz"/>
+        <w:keepNext/>
+        <w:keepLines/>
+        <w:numPr>
+          <w:ilvl w:val="1"/>
+          <w:numId w:val="6"/>
+        </w:numPr>
+        <w:spacing w:before="40" w:after="0"/>
+        <w:contextualSpacing w:val="0"/>
+        <w:jc w:val="both"/>
+        <w:outlineLvl w:val="2"/>
+        <w:rPr>
+          <w:rFonts w:ascii="Tahoma" w:eastAsiaTheme="majorEastAsia" w:hAnsi="Tahoma" w:cstheme="majorBidi"/>
+          <w:b/>
+          <w:vanish/>
+          <w:color w:val="000000" w:themeColor="text1"/>
+          <w:szCs w:val="24"/>
+        </w:rPr>
+      </w:pPr>
+      <w:bookmarkStart w:id="33" w:name="_Toc438637123"/>
+      <w:bookmarkStart w:id="34" w:name="_Toc438637265"/>
+      <w:bookmarkEnd w:id="33"/>
+      <w:bookmarkEnd w:id="34"/>
+    </w:p>
+    <w:p>
+      <w:pPr>
+        <w:pStyle w:val="Listenabsatz"/>
+        <w:keepNext/>
+        <w:keepLines/>
+        <w:numPr>
+          <w:ilvl w:val="1"/>
+          <w:numId w:val="6"/>
+        </w:numPr>
+        <w:spacing w:before="40" w:after="0"/>
+        <w:contextualSpacing w:val="0"/>
+        <w:jc w:val="both"/>
+        <w:outlineLvl w:val="2"/>
+        <w:rPr>
+          <w:rFonts w:ascii="Tahoma" w:eastAsiaTheme="majorEastAsia" w:hAnsi="Tahoma" w:cstheme="majorBidi"/>
+          <w:b/>
+          <w:vanish/>
+          <w:color w:val="000000" w:themeColor="text1"/>
+          <w:szCs w:val="24"/>
+        </w:rPr>
+      </w:pPr>
+      <w:bookmarkStart w:id="35" w:name="_Toc438637124"/>
+      <w:bookmarkStart w:id="36" w:name="_Toc438637266"/>
+      <w:bookmarkEnd w:id="35"/>
+      <w:bookmarkEnd w:id="36"/>
+    </w:p>
+    <w:p>
+      <w:pPr>
+        <w:pStyle w:val="Listenabsatz"/>
+        <w:keepNext/>
+        <w:keepLines/>
+        <w:numPr>
+          <w:ilvl w:val="1"/>
+          <w:numId w:val="6"/>
+        </w:numPr>
+        <w:spacing w:before="40" w:after="0"/>
+        <w:contextualSpacing w:val="0"/>
+        <w:jc w:val="both"/>
+        <w:outlineLvl w:val="2"/>
+        <w:rPr>
+          <w:rFonts w:ascii="Tahoma" w:eastAsiaTheme="majorEastAsia" w:hAnsi="Tahoma" w:cstheme="majorBidi"/>
+          <w:b/>
+          <w:vanish/>
+          <w:color w:val="000000" w:themeColor="text1"/>
+          <w:szCs w:val="24"/>
+        </w:rPr>
+      </w:pPr>
+      <w:bookmarkStart w:id="37" w:name="_Toc438637125"/>
+      <w:bookmarkStart w:id="38" w:name="_Toc438637267"/>
+      <w:bookmarkEnd w:id="37"/>
+      <w:bookmarkEnd w:id="38"/>
+    </w:p>
+    <w:p>
+      <w:pPr>
+        <w:pStyle w:val="Listenabsatz"/>
+        <w:keepNext/>
+        <w:keepLines/>
+        <w:numPr>
+          <w:ilvl w:val="1"/>
+          <w:numId w:val="6"/>
+        </w:numPr>
+        <w:spacing w:before="40" w:after="0"/>
+        <w:contextualSpacing w:val="0"/>
+        <w:jc w:val="both"/>
+        <w:outlineLvl w:val="2"/>
+        <w:rPr>
+          <w:rFonts w:ascii="Tahoma" w:eastAsiaTheme="majorEastAsia" w:hAnsi="Tahoma" w:cstheme="majorBidi"/>
+          <w:b/>
+          <w:vanish/>
+          <w:color w:val="000000" w:themeColor="text1"/>
+          <w:szCs w:val="24"/>
+        </w:rPr>
+      </w:pPr>
+      <w:bookmarkStart w:id="39" w:name="_Toc438637126"/>
+      <w:bookmarkStart w:id="40" w:name="_Toc438637268"/>
+      <w:bookmarkEnd w:id="39"/>
+      <w:bookmarkEnd w:id="40"/>
+    </w:p>
+    <w:p>
+      <w:pPr>
+        <w:pStyle w:val="TBSubsubberschrift"/>
+      </w:pPr>
+      <w:bookmarkStart w:id="41" w:name="_Toc438637269"/>
       <w:r>
-        <w:t>Aussehen</w:t>
+        <w:t>Lichtquelle</w:t>
       </w:r>
       <w:bookmarkEnd w:id="28"/>
-    </w:p>
-    <w:p>
-      <w:pPr>
-        <w:pStyle w:val="TBStandardtext"/>
-        <w:jc w:val="both"/>
-      </w:pPr>
-      <w:r>
-        <w:t>Der Junge trägt einen blauen Schlafanzug und eine passende blaue Schlafmütze. Er hat braunes Haar. Er läuft ohne Fußbekleidung.</w:t>
-      </w:r>
-    </w:p>
-    <w:p>
-      <w:pPr>
-        <w:pStyle w:val="TBSubsubberschrift"/>
-        <w:numPr>
-          <w:ilvl w:val="2"/>
-          <w:numId w:val="6"/>
-        </w:numPr>
-      </w:pPr>
-      <w:bookmarkStart w:id="29" w:name="_Toc435438814"/>
-      <w:r>
-        <w:t>Anzahl der Bilder</w:t>
-      </w:r>
-      <w:bookmarkEnd w:id="29"/>
-      <w:r>
-        <w:t xml:space="preserve"> </w:t>
-      </w:r>
-    </w:p>
-    <w:p>
-      <w:pPr>
-        <w:pStyle w:val="TBStandardtext"/>
-        <w:jc w:val="both"/>
-      </w:pPr>
-      <w:r>
-        <w:t>Eine Animation besteht aus einer Abfolge von Bildern. Um die Animation nicht zu komplex werden zu lassen, sollten möglichst wenige Bilder verwendet werden. Eine Laufanimation wird mit vier Bildern realisiert. Die Laufanimation ist hierbei die komplexeste Animation.</w:t>
-      </w:r>
-    </w:p>
-    <w:p>
-      <w:pPr>
-        <w:pStyle w:val="TBSubsubberschrift"/>
-        <w:numPr>
-          <w:ilvl w:val="2"/>
-          <w:numId w:val="6"/>
-        </w:numPr>
-      </w:pPr>
-      <w:bookmarkStart w:id="30" w:name="_Toc435438815"/>
-      <w:proofErr w:type="spellStart"/>
-      <w:r>
-        <w:lastRenderedPageBreak/>
-        <w:t>Idle</w:t>
-      </w:r>
-      <w:bookmarkEnd w:id="30"/>
-      <w:proofErr w:type="spellEnd"/>
+      <w:bookmarkEnd w:id="41"/>
     </w:p>
     <w:tbl>
       <w:tblPr>
-        <w:tblStyle w:val="Tabellenraster"/>
+        <w:tblStyle w:val="Tabellengitternetz"/>
         <w:tblW w:w="9019" w:type="dxa"/>
         <w:tblBorders>
           <w:top w:val="thinThickLargeGap" w:sz="24" w:space="0" w:color="auto"/>
@@ -11407,7 +11447,7 @@
           <w:right w:val="thickThinLargeGap" w:sz="24" w:space="0" w:color="auto"/>
         </w:tblBorders>
         <w:tblLayout w:type="fixed"/>
-        <w:tblLook w:val="04A0" w:firstRow="1" w:lastRow="0" w:firstColumn="1" w:lastColumn="0" w:noHBand="0" w:noVBand="1"/>
+        <w:tblLook w:val="04A0"/>
       </w:tblPr>
       <w:tblGrid>
         <w:gridCol w:w="2064"/>
@@ -11453,7 +11493,7 @@
             </w:pPr>
             <w:proofErr w:type="spellStart"/>
             <w:r>
-              <w:t>spr_player_idle</w:t>
+              <w:t>obj_light</w:t>
             </w:r>
             <w:proofErr w:type="spellEnd"/>
           </w:p>
@@ -11617,6 +11657,9 @@
               <w:pStyle w:val="TBStandardtext"/>
               <w:jc w:val="both"/>
             </w:pPr>
+            <w:r>
+              <w:t>50x64</w:t>
+            </w:r>
           </w:p>
         </w:tc>
         <w:tc>
@@ -11654,16 +11697,16 @@
             </w:pPr>
             <w:r>
               <w:rPr>
-                <w:highlight w:val="yellow"/>
-              </w:rPr>
-              <w:t>mittel</w:t>
+                <w:highlight w:val="red"/>
+              </w:rPr>
+              <w:t>hoch</w:t>
             </w:r>
           </w:p>
         </w:tc>
       </w:tr>
       <w:tr>
         <w:trPr>
-          <w:trHeight w:val="1490"/>
+          <w:trHeight w:val="416"/>
         </w:trPr>
         <w:tc>
           <w:tcPr>
@@ -11683,7 +11726,7 @@
               <w:rPr>
                 <w:b/>
               </w:rPr>
-              <w:t>Animation</w:t>
+              <w:t>Beschreibung</w:t>
             </w:r>
           </w:p>
         </w:tc>
@@ -11699,47 +11742,297 @@
               <w:jc w:val="both"/>
             </w:pPr>
             <w:r>
-              <w:t xml:space="preserve">Sobald die Spielerfigur keine Bewegung macht, befindet sie sich im </w:t>
-            </w:r>
-            <w:proofErr w:type="spellStart"/>
-            <w:r>
-              <w:t>Idle</w:t>
-            </w:r>
-            <w:proofErr w:type="spellEnd"/>
-            <w:r>
-              <w:t xml:space="preserve"> Modus. </w:t>
-            </w:r>
+              <w:t>Alt und rostig</w:t>
+            </w:r>
+          </w:p>
+        </w:tc>
+      </w:tr>
+      <w:tr>
+        <w:trPr>
+          <w:trHeight w:val="266"/>
+        </w:trPr>
+        <w:tc>
+          <w:tcPr>
+            <w:tcW w:w="2064" w:type="dxa"/>
+            <w:shd w:val="clear" w:color="auto" w:fill="E7E6E6" w:themeFill="background2"/>
+            <w:vAlign w:val="center"/>
+          </w:tcPr>
+          <w:p>
+            <w:pPr>
+              <w:pStyle w:val="TBStandardtext"/>
+              <w:jc w:val="both"/>
+              <w:rPr>
+                <w:b/>
+              </w:rPr>
+            </w:pPr>
+            <w:r>
+              <w:rPr>
+                <w:b/>
+              </w:rPr>
+              <w:t>Farbton</w:t>
+            </w:r>
+          </w:p>
+        </w:tc>
+        <w:tc>
+          <w:tcPr>
+            <w:tcW w:w="6955" w:type="dxa"/>
+            <w:gridSpan w:val="3"/>
+            <w:vAlign w:val="center"/>
+          </w:tcPr>
+          <w:p>
+            <w:pPr>
+              <w:pStyle w:val="TBStandardtext"/>
+              <w:jc w:val="both"/>
+            </w:pPr>
           </w:p>
         </w:tc>
       </w:tr>
     </w:tbl>
     <w:p>
       <w:pPr>
+        <w:pStyle w:val="TBStandardtext"/>
+      </w:pPr>
+    </w:p>
+    <w:p>
+      <w:pPr>
         <w:pStyle w:val="TBSubsubberschrift"/>
+      </w:pPr>
+      <w:bookmarkStart w:id="42" w:name="_Toc435525060"/>
+      <w:bookmarkStart w:id="43" w:name="_Toc438637270"/>
+      <w:r>
+        <w:t>Textfeld</w:t>
+      </w:r>
+      <w:bookmarkEnd w:id="42"/>
+      <w:bookmarkEnd w:id="43"/>
+    </w:p>
+    <w:p>
+      <w:pPr>
+        <w:pStyle w:val="TBSubberschrift"/>
+        <w:jc w:val="both"/>
+      </w:pPr>
+      <w:bookmarkStart w:id="44" w:name="_Toc438637271"/>
+      <w:r>
+        <w:t>Spieler</w:t>
+      </w:r>
+      <w:bookmarkEnd w:id="44"/>
+      <w:r>
+        <w:t xml:space="preserve"> </w:t>
+      </w:r>
+    </w:p>
+    <w:p>
+      <w:pPr>
+        <w:pStyle w:val="Listenabsatz"/>
+        <w:keepNext/>
+        <w:keepLines/>
         <w:numPr>
           <w:ilvl w:val="0"/>
-          <w:numId w:val="0"/>
+          <w:numId w:val="6"/>
         </w:numPr>
-        <w:ind w:left="720"/>
-      </w:pPr>
-      <w:bookmarkStart w:id="31" w:name="_Toc435438816"/>
+        <w:spacing w:before="40" w:after="0"/>
+        <w:contextualSpacing w:val="0"/>
+        <w:outlineLvl w:val="2"/>
+        <w:rPr>
+          <w:rFonts w:ascii="Tahoma" w:eastAsiaTheme="majorEastAsia" w:hAnsi="Tahoma" w:cstheme="majorBidi"/>
+          <w:b/>
+          <w:vanish/>
+          <w:color w:val="000000" w:themeColor="text1"/>
+          <w:szCs w:val="24"/>
+        </w:rPr>
+      </w:pPr>
+      <w:bookmarkStart w:id="45" w:name="_Toc435438813"/>
+      <w:bookmarkStart w:id="46" w:name="_Toc438636516"/>
+      <w:bookmarkStart w:id="47" w:name="_Toc438637130"/>
+      <w:bookmarkStart w:id="48" w:name="_Toc438637272"/>
+      <w:bookmarkEnd w:id="46"/>
+      <w:bookmarkEnd w:id="47"/>
+      <w:bookmarkEnd w:id="48"/>
     </w:p>
     <w:p>
       <w:pPr>
-        <w:pStyle w:val="TBSubsubberschrift"/>
+        <w:pStyle w:val="Listenabsatz"/>
+        <w:keepNext/>
+        <w:keepLines/>
         <w:numPr>
-          <w:ilvl w:val="2"/>
+          <w:ilvl w:val="1"/>
           <w:numId w:val="6"/>
         </w:numPr>
-      </w:pPr>
+        <w:spacing w:before="40" w:after="0"/>
+        <w:contextualSpacing w:val="0"/>
+        <w:outlineLvl w:val="2"/>
+        <w:rPr>
+          <w:rFonts w:ascii="Tahoma" w:eastAsiaTheme="majorEastAsia" w:hAnsi="Tahoma" w:cstheme="majorBidi"/>
+          <w:b/>
+          <w:vanish/>
+          <w:color w:val="000000" w:themeColor="text1"/>
+          <w:szCs w:val="24"/>
+        </w:rPr>
+      </w:pPr>
+      <w:bookmarkStart w:id="49" w:name="_Toc438637131"/>
+      <w:bookmarkStart w:id="50" w:name="_Toc438637273"/>
+      <w:bookmarkEnd w:id="49"/>
+      <w:bookmarkEnd w:id="50"/>
+    </w:p>
+    <w:p>
+      <w:pPr>
+        <w:pStyle w:val="Listenabsatz"/>
+        <w:keepNext/>
+        <w:keepLines/>
+        <w:numPr>
+          <w:ilvl w:val="1"/>
+          <w:numId w:val="6"/>
+        </w:numPr>
+        <w:spacing w:before="40" w:after="0"/>
+        <w:contextualSpacing w:val="0"/>
+        <w:outlineLvl w:val="2"/>
+        <w:rPr>
+          <w:rFonts w:ascii="Tahoma" w:eastAsiaTheme="majorEastAsia" w:hAnsi="Tahoma" w:cstheme="majorBidi"/>
+          <w:b/>
+          <w:vanish/>
+          <w:color w:val="000000" w:themeColor="text1"/>
+          <w:szCs w:val="24"/>
+        </w:rPr>
+      </w:pPr>
+      <w:bookmarkStart w:id="51" w:name="_Toc438637132"/>
+      <w:bookmarkStart w:id="52" w:name="_Toc438637274"/>
+      <w:bookmarkEnd w:id="51"/>
+      <w:bookmarkEnd w:id="52"/>
+    </w:p>
+    <w:p>
+      <w:pPr>
+        <w:pStyle w:val="Listenabsatz"/>
+        <w:keepNext/>
+        <w:keepLines/>
+        <w:numPr>
+          <w:ilvl w:val="1"/>
+          <w:numId w:val="6"/>
+        </w:numPr>
+        <w:spacing w:before="40" w:after="0"/>
+        <w:contextualSpacing w:val="0"/>
+        <w:outlineLvl w:val="2"/>
+        <w:rPr>
+          <w:rFonts w:ascii="Tahoma" w:eastAsiaTheme="majorEastAsia" w:hAnsi="Tahoma" w:cstheme="majorBidi"/>
+          <w:b/>
+          <w:vanish/>
+          <w:color w:val="000000" w:themeColor="text1"/>
+          <w:szCs w:val="24"/>
+        </w:rPr>
+      </w:pPr>
+      <w:bookmarkStart w:id="53" w:name="_Toc438637133"/>
+      <w:bookmarkStart w:id="54" w:name="_Toc438637275"/>
+      <w:bookmarkEnd w:id="53"/>
+      <w:bookmarkEnd w:id="54"/>
+    </w:p>
+    <w:p>
+      <w:pPr>
+        <w:pStyle w:val="Listenabsatz"/>
+        <w:keepNext/>
+        <w:keepLines/>
+        <w:numPr>
+          <w:ilvl w:val="1"/>
+          <w:numId w:val="6"/>
+        </w:numPr>
+        <w:spacing w:before="40" w:after="0"/>
+        <w:contextualSpacing w:val="0"/>
+        <w:outlineLvl w:val="2"/>
+        <w:rPr>
+          <w:rFonts w:ascii="Tahoma" w:eastAsiaTheme="majorEastAsia" w:hAnsi="Tahoma" w:cstheme="majorBidi"/>
+          <w:b/>
+          <w:vanish/>
+          <w:color w:val="000000" w:themeColor="text1"/>
+          <w:szCs w:val="24"/>
+        </w:rPr>
+      </w:pPr>
+      <w:bookmarkStart w:id="55" w:name="_Toc438637134"/>
+      <w:bookmarkStart w:id="56" w:name="_Toc438637276"/>
+      <w:bookmarkEnd w:id="55"/>
+      <w:bookmarkEnd w:id="56"/>
+    </w:p>
+    <w:p>
+      <w:pPr>
+        <w:pStyle w:val="Listenabsatz"/>
+        <w:keepNext/>
+        <w:keepLines/>
+        <w:numPr>
+          <w:ilvl w:val="1"/>
+          <w:numId w:val="6"/>
+        </w:numPr>
+        <w:spacing w:before="40" w:after="0"/>
+        <w:contextualSpacing w:val="0"/>
+        <w:outlineLvl w:val="2"/>
+        <w:rPr>
+          <w:rFonts w:ascii="Tahoma" w:eastAsiaTheme="majorEastAsia" w:hAnsi="Tahoma" w:cstheme="majorBidi"/>
+          <w:b/>
+          <w:vanish/>
+          <w:color w:val="000000" w:themeColor="text1"/>
+          <w:szCs w:val="24"/>
+        </w:rPr>
+      </w:pPr>
+      <w:bookmarkStart w:id="57" w:name="_Toc438637135"/>
+      <w:bookmarkStart w:id="58" w:name="_Toc438637277"/>
+      <w:bookmarkEnd w:id="57"/>
+      <w:bookmarkEnd w:id="58"/>
+    </w:p>
+    <w:p>
+      <w:pPr>
+        <w:pStyle w:val="TBSubsubberschrift"/>
+      </w:pPr>
+      <w:bookmarkStart w:id="59" w:name="_Toc438637278"/>
       <w:r>
-        <w:t>Laufen</w:t>
+        <w:t>Aussehen</w:t>
       </w:r>
-      <w:bookmarkEnd w:id="31"/>
+      <w:bookmarkEnd w:id="45"/>
+      <w:bookmarkEnd w:id="59"/>
+    </w:p>
+    <w:p>
+      <w:pPr>
+        <w:pStyle w:val="TBStandardtext"/>
+        <w:jc w:val="both"/>
+      </w:pPr>
+      <w:r>
+        <w:t>Der Junge trägt einen blauen Schlafanzug und eine passende blaue Schlafmütze. Er hat braunes Haar. Er läuft ohne Fußbekleidung.</w:t>
+      </w:r>
+    </w:p>
+    <w:p>
+      <w:pPr>
+        <w:pStyle w:val="TBSubsubberschrift"/>
+      </w:pPr>
+      <w:bookmarkStart w:id="60" w:name="_Toc435438814"/>
+      <w:bookmarkStart w:id="61" w:name="_Toc438637279"/>
+      <w:r>
+        <w:t>Anzahl der Bilder</w:t>
+      </w:r>
+      <w:bookmarkEnd w:id="60"/>
+      <w:bookmarkEnd w:id="61"/>
+      <w:r>
+        <w:t xml:space="preserve"> </w:t>
+      </w:r>
+    </w:p>
+    <w:p>
+      <w:pPr>
+        <w:pStyle w:val="TBStandardtext"/>
+        <w:jc w:val="both"/>
+      </w:pPr>
+      <w:r>
+        <w:t>Eine Animation besteht aus einer Abfolge von Bildern. Um die Animation nicht zu komplex werden zu lassen, sollten möglichst wenige Bilder verwendet werden. Eine Laufanimation wird mit vier Bildern realisiert. Die Laufanimation ist hierbei die komplexeste Animation.</w:t>
+      </w:r>
+    </w:p>
+    <w:p>
+      <w:pPr>
+        <w:pStyle w:val="TBSubsubberschrift"/>
+      </w:pPr>
+      <w:bookmarkStart w:id="62" w:name="_Toc435438815"/>
+      <w:bookmarkStart w:id="63" w:name="_Toc438637280"/>
+      <w:proofErr w:type="spellStart"/>
+      <w:r>
+        <w:t>Idle</w:t>
+      </w:r>
+      <w:bookmarkEnd w:id="62"/>
+      <w:bookmarkEnd w:id="63"/>
+      <w:proofErr w:type="spellEnd"/>
     </w:p>
     <w:tbl>
       <w:tblPr>
-        <w:tblStyle w:val="Tabellenraster"/>
+        <w:tblStyle w:val="Tabellengitternetz"/>
         <w:tblW w:w="9019" w:type="dxa"/>
         <w:tblBorders>
           <w:top w:val="thinThickLargeGap" w:sz="24" w:space="0" w:color="auto"/>
@@ -11748,7 +12041,7 @@
           <w:right w:val="thickThinLargeGap" w:sz="24" w:space="0" w:color="auto"/>
         </w:tblBorders>
         <w:tblLayout w:type="fixed"/>
-        <w:tblLook w:val="04A0" w:firstRow="1" w:lastRow="0" w:firstColumn="1" w:lastColumn="0" w:noHBand="0" w:noVBand="1"/>
+        <w:tblLook w:val="04A0"/>
       </w:tblPr>
       <w:tblGrid>
         <w:gridCol w:w="2064"/>
@@ -11794,7 +12087,7 @@
             </w:pPr>
             <w:proofErr w:type="spellStart"/>
             <w:r>
-              <w:t>spr_move</w:t>
+              <w:t>obj_player</w:t>
             </w:r>
             <w:proofErr w:type="spellEnd"/>
           </w:p>
@@ -11917,7 +12210,7 @@
               <w:jc w:val="both"/>
             </w:pPr>
             <w:r>
-              <w:t>ja</w:t>
+              <w:t>nein</w:t>
             </w:r>
           </w:p>
         </w:tc>
@@ -11995,16 +12288,16 @@
             </w:pPr>
             <w:r>
               <w:rPr>
-                <w:highlight w:val="red"/>
-              </w:rPr>
-              <w:t>hoch</w:t>
+                <w:highlight w:val="yellow"/>
+              </w:rPr>
+              <w:t>mittel</w:t>
             </w:r>
           </w:p>
         </w:tc>
       </w:tr>
       <w:tr>
         <w:trPr>
-          <w:trHeight w:val="416"/>
+          <w:trHeight w:val="1490"/>
         </w:trPr>
         <w:tc>
           <w:tcPr>
@@ -12039,48 +12332,36 @@
               <w:pStyle w:val="TBStandardtext"/>
               <w:jc w:val="both"/>
             </w:pPr>
-          </w:p>
-          <w:p>
-            <w:pPr>
-              <w:pStyle w:val="TBStandardtext"/>
-              <w:jc w:val="both"/>
-            </w:pPr>
-            <w:r>
-              <w:t>Bei dieser Animation sollen die unterschiedlichen Beinpositionen, welche das Laufen verdeutlichen, erkennbar sein.</w:t>
-            </w:r>
-          </w:p>
-          <w:p>
-            <w:pPr>
-              <w:pStyle w:val="TBStandardtext"/>
-              <w:jc w:val="both"/>
-            </w:pPr>
+            <w:r>
+              <w:t xml:space="preserve">Sobald die Spielerfigur keine Bewegung macht, befindet sie sich im </w:t>
+            </w:r>
+            <w:proofErr w:type="spellStart"/>
+            <w:r>
+              <w:t>Idle</w:t>
+            </w:r>
+            <w:proofErr w:type="spellEnd"/>
+            <w:r>
+              <w:t xml:space="preserve"> Modus. </w:t>
+            </w:r>
           </w:p>
         </w:tc>
       </w:tr>
     </w:tbl>
     <w:p>
       <w:pPr>
-        <w:pStyle w:val="TBStandardtext"/>
-        <w:jc w:val="both"/>
-      </w:pPr>
-    </w:p>
-    <w:p>
-      <w:pPr>
         <w:pStyle w:val="TBSubsubberschrift"/>
-        <w:numPr>
-          <w:ilvl w:val="2"/>
-          <w:numId w:val="6"/>
-        </w:numPr>
-      </w:pPr>
-      <w:bookmarkStart w:id="32" w:name="_Toc435438817"/>
+      </w:pPr>
+      <w:bookmarkStart w:id="64" w:name="_Toc435438816"/>
+      <w:bookmarkStart w:id="65" w:name="_Toc438637281"/>
       <w:r>
-        <w:t>Springen</w:t>
+        <w:t>Laufen</w:t>
       </w:r>
-      <w:bookmarkEnd w:id="32"/>
+      <w:bookmarkEnd w:id="64"/>
+      <w:bookmarkEnd w:id="65"/>
     </w:p>
     <w:tbl>
       <w:tblPr>
-        <w:tblStyle w:val="Tabellenraster"/>
+        <w:tblStyle w:val="Tabellengitternetz"/>
         <w:tblW w:w="9019" w:type="dxa"/>
         <w:tblBorders>
           <w:top w:val="thinThickLargeGap" w:sz="24" w:space="0" w:color="auto"/>
@@ -12089,7 +12370,7 @@
           <w:right w:val="thickThinLargeGap" w:sz="24" w:space="0" w:color="auto"/>
         </w:tblBorders>
         <w:tblLayout w:type="fixed"/>
-        <w:tblLook w:val="04A0" w:firstRow="1" w:lastRow="0" w:firstColumn="1" w:lastColumn="0" w:noHBand="0" w:noVBand="1"/>
+        <w:tblLook w:val="04A0"/>
       </w:tblPr>
       <w:tblGrid>
         <w:gridCol w:w="2064"/>
@@ -12135,7 +12416,7 @@
             </w:pPr>
             <w:proofErr w:type="spellStart"/>
             <w:r>
-              <w:t>spr_jump</w:t>
+              <w:t>obj_player</w:t>
             </w:r>
             <w:proofErr w:type="spellEnd"/>
           </w:p>
@@ -12258,7 +12539,7 @@
               <w:jc w:val="both"/>
             </w:pPr>
             <w:r>
-              <w:t>nein</w:t>
+              <w:t>ja</w:t>
             </w:r>
           </w:p>
         </w:tc>
@@ -12380,36 +12661,40 @@
               <w:pStyle w:val="TBStandardtext"/>
               <w:jc w:val="both"/>
             </w:pPr>
-            <w:r>
-              <w:t xml:space="preserve">- </w:t>
-            </w:r>
+          </w:p>
+          <w:p>
+            <w:pPr>
+              <w:pStyle w:val="TBStandardtext"/>
+              <w:jc w:val="both"/>
+            </w:pPr>
+            <w:r>
+              <w:t>Bei dieser Animation sollen die unterschiedlichen Beinpositionen, welche das Laufen verdeutlichen, erkennbar sein.</w:t>
+            </w:r>
+          </w:p>
+          <w:p>
+            <w:pPr>
+              <w:pStyle w:val="TBStandardtext"/>
+              <w:jc w:val="both"/>
+            </w:pPr>
           </w:p>
         </w:tc>
       </w:tr>
     </w:tbl>
     <w:p>
       <w:pPr>
-        <w:pStyle w:val="TBStandardtext"/>
-        <w:jc w:val="both"/>
-      </w:pPr>
-    </w:p>
-    <w:p>
-      <w:pPr>
         <w:pStyle w:val="TBSubsubberschrift"/>
-        <w:numPr>
-          <w:ilvl w:val="2"/>
-          <w:numId w:val="6"/>
-        </w:numPr>
-      </w:pPr>
-      <w:bookmarkStart w:id="33" w:name="_Toc435438818"/>
+      </w:pPr>
+      <w:bookmarkStart w:id="66" w:name="_Toc435438817"/>
+      <w:bookmarkStart w:id="67" w:name="_Toc438637282"/>
       <w:r>
-        <w:t>Fallen</w:t>
+        <w:t>Springen</w:t>
       </w:r>
-      <w:bookmarkEnd w:id="33"/>
+      <w:bookmarkEnd w:id="66"/>
+      <w:bookmarkEnd w:id="67"/>
     </w:p>
     <w:tbl>
       <w:tblPr>
-        <w:tblStyle w:val="Tabellenraster"/>
+        <w:tblStyle w:val="Tabellengitternetz"/>
         <w:tblW w:w="9019" w:type="dxa"/>
         <w:tblBorders>
           <w:top w:val="thinThickLargeGap" w:sz="24" w:space="0" w:color="auto"/>
@@ -12418,7 +12703,7 @@
           <w:right w:val="thickThinLargeGap" w:sz="24" w:space="0" w:color="auto"/>
         </w:tblBorders>
         <w:tblLayout w:type="fixed"/>
-        <w:tblLook w:val="04A0" w:firstRow="1" w:lastRow="0" w:firstColumn="1" w:lastColumn="0" w:noHBand="0" w:noVBand="1"/>
+        <w:tblLook w:val="04A0"/>
       </w:tblPr>
       <w:tblGrid>
         <w:gridCol w:w="2064"/>
@@ -12464,7 +12749,7 @@
             </w:pPr>
             <w:proofErr w:type="spellStart"/>
             <w:r>
-              <w:t>spr_fall</w:t>
+              <w:t>obj_player</w:t>
             </w:r>
             <w:proofErr w:type="spellEnd"/>
           </w:p>
@@ -12529,6 +12814,7 @@
               <w:rPr>
                 <w:b/>
               </w:rPr>
+              <w:lastRenderedPageBreak/>
               <w:t>Multiple</w:t>
             </w:r>
             <w:r>
@@ -12710,7 +12996,7 @@
               <w:jc w:val="both"/>
             </w:pPr>
             <w:r>
-              <w:t>-</w:t>
+              <w:t xml:space="preserve">- </w:t>
             </w:r>
           </w:p>
         </w:tc>
@@ -12718,31 +13004,25 @@
     </w:tbl>
     <w:p>
       <w:pPr>
-        <w:pStyle w:val="TBSubsubberschrift"/>
-        <w:numPr>
-          <w:ilvl w:val="0"/>
-          <w:numId w:val="0"/>
-        </w:numPr>
-        <w:ind w:left="720"/>
-      </w:pPr>
-      <w:bookmarkStart w:id="34" w:name="_Toc435438819"/>
+        <w:pStyle w:val="TBStandardtext"/>
+        <w:jc w:val="both"/>
+      </w:pPr>
     </w:p>
     <w:p>
       <w:pPr>
         <w:pStyle w:val="TBSubsubberschrift"/>
-        <w:numPr>
-          <w:ilvl w:val="2"/>
-          <w:numId w:val="6"/>
-        </w:numPr>
-      </w:pPr>
+      </w:pPr>
+      <w:bookmarkStart w:id="68" w:name="_Toc435438818"/>
+      <w:bookmarkStart w:id="69" w:name="_Toc438637283"/>
       <w:r>
-        <w:t>Schieben</w:t>
+        <w:t>Fallen</w:t>
       </w:r>
-      <w:bookmarkEnd w:id="34"/>
+      <w:bookmarkEnd w:id="68"/>
+      <w:bookmarkEnd w:id="69"/>
     </w:p>
     <w:tbl>
       <w:tblPr>
-        <w:tblStyle w:val="Tabellenraster"/>
+        <w:tblStyle w:val="Tabellengitternetz"/>
         <w:tblW w:w="9019" w:type="dxa"/>
         <w:tblBorders>
           <w:top w:val="thinThickLargeGap" w:sz="24" w:space="0" w:color="auto"/>
@@ -12751,7 +13031,7 @@
           <w:right w:val="thickThinLargeGap" w:sz="24" w:space="0" w:color="auto"/>
         </w:tblBorders>
         <w:tblLayout w:type="fixed"/>
-        <w:tblLook w:val="04A0" w:firstRow="1" w:lastRow="0" w:firstColumn="1" w:lastColumn="0" w:noHBand="0" w:noVBand="1"/>
+        <w:tblLook w:val="04A0"/>
       </w:tblPr>
       <w:tblGrid>
         <w:gridCol w:w="2064"/>
@@ -12797,7 +13077,7 @@
             </w:pPr>
             <w:proofErr w:type="spellStart"/>
             <w:r>
-              <w:t>spr_press</w:t>
+              <w:t>obj_player</w:t>
             </w:r>
             <w:proofErr w:type="spellEnd"/>
           </w:p>
@@ -12920,7 +13200,7 @@
               <w:jc w:val="both"/>
             </w:pPr>
             <w:r>
-              <w:t>ja</w:t>
+              <w:t>nein</w:t>
             </w:r>
           </w:p>
         </w:tc>
@@ -12998,9 +13278,9 @@
             </w:pPr>
             <w:r>
               <w:rPr>
-                <w:highlight w:val="green"/>
-              </w:rPr>
-              <w:t>niedrig</w:t>
+                <w:highlight w:val="red"/>
+              </w:rPr>
+              <w:t>hoch</w:t>
             </w:r>
           </w:p>
         </w:tc>
@@ -13027,7 +13307,6 @@
               <w:rPr>
                 <w:b/>
               </w:rPr>
-              <w:lastRenderedPageBreak/>
               <w:t>Animation</w:t>
             </w:r>
           </w:p>
@@ -13043,74 +13322,28 @@
               <w:pStyle w:val="TBStandardtext"/>
               <w:jc w:val="both"/>
             </w:pPr>
-          </w:p>
-          <w:p>
-            <w:pPr>
-              <w:pStyle w:val="TBStandardtext"/>
-              <w:jc w:val="both"/>
-            </w:pPr>
-            <w:r>
-              <w:t>Die Beine machen eine Laufbewegung, als würde die Figur tatsächlich den schweren Gegenstand verschieben.</w:t>
-            </w:r>
-          </w:p>
-          <w:p>
-            <w:pPr>
-              <w:pStyle w:val="TBStandardtext"/>
-              <w:jc w:val="both"/>
-            </w:pPr>
+            <w:r>
+              <w:t>-</w:t>
+            </w:r>
           </w:p>
         </w:tc>
       </w:tr>
     </w:tbl>
     <w:p>
       <w:pPr>
-        <w:pStyle w:val="TBStandardtext"/>
-        <w:jc w:val="both"/>
-      </w:pPr>
-    </w:p>
-    <w:p>
-      <w:pPr>
-        <w:jc w:val="both"/>
-        <w:rPr>
-          <w:rFonts w:ascii="Tahoma" w:eastAsiaTheme="majorEastAsia" w:hAnsi="Tahoma" w:cstheme="majorBidi"/>
-          <w:b/>
-          <w:color w:val="000000" w:themeColor="text1"/>
-          <w:sz w:val="28"/>
-          <w:szCs w:val="26"/>
-        </w:rPr>
-      </w:pPr>
+        <w:pStyle w:val="TBSubsubberschrift"/>
+      </w:pPr>
+      <w:bookmarkStart w:id="70" w:name="_Toc435438819"/>
+      <w:bookmarkStart w:id="71" w:name="_Toc438637284"/>
       <w:r>
-        <w:br w:type="page"/>
+        <w:t>Schieben</w:t>
       </w:r>
-    </w:p>
-    <w:p>
-      <w:pPr>
-        <w:pStyle w:val="TBSubberschrift"/>
-        <w:jc w:val="both"/>
-      </w:pPr>
-      <w:r>
-        <w:lastRenderedPageBreak/>
-        <w:t>Gegner</w:t>
-      </w:r>
-    </w:p>
-    <w:p>
-      <w:pPr>
-        <w:pStyle w:val="TBSubsubberschrift"/>
-        <w:numPr>
-          <w:ilvl w:val="2"/>
-          <w:numId w:val="6"/>
-        </w:numPr>
-      </w:pPr>
-      <w:bookmarkStart w:id="35" w:name="_Toc435438825"/>
-      <w:bookmarkStart w:id="36" w:name="_Toc435438822"/>
-      <w:r>
-        <w:t>Kürbis</w:t>
-      </w:r>
-      <w:bookmarkEnd w:id="36"/>
+      <w:bookmarkEnd w:id="70"/>
+      <w:bookmarkEnd w:id="71"/>
     </w:p>
     <w:tbl>
       <w:tblPr>
-        <w:tblStyle w:val="Tabellenraster"/>
+        <w:tblStyle w:val="Tabellengitternetz"/>
         <w:tblW w:w="9019" w:type="dxa"/>
         <w:tblBorders>
           <w:top w:val="thinThickLargeGap" w:sz="24" w:space="0" w:color="auto"/>
@@ -13119,7 +13352,7 @@
           <w:right w:val="thickThinLargeGap" w:sz="24" w:space="0" w:color="auto"/>
         </w:tblBorders>
         <w:tblLayout w:type="fixed"/>
-        <w:tblLook w:val="04A0" w:firstRow="1" w:lastRow="0" w:firstColumn="1" w:lastColumn="0" w:noHBand="0" w:noVBand="1"/>
+        <w:tblLook w:val="04A0"/>
       </w:tblPr>
       <w:tblGrid>
         <w:gridCol w:w="2064"/>
@@ -13165,7 +13398,7 @@
             </w:pPr>
             <w:proofErr w:type="spellStart"/>
             <w:r>
-              <w:t>spr_pumpkin</w:t>
+              <w:t>obj_player</w:t>
             </w:r>
             <w:proofErr w:type="spellEnd"/>
           </w:p>
@@ -13329,9 +13562,6 @@
               <w:pStyle w:val="TBStandardtext"/>
               <w:jc w:val="both"/>
             </w:pPr>
-            <w:r>
-              <w:t>64px x 64px</w:t>
-            </w:r>
           </w:p>
         </w:tc>
         <w:tc>
@@ -13369,9 +13599,9 @@
             </w:pPr>
             <w:r>
               <w:rPr>
-                <w:highlight w:val="yellow"/>
-              </w:rPr>
-              <w:t>mittel</w:t>
+                <w:highlight w:val="green"/>
+              </w:rPr>
+              <w:t>niedrig</w:t>
             </w:r>
           </w:p>
         </w:tc>
@@ -13398,7 +13628,7 @@
               <w:rPr>
                 <w:b/>
               </w:rPr>
-              <w:t>Beschreibung</w:t>
+              <w:t>Animation</w:t>
             </w:r>
           </w:p>
         </w:tc>
@@ -13413,18 +13643,27 @@
               <w:pStyle w:val="TBStandardtext"/>
               <w:jc w:val="both"/>
             </w:pPr>
-            <w:r>
-              <w:t>Der Kürbis besitzt ein gruseliges Gesicht.</w:t>
-            </w:r>
-          </w:p>
-          <w:p>
-            <w:pPr>
-              <w:pStyle w:val="TBStandardtext"/>
-              <w:jc w:val="both"/>
-            </w:pPr>
-            <w:r>
-              <w:t xml:space="preserve">Animationen: Rollen, Spucken und die dazugehörige Mundbewegung, Schweben. </w:t>
-            </w:r>
+          </w:p>
+          <w:p>
+            <w:pPr>
+              <w:pStyle w:val="TBStandardtext"/>
+              <w:jc w:val="both"/>
+            </w:pPr>
+            <w:r>
+              <w:t>Die Beine machen eine Laufbewegung, als würde die Figur tatsäc</w:t>
+            </w:r>
+            <w:r>
+              <w:t>h</w:t>
+            </w:r>
+            <w:r>
+              <w:t>lich den schweren Gegenstand verschieben.</w:t>
+            </w:r>
+          </w:p>
+          <w:p>
+            <w:pPr>
+              <w:pStyle w:val="TBStandardtext"/>
+              <w:jc w:val="both"/>
+            </w:pPr>
           </w:p>
         </w:tc>
       </w:tr>
@@ -13432,26 +13671,63 @@
     <w:p>
       <w:pPr>
         <w:pStyle w:val="TBStandardtext"/>
-        <w:jc w:val="both"/>
       </w:pPr>
     </w:p>
     <w:p>
       <w:pPr>
-        <w:pStyle w:val="TBSubsubberschrift"/>
+        <w:pStyle w:val="TBSubberschrift"/>
+        <w:jc w:val="both"/>
+      </w:pPr>
+      <w:bookmarkStart w:id="72" w:name="_GoBack"/>
+      <w:bookmarkStart w:id="73" w:name="_Toc438637285"/>
+      <w:bookmarkEnd w:id="72"/>
+      <w:r>
+        <w:t>Gegner</w:t>
+      </w:r>
+      <w:bookmarkEnd w:id="73"/>
+    </w:p>
+    <w:p>
+      <w:pPr>
+        <w:pStyle w:val="Listenabsatz"/>
+        <w:keepNext/>
+        <w:keepLines/>
         <w:numPr>
-          <w:ilvl w:val="2"/>
+          <w:ilvl w:val="1"/>
           <w:numId w:val="6"/>
         </w:numPr>
-      </w:pPr>
-      <w:bookmarkStart w:id="37" w:name="_Toc435438823"/>
+        <w:spacing w:before="40" w:after="0"/>
+        <w:contextualSpacing w:val="0"/>
+        <w:outlineLvl w:val="2"/>
+        <w:rPr>
+          <w:rFonts w:ascii="Tahoma" w:eastAsiaTheme="majorEastAsia" w:hAnsi="Tahoma" w:cstheme="majorBidi"/>
+          <w:b/>
+          <w:vanish/>
+          <w:color w:val="000000" w:themeColor="text1"/>
+          <w:szCs w:val="24"/>
+        </w:rPr>
+      </w:pPr>
+      <w:bookmarkStart w:id="74" w:name="_Toc435438822"/>
+      <w:bookmarkStart w:id="75" w:name="_Toc438636531"/>
+      <w:bookmarkStart w:id="76" w:name="_Toc438637144"/>
+      <w:bookmarkStart w:id="77" w:name="_Toc438637286"/>
+      <w:bookmarkEnd w:id="75"/>
+      <w:bookmarkEnd w:id="76"/>
+      <w:bookmarkEnd w:id="77"/>
+    </w:p>
+    <w:p>
+      <w:pPr>
+        <w:pStyle w:val="TBSubsubberschrift"/>
+      </w:pPr>
+      <w:bookmarkStart w:id="78" w:name="_Toc438637287"/>
       <w:r>
-        <w:t>Kleiner Kürbis</w:t>
+        <w:t>Kürbis</w:t>
       </w:r>
-      <w:bookmarkEnd w:id="37"/>
+      <w:bookmarkEnd w:id="74"/>
+      <w:bookmarkEnd w:id="78"/>
     </w:p>
     <w:tbl>
       <w:tblPr>
-        <w:tblStyle w:val="Tabellenraster"/>
+        <w:tblStyle w:val="Tabellengitternetz"/>
         <w:tblW w:w="9019" w:type="dxa"/>
         <w:tblBorders>
           <w:top w:val="thinThickLargeGap" w:sz="24" w:space="0" w:color="auto"/>
@@ -13460,7 +13736,7 @@
           <w:right w:val="thickThinLargeGap" w:sz="24" w:space="0" w:color="auto"/>
         </w:tblBorders>
         <w:tblLayout w:type="fixed"/>
-        <w:tblLook w:val="04A0" w:firstRow="1" w:lastRow="0" w:firstColumn="1" w:lastColumn="0" w:noHBand="0" w:noVBand="1"/>
+        <w:tblLook w:val="04A0"/>
       </w:tblPr>
       <w:tblGrid>
         <w:gridCol w:w="2064"/>
@@ -13506,7 +13782,10 @@
             </w:pPr>
             <w:proofErr w:type="spellStart"/>
             <w:r>
-              <w:t>spr_pumpkin_small</w:t>
+              <w:t>obj</w:t>
+            </w:r>
+            <w:r>
+              <w:t>_pumpkin</w:t>
             </w:r>
             <w:proofErr w:type="spellEnd"/>
           </w:p>
@@ -13629,7 +13908,7 @@
               <w:jc w:val="both"/>
             </w:pPr>
             <w:r>
-              <w:t>nein</w:t>
+              <w:t>ja</w:t>
             </w:r>
           </w:p>
         </w:tc>
@@ -13670,6 +13949,9 @@
               <w:pStyle w:val="TBStandardtext"/>
               <w:jc w:val="both"/>
             </w:pPr>
+            <w:r>
+              <w:t>64px x 64px</w:t>
+            </w:r>
           </w:p>
         </w:tc>
         <w:tc>
@@ -13752,7 +14034,22 @@
               <w:jc w:val="both"/>
             </w:pPr>
             <w:r>
-              <w:t>Der kleine Kürbis sieht dem großen ähnlich aus. Nur besitzt er kein Gesicht.</w:t>
+              <w:t>Der Kürbis besitzt ein gruseliges Gesicht.</w:t>
+            </w:r>
+          </w:p>
+          <w:p>
+            <w:pPr>
+              <w:pStyle w:val="TBStandardtext"/>
+              <w:jc w:val="both"/>
+            </w:pPr>
+            <w:r>
+              <w:t>Animationen: Rollen, Spucken und die dazugehörige Mundbew</w:t>
+            </w:r>
+            <w:r>
+              <w:t>e</w:t>
+            </w:r>
+            <w:r>
+              <w:t xml:space="preserve">gung, Schweben. </w:t>
             </w:r>
           </w:p>
         </w:tc>
@@ -13767,20 +14064,18 @@
     <w:p>
       <w:pPr>
         <w:pStyle w:val="TBSubsubberschrift"/>
-        <w:numPr>
-          <w:ilvl w:val="2"/>
-          <w:numId w:val="6"/>
-        </w:numPr>
-      </w:pPr>
-      <w:bookmarkStart w:id="38" w:name="_Toc435438824"/>
+      </w:pPr>
+      <w:bookmarkStart w:id="79" w:name="_Toc435438823"/>
+      <w:bookmarkStart w:id="80" w:name="_Toc438637288"/>
       <w:r>
-        <w:t>Zerfall</w:t>
+        <w:t>Kleiner Kürbis</w:t>
       </w:r>
-      <w:bookmarkEnd w:id="38"/>
+      <w:bookmarkEnd w:id="79"/>
+      <w:bookmarkEnd w:id="80"/>
     </w:p>
     <w:tbl>
       <w:tblPr>
-        <w:tblStyle w:val="Tabellenraster"/>
+        <w:tblStyle w:val="Tabellengitternetz"/>
         <w:tblW w:w="9019" w:type="dxa"/>
         <w:tblBorders>
           <w:top w:val="thinThickLargeGap" w:sz="24" w:space="0" w:color="auto"/>
@@ -13789,7 +14084,7 @@
           <w:right w:val="thickThinLargeGap" w:sz="24" w:space="0" w:color="auto"/>
         </w:tblBorders>
         <w:tblLayout w:type="fixed"/>
-        <w:tblLook w:val="04A0" w:firstRow="1" w:lastRow="0" w:firstColumn="1" w:lastColumn="0" w:noHBand="0" w:noVBand="1"/>
+        <w:tblLook w:val="04A0"/>
       </w:tblPr>
       <w:tblGrid>
         <w:gridCol w:w="2064"/>
@@ -13835,7 +14130,13 @@
             </w:pPr>
             <w:proofErr w:type="spellStart"/>
             <w:r>
-              <w:t>spr_pumpkin_s_destroy</w:t>
+              <w:t>obj</w:t>
+            </w:r>
+            <w:r>
+              <w:t>_pumpkin_</w:t>
+            </w:r>
+            <w:r>
+              <w:t>ammo</w:t>
             </w:r>
             <w:proofErr w:type="spellEnd"/>
           </w:p>
@@ -13958,7 +14259,7 @@
               <w:jc w:val="both"/>
             </w:pPr>
             <w:r>
-              <w:t>ja</w:t>
+              <w:t>nein</w:t>
             </w:r>
           </w:p>
         </w:tc>
@@ -14036,9 +14337,9 @@
             </w:pPr>
             <w:r>
               <w:rPr>
-                <w:highlight w:val="green"/>
-              </w:rPr>
-              <w:t>niedrig</w:t>
+                <w:highlight w:val="yellow"/>
+              </w:rPr>
+              <w:t>mittel</w:t>
             </w:r>
           </w:p>
         </w:tc>
@@ -14081,16 +14382,7 @@
               <w:jc w:val="both"/>
             </w:pPr>
             <w:r>
-              <w:t xml:space="preserve">Sobald der kleine Kürbis mit einem Objekt kollidiert, explodiert der Kürbis. </w:t>
-            </w:r>
-          </w:p>
-          <w:p>
-            <w:pPr>
-              <w:pStyle w:val="TBStandardtext"/>
-              <w:jc w:val="both"/>
-            </w:pPr>
-            <w:r>
-              <w:t>Wird der Gegner-Kürbis zerstört, fallen die Überbleibsel des Kürbisses zu Boden.</w:t>
+              <w:t>Der kleine Kürbis sieht dem großen ähnlich aus. Nur besitzt er kein Gesicht.</w:t>
             </w:r>
           </w:p>
         </w:tc>
@@ -14098,28 +14390,26 @@
     </w:tbl>
     <w:p>
       <w:pPr>
-        <w:pStyle w:val="TBSubberschrift"/>
+        <w:pStyle w:val="TBStandardtext"/>
         <w:jc w:val="both"/>
       </w:pPr>
-      <w:r>
-        <w:t>Hintergründe</w:t>
-      </w:r>
-      <w:bookmarkEnd w:id="35"/>
     </w:p>
     <w:p>
       <w:pPr>
         <w:pStyle w:val="TBSubsubberschrift"/>
-        <w:jc w:val="both"/>
-      </w:pPr>
-      <w:bookmarkStart w:id="39" w:name="_Toc435438826"/>
+      </w:pPr>
+      <w:bookmarkStart w:id="81" w:name="_Toc435438824"/>
+      <w:bookmarkStart w:id="82" w:name="_Toc438637289"/>
       <w:r>
-        <w:t>Raum</w:t>
+        <w:lastRenderedPageBreak/>
+        <w:t>Zerfall</w:t>
       </w:r>
-      <w:bookmarkEnd w:id="39"/>
+      <w:bookmarkEnd w:id="81"/>
+      <w:bookmarkEnd w:id="82"/>
     </w:p>
     <w:tbl>
       <w:tblPr>
-        <w:tblStyle w:val="Tabellenraster"/>
+        <w:tblStyle w:val="Tabellengitternetz"/>
         <w:tblW w:w="9019" w:type="dxa"/>
         <w:tblBorders>
           <w:top w:val="thinThickLargeGap" w:sz="24" w:space="0" w:color="auto"/>
@@ -14128,7 +14418,7 @@
           <w:right w:val="thickThinLargeGap" w:sz="24" w:space="0" w:color="auto"/>
         </w:tblBorders>
         <w:tblLayout w:type="fixed"/>
-        <w:tblLook w:val="04A0" w:firstRow="1" w:lastRow="0" w:firstColumn="1" w:lastColumn="0" w:noHBand="0" w:noVBand="1"/>
+        <w:tblLook w:val="04A0"/>
       </w:tblPr>
       <w:tblGrid>
         <w:gridCol w:w="2064"/>
@@ -14174,10 +14464,7 @@
             </w:pPr>
             <w:proofErr w:type="spellStart"/>
             <w:r>
-              <w:t>b</w:t>
-            </w:r>
-            <w:r>
-              <w:t>g_room</w:t>
+              <w:t>obj_pumpkin_destroyed</w:t>
             </w:r>
             <w:proofErr w:type="spellEnd"/>
           </w:p>
@@ -14263,44 +14550,44 @@
               <w:jc w:val="both"/>
             </w:pPr>
             <w:r>
+              <w:t>nein</w:t>
+            </w:r>
+          </w:p>
+        </w:tc>
+        <w:tc>
+          <w:tcPr>
+            <w:tcW w:w="2410" w:type="dxa"/>
+            <w:shd w:val="clear" w:color="auto" w:fill="E7E6E6" w:themeFill="background2"/>
+            <w:vAlign w:val="center"/>
+          </w:tcPr>
+          <w:p>
+            <w:pPr>
+              <w:pStyle w:val="TBStandardtext"/>
+              <w:jc w:val="both"/>
+              <w:rPr>
+                <w:b/>
+              </w:rPr>
+            </w:pPr>
+            <w:r>
+              <w:rPr>
+                <w:b/>
+              </w:rPr>
+              <w:t>Animation</w:t>
+            </w:r>
+          </w:p>
+        </w:tc>
+        <w:tc>
+          <w:tcPr>
+            <w:tcW w:w="1984" w:type="dxa"/>
+            <w:vAlign w:val="center"/>
+          </w:tcPr>
+          <w:p>
+            <w:pPr>
+              <w:pStyle w:val="TBStandardtext"/>
+              <w:jc w:val="both"/>
+            </w:pPr>
+            <w:r>
               <w:t>ja</w:t>
-            </w:r>
-          </w:p>
-        </w:tc>
-        <w:tc>
-          <w:tcPr>
-            <w:tcW w:w="2410" w:type="dxa"/>
-            <w:shd w:val="clear" w:color="auto" w:fill="E7E6E6" w:themeFill="background2"/>
-            <w:vAlign w:val="center"/>
-          </w:tcPr>
-          <w:p>
-            <w:pPr>
-              <w:pStyle w:val="TBStandardtext"/>
-              <w:jc w:val="both"/>
-              <w:rPr>
-                <w:b/>
-              </w:rPr>
-            </w:pPr>
-            <w:r>
-              <w:rPr>
-                <w:b/>
-              </w:rPr>
-              <w:t>Animation</w:t>
-            </w:r>
-          </w:p>
-        </w:tc>
-        <w:tc>
-          <w:tcPr>
-            <w:tcW w:w="1984" w:type="dxa"/>
-            <w:vAlign w:val="center"/>
-          </w:tcPr>
-          <w:p>
-            <w:pPr>
-              <w:pStyle w:val="TBStandardtext"/>
-              <w:jc w:val="both"/>
-            </w:pPr>
-            <w:r>
-              <w:t>nein</w:t>
             </w:r>
           </w:p>
         </w:tc>
@@ -14341,9 +14628,6 @@
               <w:pStyle w:val="TBStandardtext"/>
               <w:jc w:val="both"/>
             </w:pPr>
-            <w:r>
-              <w:t>900px x 1600px</w:t>
-            </w:r>
           </w:p>
         </w:tc>
         <w:tc>
@@ -14381,9 +14665,9 @@
             </w:pPr>
             <w:r>
               <w:rPr>
-                <w:highlight w:val="red"/>
-              </w:rPr>
-              <w:t>hoch</w:t>
+                <w:highlight w:val="green"/>
+              </w:rPr>
+              <w:t>niedrig</w:t>
             </w:r>
           </w:p>
         </w:tc>
@@ -14426,67 +14710,23 @@
               <w:jc w:val="both"/>
             </w:pPr>
             <w:r>
-              <w:t>Der</w:t>
-            </w:r>
-            <w:r>
-              <w:t xml:space="preserve"> Hintergrund liegt immer hinter allen anderen Gegenständen. Er gibt die „Leinwand“ für das Bild an. Somit sollte der Hintergrund keine Gegenstände als Details haben. Risse, Steine u.a. Details sind aber möglich. Man muss bedenken, dass nicht immer der gesamte Hintergrund zu sehen ist, sondern vieles durch die Steinwand oder andere Objekte verdeckt wird. </w:t>
-            </w:r>
-            <w:r>
-              <w:t>Man kann den Hintergrund genauso zeichnen wie die anderen Grafiken. Es muss keine Regelmäßigkeit vorhanden sein, wie bei der Steinwand.</w:t>
-            </w:r>
-          </w:p>
-          <w:p>
-            <w:pPr>
-              <w:pStyle w:val="TBStandardtext"/>
-              <w:jc w:val="both"/>
-            </w:pPr>
-            <w:r>
-              <w:t xml:space="preserve">Wichtig: Das Fenster ist im Hintergrund eingelassen. Somit müssen beide </w:t>
-            </w:r>
-            <w:r>
-              <w:t>Grafiken zusammen passen. Das heißt, der Rand des Fensters sollte wie der Hintergrund sein.</w:t>
-            </w:r>
-          </w:p>
-        </w:tc>
-      </w:tr>
-      <w:tr>
-        <w:trPr>
-          <w:trHeight w:val="266"/>
-        </w:trPr>
-        <w:tc>
-          <w:tcPr>
-            <w:tcW w:w="2064" w:type="dxa"/>
-            <w:shd w:val="clear" w:color="auto" w:fill="E7E6E6" w:themeFill="background2"/>
-            <w:vAlign w:val="center"/>
-          </w:tcPr>
-          <w:p>
-            <w:pPr>
-              <w:pStyle w:val="TBStandardtext"/>
-              <w:jc w:val="both"/>
-              <w:rPr>
-                <w:b/>
-              </w:rPr>
-            </w:pPr>
-            <w:r>
-              <w:rPr>
-                <w:b/>
-              </w:rPr>
-              <w:lastRenderedPageBreak/>
-              <w:t>Farbton</w:t>
-            </w:r>
-          </w:p>
-        </w:tc>
-        <w:tc>
-          <w:tcPr>
-            <w:tcW w:w="6955" w:type="dxa"/>
-            <w:gridSpan w:val="3"/>
-            <w:vAlign w:val="center"/>
-          </w:tcPr>
-          <w:p>
-            <w:pPr>
-              <w:pStyle w:val="TBStandardtext"/>
-              <w:jc w:val="both"/>
-            </w:pPr>
+              <w:t xml:space="preserve">Sobald der kleine Kürbis mit einem Objekt kollidiert, explodiert der Kürbis. </w:t>
+            </w:r>
+          </w:p>
+          <w:p>
+            <w:pPr>
+              <w:pStyle w:val="TBStandardtext"/>
+              <w:jc w:val="both"/>
+            </w:pPr>
+            <w:r>
+              <w:t>Wird der Gegner-Kürbis zerstört, fallen die Überbleibsel des Kürbi</w:t>
+            </w:r>
+            <w:r>
+              <w:t>s</w:t>
+            </w:r>
+            <w:r>
+              <w:t>ses zu Boden.</w:t>
+            </w:r>
           </w:p>
         </w:tc>
       </w:tr>
@@ -14494,23 +14734,32 @@
     <w:p>
       <w:pPr>
         <w:pStyle w:val="TBStandardtext"/>
-        <w:jc w:val="both"/>
       </w:pPr>
     </w:p>
     <w:p>
       <w:pPr>
+        <w:pStyle w:val="TBSubberschrift"/>
+        <w:jc w:val="both"/>
+      </w:pPr>
+      <w:bookmarkStart w:id="83" w:name="_Toc438637290"/>
+      <w:r>
+        <w:t>Hintergründe</w:t>
+      </w:r>
+      <w:bookmarkEnd w:id="83"/>
+    </w:p>
+    <w:p>
+      <w:pPr>
         <w:pStyle w:val="TBSubsubberschrift"/>
-        <w:jc w:val="both"/>
-      </w:pPr>
-      <w:bookmarkStart w:id="40" w:name="_Toc435438827"/>
+      </w:pPr>
+      <w:bookmarkStart w:id="84" w:name="_Toc438637291"/>
       <w:r>
-        <w:t>Menü</w:t>
+        <w:t>Raum</w:t>
       </w:r>
-      <w:bookmarkEnd w:id="40"/>
+      <w:bookmarkEnd w:id="84"/>
     </w:p>
     <w:tbl>
       <w:tblPr>
-        <w:tblStyle w:val="Tabellenraster"/>
+        <w:tblStyle w:val="Tabellengitternetz"/>
         <w:tblW w:w="9019" w:type="dxa"/>
         <w:tblBorders>
           <w:top w:val="thinThickLargeGap" w:sz="24" w:space="0" w:color="auto"/>
@@ -14519,7 +14768,7 @@
           <w:right w:val="thickThinLargeGap" w:sz="24" w:space="0" w:color="auto"/>
         </w:tblBorders>
         <w:tblLayout w:type="fixed"/>
-        <w:tblLook w:val="04A0" w:firstRow="1" w:lastRow="0" w:firstColumn="1" w:lastColumn="0" w:noHBand="0" w:noVBand="1"/>
+        <w:tblLook w:val="04A0"/>
       </w:tblPr>
       <w:tblGrid>
         <w:gridCol w:w="2064"/>
@@ -14565,7 +14814,7 @@
             </w:pPr>
             <w:proofErr w:type="spellStart"/>
             <w:r>
-              <w:t>bg_menu</w:t>
+              <w:t>bg_room</w:t>
             </w:r>
             <w:proofErr w:type="spellEnd"/>
           </w:p>
@@ -14651,7 +14900,7 @@
               <w:jc w:val="both"/>
             </w:pPr>
             <w:r>
-              <w:t>nein</w:t>
+              <w:t>ja</w:t>
             </w:r>
           </w:p>
         </w:tc>
@@ -14813,9 +15062,36 @@
               <w:pStyle w:val="TBStandardtext"/>
               <w:jc w:val="both"/>
             </w:pPr>
-            <w:r>
-              <w:t>Hier startet der Spieler sein Spiel. Es ist Nacht und im Hintergrund sieht man ein verlassenes Schloss. In einem Turmfenster brennt Licht. Das Licht scheint von einer Kerze zu kommen. Es führt ein Schotterweg zum Schloss. Am Rand sind vereinzelt Sträucher zu erkennen. Neben dem Schloss ist ein kleiner Wald zu erkennen.</w:t>
-            </w:r>
+          </w:p>
+          <w:p>
+            <w:pPr>
+              <w:pStyle w:val="TBStandardtext"/>
+              <w:jc w:val="both"/>
+            </w:pPr>
+            <w:r>
+              <w:t>Der Hintergrund liegt immer hinter allen anderen Gegenständen. Er gibt die „Leinwand“ für das Bild an. Risse, Steine und Blut sind e</w:t>
+            </w:r>
+            <w:r>
+              <w:t>r</w:t>
+            </w:r>
+            <w:r>
+              <w:t xml:space="preserve">kennbar. Die Steinwand ist nicht immer komplett zu sehen, sondern wird oft von Steinwand oder anderen Objekte verdeckt. </w:t>
+            </w:r>
+          </w:p>
+          <w:p>
+            <w:pPr>
+              <w:pStyle w:val="TBStandardtext"/>
+              <w:jc w:val="both"/>
+            </w:pPr>
+            <w:r>
+              <w:t>Wichtig: Das Fenster soll zum Hintergrund passen</w:t>
+            </w:r>
+          </w:p>
+          <w:p>
+            <w:pPr>
+              <w:pStyle w:val="TBStandardtext"/>
+              <w:jc w:val="both"/>
+            </w:pPr>
           </w:p>
         </w:tc>
       </w:tr>
@@ -14856,6 +15132,9 @@
               <w:pStyle w:val="TBStandardtext"/>
               <w:jc w:val="both"/>
             </w:pPr>
+            <w:r>
+              <w:t>dunkelgrau</w:t>
+            </w:r>
           </w:p>
         </w:tc>
       </w:tr>
@@ -14863,6 +15142,668 @@
     <w:p>
       <w:pPr>
         <w:pStyle w:val="TBStandardtext"/>
+        <w:jc w:val="both"/>
+      </w:pPr>
+    </w:p>
+    <w:p>
+      <w:pPr>
+        <w:pStyle w:val="TBSubsubberschrift"/>
+      </w:pPr>
+      <w:bookmarkStart w:id="85" w:name="_Toc438637292"/>
+      <w:r>
+        <w:t>Menü</w:t>
+      </w:r>
+      <w:bookmarkEnd w:id="85"/>
+    </w:p>
+    <w:tbl>
+      <w:tblPr>
+        <w:tblStyle w:val="Tabellengitternetz"/>
+        <w:tblW w:w="9019" w:type="dxa"/>
+        <w:tblBorders>
+          <w:top w:val="thinThickLargeGap" w:sz="24" w:space="0" w:color="auto"/>
+          <w:left w:val="thinThickLargeGap" w:sz="24" w:space="0" w:color="auto"/>
+          <w:bottom w:val="thickThinLargeGap" w:sz="24" w:space="0" w:color="auto"/>
+          <w:right w:val="thickThinLargeGap" w:sz="24" w:space="0" w:color="auto"/>
+        </w:tblBorders>
+        <w:tblLayout w:type="fixed"/>
+        <w:tblLook w:val="04A0"/>
+      </w:tblPr>
+      <w:tblGrid>
+        <w:gridCol w:w="2064"/>
+        <w:gridCol w:w="2561"/>
+        <w:gridCol w:w="2410"/>
+        <w:gridCol w:w="1984"/>
+      </w:tblGrid>
+      <w:tr>
+        <w:trPr>
+          <w:trHeight w:val="401"/>
+        </w:trPr>
+        <w:tc>
+          <w:tcPr>
+            <w:tcW w:w="2064" w:type="dxa"/>
+            <w:shd w:val="clear" w:color="auto" w:fill="E7E6E6" w:themeFill="background2"/>
+            <w:vAlign w:val="center"/>
+          </w:tcPr>
+          <w:p>
+            <w:pPr>
+              <w:pStyle w:val="TBStandardtext"/>
+              <w:jc w:val="both"/>
+              <w:rPr>
+                <w:b/>
+              </w:rPr>
+            </w:pPr>
+            <w:r>
+              <w:rPr>
+                <w:b/>
+              </w:rPr>
+              <w:t>ID</w:t>
+            </w:r>
+          </w:p>
+        </w:tc>
+        <w:tc>
+          <w:tcPr>
+            <w:tcW w:w="2561" w:type="dxa"/>
+            <w:vAlign w:val="center"/>
+          </w:tcPr>
+          <w:p>
+            <w:pPr>
+              <w:pStyle w:val="TBStandardtext"/>
+              <w:jc w:val="both"/>
+            </w:pPr>
+            <w:proofErr w:type="spellStart"/>
+            <w:r>
+              <w:t>bg_menu</w:t>
+            </w:r>
+            <w:proofErr w:type="spellEnd"/>
+          </w:p>
+        </w:tc>
+        <w:tc>
+          <w:tcPr>
+            <w:tcW w:w="2410" w:type="dxa"/>
+            <w:shd w:val="clear" w:color="auto" w:fill="E7E6E6" w:themeFill="background2"/>
+            <w:vAlign w:val="center"/>
+          </w:tcPr>
+          <w:p>
+            <w:pPr>
+              <w:pStyle w:val="TBStandardtext"/>
+              <w:jc w:val="both"/>
+              <w:rPr>
+                <w:b/>
+              </w:rPr>
+            </w:pPr>
+            <w:r>
+              <w:rPr>
+                <w:b/>
+              </w:rPr>
+              <w:t>Version</w:t>
+            </w:r>
+          </w:p>
+        </w:tc>
+        <w:tc>
+          <w:tcPr>
+            <w:tcW w:w="1984" w:type="dxa"/>
+            <w:vAlign w:val="center"/>
+          </w:tcPr>
+          <w:p>
+            <w:pPr>
+              <w:pStyle w:val="TBStandardtext"/>
+              <w:jc w:val="both"/>
+            </w:pPr>
+            <w:r>
+              <w:t>0.1</w:t>
+            </w:r>
+          </w:p>
+        </w:tc>
+      </w:tr>
+      <w:tr>
+        <w:trPr>
+          <w:trHeight w:val="404"/>
+        </w:trPr>
+        <w:tc>
+          <w:tcPr>
+            <w:tcW w:w="2064" w:type="dxa"/>
+            <w:shd w:val="clear" w:color="auto" w:fill="E7E6E6" w:themeFill="background2"/>
+            <w:vAlign w:val="center"/>
+          </w:tcPr>
+          <w:p>
+            <w:pPr>
+              <w:pStyle w:val="TBStandardtext"/>
+              <w:jc w:val="both"/>
+              <w:rPr>
+                <w:b/>
+              </w:rPr>
+            </w:pPr>
+            <w:r>
+              <w:rPr>
+                <w:b/>
+              </w:rPr>
+              <w:t>Multiple</w:t>
+            </w:r>
+            <w:r>
+              <w:rPr>
+                <w:b/>
+              </w:rPr>
+              <w:t xml:space="preserve"> Anzahl</w:t>
+            </w:r>
+          </w:p>
+        </w:tc>
+        <w:tc>
+          <w:tcPr>
+            <w:tcW w:w="2561" w:type="dxa"/>
+            <w:vAlign w:val="center"/>
+          </w:tcPr>
+          <w:p>
+            <w:pPr>
+              <w:pStyle w:val="TBStandardtext"/>
+              <w:jc w:val="both"/>
+            </w:pPr>
+            <w:r>
+              <w:t>nein</w:t>
+            </w:r>
+          </w:p>
+        </w:tc>
+        <w:tc>
+          <w:tcPr>
+            <w:tcW w:w="2410" w:type="dxa"/>
+            <w:shd w:val="clear" w:color="auto" w:fill="E7E6E6" w:themeFill="background2"/>
+            <w:vAlign w:val="center"/>
+          </w:tcPr>
+          <w:p>
+            <w:pPr>
+              <w:pStyle w:val="TBStandardtext"/>
+              <w:jc w:val="both"/>
+              <w:rPr>
+                <w:b/>
+              </w:rPr>
+            </w:pPr>
+            <w:r>
+              <w:rPr>
+                <w:b/>
+              </w:rPr>
+              <w:t>Animation</w:t>
+            </w:r>
+          </w:p>
+        </w:tc>
+        <w:tc>
+          <w:tcPr>
+            <w:tcW w:w="1984" w:type="dxa"/>
+            <w:vAlign w:val="center"/>
+          </w:tcPr>
+          <w:p>
+            <w:pPr>
+              <w:pStyle w:val="TBStandardtext"/>
+              <w:jc w:val="both"/>
+            </w:pPr>
+            <w:r>
+              <w:t>nein</w:t>
+            </w:r>
+          </w:p>
+        </w:tc>
+      </w:tr>
+      <w:tr>
+        <w:trPr>
+          <w:trHeight w:val="423"/>
+        </w:trPr>
+        <w:tc>
+          <w:tcPr>
+            <w:tcW w:w="2064" w:type="dxa"/>
+            <w:shd w:val="clear" w:color="auto" w:fill="E7E6E6" w:themeFill="background2"/>
+            <w:vAlign w:val="center"/>
+          </w:tcPr>
+          <w:p>
+            <w:pPr>
+              <w:pStyle w:val="TBStandardtext"/>
+              <w:jc w:val="both"/>
+              <w:rPr>
+                <w:b/>
+              </w:rPr>
+            </w:pPr>
+            <w:r>
+              <w:rPr>
+                <w:b/>
+              </w:rPr>
+              <w:t>Größe</w:t>
+            </w:r>
+          </w:p>
+        </w:tc>
+        <w:tc>
+          <w:tcPr>
+            <w:tcW w:w="2561" w:type="dxa"/>
+            <w:vAlign w:val="center"/>
+          </w:tcPr>
+          <w:p>
+            <w:pPr>
+              <w:pStyle w:val="TBStandardtext"/>
+              <w:jc w:val="both"/>
+            </w:pPr>
+            <w:r>
+              <w:t>900px x 1600px</w:t>
+            </w:r>
+          </w:p>
+        </w:tc>
+        <w:tc>
+          <w:tcPr>
+            <w:tcW w:w="2410" w:type="dxa"/>
+            <w:shd w:val="clear" w:color="auto" w:fill="E7E6E6" w:themeFill="background2"/>
+            <w:vAlign w:val="center"/>
+          </w:tcPr>
+          <w:p>
+            <w:pPr>
+              <w:pStyle w:val="TBStandardtext"/>
+              <w:jc w:val="both"/>
+              <w:rPr>
+                <w:b/>
+              </w:rPr>
+            </w:pPr>
+            <w:r>
+              <w:rPr>
+                <w:b/>
+              </w:rPr>
+              <w:t>Priorität</w:t>
+            </w:r>
+          </w:p>
+        </w:tc>
+        <w:tc>
+          <w:tcPr>
+            <w:tcW w:w="1984" w:type="dxa"/>
+            <w:shd w:val="clear" w:color="auto" w:fill="FFFFFF" w:themeFill="background1"/>
+            <w:vAlign w:val="center"/>
+          </w:tcPr>
+          <w:p>
+            <w:pPr>
+              <w:pStyle w:val="TBStandardtext"/>
+              <w:jc w:val="both"/>
+            </w:pPr>
+            <w:r>
+              <w:rPr>
+                <w:highlight w:val="red"/>
+              </w:rPr>
+              <w:t>hoch</w:t>
+            </w:r>
+          </w:p>
+        </w:tc>
+      </w:tr>
+      <w:tr>
+        <w:trPr>
+          <w:trHeight w:val="416"/>
+        </w:trPr>
+        <w:tc>
+          <w:tcPr>
+            <w:tcW w:w="2064" w:type="dxa"/>
+            <w:shd w:val="clear" w:color="auto" w:fill="E7E6E6" w:themeFill="background2"/>
+            <w:vAlign w:val="center"/>
+          </w:tcPr>
+          <w:p>
+            <w:pPr>
+              <w:pStyle w:val="TBStandardtext"/>
+              <w:jc w:val="both"/>
+              <w:rPr>
+                <w:b/>
+              </w:rPr>
+            </w:pPr>
+            <w:r>
+              <w:rPr>
+                <w:b/>
+              </w:rPr>
+              <w:t>Beschreibung</w:t>
+            </w:r>
+          </w:p>
+        </w:tc>
+        <w:tc>
+          <w:tcPr>
+            <w:tcW w:w="6955" w:type="dxa"/>
+            <w:gridSpan w:val="3"/>
+            <w:vAlign w:val="center"/>
+          </w:tcPr>
+          <w:p>
+            <w:pPr>
+              <w:pStyle w:val="TBStandardtext"/>
+              <w:jc w:val="both"/>
+            </w:pPr>
+            <w:r>
+              <w:t>Hier startet der Spieler sein Spiel. Es ist Nacht und im Hintergrund sieht man ein verlassenes Schloss, welches von einem Mond b</w:t>
+            </w:r>
+            <w:r>
+              <w:t>e</w:t>
+            </w:r>
+            <w:r>
+              <w:t>leuchtet wird. Im Zentrum des Bildes befinden sich eine Laterne und ein Schild, auf dem die Menüauswahl steht. Neben der Laterne ist dichter Wald.</w:t>
+            </w:r>
+          </w:p>
+        </w:tc>
+      </w:tr>
+      <w:tr>
+        <w:trPr>
+          <w:trHeight w:val="266"/>
+        </w:trPr>
+        <w:tc>
+          <w:tcPr>
+            <w:tcW w:w="2064" w:type="dxa"/>
+            <w:shd w:val="clear" w:color="auto" w:fill="E7E6E6" w:themeFill="background2"/>
+            <w:vAlign w:val="center"/>
+          </w:tcPr>
+          <w:p>
+            <w:pPr>
+              <w:pStyle w:val="TBStandardtext"/>
+              <w:jc w:val="both"/>
+              <w:rPr>
+                <w:b/>
+              </w:rPr>
+            </w:pPr>
+            <w:r>
+              <w:rPr>
+                <w:b/>
+              </w:rPr>
+              <w:t>Farbton</w:t>
+            </w:r>
+          </w:p>
+        </w:tc>
+        <w:tc>
+          <w:tcPr>
+            <w:tcW w:w="6955" w:type="dxa"/>
+            <w:gridSpan w:val="3"/>
+            <w:vAlign w:val="center"/>
+          </w:tcPr>
+          <w:p>
+            <w:pPr>
+              <w:pStyle w:val="TBStandardtext"/>
+              <w:jc w:val="both"/>
+            </w:pPr>
+            <w:r>
+              <w:t>dunkelblau</w:t>
+            </w:r>
+          </w:p>
+        </w:tc>
+      </w:tr>
+    </w:tbl>
+    <w:p>
+      <w:pPr>
+        <w:pStyle w:val="TBStandardtext"/>
+        <w:jc w:val="both"/>
+      </w:pPr>
+    </w:p>
+    <w:p>
+      <w:pPr>
+        <w:pStyle w:val="TBStandardtext"/>
+      </w:pPr>
+    </w:p>
+    <w:p>
+      <w:pPr>
+        <w:pStyle w:val="TBStandardtext"/>
+      </w:pPr>
+    </w:p>
+    <w:p>
+      <w:pPr>
+        <w:pStyle w:val="TBStandardtext"/>
+      </w:pPr>
+    </w:p>
+    <w:p>
+      <w:pPr>
+        <w:pStyle w:val="TBStandardtext"/>
+      </w:pPr>
+    </w:p>
+    <w:p>
+      <w:pPr>
+        <w:pStyle w:val="TBStandardtext"/>
+      </w:pPr>
+    </w:p>
+    <w:p>
+      <w:pPr>
+        <w:pStyle w:val="TBStandardtext"/>
+        <w:jc w:val="both"/>
+        <w:rPr>
+          <w:b/>
+          <w:sz w:val="36"/>
+          <w:szCs w:val="36"/>
+        </w:rPr>
+      </w:pPr>
+      <w:r>
+        <w:rPr>
+          <w:b/>
+          <w:sz w:val="36"/>
+          <w:szCs w:val="36"/>
+        </w:rPr>
+        <w:lastRenderedPageBreak/>
+        <w:t>Historie des Dokuments</w:t>
+      </w:r>
+    </w:p>
+    <w:tbl>
+      <w:tblPr>
+        <w:tblStyle w:val="Tabellengitternetz"/>
+        <w:tblW w:w="0" w:type="auto"/>
+        <w:tblLook w:val="04A0"/>
+      </w:tblPr>
+      <w:tblGrid>
+        <w:gridCol w:w="988"/>
+        <w:gridCol w:w="1134"/>
+        <w:gridCol w:w="6940"/>
+      </w:tblGrid>
+      <w:tr>
+        <w:tc>
+          <w:tcPr>
+            <w:tcW w:w="988" w:type="dxa"/>
+            <w:shd w:val="clear" w:color="auto" w:fill="D9D9D9" w:themeFill="background1" w:themeFillShade="D9"/>
+          </w:tcPr>
+          <w:p>
+            <w:pPr>
+              <w:pStyle w:val="TBStandardtext"/>
+              <w:jc w:val="both"/>
+            </w:pPr>
+            <w:r>
+              <w:t>Version</w:t>
+            </w:r>
+          </w:p>
+        </w:tc>
+        <w:tc>
+          <w:tcPr>
+            <w:tcW w:w="1134" w:type="dxa"/>
+            <w:shd w:val="clear" w:color="auto" w:fill="D9D9D9" w:themeFill="background1" w:themeFillShade="D9"/>
+          </w:tcPr>
+          <w:p>
+            <w:pPr>
+              <w:pStyle w:val="TBStandardtext"/>
+              <w:jc w:val="both"/>
+            </w:pPr>
+            <w:r>
+              <w:t>Datum</w:t>
+            </w:r>
+          </w:p>
+        </w:tc>
+        <w:tc>
+          <w:tcPr>
+            <w:tcW w:w="6940" w:type="dxa"/>
+            <w:shd w:val="clear" w:color="auto" w:fill="D9D9D9" w:themeFill="background1" w:themeFillShade="D9"/>
+          </w:tcPr>
+          <w:p>
+            <w:pPr>
+              <w:pStyle w:val="TBStandardtext"/>
+              <w:jc w:val="both"/>
+            </w:pPr>
+            <w:r>
+              <w:t>Bemerkung</w:t>
+            </w:r>
+          </w:p>
+        </w:tc>
+      </w:tr>
+      <w:tr>
+        <w:tc>
+          <w:tcPr>
+            <w:tcW w:w="988" w:type="dxa"/>
+          </w:tcPr>
+          <w:p>
+            <w:pPr>
+              <w:pStyle w:val="TBStandardtext"/>
+              <w:jc w:val="both"/>
+            </w:pPr>
+            <w:r>
+              <w:t>0.1</w:t>
+            </w:r>
+          </w:p>
+        </w:tc>
+        <w:tc>
+          <w:tcPr>
+            <w:tcW w:w="1134" w:type="dxa"/>
+          </w:tcPr>
+          <w:p>
+            <w:pPr>
+              <w:pStyle w:val="TBStandardtext"/>
+              <w:jc w:val="both"/>
+            </w:pPr>
+            <w:r>
+              <w:t>10.11.15</w:t>
+            </w:r>
+          </w:p>
+        </w:tc>
+        <w:tc>
+          <w:tcPr>
+            <w:tcW w:w="6940" w:type="dxa"/>
+          </w:tcPr>
+          <w:p>
+            <w:pPr>
+              <w:pStyle w:val="TBStandardtext"/>
+              <w:jc w:val="both"/>
+            </w:pPr>
+            <w:r>
+              <w:t>Erstellung des Dokuments</w:t>
+            </w:r>
+          </w:p>
+        </w:tc>
+      </w:tr>
+      <w:tr>
+        <w:tc>
+          <w:tcPr>
+            <w:tcW w:w="988" w:type="dxa"/>
+          </w:tcPr>
+          <w:p>
+            <w:pPr>
+              <w:pStyle w:val="TBStandardtext"/>
+              <w:jc w:val="both"/>
+            </w:pPr>
+            <w:r>
+              <w:t>0.2</w:t>
+            </w:r>
+          </w:p>
+        </w:tc>
+        <w:tc>
+          <w:tcPr>
+            <w:tcW w:w="1134" w:type="dxa"/>
+          </w:tcPr>
+          <w:p>
+            <w:pPr>
+              <w:pStyle w:val="TBStandardtext"/>
+              <w:jc w:val="both"/>
+            </w:pPr>
+            <w:r>
+              <w:t>12.11.15</w:t>
+            </w:r>
+          </w:p>
+        </w:tc>
+        <w:tc>
+          <w:tcPr>
+            <w:tcW w:w="6940" w:type="dxa"/>
+          </w:tcPr>
+          <w:p>
+            <w:pPr>
+              <w:pStyle w:val="TBStandardtext"/>
+              <w:jc w:val="both"/>
+            </w:pPr>
+            <w:r>
+              <w:t>Kapitel 2 „Beschreibung der Grafiken“ hinzugefügt</w:t>
+            </w:r>
+          </w:p>
+        </w:tc>
+      </w:tr>
+      <w:tr>
+        <w:tc>
+          <w:tcPr>
+            <w:tcW w:w="988" w:type="dxa"/>
+          </w:tcPr>
+          <w:p>
+            <w:pPr>
+              <w:pStyle w:val="TBStandardtext"/>
+              <w:jc w:val="both"/>
+            </w:pPr>
+            <w:r>
+              <w:t>0.3</w:t>
+            </w:r>
+          </w:p>
+        </w:tc>
+        <w:tc>
+          <w:tcPr>
+            <w:tcW w:w="1134" w:type="dxa"/>
+          </w:tcPr>
+          <w:p>
+            <w:pPr>
+              <w:pStyle w:val="TBStandardtext"/>
+              <w:jc w:val="both"/>
+            </w:pPr>
+            <w:r>
+              <w:t>16.11.15</w:t>
+            </w:r>
+          </w:p>
+        </w:tc>
+        <w:tc>
+          <w:tcPr>
+            <w:tcW w:w="6940" w:type="dxa"/>
+          </w:tcPr>
+          <w:p>
+            <w:pPr>
+              <w:pStyle w:val="TBStandardtext"/>
+              <w:jc w:val="both"/>
+            </w:pPr>
+            <w:r>
+              <w:t>Formatierung geändert</w:t>
+            </w:r>
+          </w:p>
+        </w:tc>
+      </w:tr>
+      <w:tr>
+        <w:tc>
+          <w:tcPr>
+            <w:tcW w:w="988" w:type="dxa"/>
+          </w:tcPr>
+          <w:p>
+            <w:pPr>
+              <w:pStyle w:val="TBStandardtext"/>
+              <w:jc w:val="both"/>
+            </w:pPr>
+            <w:r>
+              <w:t>0.4</w:t>
+            </w:r>
+          </w:p>
+        </w:tc>
+        <w:tc>
+          <w:tcPr>
+            <w:tcW w:w="1134" w:type="dxa"/>
+          </w:tcPr>
+          <w:p>
+            <w:pPr>
+              <w:pStyle w:val="TBStandardtext"/>
+              <w:jc w:val="both"/>
+            </w:pPr>
+            <w:r>
+              <w:t>23.12.15</w:t>
+            </w:r>
+          </w:p>
+        </w:tc>
+        <w:tc>
+          <w:tcPr>
+            <w:tcW w:w="6940" w:type="dxa"/>
+          </w:tcPr>
+          <w:p>
+            <w:pPr>
+              <w:pStyle w:val="TBStandardtext"/>
+              <w:jc w:val="both"/>
+            </w:pPr>
+            <w:r>
+              <w:t>Unterkapitel 2.4 -2.6 hinzugefügt</w:t>
+            </w:r>
+          </w:p>
+        </w:tc>
+      </w:tr>
+    </w:tbl>
+    <w:p>
+      <w:pPr>
         <w:jc w:val="both"/>
       </w:pPr>
     </w:p>
@@ -14882,7 +15823,7 @@
 </file>
 
 <file path=word/endnotes.xml><?xml version="1.0" encoding="utf-8"?>
-<w:endnotes xmlns:wpc="http://schemas.microsoft.com/office/word/2010/wordprocessingCanvas" xmlns:mc="http://schemas.openxmlformats.org/markup-compatibility/2006" xmlns:o="urn:schemas-microsoft-com:office:office" xmlns:r="http://schemas.openxmlformats.org/officeDocument/2006/relationships" xmlns:m="http://schemas.openxmlformats.org/officeDocument/2006/math" xmlns:v="urn:schemas-microsoft-com:vml" xmlns:wp14="http://schemas.microsoft.com/office/word/2010/wordprocessingDrawing" xmlns:wp="http://schemas.openxmlformats.org/drawingml/2006/wordprocessingDrawing" xmlns:w10="urn:schemas-microsoft-com:office:word" xmlns:w="http://schemas.openxmlformats.org/wordprocessingml/2006/main" xmlns:w14="http://schemas.microsoft.com/office/word/2010/wordml" xmlns:w15="http://schemas.microsoft.com/office/word/2012/wordml" xmlns:wpg="http://schemas.microsoft.com/office/word/2010/wordprocessingGroup" xmlns:wpi="http://schemas.microsoft.com/office/word/2010/wordprocessingInk" xmlns:wne="http://schemas.microsoft.com/office/word/2006/wordml" xmlns:wps="http://schemas.microsoft.com/office/word/2010/wordprocessingShape" mc:Ignorable="w14 w15 wp14">
+<w:endnotes xmlns:ve="http://schemas.openxmlformats.org/markup-compatibility/2006" xmlns:o="urn:schemas-microsoft-com:office:office" xmlns:r="http://schemas.openxmlformats.org/officeDocument/2006/relationships" xmlns:m="http://schemas.openxmlformats.org/officeDocument/2006/math" xmlns:v="urn:schemas-microsoft-com:vml" xmlns:wp="http://schemas.openxmlformats.org/drawingml/2006/wordprocessingDrawing" xmlns:w10="urn:schemas-microsoft-com:office:word" xmlns:w="http://schemas.openxmlformats.org/wordprocessingml/2006/main" xmlns:wne="http://schemas.microsoft.com/office/word/2006/wordml">
   <w:endnote w:type="separator" w:id="-1">
     <w:p>
       <w:pPr>
@@ -14907,7 +15848,7 @@
 </file>
 
 <file path=word/footer1.xml><?xml version="1.0" encoding="utf-8"?>
-<w:ftr xmlns:wpc="http://schemas.microsoft.com/office/word/2010/wordprocessingCanvas" xmlns:mc="http://schemas.openxmlformats.org/markup-compatibility/2006" xmlns:o="urn:schemas-microsoft-com:office:office" xmlns:r="http://schemas.openxmlformats.org/officeDocument/2006/relationships" xmlns:m="http://schemas.openxmlformats.org/officeDocument/2006/math" xmlns:v="urn:schemas-microsoft-com:vml" xmlns:wp14="http://schemas.microsoft.com/office/word/2010/wordprocessingDrawing" xmlns:wp="http://schemas.openxmlformats.org/drawingml/2006/wordprocessingDrawing" xmlns:w10="urn:schemas-microsoft-com:office:word" xmlns:w="http://schemas.openxmlformats.org/wordprocessingml/2006/main" xmlns:w14="http://schemas.microsoft.com/office/word/2010/wordml" xmlns:w15="http://schemas.microsoft.com/office/word/2012/wordml" xmlns:wpg="http://schemas.microsoft.com/office/word/2010/wordprocessingGroup" xmlns:wpi="http://schemas.microsoft.com/office/word/2010/wordprocessingInk" xmlns:wne="http://schemas.microsoft.com/office/word/2006/wordml" xmlns:wps="http://schemas.microsoft.com/office/word/2010/wordprocessingShape" mc:Ignorable="w14 w15 wp14">
+<w:ftr xmlns:ve="http://schemas.openxmlformats.org/markup-compatibility/2006" xmlns:o="urn:schemas-microsoft-com:office:office" xmlns:r="http://schemas.openxmlformats.org/officeDocument/2006/relationships" xmlns:m="http://schemas.openxmlformats.org/officeDocument/2006/math" xmlns:v="urn:schemas-microsoft-com:vml" xmlns:wp="http://schemas.openxmlformats.org/drawingml/2006/wordprocessingDrawing" xmlns:w10="urn:schemas-microsoft-com:office:word" xmlns:w="http://schemas.openxmlformats.org/wordprocessingml/2006/main" xmlns:wne="http://schemas.microsoft.com/office/word/2006/wordml">
   <w:sdt>
     <w:sdtPr>
       <w:id w:val="-146285078"/>
@@ -14931,24 +15872,14 @@
           </w:pBdr>
           <w:jc w:val="right"/>
         </w:pPr>
-        <w:r>
-          <w:fldChar w:fldCharType="begin"/>
-        </w:r>
-        <w:r>
-          <w:instrText>PAGE   \* MERGEFORMAT</w:instrText>
-        </w:r>
-        <w:r>
-          <w:fldChar w:fldCharType="separate"/>
-        </w:r>
-        <w:r>
-          <w:rPr>
-            <w:noProof/>
-          </w:rPr>
-          <w:t>6</w:t>
-        </w:r>
-        <w:r>
-          <w:fldChar w:fldCharType="end"/>
-        </w:r>
+        <w:fldSimple w:instr="PAGE   \* MERGEFORMAT">
+          <w:r>
+            <w:rPr>
+              <w:noProof/>
+            </w:rPr>
+            <w:t>5</w:t>
+          </w:r>
+        </w:fldSimple>
         <w:r>
           <w:t xml:space="preserve"> | </w:t>
         </w:r>
@@ -14971,12 +15902,12 @@
 </file>
 
 <file path=word/footer2.xml><?xml version="1.0" encoding="utf-8"?>
-<w:ftr xmlns:wpc="http://schemas.microsoft.com/office/word/2010/wordprocessingCanvas" xmlns:mc="http://schemas.openxmlformats.org/markup-compatibility/2006" xmlns:o="urn:schemas-microsoft-com:office:office" xmlns:r="http://schemas.openxmlformats.org/officeDocument/2006/relationships" xmlns:m="http://schemas.openxmlformats.org/officeDocument/2006/math" xmlns:v="urn:schemas-microsoft-com:vml" xmlns:wp14="http://schemas.microsoft.com/office/word/2010/wordprocessingDrawing" xmlns:wp="http://schemas.openxmlformats.org/drawingml/2006/wordprocessingDrawing" xmlns:w10="urn:schemas-microsoft-com:office:word" xmlns:w="http://schemas.openxmlformats.org/wordprocessingml/2006/main" xmlns:w14="http://schemas.microsoft.com/office/word/2010/wordml" xmlns:w15="http://schemas.microsoft.com/office/word/2012/wordml" xmlns:wpg="http://schemas.microsoft.com/office/word/2010/wordprocessingGroup" xmlns:wpi="http://schemas.microsoft.com/office/word/2010/wordprocessingInk" xmlns:wne="http://schemas.microsoft.com/office/word/2006/wordml" xmlns:wps="http://schemas.microsoft.com/office/word/2010/wordprocessingShape" mc:Ignorable="w14 w15 wp14">
+<w:ftr xmlns:ve="http://schemas.openxmlformats.org/markup-compatibility/2006" xmlns:o="urn:schemas-microsoft-com:office:office" xmlns:r="http://schemas.openxmlformats.org/officeDocument/2006/relationships" xmlns:m="http://schemas.openxmlformats.org/officeDocument/2006/math" xmlns:v="urn:schemas-microsoft-com:vml" xmlns:wp="http://schemas.openxmlformats.org/drawingml/2006/wordprocessingDrawing" xmlns:w10="urn:schemas-microsoft-com:office:word" xmlns:w="http://schemas.openxmlformats.org/wordprocessingml/2006/main" xmlns:wne="http://schemas.microsoft.com/office/word/2006/wordml">
   <w:tbl>
     <w:tblPr>
-      <w:tblStyle w:val="Tabellenraster"/>
+      <w:tblStyle w:val="Tabellengitternetz"/>
       <w:tblW w:w="0" w:type="auto"/>
-      <w:tblLook w:val="04A0" w:firstRow="1" w:lastRow="0" w:firstColumn="1" w:lastColumn="0" w:noHBand="0" w:noVBand="1"/>
+      <w:tblLook w:val="04A0"/>
     </w:tblPr>
     <w:tblGrid>
       <w:gridCol w:w="3020"/>
@@ -15119,7 +16050,7 @@
 </file>
 
 <file path=word/footnotes.xml><?xml version="1.0" encoding="utf-8"?>
-<w:footnotes xmlns:wpc="http://schemas.microsoft.com/office/word/2010/wordprocessingCanvas" xmlns:mc="http://schemas.openxmlformats.org/markup-compatibility/2006" xmlns:o="urn:schemas-microsoft-com:office:office" xmlns:r="http://schemas.openxmlformats.org/officeDocument/2006/relationships" xmlns:m="http://schemas.openxmlformats.org/officeDocument/2006/math" xmlns:v="urn:schemas-microsoft-com:vml" xmlns:wp14="http://schemas.microsoft.com/office/word/2010/wordprocessingDrawing" xmlns:wp="http://schemas.openxmlformats.org/drawingml/2006/wordprocessingDrawing" xmlns:w10="urn:schemas-microsoft-com:office:word" xmlns:w="http://schemas.openxmlformats.org/wordprocessingml/2006/main" xmlns:w14="http://schemas.microsoft.com/office/word/2010/wordml" xmlns:w15="http://schemas.microsoft.com/office/word/2012/wordml" xmlns:wpg="http://schemas.microsoft.com/office/word/2010/wordprocessingGroup" xmlns:wpi="http://schemas.microsoft.com/office/word/2010/wordprocessingInk" xmlns:wne="http://schemas.microsoft.com/office/word/2006/wordml" xmlns:wps="http://schemas.microsoft.com/office/word/2010/wordprocessingShape" mc:Ignorable="w14 w15 wp14">
+<w:footnotes xmlns:ve="http://schemas.openxmlformats.org/markup-compatibility/2006" xmlns:o="urn:schemas-microsoft-com:office:office" xmlns:r="http://schemas.openxmlformats.org/officeDocument/2006/relationships" xmlns:m="http://schemas.openxmlformats.org/officeDocument/2006/math" xmlns:v="urn:schemas-microsoft-com:vml" xmlns:wp="http://schemas.openxmlformats.org/drawingml/2006/wordprocessingDrawing" xmlns:w10="urn:schemas-microsoft-com:office:word" xmlns:w="http://schemas.openxmlformats.org/wordprocessingml/2006/main" xmlns:wne="http://schemas.microsoft.com/office/word/2006/wordml">
   <w:footnote w:type="separator" w:id="-1">
     <w:p>
       <w:pPr>
@@ -15144,7 +16075,7 @@
 </file>
 
 <file path=word/header1.xml><?xml version="1.0" encoding="utf-8"?>
-<w:hdr xmlns:wpc="http://schemas.microsoft.com/office/word/2010/wordprocessingCanvas" xmlns:mc="http://schemas.openxmlformats.org/markup-compatibility/2006" xmlns:o="urn:schemas-microsoft-com:office:office" xmlns:r="http://schemas.openxmlformats.org/officeDocument/2006/relationships" xmlns:m="http://schemas.openxmlformats.org/officeDocument/2006/math" xmlns:v="urn:schemas-microsoft-com:vml" xmlns:wp14="http://schemas.microsoft.com/office/word/2010/wordprocessingDrawing" xmlns:wp="http://schemas.openxmlformats.org/drawingml/2006/wordprocessingDrawing" xmlns:w10="urn:schemas-microsoft-com:office:word" xmlns:w="http://schemas.openxmlformats.org/wordprocessingml/2006/main" xmlns:w14="http://schemas.microsoft.com/office/word/2010/wordml" xmlns:w15="http://schemas.microsoft.com/office/word/2012/wordml" xmlns:wpg="http://schemas.microsoft.com/office/word/2010/wordprocessingGroup" xmlns:wpi="http://schemas.microsoft.com/office/word/2010/wordprocessingInk" xmlns:wne="http://schemas.microsoft.com/office/word/2006/wordml" xmlns:wps="http://schemas.microsoft.com/office/word/2010/wordprocessingShape" mc:Ignorable="w14 w15 wp14">
+<w:hdr xmlns:ve="http://schemas.openxmlformats.org/markup-compatibility/2006" xmlns:o="urn:schemas-microsoft-com:office:office" xmlns:r="http://schemas.openxmlformats.org/officeDocument/2006/relationships" xmlns:m="http://schemas.openxmlformats.org/officeDocument/2006/math" xmlns:v="urn:schemas-microsoft-com:vml" xmlns:wp="http://schemas.openxmlformats.org/drawingml/2006/wordprocessingDrawing" xmlns:w10="urn:schemas-microsoft-com:office:word" xmlns:w="http://schemas.openxmlformats.org/wordprocessingml/2006/main" xmlns:wne="http://schemas.microsoft.com/office/word/2006/wordml">
   <w:p>
     <w:pPr>
       <w:pStyle w:val="Kopfzeile"/>
@@ -15157,8 +16088,8 @@
 </file>
 
 <file path=word/numbering.xml><?xml version="1.0" encoding="utf-8"?>
-<w:numbering xmlns:wpc="http://schemas.microsoft.com/office/word/2010/wordprocessingCanvas" xmlns:mc="http://schemas.openxmlformats.org/markup-compatibility/2006" xmlns:o="urn:schemas-microsoft-com:office:office" xmlns:r="http://schemas.openxmlformats.org/officeDocument/2006/relationships" xmlns:m="http://schemas.openxmlformats.org/officeDocument/2006/math" xmlns:v="urn:schemas-microsoft-com:vml" xmlns:wp14="http://schemas.microsoft.com/office/word/2010/wordprocessingDrawing" xmlns:wp="http://schemas.openxmlformats.org/drawingml/2006/wordprocessingDrawing" xmlns:w10="urn:schemas-microsoft-com:office:word" xmlns:w="http://schemas.openxmlformats.org/wordprocessingml/2006/main" xmlns:w14="http://schemas.microsoft.com/office/word/2010/wordml" xmlns:w15="http://schemas.microsoft.com/office/word/2012/wordml" xmlns:wpg="http://schemas.microsoft.com/office/word/2010/wordprocessingGroup" xmlns:wpi="http://schemas.microsoft.com/office/word/2010/wordprocessingInk" xmlns:wne="http://schemas.microsoft.com/office/word/2006/wordml" xmlns:wps="http://schemas.microsoft.com/office/word/2010/wordprocessingShape" mc:Ignorable="w14 w15 wp14">
-  <w:abstractNum w:abstractNumId="0" w15:restartNumberingAfterBreak="0">
+<w:numbering xmlns:ve="http://schemas.openxmlformats.org/markup-compatibility/2006" xmlns:o="urn:schemas-microsoft-com:office:office" xmlns:r="http://schemas.openxmlformats.org/officeDocument/2006/relationships" xmlns:m="http://schemas.openxmlformats.org/officeDocument/2006/math" xmlns:v="urn:schemas-microsoft-com:vml" xmlns:wp="http://schemas.openxmlformats.org/drawingml/2006/wordprocessingDrawing" xmlns:w10="urn:schemas-microsoft-com:office:word" xmlns:w="http://schemas.openxmlformats.org/wordprocessingml/2006/main" xmlns:wne="http://schemas.microsoft.com/office/word/2006/wordml">
+  <w:abstractNum w:abstractNumId="0">
     <w:nsid w:val="20010887"/>
     <w:multiLevelType w:val="hybridMultilevel"/>
     <w:tmpl w:val="8D9E528E"/>
@@ -15271,7 +16202,7 @@
       </w:rPr>
     </w:lvl>
   </w:abstractNum>
-  <w:abstractNum w:abstractNumId="1" w15:restartNumberingAfterBreak="0">
+  <w:abstractNum w:abstractNumId="1">
     <w:nsid w:val="2AFD6A9C"/>
     <w:multiLevelType w:val="multilevel"/>
     <w:tmpl w:val="0407001D"/>
@@ -15357,7 +16288,7 @@
       </w:pPr>
     </w:lvl>
   </w:abstractNum>
-  <w:abstractNum w:abstractNumId="2" w15:restartNumberingAfterBreak="0">
+  <w:abstractNum w:abstractNumId="2">
     <w:nsid w:val="3EBE3B4B"/>
     <w:multiLevelType w:val="hybridMultilevel"/>
     <w:tmpl w:val="C1927F14"/>
@@ -15470,7 +16401,7 @@
       </w:rPr>
     </w:lvl>
   </w:abstractNum>
-  <w:abstractNum w:abstractNumId="3" w15:restartNumberingAfterBreak="0">
+  <w:abstractNum w:abstractNumId="3">
     <w:nsid w:val="41093069"/>
     <w:multiLevelType w:val="multilevel"/>
     <w:tmpl w:val="E2EE5012"/>
@@ -15595,14 +16526,13 @@
       </w:rPr>
     </w:lvl>
   </w:abstractNum>
-  <w:abstractNum w:abstractNumId="4" w15:restartNumberingAfterBreak="0">
+  <w:abstractNum w:abstractNumId="4">
     <w:nsid w:val="71756DF2"/>
     <w:multiLevelType w:val="multilevel"/>
     <w:tmpl w:val="5A922F78"/>
     <w:lvl w:ilvl="0">
       <w:start w:val="1"/>
       <w:numFmt w:val="decimal"/>
-      <w:pStyle w:val="TBberschrift1"/>
       <w:suff w:val="space"/>
       <w:lvlText w:val="%1"/>
       <w:lvlJc w:val="left"/>
@@ -15616,7 +16546,6 @@
     <w:lvl w:ilvl="1">
       <w:start w:val="1"/>
       <w:numFmt w:val="decimal"/>
-      <w:pStyle w:val="TBSubberschrift"/>
       <w:suff w:val="space"/>
       <w:lvlText w:val="%1.%2"/>
       <w:lvlJc w:val="left"/>
@@ -15630,7 +16559,6 @@
     <w:lvl w:ilvl="2">
       <w:start w:val="1"/>
       <w:numFmt w:val="decimal"/>
-      <w:pStyle w:val="TBSubsubberschrift"/>
       <w:suff w:val="space"/>
       <w:lvlText w:val="%1.%2.%3"/>
       <w:lvlJc w:val="left"/>
@@ -15644,7 +16572,6 @@
     <w:lvl w:ilvl="3">
       <w:start w:val="1"/>
       <w:numFmt w:val="decimal"/>
-      <w:pStyle w:val="berschrift4"/>
       <w:suff w:val="space"/>
       <w:lvlText w:val="%1.%2.%4"/>
       <w:lvlJc w:val="left"/>
@@ -15658,7 +16585,6 @@
     <w:lvl w:ilvl="4">
       <w:start w:val="1"/>
       <w:numFmt w:val="decimal"/>
-      <w:pStyle w:val="berschrift5"/>
       <w:lvlText w:val="%1.%2.%3.%4.%5"/>
       <w:lvlJc w:val="left"/>
       <w:pPr>
@@ -15671,7 +16597,6 @@
     <w:lvl w:ilvl="5">
       <w:start w:val="1"/>
       <w:numFmt w:val="decimal"/>
-      <w:pStyle w:val="berschrift6"/>
       <w:lvlText w:val="%1.%2.%3.%4.%5.%6"/>
       <w:lvlJc w:val="left"/>
       <w:pPr>
@@ -15684,7 +16609,6 @@
     <w:lvl w:ilvl="6">
       <w:start w:val="1"/>
       <w:numFmt w:val="decimal"/>
-      <w:pStyle w:val="berschrift7"/>
       <w:lvlText w:val="%1.%2.%3.%4.%5.%6.%7"/>
       <w:lvlJc w:val="left"/>
       <w:pPr>
@@ -15697,7 +16621,6 @@
     <w:lvl w:ilvl="7">
       <w:start w:val="1"/>
       <w:numFmt w:val="decimal"/>
-      <w:pStyle w:val="berschrift8"/>
       <w:lvlText w:val="%1.%2.%3.%4.%5.%6.%7.%8"/>
       <w:lvlJc w:val="left"/>
       <w:pPr>
@@ -15710,7 +16633,6 @@
     <w:lvl w:ilvl="8">
       <w:start w:val="1"/>
       <w:numFmt w:val="decimal"/>
-      <w:pStyle w:val="berschrift9"/>
       <w:lvlText w:val="%1.%2.%3.%4.%5.%6.%7.%8.%9"/>
       <w:lvlJc w:val="left"/>
       <w:pPr>
@@ -15770,7 +16692,7 @@
 </file>
 
 <file path=word/styles.xml><?xml version="1.0" encoding="utf-8"?>
-<w:styles xmlns:mc="http://schemas.openxmlformats.org/markup-compatibility/2006" xmlns:r="http://schemas.openxmlformats.org/officeDocument/2006/relationships" xmlns:w="http://schemas.openxmlformats.org/wordprocessingml/2006/main" xmlns:w14="http://schemas.microsoft.com/office/word/2010/wordml" xmlns:w15="http://schemas.microsoft.com/office/word/2012/wordml" mc:Ignorable="w14 w15">
+<w:styles xmlns:r="http://schemas.openxmlformats.org/officeDocument/2006/relationships" xmlns:w="http://schemas.openxmlformats.org/wordprocessingml/2006/main">
   <w:docDefaults>
     <w:rPrDefault>
       <w:rPr>
@@ -15786,378 +16708,144 @@
       </w:pPr>
     </w:pPrDefault>
   </w:docDefaults>
-  <w:latentStyles w:defLockedState="0" w:defUIPriority="99" w:defSemiHidden="0" w:defUnhideWhenUsed="0" w:defQFormat="0" w:count="371">
-    <w:lsdException w:name="Normal" w:uiPriority="0" w:qFormat="1"/>
-    <w:lsdException w:name="heading 1" w:uiPriority="9" w:qFormat="1"/>
-    <w:lsdException w:name="heading 2" w:semiHidden="1" w:uiPriority="9" w:unhideWhenUsed="1" w:qFormat="1"/>
-    <w:lsdException w:name="heading 3" w:semiHidden="1" w:uiPriority="9" w:unhideWhenUsed="1" w:qFormat="1"/>
-    <w:lsdException w:name="heading 4" w:semiHidden="1" w:uiPriority="9" w:unhideWhenUsed="1" w:qFormat="1"/>
-    <w:lsdException w:name="heading 5" w:semiHidden="1" w:uiPriority="9" w:unhideWhenUsed="1" w:qFormat="1"/>
-    <w:lsdException w:name="heading 6" w:semiHidden="1" w:uiPriority="9" w:unhideWhenUsed="1" w:qFormat="1"/>
-    <w:lsdException w:name="heading 7" w:semiHidden="1" w:uiPriority="9" w:unhideWhenUsed="1" w:qFormat="1"/>
-    <w:lsdException w:name="heading 8" w:semiHidden="1" w:uiPriority="9" w:unhideWhenUsed="1" w:qFormat="1"/>
-    <w:lsdException w:name="heading 9" w:semiHidden="1" w:uiPriority="9" w:unhideWhenUsed="1" w:qFormat="1"/>
-    <w:lsdException w:name="index 1" w:semiHidden="1" w:unhideWhenUsed="1"/>
-    <w:lsdException w:name="index 2" w:semiHidden="1" w:unhideWhenUsed="1"/>
-    <w:lsdException w:name="index 3" w:semiHidden="1" w:unhideWhenUsed="1"/>
-    <w:lsdException w:name="index 4" w:semiHidden="1" w:unhideWhenUsed="1"/>
-    <w:lsdException w:name="index 5" w:semiHidden="1" w:unhideWhenUsed="1"/>
-    <w:lsdException w:name="index 6" w:semiHidden="1" w:unhideWhenUsed="1"/>
-    <w:lsdException w:name="index 7" w:semiHidden="1" w:unhideWhenUsed="1"/>
-    <w:lsdException w:name="index 8" w:semiHidden="1" w:unhideWhenUsed="1"/>
-    <w:lsdException w:name="index 9" w:semiHidden="1" w:unhideWhenUsed="1"/>
-    <w:lsdException w:name="toc 1" w:semiHidden="1" w:uiPriority="39" w:unhideWhenUsed="1"/>
-    <w:lsdException w:name="toc 2" w:semiHidden="1" w:uiPriority="39" w:unhideWhenUsed="1"/>
-    <w:lsdException w:name="toc 3" w:semiHidden="1" w:uiPriority="39" w:unhideWhenUsed="1"/>
-    <w:lsdException w:name="toc 4" w:semiHidden="1" w:uiPriority="39" w:unhideWhenUsed="1"/>
-    <w:lsdException w:name="toc 5" w:semiHidden="1" w:uiPriority="39" w:unhideWhenUsed="1"/>
-    <w:lsdException w:name="toc 6" w:semiHidden="1" w:uiPriority="39" w:unhideWhenUsed="1"/>
-    <w:lsdException w:name="toc 7" w:semiHidden="1" w:uiPriority="39" w:unhideWhenUsed="1"/>
-    <w:lsdException w:name="toc 8" w:semiHidden="1" w:uiPriority="39" w:unhideWhenUsed="1"/>
-    <w:lsdException w:name="toc 9" w:semiHidden="1" w:uiPriority="39" w:unhideWhenUsed="1"/>
-    <w:lsdException w:name="Normal Indent" w:semiHidden="1" w:unhideWhenUsed="1"/>
-    <w:lsdException w:name="footnote text" w:semiHidden="1" w:unhideWhenUsed="1"/>
-    <w:lsdException w:name="annotation text" w:semiHidden="1" w:unhideWhenUsed="1"/>
-    <w:lsdException w:name="header" w:semiHidden="1" w:unhideWhenUsed="1"/>
-    <w:lsdException w:name="footer" w:semiHidden="1" w:unhideWhenUsed="1"/>
-    <w:lsdException w:name="index heading" w:semiHidden="1" w:unhideWhenUsed="1"/>
-    <w:lsdException w:name="caption" w:semiHidden="1" w:uiPriority="35" w:unhideWhenUsed="1" w:qFormat="1"/>
-    <w:lsdException w:name="table of figures" w:semiHidden="1" w:unhideWhenUsed="1"/>
-    <w:lsdException w:name="envelope address" w:semiHidden="1" w:unhideWhenUsed="1"/>
-    <w:lsdException w:name="envelope return" w:semiHidden="1" w:unhideWhenUsed="1"/>
-    <w:lsdException w:name="footnote reference" w:semiHidden="1" w:unhideWhenUsed="1"/>
-    <w:lsdException w:name="annotation reference" w:semiHidden="1" w:unhideWhenUsed="1"/>
-    <w:lsdException w:name="line number" w:semiHidden="1" w:unhideWhenUsed="1"/>
-    <w:lsdException w:name="page number" w:semiHidden="1" w:unhideWhenUsed="1"/>
-    <w:lsdException w:name="endnote reference" w:semiHidden="1" w:unhideWhenUsed="1"/>
-    <w:lsdException w:name="endnote text" w:semiHidden="1" w:unhideWhenUsed="1"/>
-    <w:lsdException w:name="table of authorities" w:semiHidden="1" w:unhideWhenUsed="1"/>
-    <w:lsdException w:name="macro" w:semiHidden="1" w:unhideWhenUsed="1"/>
-    <w:lsdException w:name="toa heading" w:semiHidden="1" w:unhideWhenUsed="1"/>
-    <w:lsdException w:name="List" w:semiHidden="1" w:unhideWhenUsed="1"/>
-    <w:lsdException w:name="List Bullet" w:semiHidden="1" w:unhideWhenUsed="1"/>
-    <w:lsdException w:name="List Number" w:semiHidden="1" w:unhideWhenUsed="1"/>
-    <w:lsdException w:name="List 2" w:semiHidden="1" w:unhideWhenUsed="1"/>
-    <w:lsdException w:name="List 3" w:semiHidden="1" w:unhideWhenUsed="1"/>
-    <w:lsdException w:name="List 4" w:semiHidden="1" w:unhideWhenUsed="1"/>
-    <w:lsdException w:name="List 5" w:semiHidden="1" w:unhideWhenUsed="1"/>
-    <w:lsdException w:name="List Bullet 2" w:semiHidden="1" w:unhideWhenUsed="1"/>
-    <w:lsdException w:name="List Bullet 3" w:semiHidden="1" w:unhideWhenUsed="1"/>
-    <w:lsdException w:name="List Bullet 4" w:semiHidden="1" w:unhideWhenUsed="1"/>
-    <w:lsdException w:name="List Bullet 5" w:semiHidden="1" w:unhideWhenUsed="1"/>
-    <w:lsdException w:name="List Number 2" w:semiHidden="1" w:unhideWhenUsed="1"/>
-    <w:lsdException w:name="List Number 3" w:semiHidden="1" w:unhideWhenUsed="1"/>
-    <w:lsdException w:name="List Number 4" w:semiHidden="1" w:unhideWhenUsed="1"/>
-    <w:lsdException w:name="List Number 5" w:semiHidden="1" w:unhideWhenUsed="1"/>
-    <w:lsdException w:name="Title" w:uiPriority="10" w:qFormat="1"/>
-    <w:lsdException w:name="Closing" w:semiHidden="1" w:unhideWhenUsed="1"/>
-    <w:lsdException w:name="Signature" w:semiHidden="1" w:unhideWhenUsed="1"/>
-    <w:lsdException w:name="Default Paragraph Font" w:semiHidden="1" w:uiPriority="1" w:unhideWhenUsed="1"/>
-    <w:lsdException w:name="Body Text" w:semiHidden="1" w:unhideWhenUsed="1"/>
-    <w:lsdException w:name="Body Text Indent" w:semiHidden="1" w:unhideWhenUsed="1"/>
-    <w:lsdException w:name="List Continue" w:semiHidden="1" w:unhideWhenUsed="1"/>
-    <w:lsdException w:name="List Continue 2" w:semiHidden="1" w:unhideWhenUsed="1"/>
-    <w:lsdException w:name="List Continue 3" w:semiHidden="1" w:unhideWhenUsed="1"/>
-    <w:lsdException w:name="List Continue 4" w:semiHidden="1" w:unhideWhenUsed="1"/>
-    <w:lsdException w:name="List Continue 5" w:semiHidden="1" w:unhideWhenUsed="1"/>
-    <w:lsdException w:name="Message Header" w:semiHidden="1" w:unhideWhenUsed="1"/>
-    <w:lsdException w:name="Subtitle" w:uiPriority="11" w:qFormat="1"/>
-    <w:lsdException w:name="Salutation" w:semiHidden="1" w:unhideWhenUsed="1"/>
-    <w:lsdException w:name="Date" w:semiHidden="1" w:unhideWhenUsed="1"/>
-    <w:lsdException w:name="Body Text First Indent" w:semiHidden="1" w:unhideWhenUsed="1"/>
-    <w:lsdException w:name="Body Text First Indent 2" w:semiHidden="1" w:unhideWhenUsed="1"/>
-    <w:lsdException w:name="Note Heading" w:semiHidden="1" w:unhideWhenUsed="1"/>
-    <w:lsdException w:name="Body Text 2" w:semiHidden="1" w:unhideWhenUsed="1"/>
-    <w:lsdException w:name="Body Text 3" w:semiHidden="1" w:unhideWhenUsed="1"/>
-    <w:lsdException w:name="Body Text Indent 2" w:semiHidden="1" w:unhideWhenUsed="1"/>
-    <w:lsdException w:name="Body Text Indent 3" w:semiHidden="1" w:unhideWhenUsed="1"/>
-    <w:lsdException w:name="Block Text" w:semiHidden="1" w:unhideWhenUsed="1"/>
-    <w:lsdException w:name="Hyperlink" w:semiHidden="1" w:unhideWhenUsed="1"/>
-    <w:lsdException w:name="FollowedHyperlink" w:semiHidden="1" w:unhideWhenUsed="1"/>
-    <w:lsdException w:name="Strong" w:uiPriority="22" w:qFormat="1"/>
-    <w:lsdException w:name="Emphasis" w:uiPriority="20" w:qFormat="1"/>
-    <w:lsdException w:name="Document Map" w:semiHidden="1" w:unhideWhenUsed="1"/>
-    <w:lsdException w:name="Plain Text" w:semiHidden="1" w:unhideWhenUsed="1"/>
-    <w:lsdException w:name="E-mail Signature" w:semiHidden="1" w:unhideWhenUsed="1"/>
-    <w:lsdException w:name="HTML Top of Form" w:semiHidden="1" w:unhideWhenUsed="1"/>
-    <w:lsdException w:name="HTML Bottom of Form" w:semiHidden="1" w:unhideWhenUsed="1"/>
-    <w:lsdException w:name="Normal (Web)" w:semiHidden="1" w:unhideWhenUsed="1"/>
-    <w:lsdException w:name="HTML Acronym" w:semiHidden="1" w:unhideWhenUsed="1"/>
-    <w:lsdException w:name="HTML Address" w:semiHidden="1" w:unhideWhenUsed="1"/>
-    <w:lsdException w:name="HTML Cite" w:semiHidden="1" w:unhideWhenUsed="1"/>
-    <w:lsdException w:name="HTML Code" w:semiHidden="1" w:unhideWhenUsed="1"/>
-    <w:lsdException w:name="HTML Definition" w:semiHidden="1" w:unhideWhenUsed="1"/>
-    <w:lsdException w:name="HTML Keyboard" w:semiHidden="1" w:unhideWhenUsed="1"/>
-    <w:lsdException w:name="HTML Preformatted" w:semiHidden="1" w:unhideWhenUsed="1"/>
-    <w:lsdException w:name="HTML Sample" w:semiHidden="1" w:unhideWhenUsed="1"/>
-    <w:lsdException w:name="HTML Typewriter" w:semiHidden="1" w:unhideWhenUsed="1"/>
-    <w:lsdException w:name="HTML Variable" w:semiHidden="1" w:unhideWhenUsed="1"/>
-    <w:lsdException w:name="Normal Table" w:semiHidden="1" w:unhideWhenUsed="1"/>
-    <w:lsdException w:name="annotation subject" w:semiHidden="1" w:unhideWhenUsed="1"/>
-    <w:lsdException w:name="No List" w:semiHidden="1" w:unhideWhenUsed="1"/>
-    <w:lsdException w:name="Outline List 1" w:semiHidden="1" w:unhideWhenUsed="1"/>
-    <w:lsdException w:name="Outline List 2" w:semiHidden="1" w:unhideWhenUsed="1"/>
-    <w:lsdException w:name="Outline List 3" w:semiHidden="1" w:unhideWhenUsed="1"/>
-    <w:lsdException w:name="Table Simple 1" w:semiHidden="1" w:unhideWhenUsed="1"/>
-    <w:lsdException w:name="Table Simple 2" w:semiHidden="1" w:unhideWhenUsed="1"/>
-    <w:lsdException w:name="Table Simple 3" w:semiHidden="1" w:unhideWhenUsed="1"/>
-    <w:lsdException w:name="Table Classic 1" w:semiHidden="1" w:unhideWhenUsed="1"/>
-    <w:lsdException w:name="Table Classic 2" w:semiHidden="1" w:unhideWhenUsed="1"/>
-    <w:lsdException w:name="Table Classic 3" w:semiHidden="1" w:unhideWhenUsed="1"/>
-    <w:lsdException w:name="Table Classic 4" w:semiHidden="1" w:unhideWhenUsed="1"/>
-    <w:lsdException w:name="Table Colorful 1" w:semiHidden="1" w:unhideWhenUsed="1"/>
-    <w:lsdException w:name="Table Colorful 2" w:semiHidden="1" w:unhideWhenUsed="1"/>
-    <w:lsdException w:name="Table Colorful 3" w:semiHidden="1" w:unhideWhenUsed="1"/>
-    <w:lsdException w:name="Table Columns 1" w:semiHidden="1" w:unhideWhenUsed="1"/>
-    <w:lsdException w:name="Table Columns 2" w:semiHidden="1" w:unhideWhenUsed="1"/>
-    <w:lsdException w:name="Table Columns 3" w:semiHidden="1" w:unhideWhenUsed="1"/>
-    <w:lsdException w:name="Table Columns 4" w:semiHidden="1" w:unhideWhenUsed="1"/>
-    <w:lsdException w:name="Table Columns 5" w:semiHidden="1" w:unhideWhenUsed="1"/>
-    <w:lsdException w:name="Table Grid 1" w:semiHidden="1" w:unhideWhenUsed="1"/>
-    <w:lsdException w:name="Table Grid 2" w:semiHidden="1" w:unhideWhenUsed="1"/>
-    <w:lsdException w:name="Table Grid 3" w:semiHidden="1" w:unhideWhenUsed="1"/>
-    <w:lsdException w:name="Table Grid 4" w:semiHidden="1" w:unhideWhenUsed="1"/>
-    <w:lsdException w:name="Table Grid 5" w:semiHidden="1" w:unhideWhenUsed="1"/>
-    <w:lsdException w:name="Table Grid 6" w:semiHidden="1" w:unhideWhenUsed="1"/>
-    <w:lsdException w:name="Table Grid 7" w:semiHidden="1" w:unhideWhenUsed="1"/>
-    <w:lsdException w:name="Table Grid 8" w:semiHidden="1" w:unhideWhenUsed="1"/>
-    <w:lsdException w:name="Table List 1" w:semiHidden="1" w:unhideWhenUsed="1"/>
-    <w:lsdException w:name="Table List 2" w:semiHidden="1" w:unhideWhenUsed="1"/>
-    <w:lsdException w:name="Table List 3" w:semiHidden="1" w:unhideWhenUsed="1"/>
-    <w:lsdException w:name="Table List 4" w:semiHidden="1" w:unhideWhenUsed="1"/>
-    <w:lsdException w:name="Table List 5" w:semiHidden="1" w:unhideWhenUsed="1"/>
-    <w:lsdException w:name="Table List 6" w:semiHidden="1" w:unhideWhenUsed="1"/>
-    <w:lsdException w:name="Table List 7" w:semiHidden="1" w:unhideWhenUsed="1"/>
-    <w:lsdException w:name="Table List 8" w:semiHidden="1" w:unhideWhenUsed="1"/>
-    <w:lsdException w:name="Table 3D effects 1" w:semiHidden="1" w:unhideWhenUsed="1"/>
-    <w:lsdException w:name="Table 3D effects 2" w:semiHidden="1" w:unhideWhenUsed="1"/>
-    <w:lsdException w:name="Table 3D effects 3" w:semiHidden="1" w:unhideWhenUsed="1"/>
-    <w:lsdException w:name="Table Contemporary" w:semiHidden="1" w:unhideWhenUsed="1"/>
-    <w:lsdException w:name="Table Elegant" w:semiHidden="1" w:unhideWhenUsed="1"/>
-    <w:lsdException w:name="Table Professional" w:semiHidden="1" w:unhideWhenUsed="1"/>
-    <w:lsdException w:name="Table Subtle 1" w:semiHidden="1" w:unhideWhenUsed="1"/>
-    <w:lsdException w:name="Table Subtle 2" w:semiHidden="1" w:unhideWhenUsed="1"/>
-    <w:lsdException w:name="Table Web 1" w:semiHidden="1" w:unhideWhenUsed="1"/>
-    <w:lsdException w:name="Table Web 2" w:semiHidden="1" w:unhideWhenUsed="1"/>
-    <w:lsdException w:name="Table Web 3" w:semiHidden="1" w:unhideWhenUsed="1"/>
-    <w:lsdException w:name="Balloon Text" w:semiHidden="1" w:unhideWhenUsed="1"/>
-    <w:lsdException w:name="Table Grid" w:uiPriority="39"/>
-    <w:lsdException w:name="Table Theme" w:semiHidden="1" w:unhideWhenUsed="1"/>
-    <w:lsdException w:name="Placeholder Text" w:semiHidden="1"/>
-    <w:lsdException w:name="No Spacing" w:uiPriority="1" w:qFormat="1"/>
-    <w:lsdException w:name="Light Shading" w:uiPriority="60"/>
-    <w:lsdException w:name="Light List" w:uiPriority="61"/>
-    <w:lsdException w:name="Light Grid" w:uiPriority="62"/>
-    <w:lsdException w:name="Medium Shading 1" w:uiPriority="63"/>
-    <w:lsdException w:name="Medium Shading 2" w:uiPriority="64"/>
-    <w:lsdException w:name="Medium List 1" w:uiPriority="65"/>
-    <w:lsdException w:name="Medium List 2" w:uiPriority="66"/>
-    <w:lsdException w:name="Medium Grid 1" w:uiPriority="67"/>
-    <w:lsdException w:name="Medium Grid 2" w:uiPriority="68"/>
-    <w:lsdException w:name="Medium Grid 3" w:uiPriority="69"/>
-    <w:lsdException w:name="Dark List" w:uiPriority="70"/>
-    <w:lsdException w:name="Colorful Shading" w:uiPriority="71"/>
-    <w:lsdException w:name="Colorful List" w:uiPriority="72"/>
-    <w:lsdException w:name="Colorful Grid" w:uiPriority="73"/>
-    <w:lsdException w:name="Light Shading Accent 1" w:uiPriority="60"/>
-    <w:lsdException w:name="Light List Accent 1" w:uiPriority="61"/>
-    <w:lsdException w:name="Light Grid Accent 1" w:uiPriority="62"/>
-    <w:lsdException w:name="Medium Shading 1 Accent 1" w:uiPriority="63"/>
-    <w:lsdException w:name="Medium Shading 2 Accent 1" w:uiPriority="64"/>
-    <w:lsdException w:name="Medium List 1 Accent 1" w:uiPriority="65"/>
-    <w:lsdException w:name="Revision" w:semiHidden="1"/>
-    <w:lsdException w:name="List Paragraph" w:uiPriority="34" w:qFormat="1"/>
-    <w:lsdException w:name="Quote" w:uiPriority="29" w:qFormat="1"/>
-    <w:lsdException w:name="Intense Quote" w:uiPriority="30" w:qFormat="1"/>
-    <w:lsdException w:name="Medium List 2 Accent 1" w:uiPriority="66"/>
-    <w:lsdException w:name="Medium Grid 1 Accent 1" w:uiPriority="67"/>
-    <w:lsdException w:name="Medium Grid 2 Accent 1" w:uiPriority="68"/>
-    <w:lsdException w:name="Medium Grid 3 Accent 1" w:uiPriority="69"/>
-    <w:lsdException w:name="Dark List Accent 1" w:uiPriority="70"/>
-    <w:lsdException w:name="Colorful Shading Accent 1" w:uiPriority="71"/>
-    <w:lsdException w:name="Colorful List Accent 1" w:uiPriority="72"/>
-    <w:lsdException w:name="Colorful Grid Accent 1" w:uiPriority="73"/>
-    <w:lsdException w:name="Light Shading Accent 2" w:uiPriority="60"/>
-    <w:lsdException w:name="Light List Accent 2" w:uiPriority="61"/>
-    <w:lsdException w:name="Light Grid Accent 2" w:uiPriority="62"/>
-    <w:lsdException w:name="Medium Shading 1 Accent 2" w:uiPriority="63"/>
-    <w:lsdException w:name="Medium Shading 2 Accent 2" w:uiPriority="64"/>
-    <w:lsdException w:name="Medium List 1 Accent 2" w:uiPriority="65"/>
-    <w:lsdException w:name="Medium List 2 Accent 2" w:uiPriority="66"/>
-    <w:lsdException w:name="Medium Grid 1 Accent 2" w:uiPriority="67"/>
-    <w:lsdException w:name="Medium Grid 2 Accent 2" w:uiPriority="68"/>
-    <w:lsdException w:name="Medium Grid 3 Accent 2" w:uiPriority="69"/>
-    <w:lsdException w:name="Dark List Accent 2" w:uiPriority="70"/>
-    <w:lsdException w:name="Colorful Shading Accent 2" w:uiPriority="71"/>
-    <w:lsdException w:name="Colorful List Accent 2" w:uiPriority="72"/>
-    <w:lsdException w:name="Colorful Grid Accent 2" w:uiPriority="73"/>
-    <w:lsdException w:name="Light Shading Accent 3" w:uiPriority="60"/>
-    <w:lsdException w:name="Light List Accent 3" w:uiPriority="61"/>
-    <w:lsdException w:name="Light Grid Accent 3" w:uiPriority="62"/>
-    <w:lsdException w:name="Medium Shading 1 Accent 3" w:uiPriority="63"/>
-    <w:lsdException w:name="Medium Shading 2 Accent 3" w:uiPriority="64"/>
-    <w:lsdException w:name="Medium List 1 Accent 3" w:uiPriority="65"/>
-    <w:lsdException w:name="Medium List 2 Accent 3" w:uiPriority="66"/>
-    <w:lsdException w:name="Medium Grid 1 Accent 3" w:uiPriority="67"/>
-    <w:lsdException w:name="Medium Grid 2 Accent 3" w:uiPriority="68"/>
-    <w:lsdException w:name="Medium Grid 3 Accent 3" w:uiPriority="69"/>
-    <w:lsdException w:name="Dark List Accent 3" w:uiPriority="70"/>
-    <w:lsdException w:name="Colorful Shading Accent 3" w:uiPriority="71"/>
-    <w:lsdException w:name="Colorful List Accent 3" w:uiPriority="72"/>
-    <w:lsdException w:name="Colorful Grid Accent 3" w:uiPriority="73"/>
-    <w:lsdException w:name="Light Shading Accent 4" w:uiPriority="60"/>
-    <w:lsdException w:name="Light List Accent 4" w:uiPriority="61"/>
-    <w:lsdException w:name="Light Grid Accent 4" w:uiPriority="62"/>
-    <w:lsdException w:name="Medium Shading 1 Accent 4" w:uiPriority="63"/>
-    <w:lsdException w:name="Medium Shading 2 Accent 4" w:uiPriority="64"/>
-    <w:lsdException w:name="Medium List 1 Accent 4" w:uiPriority="65"/>
-    <w:lsdException w:name="Medium List 2 Accent 4" w:uiPriority="66"/>
-    <w:lsdException w:name="Medium Grid 1 Accent 4" w:uiPriority="67"/>
-    <w:lsdException w:name="Medium Grid 2 Accent 4" w:uiPriority="68"/>
-    <w:lsdException w:name="Medium Grid 3 Accent 4" w:uiPriority="69"/>
-    <w:lsdException w:name="Dark List Accent 4" w:uiPriority="70"/>
-    <w:lsdException w:name="Colorful Shading Accent 4" w:uiPriority="71"/>
-    <w:lsdException w:name="Colorful List Accent 4" w:uiPriority="72"/>
-    <w:lsdException w:name="Colorful Grid Accent 4" w:uiPriority="73"/>
-    <w:lsdException w:name="Light Shading Accent 5" w:uiPriority="60"/>
-    <w:lsdException w:name="Light List Accent 5" w:uiPriority="61"/>
-    <w:lsdException w:name="Light Grid Accent 5" w:uiPriority="62"/>
-    <w:lsdException w:name="Medium Shading 1 Accent 5" w:uiPriority="63"/>
-    <w:lsdException w:name="Medium Shading 2 Accent 5" w:uiPriority="64"/>
-    <w:lsdException w:name="Medium List 1 Accent 5" w:uiPriority="65"/>
-    <w:lsdException w:name="Medium List 2 Accent 5" w:uiPriority="66"/>
-    <w:lsdException w:name="Medium Grid 1 Accent 5" w:uiPriority="67"/>
-    <w:lsdException w:name="Medium Grid 2 Accent 5" w:uiPriority="68"/>
-    <w:lsdException w:name="Medium Grid 3 Accent 5" w:uiPriority="69"/>
-    <w:lsdException w:name="Dark List Accent 5" w:uiPriority="70"/>
-    <w:lsdException w:name="Colorful Shading Accent 5" w:uiPriority="71"/>
-    <w:lsdException w:name="Colorful List Accent 5" w:uiPriority="72"/>
-    <w:lsdException w:name="Colorful Grid Accent 5" w:uiPriority="73"/>
-    <w:lsdException w:name="Light Shading Accent 6" w:uiPriority="60"/>
-    <w:lsdException w:name="Light List Accent 6" w:uiPriority="61"/>
-    <w:lsdException w:name="Light Grid Accent 6" w:uiPriority="62"/>
-    <w:lsdException w:name="Medium Shading 1 Accent 6" w:uiPriority="63"/>
-    <w:lsdException w:name="Medium Shading 2 Accent 6" w:uiPriority="64"/>
-    <w:lsdException w:name="Medium List 1 Accent 6" w:uiPriority="65"/>
-    <w:lsdException w:name="Medium List 2 Accent 6" w:uiPriority="66"/>
-    <w:lsdException w:name="Medium Grid 1 Accent 6" w:uiPriority="67"/>
-    <w:lsdException w:name="Medium Grid 2 Accent 6" w:uiPriority="68"/>
-    <w:lsdException w:name="Medium Grid 3 Accent 6" w:uiPriority="69"/>
-    <w:lsdException w:name="Dark List Accent 6" w:uiPriority="70"/>
-    <w:lsdException w:name="Colorful Shading Accent 6" w:uiPriority="71"/>
-    <w:lsdException w:name="Colorful List Accent 6" w:uiPriority="72"/>
-    <w:lsdException w:name="Colorful Grid Accent 6" w:uiPriority="73"/>
-    <w:lsdException w:name="Subtle Emphasis" w:uiPriority="19" w:qFormat="1"/>
-    <w:lsdException w:name="Intense Emphasis" w:uiPriority="21" w:qFormat="1"/>
-    <w:lsdException w:name="Subtle Reference" w:uiPriority="31" w:qFormat="1"/>
-    <w:lsdException w:name="Intense Reference" w:uiPriority="32" w:qFormat="1"/>
-    <w:lsdException w:name="Book Title" w:uiPriority="33" w:qFormat="1"/>
-    <w:lsdException w:name="Bibliography" w:semiHidden="1" w:uiPriority="37" w:unhideWhenUsed="1"/>
-    <w:lsdException w:name="TOC Heading" w:semiHidden="1" w:uiPriority="39" w:unhideWhenUsed="1" w:qFormat="1"/>
-    <w:lsdException w:name="Plain Table 1" w:uiPriority="41"/>
-    <w:lsdException w:name="Plain Table 2" w:uiPriority="42"/>
-    <w:lsdException w:name="Plain Table 3" w:uiPriority="43"/>
-    <w:lsdException w:name="Plain Table 4" w:uiPriority="44"/>
-    <w:lsdException w:name="Plain Table 5" w:uiPriority="45"/>
-    <w:lsdException w:name="Grid Table Light" w:uiPriority="40"/>
-    <w:lsdException w:name="Grid Table 1 Light" w:uiPriority="46"/>
-    <w:lsdException w:name="Grid Table 2" w:uiPriority="47"/>
-    <w:lsdException w:name="Grid Table 3" w:uiPriority="48"/>
-    <w:lsdException w:name="Grid Table 4" w:uiPriority="49"/>
-    <w:lsdException w:name="Grid Table 5 Dark" w:uiPriority="50"/>
-    <w:lsdException w:name="Grid Table 6 Colorful" w:uiPriority="51"/>
-    <w:lsdException w:name="Grid Table 7 Colorful" w:uiPriority="52"/>
-    <w:lsdException w:name="Grid Table 1 Light Accent 1" w:uiPriority="46"/>
-    <w:lsdException w:name="Grid Table 2 Accent 1" w:uiPriority="47"/>
-    <w:lsdException w:name="Grid Table 3 Accent 1" w:uiPriority="48"/>
-    <w:lsdException w:name="Grid Table 4 Accent 1" w:uiPriority="49"/>
-    <w:lsdException w:name="Grid Table 5 Dark Accent 1" w:uiPriority="50"/>
-    <w:lsdException w:name="Grid Table 6 Colorful Accent 1" w:uiPriority="51"/>
-    <w:lsdException w:name="Grid Table 7 Colorful Accent 1" w:uiPriority="52"/>
-    <w:lsdException w:name="Grid Table 1 Light Accent 2" w:uiPriority="46"/>
-    <w:lsdException w:name="Grid Table 2 Accent 2" w:uiPriority="47"/>
-    <w:lsdException w:name="Grid Table 3 Accent 2" w:uiPriority="48"/>
-    <w:lsdException w:name="Grid Table 4 Accent 2" w:uiPriority="49"/>
-    <w:lsdException w:name="Grid Table 5 Dark Accent 2" w:uiPriority="50"/>
-    <w:lsdException w:name="Grid Table 6 Colorful Accent 2" w:uiPriority="51"/>
-    <w:lsdException w:name="Grid Table 7 Colorful Accent 2" w:uiPriority="52"/>
-    <w:lsdException w:name="Grid Table 1 Light Accent 3" w:uiPriority="46"/>
-    <w:lsdException w:name="Grid Table 2 Accent 3" w:uiPriority="47"/>
-    <w:lsdException w:name="Grid Table 3 Accent 3" w:uiPriority="48"/>
-    <w:lsdException w:name="Grid Table 4 Accent 3" w:uiPriority="49"/>
-    <w:lsdException w:name="Grid Table 5 Dark Accent 3" w:uiPriority="50"/>
-    <w:lsdException w:name="Grid Table 6 Colorful Accent 3" w:uiPriority="51"/>
-    <w:lsdException w:name="Grid Table 7 Colorful Accent 3" w:uiPriority="52"/>
-    <w:lsdException w:name="Grid Table 1 Light Accent 4" w:uiPriority="46"/>
-    <w:lsdException w:name="Grid Table 2 Accent 4" w:uiPriority="47"/>
-    <w:lsdException w:name="Grid Table 3 Accent 4" w:uiPriority="48"/>
-    <w:lsdException w:name="Grid Table 4 Accent 4" w:uiPriority="49"/>
-    <w:lsdException w:name="Grid Table 5 Dark Accent 4" w:uiPriority="50"/>
-    <w:lsdException w:name="Grid Table 6 Colorful Accent 4" w:uiPriority="51"/>
-    <w:lsdException w:name="Grid Table 7 Colorful Accent 4" w:uiPriority="52"/>
-    <w:lsdException w:name="Grid Table 1 Light Accent 5" w:uiPriority="46"/>
-    <w:lsdException w:name="Grid Table 2 Accent 5" w:uiPriority="47"/>
-    <w:lsdException w:name="Grid Table 3 Accent 5" w:uiPriority="48"/>
-    <w:lsdException w:name="Grid Table 4 Accent 5" w:uiPriority="49"/>
-    <w:lsdException w:name="Grid Table 5 Dark Accent 5" w:uiPriority="50"/>
-    <w:lsdException w:name="Grid Table 6 Colorful Accent 5" w:uiPriority="51"/>
-    <w:lsdException w:name="Grid Table 7 Colorful Accent 5" w:uiPriority="52"/>
-    <w:lsdException w:name="Grid Table 1 Light Accent 6" w:uiPriority="46"/>
-    <w:lsdException w:name="Grid Table 2 Accent 6" w:uiPriority="47"/>
-    <w:lsdException w:name="Grid Table 3 Accent 6" w:uiPriority="48"/>
-    <w:lsdException w:name="Grid Table 4 Accent 6" w:uiPriority="49"/>
-    <w:lsdException w:name="Grid Table 5 Dark Accent 6" w:uiPriority="50"/>
-    <w:lsdException w:name="Grid Table 6 Colorful Accent 6" w:uiPriority="51"/>
-    <w:lsdException w:name="Grid Table 7 Colorful Accent 6" w:uiPriority="52"/>
-    <w:lsdException w:name="List Table 1 Light" w:uiPriority="46"/>
-    <w:lsdException w:name="List Table 2" w:uiPriority="47"/>
-    <w:lsdException w:name="List Table 3" w:uiPriority="48"/>
-    <w:lsdException w:name="List Table 4" w:uiPriority="49"/>
-    <w:lsdException w:name="List Table 5 Dark" w:uiPriority="50"/>
-    <w:lsdException w:name="List Table 6 Colorful" w:uiPriority="51"/>
-    <w:lsdException w:name="List Table 7 Colorful" w:uiPriority="52"/>
-    <w:lsdException w:name="List Table 1 Light Accent 1" w:uiPriority="46"/>
-    <w:lsdException w:name="List Table 2 Accent 1" w:uiPriority="47"/>
-    <w:lsdException w:name="List Table 3 Accent 1" w:uiPriority="48"/>
-    <w:lsdException w:name="List Table 4 Accent 1" w:uiPriority="49"/>
-    <w:lsdException w:name="List Table 5 Dark Accent 1" w:uiPriority="50"/>
-    <w:lsdException w:name="List Table 6 Colorful Accent 1" w:uiPriority="51"/>
-    <w:lsdException w:name="List Table 7 Colorful Accent 1" w:uiPriority="52"/>
-    <w:lsdException w:name="List Table 1 Light Accent 2" w:uiPriority="46"/>
-    <w:lsdException w:name="List Table 2 Accent 2" w:uiPriority="47"/>
-    <w:lsdException w:name="List Table 3 Accent 2" w:uiPriority="48"/>
-    <w:lsdException w:name="List Table 4 Accent 2" w:uiPriority="49"/>
-    <w:lsdException w:name="List Table 5 Dark Accent 2" w:uiPriority="50"/>
-    <w:lsdException w:name="List Table 6 Colorful Accent 2" w:uiPriority="51"/>
-    <w:lsdException w:name="List Table 7 Colorful Accent 2" w:uiPriority="52"/>
-    <w:lsdException w:name="List Table 1 Light Accent 3" w:uiPriority="46"/>
-    <w:lsdException w:name="List Table 2 Accent 3" w:uiPriority="47"/>
-    <w:lsdException w:name="List Table 3 Accent 3" w:uiPriority="48"/>
-    <w:lsdException w:name="List Table 4 Accent 3" w:uiPriority="49"/>
-    <w:lsdException w:name="List Table 5 Dark Accent 3" w:uiPriority="50"/>
-    <w:lsdException w:name="List Table 6 Colorful Accent 3" w:uiPriority="51"/>
-    <w:lsdException w:name="List Table 7 Colorful Accent 3" w:uiPriority="52"/>
-    <w:lsdException w:name="List Table 1 Light Accent 4" w:uiPriority="46"/>
-    <w:lsdException w:name="List Table 2 Accent 4" w:uiPriority="47"/>
-    <w:lsdException w:name="List Table 3 Accent 4" w:uiPriority="48"/>
-    <w:lsdException w:name="List Table 4 Accent 4" w:uiPriority="49"/>
-    <w:lsdException w:name="List Table 5 Dark Accent 4" w:uiPriority="50"/>
-    <w:lsdException w:name="List Table 6 Colorful Accent 4" w:uiPriority="51"/>
-    <w:lsdException w:name="List Table 7 Colorful Accent 4" w:uiPriority="52"/>
-    <w:lsdException w:name="List Table 1 Light Accent 5" w:uiPriority="46"/>
-    <w:lsdException w:name="List Table 2 Accent 5" w:uiPriority="47"/>
-    <w:lsdException w:name="List Table 3 Accent 5" w:uiPriority="48"/>
-    <w:lsdException w:name="List Table 4 Accent 5" w:uiPriority="49"/>
-    <w:lsdException w:name="List Table 5 Dark Accent 5" w:uiPriority="50"/>
-    <w:lsdException w:name="List Table 6 Colorful Accent 5" w:uiPriority="51"/>
-    <w:lsdException w:name="List Table 7 Colorful Accent 5" w:uiPriority="52"/>
-    <w:lsdException w:name="List Table 1 Light Accent 6" w:uiPriority="46"/>
-    <w:lsdException w:name="List Table 2 Accent 6" w:uiPriority="47"/>
-    <w:lsdException w:name="List Table 3 Accent 6" w:uiPriority="48"/>
-    <w:lsdException w:name="List Table 4 Accent 6" w:uiPriority="49"/>
-    <w:lsdException w:name="List Table 5 Dark Accent 6" w:uiPriority="50"/>
-    <w:lsdException w:name="List Table 6 Colorful Accent 6" w:uiPriority="51"/>
-    <w:lsdException w:name="List Table 7 Colorful Accent 6" w:uiPriority="52"/>
+  <w:latentStyles w:defLockedState="0" w:defUIPriority="99" w:defSemiHidden="1" w:defUnhideWhenUsed="1" w:defQFormat="0" w:count="267">
+    <w:lsdException w:name="Normal" w:semiHidden="0" w:uiPriority="0" w:unhideWhenUsed="0" w:qFormat="1"/>
+    <w:lsdException w:name="heading 1" w:semiHidden="0" w:uiPriority="9" w:unhideWhenUsed="0" w:qFormat="1"/>
+    <w:lsdException w:name="heading 2" w:uiPriority="9" w:qFormat="1"/>
+    <w:lsdException w:name="heading 3" w:uiPriority="9" w:qFormat="1"/>
+    <w:lsdException w:name="heading 4" w:uiPriority="9" w:qFormat="1"/>
+    <w:lsdException w:name="heading 5" w:uiPriority="9" w:qFormat="1"/>
+    <w:lsdException w:name="heading 6" w:uiPriority="9" w:qFormat="1"/>
+    <w:lsdException w:name="heading 7" w:uiPriority="9" w:qFormat="1"/>
+    <w:lsdException w:name="heading 8" w:uiPriority="9" w:qFormat="1"/>
+    <w:lsdException w:name="heading 9" w:uiPriority="9" w:qFormat="1"/>
+    <w:lsdException w:name="toc 1" w:uiPriority="39"/>
+    <w:lsdException w:name="toc 2" w:uiPriority="39"/>
+    <w:lsdException w:name="toc 3" w:uiPriority="39"/>
+    <w:lsdException w:name="toc 4" w:uiPriority="39"/>
+    <w:lsdException w:name="toc 5" w:uiPriority="39"/>
+    <w:lsdException w:name="toc 6" w:uiPriority="39"/>
+    <w:lsdException w:name="toc 7" w:uiPriority="39"/>
+    <w:lsdException w:name="toc 8" w:uiPriority="39"/>
+    <w:lsdException w:name="toc 9" w:uiPriority="39"/>
+    <w:lsdException w:name="caption" w:uiPriority="35" w:qFormat="1"/>
+    <w:lsdException w:name="Title" w:semiHidden="0" w:uiPriority="10" w:unhideWhenUsed="0" w:qFormat="1"/>
+    <w:lsdException w:name="Default Paragraph Font" w:uiPriority="1"/>
+    <w:lsdException w:name="Subtitle" w:semiHidden="0" w:uiPriority="11" w:unhideWhenUsed="0" w:qFormat="1"/>
+    <w:lsdException w:name="Strong" w:semiHidden="0" w:uiPriority="22" w:unhideWhenUsed="0" w:qFormat="1"/>
+    <w:lsdException w:name="Emphasis" w:semiHidden="0" w:uiPriority="20" w:unhideWhenUsed="0" w:qFormat="1"/>
+    <w:lsdException w:name="Table Grid" w:semiHidden="0" w:uiPriority="39" w:unhideWhenUsed="0"/>
+    <w:lsdException w:name="Placeholder Text" w:unhideWhenUsed="0"/>
+    <w:lsdException w:name="No Spacing" w:semiHidden="0" w:uiPriority="1" w:unhideWhenUsed="0" w:qFormat="1"/>
+    <w:lsdException w:name="Light Shading" w:semiHidden="0" w:uiPriority="60" w:unhideWhenUsed="0"/>
+    <w:lsdException w:name="Light List" w:semiHidden="0" w:uiPriority="61" w:unhideWhenUsed="0"/>
+    <w:lsdException w:name="Light Grid" w:semiHidden="0" w:uiPriority="62" w:unhideWhenUsed="0"/>
+    <w:lsdException w:name="Medium Shading 1" w:semiHidden="0" w:uiPriority="63" w:unhideWhenUsed="0"/>
+    <w:lsdException w:name="Medium Shading 2" w:semiHidden="0" w:uiPriority="64" w:unhideWhenUsed="0"/>
+    <w:lsdException w:name="Medium List 1" w:semiHidden="0" w:uiPriority="65" w:unhideWhenUsed="0"/>
+    <w:lsdException w:name="Medium List 2" w:semiHidden="0" w:uiPriority="66" w:unhideWhenUsed="0"/>
+    <w:lsdException w:name="Medium Grid 1" w:semiHidden="0" w:uiPriority="67" w:unhideWhenUsed="0"/>
+    <w:lsdException w:name="Medium Grid 2" w:semiHidden="0" w:uiPriority="68" w:unhideWhenUsed="0"/>
+    <w:lsdException w:name="Medium Grid 3" w:semiHidden="0" w:uiPriority="69" w:unhideWhenUsed="0"/>
+    <w:lsdException w:name="Dark List" w:semiHidden="0" w:uiPriority="70" w:unhideWhenUsed="0"/>
+    <w:lsdException w:name="Colorful Shading" w:semiHidden="0" w:uiPriority="71" w:unhideWhenUsed="0"/>
+    <w:lsdException w:name="Colorful List" w:semiHidden="0" w:uiPriority="72" w:unhideWhenUsed="0"/>
+    <w:lsdException w:name="Colorful Grid" w:semiHidden="0" w:uiPriority="73" w:unhideWhenUsed="0"/>
+    <w:lsdException w:name="Light Shading Accent 1" w:semiHidden="0" w:uiPriority="60" w:unhideWhenUsed="0"/>
+    <w:lsdException w:name="Light List Accent 1" w:semiHidden="0" w:uiPriority="61" w:unhideWhenUsed="0"/>
+    <w:lsdException w:name="Light Grid Accent 1" w:semiHidden="0" w:uiPriority="62" w:unhideWhenUsed="0"/>
+    <w:lsdException w:name="Medium Shading 1 Accent 1" w:semiHidden="0" w:uiPriority="63" w:unhideWhenUsed="0"/>
+    <w:lsdException w:name="Medium Shading 2 Accent 1" w:semiHidden="0" w:uiPriority="64" w:unhideWhenUsed="0"/>
+    <w:lsdException w:name="Medium List 1 Accent 1" w:semiHidden="0" w:uiPriority="65" w:unhideWhenUsed="0"/>
+    <w:lsdException w:name="Revision" w:unhideWhenUsed="0"/>
+    <w:lsdException w:name="List Paragraph" w:semiHidden="0" w:uiPriority="34" w:unhideWhenUsed="0" w:qFormat="1"/>
+    <w:lsdException w:name="Quote" w:semiHidden="0" w:uiPriority="29" w:unhideWhenUsed="0" w:qFormat="1"/>
+    <w:lsdException w:name="Intense Quote" w:semiHidden="0" w:uiPriority="30" w:unhideWhenUsed="0" w:qFormat="1"/>
+    <w:lsdException w:name="Medium List 2 Accent 1" w:semiHidden="0" w:uiPriority="66" w:unhideWhenUsed="0"/>
+    <w:lsdException w:name="Medium Grid 1 Accent 1" w:semiHidden="0" w:uiPriority="67" w:unhideWhenUsed="0"/>
+    <w:lsdException w:name="Medium Grid 2 Accent 1" w:semiHidden="0" w:uiPriority="68" w:unhideWhenUsed="0"/>
+    <w:lsdException w:name="Medium Grid 3 Accent 1" w:semiHidden="0" w:uiPriority="69" w:unhideWhenUsed="0"/>
+    <w:lsdException w:name="Dark List Accent 1" w:semiHidden="0" w:uiPriority="70" w:unhideWhenUsed="0"/>
+    <w:lsdException w:name="Colorful Shading Accent 1" w:semiHidden="0" w:uiPriority="71" w:unhideWhenUsed="0"/>
+    <w:lsdException w:name="Colorful List Accent 1" w:semiHidden="0" w:uiPriority="72" w:unhideWhenUsed="0"/>
+    <w:lsdException w:name="Colorful Grid Accent 1" w:semiHidden="0" w:uiPriority="73" w:unhideWhenUsed="0"/>
+    <w:lsdException w:name="Light Shading Accent 2" w:semiHidden="0" w:uiPriority="60" w:unhideWhenUsed="0"/>
+    <w:lsdException w:name="Light List Accent 2" w:semiHidden="0" w:uiPriority="61" w:unhideWhenUsed="0"/>
+    <w:lsdException w:name="Light Grid Accent 2" w:semiHidden="0" w:uiPriority="62" w:unhideWhenUsed="0"/>
+    <w:lsdException w:name="Medium Shading 1 Accent 2" w:semiHidden="0" w:uiPriority="63" w:unhideWhenUsed="0"/>
+    <w:lsdException w:name="Medium Shading 2 Accent 2" w:semiHidden="0" w:uiPriority="64" w:unhideWhenUsed="0"/>
+    <w:lsdException w:name="Medium List 1 Accent 2" w:semiHidden="0" w:uiPriority="65" w:unhideWhenUsed="0"/>
+    <w:lsdException w:name="Medium List 2 Accent 2" w:semiHidden="0" w:uiPriority="66" w:unhideWhenUsed="0"/>
+    <w:lsdException w:name="Medium Grid 1 Accent 2" w:semiHidden="0" w:uiPriority="67" w:unhideWhenUsed="0"/>
+    <w:lsdException w:name="Medium Grid 2 Accent 2" w:semiHidden="0" w:uiPriority="68" w:unhideWhenUsed="0"/>
+    <w:lsdException w:name="Medium Grid 3 Accent 2" w:semiHidden="0" w:uiPriority="69" w:unhideWhenUsed="0"/>
+    <w:lsdException w:name="Dark List Accent 2" w:semiHidden="0" w:uiPriority="70" w:unhideWhenUsed="0"/>
+    <w:lsdException w:name="Colorful Shading Accent 2" w:semiHidden="0" w:uiPriority="71" w:unhideWhenUsed="0"/>
+    <w:lsdException w:name="Colorful List Accent 2" w:semiHidden="0" w:uiPriority="72" w:unhideWhenUsed="0"/>
+    <w:lsdException w:name="Colorful Grid Accent 2" w:semiHidden="0" w:uiPriority="73" w:unhideWhenUsed="0"/>
+    <w:lsdException w:name="Light Shading Accent 3" w:semiHidden="0" w:uiPriority="60" w:unhideWhenUsed="0"/>
+    <w:lsdException w:name="Light List Accent 3" w:semiHidden="0" w:uiPriority="61" w:unhideWhenUsed="0"/>
+    <w:lsdException w:name="Light Grid Accent 3" w:semiHidden="0" w:uiPriority="62" w:unhideWhenUsed="0"/>
+    <w:lsdException w:name="Medium Shading 1 Accent 3" w:semiHidden="0" w:uiPriority="63" w:unhideWhenUsed="0"/>
+    <w:lsdException w:name="Medium Shading 2 Accent 3" w:semiHidden="0" w:uiPriority="64" w:unhideWhenUsed="0"/>
+    <w:lsdException w:name="Medium List 1 Accent 3" w:semiHidden="0" w:uiPriority="65" w:unhideWhenUsed="0"/>
+    <w:lsdException w:name="Medium List 2 Accent 3" w:semiHidden="0" w:uiPriority="66" w:unhideWhenUsed="0"/>
+    <w:lsdException w:name="Medium Grid 1 Accent 3" w:semiHidden="0" w:uiPriority="67" w:unhideWhenUsed="0"/>
+    <w:lsdException w:name="Medium Grid 2 Accent 3" w:semiHidden="0" w:uiPriority="68" w:unhideWhenUsed="0"/>
+    <w:lsdException w:name="Medium Grid 3 Accent 3" w:semiHidden="0" w:uiPriority="69" w:unhideWhenUsed="0"/>
+    <w:lsdException w:name="Dark List Accent 3" w:semiHidden="0" w:uiPriority="70" w:unhideWhenUsed="0"/>
+    <w:lsdException w:name="Colorful Shading Accent 3" w:semiHidden="0" w:uiPriority="71" w:unhideWhenUsed="0"/>
+    <w:lsdException w:name="Colorful List Accent 3" w:semiHidden="0" w:uiPriority="72" w:unhideWhenUsed="0"/>
+    <w:lsdException w:name="Colorful Grid Accent 3" w:semiHidden="0" w:uiPriority="73" w:unhideWhenUsed="0"/>
+    <w:lsdException w:name="Light Shading Accent 4" w:semiHidden="0" w:uiPriority="60" w:unhideWhenUsed="0"/>
+    <w:lsdException w:name="Light List Accent 4" w:semiHidden="0" w:uiPriority="61" w:unhideWhenUsed="0"/>
+    <w:lsdException w:name="Light Grid Accent 4" w:semiHidden="0" w:uiPriority="62" w:unhideWhenUsed="0"/>
+    <w:lsdException w:name="Medium Shading 1 Accent 4" w:semiHidden="0" w:uiPriority="63" w:unhideWhenUsed="0"/>
+    <w:lsdException w:name="Medium Shading 2 Accent 4" w:semiHidden="0" w:uiPriority="64" w:unhideWhenUsed="0"/>
+    <w:lsdException w:name="Medium List 1 Accent 4" w:semiHidden="0" w:uiPriority="65" w:unhideWhenUsed="0"/>
+    <w:lsdException w:name="Medium List 2 Accent 4" w:semiHidden="0" w:uiPriority="66" w:unhideWhenUsed="0"/>
+    <w:lsdException w:name="Medium Grid 1 Accent 4" w:semiHidden="0" w:uiPriority="67" w:unhideWhenUsed="0"/>
+    <w:lsdException w:name="Medium Grid 2 Accent 4" w:semiHidden="0" w:uiPriority="68" w:unhideWhenUsed="0"/>
+    <w:lsdException w:name="Medium Grid 3 Accent 4" w:semiHidden="0" w:uiPriority="69" w:unhideWhenUsed="0"/>
+    <w:lsdException w:name="Dark List Accent 4" w:semiHidden="0" w:uiPriority="70" w:unhideWhenUsed="0"/>
+    <w:lsdException w:name="Colorful Shading Accent 4" w:semiHidden="0" w:uiPriority="71" w:unhideWhenUsed="0"/>
+    <w:lsdException w:name="Colorful List Accent 4" w:semiHidden="0" w:uiPriority="72" w:unhideWhenUsed="0"/>
+    <w:lsdException w:name="Colorful Grid Accent 4" w:semiHidden="0" w:uiPriority="73" w:unhideWhenUsed="0"/>
+    <w:lsdException w:name="Light Shading Accent 5" w:semiHidden="0" w:uiPriority="60" w:unhideWhenUsed="0"/>
+    <w:lsdException w:name="Light List Accent 5" w:semiHidden="0" w:uiPriority="61" w:unhideWhenUsed="0"/>
+    <w:lsdException w:name="Light Grid Accent 5" w:semiHidden="0" w:uiPriority="62" w:unhideWhenUsed="0"/>
+    <w:lsdException w:name="Medium Shading 1 Accent 5" w:semiHidden="0" w:uiPriority="63" w:unhideWhenUsed="0"/>
+    <w:lsdException w:name="Medium Shading 2 Accent 5" w:semiHidden="0" w:uiPriority="64" w:unhideWhenUsed="0"/>
+    <w:lsdException w:name="Medium List 1 Accent 5" w:semiHidden="0" w:uiPriority="65" w:unhideWhenUsed="0"/>
+    <w:lsdException w:name="Medium List 2 Accent 5" w:semiHidden="0" w:uiPriority="66" w:unhideWhenUsed="0"/>
+    <w:lsdException w:name="Medium Grid 1 Accent 5" w:semiHidden="0" w:uiPriority="67" w:unhideWhenUsed="0"/>
+    <w:lsdException w:name="Medium Grid 2 Accent 5" w:semiHidden="0" w:uiPriority="68" w:unhideWhenUsed="0"/>
+    <w:lsdException w:name="Medium Grid 3 Accent 5" w:semiHidden="0" w:uiPriority="69" w:unhideWhenUsed="0"/>
+    <w:lsdException w:name="Dark List Accent 5" w:semiHidden="0" w:uiPriority="70" w:unhideWhenUsed="0"/>
+    <w:lsdException w:name="Colorful Shading Accent 5" w:semiHidden="0" w:uiPriority="71" w:unhideWhenUsed="0"/>
+    <w:lsdException w:name="Colorful List Accent 5" w:semiHidden="0" w:uiPriority="72" w:unhideWhenUsed="0"/>
+    <w:lsdException w:name="Colorful Grid Accent 5" w:semiHidden="0" w:uiPriority="73" w:unhideWhenUsed="0"/>
+    <w:lsdException w:name="Light Shading Accent 6" w:semiHidden="0" w:uiPriority="60" w:unhideWhenUsed="0"/>
+    <w:lsdException w:name="Light List Accent 6" w:semiHidden="0" w:uiPriority="61" w:unhideWhenUsed="0"/>
+    <w:lsdException w:name="Light Grid Accent 6" w:semiHidden="0" w:uiPriority="62" w:unhideWhenUsed="0"/>
+    <w:lsdException w:name="Medium Shading 1 Accent 6" w:semiHidden="0" w:uiPriority="63" w:unhideWhenUsed="0"/>
+    <w:lsdException w:name="Medium Shading 2 Accent 6" w:semiHidden="0" w:uiPriority="64" w:unhideWhenUsed="0"/>
+    <w:lsdException w:name="Medium List 1 Accent 6" w:semiHidden="0" w:uiPriority="65" w:unhideWhenUsed="0"/>
+    <w:lsdException w:name="Medium List 2 Accent 6" w:semiHidden="0" w:uiPriority="66" w:unhideWhenUsed="0"/>
+    <w:lsdException w:name="Medium Grid 1 Accent 6" w:semiHidden="0" w:uiPriority="67" w:unhideWhenUsed="0"/>
+    <w:lsdException w:name="Medium Grid 2 Accent 6" w:semiHidden="0" w:uiPriority="68" w:unhideWhenUsed="0"/>
+    <w:lsdException w:name="Medium Grid 3 Accent 6" w:semiHidden="0" w:uiPriority="69" w:unhideWhenUsed="0"/>
+    <w:lsdException w:name="Dark List Accent 6" w:semiHidden="0" w:uiPriority="70" w:unhideWhenUsed="0"/>
+    <w:lsdException w:name="Colorful Shading Accent 6" w:semiHidden="0" w:uiPriority="71" w:unhideWhenUsed="0"/>
+    <w:lsdException w:name="Colorful List Accent 6" w:semiHidden="0" w:uiPriority="72" w:unhideWhenUsed="0"/>
+    <w:lsdException w:name="Colorful Grid Accent 6" w:semiHidden="0" w:uiPriority="73" w:unhideWhenUsed="0"/>
+    <w:lsdException w:name="Subtle Emphasis" w:semiHidden="0" w:uiPriority="19" w:unhideWhenUsed="0" w:qFormat="1"/>
+    <w:lsdException w:name="Intense Emphasis" w:semiHidden="0" w:uiPriority="21" w:unhideWhenUsed="0" w:qFormat="1"/>
+    <w:lsdException w:name="Subtle Reference" w:semiHidden="0" w:uiPriority="31" w:unhideWhenUsed="0" w:qFormat="1"/>
+    <w:lsdException w:name="Intense Reference" w:semiHidden="0" w:uiPriority="32" w:unhideWhenUsed="0" w:qFormat="1"/>
+    <w:lsdException w:name="Book Title" w:semiHidden="0" w:uiPriority="33" w:unhideWhenUsed="0" w:qFormat="1"/>
+    <w:lsdException w:name="Bibliography" w:uiPriority="37"/>
+    <w:lsdException w:name="TOC Heading" w:uiPriority="39" w:qFormat="1"/>
   </w:latentStyles>
   <w:style w:type="paragraph" w:default="1" w:styleId="Standard">
     <w:name w:val="Normal"/>
@@ -16411,6 +17099,7 @@
     <w:uiPriority w:val="99"/>
     <w:semiHidden/>
     <w:unhideWhenUsed/>
+    <w:qFormat/>
     <w:tblPr>
       <w:tblInd w:w="0" w:type="dxa"/>
       <w:tblCellMar>
@@ -16484,7 +17173,7 @@
     <w:uiPriority w:val="99"/>
     <w:rsid w:val="00CC3F57"/>
   </w:style>
-  <w:style w:type="table" w:styleId="Tabellenraster">
+  <w:style w:type="table" w:styleId="Tabellengitternetz">
     <w:name w:val="Table Grid"/>
     <w:basedOn w:val="NormaleTabelle"/>
     <w:uiPriority w:val="39"/>
@@ -16493,6 +17182,7 @@
       <w:spacing w:after="0" w:line="240" w:lineRule="auto"/>
     </w:pPr>
     <w:tblPr>
+      <w:tblInd w:w="0" w:type="dxa"/>
       <w:tblBorders>
         <w:top w:val="single" w:sz="4" w:space="0" w:color="auto"/>
         <w:left w:val="single" w:sz="4" w:space="0" w:color="auto"/>
@@ -16501,6 +17191,12 @@
         <w:insideH w:val="single" w:sz="4" w:space="0" w:color="auto"/>
         <w:insideV w:val="single" w:sz="4" w:space="0" w:color="auto"/>
       </w:tblBorders>
+      <w:tblCellMar>
+        <w:top w:w="0" w:type="dxa"/>
+        <w:left w:w="108" w:type="dxa"/>
+        <w:bottom w:w="0" w:type="dxa"/>
+        <w:right w:w="108" w:type="dxa"/>
+      </w:tblCellMar>
     </w:tblPr>
   </w:style>
   <w:style w:type="paragraph" w:customStyle="1" w:styleId="TBberschrift1">
@@ -16633,10 +17329,13 @@
     <w:autoRedefine/>
     <w:uiPriority w:val="39"/>
     <w:unhideWhenUsed/>
-    <w:rsid w:val="00371EB3"/>
+    <w:rsid w:val="00A557A2"/>
     <w:pPr>
+      <w:tabs>
+        <w:tab w:val="right" w:leader="dot" w:pos="9062"/>
+      </w:tabs>
       <w:spacing w:after="0"/>
-      <w:ind w:left="440"/>
+      <w:ind w:left="442"/>
     </w:pPr>
     <w:rPr>
       <w:i/>
@@ -16883,6 +17582,17 @@
       <w:szCs w:val="24"/>
     </w:rPr>
   </w:style>
+  <w:style w:type="paragraph" w:styleId="Listenabsatz">
+    <w:name w:val="List Paragraph"/>
+    <w:basedOn w:val="Standard"/>
+    <w:uiPriority w:val="34"/>
+    <w:qFormat/>
+    <w:rsid w:val="00356F7F"/>
+    <w:pPr>
+      <w:ind w:left="720"/>
+      <w:contextualSpacing/>
+    </w:pPr>
+  </w:style>
 </w:styles>
 </file>
 
@@ -16929,7 +17639,7 @@
     </a:clrScheme>
     <a:fontScheme name="Larissa">
       <a:majorFont>
-        <a:latin typeface="Calibri Light" panose="020F0302020204030204"/>
+        <a:latin typeface="Calibri Light"/>
         <a:ea typeface=""/>
         <a:cs typeface=""/>
         <a:font script="Jpan" typeface="ＭＳ ゴシック"/>
@@ -16964,7 +17674,7 @@
         <a:font script="Geor" typeface="Sylfaen"/>
       </a:majorFont>
       <a:minorFont>
-        <a:latin typeface="Calibri" panose="020F0502020204030204"/>
+        <a:latin typeface="Calibri"/>
         <a:ea typeface=""/>
         <a:cs typeface=""/>
         <a:font script="Jpan" typeface="ＭＳ 明朝"/>
@@ -17141,7 +17851,7 @@
   <a:extraClrSchemeLst/>
   <a:extLst>
     <a:ext uri="{05A4C25C-085E-4340-85A3-A5531E510DB2}">
-      <thm15:themeFamily xmlns:thm15="http://schemas.microsoft.com/office/thememl/2012/main" name="Office Theme" id="{62F939B6-93AF-4DB8-9C6B-D6C7DFDC589F}" vid="{4A3C46E8-61CC-4603-A589-7422A47A8E4A}"/>
+      <thm15:themeFamily xmlns:thm15="http://schemas.microsoft.com/office/thememl/2012/main" xmlns="" name="Office Theme" id="{62F939B6-93AF-4DB8-9C6B-D6C7DFDC589F}" vid="{4A3C46E8-61CC-4603-A589-7422A47A8E4A}"/>
     </a:ext>
   </a:extLst>
 </a:theme>
@@ -17152,7 +17862,7 @@
 </file>
 
 <file path=customXml/itemProps1.xml><?xml version="1.0" encoding="utf-8"?>
-<ds:datastoreItem xmlns:ds="http://schemas.openxmlformats.org/officeDocument/2006/customXml" ds:itemID="{2D259A89-CF2B-4471-932A-F06CCF2DCDD9}">
+<ds:datastoreItem xmlns:ds="http://schemas.openxmlformats.org/officeDocument/2006/customXml" ds:itemID="{5008AEB3-5248-4D64-A34B-A5832C9BEFFC}">
   <ds:schemaRefs>
     <ds:schemaRef ds:uri="http://schemas.openxmlformats.org/officeDocument/2006/bibliography"/>
   </ds:schemaRefs>

--- a/Dokumentation/Anforderungsanalyse Grafiken.docx
+++ b/Dokumentation/Anforderungsanalyse Grafiken.docx
@@ -1,6 +1,6 @@
 
 <file path=word/document.xml><?xml version="1.0" encoding="utf-8"?>
-<w:document xmlns:ve="http://schemas.openxmlformats.org/markup-compatibility/2006" xmlns:o="urn:schemas-microsoft-com:office:office" xmlns:r="http://schemas.openxmlformats.org/officeDocument/2006/relationships" xmlns:m="http://schemas.openxmlformats.org/officeDocument/2006/math" xmlns:v="urn:schemas-microsoft-com:vml" xmlns:wp="http://schemas.openxmlformats.org/drawingml/2006/wordprocessingDrawing" xmlns:w10="urn:schemas-microsoft-com:office:word" xmlns:w="http://schemas.openxmlformats.org/wordprocessingml/2006/main" xmlns:wne="http://schemas.microsoft.com/office/word/2006/wordml">
+<w:document xmlns:wpc="http://schemas.microsoft.com/office/word/2010/wordprocessingCanvas" xmlns:mc="http://schemas.openxmlformats.org/markup-compatibility/2006" xmlns:o="urn:schemas-microsoft-com:office:office" xmlns:r="http://schemas.openxmlformats.org/officeDocument/2006/relationships" xmlns:m="http://schemas.openxmlformats.org/officeDocument/2006/math" xmlns:v="urn:schemas-microsoft-com:vml" xmlns:wp14="http://schemas.microsoft.com/office/word/2010/wordprocessingDrawing" xmlns:wp="http://schemas.openxmlformats.org/drawingml/2006/wordprocessingDrawing" xmlns:w10="urn:schemas-microsoft-com:office:word" xmlns:w="http://schemas.openxmlformats.org/wordprocessingml/2006/main" xmlns:w14="http://schemas.microsoft.com/office/word/2010/wordml" xmlns:w15="http://schemas.microsoft.com/office/word/2012/wordml" xmlns:wpg="http://schemas.microsoft.com/office/word/2010/wordprocessingGroup" xmlns:wpi="http://schemas.microsoft.com/office/word/2010/wordprocessingInk" xmlns:wne="http://schemas.microsoft.com/office/word/2006/wordml" xmlns:wps="http://schemas.microsoft.com/office/word/2010/wordprocessingShape" mc:Ignorable="w14 w15 wp14">
   <w:body>
     <w:p>
       <w:pPr>
@@ -40,7 +40,7 @@
                     <a:blip r:embed="rId8" cstate="print">
                       <a:extLst>
                         <a:ext uri="{28A0092B-C50C-407E-A947-70E740481C1C}">
-                          <a14:useLocalDpi xmlns:a14="http://schemas.microsoft.com/office/drawing/2010/main" xmlns:wps="http://schemas.microsoft.com/office/word/2010/wordprocessingShape" xmlns:wpi="http://schemas.microsoft.com/office/word/2010/wordprocessingInk" xmlns:wpg="http://schemas.microsoft.com/office/word/2010/wordprocessingGroup" xmlns:w15="http://schemas.microsoft.com/office/word/2012/wordml" xmlns:w14="http://schemas.microsoft.com/office/word/2010/wordml" xmlns:w="http://schemas.openxmlformats.org/wordprocessingml/2006/main" xmlns:w10="urn:schemas-microsoft-com:office:word" xmlns:wp14="http://schemas.microsoft.com/office/word/2010/wordprocessingDrawing" xmlns:v="urn:schemas-microsoft-com:vml" xmlns:o="urn:schemas-microsoft-com:office:office" xmlns:mc="http://schemas.openxmlformats.org/markup-compatibility/2006" xmlns:wpc="http://schemas.microsoft.com/office/word/2010/wordprocessingCanvas" xmlns="" val="0"/>
+                          <a14:useLocalDpi xmlns:a14="http://schemas.microsoft.com/office/drawing/2010/main" val="0"/>
                         </a:ext>
                       </a:extLst>
                     </a:blip>
@@ -288,6 +288,8 @@
         <w:t>Inhaltsverzeichnis</w:t>
       </w:r>
     </w:p>
+    <w:bookmarkStart w:id="0" w:name="_GoBack"/>
+    <w:bookmarkEnd w:id="0"/>
     <w:p>
       <w:pPr>
         <w:pStyle w:val="Verzeichnis1"/>
@@ -329,7 +331,7 @@
         </w:rPr>
         <w:fldChar w:fldCharType="separate"/>
       </w:r>
-      <w:hyperlink w:anchor="_Toc438637236" w:history="1">
+      <w:hyperlink w:anchor="_Toc438640554" w:history="1">
         <w:r>
           <w:rPr>
             <w:rStyle w:val="Hyperlink"/>
@@ -356,7 +358,7 @@
             <w:noProof/>
             <w:webHidden/>
           </w:rPr>
-          <w:instrText xml:space="preserve"> PAGEREF _Toc438637236 \h </w:instrText>
+          <w:instrText xml:space="preserve"> PAGEREF _Toc438640554 \h </w:instrText>
         </w:r>
         <w:r>
           <w:rPr>
@@ -402,7 +404,7 @@
           <w:lang w:eastAsia="de-DE"/>
         </w:rPr>
       </w:pPr>
-      <w:hyperlink w:anchor="_Toc438637237" w:history="1">
+      <w:hyperlink w:anchor="_Toc438640555" w:history="1">
         <w:r>
           <w:rPr>
             <w:rStyle w:val="Hyperlink"/>
@@ -429,7 +431,7 @@
             <w:noProof/>
             <w:webHidden/>
           </w:rPr>
-          <w:instrText xml:space="preserve"> PAGEREF _Toc438637237 \h </w:instrText>
+          <w:instrText xml:space="preserve"> PAGEREF _Toc438640555 \h </w:instrText>
         </w:r>
         <w:r>
           <w:rPr>
@@ -475,7 +477,7 @@
           <w:lang w:eastAsia="de-DE"/>
         </w:rPr>
       </w:pPr>
-      <w:hyperlink w:anchor="_Toc438637238" w:history="1">
+      <w:hyperlink w:anchor="_Toc438640556" w:history="1">
         <w:r>
           <w:rPr>
             <w:rStyle w:val="Hyperlink"/>
@@ -502,7 +504,7 @@
             <w:noProof/>
             <w:webHidden/>
           </w:rPr>
-          <w:instrText xml:space="preserve"> PAGEREF _Toc438637238 \h </w:instrText>
+          <w:instrText xml:space="preserve"> PAGEREF _Toc438640556 \h </w:instrText>
         </w:r>
         <w:r>
           <w:rPr>
@@ -548,7 +550,7 @@
           <w:lang w:eastAsia="de-DE"/>
         </w:rPr>
       </w:pPr>
-      <w:hyperlink w:anchor="_Toc438637239" w:history="1">
+      <w:hyperlink w:anchor="_Toc438640557" w:history="1">
         <w:r>
           <w:rPr>
             <w:rStyle w:val="Hyperlink"/>
@@ -575,7 +577,7 @@
             <w:noProof/>
             <w:webHidden/>
           </w:rPr>
-          <w:instrText xml:space="preserve"> PAGEREF _Toc438637239 \h </w:instrText>
+          <w:instrText xml:space="preserve"> PAGEREF _Toc438640557 \h </w:instrText>
         </w:r>
         <w:r>
           <w:rPr>
@@ -621,7 +623,7 @@
           <w:lang w:eastAsia="de-DE"/>
         </w:rPr>
       </w:pPr>
-      <w:hyperlink w:anchor="_Toc438637240" w:history="1">
+      <w:hyperlink w:anchor="_Toc438640558" w:history="1">
         <w:r>
           <w:rPr>
             <w:rStyle w:val="Hyperlink"/>
@@ -648,7 +650,7 @@
             <w:noProof/>
             <w:webHidden/>
           </w:rPr>
-          <w:instrText xml:space="preserve"> PAGEREF _Toc438637240 \h </w:instrText>
+          <w:instrText xml:space="preserve"> PAGEREF _Toc438640558 \h </w:instrText>
         </w:r>
         <w:r>
           <w:rPr>
@@ -694,7 +696,7 @@
           <w:lang w:eastAsia="de-DE"/>
         </w:rPr>
       </w:pPr>
-      <w:hyperlink w:anchor="_Toc438637241" w:history="1">
+      <w:hyperlink w:anchor="_Toc438640559" w:history="1">
         <w:r>
           <w:rPr>
             <w:rStyle w:val="Hyperlink"/>
@@ -721,7 +723,7 @@
             <w:noProof/>
             <w:webHidden/>
           </w:rPr>
-          <w:instrText xml:space="preserve"> PAGEREF _Toc438637241 \h </w:instrText>
+          <w:instrText xml:space="preserve"> PAGEREF _Toc438640559 \h </w:instrText>
         </w:r>
         <w:r>
           <w:rPr>
@@ -767,7 +769,7 @@
           <w:lang w:eastAsia="de-DE"/>
         </w:rPr>
       </w:pPr>
-      <w:hyperlink w:anchor="_Toc438637242" w:history="1">
+      <w:hyperlink w:anchor="_Toc438640560" w:history="1">
         <w:r>
           <w:rPr>
             <w:rStyle w:val="Hyperlink"/>
@@ -794,7 +796,7 @@
             <w:noProof/>
             <w:webHidden/>
           </w:rPr>
-          <w:instrText xml:space="preserve"> PAGEREF _Toc438637242 \h </w:instrText>
+          <w:instrText xml:space="preserve"> PAGEREF _Toc438640560 \h </w:instrText>
         </w:r>
         <w:r>
           <w:rPr>
@@ -840,7 +842,7 @@
           <w:lang w:eastAsia="de-DE"/>
         </w:rPr>
       </w:pPr>
-      <w:hyperlink w:anchor="_Toc438637243" w:history="1">
+      <w:hyperlink w:anchor="_Toc438640561" w:history="1">
         <w:r>
           <w:rPr>
             <w:rStyle w:val="Hyperlink"/>
@@ -867,7 +869,7 @@
             <w:noProof/>
             <w:webHidden/>
           </w:rPr>
-          <w:instrText xml:space="preserve"> PAGEREF _Toc438637243 \h </w:instrText>
+          <w:instrText xml:space="preserve"> PAGEREF _Toc438640561 \h </w:instrText>
         </w:r>
         <w:r>
           <w:rPr>
@@ -915,7 +917,7 @@
           <w:lang w:eastAsia="de-DE"/>
         </w:rPr>
       </w:pPr>
-      <w:hyperlink w:anchor="_Toc438637244" w:history="1">
+      <w:hyperlink w:anchor="_Toc438640562" w:history="1">
         <w:r>
           <w:rPr>
             <w:rStyle w:val="Hyperlink"/>
@@ -942,7 +944,7 @@
             <w:noProof/>
             <w:webHidden/>
           </w:rPr>
-          <w:instrText xml:space="preserve"> PAGEREF _Toc438637244 \h </w:instrText>
+          <w:instrText xml:space="preserve"> PAGEREF _Toc438640562 \h </w:instrText>
         </w:r>
         <w:r>
           <w:rPr>
@@ -988,7 +990,7 @@
           <w:lang w:eastAsia="de-DE"/>
         </w:rPr>
       </w:pPr>
-      <w:hyperlink w:anchor="_Toc438637245" w:history="1">
+      <w:hyperlink w:anchor="_Toc438640563" w:history="1">
         <w:r>
           <w:rPr>
             <w:rStyle w:val="Hyperlink"/>
@@ -1015,7 +1017,7 @@
             <w:noProof/>
             <w:webHidden/>
           </w:rPr>
-          <w:instrText xml:space="preserve"> PAGEREF _Toc438637245 \h </w:instrText>
+          <w:instrText xml:space="preserve"> PAGEREF _Toc438640563 \h </w:instrText>
         </w:r>
         <w:r>
           <w:rPr>
@@ -1061,7 +1063,7 @@
           <w:lang w:eastAsia="de-DE"/>
         </w:rPr>
       </w:pPr>
-      <w:hyperlink w:anchor="_Toc438637246" w:history="1">
+      <w:hyperlink w:anchor="_Toc438640564" w:history="1">
         <w:r>
           <w:rPr>
             <w:rStyle w:val="Hyperlink"/>
@@ -1088,7 +1090,7 @@
             <w:noProof/>
             <w:webHidden/>
           </w:rPr>
-          <w:instrText xml:space="preserve"> PAGEREF _Toc438637246 \h </w:instrText>
+          <w:instrText xml:space="preserve"> PAGEREF _Toc438640564 \h </w:instrText>
         </w:r>
         <w:r>
           <w:rPr>
@@ -1134,7 +1136,7 @@
           <w:lang w:eastAsia="de-DE"/>
         </w:rPr>
       </w:pPr>
-      <w:hyperlink w:anchor="_Toc438637247" w:history="1">
+      <w:hyperlink w:anchor="_Toc438640565" w:history="1">
         <w:r>
           <w:rPr>
             <w:rStyle w:val="Hyperlink"/>
@@ -1161,7 +1163,7 @@
             <w:noProof/>
             <w:webHidden/>
           </w:rPr>
-          <w:instrText xml:space="preserve"> PAGEREF _Toc438637247 \h </w:instrText>
+          <w:instrText xml:space="preserve"> PAGEREF _Toc438640565 \h </w:instrText>
         </w:r>
         <w:r>
           <w:rPr>
@@ -1205,7 +1207,7 @@
           <w:lang w:eastAsia="de-DE"/>
         </w:rPr>
       </w:pPr>
-      <w:hyperlink w:anchor="_Toc438637248" w:history="1">
+      <w:hyperlink w:anchor="_Toc438640566" w:history="1">
         <w:r>
           <w:rPr>
             <w:rStyle w:val="Hyperlink"/>
@@ -1232,7 +1234,7 @@
             <w:noProof/>
             <w:webHidden/>
           </w:rPr>
-          <w:instrText xml:space="preserve"> PAGEREF _Toc438637248 \h </w:instrText>
+          <w:instrText xml:space="preserve"> PAGEREF _Toc438640566 \h </w:instrText>
         </w:r>
         <w:r>
           <w:rPr>
@@ -1276,7 +1278,7 @@
           <w:lang w:eastAsia="de-DE"/>
         </w:rPr>
       </w:pPr>
-      <w:hyperlink w:anchor="_Toc438637249" w:history="1">
+      <w:hyperlink w:anchor="_Toc438640567" w:history="1">
         <w:r>
           <w:rPr>
             <w:rStyle w:val="Hyperlink"/>
@@ -1303,7 +1305,7 @@
             <w:noProof/>
             <w:webHidden/>
           </w:rPr>
-          <w:instrText xml:space="preserve"> PAGEREF _Toc438637249 \h </w:instrText>
+          <w:instrText xml:space="preserve"> PAGEREF _Toc438640567 \h </w:instrText>
         </w:r>
         <w:r>
           <w:rPr>
@@ -1347,13 +1349,13 @@
           <w:lang w:eastAsia="de-DE"/>
         </w:rPr>
       </w:pPr>
-      <w:hyperlink w:anchor="_Toc438637250" w:history="1">
+      <w:hyperlink w:anchor="_Toc438640568" w:history="1">
         <w:r>
           <w:rPr>
             <w:rStyle w:val="Hyperlink"/>
             <w:noProof/>
           </w:rPr>
-          <w:t>2.3.3 Bücherschrank</w:t>
+          <w:t>2.3.3 Regal</w:t>
         </w:r>
         <w:r>
           <w:rPr>
@@ -1374,7 +1376,7 @@
             <w:noProof/>
             <w:webHidden/>
           </w:rPr>
-          <w:instrText xml:space="preserve"> PAGEREF _Toc438637250 \h </w:instrText>
+          <w:instrText xml:space="preserve"> PAGEREF _Toc438640568 \h </w:instrText>
         </w:r>
         <w:r>
           <w:rPr>
@@ -1394,7 +1396,7 @@
             <w:noProof/>
             <w:webHidden/>
           </w:rPr>
-          <w:t>7</w:t>
+          <w:t>6</w:t>
         </w:r>
         <w:r>
           <w:rPr>
@@ -1418,13 +1420,13 @@
           <w:lang w:eastAsia="de-DE"/>
         </w:rPr>
       </w:pPr>
-      <w:hyperlink w:anchor="_Toc438637251" w:history="1">
+      <w:hyperlink w:anchor="_Toc438640569" w:history="1">
         <w:r>
           <w:rPr>
             <w:rStyle w:val="Hyperlink"/>
             <w:noProof/>
           </w:rPr>
-          <w:t>2.3.4 Regal</w:t>
+          <w:t>2.3.4 Fenster</w:t>
         </w:r>
         <w:r>
           <w:rPr>
@@ -1445,7 +1447,7 @@
             <w:noProof/>
             <w:webHidden/>
           </w:rPr>
-          <w:instrText xml:space="preserve"> PAGEREF _Toc438637251 \h </w:instrText>
+          <w:instrText xml:space="preserve"> PAGEREF _Toc438640569 \h </w:instrText>
         </w:r>
         <w:r>
           <w:rPr>
@@ -1489,13 +1491,13 @@
           <w:lang w:eastAsia="de-DE"/>
         </w:rPr>
       </w:pPr>
-      <w:hyperlink w:anchor="_Toc438637252" w:history="1">
+      <w:hyperlink w:anchor="_Toc438640570" w:history="1">
         <w:r>
           <w:rPr>
             <w:rStyle w:val="Hyperlink"/>
             <w:noProof/>
           </w:rPr>
-          <w:t>2.3.5 Fenster</w:t>
+          <w:t>2.3.5 Stuhl</w:t>
         </w:r>
         <w:r>
           <w:rPr>
@@ -1516,7 +1518,7 @@
             <w:noProof/>
             <w:webHidden/>
           </w:rPr>
-          <w:instrText xml:space="preserve"> PAGEREF _Toc438637252 \h </w:instrText>
+          <w:instrText xml:space="preserve"> PAGEREF _Toc438640570 \h </w:instrText>
         </w:r>
         <w:r>
           <w:rPr>
@@ -1560,13 +1562,13 @@
           <w:lang w:eastAsia="de-DE"/>
         </w:rPr>
       </w:pPr>
-      <w:hyperlink w:anchor="_Toc438637253" w:history="1">
+      <w:hyperlink w:anchor="_Toc438640571" w:history="1">
         <w:r>
           <w:rPr>
             <w:rStyle w:val="Hyperlink"/>
             <w:noProof/>
           </w:rPr>
-          <w:t>2.3.6 Tisch</w:t>
+          <w:t>2.3.6 Kronleuchter</w:t>
         </w:r>
         <w:r>
           <w:rPr>
@@ -1587,7 +1589,7 @@
             <w:noProof/>
             <w:webHidden/>
           </w:rPr>
-          <w:instrText xml:space="preserve"> PAGEREF _Toc438637253 \h </w:instrText>
+          <w:instrText xml:space="preserve"> PAGEREF _Toc438640571 \h </w:instrText>
         </w:r>
         <w:r>
           <w:rPr>
@@ -1631,13 +1633,13 @@
           <w:lang w:eastAsia="de-DE"/>
         </w:rPr>
       </w:pPr>
-      <w:hyperlink w:anchor="_Toc438637254" w:history="1">
+      <w:hyperlink w:anchor="_Toc438640572" w:history="1">
         <w:r>
           <w:rPr>
             <w:rStyle w:val="Hyperlink"/>
             <w:noProof/>
           </w:rPr>
-          <w:t>2.3.7 Stuhl</w:t>
+          <w:t>2.3.7 Fackel</w:t>
         </w:r>
         <w:r>
           <w:rPr>
@@ -1658,7 +1660,7 @@
             <w:noProof/>
             <w:webHidden/>
           </w:rPr>
-          <w:instrText xml:space="preserve"> PAGEREF _Toc438637254 \h </w:instrText>
+          <w:instrText xml:space="preserve"> PAGEREF _Toc438640572 \h </w:instrText>
         </w:r>
         <w:r>
           <w:rPr>
@@ -1678,7 +1680,7 @@
             <w:noProof/>
             <w:webHidden/>
           </w:rPr>
-          <w:t>8</w:t>
+          <w:t>7</w:t>
         </w:r>
         <w:r>
           <w:rPr>
@@ -1702,13 +1704,13 @@
           <w:lang w:eastAsia="de-DE"/>
         </w:rPr>
       </w:pPr>
-      <w:hyperlink w:anchor="_Toc438637255" w:history="1">
+      <w:hyperlink w:anchor="_Toc438640573" w:history="1">
         <w:r>
           <w:rPr>
             <w:rStyle w:val="Hyperlink"/>
             <w:noProof/>
           </w:rPr>
-          <w:t>2.3.8 Tür</w:t>
+          <w:t>2.3.8 Gemälde</w:t>
         </w:r>
         <w:r>
           <w:rPr>
@@ -1729,7 +1731,7 @@
             <w:noProof/>
             <w:webHidden/>
           </w:rPr>
-          <w:instrText xml:space="preserve"> PAGEREF _Toc438637255 \h </w:instrText>
+          <w:instrText xml:space="preserve"> PAGEREF _Toc438640573 \h </w:instrText>
         </w:r>
         <w:r>
           <w:rPr>
@@ -1749,433 +1751,7 @@
             <w:noProof/>
             <w:webHidden/>
           </w:rPr>
-          <w:t>8</w:t>
-        </w:r>
-        <w:r>
-          <w:rPr>
-            <w:noProof/>
-            <w:webHidden/>
-          </w:rPr>
-          <w:fldChar w:fldCharType="end"/>
-        </w:r>
-      </w:hyperlink>
-    </w:p>
-    <w:p>
-      <w:pPr>
-        <w:pStyle w:val="Verzeichnis3"/>
-        <w:rPr>
-          <w:rFonts w:eastAsiaTheme="minorEastAsia"/>
-          <w:i w:val="0"/>
-          <w:iCs w:val="0"/>
-          <w:noProof/>
-          <w:sz w:val="22"/>
-          <w:szCs w:val="22"/>
-          <w:lang w:eastAsia="de-DE"/>
-        </w:rPr>
-      </w:pPr>
-      <w:hyperlink w:anchor="_Toc438637256" w:history="1">
-        <w:r>
-          <w:rPr>
-            <w:rStyle w:val="Hyperlink"/>
-            <w:noProof/>
-          </w:rPr>
-          <w:t>2.3.9 Schloss</w:t>
-        </w:r>
-        <w:r>
-          <w:rPr>
-            <w:noProof/>
-            <w:webHidden/>
-          </w:rPr>
-          <w:tab/>
-        </w:r>
-        <w:r>
-          <w:rPr>
-            <w:noProof/>
-            <w:webHidden/>
-          </w:rPr>
-          <w:fldChar w:fldCharType="begin"/>
-        </w:r>
-        <w:r>
-          <w:rPr>
-            <w:noProof/>
-            <w:webHidden/>
-          </w:rPr>
-          <w:instrText xml:space="preserve"> PAGEREF _Toc438637256 \h </w:instrText>
-        </w:r>
-        <w:r>
-          <w:rPr>
-            <w:noProof/>
-            <w:webHidden/>
-          </w:rPr>
-        </w:r>
-        <w:r>
-          <w:rPr>
-            <w:noProof/>
-            <w:webHidden/>
-          </w:rPr>
-          <w:fldChar w:fldCharType="separate"/>
-        </w:r>
-        <w:r>
-          <w:rPr>
-            <w:noProof/>
-            <w:webHidden/>
-          </w:rPr>
-          <w:t>8</w:t>
-        </w:r>
-        <w:r>
-          <w:rPr>
-            <w:noProof/>
-            <w:webHidden/>
-          </w:rPr>
-          <w:fldChar w:fldCharType="end"/>
-        </w:r>
-      </w:hyperlink>
-    </w:p>
-    <w:p>
-      <w:pPr>
-        <w:pStyle w:val="Verzeichnis3"/>
-        <w:rPr>
-          <w:rFonts w:eastAsiaTheme="minorEastAsia"/>
-          <w:i w:val="0"/>
-          <w:iCs w:val="0"/>
-          <w:noProof/>
-          <w:sz w:val="22"/>
-          <w:szCs w:val="22"/>
-          <w:lang w:eastAsia="de-DE"/>
-        </w:rPr>
-      </w:pPr>
-      <w:hyperlink w:anchor="_Toc438637257" w:history="1">
-        <w:r>
-          <w:rPr>
-            <w:rStyle w:val="Hyperlink"/>
-            <w:noProof/>
-          </w:rPr>
-          <w:t>2.3.10 Schlüssel</w:t>
-        </w:r>
-        <w:r>
-          <w:rPr>
-            <w:noProof/>
-            <w:webHidden/>
-          </w:rPr>
-          <w:tab/>
-        </w:r>
-        <w:r>
-          <w:rPr>
-            <w:noProof/>
-            <w:webHidden/>
-          </w:rPr>
-          <w:fldChar w:fldCharType="begin"/>
-        </w:r>
-        <w:r>
-          <w:rPr>
-            <w:noProof/>
-            <w:webHidden/>
-          </w:rPr>
-          <w:instrText xml:space="preserve"> PAGEREF _Toc438637257 \h </w:instrText>
-        </w:r>
-        <w:r>
-          <w:rPr>
-            <w:noProof/>
-            <w:webHidden/>
-          </w:rPr>
-        </w:r>
-        <w:r>
-          <w:rPr>
-            <w:noProof/>
-            <w:webHidden/>
-          </w:rPr>
-          <w:fldChar w:fldCharType="separate"/>
-        </w:r>
-        <w:r>
-          <w:rPr>
-            <w:noProof/>
-            <w:webHidden/>
-          </w:rPr>
-          <w:t>8</w:t>
-        </w:r>
-        <w:r>
-          <w:rPr>
-            <w:noProof/>
-            <w:webHidden/>
-          </w:rPr>
-          <w:fldChar w:fldCharType="end"/>
-        </w:r>
-      </w:hyperlink>
-    </w:p>
-    <w:p>
-      <w:pPr>
-        <w:pStyle w:val="Verzeichnis3"/>
-        <w:rPr>
-          <w:rFonts w:eastAsiaTheme="minorEastAsia"/>
-          <w:i w:val="0"/>
-          <w:iCs w:val="0"/>
-          <w:noProof/>
-          <w:sz w:val="22"/>
-          <w:szCs w:val="22"/>
-          <w:lang w:eastAsia="de-DE"/>
-        </w:rPr>
-      </w:pPr>
-      <w:hyperlink w:anchor="_Toc438637258" w:history="1">
-        <w:r>
-          <w:rPr>
-            <w:rStyle w:val="Hyperlink"/>
-            <w:noProof/>
-          </w:rPr>
-          <w:t>2.3.11 Kronleuchter</w:t>
-        </w:r>
-        <w:r>
-          <w:rPr>
-            <w:noProof/>
-            <w:webHidden/>
-          </w:rPr>
-          <w:tab/>
-        </w:r>
-        <w:r>
-          <w:rPr>
-            <w:noProof/>
-            <w:webHidden/>
-          </w:rPr>
-          <w:fldChar w:fldCharType="begin"/>
-        </w:r>
-        <w:r>
-          <w:rPr>
-            <w:noProof/>
-            <w:webHidden/>
-          </w:rPr>
-          <w:instrText xml:space="preserve"> PAGEREF _Toc438637258 \h </w:instrText>
-        </w:r>
-        <w:r>
-          <w:rPr>
-            <w:noProof/>
-            <w:webHidden/>
-          </w:rPr>
-        </w:r>
-        <w:r>
-          <w:rPr>
-            <w:noProof/>
-            <w:webHidden/>
-          </w:rPr>
-          <w:fldChar w:fldCharType="separate"/>
-        </w:r>
-        <w:r>
-          <w:rPr>
-            <w:noProof/>
-            <w:webHidden/>
-          </w:rPr>
-          <w:t>9</w:t>
-        </w:r>
-        <w:r>
-          <w:rPr>
-            <w:noProof/>
-            <w:webHidden/>
-          </w:rPr>
-          <w:fldChar w:fldCharType="end"/>
-        </w:r>
-      </w:hyperlink>
-    </w:p>
-    <w:p>
-      <w:pPr>
-        <w:pStyle w:val="Verzeichnis3"/>
-        <w:rPr>
-          <w:rFonts w:eastAsiaTheme="minorEastAsia"/>
-          <w:i w:val="0"/>
-          <w:iCs w:val="0"/>
-          <w:noProof/>
-          <w:sz w:val="22"/>
-          <w:szCs w:val="22"/>
-          <w:lang w:eastAsia="de-DE"/>
-        </w:rPr>
-      </w:pPr>
-      <w:hyperlink w:anchor="_Toc438637259" w:history="1">
-        <w:r>
-          <w:rPr>
-            <w:rStyle w:val="Hyperlink"/>
-            <w:noProof/>
-          </w:rPr>
-          <w:t>2.3.12 Fackel</w:t>
-        </w:r>
-        <w:r>
-          <w:rPr>
-            <w:noProof/>
-            <w:webHidden/>
-          </w:rPr>
-          <w:tab/>
-        </w:r>
-        <w:r>
-          <w:rPr>
-            <w:noProof/>
-            <w:webHidden/>
-          </w:rPr>
-          <w:fldChar w:fldCharType="begin"/>
-        </w:r>
-        <w:r>
-          <w:rPr>
-            <w:noProof/>
-            <w:webHidden/>
-          </w:rPr>
-          <w:instrText xml:space="preserve"> PAGEREF _Toc438637259 \h </w:instrText>
-        </w:r>
-        <w:r>
-          <w:rPr>
-            <w:noProof/>
-            <w:webHidden/>
-          </w:rPr>
-        </w:r>
-        <w:r>
-          <w:rPr>
-            <w:noProof/>
-            <w:webHidden/>
-          </w:rPr>
-          <w:fldChar w:fldCharType="separate"/>
-        </w:r>
-        <w:r>
-          <w:rPr>
-            <w:noProof/>
-            <w:webHidden/>
-          </w:rPr>
-          <w:t>9</w:t>
-        </w:r>
-        <w:r>
-          <w:rPr>
-            <w:noProof/>
-            <w:webHidden/>
-          </w:rPr>
-          <w:fldChar w:fldCharType="end"/>
-        </w:r>
-      </w:hyperlink>
-    </w:p>
-    <w:p>
-      <w:pPr>
-        <w:pStyle w:val="Verzeichnis3"/>
-        <w:rPr>
-          <w:rFonts w:eastAsiaTheme="minorEastAsia"/>
-          <w:i w:val="0"/>
-          <w:iCs w:val="0"/>
-          <w:noProof/>
-          <w:sz w:val="22"/>
-          <w:szCs w:val="22"/>
-          <w:lang w:eastAsia="de-DE"/>
-        </w:rPr>
-      </w:pPr>
-      <w:hyperlink w:anchor="_Toc438637260" w:history="1">
-        <w:r>
-          <w:rPr>
-            <w:rStyle w:val="Hyperlink"/>
-            <w:noProof/>
-          </w:rPr>
-          <w:t>2.3.13 Gemälde</w:t>
-        </w:r>
-        <w:r>
-          <w:rPr>
-            <w:noProof/>
-            <w:webHidden/>
-          </w:rPr>
-          <w:tab/>
-        </w:r>
-        <w:r>
-          <w:rPr>
-            <w:noProof/>
-            <w:webHidden/>
-          </w:rPr>
-          <w:fldChar w:fldCharType="begin"/>
-        </w:r>
-        <w:r>
-          <w:rPr>
-            <w:noProof/>
-            <w:webHidden/>
-          </w:rPr>
-          <w:instrText xml:space="preserve"> PAGEREF _Toc438637260 \h </w:instrText>
-        </w:r>
-        <w:r>
-          <w:rPr>
-            <w:noProof/>
-            <w:webHidden/>
-          </w:rPr>
-        </w:r>
-        <w:r>
-          <w:rPr>
-            <w:noProof/>
-            <w:webHidden/>
-          </w:rPr>
-          <w:fldChar w:fldCharType="separate"/>
-        </w:r>
-        <w:r>
-          <w:rPr>
-            <w:noProof/>
-            <w:webHidden/>
-          </w:rPr>
-          <w:t>9</w:t>
-        </w:r>
-        <w:r>
-          <w:rPr>
-            <w:noProof/>
-            <w:webHidden/>
-          </w:rPr>
-          <w:fldChar w:fldCharType="end"/>
-        </w:r>
-      </w:hyperlink>
-    </w:p>
-    <w:p>
-      <w:pPr>
-        <w:pStyle w:val="Verzeichnis3"/>
-        <w:rPr>
-          <w:rFonts w:eastAsiaTheme="minorEastAsia"/>
-          <w:i w:val="0"/>
-          <w:iCs w:val="0"/>
-          <w:noProof/>
-          <w:sz w:val="22"/>
-          <w:szCs w:val="22"/>
-          <w:lang w:eastAsia="de-DE"/>
-        </w:rPr>
-      </w:pPr>
-      <w:hyperlink w:anchor="_Toc438637261" w:history="1">
-        <w:r>
-          <w:rPr>
-            <w:rStyle w:val="Hyperlink"/>
-            <w:noProof/>
-          </w:rPr>
-          <w:t>2.3.14 Stacheln</w:t>
-        </w:r>
-        <w:r>
-          <w:rPr>
-            <w:noProof/>
-            <w:webHidden/>
-          </w:rPr>
-          <w:tab/>
-        </w:r>
-        <w:r>
-          <w:rPr>
-            <w:noProof/>
-            <w:webHidden/>
-          </w:rPr>
-          <w:fldChar w:fldCharType="begin"/>
-        </w:r>
-        <w:r>
-          <w:rPr>
-            <w:noProof/>
-            <w:webHidden/>
-          </w:rPr>
-          <w:instrText xml:space="preserve"> PAGEREF _Toc438637261 \h </w:instrText>
-        </w:r>
-        <w:r>
-          <w:rPr>
-            <w:noProof/>
-            <w:webHidden/>
-          </w:rPr>
-        </w:r>
-        <w:r>
-          <w:rPr>
-            <w:noProof/>
-            <w:webHidden/>
-          </w:rPr>
-          <w:fldChar w:fldCharType="separate"/>
-        </w:r>
-        <w:r>
-          <w:rPr>
-            <w:noProof/>
-            <w:webHidden/>
-          </w:rPr>
-          <w:t>9</w:t>
+          <w:t>7</w:t>
         </w:r>
         <w:r>
           <w:rPr>
@@ -2201,7 +1777,7 @@
           <w:lang w:eastAsia="de-DE"/>
         </w:rPr>
       </w:pPr>
-      <w:hyperlink w:anchor="_Toc438637262" w:history="1">
+      <w:hyperlink w:anchor="_Toc438640574" w:history="1">
         <w:r>
           <w:rPr>
             <w:rStyle w:val="Hyperlink"/>
@@ -2228,7 +1804,7 @@
             <w:noProof/>
             <w:webHidden/>
           </w:rPr>
-          <w:instrText xml:space="preserve"> PAGEREF _Toc438637262 \h </w:instrText>
+          <w:instrText xml:space="preserve"> PAGEREF _Toc438640574 \h </w:instrText>
         </w:r>
         <w:r>
           <w:rPr>
@@ -2248,7 +1824,7 @@
             <w:noProof/>
             <w:webHidden/>
           </w:rPr>
-          <w:t>9</w:t>
+          <w:t>8</w:t>
         </w:r>
         <w:r>
           <w:rPr>
@@ -2272,13 +1848,13 @@
           <w:lang w:eastAsia="de-DE"/>
         </w:rPr>
       </w:pPr>
-      <w:hyperlink w:anchor="_Toc438637269" w:history="1">
+      <w:hyperlink w:anchor="_Toc438640575" w:history="1">
         <w:r>
           <w:rPr>
             <w:rStyle w:val="Hyperlink"/>
             <w:noProof/>
           </w:rPr>
-          <w:t>2.4.1 Lichtquelle</w:t>
+          <w:t>2.4.1 Bücherschrank</w:t>
         </w:r>
         <w:r>
           <w:rPr>
@@ -2299,7 +1875,7 @@
             <w:noProof/>
             <w:webHidden/>
           </w:rPr>
-          <w:instrText xml:space="preserve"> PAGEREF _Toc438637269 \h </w:instrText>
+          <w:instrText xml:space="preserve"> PAGEREF _Toc438640575 \h </w:instrText>
         </w:r>
         <w:r>
           <w:rPr>
@@ -2319,7 +1895,7 @@
             <w:noProof/>
             <w:webHidden/>
           </w:rPr>
-          <w:t>9</w:t>
+          <w:t>8</w:t>
         </w:r>
         <w:r>
           <w:rPr>
@@ -2343,13 +1919,13 @@
           <w:lang w:eastAsia="de-DE"/>
         </w:rPr>
       </w:pPr>
-      <w:hyperlink w:anchor="_Toc438637270" w:history="1">
+      <w:hyperlink w:anchor="_Toc438640576" w:history="1">
         <w:r>
           <w:rPr>
             <w:rStyle w:val="Hyperlink"/>
             <w:noProof/>
           </w:rPr>
-          <w:t>2.4.2 Textfeld</w:t>
+          <w:t>2.4.2 Tisch</w:t>
         </w:r>
         <w:r>
           <w:rPr>
@@ -2370,7 +1946,291 @@
             <w:noProof/>
             <w:webHidden/>
           </w:rPr>
-          <w:instrText xml:space="preserve"> PAGEREF _Toc438637270 \h </w:instrText>
+          <w:instrText xml:space="preserve"> PAGEREF _Toc438640576 \h </w:instrText>
+        </w:r>
+        <w:r>
+          <w:rPr>
+            <w:noProof/>
+            <w:webHidden/>
+          </w:rPr>
+        </w:r>
+        <w:r>
+          <w:rPr>
+            <w:noProof/>
+            <w:webHidden/>
+          </w:rPr>
+          <w:fldChar w:fldCharType="separate"/>
+        </w:r>
+        <w:r>
+          <w:rPr>
+            <w:noProof/>
+            <w:webHidden/>
+          </w:rPr>
+          <w:t>8</w:t>
+        </w:r>
+        <w:r>
+          <w:rPr>
+            <w:noProof/>
+            <w:webHidden/>
+          </w:rPr>
+          <w:fldChar w:fldCharType="end"/>
+        </w:r>
+      </w:hyperlink>
+    </w:p>
+    <w:p>
+      <w:pPr>
+        <w:pStyle w:val="Verzeichnis3"/>
+        <w:rPr>
+          <w:rFonts w:eastAsiaTheme="minorEastAsia"/>
+          <w:i w:val="0"/>
+          <w:iCs w:val="0"/>
+          <w:noProof/>
+          <w:sz w:val="22"/>
+          <w:szCs w:val="22"/>
+          <w:lang w:eastAsia="de-DE"/>
+        </w:rPr>
+      </w:pPr>
+      <w:hyperlink w:anchor="_Toc438640577" w:history="1">
+        <w:r>
+          <w:rPr>
+            <w:rStyle w:val="Hyperlink"/>
+            <w:noProof/>
+          </w:rPr>
+          <w:t>2.4.3 Tür</w:t>
+        </w:r>
+        <w:r>
+          <w:rPr>
+            <w:noProof/>
+            <w:webHidden/>
+          </w:rPr>
+          <w:tab/>
+        </w:r>
+        <w:r>
+          <w:rPr>
+            <w:noProof/>
+            <w:webHidden/>
+          </w:rPr>
+          <w:fldChar w:fldCharType="begin"/>
+        </w:r>
+        <w:r>
+          <w:rPr>
+            <w:noProof/>
+            <w:webHidden/>
+          </w:rPr>
+          <w:instrText xml:space="preserve"> PAGEREF _Toc438640577 \h </w:instrText>
+        </w:r>
+        <w:r>
+          <w:rPr>
+            <w:noProof/>
+            <w:webHidden/>
+          </w:rPr>
+        </w:r>
+        <w:r>
+          <w:rPr>
+            <w:noProof/>
+            <w:webHidden/>
+          </w:rPr>
+          <w:fldChar w:fldCharType="separate"/>
+        </w:r>
+        <w:r>
+          <w:rPr>
+            <w:noProof/>
+            <w:webHidden/>
+          </w:rPr>
+          <w:t>8</w:t>
+        </w:r>
+        <w:r>
+          <w:rPr>
+            <w:noProof/>
+            <w:webHidden/>
+          </w:rPr>
+          <w:fldChar w:fldCharType="end"/>
+        </w:r>
+      </w:hyperlink>
+    </w:p>
+    <w:p>
+      <w:pPr>
+        <w:pStyle w:val="Verzeichnis3"/>
+        <w:rPr>
+          <w:rFonts w:eastAsiaTheme="minorEastAsia"/>
+          <w:i w:val="0"/>
+          <w:iCs w:val="0"/>
+          <w:noProof/>
+          <w:sz w:val="22"/>
+          <w:szCs w:val="22"/>
+          <w:lang w:eastAsia="de-DE"/>
+        </w:rPr>
+      </w:pPr>
+      <w:hyperlink w:anchor="_Toc438640578" w:history="1">
+        <w:r>
+          <w:rPr>
+            <w:rStyle w:val="Hyperlink"/>
+            <w:noProof/>
+          </w:rPr>
+          <w:t>2.4.4 Schloss</w:t>
+        </w:r>
+        <w:r>
+          <w:rPr>
+            <w:noProof/>
+            <w:webHidden/>
+          </w:rPr>
+          <w:tab/>
+        </w:r>
+        <w:r>
+          <w:rPr>
+            <w:noProof/>
+            <w:webHidden/>
+          </w:rPr>
+          <w:fldChar w:fldCharType="begin"/>
+        </w:r>
+        <w:r>
+          <w:rPr>
+            <w:noProof/>
+            <w:webHidden/>
+          </w:rPr>
+          <w:instrText xml:space="preserve"> PAGEREF _Toc438640578 \h </w:instrText>
+        </w:r>
+        <w:r>
+          <w:rPr>
+            <w:noProof/>
+            <w:webHidden/>
+          </w:rPr>
+        </w:r>
+        <w:r>
+          <w:rPr>
+            <w:noProof/>
+            <w:webHidden/>
+          </w:rPr>
+          <w:fldChar w:fldCharType="separate"/>
+        </w:r>
+        <w:r>
+          <w:rPr>
+            <w:noProof/>
+            <w:webHidden/>
+          </w:rPr>
+          <w:t>8</w:t>
+        </w:r>
+        <w:r>
+          <w:rPr>
+            <w:noProof/>
+            <w:webHidden/>
+          </w:rPr>
+          <w:fldChar w:fldCharType="end"/>
+        </w:r>
+      </w:hyperlink>
+    </w:p>
+    <w:p>
+      <w:pPr>
+        <w:pStyle w:val="Verzeichnis3"/>
+        <w:rPr>
+          <w:rFonts w:eastAsiaTheme="minorEastAsia"/>
+          <w:i w:val="0"/>
+          <w:iCs w:val="0"/>
+          <w:noProof/>
+          <w:sz w:val="22"/>
+          <w:szCs w:val="22"/>
+          <w:lang w:eastAsia="de-DE"/>
+        </w:rPr>
+      </w:pPr>
+      <w:hyperlink w:anchor="_Toc438640579" w:history="1">
+        <w:r>
+          <w:rPr>
+            <w:rStyle w:val="Hyperlink"/>
+            <w:noProof/>
+          </w:rPr>
+          <w:t>2.4.5 Schlüssel</w:t>
+        </w:r>
+        <w:r>
+          <w:rPr>
+            <w:noProof/>
+            <w:webHidden/>
+          </w:rPr>
+          <w:tab/>
+        </w:r>
+        <w:r>
+          <w:rPr>
+            <w:noProof/>
+            <w:webHidden/>
+          </w:rPr>
+          <w:fldChar w:fldCharType="begin"/>
+        </w:r>
+        <w:r>
+          <w:rPr>
+            <w:noProof/>
+            <w:webHidden/>
+          </w:rPr>
+          <w:instrText xml:space="preserve"> PAGEREF _Toc438640579 \h </w:instrText>
+        </w:r>
+        <w:r>
+          <w:rPr>
+            <w:noProof/>
+            <w:webHidden/>
+          </w:rPr>
+        </w:r>
+        <w:r>
+          <w:rPr>
+            <w:noProof/>
+            <w:webHidden/>
+          </w:rPr>
+          <w:fldChar w:fldCharType="separate"/>
+        </w:r>
+        <w:r>
+          <w:rPr>
+            <w:noProof/>
+            <w:webHidden/>
+          </w:rPr>
+          <w:t>9</w:t>
+        </w:r>
+        <w:r>
+          <w:rPr>
+            <w:noProof/>
+            <w:webHidden/>
+          </w:rPr>
+          <w:fldChar w:fldCharType="end"/>
+        </w:r>
+      </w:hyperlink>
+    </w:p>
+    <w:p>
+      <w:pPr>
+        <w:pStyle w:val="Verzeichnis3"/>
+        <w:rPr>
+          <w:rFonts w:eastAsiaTheme="minorEastAsia"/>
+          <w:i w:val="0"/>
+          <w:iCs w:val="0"/>
+          <w:noProof/>
+          <w:sz w:val="22"/>
+          <w:szCs w:val="22"/>
+          <w:lang w:eastAsia="de-DE"/>
+        </w:rPr>
+      </w:pPr>
+      <w:hyperlink w:anchor="_Toc438640580" w:history="1">
+        <w:r>
+          <w:rPr>
+            <w:rStyle w:val="Hyperlink"/>
+            <w:noProof/>
+          </w:rPr>
+          <w:t>2.4.6 Stacheln</w:t>
+        </w:r>
+        <w:r>
+          <w:rPr>
+            <w:noProof/>
+            <w:webHidden/>
+          </w:rPr>
+          <w:tab/>
+        </w:r>
+        <w:r>
+          <w:rPr>
+            <w:noProof/>
+            <w:webHidden/>
+          </w:rPr>
+          <w:fldChar w:fldCharType="begin"/>
+        </w:r>
+        <w:r>
+          <w:rPr>
+            <w:noProof/>
+            <w:webHidden/>
+          </w:rPr>
+          <w:instrText xml:space="preserve"> PAGEREF _Toc438640580 \h </w:instrText>
         </w:r>
         <w:r>
           <w:rPr>
@@ -2416,13 +2276,13 @@
           <w:lang w:eastAsia="de-DE"/>
         </w:rPr>
       </w:pPr>
-      <w:hyperlink w:anchor="_Toc438637271" w:history="1">
+      <w:hyperlink w:anchor="_Toc438640581" w:history="1">
         <w:r>
           <w:rPr>
             <w:rStyle w:val="Hyperlink"/>
             <w:noProof/>
           </w:rPr>
-          <w:t>2.5 Spieler</w:t>
+          <w:t>2.5 Nicht sichtbare Objekte</w:t>
         </w:r>
         <w:r>
           <w:rPr>
@@ -2443,7 +2303,7 @@
             <w:noProof/>
             <w:webHidden/>
           </w:rPr>
-          <w:instrText xml:space="preserve"> PAGEREF _Toc438637271 \h </w:instrText>
+          <w:instrText xml:space="preserve"> PAGEREF _Toc438640581 \h </w:instrText>
         </w:r>
         <w:r>
           <w:rPr>
@@ -2487,13 +2347,13 @@
           <w:lang w:eastAsia="de-DE"/>
         </w:rPr>
       </w:pPr>
-      <w:hyperlink w:anchor="_Toc438637278" w:history="1">
+      <w:hyperlink w:anchor="_Toc438640588" w:history="1">
         <w:r>
           <w:rPr>
             <w:rStyle w:val="Hyperlink"/>
             <w:noProof/>
           </w:rPr>
-          <w:t>2.5.1 Aussehen</w:t>
+          <w:t>2.5.1 Lichtquelle</w:t>
         </w:r>
         <w:r>
           <w:rPr>
@@ -2514,7 +2374,7 @@
             <w:noProof/>
             <w:webHidden/>
           </w:rPr>
-          <w:instrText xml:space="preserve"> PAGEREF _Toc438637278 \h </w:instrText>
+          <w:instrText xml:space="preserve"> PAGEREF _Toc438640588 \h </w:instrText>
         </w:r>
         <w:r>
           <w:rPr>
@@ -2558,13 +2418,13 @@
           <w:lang w:eastAsia="de-DE"/>
         </w:rPr>
       </w:pPr>
-      <w:hyperlink w:anchor="_Toc438637279" w:history="1">
+      <w:hyperlink w:anchor="_Toc438640589" w:history="1">
         <w:r>
           <w:rPr>
             <w:rStyle w:val="Hyperlink"/>
             <w:noProof/>
           </w:rPr>
-          <w:t>2.5.2 Anzahl der Bilder</w:t>
+          <w:t>2.5.2 Textfeld &lt;TODO&gt;</w:t>
         </w:r>
         <w:r>
           <w:rPr>
@@ -2585,7 +2445,7 @@
             <w:noProof/>
             <w:webHidden/>
           </w:rPr>
-          <w:instrText xml:space="preserve"> PAGEREF _Toc438637279 \h </w:instrText>
+          <w:instrText xml:space="preserve"> PAGEREF _Toc438640589 \h </w:instrText>
         </w:r>
         <w:r>
           <w:rPr>
@@ -2605,362 +2465,7 @@
             <w:noProof/>
             <w:webHidden/>
           </w:rPr>
-          <w:t>10</w:t>
-        </w:r>
-        <w:r>
-          <w:rPr>
-            <w:noProof/>
-            <w:webHidden/>
-          </w:rPr>
-          <w:fldChar w:fldCharType="end"/>
-        </w:r>
-      </w:hyperlink>
-    </w:p>
-    <w:p>
-      <w:pPr>
-        <w:pStyle w:val="Verzeichnis3"/>
-        <w:rPr>
-          <w:rFonts w:eastAsiaTheme="minorEastAsia"/>
-          <w:i w:val="0"/>
-          <w:iCs w:val="0"/>
-          <w:noProof/>
-          <w:sz w:val="22"/>
-          <w:szCs w:val="22"/>
-          <w:lang w:eastAsia="de-DE"/>
-        </w:rPr>
-      </w:pPr>
-      <w:hyperlink w:anchor="_Toc438637280" w:history="1">
-        <w:r>
-          <w:rPr>
-            <w:rStyle w:val="Hyperlink"/>
-            <w:noProof/>
-          </w:rPr>
-          <w:t>2.5.3 Idle</w:t>
-        </w:r>
-        <w:r>
-          <w:rPr>
-            <w:noProof/>
-            <w:webHidden/>
-          </w:rPr>
-          <w:tab/>
-        </w:r>
-        <w:r>
-          <w:rPr>
-            <w:noProof/>
-            <w:webHidden/>
-          </w:rPr>
-          <w:fldChar w:fldCharType="begin"/>
-        </w:r>
-        <w:r>
-          <w:rPr>
-            <w:noProof/>
-            <w:webHidden/>
-          </w:rPr>
-          <w:instrText xml:space="preserve"> PAGEREF _Toc438637280 \h </w:instrText>
-        </w:r>
-        <w:r>
-          <w:rPr>
-            <w:noProof/>
-            <w:webHidden/>
-          </w:rPr>
-        </w:r>
-        <w:r>
-          <w:rPr>
-            <w:noProof/>
-            <w:webHidden/>
-          </w:rPr>
-          <w:fldChar w:fldCharType="separate"/>
-        </w:r>
-        <w:r>
-          <w:rPr>
-            <w:noProof/>
-            <w:webHidden/>
-          </w:rPr>
-          <w:t>10</w:t>
-        </w:r>
-        <w:r>
-          <w:rPr>
-            <w:noProof/>
-            <w:webHidden/>
-          </w:rPr>
-          <w:fldChar w:fldCharType="end"/>
-        </w:r>
-      </w:hyperlink>
-    </w:p>
-    <w:p>
-      <w:pPr>
-        <w:pStyle w:val="Verzeichnis3"/>
-        <w:rPr>
-          <w:rFonts w:eastAsiaTheme="minorEastAsia"/>
-          <w:i w:val="0"/>
-          <w:iCs w:val="0"/>
-          <w:noProof/>
-          <w:sz w:val="22"/>
-          <w:szCs w:val="22"/>
-          <w:lang w:eastAsia="de-DE"/>
-        </w:rPr>
-      </w:pPr>
-      <w:hyperlink w:anchor="_Toc438637281" w:history="1">
-        <w:r>
-          <w:rPr>
-            <w:rStyle w:val="Hyperlink"/>
-            <w:noProof/>
-          </w:rPr>
-          <w:t>2.5.4 Laufen</w:t>
-        </w:r>
-        <w:r>
-          <w:rPr>
-            <w:noProof/>
-            <w:webHidden/>
-          </w:rPr>
-          <w:tab/>
-        </w:r>
-        <w:r>
-          <w:rPr>
-            <w:noProof/>
-            <w:webHidden/>
-          </w:rPr>
-          <w:fldChar w:fldCharType="begin"/>
-        </w:r>
-        <w:r>
-          <w:rPr>
-            <w:noProof/>
-            <w:webHidden/>
-          </w:rPr>
-          <w:instrText xml:space="preserve"> PAGEREF _Toc438637281 \h </w:instrText>
-        </w:r>
-        <w:r>
-          <w:rPr>
-            <w:noProof/>
-            <w:webHidden/>
-          </w:rPr>
-        </w:r>
-        <w:r>
-          <w:rPr>
-            <w:noProof/>
-            <w:webHidden/>
-          </w:rPr>
-          <w:fldChar w:fldCharType="separate"/>
-        </w:r>
-        <w:r>
-          <w:rPr>
-            <w:noProof/>
-            <w:webHidden/>
-          </w:rPr>
-          <w:t>10</w:t>
-        </w:r>
-        <w:r>
-          <w:rPr>
-            <w:noProof/>
-            <w:webHidden/>
-          </w:rPr>
-          <w:fldChar w:fldCharType="end"/>
-        </w:r>
-      </w:hyperlink>
-    </w:p>
-    <w:p>
-      <w:pPr>
-        <w:pStyle w:val="Verzeichnis3"/>
-        <w:rPr>
-          <w:rFonts w:eastAsiaTheme="minorEastAsia"/>
-          <w:i w:val="0"/>
-          <w:iCs w:val="0"/>
-          <w:noProof/>
-          <w:sz w:val="22"/>
-          <w:szCs w:val="22"/>
-          <w:lang w:eastAsia="de-DE"/>
-        </w:rPr>
-      </w:pPr>
-      <w:hyperlink w:anchor="_Toc438637282" w:history="1">
-        <w:r>
-          <w:rPr>
-            <w:rStyle w:val="Hyperlink"/>
-            <w:noProof/>
-          </w:rPr>
-          <w:t>2.5.5 Springen</w:t>
-        </w:r>
-        <w:r>
-          <w:rPr>
-            <w:noProof/>
-            <w:webHidden/>
-          </w:rPr>
-          <w:tab/>
-        </w:r>
-        <w:r>
-          <w:rPr>
-            <w:noProof/>
-            <w:webHidden/>
-          </w:rPr>
-          <w:fldChar w:fldCharType="begin"/>
-        </w:r>
-        <w:r>
-          <w:rPr>
-            <w:noProof/>
-            <w:webHidden/>
-          </w:rPr>
-          <w:instrText xml:space="preserve"> PAGEREF _Toc438637282 \h </w:instrText>
-        </w:r>
-        <w:r>
-          <w:rPr>
-            <w:noProof/>
-            <w:webHidden/>
-          </w:rPr>
-        </w:r>
-        <w:r>
-          <w:rPr>
-            <w:noProof/>
-            <w:webHidden/>
-          </w:rPr>
-          <w:fldChar w:fldCharType="separate"/>
-        </w:r>
-        <w:r>
-          <w:rPr>
-            <w:noProof/>
-            <w:webHidden/>
-          </w:rPr>
-          <w:t>10</w:t>
-        </w:r>
-        <w:r>
-          <w:rPr>
-            <w:noProof/>
-            <w:webHidden/>
-          </w:rPr>
-          <w:fldChar w:fldCharType="end"/>
-        </w:r>
-      </w:hyperlink>
-    </w:p>
-    <w:p>
-      <w:pPr>
-        <w:pStyle w:val="Verzeichnis3"/>
-        <w:rPr>
-          <w:rFonts w:eastAsiaTheme="minorEastAsia"/>
-          <w:i w:val="0"/>
-          <w:iCs w:val="0"/>
-          <w:noProof/>
-          <w:sz w:val="22"/>
-          <w:szCs w:val="22"/>
-          <w:lang w:eastAsia="de-DE"/>
-        </w:rPr>
-      </w:pPr>
-      <w:hyperlink w:anchor="_Toc438637283" w:history="1">
-        <w:r>
-          <w:rPr>
-            <w:rStyle w:val="Hyperlink"/>
-            <w:noProof/>
-          </w:rPr>
-          <w:t>2.5.6 Fallen</w:t>
-        </w:r>
-        <w:r>
-          <w:rPr>
-            <w:noProof/>
-            <w:webHidden/>
-          </w:rPr>
-          <w:tab/>
-        </w:r>
-        <w:r>
-          <w:rPr>
-            <w:noProof/>
-            <w:webHidden/>
-          </w:rPr>
-          <w:fldChar w:fldCharType="begin"/>
-        </w:r>
-        <w:r>
-          <w:rPr>
-            <w:noProof/>
-            <w:webHidden/>
-          </w:rPr>
-          <w:instrText xml:space="preserve"> PAGEREF _Toc438637283 \h </w:instrText>
-        </w:r>
-        <w:r>
-          <w:rPr>
-            <w:noProof/>
-            <w:webHidden/>
-          </w:rPr>
-        </w:r>
-        <w:r>
-          <w:rPr>
-            <w:noProof/>
-            <w:webHidden/>
-          </w:rPr>
-          <w:fldChar w:fldCharType="separate"/>
-        </w:r>
-        <w:r>
-          <w:rPr>
-            <w:noProof/>
-            <w:webHidden/>
-          </w:rPr>
-          <w:t>10</w:t>
-        </w:r>
-        <w:r>
-          <w:rPr>
-            <w:noProof/>
-            <w:webHidden/>
-          </w:rPr>
-          <w:fldChar w:fldCharType="end"/>
-        </w:r>
-      </w:hyperlink>
-    </w:p>
-    <w:p>
-      <w:pPr>
-        <w:pStyle w:val="Verzeichnis3"/>
-        <w:rPr>
-          <w:rFonts w:eastAsiaTheme="minorEastAsia"/>
-          <w:i w:val="0"/>
-          <w:iCs w:val="0"/>
-          <w:noProof/>
-          <w:sz w:val="22"/>
-          <w:szCs w:val="22"/>
-          <w:lang w:eastAsia="de-DE"/>
-        </w:rPr>
-      </w:pPr>
-      <w:hyperlink w:anchor="_Toc438637284" w:history="1">
-        <w:r>
-          <w:rPr>
-            <w:rStyle w:val="Hyperlink"/>
-            <w:noProof/>
-          </w:rPr>
-          <w:t>2.5.7 Schieben</w:t>
-        </w:r>
-        <w:r>
-          <w:rPr>
-            <w:noProof/>
-            <w:webHidden/>
-          </w:rPr>
-          <w:tab/>
-        </w:r>
-        <w:r>
-          <w:rPr>
-            <w:noProof/>
-            <w:webHidden/>
-          </w:rPr>
-          <w:fldChar w:fldCharType="begin"/>
-        </w:r>
-        <w:r>
-          <w:rPr>
-            <w:noProof/>
-            <w:webHidden/>
-          </w:rPr>
-          <w:instrText xml:space="preserve"> PAGEREF _Toc438637284 \h </w:instrText>
-        </w:r>
-        <w:r>
-          <w:rPr>
-            <w:noProof/>
-            <w:webHidden/>
-          </w:rPr>
-        </w:r>
-        <w:r>
-          <w:rPr>
-            <w:noProof/>
-            <w:webHidden/>
-          </w:rPr>
-          <w:fldChar w:fldCharType="separate"/>
-        </w:r>
-        <w:r>
-          <w:rPr>
-            <w:noProof/>
-            <w:webHidden/>
-          </w:rPr>
-          <w:t>10</w:t>
+          <w:t>9</w:t>
         </w:r>
         <w:r>
           <w:rPr>
@@ -2986,13 +2491,13 @@
           <w:lang w:eastAsia="de-DE"/>
         </w:rPr>
       </w:pPr>
-      <w:hyperlink w:anchor="_Toc438637285" w:history="1">
+      <w:hyperlink w:anchor="_Toc438640590" w:history="1">
         <w:r>
           <w:rPr>
             <w:rStyle w:val="Hyperlink"/>
             <w:noProof/>
           </w:rPr>
-          <w:t>2.6 Gegner</w:t>
+          <w:t>2.6 Spieler</w:t>
         </w:r>
         <w:r>
           <w:rPr>
@@ -3013,7 +2518,7 @@
             <w:noProof/>
             <w:webHidden/>
           </w:rPr>
-          <w:instrText xml:space="preserve"> PAGEREF _Toc438637285 \h </w:instrText>
+          <w:instrText xml:space="preserve"> PAGEREF _Toc438640590 \h </w:instrText>
         </w:r>
         <w:r>
           <w:rPr>
@@ -3033,7 +2538,7 @@
             <w:noProof/>
             <w:webHidden/>
           </w:rPr>
-          <w:t>11</w:t>
+          <w:t>9</w:t>
         </w:r>
         <w:r>
           <w:rPr>
@@ -3057,13 +2562,13 @@
           <w:lang w:eastAsia="de-DE"/>
         </w:rPr>
       </w:pPr>
-      <w:hyperlink w:anchor="_Toc438637287" w:history="1">
+      <w:hyperlink w:anchor="_Toc438640597" w:history="1">
         <w:r>
           <w:rPr>
             <w:rStyle w:val="Hyperlink"/>
             <w:noProof/>
           </w:rPr>
-          <w:t>2.6.1 Kürbis</w:t>
+          <w:t>2.6.1 Aussehen</w:t>
         </w:r>
         <w:r>
           <w:rPr>
@@ -3084,7 +2589,7 @@
             <w:noProof/>
             <w:webHidden/>
           </w:rPr>
-          <w:instrText xml:space="preserve"> PAGEREF _Toc438637287 \h </w:instrText>
+          <w:instrText xml:space="preserve"> PAGEREF _Toc438640597 \h </w:instrText>
         </w:r>
         <w:r>
           <w:rPr>
@@ -3104,7 +2609,7 @@
             <w:noProof/>
             <w:webHidden/>
           </w:rPr>
-          <w:t>11</w:t>
+          <w:t>9</w:t>
         </w:r>
         <w:r>
           <w:rPr>
@@ -3128,13 +2633,13 @@
           <w:lang w:eastAsia="de-DE"/>
         </w:rPr>
       </w:pPr>
-      <w:hyperlink w:anchor="_Toc438637288" w:history="1">
+      <w:hyperlink w:anchor="_Toc438640598" w:history="1">
         <w:r>
           <w:rPr>
             <w:rStyle w:val="Hyperlink"/>
             <w:noProof/>
           </w:rPr>
-          <w:t>2.6.2 Kleiner Kürbis</w:t>
+          <w:t>2.6.2 Anzahl der Bilder</w:t>
         </w:r>
         <w:r>
           <w:rPr>
@@ -3155,7 +2660,7 @@
             <w:noProof/>
             <w:webHidden/>
           </w:rPr>
-          <w:instrText xml:space="preserve"> PAGEREF _Toc438637288 \h </w:instrText>
+          <w:instrText xml:space="preserve"> PAGEREF _Toc438640598 \h </w:instrText>
         </w:r>
         <w:r>
           <w:rPr>
@@ -3175,7 +2680,7 @@
             <w:noProof/>
             <w:webHidden/>
           </w:rPr>
-          <w:t>11</w:t>
+          <w:t>9</w:t>
         </w:r>
         <w:r>
           <w:rPr>
@@ -3199,13 +2704,13 @@
           <w:lang w:eastAsia="de-DE"/>
         </w:rPr>
       </w:pPr>
-      <w:hyperlink w:anchor="_Toc438637289" w:history="1">
+      <w:hyperlink w:anchor="_Toc438640599" w:history="1">
         <w:r>
           <w:rPr>
             <w:rStyle w:val="Hyperlink"/>
             <w:noProof/>
           </w:rPr>
-          <w:t>2.6.3 Zerfall</w:t>
+          <w:t>2.6.3 Idle</w:t>
         </w:r>
         <w:r>
           <w:rPr>
@@ -3226,7 +2731,7 @@
             <w:noProof/>
             <w:webHidden/>
           </w:rPr>
-          <w:instrText xml:space="preserve"> PAGEREF _Toc438637289 \h </w:instrText>
+          <w:instrText xml:space="preserve"> PAGEREF _Toc438640599 \h </w:instrText>
         </w:r>
         <w:r>
           <w:rPr>
@@ -3246,7 +2751,291 @@
             <w:noProof/>
             <w:webHidden/>
           </w:rPr>
-          <w:t>11</w:t>
+          <w:t>9</w:t>
+        </w:r>
+        <w:r>
+          <w:rPr>
+            <w:noProof/>
+            <w:webHidden/>
+          </w:rPr>
+          <w:fldChar w:fldCharType="end"/>
+        </w:r>
+      </w:hyperlink>
+    </w:p>
+    <w:p>
+      <w:pPr>
+        <w:pStyle w:val="Verzeichnis3"/>
+        <w:rPr>
+          <w:rFonts w:eastAsiaTheme="minorEastAsia"/>
+          <w:i w:val="0"/>
+          <w:iCs w:val="0"/>
+          <w:noProof/>
+          <w:sz w:val="22"/>
+          <w:szCs w:val="22"/>
+          <w:lang w:eastAsia="de-DE"/>
+        </w:rPr>
+      </w:pPr>
+      <w:hyperlink w:anchor="_Toc438640600" w:history="1">
+        <w:r>
+          <w:rPr>
+            <w:rStyle w:val="Hyperlink"/>
+            <w:noProof/>
+          </w:rPr>
+          <w:t>2.6.4 Laufen</w:t>
+        </w:r>
+        <w:r>
+          <w:rPr>
+            <w:noProof/>
+            <w:webHidden/>
+          </w:rPr>
+          <w:tab/>
+        </w:r>
+        <w:r>
+          <w:rPr>
+            <w:noProof/>
+            <w:webHidden/>
+          </w:rPr>
+          <w:fldChar w:fldCharType="begin"/>
+        </w:r>
+        <w:r>
+          <w:rPr>
+            <w:noProof/>
+            <w:webHidden/>
+          </w:rPr>
+          <w:instrText xml:space="preserve"> PAGEREF _Toc438640600 \h </w:instrText>
+        </w:r>
+        <w:r>
+          <w:rPr>
+            <w:noProof/>
+            <w:webHidden/>
+          </w:rPr>
+        </w:r>
+        <w:r>
+          <w:rPr>
+            <w:noProof/>
+            <w:webHidden/>
+          </w:rPr>
+          <w:fldChar w:fldCharType="separate"/>
+        </w:r>
+        <w:r>
+          <w:rPr>
+            <w:noProof/>
+            <w:webHidden/>
+          </w:rPr>
+          <w:t>10</w:t>
+        </w:r>
+        <w:r>
+          <w:rPr>
+            <w:noProof/>
+            <w:webHidden/>
+          </w:rPr>
+          <w:fldChar w:fldCharType="end"/>
+        </w:r>
+      </w:hyperlink>
+    </w:p>
+    <w:p>
+      <w:pPr>
+        <w:pStyle w:val="Verzeichnis3"/>
+        <w:rPr>
+          <w:rFonts w:eastAsiaTheme="minorEastAsia"/>
+          <w:i w:val="0"/>
+          <w:iCs w:val="0"/>
+          <w:noProof/>
+          <w:sz w:val="22"/>
+          <w:szCs w:val="22"/>
+          <w:lang w:eastAsia="de-DE"/>
+        </w:rPr>
+      </w:pPr>
+      <w:hyperlink w:anchor="_Toc438640601" w:history="1">
+        <w:r>
+          <w:rPr>
+            <w:rStyle w:val="Hyperlink"/>
+            <w:noProof/>
+          </w:rPr>
+          <w:t>2.6.5 Springen</w:t>
+        </w:r>
+        <w:r>
+          <w:rPr>
+            <w:noProof/>
+            <w:webHidden/>
+          </w:rPr>
+          <w:tab/>
+        </w:r>
+        <w:r>
+          <w:rPr>
+            <w:noProof/>
+            <w:webHidden/>
+          </w:rPr>
+          <w:fldChar w:fldCharType="begin"/>
+        </w:r>
+        <w:r>
+          <w:rPr>
+            <w:noProof/>
+            <w:webHidden/>
+          </w:rPr>
+          <w:instrText xml:space="preserve"> PAGEREF _Toc438640601 \h </w:instrText>
+        </w:r>
+        <w:r>
+          <w:rPr>
+            <w:noProof/>
+            <w:webHidden/>
+          </w:rPr>
+        </w:r>
+        <w:r>
+          <w:rPr>
+            <w:noProof/>
+            <w:webHidden/>
+          </w:rPr>
+          <w:fldChar w:fldCharType="separate"/>
+        </w:r>
+        <w:r>
+          <w:rPr>
+            <w:noProof/>
+            <w:webHidden/>
+          </w:rPr>
+          <w:t>10</w:t>
+        </w:r>
+        <w:r>
+          <w:rPr>
+            <w:noProof/>
+            <w:webHidden/>
+          </w:rPr>
+          <w:fldChar w:fldCharType="end"/>
+        </w:r>
+      </w:hyperlink>
+    </w:p>
+    <w:p>
+      <w:pPr>
+        <w:pStyle w:val="Verzeichnis3"/>
+        <w:rPr>
+          <w:rFonts w:eastAsiaTheme="minorEastAsia"/>
+          <w:i w:val="0"/>
+          <w:iCs w:val="0"/>
+          <w:noProof/>
+          <w:sz w:val="22"/>
+          <w:szCs w:val="22"/>
+          <w:lang w:eastAsia="de-DE"/>
+        </w:rPr>
+      </w:pPr>
+      <w:hyperlink w:anchor="_Toc438640602" w:history="1">
+        <w:r>
+          <w:rPr>
+            <w:rStyle w:val="Hyperlink"/>
+            <w:noProof/>
+          </w:rPr>
+          <w:t>2.6.6 Fallen</w:t>
+        </w:r>
+        <w:r>
+          <w:rPr>
+            <w:noProof/>
+            <w:webHidden/>
+          </w:rPr>
+          <w:tab/>
+        </w:r>
+        <w:r>
+          <w:rPr>
+            <w:noProof/>
+            <w:webHidden/>
+          </w:rPr>
+          <w:fldChar w:fldCharType="begin"/>
+        </w:r>
+        <w:r>
+          <w:rPr>
+            <w:noProof/>
+            <w:webHidden/>
+          </w:rPr>
+          <w:instrText xml:space="preserve"> PAGEREF _Toc438640602 \h </w:instrText>
+        </w:r>
+        <w:r>
+          <w:rPr>
+            <w:noProof/>
+            <w:webHidden/>
+          </w:rPr>
+        </w:r>
+        <w:r>
+          <w:rPr>
+            <w:noProof/>
+            <w:webHidden/>
+          </w:rPr>
+          <w:fldChar w:fldCharType="separate"/>
+        </w:r>
+        <w:r>
+          <w:rPr>
+            <w:noProof/>
+            <w:webHidden/>
+          </w:rPr>
+          <w:t>10</w:t>
+        </w:r>
+        <w:r>
+          <w:rPr>
+            <w:noProof/>
+            <w:webHidden/>
+          </w:rPr>
+          <w:fldChar w:fldCharType="end"/>
+        </w:r>
+      </w:hyperlink>
+    </w:p>
+    <w:p>
+      <w:pPr>
+        <w:pStyle w:val="Verzeichnis3"/>
+        <w:rPr>
+          <w:rFonts w:eastAsiaTheme="minorEastAsia"/>
+          <w:i w:val="0"/>
+          <w:iCs w:val="0"/>
+          <w:noProof/>
+          <w:sz w:val="22"/>
+          <w:szCs w:val="22"/>
+          <w:lang w:eastAsia="de-DE"/>
+        </w:rPr>
+      </w:pPr>
+      <w:hyperlink w:anchor="_Toc438640603" w:history="1">
+        <w:r>
+          <w:rPr>
+            <w:rStyle w:val="Hyperlink"/>
+            <w:noProof/>
+          </w:rPr>
+          <w:t>2.6.7 Schieben</w:t>
+        </w:r>
+        <w:r>
+          <w:rPr>
+            <w:noProof/>
+            <w:webHidden/>
+          </w:rPr>
+          <w:tab/>
+        </w:r>
+        <w:r>
+          <w:rPr>
+            <w:noProof/>
+            <w:webHidden/>
+          </w:rPr>
+          <w:fldChar w:fldCharType="begin"/>
+        </w:r>
+        <w:r>
+          <w:rPr>
+            <w:noProof/>
+            <w:webHidden/>
+          </w:rPr>
+          <w:instrText xml:space="preserve"> PAGEREF _Toc438640603 \h </w:instrText>
+        </w:r>
+        <w:r>
+          <w:rPr>
+            <w:noProof/>
+            <w:webHidden/>
+          </w:rPr>
+        </w:r>
+        <w:r>
+          <w:rPr>
+            <w:noProof/>
+            <w:webHidden/>
+          </w:rPr>
+          <w:fldChar w:fldCharType="separate"/>
+        </w:r>
+        <w:r>
+          <w:rPr>
+            <w:noProof/>
+            <w:webHidden/>
+          </w:rPr>
+          <w:t>10</w:t>
         </w:r>
         <w:r>
           <w:rPr>
@@ -3272,13 +3061,13 @@
           <w:lang w:eastAsia="de-DE"/>
         </w:rPr>
       </w:pPr>
-      <w:hyperlink w:anchor="_Toc438637290" w:history="1">
+      <w:hyperlink w:anchor="_Toc438640604" w:history="1">
         <w:r>
           <w:rPr>
             <w:rStyle w:val="Hyperlink"/>
             <w:noProof/>
           </w:rPr>
-          <w:t>2.7 Hintergründe</w:t>
+          <w:t>2.7 Gegner</w:t>
         </w:r>
         <w:r>
           <w:rPr>
@@ -3299,7 +3088,7 @@
             <w:noProof/>
             <w:webHidden/>
           </w:rPr>
-          <w:instrText xml:space="preserve"> PAGEREF _Toc438637290 \h </w:instrText>
+          <w:instrText xml:space="preserve"> PAGEREF _Toc438640604 \h </w:instrText>
         </w:r>
         <w:r>
           <w:rPr>
@@ -3319,7 +3108,7 @@
             <w:noProof/>
             <w:webHidden/>
           </w:rPr>
-          <w:t>11</w:t>
+          <w:t>10</w:t>
         </w:r>
         <w:r>
           <w:rPr>
@@ -3343,13 +3132,13 @@
           <w:lang w:eastAsia="de-DE"/>
         </w:rPr>
       </w:pPr>
-      <w:hyperlink w:anchor="_Toc438637291" w:history="1">
+      <w:hyperlink w:anchor="_Toc438640606" w:history="1">
         <w:r>
           <w:rPr>
             <w:rStyle w:val="Hyperlink"/>
             <w:noProof/>
           </w:rPr>
-          <w:t>2.7.1 Raum</w:t>
+          <w:t>2.7.1 Kürbis</w:t>
         </w:r>
         <w:r>
           <w:rPr>
@@ -3370,7 +3159,7 @@
             <w:noProof/>
             <w:webHidden/>
           </w:rPr>
-          <w:instrText xml:space="preserve"> PAGEREF _Toc438637291 \h </w:instrText>
+          <w:instrText xml:space="preserve"> PAGEREF _Toc438640606 \h </w:instrText>
         </w:r>
         <w:r>
           <w:rPr>
@@ -3390,7 +3179,7 @@
             <w:noProof/>
             <w:webHidden/>
           </w:rPr>
-          <w:t>11</w:t>
+          <w:t>10</w:t>
         </w:r>
         <w:r>
           <w:rPr>
@@ -3414,13 +3203,13 @@
           <w:lang w:eastAsia="de-DE"/>
         </w:rPr>
       </w:pPr>
-      <w:hyperlink w:anchor="_Toc438637292" w:history="1">
+      <w:hyperlink w:anchor="_Toc438640607" w:history="1">
         <w:r>
           <w:rPr>
             <w:rStyle w:val="Hyperlink"/>
             <w:noProof/>
           </w:rPr>
-          <w:t>2.7.2 Menü</w:t>
+          <w:t>2.7.2 Kleiner Kürbis</w:t>
         </w:r>
         <w:r>
           <w:rPr>
@@ -3441,7 +3230,654 @@
             <w:noProof/>
             <w:webHidden/>
           </w:rPr>
-          <w:instrText xml:space="preserve"> PAGEREF _Toc438637292 \h </w:instrText>
+          <w:instrText xml:space="preserve"> PAGEREF _Toc438640607 \h </w:instrText>
+        </w:r>
+        <w:r>
+          <w:rPr>
+            <w:noProof/>
+            <w:webHidden/>
+          </w:rPr>
+        </w:r>
+        <w:r>
+          <w:rPr>
+            <w:noProof/>
+            <w:webHidden/>
+          </w:rPr>
+          <w:fldChar w:fldCharType="separate"/>
+        </w:r>
+        <w:r>
+          <w:rPr>
+            <w:noProof/>
+            <w:webHidden/>
+          </w:rPr>
+          <w:t>11</w:t>
+        </w:r>
+        <w:r>
+          <w:rPr>
+            <w:noProof/>
+            <w:webHidden/>
+          </w:rPr>
+          <w:fldChar w:fldCharType="end"/>
+        </w:r>
+      </w:hyperlink>
+    </w:p>
+    <w:p>
+      <w:pPr>
+        <w:pStyle w:val="Verzeichnis3"/>
+        <w:rPr>
+          <w:rFonts w:eastAsiaTheme="minorEastAsia"/>
+          <w:i w:val="0"/>
+          <w:iCs w:val="0"/>
+          <w:noProof/>
+          <w:sz w:val="22"/>
+          <w:szCs w:val="22"/>
+          <w:lang w:eastAsia="de-DE"/>
+        </w:rPr>
+      </w:pPr>
+      <w:hyperlink w:anchor="_Toc438640608" w:history="1">
+        <w:r>
+          <w:rPr>
+            <w:rStyle w:val="Hyperlink"/>
+            <w:noProof/>
+          </w:rPr>
+          <w:t>2.7.3 Zerfall</w:t>
+        </w:r>
+        <w:r>
+          <w:rPr>
+            <w:noProof/>
+            <w:webHidden/>
+          </w:rPr>
+          <w:tab/>
+        </w:r>
+        <w:r>
+          <w:rPr>
+            <w:noProof/>
+            <w:webHidden/>
+          </w:rPr>
+          <w:fldChar w:fldCharType="begin"/>
+        </w:r>
+        <w:r>
+          <w:rPr>
+            <w:noProof/>
+            <w:webHidden/>
+          </w:rPr>
+          <w:instrText xml:space="preserve"> PAGEREF _Toc438640608 \h </w:instrText>
+        </w:r>
+        <w:r>
+          <w:rPr>
+            <w:noProof/>
+            <w:webHidden/>
+          </w:rPr>
+        </w:r>
+        <w:r>
+          <w:rPr>
+            <w:noProof/>
+            <w:webHidden/>
+          </w:rPr>
+          <w:fldChar w:fldCharType="separate"/>
+        </w:r>
+        <w:r>
+          <w:rPr>
+            <w:noProof/>
+            <w:webHidden/>
+          </w:rPr>
+          <w:t>11</w:t>
+        </w:r>
+        <w:r>
+          <w:rPr>
+            <w:noProof/>
+            <w:webHidden/>
+          </w:rPr>
+          <w:fldChar w:fldCharType="end"/>
+        </w:r>
+      </w:hyperlink>
+    </w:p>
+    <w:p>
+      <w:pPr>
+        <w:pStyle w:val="Verzeichnis2"/>
+        <w:tabs>
+          <w:tab w:val="right" w:leader="dot" w:pos="9062"/>
+        </w:tabs>
+        <w:rPr>
+          <w:rFonts w:eastAsiaTheme="minorEastAsia"/>
+          <w:smallCaps w:val="0"/>
+          <w:noProof/>
+          <w:sz w:val="22"/>
+          <w:szCs w:val="22"/>
+          <w:lang w:eastAsia="de-DE"/>
+        </w:rPr>
+      </w:pPr>
+      <w:hyperlink w:anchor="_Toc438640609" w:history="1">
+        <w:r>
+          <w:rPr>
+            <w:rStyle w:val="Hyperlink"/>
+            <w:noProof/>
+          </w:rPr>
+          <w:t>2.8 Hintergründe</w:t>
+        </w:r>
+        <w:r>
+          <w:rPr>
+            <w:noProof/>
+            <w:webHidden/>
+          </w:rPr>
+          <w:tab/>
+        </w:r>
+        <w:r>
+          <w:rPr>
+            <w:noProof/>
+            <w:webHidden/>
+          </w:rPr>
+          <w:fldChar w:fldCharType="begin"/>
+        </w:r>
+        <w:r>
+          <w:rPr>
+            <w:noProof/>
+            <w:webHidden/>
+          </w:rPr>
+          <w:instrText xml:space="preserve"> PAGEREF _Toc438640609 \h </w:instrText>
+        </w:r>
+        <w:r>
+          <w:rPr>
+            <w:noProof/>
+            <w:webHidden/>
+          </w:rPr>
+        </w:r>
+        <w:r>
+          <w:rPr>
+            <w:noProof/>
+            <w:webHidden/>
+          </w:rPr>
+          <w:fldChar w:fldCharType="separate"/>
+        </w:r>
+        <w:r>
+          <w:rPr>
+            <w:noProof/>
+            <w:webHidden/>
+          </w:rPr>
+          <w:t>11</w:t>
+        </w:r>
+        <w:r>
+          <w:rPr>
+            <w:noProof/>
+            <w:webHidden/>
+          </w:rPr>
+          <w:fldChar w:fldCharType="end"/>
+        </w:r>
+      </w:hyperlink>
+    </w:p>
+    <w:p>
+      <w:pPr>
+        <w:pStyle w:val="Verzeichnis3"/>
+        <w:rPr>
+          <w:rFonts w:eastAsiaTheme="minorEastAsia"/>
+          <w:i w:val="0"/>
+          <w:iCs w:val="0"/>
+          <w:noProof/>
+          <w:sz w:val="22"/>
+          <w:szCs w:val="22"/>
+          <w:lang w:eastAsia="de-DE"/>
+        </w:rPr>
+      </w:pPr>
+      <w:hyperlink w:anchor="_Toc438640610" w:history="1">
+        <w:r>
+          <w:rPr>
+            <w:rStyle w:val="Hyperlink"/>
+            <w:noProof/>
+          </w:rPr>
+          <w:t>2.8.1 Raum</w:t>
+        </w:r>
+        <w:r>
+          <w:rPr>
+            <w:noProof/>
+            <w:webHidden/>
+          </w:rPr>
+          <w:tab/>
+        </w:r>
+        <w:r>
+          <w:rPr>
+            <w:noProof/>
+            <w:webHidden/>
+          </w:rPr>
+          <w:fldChar w:fldCharType="begin"/>
+        </w:r>
+        <w:r>
+          <w:rPr>
+            <w:noProof/>
+            <w:webHidden/>
+          </w:rPr>
+          <w:instrText xml:space="preserve"> PAGEREF _Toc438640610 \h </w:instrText>
+        </w:r>
+        <w:r>
+          <w:rPr>
+            <w:noProof/>
+            <w:webHidden/>
+          </w:rPr>
+        </w:r>
+        <w:r>
+          <w:rPr>
+            <w:noProof/>
+            <w:webHidden/>
+          </w:rPr>
+          <w:fldChar w:fldCharType="separate"/>
+        </w:r>
+        <w:r>
+          <w:rPr>
+            <w:noProof/>
+            <w:webHidden/>
+          </w:rPr>
+          <w:t>11</w:t>
+        </w:r>
+        <w:r>
+          <w:rPr>
+            <w:noProof/>
+            <w:webHidden/>
+          </w:rPr>
+          <w:fldChar w:fldCharType="end"/>
+        </w:r>
+      </w:hyperlink>
+    </w:p>
+    <w:p>
+      <w:pPr>
+        <w:pStyle w:val="Verzeichnis3"/>
+        <w:rPr>
+          <w:rFonts w:eastAsiaTheme="minorEastAsia"/>
+          <w:i w:val="0"/>
+          <w:iCs w:val="0"/>
+          <w:noProof/>
+          <w:sz w:val="22"/>
+          <w:szCs w:val="22"/>
+          <w:lang w:eastAsia="de-DE"/>
+        </w:rPr>
+      </w:pPr>
+      <w:hyperlink w:anchor="_Toc438640611" w:history="1">
+        <w:r>
+          <w:rPr>
+            <w:rStyle w:val="Hyperlink"/>
+            <w:noProof/>
+          </w:rPr>
+          <w:t>2.8.2 Menü</w:t>
+        </w:r>
+        <w:r>
+          <w:rPr>
+            <w:noProof/>
+            <w:webHidden/>
+          </w:rPr>
+          <w:tab/>
+        </w:r>
+        <w:r>
+          <w:rPr>
+            <w:noProof/>
+            <w:webHidden/>
+          </w:rPr>
+          <w:fldChar w:fldCharType="begin"/>
+        </w:r>
+        <w:r>
+          <w:rPr>
+            <w:noProof/>
+            <w:webHidden/>
+          </w:rPr>
+          <w:instrText xml:space="preserve"> PAGEREF _Toc438640611 \h </w:instrText>
+        </w:r>
+        <w:r>
+          <w:rPr>
+            <w:noProof/>
+            <w:webHidden/>
+          </w:rPr>
+        </w:r>
+        <w:r>
+          <w:rPr>
+            <w:noProof/>
+            <w:webHidden/>
+          </w:rPr>
+          <w:fldChar w:fldCharType="separate"/>
+        </w:r>
+        <w:r>
+          <w:rPr>
+            <w:noProof/>
+            <w:webHidden/>
+          </w:rPr>
+          <w:t>11</w:t>
+        </w:r>
+        <w:r>
+          <w:rPr>
+            <w:noProof/>
+            <w:webHidden/>
+          </w:rPr>
+          <w:fldChar w:fldCharType="end"/>
+        </w:r>
+      </w:hyperlink>
+    </w:p>
+    <w:p>
+      <w:pPr>
+        <w:pStyle w:val="Verzeichnis2"/>
+        <w:tabs>
+          <w:tab w:val="right" w:leader="dot" w:pos="9062"/>
+        </w:tabs>
+        <w:rPr>
+          <w:rFonts w:eastAsiaTheme="minorEastAsia"/>
+          <w:smallCaps w:val="0"/>
+          <w:noProof/>
+          <w:sz w:val="22"/>
+          <w:szCs w:val="22"/>
+          <w:lang w:eastAsia="de-DE"/>
+        </w:rPr>
+      </w:pPr>
+      <w:hyperlink w:anchor="_Toc438640612" w:history="1">
+        <w:r>
+          <w:rPr>
+            <w:rStyle w:val="Hyperlink"/>
+            <w:noProof/>
+          </w:rPr>
+          <w:t>2.9 Sound &lt;TODO&gt;</w:t>
+        </w:r>
+        <w:r>
+          <w:rPr>
+            <w:noProof/>
+            <w:webHidden/>
+          </w:rPr>
+          <w:tab/>
+        </w:r>
+        <w:r>
+          <w:rPr>
+            <w:noProof/>
+            <w:webHidden/>
+          </w:rPr>
+          <w:fldChar w:fldCharType="begin"/>
+        </w:r>
+        <w:r>
+          <w:rPr>
+            <w:noProof/>
+            <w:webHidden/>
+          </w:rPr>
+          <w:instrText xml:space="preserve"> PAGEREF _Toc438640612 \h </w:instrText>
+        </w:r>
+        <w:r>
+          <w:rPr>
+            <w:noProof/>
+            <w:webHidden/>
+          </w:rPr>
+        </w:r>
+        <w:r>
+          <w:rPr>
+            <w:noProof/>
+            <w:webHidden/>
+          </w:rPr>
+          <w:fldChar w:fldCharType="separate"/>
+        </w:r>
+        <w:r>
+          <w:rPr>
+            <w:noProof/>
+            <w:webHidden/>
+          </w:rPr>
+          <w:t>12</w:t>
+        </w:r>
+        <w:r>
+          <w:rPr>
+            <w:noProof/>
+            <w:webHidden/>
+          </w:rPr>
+          <w:fldChar w:fldCharType="end"/>
+        </w:r>
+      </w:hyperlink>
+    </w:p>
+    <w:p>
+      <w:pPr>
+        <w:pStyle w:val="Verzeichnis3"/>
+        <w:rPr>
+          <w:rFonts w:eastAsiaTheme="minorEastAsia"/>
+          <w:i w:val="0"/>
+          <w:iCs w:val="0"/>
+          <w:noProof/>
+          <w:sz w:val="22"/>
+          <w:szCs w:val="22"/>
+          <w:lang w:eastAsia="de-DE"/>
+        </w:rPr>
+      </w:pPr>
+      <w:hyperlink w:anchor="_Toc438640613" w:history="1">
+        <w:r>
+          <w:rPr>
+            <w:rStyle w:val="Hyperlink"/>
+            <w:noProof/>
+          </w:rPr>
+          <w:t>2.9.1 Sound Startmenü</w:t>
+        </w:r>
+        <w:r>
+          <w:rPr>
+            <w:noProof/>
+            <w:webHidden/>
+          </w:rPr>
+          <w:tab/>
+        </w:r>
+        <w:r>
+          <w:rPr>
+            <w:noProof/>
+            <w:webHidden/>
+          </w:rPr>
+          <w:fldChar w:fldCharType="begin"/>
+        </w:r>
+        <w:r>
+          <w:rPr>
+            <w:noProof/>
+            <w:webHidden/>
+          </w:rPr>
+          <w:instrText xml:space="preserve"> PAGEREF _Toc438640613 \h </w:instrText>
+        </w:r>
+        <w:r>
+          <w:rPr>
+            <w:noProof/>
+            <w:webHidden/>
+          </w:rPr>
+        </w:r>
+        <w:r>
+          <w:rPr>
+            <w:noProof/>
+            <w:webHidden/>
+          </w:rPr>
+          <w:fldChar w:fldCharType="separate"/>
+        </w:r>
+        <w:r>
+          <w:rPr>
+            <w:noProof/>
+            <w:webHidden/>
+          </w:rPr>
+          <w:t>12</w:t>
+        </w:r>
+        <w:r>
+          <w:rPr>
+            <w:noProof/>
+            <w:webHidden/>
+          </w:rPr>
+          <w:fldChar w:fldCharType="end"/>
+        </w:r>
+      </w:hyperlink>
+    </w:p>
+    <w:p>
+      <w:pPr>
+        <w:pStyle w:val="Verzeichnis3"/>
+        <w:rPr>
+          <w:rFonts w:eastAsiaTheme="minorEastAsia"/>
+          <w:i w:val="0"/>
+          <w:iCs w:val="0"/>
+          <w:noProof/>
+          <w:sz w:val="22"/>
+          <w:szCs w:val="22"/>
+          <w:lang w:eastAsia="de-DE"/>
+        </w:rPr>
+      </w:pPr>
+      <w:hyperlink w:anchor="_Toc438640614" w:history="1">
+        <w:r>
+          <w:rPr>
+            <w:rStyle w:val="Hyperlink"/>
+            <w:noProof/>
+          </w:rPr>
+          <w:t>2.9.2 Hintergrund-Sound Spiel</w:t>
+        </w:r>
+        <w:r>
+          <w:rPr>
+            <w:noProof/>
+            <w:webHidden/>
+          </w:rPr>
+          <w:tab/>
+        </w:r>
+        <w:r>
+          <w:rPr>
+            <w:noProof/>
+            <w:webHidden/>
+          </w:rPr>
+          <w:fldChar w:fldCharType="begin"/>
+        </w:r>
+        <w:r>
+          <w:rPr>
+            <w:noProof/>
+            <w:webHidden/>
+          </w:rPr>
+          <w:instrText xml:space="preserve"> PAGEREF _Toc438640614 \h </w:instrText>
+        </w:r>
+        <w:r>
+          <w:rPr>
+            <w:noProof/>
+            <w:webHidden/>
+          </w:rPr>
+        </w:r>
+        <w:r>
+          <w:rPr>
+            <w:noProof/>
+            <w:webHidden/>
+          </w:rPr>
+          <w:fldChar w:fldCharType="separate"/>
+        </w:r>
+        <w:r>
+          <w:rPr>
+            <w:noProof/>
+            <w:webHidden/>
+          </w:rPr>
+          <w:t>12</w:t>
+        </w:r>
+        <w:r>
+          <w:rPr>
+            <w:noProof/>
+            <w:webHidden/>
+          </w:rPr>
+          <w:fldChar w:fldCharType="end"/>
+        </w:r>
+      </w:hyperlink>
+    </w:p>
+    <w:p>
+      <w:pPr>
+        <w:pStyle w:val="Verzeichnis3"/>
+        <w:rPr>
+          <w:rFonts w:eastAsiaTheme="minorEastAsia"/>
+          <w:i w:val="0"/>
+          <w:iCs w:val="0"/>
+          <w:noProof/>
+          <w:sz w:val="22"/>
+          <w:szCs w:val="22"/>
+          <w:lang w:eastAsia="de-DE"/>
+        </w:rPr>
+      </w:pPr>
+      <w:hyperlink w:anchor="_Toc438640615" w:history="1">
+        <w:r>
+          <w:rPr>
+            <w:rStyle w:val="Hyperlink"/>
+            <w:noProof/>
+          </w:rPr>
+          <w:t>2.9.3 Geräusche Spielobjekte</w:t>
+        </w:r>
+        <w:r>
+          <w:rPr>
+            <w:noProof/>
+            <w:webHidden/>
+          </w:rPr>
+          <w:tab/>
+        </w:r>
+        <w:r>
+          <w:rPr>
+            <w:noProof/>
+            <w:webHidden/>
+          </w:rPr>
+          <w:fldChar w:fldCharType="begin"/>
+        </w:r>
+        <w:r>
+          <w:rPr>
+            <w:noProof/>
+            <w:webHidden/>
+          </w:rPr>
+          <w:instrText xml:space="preserve"> PAGEREF _Toc438640615 \h </w:instrText>
+        </w:r>
+        <w:r>
+          <w:rPr>
+            <w:noProof/>
+            <w:webHidden/>
+          </w:rPr>
+        </w:r>
+        <w:r>
+          <w:rPr>
+            <w:noProof/>
+            <w:webHidden/>
+          </w:rPr>
+          <w:fldChar w:fldCharType="separate"/>
+        </w:r>
+        <w:r>
+          <w:rPr>
+            <w:noProof/>
+            <w:webHidden/>
+          </w:rPr>
+          <w:t>12</w:t>
+        </w:r>
+        <w:r>
+          <w:rPr>
+            <w:noProof/>
+            <w:webHidden/>
+          </w:rPr>
+          <w:fldChar w:fldCharType="end"/>
+        </w:r>
+      </w:hyperlink>
+    </w:p>
+    <w:p>
+      <w:pPr>
+        <w:pStyle w:val="Verzeichnis1"/>
+        <w:tabs>
+          <w:tab w:val="right" w:leader="dot" w:pos="9062"/>
+        </w:tabs>
+        <w:rPr>
+          <w:rFonts w:eastAsiaTheme="minorEastAsia"/>
+          <w:b w:val="0"/>
+          <w:bCs w:val="0"/>
+          <w:caps w:val="0"/>
+          <w:noProof/>
+          <w:sz w:val="22"/>
+          <w:szCs w:val="22"/>
+          <w:lang w:eastAsia="de-DE"/>
+        </w:rPr>
+      </w:pPr>
+      <w:hyperlink w:anchor="_Toc438640616" w:history="1">
+        <w:r>
+          <w:rPr>
+            <w:rStyle w:val="Hyperlink"/>
+            <w:noProof/>
+          </w:rPr>
+          <w:t>3 Historie des Dokuments</w:t>
+        </w:r>
+        <w:r>
+          <w:rPr>
+            <w:noProof/>
+            <w:webHidden/>
+          </w:rPr>
+          <w:tab/>
+        </w:r>
+        <w:r>
+          <w:rPr>
+            <w:noProof/>
+            <w:webHidden/>
+          </w:rPr>
+          <w:fldChar w:fldCharType="begin"/>
+        </w:r>
+        <w:r>
+          <w:rPr>
+            <w:noProof/>
+            <w:webHidden/>
+          </w:rPr>
+          <w:instrText xml:space="preserve"> PAGEREF _Toc438640616 \h </w:instrText>
         </w:r>
         <w:r>
           <w:rPr>
@@ -3501,23 +3937,23 @@
         <w:pStyle w:val="TBberschrift1"/>
         <w:jc w:val="both"/>
       </w:pPr>
-      <w:bookmarkStart w:id="0" w:name="_Toc438637236"/>
+      <w:bookmarkStart w:id="1" w:name="_Toc438640554"/>
       <w:r>
         <w:lastRenderedPageBreak/>
         <w:t>Allgemeines</w:t>
       </w:r>
-      <w:bookmarkEnd w:id="0"/>
+      <w:bookmarkEnd w:id="1"/>
     </w:p>
     <w:p>
       <w:pPr>
         <w:pStyle w:val="TBSubberschrift"/>
         <w:jc w:val="both"/>
       </w:pPr>
-      <w:bookmarkStart w:id="1" w:name="_Toc438637237"/>
+      <w:bookmarkStart w:id="2" w:name="_Toc438640555"/>
       <w:r>
         <w:t>Zweck und Ziel dieses Dokumentes</w:t>
       </w:r>
-      <w:bookmarkEnd w:id="1"/>
+      <w:bookmarkEnd w:id="2"/>
     </w:p>
     <w:p>
       <w:pPr>
@@ -3525,13 +3961,7 @@
         <w:jc w:val="both"/>
       </w:pPr>
       <w:r>
-        <w:t>In diesem Dokument werden die benötigten Grafiken beschrieben. Für ein Computerspiel werden verschiedene Grafiken in unterschiedlichen Formen und Farben benötigt. Außerdem müssen einige Grafiken spezielle Bedingungen genügen oder eine bestimmte Größe aufwe</w:t>
-      </w:r>
-      <w:r>
-        <w:t>i</w:t>
-      </w:r>
-      <w:r>
-        <w:t>sen. Damit sich alle Grafiken zu einem Bild zusammenfügen, müssen die Grafiken in einem durchgehenden Stil gezeichnet werden. In diesem Dokument wird neben den benötigten Grafiken, auch die Perspektive und die Stimmung/Atmosphäre des Gesamtbildes geklärt</w:t>
+        <w:t>In diesem Dokument werden die benötigten Grafiken beschrieben. Für ein Computerspiel werden verschiedene Grafiken in unterschiedlichen Formen und Farben benötigt. Außerdem müssen einige Grafiken spezielle Bedingungen genügen oder eine bestimmte Größe aufweisen. Damit sich alle Grafiken zu einem Bild zusammenfügen, müssen die Grafiken in einem durchgehenden Stil gezeichnet werden. In diesem Dokument wird neben den benötigten Grafiken, auch die Perspektive und die Stimmung/Atmosphäre des Gesamtbildes geklärt</w:t>
       </w:r>
       <w:r>
         <w:t>.</w:t>
@@ -3542,11 +3972,11 @@
         <w:pStyle w:val="TBSubberschrift"/>
         <w:jc w:val="both"/>
       </w:pPr>
-      <w:bookmarkStart w:id="2" w:name="_Toc438637238"/>
+      <w:bookmarkStart w:id="3" w:name="_Toc438640556"/>
       <w:r>
         <w:t>Atmosphäre</w:t>
       </w:r>
-      <w:bookmarkEnd w:id="2"/>
+      <w:bookmarkEnd w:id="3"/>
     </w:p>
     <w:p>
       <w:pPr>
@@ -3563,33 +3993,13 @@
         <w:t>.</w:t>
       </w:r>
       <w:r>
-        <w:t xml:space="preserve"> Trotzdem sollte jeder Gege</w:t>
+        <w:t xml:space="preserve"> Trotzdem sollte jeder Gegenstand klar erkennbar sein.</w:t>
       </w:r>
       <w:r>
-        <w:t>n</w:t>
+        <w:t xml:space="preserve"> Falls ein Objekt nicht im Feuerlicht steht, so wird die Verdunklung mithilfe von Programmcode erzeugt. </w:t>
       </w:r>
       <w:r>
-        <w:t>stand klar erkennbar sein.</w:t>
-      </w:r>
-      <w:r>
-        <w:t xml:space="preserve"> Falls ein Objekt nicht im </w:t>
-      </w:r>
-      <w:proofErr w:type="spellStart"/>
-      <w:r>
-        <w:t>Feuerlicht</w:t>
-      </w:r>
-      <w:proofErr w:type="spellEnd"/>
-      <w:r>
-        <w:t xml:space="preserve"> steht, so wird die Verdunklung mithilfe von Programmcode erzeugt. </w:t>
-      </w:r>
-      <w:r>
-        <w:t>Das Design der Objekte ist alt und urig. Da wir uns in einem alten vermoderten Schloss befinden, wirkt jedes Objekt ungepflegt. Der Stil der O</w:t>
-      </w:r>
-      <w:r>
-        <w:t>b</w:t>
-      </w:r>
-      <w:r>
-        <w:t>jekte kommt aus dem Mittelalter. Es ist viel Holz zu sehen.</w:t>
+        <w:t>Das Design der Objekte ist alt und urig. Da wir uns in einem alten vermoderten Schloss befinden, wirkt jedes Objekt ungepflegt. Der Stil der Objekte kommt aus dem Mittelalter. Es ist viel Holz zu sehen.</w:t>
       </w:r>
     </w:p>
     <w:p>
@@ -3597,11 +4007,11 @@
         <w:pStyle w:val="TBSubberschrift"/>
         <w:jc w:val="both"/>
       </w:pPr>
-      <w:bookmarkStart w:id="3" w:name="_Toc438637239"/>
+      <w:bookmarkStart w:id="4" w:name="_Toc438640557"/>
       <w:r>
         <w:t>Licht und Schatten</w:t>
       </w:r>
-      <w:bookmarkEnd w:id="3"/>
+      <w:bookmarkEnd w:id="4"/>
     </w:p>
     <w:p>
       <w:pPr>
@@ -3609,27 +4019,13 @@
         <w:jc w:val="both"/>
       </w:pPr>
       <w:r>
-        <w:t>In jedem Raum wird es einzelne Lichtquellen geben, die dem Spieler die Sicht ermöglichen. Licht und Schatten werden Programmtechnisch gelöst. Dadurch muss der Zeichner nicht auf den Einfall des Lichtes achten. Zeichnerischer Schatten kann aber an offensichtlichen Stellen oder als Stilmittel verwendet werden. Als Beispiel kann man hierzu ein Bücherschrank ne</w:t>
-      </w:r>
-      <w:r>
-        <w:t>h</w:t>
-      </w:r>
-      <w:r>
-        <w:t>men.</w:t>
+        <w:t>In jedem Raum wird es einzelne Lichtquellen geben, die dem Spieler die Sicht ermöglichen. Licht und Schatten werden Programmtechnisch gelöst. Dadurch muss der Zeichner nicht auf den Einfall des Lichtes achten. Zeichnerischer Schatten kann aber an offensichtlichen Stellen oder als Stilmittel verwendet werden. Als Beispiel kann man hierzu ein Bücherschrank nehmen.</w:t>
       </w:r>
       <w:r>
         <w:t xml:space="preserve"> Wenn das Licht von l</w:t>
       </w:r>
       <w:r>
-        <w:t xml:space="preserve">inks einfällt, dann wäre die linke Seite normalerweise heller als die Rechte. Der Zeichner kann aber nicht bestimmen, woher das Licht kommt. Durch die </w:t>
-      </w:r>
-      <w:proofErr w:type="spellStart"/>
-      <w:r>
-        <w:t>Modularität</w:t>
-      </w:r>
-      <w:proofErr w:type="spellEnd"/>
-      <w:r>
-        <w:t xml:space="preserve"> der Gegenstände können</w:t>
+        <w:t>inks einfällt, dann wäre die linke Seite normalerweise heller als die Rechte. Der Zeichner kann aber nicht bestimmen, woher das Licht kommt. Durch die Modularität der Gegenstände können</w:t>
       </w:r>
       <w:r>
         <w:t xml:space="preserve"> Gegenstände und Lichtquellen unterschiedlich im Raum verteilt werden</w:t>
@@ -3644,13 +4040,7 @@
         <w:jc w:val="both"/>
       </w:pPr>
       <w:r>
-        <w:t>Es gibt auch offensichtlichen Schatten, der meist durch die Tiefe eines Objektes erzeugt wird. So ist das Regal in einem Bücherschrank innen immer dunkler wie außen. Solche Beg</w:t>
-      </w:r>
-      <w:r>
-        <w:t>e</w:t>
-      </w:r>
-      <w:r>
-        <w:t>benheiten können gezeichnet werden. Als Grundsatz gilt:</w:t>
+        <w:t>Es gibt auch offensichtlichen Schatten, der meist durch die Tiefe eines Objektes erzeugt wird. So ist das Regal in einem Bücherschrank innen immer dunkler wie außen. Solche Begebenheiten können gezeichnet werden. Als Grundsatz gilt:</w:t>
       </w:r>
     </w:p>
     <w:p>
@@ -3664,13 +4054,7 @@
         <w:jc w:val="both"/>
       </w:pPr>
       <w:r>
-        <w:t>Licht kann nur von den Seiten einfallen, es gibt keine Lichtquelle im Vorder- oder Hi</w:t>
-      </w:r>
-      <w:r>
-        <w:t>n</w:t>
-      </w:r>
-      <w:r>
-        <w:t>tergrund</w:t>
+        <w:t>Licht kann nur von den Seiten einfallen, es gibt keine Lichtquelle im Vorder- oder Hintergrund</w:t>
       </w:r>
     </w:p>
     <w:p>
@@ -3733,12 +4117,12 @@
         <w:pStyle w:val="TBSubberschrift"/>
         <w:jc w:val="both"/>
       </w:pPr>
-      <w:bookmarkStart w:id="4" w:name="_Toc438637240"/>
+      <w:bookmarkStart w:id="5" w:name="_Toc438640558"/>
       <w:r>
         <w:lastRenderedPageBreak/>
         <w:t>Perspektive</w:t>
       </w:r>
-      <w:bookmarkEnd w:id="4"/>
+      <w:bookmarkEnd w:id="5"/>
     </w:p>
     <w:p>
       <w:pPr>
@@ -3749,13 +4133,7 @@
         <w:t xml:space="preserve">Entscheidend für die Raumgestaltung ist die Perspektive. </w:t>
       </w:r>
       <w:r>
-        <w:t>Der Zeichner kann nicht wissen, wo die Gegenstände am Ende gesetzt werden. Somit muss eine einheitliche Perspektive gefu</w:t>
-      </w:r>
-      <w:r>
-        <w:t>n</w:t>
-      </w:r>
-      <w:r>
-        <w:t xml:space="preserve">den werden. </w:t>
+        <w:t xml:space="preserve">Der Zeichner kann nicht wissen, wo die Gegenstände am Ende gesetzt werden. Somit muss eine einheitliche Perspektive gefunden werden. </w:t>
       </w:r>
     </w:p>
     <w:p>
@@ -3772,11 +4150,11 @@
         <w:pStyle w:val="TBSubberschrift"/>
         <w:jc w:val="both"/>
       </w:pPr>
-      <w:bookmarkStart w:id="5" w:name="_Toc438637241"/>
+      <w:bookmarkStart w:id="6" w:name="_Toc438640559"/>
       <w:r>
         <w:t>Bildgrößen</w:t>
       </w:r>
-      <w:bookmarkEnd w:id="5"/>
+      <w:bookmarkEnd w:id="6"/>
     </w:p>
     <w:p>
       <w:pPr>
@@ -3790,13 +4168,7 @@
         <w:t>D</w:t>
       </w:r>
       <w:r>
-        <w:t>E angepasst werden. Es ist darauf zu achten, dass die D</w:t>
-      </w:r>
-      <w:r>
-        <w:t>e</w:t>
-      </w:r>
-      <w:r>
-        <w:t xml:space="preserve">tails nicht zu fein werden. Der Spielerbox wird eine Größe von </w:t>
+        <w:t xml:space="preserve">E angepasst werden. Es ist darauf zu achten, dass die Details nicht zu fein werden. Der Spielerbox wird eine Größe von </w:t>
       </w:r>
       <w:r>
         <w:t xml:space="preserve">ungefähr </w:t>
@@ -3805,19 +4177,7 @@
         <w:t>64x64</w:t>
       </w:r>
       <w:r>
-        <w:t xml:space="preserve"> Pixel haben. Die anderen Objekte werden daran angepasst. Zu beachten ist, dass die Proportionen nicht eingehalten werden müssen. So kann ein Tisch so hoch wie der Spieler sein. Trotzdem gibt es einige Objekte, die eine genau definierte Größe benötigen. Hierfür wird bei jeder Grafik, die eine spezielle Größe benötigen, ein Vermerk hinterlegt. Ein Optimum der Größen ist dann erreicht, wenn die Höhen und Breiten der Boxen für die Objekte eine 2er Potenz sind. A</w:t>
-      </w:r>
-      <w:r>
-        <w:t>u</w:t>
-      </w:r>
-      <w:r>
-        <w:t>ßerdem sollten die Bilder möglichst am Rand der Box Enden. So sollte z.B. zwischen linker Tischkante und Ende der linken Zeichenfläche kein Platz sein, sprich bündig abschließen. Das vereinfacht das skalieren und verschieben der Objekte im Raum, sowie die Kollisionsabfr</w:t>
-      </w:r>
-      <w:r>
-        <w:t>a</w:t>
-      </w:r>
-      <w:r>
-        <w:t>gen.</w:t>
+        <w:t xml:space="preserve"> Pixel haben. Die anderen Objekte werden daran angepasst. Zu beachten ist, dass die Proportionen nicht eingehalten werden müssen. So kann ein Tisch so hoch wie der Spieler sein. Trotzdem gibt es einige Objekte, die eine genau definierte Größe benötigen. Hierfür wird bei jeder Grafik, die eine spezielle Größe benötigen, ein Vermerk hinterlegt. Ein Optimum der Größen ist dann erreicht, wenn die Höhen und Breiten der Boxen für die Objekte eine 2er Potenz sind. Außerdem sollten die Bilder möglichst am Rand der Box Enden. So sollte z.B. zwischen linker Tischkante und Ende der linken Zeichenfläche kein Platz sein, sprich bündig abschließen. Das vereinfacht das skalieren und verschieben der Objekte im Raum, sowie die Kollisionsabfragen.</w:t>
       </w:r>
     </w:p>
     <w:p>
@@ -3829,13 +4189,7 @@
         <w:t xml:space="preserve">Wichtig: Da es bei manchen Objekten, insbesondere bei den später animierten Objekten, mehrere Bilder vorhanden sind, </w:t>
       </w:r>
       <w:r>
-        <w:t>muss darauf geachtet werden, dass die Größen ide</w:t>
-      </w:r>
-      <w:r>
-        <w:t>n</w:t>
-      </w:r>
-      <w:r>
-        <w:t>tisch sind!</w:t>
+        <w:t>muss darauf geachtet werden, dass die Größen identisch sind!</w:t>
       </w:r>
     </w:p>
     <w:p>
@@ -3843,11 +4197,11 @@
         <w:pStyle w:val="TBSubberschrift"/>
         <w:jc w:val="both"/>
       </w:pPr>
-      <w:bookmarkStart w:id="6" w:name="_Toc438637242"/>
+      <w:bookmarkStart w:id="7" w:name="_Toc438640560"/>
       <w:r>
         <w:t>Animationen</w:t>
       </w:r>
-      <w:bookmarkEnd w:id="6"/>
+      <w:bookmarkEnd w:id="7"/>
     </w:p>
     <w:p>
       <w:pPr>
@@ -3858,19 +4212,7 @@
         <w:t>Einige Grafiken sollen animiert werden</w:t>
       </w:r>
       <w:r>
-        <w:t>, doch die meisten bleiben ohne Animation. Für Graf</w:t>
-      </w:r>
-      <w:r>
-        <w:t>i</w:t>
-      </w:r>
-      <w:r>
-        <w:t>ken, die animiert werden sollen, wird ein Vermerk hinterlegt. Eine Animation besteht aus einer Abfolge weniger Bilder, ähnlich einem GIF. Die IDE fügt die Bilder selbstständig zu e</w:t>
-      </w:r>
-      <w:r>
-        <w:t>i</w:t>
-      </w:r>
-      <w:r>
-        <w:t>ner Bewegung zusammen. Die Geschwindigkeit wird auch in der IDE eingestellt. Als grober Schnitt kann man sagen, dass eine Animation, die zu keinem Lebewesen gehört, maximal 5 Bilder haben sollen. Lebewesen können auch mehr Bilder besitzen.</w:t>
+        <w:t>, doch die meisten bleiben ohne Animation. Für Grafiken, die animiert werden sollen, wird ein Vermerk hinterlegt. Eine Animation besteht aus einer Abfolge weniger Bilder, ähnlich einem GIF. Die IDE fügt die Bilder selbstständig zu einer Bewegung zusammen. Die Geschwindigkeit wird auch in der IDE eingestellt. Als grober Schnitt kann man sagen, dass eine Animation, die zu keinem Lebewesen gehört, maximal 5 Bilder haben sollen. Lebewesen können auch mehr Bilder besitzen.</w:t>
       </w:r>
     </w:p>
     <w:p>
@@ -3878,11 +4220,11 @@
         <w:pStyle w:val="TBSubberschrift"/>
         <w:jc w:val="both"/>
       </w:pPr>
-      <w:bookmarkStart w:id="7" w:name="_Toc438637243"/>
+      <w:bookmarkStart w:id="8" w:name="_Toc438640561"/>
       <w:r>
         <w:t>Grafikstil</w:t>
       </w:r>
-      <w:bookmarkEnd w:id="7"/>
+      <w:bookmarkEnd w:id="8"/>
     </w:p>
     <w:p>
       <w:pPr>
@@ -3931,12 +4273,12 @@
         <w:pStyle w:val="TBberschrift1"/>
         <w:jc w:val="both"/>
       </w:pPr>
-      <w:bookmarkStart w:id="8" w:name="_Toc438637244"/>
+      <w:bookmarkStart w:id="9" w:name="_Toc438640562"/>
       <w:r>
         <w:lastRenderedPageBreak/>
         <w:t>Beschreibung der Grafiken</w:t>
       </w:r>
-      <w:bookmarkEnd w:id="8"/>
+      <w:bookmarkEnd w:id="9"/>
       <w:r>
         <w:t xml:space="preserve"> </w:t>
       </w:r>
@@ -3946,11 +4288,11 @@
         <w:pStyle w:val="TBSubberschrift"/>
         <w:jc w:val="both"/>
       </w:pPr>
-      <w:bookmarkStart w:id="9" w:name="_Toc438637245"/>
+      <w:bookmarkStart w:id="10" w:name="_Toc438640563"/>
       <w:r>
         <w:t>Allgemeines</w:t>
       </w:r>
-      <w:bookmarkEnd w:id="9"/>
+      <w:bookmarkEnd w:id="10"/>
     </w:p>
     <w:p>
       <w:pPr>
@@ -3961,49 +4303,13 @@
         <w:t xml:space="preserve">In diesem Abschnitt werden die einzelnen Grafiken formuliert. Die ID der Grafik gibt auch gleichzeitig den späteren Sprite Namen in der Entwicklungsumgebung an. Außerdem ist in der Tabelle definiert, ob die Grafik später  eine Animation </w:t>
       </w:r>
       <w:r>
-        <w:t>besitzt oder ob es multiple Varia</w:t>
+        <w:t>besitzt oder ob es multiple Varianten geben kann. Die Priorität gibt eine ungefähre Reihenfolge an, wie die Grafiken zu erstellen sind.</w:t>
       </w:r>
       <w:r>
-        <w:t>n</w:t>
+        <w:t xml:space="preserve"> Bei manchen Grafiken gibt es zusätzliche Größen. Diese Proportionen müssen eingehalten werden. Die Proportionen sind in Pixel angegeben. Dabei ist es immer Höhe x Breite.</w:t>
       </w:r>
       <w:r>
-        <w:t>ten geben kann. Die Priorität gibt eine ungefähre Reihenfolge an, wie die Grafiken zu erste</w:t>
-      </w:r>
-      <w:r>
-        <w:t>l</w:t>
-      </w:r>
-      <w:r>
-        <w:t>len sind.</w:t>
-      </w:r>
-      <w:r>
-        <w:t xml:space="preserve"> Bei manchen Grafiken gibt es zusätzliche Größen. Diese Proportionen müssen ei</w:t>
-      </w:r>
-      <w:r>
-        <w:t>n</w:t>
-      </w:r>
-      <w:r>
-        <w:t>gehalten werden. Die Proportionen sind in Pixel angegeben. Dabei ist es immer Höhe x Bre</w:t>
-      </w:r>
-      <w:r>
-        <w:t>i</w:t>
-      </w:r>
-      <w:r>
-        <w:t>te.</w:t>
-      </w:r>
-      <w:r>
-        <w:t xml:space="preserve"> Wie in 1.4 Bildgrößen schon beschrieben, soll die Grafik möglichst die gesamte Box au</w:t>
-      </w:r>
-      <w:r>
-        <w:t>s</w:t>
-      </w:r>
-      <w:r>
-        <w:t>füllen. Trotzdem sollte versucht werden, dass die Grafiken nicht zu scharfkantig abgeschni</w:t>
-      </w:r>
-      <w:r>
-        <w:t>t</w:t>
-      </w:r>
-      <w:r>
-        <w:t>ten werden. Der Grafikstil allgemein ist eh</w:t>
+        <w:t xml:space="preserve"> Wie in 1.4 Bildgrößen schon beschrieben, soll die Grafik möglichst die gesamte Box ausfüllen. Trotzdem sollte versucht werden, dass die Grafiken nicht zu scharfkantig abgeschnitten werden. Der Grafikstil allgemein ist eh</w:t>
       </w:r>
     </w:p>
     <w:p>
@@ -4012,13 +4318,7 @@
         <w:jc w:val="both"/>
       </w:pPr>
       <w:r>
-        <w:t>er „schludrig“ statt mit scharfen Kanten, also muss beim Zuschneiden darauf geachtet we</w:t>
-      </w:r>
-      <w:r>
-        <w:t>r</w:t>
-      </w:r>
-      <w:r>
-        <w:t>den</w:t>
+        <w:t>er „schludrig“ statt mit scharfen Kanten, also muss beim Zuschneiden darauf geachtet werden</w:t>
       </w:r>
     </w:p>
     <w:p>
@@ -4032,23 +4332,24 @@
         <w:pStyle w:val="TBSubberschrift"/>
         <w:jc w:val="both"/>
       </w:pPr>
-      <w:bookmarkStart w:id="10" w:name="_Toc438637246"/>
+      <w:bookmarkStart w:id="11" w:name="_Toc438640564"/>
       <w:r>
         <w:t>Übersicht</w:t>
       </w:r>
-      <w:bookmarkEnd w:id="10"/>
+      <w:bookmarkEnd w:id="11"/>
     </w:p>
     <w:tbl>
       <w:tblPr>
-        <w:tblStyle w:val="Tabellengitternetz"/>
+        <w:tblStyle w:val="Tabellenraster"/>
         <w:tblW w:w="0" w:type="auto"/>
-        <w:tblLook w:val="04A0"/>
+        <w:tblLayout w:type="fixed"/>
+        <w:tblLook w:val="04A0" w:firstRow="1" w:lastRow="0" w:firstColumn="1" w:lastColumn="0" w:noHBand="0" w:noVBand="1"/>
       </w:tblPr>
       <w:tblGrid>
-        <w:gridCol w:w="2252"/>
-        <w:gridCol w:w="2548"/>
-        <w:gridCol w:w="2242"/>
-        <w:gridCol w:w="2246"/>
+        <w:gridCol w:w="2376"/>
+        <w:gridCol w:w="2552"/>
+        <w:gridCol w:w="1701"/>
+        <w:gridCol w:w="2659"/>
       </w:tblGrid>
       <w:tr>
         <w:trPr>
@@ -4056,7 +4357,7 @@
         </w:trPr>
         <w:tc>
           <w:tcPr>
-            <w:tcW w:w="2265" w:type="dxa"/>
+            <w:tcW w:w="2376" w:type="dxa"/>
             <w:shd w:val="clear" w:color="auto" w:fill="E7E6E6" w:themeFill="background2"/>
             <w:vAlign w:val="center"/>
           </w:tcPr>
@@ -4078,7 +4379,7 @@
         </w:tc>
         <w:tc>
           <w:tcPr>
-            <w:tcW w:w="2265" w:type="dxa"/>
+            <w:tcW w:w="2552" w:type="dxa"/>
             <w:shd w:val="clear" w:color="auto" w:fill="E7E6E6" w:themeFill="background2"/>
             <w:vAlign w:val="center"/>
           </w:tcPr>
@@ -4100,7 +4401,7 @@
         </w:tc>
         <w:tc>
           <w:tcPr>
-            <w:tcW w:w="2266" w:type="dxa"/>
+            <w:tcW w:w="1701" w:type="dxa"/>
             <w:shd w:val="clear" w:color="auto" w:fill="E7E6E6" w:themeFill="background2"/>
             <w:vAlign w:val="center"/>
           </w:tcPr>
@@ -4122,7 +4423,7 @@
         </w:tc>
         <w:tc>
           <w:tcPr>
-            <w:tcW w:w="2266" w:type="dxa"/>
+            <w:tcW w:w="2659" w:type="dxa"/>
             <w:shd w:val="clear" w:color="auto" w:fill="E7E6E6" w:themeFill="background2"/>
             <w:vAlign w:val="center"/>
           </w:tcPr>
@@ -4146,7 +4447,7 @@
       <w:tr>
         <w:tc>
           <w:tcPr>
-            <w:tcW w:w="2265" w:type="dxa"/>
+            <w:tcW w:w="2376" w:type="dxa"/>
             <w:vAlign w:val="center"/>
           </w:tcPr>
           <w:p>
@@ -4161,24 +4462,22 @@
         </w:tc>
         <w:tc>
           <w:tcPr>
-            <w:tcW w:w="2265" w:type="dxa"/>
-            <w:vAlign w:val="center"/>
-          </w:tcPr>
-          <w:p>
-            <w:pPr>
-              <w:pStyle w:val="TBStandardtext"/>
-              <w:jc w:val="both"/>
-            </w:pPr>
-            <w:proofErr w:type="spellStart"/>
+            <w:tcW w:w="2552" w:type="dxa"/>
+            <w:vAlign w:val="center"/>
+          </w:tcPr>
+          <w:p>
+            <w:pPr>
+              <w:pStyle w:val="TBStandardtext"/>
+              <w:jc w:val="both"/>
+            </w:pPr>
             <w:r>
               <w:t>obj_stonewall</w:t>
             </w:r>
-            <w:proofErr w:type="spellEnd"/>
-          </w:p>
-        </w:tc>
-        <w:tc>
-          <w:tcPr>
-            <w:tcW w:w="2266" w:type="dxa"/>
+          </w:p>
+        </w:tc>
+        <w:tc>
+          <w:tcPr>
+            <w:tcW w:w="1701" w:type="dxa"/>
             <w:vAlign w:val="center"/>
           </w:tcPr>
           <w:p>
@@ -4196,7 +4495,7 @@
         </w:tc>
         <w:tc>
           <w:tcPr>
-            <w:tcW w:w="2266" w:type="dxa"/>
+            <w:tcW w:w="2659" w:type="dxa"/>
             <w:vAlign w:val="center"/>
           </w:tcPr>
           <w:p>
@@ -4213,7 +4512,7 @@
       <w:tr>
         <w:tc>
           <w:tcPr>
-            <w:tcW w:w="2265" w:type="dxa"/>
+            <w:tcW w:w="2376" w:type="dxa"/>
             <w:vAlign w:val="center"/>
           </w:tcPr>
           <w:p>
@@ -4228,24 +4527,22 @@
         </w:tc>
         <w:tc>
           <w:tcPr>
-            <w:tcW w:w="2265" w:type="dxa"/>
-            <w:vAlign w:val="center"/>
-          </w:tcPr>
-          <w:p>
-            <w:pPr>
-              <w:pStyle w:val="TBStandardtext"/>
-              <w:jc w:val="both"/>
-            </w:pPr>
-            <w:proofErr w:type="spellStart"/>
+            <w:tcW w:w="2552" w:type="dxa"/>
+            <w:vAlign w:val="center"/>
+          </w:tcPr>
+          <w:p>
+            <w:pPr>
+              <w:pStyle w:val="TBStandardtext"/>
+              <w:jc w:val="both"/>
+            </w:pPr>
             <w:r>
               <w:t>obj_carpet</w:t>
             </w:r>
-            <w:proofErr w:type="spellEnd"/>
-          </w:p>
-        </w:tc>
-        <w:tc>
-          <w:tcPr>
-            <w:tcW w:w="2266" w:type="dxa"/>
+          </w:p>
+        </w:tc>
+        <w:tc>
+          <w:tcPr>
+            <w:tcW w:w="1701" w:type="dxa"/>
             <w:vAlign w:val="center"/>
           </w:tcPr>
           <w:p>
@@ -4263,7 +4560,7 @@
         </w:tc>
         <w:tc>
           <w:tcPr>
-            <w:tcW w:w="2266" w:type="dxa"/>
+            <w:tcW w:w="2659" w:type="dxa"/>
             <w:vAlign w:val="center"/>
           </w:tcPr>
           <w:p>
@@ -4280,7 +4577,7 @@
       <w:tr>
         <w:tc>
           <w:tcPr>
-            <w:tcW w:w="2265" w:type="dxa"/>
+            <w:tcW w:w="2376" w:type="dxa"/>
             <w:vAlign w:val="center"/>
           </w:tcPr>
           <w:p>
@@ -4295,24 +4592,22 @@
         </w:tc>
         <w:tc>
           <w:tcPr>
-            <w:tcW w:w="2265" w:type="dxa"/>
-            <w:vAlign w:val="center"/>
-          </w:tcPr>
-          <w:p>
-            <w:pPr>
-              <w:pStyle w:val="TBStandardtext"/>
-              <w:jc w:val="both"/>
-            </w:pPr>
-            <w:proofErr w:type="spellStart"/>
+            <w:tcW w:w="2552" w:type="dxa"/>
+            <w:vAlign w:val="center"/>
+          </w:tcPr>
+          <w:p>
+            <w:pPr>
+              <w:pStyle w:val="TBStandardtext"/>
+              <w:jc w:val="both"/>
+            </w:pPr>
             <w:r>
               <w:t>obj_bookShelf</w:t>
             </w:r>
-            <w:proofErr w:type="spellEnd"/>
-          </w:p>
-        </w:tc>
-        <w:tc>
-          <w:tcPr>
-            <w:tcW w:w="2266" w:type="dxa"/>
+          </w:p>
+        </w:tc>
+        <w:tc>
+          <w:tcPr>
+            <w:tcW w:w="1701" w:type="dxa"/>
             <w:vAlign w:val="center"/>
           </w:tcPr>
           <w:p>
@@ -4333,7 +4628,7 @@
         </w:tc>
         <w:tc>
           <w:tcPr>
-            <w:tcW w:w="2266" w:type="dxa"/>
+            <w:tcW w:w="2659" w:type="dxa"/>
             <w:vAlign w:val="center"/>
           </w:tcPr>
           <w:p>
@@ -4350,7 +4645,7 @@
       <w:tr>
         <w:tc>
           <w:tcPr>
-            <w:tcW w:w="2265" w:type="dxa"/>
+            <w:tcW w:w="2376" w:type="dxa"/>
             <w:vAlign w:val="center"/>
           </w:tcPr>
           <w:p>
@@ -4365,24 +4660,22 @@
         </w:tc>
         <w:tc>
           <w:tcPr>
-            <w:tcW w:w="2265" w:type="dxa"/>
-            <w:vAlign w:val="center"/>
-          </w:tcPr>
-          <w:p>
-            <w:pPr>
-              <w:pStyle w:val="TBStandardtext"/>
-              <w:jc w:val="both"/>
-            </w:pPr>
-            <w:proofErr w:type="spellStart"/>
+            <w:tcW w:w="2552" w:type="dxa"/>
+            <w:vAlign w:val="center"/>
+          </w:tcPr>
+          <w:p>
+            <w:pPr>
+              <w:pStyle w:val="TBStandardtext"/>
+              <w:jc w:val="both"/>
+            </w:pPr>
             <w:r>
               <w:t>obj_shelf</w:t>
             </w:r>
-            <w:proofErr w:type="spellEnd"/>
-          </w:p>
-        </w:tc>
-        <w:tc>
-          <w:tcPr>
-            <w:tcW w:w="2266" w:type="dxa"/>
+          </w:p>
+        </w:tc>
+        <w:tc>
+          <w:tcPr>
+            <w:tcW w:w="1701" w:type="dxa"/>
             <w:vAlign w:val="center"/>
           </w:tcPr>
           <w:p>
@@ -4403,7 +4696,7 @@
         </w:tc>
         <w:tc>
           <w:tcPr>
-            <w:tcW w:w="2266" w:type="dxa"/>
+            <w:tcW w:w="2659" w:type="dxa"/>
             <w:vAlign w:val="center"/>
           </w:tcPr>
           <w:p>
@@ -4420,7 +4713,7 @@
       <w:tr>
         <w:tc>
           <w:tcPr>
-            <w:tcW w:w="2265" w:type="dxa"/>
+            <w:tcW w:w="2376" w:type="dxa"/>
             <w:vAlign w:val="center"/>
           </w:tcPr>
           <w:p>
@@ -4435,24 +4728,22 @@
         </w:tc>
         <w:tc>
           <w:tcPr>
-            <w:tcW w:w="2265" w:type="dxa"/>
-            <w:vAlign w:val="center"/>
-          </w:tcPr>
-          <w:p>
-            <w:pPr>
-              <w:pStyle w:val="TBStandardtext"/>
-              <w:jc w:val="both"/>
-            </w:pPr>
-            <w:proofErr w:type="spellStart"/>
+            <w:tcW w:w="2552" w:type="dxa"/>
+            <w:vAlign w:val="center"/>
+          </w:tcPr>
+          <w:p>
+            <w:pPr>
+              <w:pStyle w:val="TBStandardtext"/>
+              <w:jc w:val="both"/>
+            </w:pPr>
             <w:r>
               <w:t>obj_window</w:t>
             </w:r>
-            <w:proofErr w:type="spellEnd"/>
-          </w:p>
-        </w:tc>
-        <w:tc>
-          <w:tcPr>
-            <w:tcW w:w="2266" w:type="dxa"/>
+          </w:p>
+        </w:tc>
+        <w:tc>
+          <w:tcPr>
+            <w:tcW w:w="1701" w:type="dxa"/>
             <w:vAlign w:val="center"/>
           </w:tcPr>
           <w:p>
@@ -4473,7 +4764,7 @@
         </w:tc>
         <w:tc>
           <w:tcPr>
-            <w:tcW w:w="2266" w:type="dxa"/>
+            <w:tcW w:w="2659" w:type="dxa"/>
             <w:vAlign w:val="center"/>
           </w:tcPr>
           <w:p>
@@ -4490,7 +4781,7 @@
       <w:tr>
         <w:tc>
           <w:tcPr>
-            <w:tcW w:w="2265" w:type="dxa"/>
+            <w:tcW w:w="2376" w:type="dxa"/>
             <w:vAlign w:val="center"/>
           </w:tcPr>
           <w:p>
@@ -4505,24 +4796,22 @@
         </w:tc>
         <w:tc>
           <w:tcPr>
-            <w:tcW w:w="2265" w:type="dxa"/>
-            <w:vAlign w:val="center"/>
-          </w:tcPr>
-          <w:p>
-            <w:pPr>
-              <w:pStyle w:val="TBStandardtext"/>
-              <w:jc w:val="both"/>
-            </w:pPr>
-            <w:proofErr w:type="spellStart"/>
+            <w:tcW w:w="2552" w:type="dxa"/>
+            <w:vAlign w:val="center"/>
+          </w:tcPr>
+          <w:p>
+            <w:pPr>
+              <w:pStyle w:val="TBStandardtext"/>
+              <w:jc w:val="both"/>
+            </w:pPr>
             <w:r>
               <w:t>obj_table</w:t>
             </w:r>
-            <w:proofErr w:type="spellEnd"/>
-          </w:p>
-        </w:tc>
-        <w:tc>
-          <w:tcPr>
-            <w:tcW w:w="2266" w:type="dxa"/>
+          </w:p>
+        </w:tc>
+        <w:tc>
+          <w:tcPr>
+            <w:tcW w:w="1701" w:type="dxa"/>
             <w:vAlign w:val="center"/>
           </w:tcPr>
           <w:p>
@@ -4543,7 +4832,7 @@
         </w:tc>
         <w:tc>
           <w:tcPr>
-            <w:tcW w:w="2266" w:type="dxa"/>
+            <w:tcW w:w="2659" w:type="dxa"/>
             <w:vAlign w:val="center"/>
           </w:tcPr>
           <w:p>
@@ -4560,7 +4849,7 @@
       <w:tr>
         <w:tc>
           <w:tcPr>
-            <w:tcW w:w="2265" w:type="dxa"/>
+            <w:tcW w:w="2376" w:type="dxa"/>
             <w:vAlign w:val="center"/>
           </w:tcPr>
           <w:p>
@@ -4575,24 +4864,22 @@
         </w:tc>
         <w:tc>
           <w:tcPr>
-            <w:tcW w:w="2265" w:type="dxa"/>
-            <w:vAlign w:val="center"/>
-          </w:tcPr>
-          <w:p>
-            <w:pPr>
-              <w:pStyle w:val="TBStandardtext"/>
-              <w:jc w:val="both"/>
-            </w:pPr>
-            <w:proofErr w:type="spellStart"/>
+            <w:tcW w:w="2552" w:type="dxa"/>
+            <w:vAlign w:val="center"/>
+          </w:tcPr>
+          <w:p>
+            <w:pPr>
+              <w:pStyle w:val="TBStandardtext"/>
+              <w:jc w:val="both"/>
+            </w:pPr>
             <w:r>
               <w:t>obj_chair</w:t>
             </w:r>
-            <w:proofErr w:type="spellEnd"/>
-          </w:p>
-        </w:tc>
-        <w:tc>
-          <w:tcPr>
-            <w:tcW w:w="2266" w:type="dxa"/>
+          </w:p>
+        </w:tc>
+        <w:tc>
+          <w:tcPr>
+            <w:tcW w:w="1701" w:type="dxa"/>
             <w:vAlign w:val="center"/>
           </w:tcPr>
           <w:p>
@@ -4610,7 +4897,7 @@
         </w:tc>
         <w:tc>
           <w:tcPr>
-            <w:tcW w:w="2266" w:type="dxa"/>
+            <w:tcW w:w="2659" w:type="dxa"/>
             <w:vAlign w:val="center"/>
           </w:tcPr>
           <w:p>
@@ -4627,7 +4914,7 @@
       <w:tr>
         <w:tc>
           <w:tcPr>
-            <w:tcW w:w="2265" w:type="dxa"/>
+            <w:tcW w:w="2376" w:type="dxa"/>
             <w:vAlign w:val="center"/>
           </w:tcPr>
           <w:p>
@@ -4642,24 +4929,22 @@
         </w:tc>
         <w:tc>
           <w:tcPr>
-            <w:tcW w:w="2265" w:type="dxa"/>
-            <w:vAlign w:val="center"/>
-          </w:tcPr>
-          <w:p>
-            <w:pPr>
-              <w:pStyle w:val="TBStandardtext"/>
-              <w:jc w:val="both"/>
-            </w:pPr>
-            <w:proofErr w:type="spellStart"/>
+            <w:tcW w:w="2552" w:type="dxa"/>
+            <w:vAlign w:val="center"/>
+          </w:tcPr>
+          <w:p>
+            <w:pPr>
+              <w:pStyle w:val="TBStandardtext"/>
+              <w:jc w:val="both"/>
+            </w:pPr>
             <w:r>
               <w:t>obj_door</w:t>
             </w:r>
-            <w:proofErr w:type="spellEnd"/>
-          </w:p>
-        </w:tc>
-        <w:tc>
-          <w:tcPr>
-            <w:tcW w:w="2266" w:type="dxa"/>
+          </w:p>
+        </w:tc>
+        <w:tc>
+          <w:tcPr>
+            <w:tcW w:w="1701" w:type="dxa"/>
             <w:vAlign w:val="center"/>
           </w:tcPr>
           <w:p>
@@ -4677,7 +4962,7 @@
         </w:tc>
         <w:tc>
           <w:tcPr>
-            <w:tcW w:w="2266" w:type="dxa"/>
+            <w:tcW w:w="2659" w:type="dxa"/>
             <w:vAlign w:val="center"/>
           </w:tcPr>
           <w:p>
@@ -4694,7 +4979,7 @@
       <w:tr>
         <w:tc>
           <w:tcPr>
-            <w:tcW w:w="2265" w:type="dxa"/>
+            <w:tcW w:w="2376" w:type="dxa"/>
             <w:vAlign w:val="center"/>
           </w:tcPr>
           <w:p>
@@ -4709,24 +4994,22 @@
         </w:tc>
         <w:tc>
           <w:tcPr>
-            <w:tcW w:w="2265" w:type="dxa"/>
-            <w:vAlign w:val="center"/>
-          </w:tcPr>
-          <w:p>
-            <w:pPr>
-              <w:pStyle w:val="TBStandardtext"/>
-              <w:jc w:val="both"/>
-            </w:pPr>
-            <w:proofErr w:type="spellStart"/>
+            <w:tcW w:w="2552" w:type="dxa"/>
+            <w:vAlign w:val="center"/>
+          </w:tcPr>
+          <w:p>
+            <w:pPr>
+              <w:pStyle w:val="TBStandardtext"/>
+              <w:jc w:val="both"/>
+            </w:pPr>
             <w:r>
               <w:t>obj_lock</w:t>
             </w:r>
-            <w:proofErr w:type="spellEnd"/>
-          </w:p>
-        </w:tc>
-        <w:tc>
-          <w:tcPr>
-            <w:tcW w:w="2266" w:type="dxa"/>
+          </w:p>
+        </w:tc>
+        <w:tc>
+          <w:tcPr>
+            <w:tcW w:w="1701" w:type="dxa"/>
             <w:vAlign w:val="center"/>
           </w:tcPr>
           <w:p>
@@ -4747,7 +5030,7 @@
         </w:tc>
         <w:tc>
           <w:tcPr>
-            <w:tcW w:w="2266" w:type="dxa"/>
+            <w:tcW w:w="2659" w:type="dxa"/>
             <w:vAlign w:val="center"/>
           </w:tcPr>
           <w:p>
@@ -4764,7 +5047,7 @@
       <w:tr>
         <w:tc>
           <w:tcPr>
-            <w:tcW w:w="2265" w:type="dxa"/>
+            <w:tcW w:w="2376" w:type="dxa"/>
             <w:vAlign w:val="center"/>
           </w:tcPr>
           <w:p>
@@ -4779,24 +5062,22 @@
         </w:tc>
         <w:tc>
           <w:tcPr>
-            <w:tcW w:w="2265" w:type="dxa"/>
-            <w:vAlign w:val="center"/>
-          </w:tcPr>
-          <w:p>
-            <w:pPr>
-              <w:pStyle w:val="TBStandardtext"/>
-              <w:jc w:val="both"/>
-            </w:pPr>
-            <w:proofErr w:type="spellStart"/>
+            <w:tcW w:w="2552" w:type="dxa"/>
+            <w:vAlign w:val="center"/>
+          </w:tcPr>
+          <w:p>
+            <w:pPr>
+              <w:pStyle w:val="TBStandardtext"/>
+              <w:jc w:val="both"/>
+            </w:pPr>
             <w:r>
               <w:t>obj_key</w:t>
             </w:r>
-            <w:proofErr w:type="spellEnd"/>
-          </w:p>
-        </w:tc>
-        <w:tc>
-          <w:tcPr>
-            <w:tcW w:w="2266" w:type="dxa"/>
+          </w:p>
+        </w:tc>
+        <w:tc>
+          <w:tcPr>
+            <w:tcW w:w="1701" w:type="dxa"/>
             <w:vAlign w:val="center"/>
           </w:tcPr>
           <w:p>
@@ -4817,7 +5098,7 @@
         </w:tc>
         <w:tc>
           <w:tcPr>
-            <w:tcW w:w="2266" w:type="dxa"/>
+            <w:tcW w:w="2659" w:type="dxa"/>
             <w:vAlign w:val="center"/>
           </w:tcPr>
           <w:p>
@@ -4834,7 +5115,7 @@
       <w:tr>
         <w:tc>
           <w:tcPr>
-            <w:tcW w:w="2265" w:type="dxa"/>
+            <w:tcW w:w="2376" w:type="dxa"/>
             <w:vAlign w:val="center"/>
           </w:tcPr>
           <w:p>
@@ -4849,24 +5130,22 @@
         </w:tc>
         <w:tc>
           <w:tcPr>
-            <w:tcW w:w="2265" w:type="dxa"/>
-            <w:vAlign w:val="center"/>
-          </w:tcPr>
-          <w:p>
-            <w:pPr>
-              <w:pStyle w:val="TBStandardtext"/>
-              <w:jc w:val="both"/>
-            </w:pPr>
-            <w:proofErr w:type="spellStart"/>
+            <w:tcW w:w="2552" w:type="dxa"/>
+            <w:vAlign w:val="center"/>
+          </w:tcPr>
+          <w:p>
+            <w:pPr>
+              <w:pStyle w:val="TBStandardtext"/>
+              <w:jc w:val="both"/>
+            </w:pPr>
             <w:r>
               <w:t>obj_chandalier</w:t>
             </w:r>
-            <w:proofErr w:type="spellEnd"/>
-          </w:p>
-        </w:tc>
-        <w:tc>
-          <w:tcPr>
-            <w:tcW w:w="2266" w:type="dxa"/>
+          </w:p>
+        </w:tc>
+        <w:tc>
+          <w:tcPr>
+            <w:tcW w:w="1701" w:type="dxa"/>
             <w:vAlign w:val="center"/>
           </w:tcPr>
           <w:p>
@@ -4884,7 +5163,7 @@
         </w:tc>
         <w:tc>
           <w:tcPr>
-            <w:tcW w:w="2266" w:type="dxa"/>
+            <w:tcW w:w="2659" w:type="dxa"/>
             <w:vAlign w:val="center"/>
           </w:tcPr>
           <w:p>
@@ -4901,7 +5180,7 @@
       <w:tr>
         <w:tc>
           <w:tcPr>
-            <w:tcW w:w="2265" w:type="dxa"/>
+            <w:tcW w:w="2376" w:type="dxa"/>
             <w:vAlign w:val="center"/>
           </w:tcPr>
           <w:p>
@@ -4916,24 +5195,22 @@
         </w:tc>
         <w:tc>
           <w:tcPr>
-            <w:tcW w:w="2265" w:type="dxa"/>
-            <w:vAlign w:val="center"/>
-          </w:tcPr>
-          <w:p>
-            <w:pPr>
-              <w:pStyle w:val="TBStandardtext"/>
-              <w:jc w:val="both"/>
-            </w:pPr>
-            <w:proofErr w:type="spellStart"/>
+            <w:tcW w:w="2552" w:type="dxa"/>
+            <w:vAlign w:val="center"/>
+          </w:tcPr>
+          <w:p>
+            <w:pPr>
+              <w:pStyle w:val="TBStandardtext"/>
+              <w:jc w:val="both"/>
+            </w:pPr>
             <w:r>
               <w:t>obj_torch</w:t>
             </w:r>
-            <w:proofErr w:type="spellEnd"/>
-          </w:p>
-        </w:tc>
-        <w:tc>
-          <w:tcPr>
-            <w:tcW w:w="2266" w:type="dxa"/>
+          </w:p>
+        </w:tc>
+        <w:tc>
+          <w:tcPr>
+            <w:tcW w:w="1701" w:type="dxa"/>
             <w:vAlign w:val="center"/>
           </w:tcPr>
           <w:p>
@@ -4954,7 +5231,7 @@
         </w:tc>
         <w:tc>
           <w:tcPr>
-            <w:tcW w:w="2266" w:type="dxa"/>
+            <w:tcW w:w="2659" w:type="dxa"/>
             <w:vAlign w:val="center"/>
           </w:tcPr>
           <w:p>
@@ -4971,7 +5248,7 @@
       <w:tr>
         <w:tc>
           <w:tcPr>
-            <w:tcW w:w="2265" w:type="dxa"/>
+            <w:tcW w:w="2376" w:type="dxa"/>
             <w:vAlign w:val="center"/>
           </w:tcPr>
           <w:p>
@@ -4986,24 +5263,22 @@
         </w:tc>
         <w:tc>
           <w:tcPr>
-            <w:tcW w:w="2265" w:type="dxa"/>
-            <w:vAlign w:val="center"/>
-          </w:tcPr>
-          <w:p>
-            <w:pPr>
-              <w:pStyle w:val="TBStandardtext"/>
-              <w:jc w:val="both"/>
-            </w:pPr>
-            <w:proofErr w:type="spellStart"/>
+            <w:tcW w:w="2552" w:type="dxa"/>
+            <w:vAlign w:val="center"/>
+          </w:tcPr>
+          <w:p>
+            <w:pPr>
+              <w:pStyle w:val="TBStandardtext"/>
+              <w:jc w:val="both"/>
+            </w:pPr>
             <w:r>
               <w:t>obj_painting</w:t>
             </w:r>
-            <w:proofErr w:type="spellEnd"/>
-          </w:p>
-        </w:tc>
-        <w:tc>
-          <w:tcPr>
-            <w:tcW w:w="2266" w:type="dxa"/>
+          </w:p>
+        </w:tc>
+        <w:tc>
+          <w:tcPr>
+            <w:tcW w:w="1701" w:type="dxa"/>
             <w:vAlign w:val="center"/>
           </w:tcPr>
           <w:p>
@@ -5021,7 +5296,7 @@
         </w:tc>
         <w:tc>
           <w:tcPr>
-            <w:tcW w:w="2266" w:type="dxa"/>
+            <w:tcW w:w="2659" w:type="dxa"/>
             <w:vAlign w:val="center"/>
           </w:tcPr>
           <w:p>
@@ -5038,7 +5313,7 @@
       <w:tr>
         <w:tc>
           <w:tcPr>
-            <w:tcW w:w="2265" w:type="dxa"/>
+            <w:tcW w:w="2376" w:type="dxa"/>
             <w:vAlign w:val="center"/>
           </w:tcPr>
           <w:p>
@@ -5053,24 +5328,22 @@
         </w:tc>
         <w:tc>
           <w:tcPr>
-            <w:tcW w:w="2265" w:type="dxa"/>
-            <w:vAlign w:val="center"/>
-          </w:tcPr>
-          <w:p>
-            <w:pPr>
-              <w:pStyle w:val="TBStandardtext"/>
-              <w:jc w:val="both"/>
-            </w:pPr>
-            <w:proofErr w:type="spellStart"/>
+            <w:tcW w:w="2552" w:type="dxa"/>
+            <w:vAlign w:val="center"/>
+          </w:tcPr>
+          <w:p>
+            <w:pPr>
+              <w:pStyle w:val="TBStandardtext"/>
+              <w:jc w:val="both"/>
+            </w:pPr>
             <w:r>
               <w:t>obj_switch</w:t>
             </w:r>
-            <w:proofErr w:type="spellEnd"/>
-          </w:p>
-        </w:tc>
-        <w:tc>
-          <w:tcPr>
-            <w:tcW w:w="2266" w:type="dxa"/>
+          </w:p>
+        </w:tc>
+        <w:tc>
+          <w:tcPr>
+            <w:tcW w:w="1701" w:type="dxa"/>
             <w:vAlign w:val="center"/>
           </w:tcPr>
           <w:p>
@@ -5091,7 +5364,7 @@
         </w:tc>
         <w:tc>
           <w:tcPr>
-            <w:tcW w:w="2266" w:type="dxa"/>
+            <w:tcW w:w="2659" w:type="dxa"/>
             <w:vAlign w:val="center"/>
           </w:tcPr>
           <w:p>
@@ -5108,7 +5381,7 @@
       <w:tr>
         <w:tc>
           <w:tcPr>
-            <w:tcW w:w="2265" w:type="dxa"/>
+            <w:tcW w:w="2376" w:type="dxa"/>
             <w:vAlign w:val="center"/>
           </w:tcPr>
           <w:p>
@@ -5123,24 +5396,22 @@
         </w:tc>
         <w:tc>
           <w:tcPr>
-            <w:tcW w:w="2265" w:type="dxa"/>
-            <w:vAlign w:val="center"/>
-          </w:tcPr>
-          <w:p>
-            <w:pPr>
-              <w:pStyle w:val="TBStandardtext"/>
-              <w:jc w:val="both"/>
-            </w:pPr>
-            <w:proofErr w:type="spellStart"/>
+            <w:tcW w:w="2552" w:type="dxa"/>
+            <w:vAlign w:val="center"/>
+          </w:tcPr>
+          <w:p>
+            <w:pPr>
+              <w:pStyle w:val="TBStandardtext"/>
+              <w:jc w:val="both"/>
+            </w:pPr>
             <w:r>
               <w:t>obj_spike</w:t>
             </w:r>
-            <w:proofErr w:type="spellEnd"/>
-          </w:p>
-        </w:tc>
-        <w:tc>
-          <w:tcPr>
-            <w:tcW w:w="2266" w:type="dxa"/>
+          </w:p>
+        </w:tc>
+        <w:tc>
+          <w:tcPr>
+            <w:tcW w:w="1701" w:type="dxa"/>
             <w:vAlign w:val="center"/>
           </w:tcPr>
           <w:p>
@@ -5161,7 +5432,7 @@
         </w:tc>
         <w:tc>
           <w:tcPr>
-            <w:tcW w:w="2266" w:type="dxa"/>
+            <w:tcW w:w="2659" w:type="dxa"/>
             <w:vAlign w:val="center"/>
           </w:tcPr>
           <w:p>
@@ -5178,44 +5449,37 @@
       <w:tr>
         <w:tc>
           <w:tcPr>
-            <w:tcW w:w="2265" w:type="dxa"/>
-            <w:vAlign w:val="center"/>
-          </w:tcPr>
-          <w:p>
-            <w:pPr>
-              <w:pStyle w:val="TBStandardtext"/>
-              <w:jc w:val="both"/>
-            </w:pPr>
-            <w:r>
-              <w:t xml:space="preserve">Figur – </w:t>
-            </w:r>
-            <w:proofErr w:type="spellStart"/>
-            <w:r>
-              <w:t>Idle</w:t>
-            </w:r>
-            <w:proofErr w:type="spellEnd"/>
-          </w:p>
-        </w:tc>
-        <w:tc>
-          <w:tcPr>
-            <w:tcW w:w="2265" w:type="dxa"/>
-            <w:vAlign w:val="center"/>
-          </w:tcPr>
-          <w:p>
-            <w:pPr>
-              <w:pStyle w:val="TBStandardtext"/>
-              <w:jc w:val="both"/>
-            </w:pPr>
-            <w:proofErr w:type="spellStart"/>
+            <w:tcW w:w="2376" w:type="dxa"/>
+            <w:vAlign w:val="center"/>
+          </w:tcPr>
+          <w:p>
+            <w:pPr>
+              <w:pStyle w:val="TBStandardtext"/>
+              <w:jc w:val="both"/>
+            </w:pPr>
+            <w:r>
+              <w:t>Figur – Idle</w:t>
+            </w:r>
+          </w:p>
+        </w:tc>
+        <w:tc>
+          <w:tcPr>
+            <w:tcW w:w="2552" w:type="dxa"/>
+            <w:vAlign w:val="center"/>
+          </w:tcPr>
+          <w:p>
+            <w:pPr>
+              <w:pStyle w:val="TBStandardtext"/>
+              <w:jc w:val="both"/>
+            </w:pPr>
             <w:r>
               <w:t>obj_player</w:t>
             </w:r>
-            <w:proofErr w:type="spellEnd"/>
-          </w:p>
-        </w:tc>
-        <w:tc>
-          <w:tcPr>
-            <w:tcW w:w="2266" w:type="dxa"/>
+          </w:p>
+        </w:tc>
+        <w:tc>
+          <w:tcPr>
+            <w:tcW w:w="1701" w:type="dxa"/>
             <w:vAlign w:val="center"/>
           </w:tcPr>
           <w:p>
@@ -5236,20 +5500,16 @@
         </w:tc>
         <w:tc>
           <w:tcPr>
-            <w:tcW w:w="2266" w:type="dxa"/>
-            <w:vAlign w:val="center"/>
-          </w:tcPr>
-          <w:p>
-            <w:pPr>
-              <w:pStyle w:val="TBStandardtext"/>
-              <w:jc w:val="both"/>
-            </w:pPr>
-            <w:r>
-              <w:t xml:space="preserve">fertig am </w:t>
-            </w:r>
-            <w:r>
-              <w:lastRenderedPageBreak/>
-              <w:t>30.11.2015</w:t>
+            <w:tcW w:w="2659" w:type="dxa"/>
+            <w:vAlign w:val="center"/>
+          </w:tcPr>
+          <w:p>
+            <w:pPr>
+              <w:pStyle w:val="TBStandardtext"/>
+              <w:jc w:val="both"/>
+            </w:pPr>
+            <w:r>
+              <w:t>fertig am 30.11.2015</w:t>
             </w:r>
           </w:p>
         </w:tc>
@@ -5257,40 +5517,37 @@
       <w:tr>
         <w:tc>
           <w:tcPr>
-            <w:tcW w:w="2265" w:type="dxa"/>
-            <w:vAlign w:val="center"/>
-          </w:tcPr>
-          <w:p>
-            <w:pPr>
-              <w:pStyle w:val="TBStandardtext"/>
-              <w:jc w:val="both"/>
-            </w:pPr>
-            <w:r>
-              <w:lastRenderedPageBreak/>
+            <w:tcW w:w="2376" w:type="dxa"/>
+            <w:vAlign w:val="center"/>
+          </w:tcPr>
+          <w:p>
+            <w:pPr>
+              <w:pStyle w:val="TBStandardtext"/>
+              <w:jc w:val="both"/>
+            </w:pPr>
+            <w:r>
               <w:t>Figur – laufen</w:t>
             </w:r>
           </w:p>
         </w:tc>
         <w:tc>
           <w:tcPr>
-            <w:tcW w:w="2265" w:type="dxa"/>
-            <w:vAlign w:val="center"/>
-          </w:tcPr>
-          <w:p>
-            <w:pPr>
-              <w:pStyle w:val="TBStandardtext"/>
-              <w:jc w:val="both"/>
-            </w:pPr>
-            <w:proofErr w:type="spellStart"/>
+            <w:tcW w:w="2552" w:type="dxa"/>
+            <w:vAlign w:val="center"/>
+          </w:tcPr>
+          <w:p>
+            <w:pPr>
+              <w:pStyle w:val="TBStandardtext"/>
+              <w:jc w:val="both"/>
+            </w:pPr>
             <w:r>
               <w:t>obj_player</w:t>
             </w:r>
-            <w:proofErr w:type="spellEnd"/>
-          </w:p>
-        </w:tc>
-        <w:tc>
-          <w:tcPr>
-            <w:tcW w:w="2266" w:type="dxa"/>
+          </w:p>
+        </w:tc>
+        <w:tc>
+          <w:tcPr>
+            <w:tcW w:w="1701" w:type="dxa"/>
             <w:vAlign w:val="center"/>
           </w:tcPr>
           <w:p>
@@ -5311,7 +5568,7 @@
         </w:tc>
         <w:tc>
           <w:tcPr>
-            <w:tcW w:w="2266" w:type="dxa"/>
+            <w:tcW w:w="2659" w:type="dxa"/>
             <w:vAlign w:val="center"/>
           </w:tcPr>
           <w:p>
@@ -5328,7 +5585,7 @@
       <w:tr>
         <w:tc>
           <w:tcPr>
-            <w:tcW w:w="2265" w:type="dxa"/>
+            <w:tcW w:w="2376" w:type="dxa"/>
             <w:vAlign w:val="center"/>
           </w:tcPr>
           <w:p>
@@ -5343,24 +5600,22 @@
         </w:tc>
         <w:tc>
           <w:tcPr>
-            <w:tcW w:w="2265" w:type="dxa"/>
-            <w:vAlign w:val="center"/>
-          </w:tcPr>
-          <w:p>
-            <w:pPr>
-              <w:pStyle w:val="TBStandardtext"/>
-              <w:jc w:val="both"/>
-            </w:pPr>
-            <w:proofErr w:type="spellStart"/>
+            <w:tcW w:w="2552" w:type="dxa"/>
+            <w:vAlign w:val="center"/>
+          </w:tcPr>
+          <w:p>
+            <w:pPr>
+              <w:pStyle w:val="TBStandardtext"/>
+              <w:jc w:val="both"/>
+            </w:pPr>
             <w:r>
               <w:t>obj_player</w:t>
             </w:r>
-            <w:proofErr w:type="spellEnd"/>
-          </w:p>
-        </w:tc>
-        <w:tc>
-          <w:tcPr>
-            <w:tcW w:w="2266" w:type="dxa"/>
+          </w:p>
+        </w:tc>
+        <w:tc>
+          <w:tcPr>
+            <w:tcW w:w="1701" w:type="dxa"/>
             <w:vAlign w:val="center"/>
           </w:tcPr>
           <w:p>
@@ -5381,7 +5636,7 @@
         </w:tc>
         <w:tc>
           <w:tcPr>
-            <w:tcW w:w="2266" w:type="dxa"/>
+            <w:tcW w:w="2659" w:type="dxa"/>
             <w:vAlign w:val="center"/>
           </w:tcPr>
           <w:p>
@@ -5398,7 +5653,7 @@
       <w:tr>
         <w:tc>
           <w:tcPr>
-            <w:tcW w:w="2265" w:type="dxa"/>
+            <w:tcW w:w="2376" w:type="dxa"/>
             <w:vAlign w:val="center"/>
           </w:tcPr>
           <w:p>
@@ -5413,24 +5668,22 @@
         </w:tc>
         <w:tc>
           <w:tcPr>
-            <w:tcW w:w="2265" w:type="dxa"/>
-            <w:vAlign w:val="center"/>
-          </w:tcPr>
-          <w:p>
-            <w:pPr>
-              <w:pStyle w:val="TBStandardtext"/>
-              <w:jc w:val="both"/>
-            </w:pPr>
-            <w:proofErr w:type="spellStart"/>
+            <w:tcW w:w="2552" w:type="dxa"/>
+            <w:vAlign w:val="center"/>
+          </w:tcPr>
+          <w:p>
+            <w:pPr>
+              <w:pStyle w:val="TBStandardtext"/>
+              <w:jc w:val="both"/>
+            </w:pPr>
             <w:r>
               <w:t>obj_player</w:t>
             </w:r>
-            <w:proofErr w:type="spellEnd"/>
-          </w:p>
-        </w:tc>
-        <w:tc>
-          <w:tcPr>
-            <w:tcW w:w="2266" w:type="dxa"/>
+          </w:p>
+        </w:tc>
+        <w:tc>
+          <w:tcPr>
+            <w:tcW w:w="1701" w:type="dxa"/>
             <w:vAlign w:val="center"/>
           </w:tcPr>
           <w:p>
@@ -5451,7 +5704,7 @@
         </w:tc>
         <w:tc>
           <w:tcPr>
-            <w:tcW w:w="2266" w:type="dxa"/>
+            <w:tcW w:w="2659" w:type="dxa"/>
             <w:vAlign w:val="center"/>
           </w:tcPr>
           <w:p>
@@ -5468,7 +5721,7 @@
       <w:tr>
         <w:tc>
           <w:tcPr>
-            <w:tcW w:w="2265" w:type="dxa"/>
+            <w:tcW w:w="2376" w:type="dxa"/>
             <w:vAlign w:val="center"/>
           </w:tcPr>
           <w:p>
@@ -5483,24 +5736,22 @@
         </w:tc>
         <w:tc>
           <w:tcPr>
-            <w:tcW w:w="2265" w:type="dxa"/>
-            <w:vAlign w:val="center"/>
-          </w:tcPr>
-          <w:p>
-            <w:pPr>
-              <w:pStyle w:val="TBStandardtext"/>
-              <w:jc w:val="both"/>
-            </w:pPr>
-            <w:proofErr w:type="spellStart"/>
+            <w:tcW w:w="2552" w:type="dxa"/>
+            <w:vAlign w:val="center"/>
+          </w:tcPr>
+          <w:p>
+            <w:pPr>
+              <w:pStyle w:val="TBStandardtext"/>
+              <w:jc w:val="both"/>
+            </w:pPr>
             <w:r>
               <w:t>obj_player</w:t>
             </w:r>
-            <w:proofErr w:type="spellEnd"/>
-          </w:p>
-        </w:tc>
-        <w:tc>
-          <w:tcPr>
-            <w:tcW w:w="2266" w:type="dxa"/>
+          </w:p>
+        </w:tc>
+        <w:tc>
+          <w:tcPr>
+            <w:tcW w:w="1701" w:type="dxa"/>
             <w:vAlign w:val="center"/>
           </w:tcPr>
           <w:p>
@@ -5521,7 +5772,7 @@
         </w:tc>
         <w:tc>
           <w:tcPr>
-            <w:tcW w:w="2266" w:type="dxa"/>
+            <w:tcW w:w="2659" w:type="dxa"/>
             <w:vAlign w:val="center"/>
           </w:tcPr>
           <w:p>
@@ -5538,7 +5789,7 @@
       <w:tr>
         <w:tc>
           <w:tcPr>
-            <w:tcW w:w="2265" w:type="dxa"/>
+            <w:tcW w:w="2376" w:type="dxa"/>
             <w:vAlign w:val="center"/>
           </w:tcPr>
           <w:p>
@@ -5553,24 +5804,22 @@
         </w:tc>
         <w:tc>
           <w:tcPr>
-            <w:tcW w:w="2265" w:type="dxa"/>
-            <w:vAlign w:val="center"/>
-          </w:tcPr>
-          <w:p>
-            <w:pPr>
-              <w:pStyle w:val="TBStandardtext"/>
-              <w:jc w:val="both"/>
-            </w:pPr>
-            <w:proofErr w:type="spellStart"/>
+            <w:tcW w:w="2552" w:type="dxa"/>
+            <w:vAlign w:val="center"/>
+          </w:tcPr>
+          <w:p>
+            <w:pPr>
+              <w:pStyle w:val="TBStandardtext"/>
+              <w:jc w:val="both"/>
+            </w:pPr>
             <w:r>
               <w:t>obj_player</w:t>
             </w:r>
-            <w:proofErr w:type="spellEnd"/>
-          </w:p>
-        </w:tc>
-        <w:tc>
-          <w:tcPr>
-            <w:tcW w:w="2266" w:type="dxa"/>
+          </w:p>
+        </w:tc>
+        <w:tc>
+          <w:tcPr>
+            <w:tcW w:w="1701" w:type="dxa"/>
             <w:vAlign w:val="center"/>
           </w:tcPr>
           <w:p>
@@ -5588,7 +5837,7 @@
         </w:tc>
         <w:tc>
           <w:tcPr>
-            <w:tcW w:w="2266" w:type="dxa"/>
+            <w:tcW w:w="2659" w:type="dxa"/>
             <w:vAlign w:val="center"/>
           </w:tcPr>
           <w:p>
@@ -5605,7 +5854,7 @@
       <w:tr>
         <w:tc>
           <w:tcPr>
-            <w:tcW w:w="2265" w:type="dxa"/>
+            <w:tcW w:w="2376" w:type="dxa"/>
             <w:vAlign w:val="center"/>
           </w:tcPr>
           <w:p>
@@ -5620,24 +5869,22 @@
         </w:tc>
         <w:tc>
           <w:tcPr>
-            <w:tcW w:w="2265" w:type="dxa"/>
-            <w:vAlign w:val="center"/>
-          </w:tcPr>
-          <w:p>
-            <w:pPr>
-              <w:pStyle w:val="TBStandardtext"/>
-              <w:jc w:val="both"/>
-            </w:pPr>
-            <w:proofErr w:type="spellStart"/>
+            <w:tcW w:w="2552" w:type="dxa"/>
+            <w:vAlign w:val="center"/>
+          </w:tcPr>
+          <w:p>
+            <w:pPr>
+              <w:pStyle w:val="TBStandardtext"/>
+              <w:jc w:val="both"/>
+            </w:pPr>
             <w:r>
               <w:t>obj_pumpkin</w:t>
             </w:r>
-            <w:proofErr w:type="spellEnd"/>
-          </w:p>
-        </w:tc>
-        <w:tc>
-          <w:tcPr>
-            <w:tcW w:w="2266" w:type="dxa"/>
+          </w:p>
+        </w:tc>
+        <w:tc>
+          <w:tcPr>
+            <w:tcW w:w="1701" w:type="dxa"/>
             <w:vAlign w:val="center"/>
           </w:tcPr>
           <w:p>
@@ -5655,7 +5902,7 @@
         </w:tc>
         <w:tc>
           <w:tcPr>
-            <w:tcW w:w="2266" w:type="dxa"/>
+            <w:tcW w:w="2659" w:type="dxa"/>
             <w:vAlign w:val="center"/>
           </w:tcPr>
           <w:p>
@@ -5672,45 +5919,37 @@
       <w:tr>
         <w:tc>
           <w:tcPr>
-            <w:tcW w:w="2265" w:type="dxa"/>
-            <w:vAlign w:val="center"/>
-          </w:tcPr>
-          <w:p>
-            <w:pPr>
-              <w:pStyle w:val="TBStandardtext"/>
-              <w:jc w:val="both"/>
-            </w:pPr>
-            <w:r>
-              <w:t>Kürbis - kleiner Kü</w:t>
-            </w:r>
-            <w:r>
-              <w:t>r</w:t>
-            </w:r>
-            <w:r>
-              <w:t>bis</w:t>
-            </w:r>
-          </w:p>
-        </w:tc>
-        <w:tc>
-          <w:tcPr>
-            <w:tcW w:w="2265" w:type="dxa"/>
-            <w:vAlign w:val="center"/>
-          </w:tcPr>
-          <w:p>
-            <w:pPr>
-              <w:pStyle w:val="TBStandardtext"/>
-              <w:jc w:val="both"/>
-            </w:pPr>
-            <w:proofErr w:type="spellStart"/>
+            <w:tcW w:w="2376" w:type="dxa"/>
+            <w:vAlign w:val="center"/>
+          </w:tcPr>
+          <w:p>
+            <w:pPr>
+              <w:pStyle w:val="TBStandardtext"/>
+              <w:jc w:val="both"/>
+            </w:pPr>
+            <w:r>
+              <w:t>Kürbis - kleiner Kürbis</w:t>
+            </w:r>
+          </w:p>
+        </w:tc>
+        <w:tc>
+          <w:tcPr>
+            <w:tcW w:w="2552" w:type="dxa"/>
+            <w:vAlign w:val="center"/>
+          </w:tcPr>
+          <w:p>
+            <w:pPr>
+              <w:pStyle w:val="TBStandardtext"/>
+              <w:jc w:val="both"/>
+            </w:pPr>
             <w:r>
               <w:t>obj_pumpkin_ammo</w:t>
             </w:r>
-            <w:proofErr w:type="spellEnd"/>
-          </w:p>
-        </w:tc>
-        <w:tc>
-          <w:tcPr>
-            <w:tcW w:w="2266" w:type="dxa"/>
+          </w:p>
+        </w:tc>
+        <w:tc>
+          <w:tcPr>
+            <w:tcW w:w="1701" w:type="dxa"/>
             <w:vAlign w:val="center"/>
           </w:tcPr>
           <w:p>
@@ -5731,7 +5970,7 @@
         </w:tc>
         <w:tc>
           <w:tcPr>
-            <w:tcW w:w="2266" w:type="dxa"/>
+            <w:tcW w:w="2659" w:type="dxa"/>
             <w:vAlign w:val="center"/>
           </w:tcPr>
           <w:p>
@@ -5748,7 +5987,7 @@
       <w:tr>
         <w:tc>
           <w:tcPr>
-            <w:tcW w:w="2265" w:type="dxa"/>
+            <w:tcW w:w="2376" w:type="dxa"/>
             <w:vAlign w:val="center"/>
           </w:tcPr>
           <w:p>
@@ -5763,24 +6002,22 @@
         </w:tc>
         <w:tc>
           <w:tcPr>
-            <w:tcW w:w="2265" w:type="dxa"/>
-            <w:vAlign w:val="center"/>
-          </w:tcPr>
-          <w:p>
-            <w:pPr>
-              <w:pStyle w:val="TBStandardtext"/>
-              <w:jc w:val="both"/>
-            </w:pPr>
-            <w:proofErr w:type="spellStart"/>
+            <w:tcW w:w="2552" w:type="dxa"/>
+            <w:vAlign w:val="center"/>
+          </w:tcPr>
+          <w:p>
+            <w:pPr>
+              <w:pStyle w:val="TBStandardtext"/>
+              <w:jc w:val="both"/>
+            </w:pPr>
             <w:r>
               <w:t>obj_pumpkin_destroyed</w:t>
             </w:r>
-            <w:proofErr w:type="spellEnd"/>
-          </w:p>
-        </w:tc>
-        <w:tc>
-          <w:tcPr>
-            <w:tcW w:w="2266" w:type="dxa"/>
+          </w:p>
+        </w:tc>
+        <w:tc>
+          <w:tcPr>
+            <w:tcW w:w="1701" w:type="dxa"/>
             <w:vAlign w:val="center"/>
           </w:tcPr>
           <w:p>
@@ -5801,7 +6038,7 @@
         </w:tc>
         <w:tc>
           <w:tcPr>
-            <w:tcW w:w="2266" w:type="dxa"/>
+            <w:tcW w:w="2659" w:type="dxa"/>
             <w:vAlign w:val="center"/>
           </w:tcPr>
           <w:p>
@@ -5818,7 +6055,7 @@
       <w:tr>
         <w:tc>
           <w:tcPr>
-            <w:tcW w:w="2265" w:type="dxa"/>
+            <w:tcW w:w="2376" w:type="dxa"/>
             <w:vAlign w:val="center"/>
           </w:tcPr>
           <w:p>
@@ -5833,24 +6070,22 @@
         </w:tc>
         <w:tc>
           <w:tcPr>
-            <w:tcW w:w="2265" w:type="dxa"/>
-            <w:vAlign w:val="center"/>
-          </w:tcPr>
-          <w:p>
-            <w:pPr>
-              <w:pStyle w:val="TBStandardtext"/>
-              <w:jc w:val="both"/>
-            </w:pPr>
-            <w:proofErr w:type="spellStart"/>
+            <w:tcW w:w="2552" w:type="dxa"/>
+            <w:vAlign w:val="center"/>
+          </w:tcPr>
+          <w:p>
+            <w:pPr>
+              <w:pStyle w:val="TBStandardtext"/>
+              <w:jc w:val="both"/>
+            </w:pPr>
             <w:r>
               <w:t>bg_room</w:t>
             </w:r>
-            <w:proofErr w:type="spellEnd"/>
-          </w:p>
-        </w:tc>
-        <w:tc>
-          <w:tcPr>
-            <w:tcW w:w="2266" w:type="dxa"/>
+          </w:p>
+        </w:tc>
+        <w:tc>
+          <w:tcPr>
+            <w:tcW w:w="1701" w:type="dxa"/>
             <w:vAlign w:val="center"/>
           </w:tcPr>
           <w:p>
@@ -5868,7 +6103,7 @@
         </w:tc>
         <w:tc>
           <w:tcPr>
-            <w:tcW w:w="2266" w:type="dxa"/>
+            <w:tcW w:w="2659" w:type="dxa"/>
             <w:vAlign w:val="center"/>
           </w:tcPr>
           <w:p>
@@ -5900,11 +6135,12 @@
         <w:pStyle w:val="TBSubberschrift"/>
         <w:jc w:val="both"/>
       </w:pPr>
-      <w:bookmarkStart w:id="11" w:name="_Toc438637247"/>
+      <w:bookmarkStart w:id="12" w:name="_Toc438640565"/>
       <w:r>
+        <w:lastRenderedPageBreak/>
         <w:t>Dekorationen</w:t>
       </w:r>
-      <w:bookmarkEnd w:id="11"/>
+      <w:bookmarkEnd w:id="12"/>
       <w:r>
         <w:t xml:space="preserve"> </w:t>
       </w:r>
@@ -5913,15 +6149,15 @@
       <w:pPr>
         <w:pStyle w:val="TBSubsubberschrift"/>
       </w:pPr>
-      <w:bookmarkStart w:id="12" w:name="_Toc438637248"/>
+      <w:bookmarkStart w:id="13" w:name="_Toc438640566"/>
       <w:r>
         <w:t>Steinwand</w:t>
       </w:r>
-      <w:bookmarkEnd w:id="12"/>
+      <w:bookmarkEnd w:id="13"/>
     </w:p>
     <w:tbl>
       <w:tblPr>
-        <w:tblStyle w:val="Tabellengitternetz"/>
+        <w:tblStyle w:val="Tabellenraster"/>
         <w:tblW w:w="9019" w:type="dxa"/>
         <w:tblBorders>
           <w:top w:val="thinThickLargeGap" w:sz="24" w:space="0" w:color="auto"/>
@@ -5930,7 +6166,7 @@
           <w:right w:val="thickThinLargeGap" w:sz="24" w:space="0" w:color="auto"/>
         </w:tblBorders>
         <w:tblLayout w:type="fixed"/>
-        <w:tblLook w:val="04A0"/>
+        <w:tblLook w:val="04A0" w:firstRow="1" w:lastRow="0" w:firstColumn="1" w:lastColumn="0" w:noHBand="0" w:noVBand="1"/>
       </w:tblPr>
       <w:tblGrid>
         <w:gridCol w:w="2064"/>
@@ -5974,14 +6210,12 @@
               <w:pStyle w:val="TBStandardtext"/>
               <w:jc w:val="both"/>
             </w:pPr>
-            <w:proofErr w:type="spellStart"/>
             <w:r>
               <w:t>obj</w:t>
             </w:r>
             <w:r>
               <w:t>_stonewall</w:t>
             </w:r>
-            <w:proofErr w:type="spellEnd"/>
           </w:p>
         </w:tc>
         <w:tc>
@@ -6228,19 +6462,7 @@
               <w:jc w:val="both"/>
             </w:pPr>
             <w:r>
-              <w:t>Die Steinwand bildet die allgemeine Fläche worauf der Spieler steht. Außerdem wird dieselbe Grafik für die Wände und Decken verwe</w:t>
-            </w:r>
-            <w:r>
-              <w:t>n</w:t>
-            </w:r>
-            <w:r>
-              <w:t>det. Es ist darauf zu achten, dass das Muster auf der Steinwand wi</w:t>
-            </w:r>
-            <w:r>
-              <w:t>e</w:t>
-            </w:r>
-            <w:r>
-              <w:t>derholend ist. Wenn mehrere Steinwände nebeneinander platziert werden, dann darf kein Übergang ersichtlich sein.</w:t>
+              <w:t>Die Steinwand bildet die allgemeine Fläche worauf der Spieler steht. Außerdem wird dieselbe Grafik für die Wände und Decken verwendet. Es ist darauf zu achten, dass das Muster auf der Steinwand wiederholend ist. Wenn mehrere Steinwände nebeneinander platziert werden, dann darf kein Übergang ersichtlich sein.</w:t>
             </w:r>
           </w:p>
         </w:tc>
@@ -6304,15 +6526,15 @@
       <w:pPr>
         <w:pStyle w:val="TBSubsubberschrift"/>
       </w:pPr>
-      <w:bookmarkStart w:id="13" w:name="_Toc438637249"/>
+      <w:bookmarkStart w:id="14" w:name="_Toc438640567"/>
       <w:r>
         <w:t>Teppich</w:t>
       </w:r>
-      <w:bookmarkEnd w:id="13"/>
+      <w:bookmarkEnd w:id="14"/>
     </w:p>
     <w:tbl>
       <w:tblPr>
-        <w:tblStyle w:val="Tabellengitternetz"/>
+        <w:tblStyle w:val="Tabellenraster"/>
         <w:tblW w:w="9019" w:type="dxa"/>
         <w:tblBorders>
           <w:top w:val="thinThickLargeGap" w:sz="24" w:space="0" w:color="auto"/>
@@ -6321,7 +6543,7 @@
           <w:right w:val="thickThinLargeGap" w:sz="24" w:space="0" w:color="auto"/>
         </w:tblBorders>
         <w:tblLayout w:type="fixed"/>
-        <w:tblLook w:val="04A0"/>
+        <w:tblLook w:val="04A0" w:firstRow="1" w:lastRow="0" w:firstColumn="1" w:lastColumn="0" w:noHBand="0" w:noVBand="1"/>
       </w:tblPr>
       <w:tblGrid>
         <w:gridCol w:w="2064"/>
@@ -6365,11 +6587,9 @@
               <w:pStyle w:val="TBStandardtext"/>
               <w:jc w:val="both"/>
             </w:pPr>
-            <w:proofErr w:type="spellStart"/>
             <w:r>
               <w:t>obj_carpet</w:t>
             </w:r>
-            <w:proofErr w:type="spellEnd"/>
           </w:p>
         </w:tc>
         <w:tc>
@@ -6603,7 +6823,6 @@
               <w:rPr>
                 <w:b/>
               </w:rPr>
-              <w:lastRenderedPageBreak/>
               <w:t>Beschreibung</w:t>
             </w:r>
           </w:p>
@@ -6620,19 +6839,7 @@
               <w:jc w:val="both"/>
             </w:pPr>
             <w:r>
-              <w:t>Der Teppich wird auf die Steinwand gelegt. So entsteht der Eindruck eine Boden zu haben. Der Teppich wird nicht auf die Steinwand g</w:t>
-            </w:r>
-            <w:r>
-              <w:t>e</w:t>
-            </w:r>
-            <w:r>
-              <w:t>zeichnet, da die Position dynamisch mithilfe von Quellcode bestimmt wird. Auch hier müssen mehrere Teppiche, die nebeneinander li</w:t>
-            </w:r>
-            <w:r>
-              <w:t>e</w:t>
-            </w:r>
-            <w:r>
-              <w:t>gen, wie ein gesamter Teppich aussehen. Des Weiteren muss es eine weitere Version geben. Sobald die eine Seite der Steinwand frei ist, soll der Teppich dort leicht nach unten hängen. Hierzu reicht es, wenn dieser Überhang nur auf einer Seite ist. Auch hier können wir mittels Programmcode den Teppich drehen.</w:t>
+              <w:t>Der Teppich wird auf die Steinwand gelegt. So entsteht der Eindruck eine Boden zu haben. Der Teppich wird nicht auf die Steinwand gezeichnet, da die Position dynamisch mithilfe von Quellcode bestimmt wird. Auch hier müssen mehrere Teppiche, die nebeneinander liegen, wie ein gesamter Teppich aussehen. Des Weiteren muss es eine weitere Version geben. Sobald die eine Seite der Steinwand frei ist, soll der Teppich dort leicht nach unten hängen. Hierzu reicht es, wenn dieser Überhang nur auf einer Seite ist. Auch hier können wir mittels Programmcode den Teppich drehen.</w:t>
             </w:r>
           </w:p>
           <w:p>
@@ -6705,15 +6912,15 @@
       <w:pPr>
         <w:pStyle w:val="TBSubsubberschrift"/>
       </w:pPr>
-      <w:bookmarkStart w:id="14" w:name="_Toc438637251"/>
+      <w:bookmarkStart w:id="15" w:name="_Toc438640568"/>
       <w:r>
         <w:t>Regal</w:t>
       </w:r>
-      <w:bookmarkEnd w:id="14"/>
+      <w:bookmarkEnd w:id="15"/>
     </w:p>
     <w:tbl>
       <w:tblPr>
-        <w:tblStyle w:val="Tabellengitternetz"/>
+        <w:tblStyle w:val="Tabellenraster"/>
         <w:tblW w:w="9019" w:type="dxa"/>
         <w:tblBorders>
           <w:top w:val="thinThickLargeGap" w:sz="24" w:space="0" w:color="auto"/>
@@ -6722,7 +6929,7 @@
           <w:right w:val="thickThinLargeGap" w:sz="24" w:space="0" w:color="auto"/>
         </w:tblBorders>
         <w:tblLayout w:type="fixed"/>
-        <w:tblLook w:val="04A0"/>
+        <w:tblLook w:val="04A0" w:firstRow="1" w:lastRow="0" w:firstColumn="1" w:lastColumn="0" w:noHBand="0" w:noVBand="1"/>
       </w:tblPr>
       <w:tblGrid>
         <w:gridCol w:w="2064"/>
@@ -6766,14 +6973,12 @@
               <w:pStyle w:val="TBStandardtext"/>
               <w:jc w:val="both"/>
             </w:pPr>
-            <w:proofErr w:type="spellStart"/>
             <w:r>
               <w:t>obj</w:t>
             </w:r>
             <w:r>
               <w:t>_shelf</w:t>
             </w:r>
-            <w:proofErr w:type="spellEnd"/>
           </w:p>
         </w:tc>
         <w:tc>
@@ -7026,13 +7231,7 @@
               <w:t>Das Regal dient als Sprungplattform. Auch hier müssen mehrere Regale, die nebeneinander liegen, wie verbunden aussehen</w:t>
             </w:r>
             <w:r>
-              <w:t>. Es kö</w:t>
-            </w:r>
-            <w:r>
-              <w:t>n</w:t>
-            </w:r>
-            <w:r>
-              <w:t>nen Gegenstände auf dem Regal stehen</w:t>
+              <w:t>. Es können Gegenstände auf dem Regal stehen</w:t>
             </w:r>
           </w:p>
         </w:tc>
@@ -7074,11 +7273,9 @@
               <w:pStyle w:val="TBStandardtext"/>
               <w:jc w:val="both"/>
             </w:pPr>
-            <w:proofErr w:type="spellStart"/>
             <w:r>
               <w:t>Holzton</w:t>
             </w:r>
-            <w:proofErr w:type="spellEnd"/>
           </w:p>
         </w:tc>
       </w:tr>
@@ -7093,15 +7290,16 @@
       <w:pPr>
         <w:pStyle w:val="TBSubsubberschrift"/>
       </w:pPr>
-      <w:bookmarkStart w:id="15" w:name="_Toc438637252"/>
+      <w:bookmarkStart w:id="16" w:name="_Toc438640569"/>
       <w:r>
+        <w:lastRenderedPageBreak/>
         <w:t>Fenster</w:t>
       </w:r>
-      <w:bookmarkEnd w:id="15"/>
+      <w:bookmarkEnd w:id="16"/>
     </w:p>
     <w:tbl>
       <w:tblPr>
-        <w:tblStyle w:val="Tabellengitternetz"/>
+        <w:tblStyle w:val="Tabellenraster"/>
         <w:tblW w:w="9019" w:type="dxa"/>
         <w:tblBorders>
           <w:top w:val="thinThickLargeGap" w:sz="24" w:space="0" w:color="auto"/>
@@ -7110,7 +7308,7 @@
           <w:right w:val="thickThinLargeGap" w:sz="24" w:space="0" w:color="auto"/>
         </w:tblBorders>
         <w:tblLayout w:type="fixed"/>
-        <w:tblLook w:val="04A0"/>
+        <w:tblLook w:val="04A0" w:firstRow="1" w:lastRow="0" w:firstColumn="1" w:lastColumn="0" w:noHBand="0" w:noVBand="1"/>
       </w:tblPr>
       <w:tblGrid>
         <w:gridCol w:w="2064"/>
@@ -7154,14 +7352,12 @@
               <w:pStyle w:val="TBStandardtext"/>
               <w:jc w:val="both"/>
             </w:pPr>
-            <w:proofErr w:type="spellStart"/>
             <w:r>
               <w:t>obj</w:t>
             </w:r>
             <w:r>
               <w:t>_window</w:t>
             </w:r>
-            <w:proofErr w:type="spellEnd"/>
           </w:p>
         </w:tc>
         <w:tc>
@@ -7476,15 +7672,15 @@
       <w:pPr>
         <w:pStyle w:val="TBSubsubberschrift"/>
       </w:pPr>
-      <w:bookmarkStart w:id="16" w:name="_Toc438637254"/>
+      <w:bookmarkStart w:id="17" w:name="_Toc438640570"/>
       <w:r>
         <w:t>Stuhl</w:t>
       </w:r>
-      <w:bookmarkEnd w:id="16"/>
+      <w:bookmarkEnd w:id="17"/>
     </w:p>
     <w:tbl>
       <w:tblPr>
-        <w:tblStyle w:val="Tabellengitternetz"/>
+        <w:tblStyle w:val="Tabellenraster"/>
         <w:tblW w:w="9019" w:type="dxa"/>
         <w:tblBorders>
           <w:top w:val="thinThickLargeGap" w:sz="24" w:space="0" w:color="auto"/>
@@ -7493,7 +7689,7 @@
           <w:right w:val="thickThinLargeGap" w:sz="24" w:space="0" w:color="auto"/>
         </w:tblBorders>
         <w:tblLayout w:type="fixed"/>
-        <w:tblLook w:val="04A0"/>
+        <w:tblLook w:val="04A0" w:firstRow="1" w:lastRow="0" w:firstColumn="1" w:lastColumn="0" w:noHBand="0" w:noVBand="1"/>
       </w:tblPr>
       <w:tblGrid>
         <w:gridCol w:w="2064"/>
@@ -7537,14 +7733,12 @@
               <w:pStyle w:val="TBStandardtext"/>
               <w:jc w:val="both"/>
             </w:pPr>
-            <w:proofErr w:type="spellStart"/>
             <w:r>
               <w:t>obj</w:t>
             </w:r>
             <w:r>
               <w:t>_chair</w:t>
             </w:r>
-            <w:proofErr w:type="spellEnd"/>
           </w:p>
         </w:tc>
         <w:tc>
@@ -7853,16 +8047,15 @@
       <w:pPr>
         <w:pStyle w:val="TBSubsubberschrift"/>
       </w:pPr>
-      <w:bookmarkStart w:id="17" w:name="_Toc438637258"/>
+      <w:bookmarkStart w:id="18" w:name="_Toc438640571"/>
       <w:r>
-        <w:lastRenderedPageBreak/>
         <w:t>Kronleuchter</w:t>
       </w:r>
-      <w:bookmarkEnd w:id="17"/>
+      <w:bookmarkEnd w:id="18"/>
     </w:p>
     <w:tbl>
       <w:tblPr>
-        <w:tblStyle w:val="Tabellengitternetz"/>
+        <w:tblStyle w:val="Tabellenraster"/>
         <w:tblW w:w="9019" w:type="dxa"/>
         <w:tblBorders>
           <w:top w:val="thinThickLargeGap" w:sz="24" w:space="0" w:color="auto"/>
@@ -7871,7 +8064,7 @@
           <w:right w:val="thickThinLargeGap" w:sz="24" w:space="0" w:color="auto"/>
         </w:tblBorders>
         <w:tblLayout w:type="fixed"/>
-        <w:tblLook w:val="04A0"/>
+        <w:tblLook w:val="04A0" w:firstRow="1" w:lastRow="0" w:firstColumn="1" w:lastColumn="0" w:noHBand="0" w:noVBand="1"/>
       </w:tblPr>
       <w:tblGrid>
         <w:gridCol w:w="2064"/>
@@ -7915,14 +8108,12 @@
               <w:pStyle w:val="TBStandardtext"/>
               <w:jc w:val="both"/>
             </w:pPr>
-            <w:proofErr w:type="spellStart"/>
             <w:r>
               <w:t>obj</w:t>
             </w:r>
             <w:r>
               <w:t>_chandalier</w:t>
             </w:r>
-            <w:proofErr w:type="spellEnd"/>
           </w:p>
         </w:tc>
         <w:tc>
@@ -8219,15 +8410,15 @@
       <w:pPr>
         <w:pStyle w:val="TBSubsubberschrift"/>
       </w:pPr>
-      <w:bookmarkStart w:id="18" w:name="_Toc438637259"/>
+      <w:bookmarkStart w:id="19" w:name="_Toc438640572"/>
       <w:r>
         <w:t>Fackel</w:t>
       </w:r>
-      <w:bookmarkEnd w:id="18"/>
+      <w:bookmarkEnd w:id="19"/>
     </w:p>
     <w:tbl>
       <w:tblPr>
-        <w:tblStyle w:val="Tabellengitternetz"/>
+        <w:tblStyle w:val="Tabellenraster"/>
         <w:tblW w:w="9019" w:type="dxa"/>
         <w:tblBorders>
           <w:top w:val="thinThickLargeGap" w:sz="24" w:space="0" w:color="auto"/>
@@ -8236,7 +8427,7 @@
           <w:right w:val="thickThinLargeGap" w:sz="24" w:space="0" w:color="auto"/>
         </w:tblBorders>
         <w:tblLayout w:type="fixed"/>
-        <w:tblLook w:val="04A0"/>
+        <w:tblLook w:val="04A0" w:firstRow="1" w:lastRow="0" w:firstColumn="1" w:lastColumn="0" w:noHBand="0" w:noVBand="1"/>
       </w:tblPr>
       <w:tblGrid>
         <w:gridCol w:w="2064"/>
@@ -8280,14 +8471,12 @@
               <w:pStyle w:val="TBStandardtext"/>
               <w:jc w:val="both"/>
             </w:pPr>
-            <w:proofErr w:type="spellStart"/>
             <w:r>
               <w:t>obj</w:t>
             </w:r>
             <w:r>
               <w:t>_torch</w:t>
             </w:r>
-            <w:proofErr w:type="spellEnd"/>
           </w:p>
         </w:tc>
         <w:tc>
@@ -8593,15 +8782,15 @@
       <w:pPr>
         <w:pStyle w:val="TBSubsubberschrift"/>
       </w:pPr>
-      <w:bookmarkStart w:id="19" w:name="_Toc438637260"/>
+      <w:bookmarkStart w:id="20" w:name="_Toc438640573"/>
       <w:r>
         <w:t>Gemälde</w:t>
       </w:r>
-      <w:bookmarkEnd w:id="19"/>
+      <w:bookmarkEnd w:id="20"/>
     </w:p>
     <w:tbl>
       <w:tblPr>
-        <w:tblStyle w:val="Tabellengitternetz"/>
+        <w:tblStyle w:val="Tabellenraster"/>
         <w:tblW w:w="9019" w:type="dxa"/>
         <w:tblBorders>
           <w:top w:val="thinThickLargeGap" w:sz="24" w:space="0" w:color="auto"/>
@@ -8610,7 +8799,7 @@
           <w:right w:val="thickThinLargeGap" w:sz="24" w:space="0" w:color="auto"/>
         </w:tblBorders>
         <w:tblLayout w:type="fixed"/>
-        <w:tblLook w:val="04A0"/>
+        <w:tblLook w:val="04A0" w:firstRow="1" w:lastRow="0" w:firstColumn="1" w:lastColumn="0" w:noHBand="0" w:noVBand="1"/>
       </w:tblPr>
       <w:tblGrid>
         <w:gridCol w:w="2064"/>
@@ -8654,14 +8843,12 @@
               <w:pStyle w:val="TBStandardtext"/>
               <w:jc w:val="both"/>
             </w:pPr>
-            <w:proofErr w:type="spellStart"/>
             <w:r>
               <w:t>obj</w:t>
             </w:r>
             <w:r>
               <w:t>_painting</w:t>
             </w:r>
-            <w:proofErr w:type="spellEnd"/>
           </w:p>
         </w:tc>
         <w:tc>
@@ -8911,7 +9098,7 @@
               <w:jc w:val="both"/>
             </w:pPr>
             <w:r>
-              <w:t>Animation?: Falls Augen im Bild sind, dann kann man die ja hin und her schauen lassen. Muss aber nicht</w:t>
+              <w:t>-</w:t>
             </w:r>
           </w:p>
         </w:tc>
@@ -8963,38 +9150,29 @@
     <w:p>
       <w:pPr>
         <w:pStyle w:val="TBSubberschrift"/>
-        <w:numPr>
-          <w:ilvl w:val="0"/>
-          <w:numId w:val="0"/>
-        </w:numPr>
-        <w:ind w:left="576"/>
         <w:jc w:val="both"/>
       </w:pPr>
+      <w:bookmarkStart w:id="21" w:name="_Toc435525046"/>
+      <w:bookmarkStart w:id="22" w:name="_Toc438640574"/>
+      <w:r>
+        <w:lastRenderedPageBreak/>
+        <w:t>Interaktive Objekte</w:t>
+      </w:r>
+      <w:bookmarkEnd w:id="22"/>
     </w:p>
     <w:p>
       <w:pPr>
-        <w:pStyle w:val="TBSubberschrift"/>
-        <w:jc w:val="both"/>
-      </w:pPr>
-      <w:bookmarkStart w:id="20" w:name="_Toc435525046"/>
-      <w:bookmarkStart w:id="21" w:name="_Toc438637262"/>
-      <w:r>
-        <w:t>Interaktive Objekte</w:t>
-      </w:r>
-    </w:p>
-    <w:p>
-      <w:pPr>
         <w:pStyle w:val="TBSubsubberschrift"/>
       </w:pPr>
-      <w:bookmarkStart w:id="22" w:name="_Toc438637250"/>
+      <w:bookmarkStart w:id="23" w:name="_Toc438640575"/>
       <w:r>
         <w:t>Bücherschrank</w:t>
       </w:r>
-      <w:bookmarkEnd w:id="22"/>
+      <w:bookmarkEnd w:id="23"/>
     </w:p>
     <w:tbl>
       <w:tblPr>
-        <w:tblStyle w:val="Tabellengitternetz"/>
+        <w:tblStyle w:val="Tabellenraster"/>
         <w:tblW w:w="9019" w:type="dxa"/>
         <w:tblBorders>
           <w:top w:val="thinThickLargeGap" w:sz="24" w:space="0" w:color="auto"/>
@@ -9003,7 +9181,7 @@
           <w:right w:val="thickThinLargeGap" w:sz="24" w:space="0" w:color="auto"/>
         </w:tblBorders>
         <w:tblLayout w:type="fixed"/>
-        <w:tblLook w:val="04A0"/>
+        <w:tblLook w:val="04A0" w:firstRow="1" w:lastRow="0" w:firstColumn="1" w:lastColumn="0" w:noHBand="0" w:noVBand="1"/>
       </w:tblPr>
       <w:tblGrid>
         <w:gridCol w:w="2064"/>
@@ -9047,11 +9225,9 @@
               <w:pStyle w:val="TBStandardtext"/>
               <w:jc w:val="both"/>
             </w:pPr>
-            <w:proofErr w:type="spellStart"/>
             <w:r>
               <w:t>obj_bookShelf</w:t>
             </w:r>
-            <w:proofErr w:type="spellEnd"/>
           </w:p>
         </w:tc>
         <w:tc>
@@ -9087,7 +9263,7 @@
               <w:jc w:val="both"/>
             </w:pPr>
             <w:r>
-              <w:t>0.1</w:t>
+              <w:t>0.4</w:t>
             </w:r>
           </w:p>
         </w:tc>
@@ -9298,13 +9474,7 @@
               <w:jc w:val="both"/>
             </w:pPr>
             <w:r>
-              <w:t>Der Bücherschrank wird später als Sprungplattform und in Schieb</w:t>
-            </w:r>
-            <w:r>
-              <w:t>e</w:t>
-            </w:r>
-            <w:r>
-              <w:t xml:space="preserve">rätseln verwendet. Aus diesem Grund muss er sehr massiv sein. Man muss ihm ansehen, dass er schwer ist. Hier kann es verschiedene Varianten geben. Manche können Bücher in den Regalen haben oder andere können komplett leer sein. </w:t>
+              <w:t xml:space="preserve">Der Bücherschrank wird später als Sprungplattform und in Schieberätseln verwendet. Aus diesem Grund muss er sehr massiv sein. Man muss ihm ansehen, dass er schwer ist. Hier kann es verschiedene Varianten geben. Manche können Bücher in den Regalen haben oder andere können komplett leer sein. </w:t>
             </w:r>
           </w:p>
           <w:p>
@@ -9372,15 +9542,15 @@
       <w:pPr>
         <w:pStyle w:val="TBSubsubberschrift"/>
       </w:pPr>
-      <w:bookmarkStart w:id="23" w:name="_Toc438637253"/>
+      <w:bookmarkStart w:id="24" w:name="_Toc438640576"/>
       <w:r>
         <w:t>Tisch</w:t>
       </w:r>
-      <w:bookmarkEnd w:id="23"/>
+      <w:bookmarkEnd w:id="24"/>
     </w:p>
     <w:tbl>
       <w:tblPr>
-        <w:tblStyle w:val="Tabellengitternetz"/>
+        <w:tblStyle w:val="Tabellenraster"/>
         <w:tblW w:w="9019" w:type="dxa"/>
         <w:tblBorders>
           <w:top w:val="thinThickLargeGap" w:sz="24" w:space="0" w:color="auto"/>
@@ -9389,7 +9559,7 @@
           <w:right w:val="thickThinLargeGap" w:sz="24" w:space="0" w:color="auto"/>
         </w:tblBorders>
         <w:tblLayout w:type="fixed"/>
-        <w:tblLook w:val="04A0"/>
+        <w:tblLook w:val="04A0" w:firstRow="1" w:lastRow="0" w:firstColumn="1" w:lastColumn="0" w:noHBand="0" w:noVBand="1"/>
       </w:tblPr>
       <w:tblGrid>
         <w:gridCol w:w="2064"/>
@@ -9433,11 +9603,9 @@
               <w:pStyle w:val="TBStandardtext"/>
               <w:jc w:val="both"/>
             </w:pPr>
-            <w:proofErr w:type="spellStart"/>
             <w:r>
               <w:t>obj_table</w:t>
             </w:r>
-            <w:proofErr w:type="spellEnd"/>
           </w:p>
         </w:tc>
         <w:tc>
@@ -9473,7 +9641,7 @@
               <w:jc w:val="both"/>
             </w:pPr>
             <w:r>
-              <w:t>0.1</w:t>
+              <w:t>0.4</w:t>
             </w:r>
           </w:p>
         </w:tc>
@@ -9500,7 +9668,6 @@
               <w:rPr>
                 <w:b/>
               </w:rPr>
-              <w:lastRenderedPageBreak/>
               <w:t>Multiple</w:t>
             </w:r>
             <w:r>
@@ -9749,20 +9916,20 @@
         </w:numPr>
         <w:ind w:left="720"/>
       </w:pPr>
-      <w:bookmarkStart w:id="24" w:name="_Toc438637255"/>
     </w:p>
     <w:p>
       <w:pPr>
         <w:pStyle w:val="TBSubsubberschrift"/>
       </w:pPr>
+      <w:bookmarkStart w:id="25" w:name="_Toc438640577"/>
       <w:r>
         <w:t>Tür</w:t>
       </w:r>
-      <w:bookmarkEnd w:id="24"/>
+      <w:bookmarkEnd w:id="25"/>
     </w:p>
     <w:tbl>
       <w:tblPr>
-        <w:tblStyle w:val="Tabellengitternetz"/>
+        <w:tblStyle w:val="Tabellenraster"/>
         <w:tblW w:w="9019" w:type="dxa"/>
         <w:tblBorders>
           <w:top w:val="thinThickLargeGap" w:sz="24" w:space="0" w:color="auto"/>
@@ -9771,7 +9938,7 @@
           <w:right w:val="thickThinLargeGap" w:sz="24" w:space="0" w:color="auto"/>
         </w:tblBorders>
         <w:tblLayout w:type="fixed"/>
-        <w:tblLook w:val="04A0"/>
+        <w:tblLook w:val="04A0" w:firstRow="1" w:lastRow="0" w:firstColumn="1" w:lastColumn="0" w:noHBand="0" w:noVBand="1"/>
       </w:tblPr>
       <w:tblGrid>
         <w:gridCol w:w="2064"/>
@@ -9815,11 +9982,9 @@
               <w:pStyle w:val="TBStandardtext"/>
               <w:jc w:val="both"/>
             </w:pPr>
-            <w:proofErr w:type="spellStart"/>
             <w:r>
               <w:t>obj_door</w:t>
             </w:r>
-            <w:proofErr w:type="spellEnd"/>
           </w:p>
         </w:tc>
         <w:tc>
@@ -9855,7 +10020,7 @@
               <w:jc w:val="both"/>
             </w:pPr>
             <w:r>
-              <w:t>0.1</w:t>
+              <w:t>0.4</w:t>
             </w:r>
           </w:p>
         </w:tc>
@@ -10116,15 +10281,15 @@
       <w:pPr>
         <w:pStyle w:val="TBSubsubberschrift"/>
       </w:pPr>
-      <w:bookmarkStart w:id="25" w:name="_Toc438637256"/>
+      <w:bookmarkStart w:id="26" w:name="_Toc438640578"/>
       <w:r>
         <w:t>Schloss</w:t>
       </w:r>
-      <w:bookmarkEnd w:id="25"/>
+      <w:bookmarkEnd w:id="26"/>
     </w:p>
     <w:tbl>
       <w:tblPr>
-        <w:tblStyle w:val="Tabellengitternetz"/>
+        <w:tblStyle w:val="Tabellenraster"/>
         <w:tblW w:w="9019" w:type="dxa"/>
         <w:tblBorders>
           <w:top w:val="thinThickLargeGap" w:sz="24" w:space="0" w:color="auto"/>
@@ -10133,7 +10298,7 @@
           <w:right w:val="thickThinLargeGap" w:sz="24" w:space="0" w:color="auto"/>
         </w:tblBorders>
         <w:tblLayout w:type="fixed"/>
-        <w:tblLook w:val="04A0"/>
+        <w:tblLook w:val="04A0" w:firstRow="1" w:lastRow="0" w:firstColumn="1" w:lastColumn="0" w:noHBand="0" w:noVBand="1"/>
       </w:tblPr>
       <w:tblGrid>
         <w:gridCol w:w="2064"/>
@@ -10177,11 +10342,9 @@
               <w:pStyle w:val="TBStandardtext"/>
               <w:jc w:val="both"/>
             </w:pPr>
-            <w:proofErr w:type="spellStart"/>
             <w:r>
               <w:t>obj_lock</w:t>
             </w:r>
-            <w:proofErr w:type="spellEnd"/>
           </w:p>
         </w:tc>
         <w:tc>
@@ -10217,7 +10380,7 @@
               <w:jc w:val="both"/>
             </w:pPr>
             <w:r>
-              <w:t>0.1</w:t>
+              <w:t>0.4</w:t>
             </w:r>
           </w:p>
         </w:tc>
@@ -10504,26 +10667,17 @@
     <w:p>
       <w:pPr>
         <w:pStyle w:val="TBSubsubberschrift"/>
-        <w:numPr>
-          <w:ilvl w:val="0"/>
-          <w:numId w:val="0"/>
-        </w:numPr>
-        <w:ind w:left="720"/>
-      </w:pPr>
-      <w:bookmarkStart w:id="26" w:name="_Toc438637257"/>
-    </w:p>
-    <w:p>
-      <w:pPr>
-        <w:pStyle w:val="TBSubsubberschrift"/>
-      </w:pPr>
+      </w:pPr>
+      <w:bookmarkStart w:id="27" w:name="_Toc438640579"/>
       <w:r>
+        <w:lastRenderedPageBreak/>
         <w:t>Schlüssel</w:t>
       </w:r>
-      <w:bookmarkEnd w:id="26"/>
+      <w:bookmarkEnd w:id="27"/>
     </w:p>
     <w:tbl>
       <w:tblPr>
-        <w:tblStyle w:val="Tabellengitternetz"/>
+        <w:tblStyle w:val="Tabellenraster"/>
         <w:tblW w:w="9019" w:type="dxa"/>
         <w:tblBorders>
           <w:top w:val="thinThickLargeGap" w:sz="24" w:space="0" w:color="auto"/>
@@ -10532,7 +10686,7 @@
           <w:right w:val="thickThinLargeGap" w:sz="24" w:space="0" w:color="auto"/>
         </w:tblBorders>
         <w:tblLayout w:type="fixed"/>
-        <w:tblLook w:val="04A0"/>
+        <w:tblLook w:val="04A0" w:firstRow="1" w:lastRow="0" w:firstColumn="1" w:lastColumn="0" w:noHBand="0" w:noVBand="1"/>
       </w:tblPr>
       <w:tblGrid>
         <w:gridCol w:w="2064"/>
@@ -10576,11 +10730,9 @@
               <w:pStyle w:val="TBStandardtext"/>
               <w:jc w:val="both"/>
             </w:pPr>
-            <w:proofErr w:type="spellStart"/>
             <w:r>
               <w:t>obj_key</w:t>
             </w:r>
-            <w:proofErr w:type="spellEnd"/>
           </w:p>
         </w:tc>
         <w:tc>
@@ -10616,7 +10768,7 @@
               <w:jc w:val="both"/>
             </w:pPr>
             <w:r>
-              <w:t>0.1</w:t>
+              <w:t>0.4</w:t>
             </w:r>
           </w:p>
         </w:tc>
@@ -10882,15 +11034,15 @@
       <w:pPr>
         <w:pStyle w:val="TBSubsubberschrift"/>
       </w:pPr>
-      <w:bookmarkStart w:id="27" w:name="_Toc438637261"/>
+      <w:bookmarkStart w:id="28" w:name="_Toc438640580"/>
       <w:r>
         <w:t>Stacheln</w:t>
       </w:r>
-      <w:bookmarkEnd w:id="27"/>
+      <w:bookmarkEnd w:id="28"/>
     </w:p>
     <w:tbl>
       <w:tblPr>
-        <w:tblStyle w:val="Tabellengitternetz"/>
+        <w:tblStyle w:val="Tabellenraster"/>
         <w:tblW w:w="9019" w:type="dxa"/>
         <w:tblBorders>
           <w:top w:val="thinThickLargeGap" w:sz="24" w:space="0" w:color="auto"/>
@@ -10899,7 +11051,7 @@
           <w:right w:val="thickThinLargeGap" w:sz="24" w:space="0" w:color="auto"/>
         </w:tblBorders>
         <w:tblLayout w:type="fixed"/>
-        <w:tblLook w:val="04A0"/>
+        <w:tblLook w:val="04A0" w:firstRow="1" w:lastRow="0" w:firstColumn="1" w:lastColumn="0" w:noHBand="0" w:noVBand="1"/>
       </w:tblPr>
       <w:tblGrid>
         <w:gridCol w:w="2064"/>
@@ -10943,11 +11095,9 @@
               <w:pStyle w:val="TBStandardtext"/>
               <w:jc w:val="both"/>
             </w:pPr>
-            <w:proofErr w:type="spellStart"/>
             <w:r>
               <w:t>obj_spike</w:t>
             </w:r>
-            <w:proofErr w:type="spellEnd"/>
           </w:p>
         </w:tc>
         <w:tc>
@@ -10983,7 +11133,7 @@
               <w:jc w:val="both"/>
             </w:pPr>
             <w:r>
-              <w:t>0.1</w:t>
+              <w:t>0.4</w:t>
             </w:r>
           </w:p>
         </w:tc>
@@ -11259,14 +11409,15 @@
         <w:pStyle w:val="TBSubberschrift"/>
         <w:jc w:val="both"/>
       </w:pPr>
+      <w:bookmarkStart w:id="29" w:name="_Toc438640581"/>
       <w:r>
         <w:t>Nicht sichtbare</w:t>
       </w:r>
       <w:r>
         <w:t xml:space="preserve"> Objekte</w:t>
       </w:r>
-      <w:bookmarkEnd w:id="20"/>
       <w:bookmarkEnd w:id="21"/>
+      <w:bookmarkEnd w:id="29"/>
     </w:p>
     <w:p>
       <w:pPr>
@@ -11289,11 +11440,15 @@
           <w:szCs w:val="24"/>
         </w:rPr>
       </w:pPr>
-      <w:bookmarkStart w:id="28" w:name="_Toc435525059"/>
-      <w:bookmarkStart w:id="29" w:name="_Toc438637121"/>
-      <w:bookmarkStart w:id="30" w:name="_Toc438637263"/>
-      <w:bookmarkEnd w:id="29"/>
+      <w:bookmarkStart w:id="30" w:name="_Toc438637121"/>
+      <w:bookmarkStart w:id="31" w:name="_Toc438637263"/>
+      <w:bookmarkStart w:id="32" w:name="_Toc438639817"/>
+      <w:bookmarkStart w:id="33" w:name="_Toc435525059"/>
+      <w:bookmarkStart w:id="34" w:name="_Toc438640582"/>
       <w:bookmarkEnd w:id="30"/>
+      <w:bookmarkEnd w:id="31"/>
+      <w:bookmarkEnd w:id="32"/>
+      <w:bookmarkEnd w:id="34"/>
     </w:p>
     <w:p>
       <w:pPr>
@@ -11316,10 +11471,14 @@
           <w:szCs w:val="24"/>
         </w:rPr>
       </w:pPr>
-      <w:bookmarkStart w:id="31" w:name="_Toc438637122"/>
-      <w:bookmarkStart w:id="32" w:name="_Toc438637264"/>
-      <w:bookmarkEnd w:id="31"/>
-      <w:bookmarkEnd w:id="32"/>
+      <w:bookmarkStart w:id="35" w:name="_Toc438637122"/>
+      <w:bookmarkStart w:id="36" w:name="_Toc438637264"/>
+      <w:bookmarkStart w:id="37" w:name="_Toc438639818"/>
+      <w:bookmarkStart w:id="38" w:name="_Toc438640583"/>
+      <w:bookmarkEnd w:id="35"/>
+      <w:bookmarkEnd w:id="36"/>
+      <w:bookmarkEnd w:id="37"/>
+      <w:bookmarkEnd w:id="38"/>
     </w:p>
     <w:p>
       <w:pPr>
@@ -11342,10 +11501,14 @@
           <w:szCs w:val="24"/>
         </w:rPr>
       </w:pPr>
-      <w:bookmarkStart w:id="33" w:name="_Toc438637123"/>
-      <w:bookmarkStart w:id="34" w:name="_Toc438637265"/>
-      <w:bookmarkEnd w:id="33"/>
-      <w:bookmarkEnd w:id="34"/>
+      <w:bookmarkStart w:id="39" w:name="_Toc438637123"/>
+      <w:bookmarkStart w:id="40" w:name="_Toc438637265"/>
+      <w:bookmarkStart w:id="41" w:name="_Toc438639819"/>
+      <w:bookmarkStart w:id="42" w:name="_Toc438640584"/>
+      <w:bookmarkEnd w:id="39"/>
+      <w:bookmarkEnd w:id="40"/>
+      <w:bookmarkEnd w:id="41"/>
+      <w:bookmarkEnd w:id="42"/>
     </w:p>
     <w:p>
       <w:pPr>
@@ -11368,10 +11531,14 @@
           <w:szCs w:val="24"/>
         </w:rPr>
       </w:pPr>
-      <w:bookmarkStart w:id="35" w:name="_Toc438637124"/>
-      <w:bookmarkStart w:id="36" w:name="_Toc438637266"/>
-      <w:bookmarkEnd w:id="35"/>
-      <w:bookmarkEnd w:id="36"/>
+      <w:bookmarkStart w:id="43" w:name="_Toc438637124"/>
+      <w:bookmarkStart w:id="44" w:name="_Toc438637266"/>
+      <w:bookmarkStart w:id="45" w:name="_Toc438639820"/>
+      <w:bookmarkStart w:id="46" w:name="_Toc438640585"/>
+      <w:bookmarkEnd w:id="43"/>
+      <w:bookmarkEnd w:id="44"/>
+      <w:bookmarkEnd w:id="45"/>
+      <w:bookmarkEnd w:id="46"/>
     </w:p>
     <w:p>
       <w:pPr>
@@ -11394,10 +11561,14 @@
           <w:szCs w:val="24"/>
         </w:rPr>
       </w:pPr>
-      <w:bookmarkStart w:id="37" w:name="_Toc438637125"/>
-      <w:bookmarkStart w:id="38" w:name="_Toc438637267"/>
-      <w:bookmarkEnd w:id="37"/>
-      <w:bookmarkEnd w:id="38"/>
+      <w:bookmarkStart w:id="47" w:name="_Toc438637125"/>
+      <w:bookmarkStart w:id="48" w:name="_Toc438637267"/>
+      <w:bookmarkStart w:id="49" w:name="_Toc438639821"/>
+      <w:bookmarkStart w:id="50" w:name="_Toc438640586"/>
+      <w:bookmarkEnd w:id="47"/>
+      <w:bookmarkEnd w:id="48"/>
+      <w:bookmarkEnd w:id="49"/>
+      <w:bookmarkEnd w:id="50"/>
     </w:p>
     <w:p>
       <w:pPr>
@@ -11420,25 +11591,29 @@
           <w:szCs w:val="24"/>
         </w:rPr>
       </w:pPr>
-      <w:bookmarkStart w:id="39" w:name="_Toc438637126"/>
-      <w:bookmarkStart w:id="40" w:name="_Toc438637268"/>
-      <w:bookmarkEnd w:id="39"/>
-      <w:bookmarkEnd w:id="40"/>
+      <w:bookmarkStart w:id="51" w:name="_Toc438637126"/>
+      <w:bookmarkStart w:id="52" w:name="_Toc438637268"/>
+      <w:bookmarkStart w:id="53" w:name="_Toc438639822"/>
+      <w:bookmarkStart w:id="54" w:name="_Toc438640587"/>
+      <w:bookmarkEnd w:id="51"/>
+      <w:bookmarkEnd w:id="52"/>
+      <w:bookmarkEnd w:id="53"/>
+      <w:bookmarkEnd w:id="54"/>
     </w:p>
     <w:p>
       <w:pPr>
         <w:pStyle w:val="TBSubsubberschrift"/>
       </w:pPr>
-      <w:bookmarkStart w:id="41" w:name="_Toc438637269"/>
+      <w:bookmarkStart w:id="55" w:name="_Toc438640588"/>
       <w:r>
         <w:t>Lichtquelle</w:t>
       </w:r>
-      <w:bookmarkEnd w:id="28"/>
-      <w:bookmarkEnd w:id="41"/>
+      <w:bookmarkEnd w:id="33"/>
+      <w:bookmarkEnd w:id="55"/>
     </w:p>
     <w:tbl>
       <w:tblPr>
-        <w:tblStyle w:val="Tabellengitternetz"/>
+        <w:tblStyle w:val="Tabellenraster"/>
         <w:tblW w:w="9019" w:type="dxa"/>
         <w:tblBorders>
           <w:top w:val="thinThickLargeGap" w:sz="24" w:space="0" w:color="auto"/>
@@ -11447,7 +11622,7 @@
           <w:right w:val="thickThinLargeGap" w:sz="24" w:space="0" w:color="auto"/>
         </w:tblBorders>
         <w:tblLayout w:type="fixed"/>
-        <w:tblLook w:val="04A0"/>
+        <w:tblLook w:val="04A0" w:firstRow="1" w:lastRow="0" w:firstColumn="1" w:lastColumn="0" w:noHBand="0" w:noVBand="1"/>
       </w:tblPr>
       <w:tblGrid>
         <w:gridCol w:w="2064"/>
@@ -11491,11 +11666,9 @@
               <w:pStyle w:val="TBStandardtext"/>
               <w:jc w:val="both"/>
             </w:pPr>
-            <w:proofErr w:type="spellStart"/>
             <w:r>
               <w:t>obj_light</w:t>
             </w:r>
-            <w:proofErr w:type="spellEnd"/>
           </w:p>
         </w:tc>
         <w:tc>
@@ -11531,7 +11704,7 @@
               <w:jc w:val="both"/>
             </w:pPr>
             <w:r>
-              <w:t>0.1</w:t>
+              <w:t>0.4</w:t>
             </w:r>
           </w:p>
         </w:tc>
@@ -11784,6 +11957,9 @@
               <w:pStyle w:val="TBStandardtext"/>
               <w:jc w:val="both"/>
             </w:pPr>
+            <w:r>
+              <w:t>weiß</w:t>
+            </w:r>
           </w:p>
         </w:tc>
       </w:tr>
@@ -11797,24 +11973,27 @@
       <w:pPr>
         <w:pStyle w:val="TBSubsubberschrift"/>
       </w:pPr>
-      <w:bookmarkStart w:id="42" w:name="_Toc435525060"/>
-      <w:bookmarkStart w:id="43" w:name="_Toc438637270"/>
+      <w:bookmarkStart w:id="56" w:name="_Toc435525060"/>
+      <w:bookmarkStart w:id="57" w:name="_Toc438640589"/>
       <w:r>
         <w:t>Textfeld</w:t>
       </w:r>
-      <w:bookmarkEnd w:id="42"/>
-      <w:bookmarkEnd w:id="43"/>
+      <w:bookmarkEnd w:id="56"/>
+      <w:r>
+        <w:t xml:space="preserve"> &lt;TODO&gt;</w:t>
+      </w:r>
+      <w:bookmarkEnd w:id="57"/>
     </w:p>
     <w:p>
       <w:pPr>
         <w:pStyle w:val="TBSubberschrift"/>
         <w:jc w:val="both"/>
       </w:pPr>
-      <w:bookmarkStart w:id="44" w:name="_Toc438637271"/>
+      <w:bookmarkStart w:id="58" w:name="_Toc438640590"/>
       <w:r>
         <w:t>Spieler</w:t>
       </w:r>
-      <w:bookmarkEnd w:id="44"/>
+      <w:bookmarkEnd w:id="58"/>
       <w:r>
         <w:t xml:space="preserve"> </w:t>
       </w:r>
@@ -11839,13 +12018,17 @@
           <w:szCs w:val="24"/>
         </w:rPr>
       </w:pPr>
-      <w:bookmarkStart w:id="45" w:name="_Toc435438813"/>
-      <w:bookmarkStart w:id="46" w:name="_Toc438636516"/>
-      <w:bookmarkStart w:id="47" w:name="_Toc438637130"/>
-      <w:bookmarkStart w:id="48" w:name="_Toc438637272"/>
-      <w:bookmarkEnd w:id="46"/>
-      <w:bookmarkEnd w:id="47"/>
-      <w:bookmarkEnd w:id="48"/>
+      <w:bookmarkStart w:id="59" w:name="_Toc438636516"/>
+      <w:bookmarkStart w:id="60" w:name="_Toc438637130"/>
+      <w:bookmarkStart w:id="61" w:name="_Toc438637272"/>
+      <w:bookmarkStart w:id="62" w:name="_Toc438639826"/>
+      <w:bookmarkStart w:id="63" w:name="_Toc435438813"/>
+      <w:bookmarkStart w:id="64" w:name="_Toc438640591"/>
+      <w:bookmarkEnd w:id="59"/>
+      <w:bookmarkEnd w:id="60"/>
+      <w:bookmarkEnd w:id="61"/>
+      <w:bookmarkEnd w:id="62"/>
+      <w:bookmarkEnd w:id="64"/>
     </w:p>
     <w:p>
       <w:pPr>
@@ -11867,10 +12050,14 @@
           <w:szCs w:val="24"/>
         </w:rPr>
       </w:pPr>
-      <w:bookmarkStart w:id="49" w:name="_Toc438637131"/>
-      <w:bookmarkStart w:id="50" w:name="_Toc438637273"/>
-      <w:bookmarkEnd w:id="49"/>
-      <w:bookmarkEnd w:id="50"/>
+      <w:bookmarkStart w:id="65" w:name="_Toc438637131"/>
+      <w:bookmarkStart w:id="66" w:name="_Toc438637273"/>
+      <w:bookmarkStart w:id="67" w:name="_Toc438639827"/>
+      <w:bookmarkStart w:id="68" w:name="_Toc438640592"/>
+      <w:bookmarkEnd w:id="65"/>
+      <w:bookmarkEnd w:id="66"/>
+      <w:bookmarkEnd w:id="67"/>
+      <w:bookmarkEnd w:id="68"/>
     </w:p>
     <w:p>
       <w:pPr>
@@ -11892,10 +12079,14 @@
           <w:szCs w:val="24"/>
         </w:rPr>
       </w:pPr>
-      <w:bookmarkStart w:id="51" w:name="_Toc438637132"/>
-      <w:bookmarkStart w:id="52" w:name="_Toc438637274"/>
-      <w:bookmarkEnd w:id="51"/>
-      <w:bookmarkEnd w:id="52"/>
+      <w:bookmarkStart w:id="69" w:name="_Toc438637132"/>
+      <w:bookmarkStart w:id="70" w:name="_Toc438637274"/>
+      <w:bookmarkStart w:id="71" w:name="_Toc438639828"/>
+      <w:bookmarkStart w:id="72" w:name="_Toc438640593"/>
+      <w:bookmarkEnd w:id="69"/>
+      <w:bookmarkEnd w:id="70"/>
+      <w:bookmarkEnd w:id="71"/>
+      <w:bookmarkEnd w:id="72"/>
     </w:p>
     <w:p>
       <w:pPr>
@@ -11917,10 +12108,14 @@
           <w:szCs w:val="24"/>
         </w:rPr>
       </w:pPr>
-      <w:bookmarkStart w:id="53" w:name="_Toc438637133"/>
-      <w:bookmarkStart w:id="54" w:name="_Toc438637275"/>
-      <w:bookmarkEnd w:id="53"/>
-      <w:bookmarkEnd w:id="54"/>
+      <w:bookmarkStart w:id="73" w:name="_Toc438637133"/>
+      <w:bookmarkStart w:id="74" w:name="_Toc438637275"/>
+      <w:bookmarkStart w:id="75" w:name="_Toc438639829"/>
+      <w:bookmarkStart w:id="76" w:name="_Toc438640594"/>
+      <w:bookmarkEnd w:id="73"/>
+      <w:bookmarkEnd w:id="74"/>
+      <w:bookmarkEnd w:id="75"/>
+      <w:bookmarkEnd w:id="76"/>
     </w:p>
     <w:p>
       <w:pPr>
@@ -11942,10 +12137,14 @@
           <w:szCs w:val="24"/>
         </w:rPr>
       </w:pPr>
-      <w:bookmarkStart w:id="55" w:name="_Toc438637134"/>
-      <w:bookmarkStart w:id="56" w:name="_Toc438637276"/>
-      <w:bookmarkEnd w:id="55"/>
-      <w:bookmarkEnd w:id="56"/>
+      <w:bookmarkStart w:id="77" w:name="_Toc438637134"/>
+      <w:bookmarkStart w:id="78" w:name="_Toc438637276"/>
+      <w:bookmarkStart w:id="79" w:name="_Toc438639830"/>
+      <w:bookmarkStart w:id="80" w:name="_Toc438640595"/>
+      <w:bookmarkEnd w:id="77"/>
+      <w:bookmarkEnd w:id="78"/>
+      <w:bookmarkEnd w:id="79"/>
+      <w:bookmarkEnd w:id="80"/>
     </w:p>
     <w:p>
       <w:pPr>
@@ -11967,21 +12166,25 @@
           <w:szCs w:val="24"/>
         </w:rPr>
       </w:pPr>
-      <w:bookmarkStart w:id="57" w:name="_Toc438637135"/>
-      <w:bookmarkStart w:id="58" w:name="_Toc438637277"/>
-      <w:bookmarkEnd w:id="57"/>
-      <w:bookmarkEnd w:id="58"/>
+      <w:bookmarkStart w:id="81" w:name="_Toc438637135"/>
+      <w:bookmarkStart w:id="82" w:name="_Toc438637277"/>
+      <w:bookmarkStart w:id="83" w:name="_Toc438639831"/>
+      <w:bookmarkStart w:id="84" w:name="_Toc438640596"/>
+      <w:bookmarkEnd w:id="81"/>
+      <w:bookmarkEnd w:id="82"/>
+      <w:bookmarkEnd w:id="83"/>
+      <w:bookmarkEnd w:id="84"/>
     </w:p>
     <w:p>
       <w:pPr>
         <w:pStyle w:val="TBSubsubberschrift"/>
       </w:pPr>
-      <w:bookmarkStart w:id="59" w:name="_Toc438637278"/>
+      <w:bookmarkStart w:id="85" w:name="_Toc438640597"/>
       <w:r>
         <w:t>Aussehen</w:t>
       </w:r>
-      <w:bookmarkEnd w:id="45"/>
-      <w:bookmarkEnd w:id="59"/>
+      <w:bookmarkEnd w:id="63"/>
+      <w:bookmarkEnd w:id="85"/>
     </w:p>
     <w:p>
       <w:pPr>
@@ -11996,13 +12199,13 @@
       <w:pPr>
         <w:pStyle w:val="TBSubsubberschrift"/>
       </w:pPr>
-      <w:bookmarkStart w:id="60" w:name="_Toc435438814"/>
-      <w:bookmarkStart w:id="61" w:name="_Toc438637279"/>
+      <w:bookmarkStart w:id="86" w:name="_Toc435438814"/>
+      <w:bookmarkStart w:id="87" w:name="_Toc438640598"/>
       <w:r>
         <w:t>Anzahl der Bilder</w:t>
       </w:r>
-      <w:bookmarkEnd w:id="60"/>
-      <w:bookmarkEnd w:id="61"/>
+      <w:bookmarkEnd w:id="86"/>
+      <w:bookmarkEnd w:id="87"/>
       <w:r>
         <w:t xml:space="preserve"> </w:t>
       </w:r>
@@ -12020,19 +12223,17 @@
       <w:pPr>
         <w:pStyle w:val="TBSubsubberschrift"/>
       </w:pPr>
-      <w:bookmarkStart w:id="62" w:name="_Toc435438815"/>
-      <w:bookmarkStart w:id="63" w:name="_Toc438637280"/>
-      <w:proofErr w:type="spellStart"/>
+      <w:bookmarkStart w:id="88" w:name="_Toc435438815"/>
+      <w:bookmarkStart w:id="89" w:name="_Toc438640599"/>
       <w:r>
         <w:t>Idle</w:t>
       </w:r>
-      <w:bookmarkEnd w:id="62"/>
-      <w:bookmarkEnd w:id="63"/>
-      <w:proofErr w:type="spellEnd"/>
+      <w:bookmarkEnd w:id="88"/>
+      <w:bookmarkEnd w:id="89"/>
     </w:p>
     <w:tbl>
       <w:tblPr>
-        <w:tblStyle w:val="Tabellengitternetz"/>
+        <w:tblStyle w:val="Tabellenraster"/>
         <w:tblW w:w="9019" w:type="dxa"/>
         <w:tblBorders>
           <w:top w:val="thinThickLargeGap" w:sz="24" w:space="0" w:color="auto"/>
@@ -12041,7 +12242,7 @@
           <w:right w:val="thickThinLargeGap" w:sz="24" w:space="0" w:color="auto"/>
         </w:tblBorders>
         <w:tblLayout w:type="fixed"/>
-        <w:tblLook w:val="04A0"/>
+        <w:tblLook w:val="04A0" w:firstRow="1" w:lastRow="0" w:firstColumn="1" w:lastColumn="0" w:noHBand="0" w:noVBand="1"/>
       </w:tblPr>
       <w:tblGrid>
         <w:gridCol w:w="2064"/>
@@ -12085,11 +12286,9 @@
               <w:pStyle w:val="TBStandardtext"/>
               <w:jc w:val="both"/>
             </w:pPr>
-            <w:proofErr w:type="spellStart"/>
             <w:r>
               <w:t>obj_player</w:t>
             </w:r>
-            <w:proofErr w:type="spellEnd"/>
           </w:p>
         </w:tc>
         <w:tc>
@@ -12125,7 +12324,7 @@
               <w:jc w:val="both"/>
             </w:pPr>
             <w:r>
-              <w:t>0.1</w:t>
+              <w:t>0.4</w:t>
             </w:r>
           </w:p>
         </w:tc>
@@ -12317,6 +12516,7 @@
               <w:rPr>
                 <w:b/>
               </w:rPr>
+              <w:lastRenderedPageBreak/>
               <w:t>Animation</w:t>
             </w:r>
           </w:p>
@@ -12333,15 +12533,7 @@
               <w:jc w:val="both"/>
             </w:pPr>
             <w:r>
-              <w:t xml:space="preserve">Sobald die Spielerfigur keine Bewegung macht, befindet sie sich im </w:t>
-            </w:r>
-            <w:proofErr w:type="spellStart"/>
-            <w:r>
-              <w:t>Idle</w:t>
-            </w:r>
-            <w:proofErr w:type="spellEnd"/>
-            <w:r>
-              <w:t xml:space="preserve"> Modus. </w:t>
+              <w:t xml:space="preserve">Sobald die Spielerfigur keine Bewegung macht, befindet sie sich im Idle Modus. </w:t>
             </w:r>
           </w:p>
         </w:tc>
@@ -12351,17 +12543,17 @@
       <w:pPr>
         <w:pStyle w:val="TBSubsubberschrift"/>
       </w:pPr>
-      <w:bookmarkStart w:id="64" w:name="_Toc435438816"/>
-      <w:bookmarkStart w:id="65" w:name="_Toc438637281"/>
+      <w:bookmarkStart w:id="90" w:name="_Toc435438816"/>
+      <w:bookmarkStart w:id="91" w:name="_Toc438640600"/>
       <w:r>
         <w:t>Laufen</w:t>
       </w:r>
-      <w:bookmarkEnd w:id="64"/>
-      <w:bookmarkEnd w:id="65"/>
+      <w:bookmarkEnd w:id="90"/>
+      <w:bookmarkEnd w:id="91"/>
     </w:p>
     <w:tbl>
       <w:tblPr>
-        <w:tblStyle w:val="Tabellengitternetz"/>
+        <w:tblStyle w:val="Tabellenraster"/>
         <w:tblW w:w="9019" w:type="dxa"/>
         <w:tblBorders>
           <w:top w:val="thinThickLargeGap" w:sz="24" w:space="0" w:color="auto"/>
@@ -12370,7 +12562,7 @@
           <w:right w:val="thickThinLargeGap" w:sz="24" w:space="0" w:color="auto"/>
         </w:tblBorders>
         <w:tblLayout w:type="fixed"/>
-        <w:tblLook w:val="04A0"/>
+        <w:tblLook w:val="04A0" w:firstRow="1" w:lastRow="0" w:firstColumn="1" w:lastColumn="0" w:noHBand="0" w:noVBand="1"/>
       </w:tblPr>
       <w:tblGrid>
         <w:gridCol w:w="2064"/>
@@ -12414,11 +12606,9 @@
               <w:pStyle w:val="TBStandardtext"/>
               <w:jc w:val="both"/>
             </w:pPr>
-            <w:proofErr w:type="spellStart"/>
             <w:r>
               <w:t>obj_player</w:t>
             </w:r>
-            <w:proofErr w:type="spellEnd"/>
           </w:p>
         </w:tc>
         <w:tc>
@@ -12454,7 +12644,7 @@
               <w:jc w:val="both"/>
             </w:pPr>
             <w:r>
-              <w:t>0.1</w:t>
+              <w:t>0.4</w:t>
             </w:r>
           </w:p>
         </w:tc>
@@ -12684,17 +12874,17 @@
       <w:pPr>
         <w:pStyle w:val="TBSubsubberschrift"/>
       </w:pPr>
-      <w:bookmarkStart w:id="66" w:name="_Toc435438817"/>
-      <w:bookmarkStart w:id="67" w:name="_Toc438637282"/>
+      <w:bookmarkStart w:id="92" w:name="_Toc435438817"/>
+      <w:bookmarkStart w:id="93" w:name="_Toc438640601"/>
       <w:r>
         <w:t>Springen</w:t>
       </w:r>
-      <w:bookmarkEnd w:id="66"/>
-      <w:bookmarkEnd w:id="67"/>
+      <w:bookmarkEnd w:id="92"/>
+      <w:bookmarkEnd w:id="93"/>
     </w:p>
     <w:tbl>
       <w:tblPr>
-        <w:tblStyle w:val="Tabellengitternetz"/>
+        <w:tblStyle w:val="Tabellenraster"/>
         <w:tblW w:w="9019" w:type="dxa"/>
         <w:tblBorders>
           <w:top w:val="thinThickLargeGap" w:sz="24" w:space="0" w:color="auto"/>
@@ -12703,7 +12893,7 @@
           <w:right w:val="thickThinLargeGap" w:sz="24" w:space="0" w:color="auto"/>
         </w:tblBorders>
         <w:tblLayout w:type="fixed"/>
-        <w:tblLook w:val="04A0"/>
+        <w:tblLook w:val="04A0" w:firstRow="1" w:lastRow="0" w:firstColumn="1" w:lastColumn="0" w:noHBand="0" w:noVBand="1"/>
       </w:tblPr>
       <w:tblGrid>
         <w:gridCol w:w="2064"/>
@@ -12747,11 +12937,9 @@
               <w:pStyle w:val="TBStandardtext"/>
               <w:jc w:val="both"/>
             </w:pPr>
-            <w:proofErr w:type="spellStart"/>
             <w:r>
               <w:t>obj_player</w:t>
             </w:r>
-            <w:proofErr w:type="spellEnd"/>
           </w:p>
         </w:tc>
         <w:tc>
@@ -12787,7 +12975,7 @@
               <w:jc w:val="both"/>
             </w:pPr>
             <w:r>
-              <w:t>0.1</w:t>
+              <w:t>0.4</w:t>
             </w:r>
           </w:p>
         </w:tc>
@@ -12814,7 +13002,6 @@
               <w:rPr>
                 <w:b/>
               </w:rPr>
-              <w:lastRenderedPageBreak/>
               <w:t>Multiple</w:t>
             </w:r>
             <w:r>
@@ -13012,17 +13199,17 @@
       <w:pPr>
         <w:pStyle w:val="TBSubsubberschrift"/>
       </w:pPr>
-      <w:bookmarkStart w:id="68" w:name="_Toc435438818"/>
-      <w:bookmarkStart w:id="69" w:name="_Toc438637283"/>
+      <w:bookmarkStart w:id="94" w:name="_Toc435438818"/>
+      <w:bookmarkStart w:id="95" w:name="_Toc438640602"/>
       <w:r>
         <w:t>Fallen</w:t>
       </w:r>
-      <w:bookmarkEnd w:id="68"/>
-      <w:bookmarkEnd w:id="69"/>
+      <w:bookmarkEnd w:id="94"/>
+      <w:bookmarkEnd w:id="95"/>
     </w:p>
     <w:tbl>
       <w:tblPr>
-        <w:tblStyle w:val="Tabellengitternetz"/>
+        <w:tblStyle w:val="Tabellenraster"/>
         <w:tblW w:w="9019" w:type="dxa"/>
         <w:tblBorders>
           <w:top w:val="thinThickLargeGap" w:sz="24" w:space="0" w:color="auto"/>
@@ -13031,7 +13218,7 @@
           <w:right w:val="thickThinLargeGap" w:sz="24" w:space="0" w:color="auto"/>
         </w:tblBorders>
         <w:tblLayout w:type="fixed"/>
-        <w:tblLook w:val="04A0"/>
+        <w:tblLook w:val="04A0" w:firstRow="1" w:lastRow="0" w:firstColumn="1" w:lastColumn="0" w:noHBand="0" w:noVBand="1"/>
       </w:tblPr>
       <w:tblGrid>
         <w:gridCol w:w="2064"/>
@@ -13075,11 +13262,9 @@
               <w:pStyle w:val="TBStandardtext"/>
               <w:jc w:val="both"/>
             </w:pPr>
-            <w:proofErr w:type="spellStart"/>
             <w:r>
               <w:t>obj_player</w:t>
             </w:r>
-            <w:proofErr w:type="spellEnd"/>
           </w:p>
         </w:tc>
         <w:tc>
@@ -13115,7 +13300,7 @@
               <w:jc w:val="both"/>
             </w:pPr>
             <w:r>
-              <w:t>0.1</w:t>
+              <w:t>0.4</w:t>
             </w:r>
           </w:p>
         </w:tc>
@@ -13333,17 +13518,17 @@
       <w:pPr>
         <w:pStyle w:val="TBSubsubberschrift"/>
       </w:pPr>
-      <w:bookmarkStart w:id="70" w:name="_Toc435438819"/>
-      <w:bookmarkStart w:id="71" w:name="_Toc438637284"/>
+      <w:bookmarkStart w:id="96" w:name="_Toc435438819"/>
+      <w:bookmarkStart w:id="97" w:name="_Toc438640603"/>
       <w:r>
         <w:t>Schieben</w:t>
       </w:r>
-      <w:bookmarkEnd w:id="70"/>
-      <w:bookmarkEnd w:id="71"/>
+      <w:bookmarkEnd w:id="96"/>
+      <w:bookmarkEnd w:id="97"/>
     </w:p>
     <w:tbl>
       <w:tblPr>
-        <w:tblStyle w:val="Tabellengitternetz"/>
+        <w:tblStyle w:val="Tabellenraster"/>
         <w:tblW w:w="9019" w:type="dxa"/>
         <w:tblBorders>
           <w:top w:val="thinThickLargeGap" w:sz="24" w:space="0" w:color="auto"/>
@@ -13352,7 +13537,7 @@
           <w:right w:val="thickThinLargeGap" w:sz="24" w:space="0" w:color="auto"/>
         </w:tblBorders>
         <w:tblLayout w:type="fixed"/>
-        <w:tblLook w:val="04A0"/>
+        <w:tblLook w:val="04A0" w:firstRow="1" w:lastRow="0" w:firstColumn="1" w:lastColumn="0" w:noHBand="0" w:noVBand="1"/>
       </w:tblPr>
       <w:tblGrid>
         <w:gridCol w:w="2064"/>
@@ -13396,11 +13581,9 @@
               <w:pStyle w:val="TBStandardtext"/>
               <w:jc w:val="both"/>
             </w:pPr>
-            <w:proofErr w:type="spellStart"/>
             <w:r>
               <w:t>obj_player</w:t>
             </w:r>
-            <w:proofErr w:type="spellEnd"/>
           </w:p>
         </w:tc>
         <w:tc>
@@ -13436,7 +13619,7 @@
               <w:jc w:val="both"/>
             </w:pPr>
             <w:r>
-              <w:t>0.1</w:t>
+              <w:t>0.4</w:t>
             </w:r>
           </w:p>
         </w:tc>
@@ -13650,13 +13833,7 @@
               <w:jc w:val="both"/>
             </w:pPr>
             <w:r>
-              <w:t>Die Beine machen eine Laufbewegung, als würde die Figur tatsäc</w:t>
-            </w:r>
-            <w:r>
-              <w:t>h</w:t>
-            </w:r>
-            <w:r>
-              <w:t>lich den schweren Gegenstand verschieben.</w:t>
+              <w:t>Die Beine machen eine Laufbewegung, als würde die Figur tatsächlich den schweren Gegenstand verschieben.</w:t>
             </w:r>
           </w:p>
           <w:p>
@@ -13678,13 +13855,11 @@
         <w:pStyle w:val="TBSubberschrift"/>
         <w:jc w:val="both"/>
       </w:pPr>
-      <w:bookmarkStart w:id="72" w:name="_GoBack"/>
-      <w:bookmarkStart w:id="73" w:name="_Toc438637285"/>
-      <w:bookmarkEnd w:id="72"/>
+      <w:bookmarkStart w:id="98" w:name="_Toc438640604"/>
       <w:r>
         <w:t>Gegner</w:t>
       </w:r>
-      <w:bookmarkEnd w:id="73"/>
+      <w:bookmarkEnd w:id="98"/>
     </w:p>
     <w:p>
       <w:pPr>
@@ -13706,28 +13881,32 @@
           <w:szCs w:val="24"/>
         </w:rPr>
       </w:pPr>
-      <w:bookmarkStart w:id="74" w:name="_Toc435438822"/>
-      <w:bookmarkStart w:id="75" w:name="_Toc438636531"/>
-      <w:bookmarkStart w:id="76" w:name="_Toc438637144"/>
-      <w:bookmarkStart w:id="77" w:name="_Toc438637286"/>
-      <w:bookmarkEnd w:id="75"/>
-      <w:bookmarkEnd w:id="76"/>
-      <w:bookmarkEnd w:id="77"/>
+      <w:bookmarkStart w:id="99" w:name="_Toc438636531"/>
+      <w:bookmarkStart w:id="100" w:name="_Toc438637144"/>
+      <w:bookmarkStart w:id="101" w:name="_Toc438637286"/>
+      <w:bookmarkStart w:id="102" w:name="_Toc438639840"/>
+      <w:bookmarkStart w:id="103" w:name="_Toc435438822"/>
+      <w:bookmarkStart w:id="104" w:name="_Toc438640605"/>
+      <w:bookmarkEnd w:id="99"/>
+      <w:bookmarkEnd w:id="100"/>
+      <w:bookmarkEnd w:id="101"/>
+      <w:bookmarkEnd w:id="102"/>
+      <w:bookmarkEnd w:id="104"/>
     </w:p>
     <w:p>
       <w:pPr>
         <w:pStyle w:val="TBSubsubberschrift"/>
       </w:pPr>
-      <w:bookmarkStart w:id="78" w:name="_Toc438637287"/>
+      <w:bookmarkStart w:id="105" w:name="_Toc438640606"/>
       <w:r>
         <w:t>Kürbis</w:t>
       </w:r>
-      <w:bookmarkEnd w:id="74"/>
-      <w:bookmarkEnd w:id="78"/>
+      <w:bookmarkEnd w:id="103"/>
+      <w:bookmarkEnd w:id="105"/>
     </w:p>
     <w:tbl>
       <w:tblPr>
-        <w:tblStyle w:val="Tabellengitternetz"/>
+        <w:tblStyle w:val="Tabellenraster"/>
         <w:tblW w:w="9019" w:type="dxa"/>
         <w:tblBorders>
           <w:top w:val="thinThickLargeGap" w:sz="24" w:space="0" w:color="auto"/>
@@ -13736,7 +13915,7 @@
           <w:right w:val="thickThinLargeGap" w:sz="24" w:space="0" w:color="auto"/>
         </w:tblBorders>
         <w:tblLayout w:type="fixed"/>
-        <w:tblLook w:val="04A0"/>
+        <w:tblLook w:val="04A0" w:firstRow="1" w:lastRow="0" w:firstColumn="1" w:lastColumn="0" w:noHBand="0" w:noVBand="1"/>
       </w:tblPr>
       <w:tblGrid>
         <w:gridCol w:w="2064"/>
@@ -13780,14 +13959,12 @@
               <w:pStyle w:val="TBStandardtext"/>
               <w:jc w:val="both"/>
             </w:pPr>
-            <w:proofErr w:type="spellStart"/>
             <w:r>
               <w:t>obj</w:t>
             </w:r>
             <w:r>
               <w:t>_pumpkin</w:t>
             </w:r>
-            <w:proofErr w:type="spellEnd"/>
           </w:p>
         </w:tc>
         <w:tc>
@@ -13823,7 +14000,7 @@
               <w:jc w:val="both"/>
             </w:pPr>
             <w:r>
-              <w:t>0.1</w:t>
+              <w:t>0.4</w:t>
             </w:r>
           </w:p>
         </w:tc>
@@ -13850,6 +14027,7 @@
               <w:rPr>
                 <w:b/>
               </w:rPr>
+              <w:lastRenderedPageBreak/>
               <w:t>Multiple</w:t>
             </w:r>
             <w:r>
@@ -14043,13 +14221,7 @@
               <w:jc w:val="both"/>
             </w:pPr>
             <w:r>
-              <w:t>Animationen: Rollen, Spucken und die dazugehörige Mundbew</w:t>
-            </w:r>
-            <w:r>
-              <w:t>e</w:t>
-            </w:r>
-            <w:r>
-              <w:t xml:space="preserve">gung, Schweben. </w:t>
+              <w:t xml:space="preserve">Animationen: Rollen, Spucken und die dazugehörige Mundbewegung, Schweben. </w:t>
             </w:r>
           </w:p>
         </w:tc>
@@ -14065,17 +14237,17 @@
       <w:pPr>
         <w:pStyle w:val="TBSubsubberschrift"/>
       </w:pPr>
-      <w:bookmarkStart w:id="79" w:name="_Toc435438823"/>
-      <w:bookmarkStart w:id="80" w:name="_Toc438637288"/>
+      <w:bookmarkStart w:id="106" w:name="_Toc435438823"/>
+      <w:bookmarkStart w:id="107" w:name="_Toc438640607"/>
       <w:r>
         <w:t>Kleiner Kürbis</w:t>
       </w:r>
-      <w:bookmarkEnd w:id="79"/>
-      <w:bookmarkEnd w:id="80"/>
+      <w:bookmarkEnd w:id="106"/>
+      <w:bookmarkEnd w:id="107"/>
     </w:p>
     <w:tbl>
       <w:tblPr>
-        <w:tblStyle w:val="Tabellengitternetz"/>
+        <w:tblStyle w:val="Tabellenraster"/>
         <w:tblW w:w="9019" w:type="dxa"/>
         <w:tblBorders>
           <w:top w:val="thinThickLargeGap" w:sz="24" w:space="0" w:color="auto"/>
@@ -14084,7 +14256,7 @@
           <w:right w:val="thickThinLargeGap" w:sz="24" w:space="0" w:color="auto"/>
         </w:tblBorders>
         <w:tblLayout w:type="fixed"/>
-        <w:tblLook w:val="04A0"/>
+        <w:tblLook w:val="04A0" w:firstRow="1" w:lastRow="0" w:firstColumn="1" w:lastColumn="0" w:noHBand="0" w:noVBand="1"/>
       </w:tblPr>
       <w:tblGrid>
         <w:gridCol w:w="2064"/>
@@ -14128,7 +14300,6 @@
               <w:pStyle w:val="TBStandardtext"/>
               <w:jc w:val="both"/>
             </w:pPr>
-            <w:proofErr w:type="spellStart"/>
             <w:r>
               <w:t>obj</w:t>
             </w:r>
@@ -14138,7 +14309,6 @@
             <w:r>
               <w:t>ammo</w:t>
             </w:r>
-            <w:proofErr w:type="spellEnd"/>
           </w:p>
         </w:tc>
         <w:tc>
@@ -14174,7 +14344,7 @@
               <w:jc w:val="both"/>
             </w:pPr>
             <w:r>
-              <w:t>0.1</w:t>
+              <w:t>0.4</w:t>
             </w:r>
           </w:p>
         </w:tc>
@@ -14398,18 +14568,17 @@
       <w:pPr>
         <w:pStyle w:val="TBSubsubberschrift"/>
       </w:pPr>
-      <w:bookmarkStart w:id="81" w:name="_Toc435438824"/>
-      <w:bookmarkStart w:id="82" w:name="_Toc438637289"/>
+      <w:bookmarkStart w:id="108" w:name="_Toc435438824"/>
+      <w:bookmarkStart w:id="109" w:name="_Toc438640608"/>
       <w:r>
-        <w:lastRenderedPageBreak/>
         <w:t>Zerfall</w:t>
       </w:r>
-      <w:bookmarkEnd w:id="81"/>
-      <w:bookmarkEnd w:id="82"/>
+      <w:bookmarkEnd w:id="108"/>
+      <w:bookmarkEnd w:id="109"/>
     </w:p>
     <w:tbl>
       <w:tblPr>
-        <w:tblStyle w:val="Tabellengitternetz"/>
+        <w:tblStyle w:val="Tabellenraster"/>
         <w:tblW w:w="9019" w:type="dxa"/>
         <w:tblBorders>
           <w:top w:val="thinThickLargeGap" w:sz="24" w:space="0" w:color="auto"/>
@@ -14418,7 +14587,7 @@
           <w:right w:val="thickThinLargeGap" w:sz="24" w:space="0" w:color="auto"/>
         </w:tblBorders>
         <w:tblLayout w:type="fixed"/>
-        <w:tblLook w:val="04A0"/>
+        <w:tblLook w:val="04A0" w:firstRow="1" w:lastRow="0" w:firstColumn="1" w:lastColumn="0" w:noHBand="0" w:noVBand="1"/>
       </w:tblPr>
       <w:tblGrid>
         <w:gridCol w:w="2064"/>
@@ -14462,11 +14631,9 @@
               <w:pStyle w:val="TBStandardtext"/>
               <w:jc w:val="both"/>
             </w:pPr>
-            <w:proofErr w:type="spellStart"/>
             <w:r>
               <w:t>obj_pumpkin_destroyed</w:t>
             </w:r>
-            <w:proofErr w:type="spellEnd"/>
           </w:p>
         </w:tc>
         <w:tc>
@@ -14502,7 +14669,7 @@
               <w:jc w:val="both"/>
             </w:pPr>
             <w:r>
-              <w:t>0.1</w:t>
+              <w:t>0.4</w:t>
             </w:r>
           </w:p>
         </w:tc>
@@ -14719,13 +14886,7 @@
               <w:jc w:val="both"/>
             </w:pPr>
             <w:r>
-              <w:t>Wird der Gegner-Kürbis zerstört, fallen die Überbleibsel des Kürbi</w:t>
-            </w:r>
-            <w:r>
-              <w:t>s</w:t>
-            </w:r>
-            <w:r>
-              <w:t>ses zu Boden.</w:t>
+              <w:t>Wird der Gegner-Kürbis zerstört, fallen die Überbleibsel des Kürbisses zu Boden.</w:t>
             </w:r>
           </w:p>
         </w:tc>
@@ -14741,25 +14902,25 @@
         <w:pStyle w:val="TBSubberschrift"/>
         <w:jc w:val="both"/>
       </w:pPr>
-      <w:bookmarkStart w:id="83" w:name="_Toc438637290"/>
+      <w:bookmarkStart w:id="110" w:name="_Toc438640609"/>
       <w:r>
         <w:t>Hintergründe</w:t>
       </w:r>
-      <w:bookmarkEnd w:id="83"/>
+      <w:bookmarkEnd w:id="110"/>
     </w:p>
     <w:p>
       <w:pPr>
         <w:pStyle w:val="TBSubsubberschrift"/>
       </w:pPr>
-      <w:bookmarkStart w:id="84" w:name="_Toc438637291"/>
+      <w:bookmarkStart w:id="111" w:name="_Toc438640610"/>
       <w:r>
         <w:t>Raum</w:t>
       </w:r>
-      <w:bookmarkEnd w:id="84"/>
+      <w:bookmarkEnd w:id="111"/>
     </w:p>
     <w:tbl>
       <w:tblPr>
-        <w:tblStyle w:val="Tabellengitternetz"/>
+        <w:tblStyle w:val="Tabellenraster"/>
         <w:tblW w:w="9019" w:type="dxa"/>
         <w:tblBorders>
           <w:top w:val="thinThickLargeGap" w:sz="24" w:space="0" w:color="auto"/>
@@ -14768,7 +14929,7 @@
           <w:right w:val="thickThinLargeGap" w:sz="24" w:space="0" w:color="auto"/>
         </w:tblBorders>
         <w:tblLayout w:type="fixed"/>
-        <w:tblLook w:val="04A0"/>
+        <w:tblLook w:val="04A0" w:firstRow="1" w:lastRow="0" w:firstColumn="1" w:lastColumn="0" w:noHBand="0" w:noVBand="1"/>
       </w:tblPr>
       <w:tblGrid>
         <w:gridCol w:w="2064"/>
@@ -14812,11 +14973,9 @@
               <w:pStyle w:val="TBStandardtext"/>
               <w:jc w:val="both"/>
             </w:pPr>
-            <w:proofErr w:type="spellStart"/>
             <w:r>
               <w:t>bg_room</w:t>
             </w:r>
-            <w:proofErr w:type="spellEnd"/>
           </w:p>
         </w:tc>
         <w:tc>
@@ -15069,13 +15228,7 @@
               <w:jc w:val="both"/>
             </w:pPr>
             <w:r>
-              <w:t>Der Hintergrund liegt immer hinter allen anderen Gegenständen. Er gibt die „Leinwand“ für das Bild an. Risse, Steine und Blut sind e</w:t>
-            </w:r>
-            <w:r>
-              <w:t>r</w:t>
-            </w:r>
-            <w:r>
-              <w:t xml:space="preserve">kennbar. Die Steinwand ist nicht immer komplett zu sehen, sondern wird oft von Steinwand oder anderen Objekte verdeckt. </w:t>
+              <w:t xml:space="preserve">Der Hintergrund liegt immer hinter allen anderen Gegenständen. Er gibt die „Leinwand“ für das Bild an. Risse, Steine und Blut sind erkennbar. Die Steinwand ist nicht immer komplett zu sehen, sondern wird oft von Steinwand oder anderen Objekte verdeckt. </w:t>
             </w:r>
           </w:p>
           <w:p>
@@ -15149,15 +15302,15 @@
       <w:pPr>
         <w:pStyle w:val="TBSubsubberschrift"/>
       </w:pPr>
-      <w:bookmarkStart w:id="85" w:name="_Toc438637292"/>
+      <w:bookmarkStart w:id="112" w:name="_Toc438640611"/>
       <w:r>
         <w:t>Menü</w:t>
       </w:r>
-      <w:bookmarkEnd w:id="85"/>
+      <w:bookmarkEnd w:id="112"/>
     </w:p>
     <w:tbl>
       <w:tblPr>
-        <w:tblStyle w:val="Tabellengitternetz"/>
+        <w:tblStyle w:val="Tabellenraster"/>
         <w:tblW w:w="9019" w:type="dxa"/>
         <w:tblBorders>
           <w:top w:val="thinThickLargeGap" w:sz="24" w:space="0" w:color="auto"/>
@@ -15166,7 +15319,7 @@
           <w:right w:val="thickThinLargeGap" w:sz="24" w:space="0" w:color="auto"/>
         </w:tblBorders>
         <w:tblLayout w:type="fixed"/>
-        <w:tblLook w:val="04A0"/>
+        <w:tblLook w:val="04A0" w:firstRow="1" w:lastRow="0" w:firstColumn="1" w:lastColumn="0" w:noHBand="0" w:noVBand="1"/>
       </w:tblPr>
       <w:tblGrid>
         <w:gridCol w:w="2064"/>
@@ -15210,11 +15363,9 @@
               <w:pStyle w:val="TBStandardtext"/>
               <w:jc w:val="both"/>
             </w:pPr>
-            <w:proofErr w:type="spellStart"/>
             <w:r>
               <w:t>bg_menu</w:t>
             </w:r>
-            <w:proofErr w:type="spellEnd"/>
           </w:p>
         </w:tc>
         <w:tc>
@@ -15277,6 +15428,7 @@
               <w:rPr>
                 <w:b/>
               </w:rPr>
+              <w:lastRenderedPageBreak/>
               <w:t>Multiple</w:t>
             </w:r>
             <w:r>
@@ -15461,13 +15613,7 @@
               <w:jc w:val="both"/>
             </w:pPr>
             <w:r>
-              <w:t>Hier startet der Spieler sein Spiel. Es ist Nacht und im Hintergrund sieht man ein verlassenes Schloss, welches von einem Mond b</w:t>
-            </w:r>
-            <w:r>
-              <w:t>e</w:t>
-            </w:r>
-            <w:r>
-              <w:t>leuchtet wird. Im Zentrum des Bildes befinden sich eine Laterne und ein Schild, auf dem die Menüauswahl steht. Neben der Laterne ist dichter Wald.</w:t>
+              <w:t>Hier startet der Spieler sein Spiel. Es ist Nacht und im Hintergrund sieht man ein verlassenes Schloss, welches von einem Mond beleuchtet wird. Im Zentrum des Bildes befinden sich eine Laterne und ein Schild, auf dem die Menüauswahl steht. Neben der Laterne ist dichter Wald.</w:t>
             </w:r>
           </w:p>
         </w:tc>
@@ -15524,23 +15670,43 @@
     </w:p>
     <w:p>
       <w:pPr>
-        <w:pStyle w:val="TBStandardtext"/>
-      </w:pPr>
+        <w:pStyle w:val="TBSubberschrift"/>
+      </w:pPr>
+      <w:bookmarkStart w:id="113" w:name="_Toc438640612"/>
+      <w:r>
+        <w:t>Sound &lt;TODO&gt;</w:t>
+      </w:r>
+      <w:bookmarkEnd w:id="113"/>
     </w:p>
     <w:p>
       <w:pPr>
-        <w:pStyle w:val="TBStandardtext"/>
-      </w:pPr>
+        <w:pStyle w:val="TBSubsubberschrift"/>
+      </w:pPr>
+      <w:bookmarkStart w:id="114" w:name="_Toc438640613"/>
+      <w:r>
+        <w:t>Sound Startmenü</w:t>
+      </w:r>
+      <w:bookmarkEnd w:id="114"/>
     </w:p>
     <w:p>
       <w:pPr>
-        <w:pStyle w:val="TBStandardtext"/>
-      </w:pPr>
+        <w:pStyle w:val="TBSubsubberschrift"/>
+      </w:pPr>
+      <w:bookmarkStart w:id="115" w:name="_Toc438640614"/>
+      <w:r>
+        <w:t>Hintergrund-Sound Spiel</w:t>
+      </w:r>
+      <w:bookmarkEnd w:id="115"/>
     </w:p>
     <w:p>
       <w:pPr>
-        <w:pStyle w:val="TBStandardtext"/>
-      </w:pPr>
+        <w:pStyle w:val="TBSubsubberschrift"/>
+      </w:pPr>
+      <w:bookmarkStart w:id="116" w:name="_Toc438640615"/>
+      <w:r>
+        <w:t>Geräusche Spielobjekte</w:t>
+      </w:r>
+      <w:bookmarkEnd w:id="116"/>
     </w:p>
     <w:p>
       <w:pPr>
@@ -15550,28 +15716,28 @@
     <w:p>
       <w:pPr>
         <w:pStyle w:val="TBStandardtext"/>
-        <w:jc w:val="both"/>
-        <w:rPr>
-          <w:b/>
-          <w:sz w:val="36"/>
-          <w:szCs w:val="36"/>
-        </w:rPr>
-      </w:pPr>
+      </w:pPr>
+    </w:p>
+    <w:p>
+      <w:pPr>
+        <w:pStyle w:val="TBStandardtext"/>
+      </w:pPr>
+    </w:p>
+    <w:p>
+      <w:pPr>
+        <w:pStyle w:val="TBberschrift1"/>
+      </w:pPr>
+      <w:bookmarkStart w:id="117" w:name="_Toc438640616"/>
       <w:r>
-        <w:rPr>
-          <w:b/>
-          <w:sz w:val="36"/>
-          <w:szCs w:val="36"/>
-        </w:rPr>
-        <w:lastRenderedPageBreak/>
         <w:t>Historie des Dokuments</w:t>
       </w:r>
+      <w:bookmarkEnd w:id="117"/>
     </w:p>
     <w:tbl>
       <w:tblPr>
-        <w:tblStyle w:val="Tabellengitternetz"/>
+        <w:tblStyle w:val="Tabellenraster"/>
         <w:tblW w:w="0" w:type="auto"/>
-        <w:tblLook w:val="04A0"/>
+        <w:tblLook w:val="04A0" w:firstRow="1" w:lastRow="0" w:firstColumn="1" w:lastColumn="0" w:noHBand="0" w:noVBand="1"/>
       </w:tblPr>
       <w:tblGrid>
         <w:gridCol w:w="988"/>
@@ -15823,7 +15989,7 @@
 </file>
 
 <file path=word/endnotes.xml><?xml version="1.0" encoding="utf-8"?>
-<w:endnotes xmlns:ve="http://schemas.openxmlformats.org/markup-compatibility/2006" xmlns:o="urn:schemas-microsoft-com:office:office" xmlns:r="http://schemas.openxmlformats.org/officeDocument/2006/relationships" xmlns:m="http://schemas.openxmlformats.org/officeDocument/2006/math" xmlns:v="urn:schemas-microsoft-com:vml" xmlns:wp="http://schemas.openxmlformats.org/drawingml/2006/wordprocessingDrawing" xmlns:w10="urn:schemas-microsoft-com:office:word" xmlns:w="http://schemas.openxmlformats.org/wordprocessingml/2006/main" xmlns:wne="http://schemas.microsoft.com/office/word/2006/wordml">
+<w:endnotes xmlns:wpc="http://schemas.microsoft.com/office/word/2010/wordprocessingCanvas" xmlns:mc="http://schemas.openxmlformats.org/markup-compatibility/2006" xmlns:o="urn:schemas-microsoft-com:office:office" xmlns:r="http://schemas.openxmlformats.org/officeDocument/2006/relationships" xmlns:m="http://schemas.openxmlformats.org/officeDocument/2006/math" xmlns:v="urn:schemas-microsoft-com:vml" xmlns:wp14="http://schemas.microsoft.com/office/word/2010/wordprocessingDrawing" xmlns:wp="http://schemas.openxmlformats.org/drawingml/2006/wordprocessingDrawing" xmlns:w10="urn:schemas-microsoft-com:office:word" xmlns:w="http://schemas.openxmlformats.org/wordprocessingml/2006/main" xmlns:w14="http://schemas.microsoft.com/office/word/2010/wordml" xmlns:w15="http://schemas.microsoft.com/office/word/2012/wordml" xmlns:wpg="http://schemas.microsoft.com/office/word/2010/wordprocessingGroup" xmlns:wpi="http://schemas.microsoft.com/office/word/2010/wordprocessingInk" xmlns:wne="http://schemas.microsoft.com/office/word/2006/wordml" xmlns:wps="http://schemas.microsoft.com/office/word/2010/wordprocessingShape" mc:Ignorable="w14 w15 wp14">
   <w:endnote w:type="separator" w:id="-1">
     <w:p>
       <w:pPr>
@@ -15848,7 +16014,7 @@
 </file>
 
 <file path=word/footer1.xml><?xml version="1.0" encoding="utf-8"?>
-<w:ftr xmlns:ve="http://schemas.openxmlformats.org/markup-compatibility/2006" xmlns:o="urn:schemas-microsoft-com:office:office" xmlns:r="http://schemas.openxmlformats.org/officeDocument/2006/relationships" xmlns:m="http://schemas.openxmlformats.org/officeDocument/2006/math" xmlns:v="urn:schemas-microsoft-com:vml" xmlns:wp="http://schemas.openxmlformats.org/drawingml/2006/wordprocessingDrawing" xmlns:w10="urn:schemas-microsoft-com:office:word" xmlns:w="http://schemas.openxmlformats.org/wordprocessingml/2006/main" xmlns:wne="http://schemas.microsoft.com/office/word/2006/wordml">
+<w:ftr xmlns:wpc="http://schemas.microsoft.com/office/word/2010/wordprocessingCanvas" xmlns:mc="http://schemas.openxmlformats.org/markup-compatibility/2006" xmlns:o="urn:schemas-microsoft-com:office:office" xmlns:r="http://schemas.openxmlformats.org/officeDocument/2006/relationships" xmlns:m="http://schemas.openxmlformats.org/officeDocument/2006/math" xmlns:v="urn:schemas-microsoft-com:vml" xmlns:wp14="http://schemas.microsoft.com/office/word/2010/wordprocessingDrawing" xmlns:wp="http://schemas.openxmlformats.org/drawingml/2006/wordprocessingDrawing" xmlns:w10="urn:schemas-microsoft-com:office:word" xmlns:w="http://schemas.openxmlformats.org/wordprocessingml/2006/main" xmlns:w14="http://schemas.microsoft.com/office/word/2010/wordml" xmlns:w15="http://schemas.microsoft.com/office/word/2012/wordml" xmlns:wpg="http://schemas.microsoft.com/office/word/2010/wordprocessingGroup" xmlns:wpi="http://schemas.microsoft.com/office/word/2010/wordprocessingInk" xmlns:wne="http://schemas.microsoft.com/office/word/2006/wordml" xmlns:wps="http://schemas.microsoft.com/office/word/2010/wordprocessingShape" mc:Ignorable="w14 w15 wp14">
   <w:sdt>
     <w:sdtPr>
       <w:id w:val="-146285078"/>
@@ -15872,14 +16038,27 @@
           </w:pBdr>
           <w:jc w:val="right"/>
         </w:pPr>
-        <w:fldSimple w:instr="PAGE   \* MERGEFORMAT">
-          <w:r>
-            <w:rPr>
-              <w:noProof/>
-            </w:rPr>
-            <w:t>5</w:t>
-          </w:r>
-        </w:fldSimple>
+        <w:r>
+          <w:fldChar w:fldCharType="begin"/>
+        </w:r>
+        <w:r>
+          <w:instrText>PAGE   \* MERGEFORMAT</w:instrText>
+        </w:r>
+        <w:r>
+          <w:fldChar w:fldCharType="separate"/>
+        </w:r>
+        <w:r>
+          <w:rPr>
+            <w:noProof/>
+          </w:rPr>
+          <w:t>2</w:t>
+        </w:r>
+        <w:r>
+          <w:rPr>
+            <w:noProof/>
+          </w:rPr>
+          <w:fldChar w:fldCharType="end"/>
+        </w:r>
         <w:r>
           <w:t xml:space="preserve"> | </w:t>
         </w:r>
@@ -15902,12 +16081,12 @@
 </file>
 
 <file path=word/footer2.xml><?xml version="1.0" encoding="utf-8"?>
-<w:ftr xmlns:ve="http://schemas.openxmlformats.org/markup-compatibility/2006" xmlns:o="urn:schemas-microsoft-com:office:office" xmlns:r="http://schemas.openxmlformats.org/officeDocument/2006/relationships" xmlns:m="http://schemas.openxmlformats.org/officeDocument/2006/math" xmlns:v="urn:schemas-microsoft-com:vml" xmlns:wp="http://schemas.openxmlformats.org/drawingml/2006/wordprocessingDrawing" xmlns:w10="urn:schemas-microsoft-com:office:word" xmlns:w="http://schemas.openxmlformats.org/wordprocessingml/2006/main" xmlns:wne="http://schemas.microsoft.com/office/word/2006/wordml">
+<w:ftr xmlns:wpc="http://schemas.microsoft.com/office/word/2010/wordprocessingCanvas" xmlns:mc="http://schemas.openxmlformats.org/markup-compatibility/2006" xmlns:o="urn:schemas-microsoft-com:office:office" xmlns:r="http://schemas.openxmlformats.org/officeDocument/2006/relationships" xmlns:m="http://schemas.openxmlformats.org/officeDocument/2006/math" xmlns:v="urn:schemas-microsoft-com:vml" xmlns:wp14="http://schemas.microsoft.com/office/word/2010/wordprocessingDrawing" xmlns:wp="http://schemas.openxmlformats.org/drawingml/2006/wordprocessingDrawing" xmlns:w10="urn:schemas-microsoft-com:office:word" xmlns:w="http://schemas.openxmlformats.org/wordprocessingml/2006/main" xmlns:w14="http://schemas.microsoft.com/office/word/2010/wordml" xmlns:w15="http://schemas.microsoft.com/office/word/2012/wordml" xmlns:wpg="http://schemas.microsoft.com/office/word/2010/wordprocessingGroup" xmlns:wpi="http://schemas.microsoft.com/office/word/2010/wordprocessingInk" xmlns:wne="http://schemas.microsoft.com/office/word/2006/wordml" xmlns:wps="http://schemas.microsoft.com/office/word/2010/wordprocessingShape" mc:Ignorable="w14 w15 wp14">
   <w:tbl>
     <w:tblPr>
-      <w:tblStyle w:val="Tabellengitternetz"/>
+      <w:tblStyle w:val="Tabellenraster"/>
       <w:tblW w:w="0" w:type="auto"/>
-      <w:tblLook w:val="04A0"/>
+      <w:tblLook w:val="04A0" w:firstRow="1" w:lastRow="0" w:firstColumn="1" w:lastColumn="0" w:noHBand="0" w:noVBand="1"/>
     </w:tblPr>
     <w:tblGrid>
       <w:gridCol w:w="3020"/>
@@ -16050,7 +16229,7 @@
 </file>
 
 <file path=word/footnotes.xml><?xml version="1.0" encoding="utf-8"?>
-<w:footnotes xmlns:ve="http://schemas.openxmlformats.org/markup-compatibility/2006" xmlns:o="urn:schemas-microsoft-com:office:office" xmlns:r="http://schemas.openxmlformats.org/officeDocument/2006/relationships" xmlns:m="http://schemas.openxmlformats.org/officeDocument/2006/math" xmlns:v="urn:schemas-microsoft-com:vml" xmlns:wp="http://schemas.openxmlformats.org/drawingml/2006/wordprocessingDrawing" xmlns:w10="urn:schemas-microsoft-com:office:word" xmlns:w="http://schemas.openxmlformats.org/wordprocessingml/2006/main" xmlns:wne="http://schemas.microsoft.com/office/word/2006/wordml">
+<w:footnotes xmlns:wpc="http://schemas.microsoft.com/office/word/2010/wordprocessingCanvas" xmlns:mc="http://schemas.openxmlformats.org/markup-compatibility/2006" xmlns:o="urn:schemas-microsoft-com:office:office" xmlns:r="http://schemas.openxmlformats.org/officeDocument/2006/relationships" xmlns:m="http://schemas.openxmlformats.org/officeDocument/2006/math" xmlns:v="urn:schemas-microsoft-com:vml" xmlns:wp14="http://schemas.microsoft.com/office/word/2010/wordprocessingDrawing" xmlns:wp="http://schemas.openxmlformats.org/drawingml/2006/wordprocessingDrawing" xmlns:w10="urn:schemas-microsoft-com:office:word" xmlns:w="http://schemas.openxmlformats.org/wordprocessingml/2006/main" xmlns:w14="http://schemas.microsoft.com/office/word/2010/wordml" xmlns:w15="http://schemas.microsoft.com/office/word/2012/wordml" xmlns:wpg="http://schemas.microsoft.com/office/word/2010/wordprocessingGroup" xmlns:wpi="http://schemas.microsoft.com/office/word/2010/wordprocessingInk" xmlns:wne="http://schemas.microsoft.com/office/word/2006/wordml" xmlns:wps="http://schemas.microsoft.com/office/word/2010/wordprocessingShape" mc:Ignorable="w14 w15 wp14">
   <w:footnote w:type="separator" w:id="-1">
     <w:p>
       <w:pPr>
@@ -16075,21 +16254,24 @@
 </file>
 
 <file path=word/header1.xml><?xml version="1.0" encoding="utf-8"?>
-<w:hdr xmlns:ve="http://schemas.openxmlformats.org/markup-compatibility/2006" xmlns:o="urn:schemas-microsoft-com:office:office" xmlns:r="http://schemas.openxmlformats.org/officeDocument/2006/relationships" xmlns:m="http://schemas.openxmlformats.org/officeDocument/2006/math" xmlns:v="urn:schemas-microsoft-com:vml" xmlns:wp="http://schemas.openxmlformats.org/drawingml/2006/wordprocessingDrawing" xmlns:w10="urn:schemas-microsoft-com:office:word" xmlns:w="http://schemas.openxmlformats.org/wordprocessingml/2006/main" xmlns:wne="http://schemas.microsoft.com/office/word/2006/wordml">
+<w:hdr xmlns:wpc="http://schemas.microsoft.com/office/word/2010/wordprocessingCanvas" xmlns:mc="http://schemas.openxmlformats.org/markup-compatibility/2006" xmlns:o="urn:schemas-microsoft-com:office:office" xmlns:r="http://schemas.openxmlformats.org/officeDocument/2006/relationships" xmlns:m="http://schemas.openxmlformats.org/officeDocument/2006/math" xmlns:v="urn:schemas-microsoft-com:vml" xmlns:wp14="http://schemas.microsoft.com/office/word/2010/wordprocessingDrawing" xmlns:wp="http://schemas.openxmlformats.org/drawingml/2006/wordprocessingDrawing" xmlns:w10="urn:schemas-microsoft-com:office:word" xmlns:w="http://schemas.openxmlformats.org/wordprocessingml/2006/main" xmlns:w14="http://schemas.microsoft.com/office/word/2010/wordml" xmlns:w15="http://schemas.microsoft.com/office/word/2012/wordml" xmlns:wpg="http://schemas.microsoft.com/office/word/2010/wordprocessingGroup" xmlns:wpi="http://schemas.microsoft.com/office/word/2010/wordprocessingInk" xmlns:wne="http://schemas.microsoft.com/office/word/2006/wordml" xmlns:wps="http://schemas.microsoft.com/office/word/2010/wordprocessingShape" mc:Ignorable="w14 w15 wp14">
   <w:p>
     <w:pPr>
       <w:pStyle w:val="Kopfzeile"/>
     </w:pPr>
     <w:r>
-      <w:t xml:space="preserve"> RIS Anforderungsanalyse Grafiken</w:t>
+      <w:t xml:space="preserve"> </w:t>
+    </w:r>
+    <w:r>
+      <w:t>RIS Anforderungsanalyse Grafik und Design</w:t>
     </w:r>
   </w:p>
 </w:hdr>
 </file>
 
 <file path=word/numbering.xml><?xml version="1.0" encoding="utf-8"?>
-<w:numbering xmlns:ve="http://schemas.openxmlformats.org/markup-compatibility/2006" xmlns:o="urn:schemas-microsoft-com:office:office" xmlns:r="http://schemas.openxmlformats.org/officeDocument/2006/relationships" xmlns:m="http://schemas.openxmlformats.org/officeDocument/2006/math" xmlns:v="urn:schemas-microsoft-com:vml" xmlns:wp="http://schemas.openxmlformats.org/drawingml/2006/wordprocessingDrawing" xmlns:w10="urn:schemas-microsoft-com:office:word" xmlns:w="http://schemas.openxmlformats.org/wordprocessingml/2006/main" xmlns:wne="http://schemas.microsoft.com/office/word/2006/wordml">
-  <w:abstractNum w:abstractNumId="0">
+<w:numbering xmlns:wpc="http://schemas.microsoft.com/office/word/2010/wordprocessingCanvas" xmlns:mc="http://schemas.openxmlformats.org/markup-compatibility/2006" xmlns:o="urn:schemas-microsoft-com:office:office" xmlns:r="http://schemas.openxmlformats.org/officeDocument/2006/relationships" xmlns:m="http://schemas.openxmlformats.org/officeDocument/2006/math" xmlns:v="urn:schemas-microsoft-com:vml" xmlns:wp14="http://schemas.microsoft.com/office/word/2010/wordprocessingDrawing" xmlns:wp="http://schemas.openxmlformats.org/drawingml/2006/wordprocessingDrawing" xmlns:w10="urn:schemas-microsoft-com:office:word" xmlns:w="http://schemas.openxmlformats.org/wordprocessingml/2006/main" xmlns:w14="http://schemas.microsoft.com/office/word/2010/wordml" xmlns:w15="http://schemas.microsoft.com/office/word/2012/wordml" xmlns:wpg="http://schemas.microsoft.com/office/word/2010/wordprocessingGroup" xmlns:wpi="http://schemas.microsoft.com/office/word/2010/wordprocessingInk" xmlns:wne="http://schemas.microsoft.com/office/word/2006/wordml" xmlns:wps="http://schemas.microsoft.com/office/word/2010/wordprocessingShape" mc:Ignorable="w14 w15 wp14">
+  <w:abstractNum w:abstractNumId="0" w15:restartNumberingAfterBreak="0">
     <w:nsid w:val="20010887"/>
     <w:multiLevelType w:val="hybridMultilevel"/>
     <w:tmpl w:val="8D9E528E"/>
@@ -16202,7 +16384,7 @@
       </w:rPr>
     </w:lvl>
   </w:abstractNum>
-  <w:abstractNum w:abstractNumId="1">
+  <w:abstractNum w:abstractNumId="1" w15:restartNumberingAfterBreak="0">
     <w:nsid w:val="2AFD6A9C"/>
     <w:multiLevelType w:val="multilevel"/>
     <w:tmpl w:val="0407001D"/>
@@ -16288,7 +16470,7 @@
       </w:pPr>
     </w:lvl>
   </w:abstractNum>
-  <w:abstractNum w:abstractNumId="2">
+  <w:abstractNum w:abstractNumId="2" w15:restartNumberingAfterBreak="0">
     <w:nsid w:val="3EBE3B4B"/>
     <w:multiLevelType w:val="hybridMultilevel"/>
     <w:tmpl w:val="C1927F14"/>
@@ -16401,7 +16583,7 @@
       </w:rPr>
     </w:lvl>
   </w:abstractNum>
-  <w:abstractNum w:abstractNumId="3">
+  <w:abstractNum w:abstractNumId="3" w15:restartNumberingAfterBreak="0">
     <w:nsid w:val="41093069"/>
     <w:multiLevelType w:val="multilevel"/>
     <w:tmpl w:val="E2EE5012"/>
@@ -16526,7 +16708,7 @@
       </w:rPr>
     </w:lvl>
   </w:abstractNum>
-  <w:abstractNum w:abstractNumId="4">
+  <w:abstractNum w:abstractNumId="4" w15:restartNumberingAfterBreak="0">
     <w:nsid w:val="71756DF2"/>
     <w:multiLevelType w:val="multilevel"/>
     <w:tmpl w:val="5A922F78"/>
@@ -16692,7 +16874,7 @@
 </file>
 
 <file path=word/styles.xml><?xml version="1.0" encoding="utf-8"?>
-<w:styles xmlns:r="http://schemas.openxmlformats.org/officeDocument/2006/relationships" xmlns:w="http://schemas.openxmlformats.org/wordprocessingml/2006/main">
+<w:styles xmlns:mc="http://schemas.openxmlformats.org/markup-compatibility/2006" xmlns:r="http://schemas.openxmlformats.org/officeDocument/2006/relationships" xmlns:w="http://schemas.openxmlformats.org/wordprocessingml/2006/main" xmlns:w14="http://schemas.microsoft.com/office/word/2010/wordml" xmlns:w15="http://schemas.microsoft.com/office/word/2012/wordml" mc:Ignorable="w14 w15">
   <w:docDefaults>
     <w:rPrDefault>
       <w:rPr>
@@ -16708,144 +16890,378 @@
       </w:pPr>
     </w:pPrDefault>
   </w:docDefaults>
-  <w:latentStyles w:defLockedState="0" w:defUIPriority="99" w:defSemiHidden="1" w:defUnhideWhenUsed="1" w:defQFormat="0" w:count="267">
-    <w:lsdException w:name="Normal" w:semiHidden="0" w:uiPriority="0" w:unhideWhenUsed="0" w:qFormat="1"/>
-    <w:lsdException w:name="heading 1" w:semiHidden="0" w:uiPriority="9" w:unhideWhenUsed="0" w:qFormat="1"/>
-    <w:lsdException w:name="heading 2" w:uiPriority="9" w:qFormat="1"/>
-    <w:lsdException w:name="heading 3" w:uiPriority="9" w:qFormat="1"/>
-    <w:lsdException w:name="heading 4" w:uiPriority="9" w:qFormat="1"/>
-    <w:lsdException w:name="heading 5" w:uiPriority="9" w:qFormat="1"/>
-    <w:lsdException w:name="heading 6" w:uiPriority="9" w:qFormat="1"/>
-    <w:lsdException w:name="heading 7" w:uiPriority="9" w:qFormat="1"/>
-    <w:lsdException w:name="heading 8" w:uiPriority="9" w:qFormat="1"/>
-    <w:lsdException w:name="heading 9" w:uiPriority="9" w:qFormat="1"/>
-    <w:lsdException w:name="toc 1" w:uiPriority="39"/>
-    <w:lsdException w:name="toc 2" w:uiPriority="39"/>
-    <w:lsdException w:name="toc 3" w:uiPriority="39"/>
-    <w:lsdException w:name="toc 4" w:uiPriority="39"/>
-    <w:lsdException w:name="toc 5" w:uiPriority="39"/>
-    <w:lsdException w:name="toc 6" w:uiPriority="39"/>
-    <w:lsdException w:name="toc 7" w:uiPriority="39"/>
-    <w:lsdException w:name="toc 8" w:uiPriority="39"/>
-    <w:lsdException w:name="toc 9" w:uiPriority="39"/>
-    <w:lsdException w:name="caption" w:uiPriority="35" w:qFormat="1"/>
-    <w:lsdException w:name="Title" w:semiHidden="0" w:uiPriority="10" w:unhideWhenUsed="0" w:qFormat="1"/>
-    <w:lsdException w:name="Default Paragraph Font" w:uiPriority="1"/>
-    <w:lsdException w:name="Subtitle" w:semiHidden="0" w:uiPriority="11" w:unhideWhenUsed="0" w:qFormat="1"/>
-    <w:lsdException w:name="Strong" w:semiHidden="0" w:uiPriority="22" w:unhideWhenUsed="0" w:qFormat="1"/>
-    <w:lsdException w:name="Emphasis" w:semiHidden="0" w:uiPriority="20" w:unhideWhenUsed="0" w:qFormat="1"/>
-    <w:lsdException w:name="Table Grid" w:semiHidden="0" w:uiPriority="39" w:unhideWhenUsed="0"/>
-    <w:lsdException w:name="Placeholder Text" w:unhideWhenUsed="0"/>
-    <w:lsdException w:name="No Spacing" w:semiHidden="0" w:uiPriority="1" w:unhideWhenUsed="0" w:qFormat="1"/>
-    <w:lsdException w:name="Light Shading" w:semiHidden="0" w:uiPriority="60" w:unhideWhenUsed="0"/>
-    <w:lsdException w:name="Light List" w:semiHidden="0" w:uiPriority="61" w:unhideWhenUsed="0"/>
-    <w:lsdException w:name="Light Grid" w:semiHidden="0" w:uiPriority="62" w:unhideWhenUsed="0"/>
-    <w:lsdException w:name="Medium Shading 1" w:semiHidden="0" w:uiPriority="63" w:unhideWhenUsed="0"/>
-    <w:lsdException w:name="Medium Shading 2" w:semiHidden="0" w:uiPriority="64" w:unhideWhenUsed="0"/>
-    <w:lsdException w:name="Medium List 1" w:semiHidden="0" w:uiPriority="65" w:unhideWhenUsed="0"/>
-    <w:lsdException w:name="Medium List 2" w:semiHidden="0" w:uiPriority="66" w:unhideWhenUsed="0"/>
-    <w:lsdException w:name="Medium Grid 1" w:semiHidden="0" w:uiPriority="67" w:unhideWhenUsed="0"/>
-    <w:lsdException w:name="Medium Grid 2" w:semiHidden="0" w:uiPriority="68" w:unhideWhenUsed="0"/>
-    <w:lsdException w:name="Medium Grid 3" w:semiHidden="0" w:uiPriority="69" w:unhideWhenUsed="0"/>
-    <w:lsdException w:name="Dark List" w:semiHidden="0" w:uiPriority="70" w:unhideWhenUsed="0"/>
-    <w:lsdException w:name="Colorful Shading" w:semiHidden="0" w:uiPriority="71" w:unhideWhenUsed="0"/>
-    <w:lsdException w:name="Colorful List" w:semiHidden="0" w:uiPriority="72" w:unhideWhenUsed="0"/>
-    <w:lsdException w:name="Colorful Grid" w:semiHidden="0" w:uiPriority="73" w:unhideWhenUsed="0"/>
-    <w:lsdException w:name="Light Shading Accent 1" w:semiHidden="0" w:uiPriority="60" w:unhideWhenUsed="0"/>
-    <w:lsdException w:name="Light List Accent 1" w:semiHidden="0" w:uiPriority="61" w:unhideWhenUsed="0"/>
-    <w:lsdException w:name="Light Grid Accent 1" w:semiHidden="0" w:uiPriority="62" w:unhideWhenUsed="0"/>
-    <w:lsdException w:name="Medium Shading 1 Accent 1" w:semiHidden="0" w:uiPriority="63" w:unhideWhenUsed="0"/>
-    <w:lsdException w:name="Medium Shading 2 Accent 1" w:semiHidden="0" w:uiPriority="64" w:unhideWhenUsed="0"/>
-    <w:lsdException w:name="Medium List 1 Accent 1" w:semiHidden="0" w:uiPriority="65" w:unhideWhenUsed="0"/>
-    <w:lsdException w:name="Revision" w:unhideWhenUsed="0"/>
-    <w:lsdException w:name="List Paragraph" w:semiHidden="0" w:uiPriority="34" w:unhideWhenUsed="0" w:qFormat="1"/>
-    <w:lsdException w:name="Quote" w:semiHidden="0" w:uiPriority="29" w:unhideWhenUsed="0" w:qFormat="1"/>
-    <w:lsdException w:name="Intense Quote" w:semiHidden="0" w:uiPriority="30" w:unhideWhenUsed="0" w:qFormat="1"/>
-    <w:lsdException w:name="Medium List 2 Accent 1" w:semiHidden="0" w:uiPriority="66" w:unhideWhenUsed="0"/>
-    <w:lsdException w:name="Medium Grid 1 Accent 1" w:semiHidden="0" w:uiPriority="67" w:unhideWhenUsed="0"/>
-    <w:lsdException w:name="Medium Grid 2 Accent 1" w:semiHidden="0" w:uiPriority="68" w:unhideWhenUsed="0"/>
-    <w:lsdException w:name="Medium Grid 3 Accent 1" w:semiHidden="0" w:uiPriority="69" w:unhideWhenUsed="0"/>
-    <w:lsdException w:name="Dark List Accent 1" w:semiHidden="0" w:uiPriority="70" w:unhideWhenUsed="0"/>
-    <w:lsdException w:name="Colorful Shading Accent 1" w:semiHidden="0" w:uiPriority="71" w:unhideWhenUsed="0"/>
-    <w:lsdException w:name="Colorful List Accent 1" w:semiHidden="0" w:uiPriority="72" w:unhideWhenUsed="0"/>
-    <w:lsdException w:name="Colorful Grid Accent 1" w:semiHidden="0" w:uiPriority="73" w:unhideWhenUsed="0"/>
-    <w:lsdException w:name="Light Shading Accent 2" w:semiHidden="0" w:uiPriority="60" w:unhideWhenUsed="0"/>
-    <w:lsdException w:name="Light List Accent 2" w:semiHidden="0" w:uiPriority="61" w:unhideWhenUsed="0"/>
-    <w:lsdException w:name="Light Grid Accent 2" w:semiHidden="0" w:uiPriority="62" w:unhideWhenUsed="0"/>
-    <w:lsdException w:name="Medium Shading 1 Accent 2" w:semiHidden="0" w:uiPriority="63" w:unhideWhenUsed="0"/>
-    <w:lsdException w:name="Medium Shading 2 Accent 2" w:semiHidden="0" w:uiPriority="64" w:unhideWhenUsed="0"/>
-    <w:lsdException w:name="Medium List 1 Accent 2" w:semiHidden="0" w:uiPriority="65" w:unhideWhenUsed="0"/>
-    <w:lsdException w:name="Medium List 2 Accent 2" w:semiHidden="0" w:uiPriority="66" w:unhideWhenUsed="0"/>
-    <w:lsdException w:name="Medium Grid 1 Accent 2" w:semiHidden="0" w:uiPriority="67" w:unhideWhenUsed="0"/>
-    <w:lsdException w:name="Medium Grid 2 Accent 2" w:semiHidden="0" w:uiPriority="68" w:unhideWhenUsed="0"/>
-    <w:lsdException w:name="Medium Grid 3 Accent 2" w:semiHidden="0" w:uiPriority="69" w:unhideWhenUsed="0"/>
-    <w:lsdException w:name="Dark List Accent 2" w:semiHidden="0" w:uiPriority="70" w:unhideWhenUsed="0"/>
-    <w:lsdException w:name="Colorful Shading Accent 2" w:semiHidden="0" w:uiPriority="71" w:unhideWhenUsed="0"/>
-    <w:lsdException w:name="Colorful List Accent 2" w:semiHidden="0" w:uiPriority="72" w:unhideWhenUsed="0"/>
-    <w:lsdException w:name="Colorful Grid Accent 2" w:semiHidden="0" w:uiPriority="73" w:unhideWhenUsed="0"/>
-    <w:lsdException w:name="Light Shading Accent 3" w:semiHidden="0" w:uiPriority="60" w:unhideWhenUsed="0"/>
-    <w:lsdException w:name="Light List Accent 3" w:semiHidden="0" w:uiPriority="61" w:unhideWhenUsed="0"/>
-    <w:lsdException w:name="Light Grid Accent 3" w:semiHidden="0" w:uiPriority="62" w:unhideWhenUsed="0"/>
-    <w:lsdException w:name="Medium Shading 1 Accent 3" w:semiHidden="0" w:uiPriority="63" w:unhideWhenUsed="0"/>
-    <w:lsdException w:name="Medium Shading 2 Accent 3" w:semiHidden="0" w:uiPriority="64" w:unhideWhenUsed="0"/>
-    <w:lsdException w:name="Medium List 1 Accent 3" w:semiHidden="0" w:uiPriority="65" w:unhideWhenUsed="0"/>
-    <w:lsdException w:name="Medium List 2 Accent 3" w:semiHidden="0" w:uiPriority="66" w:unhideWhenUsed="0"/>
-    <w:lsdException w:name="Medium Grid 1 Accent 3" w:semiHidden="0" w:uiPriority="67" w:unhideWhenUsed="0"/>
-    <w:lsdException w:name="Medium Grid 2 Accent 3" w:semiHidden="0" w:uiPriority="68" w:unhideWhenUsed="0"/>
-    <w:lsdException w:name="Medium Grid 3 Accent 3" w:semiHidden="0" w:uiPriority="69" w:unhideWhenUsed="0"/>
-    <w:lsdException w:name="Dark List Accent 3" w:semiHidden="0" w:uiPriority="70" w:unhideWhenUsed="0"/>
-    <w:lsdException w:name="Colorful Shading Accent 3" w:semiHidden="0" w:uiPriority="71" w:unhideWhenUsed="0"/>
-    <w:lsdException w:name="Colorful List Accent 3" w:semiHidden="0" w:uiPriority="72" w:unhideWhenUsed="0"/>
-    <w:lsdException w:name="Colorful Grid Accent 3" w:semiHidden="0" w:uiPriority="73" w:unhideWhenUsed="0"/>
-    <w:lsdException w:name="Light Shading Accent 4" w:semiHidden="0" w:uiPriority="60" w:unhideWhenUsed="0"/>
-    <w:lsdException w:name="Light List Accent 4" w:semiHidden="0" w:uiPriority="61" w:unhideWhenUsed="0"/>
-    <w:lsdException w:name="Light Grid Accent 4" w:semiHidden="0" w:uiPriority="62" w:unhideWhenUsed="0"/>
-    <w:lsdException w:name="Medium Shading 1 Accent 4" w:semiHidden="0" w:uiPriority="63" w:unhideWhenUsed="0"/>
-    <w:lsdException w:name="Medium Shading 2 Accent 4" w:semiHidden="0" w:uiPriority="64" w:unhideWhenUsed="0"/>
-    <w:lsdException w:name="Medium List 1 Accent 4" w:semiHidden="0" w:uiPriority="65" w:unhideWhenUsed="0"/>
-    <w:lsdException w:name="Medium List 2 Accent 4" w:semiHidden="0" w:uiPriority="66" w:unhideWhenUsed="0"/>
-    <w:lsdException w:name="Medium Grid 1 Accent 4" w:semiHidden="0" w:uiPriority="67" w:unhideWhenUsed="0"/>
-    <w:lsdException w:name="Medium Grid 2 Accent 4" w:semiHidden="0" w:uiPriority="68" w:unhideWhenUsed="0"/>
-    <w:lsdException w:name="Medium Grid 3 Accent 4" w:semiHidden="0" w:uiPriority="69" w:unhideWhenUsed="0"/>
-    <w:lsdException w:name="Dark List Accent 4" w:semiHidden="0" w:uiPriority="70" w:unhideWhenUsed="0"/>
-    <w:lsdException w:name="Colorful Shading Accent 4" w:semiHidden="0" w:uiPriority="71" w:unhideWhenUsed="0"/>
-    <w:lsdException w:name="Colorful List Accent 4" w:semiHidden="0" w:uiPriority="72" w:unhideWhenUsed="0"/>
-    <w:lsdException w:name="Colorful Grid Accent 4" w:semiHidden="0" w:uiPriority="73" w:unhideWhenUsed="0"/>
-    <w:lsdException w:name="Light Shading Accent 5" w:semiHidden="0" w:uiPriority="60" w:unhideWhenUsed="0"/>
-    <w:lsdException w:name="Light List Accent 5" w:semiHidden="0" w:uiPriority="61" w:unhideWhenUsed="0"/>
-    <w:lsdException w:name="Light Grid Accent 5" w:semiHidden="0" w:uiPriority="62" w:unhideWhenUsed="0"/>
-    <w:lsdException w:name="Medium Shading 1 Accent 5" w:semiHidden="0" w:uiPriority="63" w:unhideWhenUsed="0"/>
-    <w:lsdException w:name="Medium Shading 2 Accent 5" w:semiHidden="0" w:uiPriority="64" w:unhideWhenUsed="0"/>
-    <w:lsdException w:name="Medium List 1 Accent 5" w:semiHidden="0" w:uiPriority="65" w:unhideWhenUsed="0"/>
-    <w:lsdException w:name="Medium List 2 Accent 5" w:semiHidden="0" w:uiPriority="66" w:unhideWhenUsed="0"/>
-    <w:lsdException w:name="Medium Grid 1 Accent 5" w:semiHidden="0" w:uiPriority="67" w:unhideWhenUsed="0"/>
-    <w:lsdException w:name="Medium Grid 2 Accent 5" w:semiHidden="0" w:uiPriority="68" w:unhideWhenUsed="0"/>
-    <w:lsdException w:name="Medium Grid 3 Accent 5" w:semiHidden="0" w:uiPriority="69" w:unhideWhenUsed="0"/>
-    <w:lsdException w:name="Dark List Accent 5" w:semiHidden="0" w:uiPriority="70" w:unhideWhenUsed="0"/>
-    <w:lsdException w:name="Colorful Shading Accent 5" w:semiHidden="0" w:uiPriority="71" w:unhideWhenUsed="0"/>
-    <w:lsdException w:name="Colorful List Accent 5" w:semiHidden="0" w:uiPriority="72" w:unhideWhenUsed="0"/>
-    <w:lsdException w:name="Colorful Grid Accent 5" w:semiHidden="0" w:uiPriority="73" w:unhideWhenUsed="0"/>
-    <w:lsdException w:name="Light Shading Accent 6" w:semiHidden="0" w:uiPriority="60" w:unhideWhenUsed="0"/>
-    <w:lsdException w:name="Light List Accent 6" w:semiHidden="0" w:uiPriority="61" w:unhideWhenUsed="0"/>
-    <w:lsdException w:name="Light Grid Accent 6" w:semiHidden="0" w:uiPriority="62" w:unhideWhenUsed="0"/>
-    <w:lsdException w:name="Medium Shading 1 Accent 6" w:semiHidden="0" w:uiPriority="63" w:unhideWhenUsed="0"/>
-    <w:lsdException w:name="Medium Shading 2 Accent 6" w:semiHidden="0" w:uiPriority="64" w:unhideWhenUsed="0"/>
-    <w:lsdException w:name="Medium List 1 Accent 6" w:semiHidden="0" w:uiPriority="65" w:unhideWhenUsed="0"/>
-    <w:lsdException w:name="Medium List 2 Accent 6" w:semiHidden="0" w:uiPriority="66" w:unhideWhenUsed="0"/>
-    <w:lsdException w:name="Medium Grid 1 Accent 6" w:semiHidden="0" w:uiPriority="67" w:unhideWhenUsed="0"/>
-    <w:lsdException w:name="Medium Grid 2 Accent 6" w:semiHidden="0" w:uiPriority="68" w:unhideWhenUsed="0"/>
-    <w:lsdException w:name="Medium Grid 3 Accent 6" w:semiHidden="0" w:uiPriority="69" w:unhideWhenUsed="0"/>
-    <w:lsdException w:name="Dark List Accent 6" w:semiHidden="0" w:uiPriority="70" w:unhideWhenUsed="0"/>
-    <w:lsdException w:name="Colorful Shading Accent 6" w:semiHidden="0" w:uiPriority="71" w:unhideWhenUsed="0"/>
-    <w:lsdException w:name="Colorful List Accent 6" w:semiHidden="0" w:uiPriority="72" w:unhideWhenUsed="0"/>
-    <w:lsdException w:name="Colorful Grid Accent 6" w:semiHidden="0" w:uiPriority="73" w:unhideWhenUsed="0"/>
-    <w:lsdException w:name="Subtle Emphasis" w:semiHidden="0" w:uiPriority="19" w:unhideWhenUsed="0" w:qFormat="1"/>
-    <w:lsdException w:name="Intense Emphasis" w:semiHidden="0" w:uiPriority="21" w:unhideWhenUsed="0" w:qFormat="1"/>
-    <w:lsdException w:name="Subtle Reference" w:semiHidden="0" w:uiPriority="31" w:unhideWhenUsed="0" w:qFormat="1"/>
-    <w:lsdException w:name="Intense Reference" w:semiHidden="0" w:uiPriority="32" w:unhideWhenUsed="0" w:qFormat="1"/>
-    <w:lsdException w:name="Book Title" w:semiHidden="0" w:uiPriority="33" w:unhideWhenUsed="0" w:qFormat="1"/>
-    <w:lsdException w:name="Bibliography" w:uiPriority="37"/>
-    <w:lsdException w:name="TOC Heading" w:uiPriority="39" w:qFormat="1"/>
+  <w:latentStyles w:defLockedState="0" w:defUIPriority="99" w:defSemiHidden="0" w:defUnhideWhenUsed="0" w:defQFormat="0" w:count="371">
+    <w:lsdException w:name="Normal" w:uiPriority="0" w:qFormat="1"/>
+    <w:lsdException w:name="heading 1" w:uiPriority="9" w:qFormat="1"/>
+    <w:lsdException w:name="heading 2" w:semiHidden="1" w:uiPriority="9" w:unhideWhenUsed="1" w:qFormat="1"/>
+    <w:lsdException w:name="heading 3" w:semiHidden="1" w:uiPriority="9" w:unhideWhenUsed="1" w:qFormat="1"/>
+    <w:lsdException w:name="heading 4" w:semiHidden="1" w:uiPriority="9" w:unhideWhenUsed="1" w:qFormat="1"/>
+    <w:lsdException w:name="heading 5" w:semiHidden="1" w:uiPriority="9" w:unhideWhenUsed="1" w:qFormat="1"/>
+    <w:lsdException w:name="heading 6" w:semiHidden="1" w:uiPriority="9" w:unhideWhenUsed="1" w:qFormat="1"/>
+    <w:lsdException w:name="heading 7" w:semiHidden="1" w:uiPriority="9" w:unhideWhenUsed="1" w:qFormat="1"/>
+    <w:lsdException w:name="heading 8" w:semiHidden="1" w:uiPriority="9" w:unhideWhenUsed="1" w:qFormat="1"/>
+    <w:lsdException w:name="heading 9" w:semiHidden="1" w:uiPriority="9" w:unhideWhenUsed="1" w:qFormat="1"/>
+    <w:lsdException w:name="index 1" w:semiHidden="1" w:unhideWhenUsed="1"/>
+    <w:lsdException w:name="index 2" w:semiHidden="1" w:unhideWhenUsed="1"/>
+    <w:lsdException w:name="index 3" w:semiHidden="1" w:unhideWhenUsed="1"/>
+    <w:lsdException w:name="index 4" w:semiHidden="1" w:unhideWhenUsed="1"/>
+    <w:lsdException w:name="index 5" w:semiHidden="1" w:unhideWhenUsed="1"/>
+    <w:lsdException w:name="index 6" w:semiHidden="1" w:unhideWhenUsed="1"/>
+    <w:lsdException w:name="index 7" w:semiHidden="1" w:unhideWhenUsed="1"/>
+    <w:lsdException w:name="index 8" w:semiHidden="1" w:unhideWhenUsed="1"/>
+    <w:lsdException w:name="index 9" w:semiHidden="1" w:unhideWhenUsed="1"/>
+    <w:lsdException w:name="toc 1" w:semiHidden="1" w:uiPriority="39" w:unhideWhenUsed="1"/>
+    <w:lsdException w:name="toc 2" w:semiHidden="1" w:uiPriority="39" w:unhideWhenUsed="1"/>
+    <w:lsdException w:name="toc 3" w:semiHidden="1" w:uiPriority="39" w:unhideWhenUsed="1"/>
+    <w:lsdException w:name="toc 4" w:semiHidden="1" w:uiPriority="39" w:unhideWhenUsed="1"/>
+    <w:lsdException w:name="toc 5" w:semiHidden="1" w:uiPriority="39" w:unhideWhenUsed="1"/>
+    <w:lsdException w:name="toc 6" w:semiHidden="1" w:uiPriority="39" w:unhideWhenUsed="1"/>
+    <w:lsdException w:name="toc 7" w:semiHidden="1" w:uiPriority="39" w:unhideWhenUsed="1"/>
+    <w:lsdException w:name="toc 8" w:semiHidden="1" w:uiPriority="39" w:unhideWhenUsed="1"/>
+    <w:lsdException w:name="toc 9" w:semiHidden="1" w:uiPriority="39" w:unhideWhenUsed="1"/>
+    <w:lsdException w:name="Normal Indent" w:semiHidden="1" w:unhideWhenUsed="1"/>
+    <w:lsdException w:name="footnote text" w:semiHidden="1" w:unhideWhenUsed="1"/>
+    <w:lsdException w:name="annotation text" w:semiHidden="1" w:unhideWhenUsed="1"/>
+    <w:lsdException w:name="header" w:semiHidden="1" w:unhideWhenUsed="1"/>
+    <w:lsdException w:name="footer" w:semiHidden="1" w:unhideWhenUsed="1"/>
+    <w:lsdException w:name="index heading" w:semiHidden="1" w:unhideWhenUsed="1"/>
+    <w:lsdException w:name="caption" w:semiHidden="1" w:uiPriority="35" w:unhideWhenUsed="1" w:qFormat="1"/>
+    <w:lsdException w:name="table of figures" w:semiHidden="1" w:unhideWhenUsed="1"/>
+    <w:lsdException w:name="envelope address" w:semiHidden="1" w:unhideWhenUsed="1"/>
+    <w:lsdException w:name="envelope return" w:semiHidden="1" w:unhideWhenUsed="1"/>
+    <w:lsdException w:name="footnote reference" w:semiHidden="1" w:unhideWhenUsed="1"/>
+    <w:lsdException w:name="annotation reference" w:semiHidden="1" w:unhideWhenUsed="1"/>
+    <w:lsdException w:name="line number" w:semiHidden="1" w:unhideWhenUsed="1"/>
+    <w:lsdException w:name="page number" w:semiHidden="1" w:unhideWhenUsed="1"/>
+    <w:lsdException w:name="endnote reference" w:semiHidden="1" w:unhideWhenUsed="1"/>
+    <w:lsdException w:name="endnote text" w:semiHidden="1" w:unhideWhenUsed="1"/>
+    <w:lsdException w:name="table of authorities" w:semiHidden="1" w:unhideWhenUsed="1"/>
+    <w:lsdException w:name="macro" w:semiHidden="1" w:unhideWhenUsed="1"/>
+    <w:lsdException w:name="toa heading" w:semiHidden="1" w:unhideWhenUsed="1"/>
+    <w:lsdException w:name="List" w:semiHidden="1" w:unhideWhenUsed="1"/>
+    <w:lsdException w:name="List Bullet" w:semiHidden="1" w:unhideWhenUsed="1"/>
+    <w:lsdException w:name="List Number" w:semiHidden="1" w:unhideWhenUsed="1"/>
+    <w:lsdException w:name="List 2" w:semiHidden="1" w:unhideWhenUsed="1"/>
+    <w:lsdException w:name="List 3" w:semiHidden="1" w:unhideWhenUsed="1"/>
+    <w:lsdException w:name="List 4" w:semiHidden="1" w:unhideWhenUsed="1"/>
+    <w:lsdException w:name="List 5" w:semiHidden="1" w:unhideWhenUsed="1"/>
+    <w:lsdException w:name="List Bullet 2" w:semiHidden="1" w:unhideWhenUsed="1"/>
+    <w:lsdException w:name="List Bullet 3" w:semiHidden="1" w:unhideWhenUsed="1"/>
+    <w:lsdException w:name="List Bullet 4" w:semiHidden="1" w:unhideWhenUsed="1"/>
+    <w:lsdException w:name="List Bullet 5" w:semiHidden="1" w:unhideWhenUsed="1"/>
+    <w:lsdException w:name="List Number 2" w:semiHidden="1" w:unhideWhenUsed="1"/>
+    <w:lsdException w:name="List Number 3" w:semiHidden="1" w:unhideWhenUsed="1"/>
+    <w:lsdException w:name="List Number 4" w:semiHidden="1" w:unhideWhenUsed="1"/>
+    <w:lsdException w:name="List Number 5" w:semiHidden="1" w:unhideWhenUsed="1"/>
+    <w:lsdException w:name="Title" w:uiPriority="10" w:qFormat="1"/>
+    <w:lsdException w:name="Closing" w:semiHidden="1" w:unhideWhenUsed="1"/>
+    <w:lsdException w:name="Signature" w:semiHidden="1" w:unhideWhenUsed="1"/>
+    <w:lsdException w:name="Default Paragraph Font" w:semiHidden="1" w:uiPriority="1" w:unhideWhenUsed="1"/>
+    <w:lsdException w:name="Body Text" w:semiHidden="1" w:unhideWhenUsed="1"/>
+    <w:lsdException w:name="Body Text Indent" w:semiHidden="1" w:unhideWhenUsed="1"/>
+    <w:lsdException w:name="List Continue" w:semiHidden="1" w:unhideWhenUsed="1"/>
+    <w:lsdException w:name="List Continue 2" w:semiHidden="1" w:unhideWhenUsed="1"/>
+    <w:lsdException w:name="List Continue 3" w:semiHidden="1" w:unhideWhenUsed="1"/>
+    <w:lsdException w:name="List Continue 4" w:semiHidden="1" w:unhideWhenUsed="1"/>
+    <w:lsdException w:name="List Continue 5" w:semiHidden="1" w:unhideWhenUsed="1"/>
+    <w:lsdException w:name="Message Header" w:semiHidden="1" w:unhideWhenUsed="1"/>
+    <w:lsdException w:name="Subtitle" w:uiPriority="11" w:qFormat="1"/>
+    <w:lsdException w:name="Salutation" w:semiHidden="1" w:unhideWhenUsed="1"/>
+    <w:lsdException w:name="Date" w:semiHidden="1" w:unhideWhenUsed="1"/>
+    <w:lsdException w:name="Body Text First Indent" w:semiHidden="1" w:unhideWhenUsed="1"/>
+    <w:lsdException w:name="Body Text First Indent 2" w:semiHidden="1" w:unhideWhenUsed="1"/>
+    <w:lsdException w:name="Note Heading" w:semiHidden="1" w:unhideWhenUsed="1"/>
+    <w:lsdException w:name="Body Text 2" w:semiHidden="1" w:unhideWhenUsed="1"/>
+    <w:lsdException w:name="Body Text 3" w:semiHidden="1" w:unhideWhenUsed="1"/>
+    <w:lsdException w:name="Body Text Indent 2" w:semiHidden="1" w:unhideWhenUsed="1"/>
+    <w:lsdException w:name="Body Text Indent 3" w:semiHidden="1" w:unhideWhenUsed="1"/>
+    <w:lsdException w:name="Block Text" w:semiHidden="1" w:unhideWhenUsed="1"/>
+    <w:lsdException w:name="Hyperlink" w:semiHidden="1" w:unhideWhenUsed="1"/>
+    <w:lsdException w:name="FollowedHyperlink" w:semiHidden="1" w:unhideWhenUsed="1"/>
+    <w:lsdException w:name="Strong" w:uiPriority="22" w:qFormat="1"/>
+    <w:lsdException w:name="Emphasis" w:uiPriority="20" w:qFormat="1"/>
+    <w:lsdException w:name="Document Map" w:semiHidden="1" w:unhideWhenUsed="1"/>
+    <w:lsdException w:name="Plain Text" w:semiHidden="1" w:unhideWhenUsed="1"/>
+    <w:lsdException w:name="E-mail Signature" w:semiHidden="1" w:unhideWhenUsed="1"/>
+    <w:lsdException w:name="HTML Top of Form" w:semiHidden="1" w:unhideWhenUsed="1"/>
+    <w:lsdException w:name="HTML Bottom of Form" w:semiHidden="1" w:unhideWhenUsed="1"/>
+    <w:lsdException w:name="Normal (Web)" w:semiHidden="1" w:unhideWhenUsed="1"/>
+    <w:lsdException w:name="HTML Acronym" w:semiHidden="1" w:unhideWhenUsed="1"/>
+    <w:lsdException w:name="HTML Address" w:semiHidden="1" w:unhideWhenUsed="1"/>
+    <w:lsdException w:name="HTML Cite" w:semiHidden="1" w:unhideWhenUsed="1"/>
+    <w:lsdException w:name="HTML Code" w:semiHidden="1" w:unhideWhenUsed="1"/>
+    <w:lsdException w:name="HTML Definition" w:semiHidden="1" w:unhideWhenUsed="1"/>
+    <w:lsdException w:name="HTML Keyboard" w:semiHidden="1" w:unhideWhenUsed="1"/>
+    <w:lsdException w:name="HTML Preformatted" w:semiHidden="1" w:unhideWhenUsed="1"/>
+    <w:lsdException w:name="HTML Sample" w:semiHidden="1" w:unhideWhenUsed="1"/>
+    <w:lsdException w:name="HTML Typewriter" w:semiHidden="1" w:unhideWhenUsed="1"/>
+    <w:lsdException w:name="HTML Variable" w:semiHidden="1" w:unhideWhenUsed="1"/>
+    <w:lsdException w:name="Normal Table" w:semiHidden="1" w:unhideWhenUsed="1"/>
+    <w:lsdException w:name="annotation subject" w:semiHidden="1" w:unhideWhenUsed="1"/>
+    <w:lsdException w:name="No List" w:semiHidden="1" w:unhideWhenUsed="1"/>
+    <w:lsdException w:name="Outline List 1" w:semiHidden="1" w:unhideWhenUsed="1"/>
+    <w:lsdException w:name="Outline List 2" w:semiHidden="1" w:unhideWhenUsed="1"/>
+    <w:lsdException w:name="Outline List 3" w:semiHidden="1" w:unhideWhenUsed="1"/>
+    <w:lsdException w:name="Table Simple 1" w:semiHidden="1" w:unhideWhenUsed="1"/>
+    <w:lsdException w:name="Table Simple 2" w:semiHidden="1" w:unhideWhenUsed="1"/>
+    <w:lsdException w:name="Table Simple 3" w:semiHidden="1" w:unhideWhenUsed="1"/>
+    <w:lsdException w:name="Table Classic 1" w:semiHidden="1" w:unhideWhenUsed="1"/>
+    <w:lsdException w:name="Table Classic 2" w:semiHidden="1" w:unhideWhenUsed="1"/>
+    <w:lsdException w:name="Table Classic 3" w:semiHidden="1" w:unhideWhenUsed="1"/>
+    <w:lsdException w:name="Table Classic 4" w:semiHidden="1" w:unhideWhenUsed="1"/>
+    <w:lsdException w:name="Table Colorful 1" w:semiHidden="1" w:unhideWhenUsed="1"/>
+    <w:lsdException w:name="Table Colorful 2" w:semiHidden="1" w:unhideWhenUsed="1"/>
+    <w:lsdException w:name="Table Colorful 3" w:semiHidden="1" w:unhideWhenUsed="1"/>
+    <w:lsdException w:name="Table Columns 1" w:semiHidden="1" w:unhideWhenUsed="1"/>
+    <w:lsdException w:name="Table Columns 2" w:semiHidden="1" w:unhideWhenUsed="1"/>
+    <w:lsdException w:name="Table Columns 3" w:semiHidden="1" w:unhideWhenUsed="1"/>
+    <w:lsdException w:name="Table Columns 4" w:semiHidden="1" w:unhideWhenUsed="1"/>
+    <w:lsdException w:name="Table Columns 5" w:semiHidden="1" w:unhideWhenUsed="1"/>
+    <w:lsdException w:name="Table Grid 1" w:semiHidden="1" w:unhideWhenUsed="1"/>
+    <w:lsdException w:name="Table Grid 2" w:semiHidden="1" w:unhideWhenUsed="1"/>
+    <w:lsdException w:name="Table Grid 3" w:semiHidden="1" w:unhideWhenUsed="1"/>
+    <w:lsdException w:name="Table Grid 4" w:semiHidden="1" w:unhideWhenUsed="1"/>
+    <w:lsdException w:name="Table Grid 5" w:semiHidden="1" w:unhideWhenUsed="1"/>
+    <w:lsdException w:name="Table Grid 6" w:semiHidden="1" w:unhideWhenUsed="1"/>
+    <w:lsdException w:name="Table Grid 7" w:semiHidden="1" w:unhideWhenUsed="1"/>
+    <w:lsdException w:name="Table Grid 8" w:semiHidden="1" w:unhideWhenUsed="1"/>
+    <w:lsdException w:name="Table List 1" w:semiHidden="1" w:unhideWhenUsed="1"/>
+    <w:lsdException w:name="Table List 2" w:semiHidden="1" w:unhideWhenUsed="1"/>
+    <w:lsdException w:name="Table List 3" w:semiHidden="1" w:unhideWhenUsed="1"/>
+    <w:lsdException w:name="Table List 4" w:semiHidden="1" w:unhideWhenUsed="1"/>
+    <w:lsdException w:name="Table List 5" w:semiHidden="1" w:unhideWhenUsed="1"/>
+    <w:lsdException w:name="Table List 6" w:semiHidden="1" w:unhideWhenUsed="1"/>
+    <w:lsdException w:name="Table List 7" w:semiHidden="1" w:unhideWhenUsed="1"/>
+    <w:lsdException w:name="Table List 8" w:semiHidden="1" w:unhideWhenUsed="1"/>
+    <w:lsdException w:name="Table 3D effects 1" w:semiHidden="1" w:unhideWhenUsed="1"/>
+    <w:lsdException w:name="Table 3D effects 2" w:semiHidden="1" w:unhideWhenUsed="1"/>
+    <w:lsdException w:name="Table 3D effects 3" w:semiHidden="1" w:unhideWhenUsed="1"/>
+    <w:lsdException w:name="Table Contemporary" w:semiHidden="1" w:unhideWhenUsed="1"/>
+    <w:lsdException w:name="Table Elegant" w:semiHidden="1" w:unhideWhenUsed="1"/>
+    <w:lsdException w:name="Table Professional" w:semiHidden="1" w:unhideWhenUsed="1"/>
+    <w:lsdException w:name="Table Subtle 1" w:semiHidden="1" w:unhideWhenUsed="1"/>
+    <w:lsdException w:name="Table Subtle 2" w:semiHidden="1" w:unhideWhenUsed="1"/>
+    <w:lsdException w:name="Table Web 1" w:semiHidden="1" w:unhideWhenUsed="1"/>
+    <w:lsdException w:name="Table Web 2" w:semiHidden="1" w:unhideWhenUsed="1"/>
+    <w:lsdException w:name="Table Web 3" w:semiHidden="1" w:unhideWhenUsed="1"/>
+    <w:lsdException w:name="Balloon Text" w:semiHidden="1" w:unhideWhenUsed="1"/>
+    <w:lsdException w:name="Table Grid" w:uiPriority="39"/>
+    <w:lsdException w:name="Table Theme" w:semiHidden="1" w:unhideWhenUsed="1"/>
+    <w:lsdException w:name="Placeholder Text" w:semiHidden="1"/>
+    <w:lsdException w:name="No Spacing" w:uiPriority="1" w:qFormat="1"/>
+    <w:lsdException w:name="Light Shading" w:uiPriority="60"/>
+    <w:lsdException w:name="Light List" w:uiPriority="61"/>
+    <w:lsdException w:name="Light Grid" w:uiPriority="62"/>
+    <w:lsdException w:name="Medium Shading 1" w:uiPriority="63"/>
+    <w:lsdException w:name="Medium Shading 2" w:uiPriority="64"/>
+    <w:lsdException w:name="Medium List 1" w:uiPriority="65"/>
+    <w:lsdException w:name="Medium List 2" w:uiPriority="66"/>
+    <w:lsdException w:name="Medium Grid 1" w:uiPriority="67"/>
+    <w:lsdException w:name="Medium Grid 2" w:uiPriority="68"/>
+    <w:lsdException w:name="Medium Grid 3" w:uiPriority="69"/>
+    <w:lsdException w:name="Dark List" w:uiPriority="70"/>
+    <w:lsdException w:name="Colorful Shading" w:uiPriority="71"/>
+    <w:lsdException w:name="Colorful List" w:uiPriority="72"/>
+    <w:lsdException w:name="Colorful Grid" w:uiPriority="73"/>
+    <w:lsdException w:name="Light Shading Accent 1" w:uiPriority="60"/>
+    <w:lsdException w:name="Light List Accent 1" w:uiPriority="61"/>
+    <w:lsdException w:name="Light Grid Accent 1" w:uiPriority="62"/>
+    <w:lsdException w:name="Medium Shading 1 Accent 1" w:uiPriority="63"/>
+    <w:lsdException w:name="Medium Shading 2 Accent 1" w:uiPriority="64"/>
+    <w:lsdException w:name="Medium List 1 Accent 1" w:uiPriority="65"/>
+    <w:lsdException w:name="Revision" w:semiHidden="1"/>
+    <w:lsdException w:name="List Paragraph" w:uiPriority="34" w:qFormat="1"/>
+    <w:lsdException w:name="Quote" w:uiPriority="29" w:qFormat="1"/>
+    <w:lsdException w:name="Intense Quote" w:uiPriority="30" w:qFormat="1"/>
+    <w:lsdException w:name="Medium List 2 Accent 1" w:uiPriority="66"/>
+    <w:lsdException w:name="Medium Grid 1 Accent 1" w:uiPriority="67"/>
+    <w:lsdException w:name="Medium Grid 2 Accent 1" w:uiPriority="68"/>
+    <w:lsdException w:name="Medium Grid 3 Accent 1" w:uiPriority="69"/>
+    <w:lsdException w:name="Dark List Accent 1" w:uiPriority="70"/>
+    <w:lsdException w:name="Colorful Shading Accent 1" w:uiPriority="71"/>
+    <w:lsdException w:name="Colorful List Accent 1" w:uiPriority="72"/>
+    <w:lsdException w:name="Colorful Grid Accent 1" w:uiPriority="73"/>
+    <w:lsdException w:name="Light Shading Accent 2" w:uiPriority="60"/>
+    <w:lsdException w:name="Light List Accent 2" w:uiPriority="61"/>
+    <w:lsdException w:name="Light Grid Accent 2" w:uiPriority="62"/>
+    <w:lsdException w:name="Medium Shading 1 Accent 2" w:uiPriority="63"/>
+    <w:lsdException w:name="Medium Shading 2 Accent 2" w:uiPriority="64"/>
+    <w:lsdException w:name="Medium List 1 Accent 2" w:uiPriority="65"/>
+    <w:lsdException w:name="Medium List 2 Accent 2" w:uiPriority="66"/>
+    <w:lsdException w:name="Medium Grid 1 Accent 2" w:uiPriority="67"/>
+    <w:lsdException w:name="Medium Grid 2 Accent 2" w:uiPriority="68"/>
+    <w:lsdException w:name="Medium Grid 3 Accent 2" w:uiPriority="69"/>
+    <w:lsdException w:name="Dark List Accent 2" w:uiPriority="70"/>
+    <w:lsdException w:name="Colorful Shading Accent 2" w:uiPriority="71"/>
+    <w:lsdException w:name="Colorful List Accent 2" w:uiPriority="72"/>
+    <w:lsdException w:name="Colorful Grid Accent 2" w:uiPriority="73"/>
+    <w:lsdException w:name="Light Shading Accent 3" w:uiPriority="60"/>
+    <w:lsdException w:name="Light List Accent 3" w:uiPriority="61"/>
+    <w:lsdException w:name="Light Grid Accent 3" w:uiPriority="62"/>
+    <w:lsdException w:name="Medium Shading 1 Accent 3" w:uiPriority="63"/>
+    <w:lsdException w:name="Medium Shading 2 Accent 3" w:uiPriority="64"/>
+    <w:lsdException w:name="Medium List 1 Accent 3" w:uiPriority="65"/>
+    <w:lsdException w:name="Medium List 2 Accent 3" w:uiPriority="66"/>
+    <w:lsdException w:name="Medium Grid 1 Accent 3" w:uiPriority="67"/>
+    <w:lsdException w:name="Medium Grid 2 Accent 3" w:uiPriority="68"/>
+    <w:lsdException w:name="Medium Grid 3 Accent 3" w:uiPriority="69"/>
+    <w:lsdException w:name="Dark List Accent 3" w:uiPriority="70"/>
+    <w:lsdException w:name="Colorful Shading Accent 3" w:uiPriority="71"/>
+    <w:lsdException w:name="Colorful List Accent 3" w:uiPriority="72"/>
+    <w:lsdException w:name="Colorful Grid Accent 3" w:uiPriority="73"/>
+    <w:lsdException w:name="Light Shading Accent 4" w:uiPriority="60"/>
+    <w:lsdException w:name="Light List Accent 4" w:uiPriority="61"/>
+    <w:lsdException w:name="Light Grid Accent 4" w:uiPriority="62"/>
+    <w:lsdException w:name="Medium Shading 1 Accent 4" w:uiPriority="63"/>
+    <w:lsdException w:name="Medium Shading 2 Accent 4" w:uiPriority="64"/>
+    <w:lsdException w:name="Medium List 1 Accent 4" w:uiPriority="65"/>
+    <w:lsdException w:name="Medium List 2 Accent 4" w:uiPriority="66"/>
+    <w:lsdException w:name="Medium Grid 1 Accent 4" w:uiPriority="67"/>
+    <w:lsdException w:name="Medium Grid 2 Accent 4" w:uiPriority="68"/>
+    <w:lsdException w:name="Medium Grid 3 Accent 4" w:uiPriority="69"/>
+    <w:lsdException w:name="Dark List Accent 4" w:uiPriority="70"/>
+    <w:lsdException w:name="Colorful Shading Accent 4" w:uiPriority="71"/>
+    <w:lsdException w:name="Colorful List Accent 4" w:uiPriority="72"/>
+    <w:lsdException w:name="Colorful Grid Accent 4" w:uiPriority="73"/>
+    <w:lsdException w:name="Light Shading Accent 5" w:uiPriority="60"/>
+    <w:lsdException w:name="Light List Accent 5" w:uiPriority="61"/>
+    <w:lsdException w:name="Light Grid Accent 5" w:uiPriority="62"/>
+    <w:lsdException w:name="Medium Shading 1 Accent 5" w:uiPriority="63"/>
+    <w:lsdException w:name="Medium Shading 2 Accent 5" w:uiPriority="64"/>
+    <w:lsdException w:name="Medium List 1 Accent 5" w:uiPriority="65"/>
+    <w:lsdException w:name="Medium List 2 Accent 5" w:uiPriority="66"/>
+    <w:lsdException w:name="Medium Grid 1 Accent 5" w:uiPriority="67"/>
+    <w:lsdException w:name="Medium Grid 2 Accent 5" w:uiPriority="68"/>
+    <w:lsdException w:name="Medium Grid 3 Accent 5" w:uiPriority="69"/>
+    <w:lsdException w:name="Dark List Accent 5" w:uiPriority="70"/>
+    <w:lsdException w:name="Colorful Shading Accent 5" w:uiPriority="71"/>
+    <w:lsdException w:name="Colorful List Accent 5" w:uiPriority="72"/>
+    <w:lsdException w:name="Colorful Grid Accent 5" w:uiPriority="73"/>
+    <w:lsdException w:name="Light Shading Accent 6" w:uiPriority="60"/>
+    <w:lsdException w:name="Light List Accent 6" w:uiPriority="61"/>
+    <w:lsdException w:name="Light Grid Accent 6" w:uiPriority="62"/>
+    <w:lsdException w:name="Medium Shading 1 Accent 6" w:uiPriority="63"/>
+    <w:lsdException w:name="Medium Shading 2 Accent 6" w:uiPriority="64"/>
+    <w:lsdException w:name="Medium List 1 Accent 6" w:uiPriority="65"/>
+    <w:lsdException w:name="Medium List 2 Accent 6" w:uiPriority="66"/>
+    <w:lsdException w:name="Medium Grid 1 Accent 6" w:uiPriority="67"/>
+    <w:lsdException w:name="Medium Grid 2 Accent 6" w:uiPriority="68"/>
+    <w:lsdException w:name="Medium Grid 3 Accent 6" w:uiPriority="69"/>
+    <w:lsdException w:name="Dark List Accent 6" w:uiPriority="70"/>
+    <w:lsdException w:name="Colorful Shading Accent 6" w:uiPriority="71"/>
+    <w:lsdException w:name="Colorful List Accent 6" w:uiPriority="72"/>
+    <w:lsdException w:name="Colorful Grid Accent 6" w:uiPriority="73"/>
+    <w:lsdException w:name="Subtle Emphasis" w:uiPriority="19" w:qFormat="1"/>
+    <w:lsdException w:name="Intense Emphasis" w:uiPriority="21" w:qFormat="1"/>
+    <w:lsdException w:name="Subtle Reference" w:uiPriority="31" w:qFormat="1"/>
+    <w:lsdException w:name="Intense Reference" w:uiPriority="32" w:qFormat="1"/>
+    <w:lsdException w:name="Book Title" w:uiPriority="33" w:qFormat="1"/>
+    <w:lsdException w:name="Bibliography" w:semiHidden="1" w:uiPriority="37" w:unhideWhenUsed="1"/>
+    <w:lsdException w:name="TOC Heading" w:semiHidden="1" w:uiPriority="39" w:unhideWhenUsed="1" w:qFormat="1"/>
+    <w:lsdException w:name="Plain Table 1" w:uiPriority="41"/>
+    <w:lsdException w:name="Plain Table 2" w:uiPriority="42"/>
+    <w:lsdException w:name="Plain Table 3" w:uiPriority="43"/>
+    <w:lsdException w:name="Plain Table 4" w:uiPriority="44"/>
+    <w:lsdException w:name="Plain Table 5" w:uiPriority="45"/>
+    <w:lsdException w:name="Grid Table Light" w:uiPriority="40"/>
+    <w:lsdException w:name="Grid Table 1 Light" w:uiPriority="46"/>
+    <w:lsdException w:name="Grid Table 2" w:uiPriority="47"/>
+    <w:lsdException w:name="Grid Table 3" w:uiPriority="48"/>
+    <w:lsdException w:name="Grid Table 4" w:uiPriority="49"/>
+    <w:lsdException w:name="Grid Table 5 Dark" w:uiPriority="50"/>
+    <w:lsdException w:name="Grid Table 6 Colorful" w:uiPriority="51"/>
+    <w:lsdException w:name="Grid Table 7 Colorful" w:uiPriority="52"/>
+    <w:lsdException w:name="Grid Table 1 Light Accent 1" w:uiPriority="46"/>
+    <w:lsdException w:name="Grid Table 2 Accent 1" w:uiPriority="47"/>
+    <w:lsdException w:name="Grid Table 3 Accent 1" w:uiPriority="48"/>
+    <w:lsdException w:name="Grid Table 4 Accent 1" w:uiPriority="49"/>
+    <w:lsdException w:name="Grid Table 5 Dark Accent 1" w:uiPriority="50"/>
+    <w:lsdException w:name="Grid Table 6 Colorful Accent 1" w:uiPriority="51"/>
+    <w:lsdException w:name="Grid Table 7 Colorful Accent 1" w:uiPriority="52"/>
+    <w:lsdException w:name="Grid Table 1 Light Accent 2" w:uiPriority="46"/>
+    <w:lsdException w:name="Grid Table 2 Accent 2" w:uiPriority="47"/>
+    <w:lsdException w:name="Grid Table 3 Accent 2" w:uiPriority="48"/>
+    <w:lsdException w:name="Grid Table 4 Accent 2" w:uiPriority="49"/>
+    <w:lsdException w:name="Grid Table 5 Dark Accent 2" w:uiPriority="50"/>
+    <w:lsdException w:name="Grid Table 6 Colorful Accent 2" w:uiPriority="51"/>
+    <w:lsdException w:name="Grid Table 7 Colorful Accent 2" w:uiPriority="52"/>
+    <w:lsdException w:name="Grid Table 1 Light Accent 3" w:uiPriority="46"/>
+    <w:lsdException w:name="Grid Table 2 Accent 3" w:uiPriority="47"/>
+    <w:lsdException w:name="Grid Table 3 Accent 3" w:uiPriority="48"/>
+    <w:lsdException w:name="Grid Table 4 Accent 3" w:uiPriority="49"/>
+    <w:lsdException w:name="Grid Table 5 Dark Accent 3" w:uiPriority="50"/>
+    <w:lsdException w:name="Grid Table 6 Colorful Accent 3" w:uiPriority="51"/>
+    <w:lsdException w:name="Grid Table 7 Colorful Accent 3" w:uiPriority="52"/>
+    <w:lsdException w:name="Grid Table 1 Light Accent 4" w:uiPriority="46"/>
+    <w:lsdException w:name="Grid Table 2 Accent 4" w:uiPriority="47"/>
+    <w:lsdException w:name="Grid Table 3 Accent 4" w:uiPriority="48"/>
+    <w:lsdException w:name="Grid Table 4 Accent 4" w:uiPriority="49"/>
+    <w:lsdException w:name="Grid Table 5 Dark Accent 4" w:uiPriority="50"/>
+    <w:lsdException w:name="Grid Table 6 Colorful Accent 4" w:uiPriority="51"/>
+    <w:lsdException w:name="Grid Table 7 Colorful Accent 4" w:uiPriority="52"/>
+    <w:lsdException w:name="Grid Table 1 Light Accent 5" w:uiPriority="46"/>
+    <w:lsdException w:name="Grid Table 2 Accent 5" w:uiPriority="47"/>
+    <w:lsdException w:name="Grid Table 3 Accent 5" w:uiPriority="48"/>
+    <w:lsdException w:name="Grid Table 4 Accent 5" w:uiPriority="49"/>
+    <w:lsdException w:name="Grid Table 5 Dark Accent 5" w:uiPriority="50"/>
+    <w:lsdException w:name="Grid Table 6 Colorful Accent 5" w:uiPriority="51"/>
+    <w:lsdException w:name="Grid Table 7 Colorful Accent 5" w:uiPriority="52"/>
+    <w:lsdException w:name="Grid Table 1 Light Accent 6" w:uiPriority="46"/>
+    <w:lsdException w:name="Grid Table 2 Accent 6" w:uiPriority="47"/>
+    <w:lsdException w:name="Grid Table 3 Accent 6" w:uiPriority="48"/>
+    <w:lsdException w:name="Grid Table 4 Accent 6" w:uiPriority="49"/>
+    <w:lsdException w:name="Grid Table 5 Dark Accent 6" w:uiPriority="50"/>
+    <w:lsdException w:name="Grid Table 6 Colorful Accent 6" w:uiPriority="51"/>
+    <w:lsdException w:name="Grid Table 7 Colorful Accent 6" w:uiPriority="52"/>
+    <w:lsdException w:name="List Table 1 Light" w:uiPriority="46"/>
+    <w:lsdException w:name="List Table 2" w:uiPriority="47"/>
+    <w:lsdException w:name="List Table 3" w:uiPriority="48"/>
+    <w:lsdException w:name="List Table 4" w:uiPriority="49"/>
+    <w:lsdException w:name="List Table 5 Dark" w:uiPriority="50"/>
+    <w:lsdException w:name="List Table 6 Colorful" w:uiPriority="51"/>
+    <w:lsdException w:name="List Table 7 Colorful" w:uiPriority="52"/>
+    <w:lsdException w:name="List Table 1 Light Accent 1" w:uiPriority="46"/>
+    <w:lsdException w:name="List Table 2 Accent 1" w:uiPriority="47"/>
+    <w:lsdException w:name="List Table 3 Accent 1" w:uiPriority="48"/>
+    <w:lsdException w:name="List Table 4 Accent 1" w:uiPriority="49"/>
+    <w:lsdException w:name="List Table 5 Dark Accent 1" w:uiPriority="50"/>
+    <w:lsdException w:name="List Table 6 Colorful Accent 1" w:uiPriority="51"/>
+    <w:lsdException w:name="List Table 7 Colorful Accent 1" w:uiPriority="52"/>
+    <w:lsdException w:name="List Table 1 Light Accent 2" w:uiPriority="46"/>
+    <w:lsdException w:name="List Table 2 Accent 2" w:uiPriority="47"/>
+    <w:lsdException w:name="List Table 3 Accent 2" w:uiPriority="48"/>
+    <w:lsdException w:name="List Table 4 Accent 2" w:uiPriority="49"/>
+    <w:lsdException w:name="List Table 5 Dark Accent 2" w:uiPriority="50"/>
+    <w:lsdException w:name="List Table 6 Colorful Accent 2" w:uiPriority="51"/>
+    <w:lsdException w:name="List Table 7 Colorful Accent 2" w:uiPriority="52"/>
+    <w:lsdException w:name="List Table 1 Light Accent 3" w:uiPriority="46"/>
+    <w:lsdException w:name="List Table 2 Accent 3" w:uiPriority="47"/>
+    <w:lsdException w:name="List Table 3 Accent 3" w:uiPriority="48"/>
+    <w:lsdException w:name="List Table 4 Accent 3" w:uiPriority="49"/>
+    <w:lsdException w:name="List Table 5 Dark Accent 3" w:uiPriority="50"/>
+    <w:lsdException w:name="List Table 6 Colorful Accent 3" w:uiPriority="51"/>
+    <w:lsdException w:name="List Table 7 Colorful Accent 3" w:uiPriority="52"/>
+    <w:lsdException w:name="List Table 1 Light Accent 4" w:uiPriority="46"/>
+    <w:lsdException w:name="List Table 2 Accent 4" w:uiPriority="47"/>
+    <w:lsdException w:name="List Table 3 Accent 4" w:uiPriority="48"/>
+    <w:lsdException w:name="List Table 4 Accent 4" w:uiPriority="49"/>
+    <w:lsdException w:name="List Table 5 Dark Accent 4" w:uiPriority="50"/>
+    <w:lsdException w:name="List Table 6 Colorful Accent 4" w:uiPriority="51"/>
+    <w:lsdException w:name="List Table 7 Colorful Accent 4" w:uiPriority="52"/>
+    <w:lsdException w:name="List Table 1 Light Accent 5" w:uiPriority="46"/>
+    <w:lsdException w:name="List Table 2 Accent 5" w:uiPriority="47"/>
+    <w:lsdException w:name="List Table 3 Accent 5" w:uiPriority="48"/>
+    <w:lsdException w:name="List Table 4 Accent 5" w:uiPriority="49"/>
+    <w:lsdException w:name="List Table 5 Dark Accent 5" w:uiPriority="50"/>
+    <w:lsdException w:name="List Table 6 Colorful Accent 5" w:uiPriority="51"/>
+    <w:lsdException w:name="List Table 7 Colorful Accent 5" w:uiPriority="52"/>
+    <w:lsdException w:name="List Table 1 Light Accent 6" w:uiPriority="46"/>
+    <w:lsdException w:name="List Table 2 Accent 6" w:uiPriority="47"/>
+    <w:lsdException w:name="List Table 3 Accent 6" w:uiPriority="48"/>
+    <w:lsdException w:name="List Table 4 Accent 6" w:uiPriority="49"/>
+    <w:lsdException w:name="List Table 5 Dark Accent 6" w:uiPriority="50"/>
+    <w:lsdException w:name="List Table 6 Colorful Accent 6" w:uiPriority="51"/>
+    <w:lsdException w:name="List Table 7 Colorful Accent 6" w:uiPriority="52"/>
   </w:latentStyles>
   <w:style w:type="paragraph" w:default="1" w:styleId="Standard">
     <w:name w:val="Normal"/>
@@ -17099,7 +17515,6 @@
     <w:uiPriority w:val="99"/>
     <w:semiHidden/>
     <w:unhideWhenUsed/>
-    <w:qFormat/>
     <w:tblPr>
       <w:tblInd w:w="0" w:type="dxa"/>
       <w:tblCellMar>
@@ -17173,7 +17588,7 @@
     <w:uiPriority w:val="99"/>
     <w:rsid w:val="00CC3F57"/>
   </w:style>
-  <w:style w:type="table" w:styleId="Tabellengitternetz">
+  <w:style w:type="table" w:styleId="Tabellenraster">
     <w:name w:val="Table Grid"/>
     <w:basedOn w:val="NormaleTabelle"/>
     <w:uiPriority w:val="39"/>
@@ -17182,7 +17597,6 @@
       <w:spacing w:after="0" w:line="240" w:lineRule="auto"/>
     </w:pPr>
     <w:tblPr>
-      <w:tblInd w:w="0" w:type="dxa"/>
       <w:tblBorders>
         <w:top w:val="single" w:sz="4" w:space="0" w:color="auto"/>
         <w:left w:val="single" w:sz="4" w:space="0" w:color="auto"/>
@@ -17191,12 +17605,6 @@
         <w:insideH w:val="single" w:sz="4" w:space="0" w:color="auto"/>
         <w:insideV w:val="single" w:sz="4" w:space="0" w:color="auto"/>
       </w:tblBorders>
-      <w:tblCellMar>
-        <w:top w:w="0" w:type="dxa"/>
-        <w:left w:w="108" w:type="dxa"/>
-        <w:bottom w:w="0" w:type="dxa"/>
-        <w:right w:w="108" w:type="dxa"/>
-      </w:tblCellMar>
     </w:tblPr>
   </w:style>
   <w:style w:type="paragraph" w:customStyle="1" w:styleId="TBberschrift1">
@@ -17851,7 +18259,7 @@
   <a:extraClrSchemeLst/>
   <a:extLst>
     <a:ext uri="{05A4C25C-085E-4340-85A3-A5531E510DB2}">
-      <thm15:themeFamily xmlns:thm15="http://schemas.microsoft.com/office/thememl/2012/main" xmlns="" name="Office Theme" id="{62F939B6-93AF-4DB8-9C6B-D6C7DFDC589F}" vid="{4A3C46E8-61CC-4603-A589-7422A47A8E4A}"/>
+      <thm15:themeFamily xmlns:thm15="http://schemas.microsoft.com/office/thememl/2012/main" name="Office Theme" id="{62F939B6-93AF-4DB8-9C6B-D6C7DFDC589F}" vid="{4A3C46E8-61CC-4603-A589-7422A47A8E4A}"/>
     </a:ext>
   </a:extLst>
 </a:theme>
@@ -17862,7 +18270,7 @@
 </file>
 
 <file path=customXml/itemProps1.xml><?xml version="1.0" encoding="utf-8"?>
-<ds:datastoreItem xmlns:ds="http://schemas.openxmlformats.org/officeDocument/2006/customXml" ds:itemID="{5008AEB3-5248-4D64-A34B-A5832C9BEFFC}">
+<ds:datastoreItem xmlns:ds="http://schemas.openxmlformats.org/officeDocument/2006/customXml" ds:itemID="{B7409C92-685C-4798-A197-78FEF65B72DF}">
   <ds:schemaRefs>
     <ds:schemaRef ds:uri="http://schemas.openxmlformats.org/officeDocument/2006/bibliography"/>
   </ds:schemaRefs>
